--- a/Documentacion/DocumentacionProyecto/Requerimientos/RF_DevolucionSubvencionesDocentes_v4.docx
+++ b/Documentacion/DocumentacionProyecto/Requerimientos/RF_DevolucionSubvencionesDocentes_v4.docx
@@ -205,6 +205,8 @@
         </w:rPr>
       </w:pPr>
     </w:p>
+    <w:bookmarkStart w:id="2" w:name="_GoBack"/>
+    <w:bookmarkEnd w:id="2"/>
     <w:p>
       <w:pPr>
         <w:pStyle w:val="TDC1"/>
@@ -240,7 +242,7 @@
         </w:rPr>
         <w:fldChar w:fldCharType="separate"/>
       </w:r>
-      <w:hyperlink w:anchor="_Toc179279251" w:history="1">
+      <w:hyperlink w:anchor="_Toc183686708" w:history="1">
         <w:r>
           <w:rPr>
             <w:rStyle w:val="Hipervnculo"/>
@@ -283,7 +285,7 @@
             <w:noProof/>
             <w:webHidden/>
           </w:rPr>
-          <w:instrText xml:space="preserve"> PAGEREF _Toc179279251 \h </w:instrText>
+          <w:instrText xml:space="preserve"> PAGEREF _Toc183686708 \h </w:instrText>
         </w:r>
         <w:r>
           <w:rPr>
@@ -328,7 +330,7 @@
           <w:lang w:val="es-AR" w:eastAsia="es-AR"/>
         </w:rPr>
       </w:pPr>
-      <w:hyperlink w:anchor="_Toc179279252" w:history="1">
+      <w:hyperlink w:anchor="_Toc183686709" w:history="1">
         <w:r>
           <w:rPr>
             <w:rStyle w:val="Hipervnculo"/>
@@ -372,7 +374,7 @@
             <w:noProof/>
             <w:webHidden/>
           </w:rPr>
-          <w:instrText xml:space="preserve"> PAGEREF _Toc179279252 \h </w:instrText>
+          <w:instrText xml:space="preserve"> PAGEREF _Toc183686709 \h </w:instrText>
         </w:r>
         <w:r>
           <w:rPr>
@@ -417,7 +419,7 @@
           <w:lang w:val="es-AR" w:eastAsia="es-AR"/>
         </w:rPr>
       </w:pPr>
-      <w:hyperlink w:anchor="_Toc179279253" w:history="1">
+      <w:hyperlink w:anchor="_Toc183686710" w:history="1">
         <w:r>
           <w:rPr>
             <w:rStyle w:val="Hipervnculo"/>
@@ -461,7 +463,7 @@
             <w:noProof/>
             <w:webHidden/>
           </w:rPr>
-          <w:instrText xml:space="preserve"> PAGEREF _Toc179279253 \h </w:instrText>
+          <w:instrText xml:space="preserve"> PAGEREF _Toc183686710 \h </w:instrText>
         </w:r>
         <w:r>
           <w:rPr>
@@ -506,7 +508,7 @@
           <w:lang w:val="es-AR" w:eastAsia="es-AR"/>
         </w:rPr>
       </w:pPr>
-      <w:hyperlink w:anchor="_Toc179279254" w:history="1">
+      <w:hyperlink w:anchor="_Toc183686711" w:history="1">
         <w:r>
           <w:rPr>
             <w:rStyle w:val="Hipervnculo"/>
@@ -550,7 +552,7 @@
             <w:noProof/>
             <w:webHidden/>
           </w:rPr>
-          <w:instrText xml:space="preserve"> PAGEREF _Toc179279254 \h </w:instrText>
+          <w:instrText xml:space="preserve"> PAGEREF _Toc183686711 \h </w:instrText>
         </w:r>
         <w:r>
           <w:rPr>
@@ -595,7 +597,7 @@
           <w:lang w:val="es-AR" w:eastAsia="es-AR"/>
         </w:rPr>
       </w:pPr>
-      <w:hyperlink w:anchor="_Toc179279255" w:history="1">
+      <w:hyperlink w:anchor="_Toc183686712" w:history="1">
         <w:r>
           <w:rPr>
             <w:rStyle w:val="Hipervnculo"/>
@@ -639,7 +641,7 @@
             <w:noProof/>
             <w:webHidden/>
           </w:rPr>
-          <w:instrText xml:space="preserve"> PAGEREF _Toc179279255 \h </w:instrText>
+          <w:instrText xml:space="preserve"> PAGEREF _Toc183686712 \h </w:instrText>
         </w:r>
         <w:r>
           <w:rPr>
@@ -684,7 +686,7 @@
           <w:lang w:val="es-AR" w:eastAsia="es-AR"/>
         </w:rPr>
       </w:pPr>
-      <w:hyperlink w:anchor="_Toc179279256" w:history="1">
+      <w:hyperlink w:anchor="_Toc183686713" w:history="1">
         <w:r>
           <w:rPr>
             <w:rStyle w:val="Hipervnculo"/>
@@ -728,7 +730,7 @@
             <w:noProof/>
             <w:webHidden/>
           </w:rPr>
-          <w:instrText xml:space="preserve"> PAGEREF _Toc179279256 \h </w:instrText>
+          <w:instrText xml:space="preserve"> PAGEREF _Toc183686713 \h </w:instrText>
         </w:r>
         <w:r>
           <w:rPr>
@@ -773,7 +775,7 @@
           <w:lang w:val="es-AR" w:eastAsia="es-AR"/>
         </w:rPr>
       </w:pPr>
-      <w:hyperlink w:anchor="_Toc179279257" w:history="1">
+      <w:hyperlink w:anchor="_Toc183686714" w:history="1">
         <w:r>
           <w:rPr>
             <w:rStyle w:val="Hipervnculo"/>
@@ -817,7 +819,7 @@
             <w:noProof/>
             <w:webHidden/>
           </w:rPr>
-          <w:instrText xml:space="preserve"> PAGEREF _Toc179279257 \h </w:instrText>
+          <w:instrText xml:space="preserve"> PAGEREF _Toc183686714 \h </w:instrText>
         </w:r>
         <w:r>
           <w:rPr>
@@ -862,7 +864,7 @@
           <w:lang w:val="es-AR" w:eastAsia="es-AR"/>
         </w:rPr>
       </w:pPr>
-      <w:hyperlink w:anchor="_Toc179279258" w:history="1">
+      <w:hyperlink w:anchor="_Toc183686715" w:history="1">
         <w:r>
           <w:rPr>
             <w:rStyle w:val="Hipervnculo"/>
@@ -906,7 +908,7 @@
             <w:noProof/>
             <w:webHidden/>
           </w:rPr>
-          <w:instrText xml:space="preserve"> PAGEREF _Toc179279258 \h </w:instrText>
+          <w:instrText xml:space="preserve"> PAGEREF _Toc183686715 \h </w:instrText>
         </w:r>
         <w:r>
           <w:rPr>
@@ -950,7 +952,7 @@
           <w:lang w:val="es-AR" w:eastAsia="es-AR"/>
         </w:rPr>
       </w:pPr>
-      <w:hyperlink w:anchor="_Toc179279259" w:history="1">
+      <w:hyperlink w:anchor="_Toc183686716" w:history="1">
         <w:r>
           <w:rPr>
             <w:rStyle w:val="Hipervnculo"/>
@@ -977,7 +979,7 @@
             <w:noProof/>
             <w:webHidden/>
           </w:rPr>
-          <w:instrText xml:space="preserve"> PAGEREF _Toc179279259 \h </w:instrText>
+          <w:instrText xml:space="preserve"> PAGEREF _Toc183686716 \h </w:instrText>
         </w:r>
         <w:r>
           <w:rPr>
@@ -1021,7 +1023,7 @@
           <w:lang w:val="es-AR" w:eastAsia="es-AR"/>
         </w:rPr>
       </w:pPr>
-      <w:hyperlink w:anchor="_Toc179279260" w:history="1">
+      <w:hyperlink w:anchor="_Toc183686717" w:history="1">
         <w:r>
           <w:rPr>
             <w:rStyle w:val="Hipervnculo"/>
@@ -1048,7 +1050,7 @@
             <w:noProof/>
             <w:webHidden/>
           </w:rPr>
-          <w:instrText xml:space="preserve"> PAGEREF _Toc179279260 \h </w:instrText>
+          <w:instrText xml:space="preserve"> PAGEREF _Toc183686717 \h </w:instrText>
         </w:r>
         <w:r>
           <w:rPr>
@@ -1092,7 +1094,7 @@
           <w:lang w:val="es-AR" w:eastAsia="es-AR"/>
         </w:rPr>
       </w:pPr>
-      <w:hyperlink w:anchor="_Toc179279261" w:history="1">
+      <w:hyperlink w:anchor="_Toc183686718" w:history="1">
         <w:r>
           <w:rPr>
             <w:rStyle w:val="Hipervnculo"/>
@@ -1119,7 +1121,7 @@
             <w:noProof/>
             <w:webHidden/>
           </w:rPr>
-          <w:instrText xml:space="preserve"> PAGEREF _Toc179279261 \h </w:instrText>
+          <w:instrText xml:space="preserve"> PAGEREF _Toc183686718 \h </w:instrText>
         </w:r>
         <w:r>
           <w:rPr>
@@ -1163,7 +1165,7 @@
           <w:lang w:val="es-AR" w:eastAsia="es-AR"/>
         </w:rPr>
       </w:pPr>
-      <w:hyperlink w:anchor="_Toc179279262" w:history="1">
+      <w:hyperlink w:anchor="_Toc183686719" w:history="1">
         <w:r>
           <w:rPr>
             <w:rStyle w:val="Hipervnculo"/>
@@ -1190,7 +1192,7 @@
             <w:noProof/>
             <w:webHidden/>
           </w:rPr>
-          <w:instrText xml:space="preserve"> PAGEREF _Toc179279262 \h </w:instrText>
+          <w:instrText xml:space="preserve"> PAGEREF _Toc183686719 \h </w:instrText>
         </w:r>
         <w:r>
           <w:rPr>
@@ -1235,7 +1237,7 @@
           <w:lang w:val="es-AR" w:eastAsia="es-AR"/>
         </w:rPr>
       </w:pPr>
-      <w:hyperlink w:anchor="_Toc179279263" w:history="1">
+      <w:hyperlink w:anchor="_Toc183686720" w:history="1">
         <w:r>
           <w:rPr>
             <w:rStyle w:val="Hipervnculo"/>
@@ -1279,7 +1281,7 @@
             <w:noProof/>
             <w:webHidden/>
           </w:rPr>
-          <w:instrText xml:space="preserve"> PAGEREF _Toc179279263 \h </w:instrText>
+          <w:instrText xml:space="preserve"> PAGEREF _Toc183686720 \h </w:instrText>
         </w:r>
         <w:r>
           <w:rPr>
@@ -1323,7 +1325,7 @@
           <w:lang w:val="es-AR" w:eastAsia="es-AR"/>
         </w:rPr>
       </w:pPr>
-      <w:hyperlink w:anchor="_Toc179279264" w:history="1">
+      <w:hyperlink w:anchor="_Toc183686721" w:history="1">
         <w:r>
           <w:rPr>
             <w:rStyle w:val="Hipervnculo"/>
@@ -1350,7 +1352,7 @@
             <w:noProof/>
             <w:webHidden/>
           </w:rPr>
-          <w:instrText xml:space="preserve"> PAGEREF _Toc179279264 \h </w:instrText>
+          <w:instrText xml:space="preserve"> PAGEREF _Toc183686721 \h </w:instrText>
         </w:r>
         <w:r>
           <w:rPr>
@@ -1394,7 +1396,7 @@
           <w:lang w:val="es-AR" w:eastAsia="es-AR"/>
         </w:rPr>
       </w:pPr>
-      <w:hyperlink w:anchor="_Toc179279265" w:history="1">
+      <w:hyperlink w:anchor="_Toc183686722" w:history="1">
         <w:r>
           <w:rPr>
             <w:rStyle w:val="Hipervnculo"/>
@@ -1421,7 +1423,7 @@
             <w:noProof/>
             <w:webHidden/>
           </w:rPr>
-          <w:instrText xml:space="preserve"> PAGEREF _Toc179279265 \h </w:instrText>
+          <w:instrText xml:space="preserve"> PAGEREF _Toc183686722 \h </w:instrText>
         </w:r>
         <w:r>
           <w:rPr>
@@ -1465,7 +1467,7 @@
           <w:lang w:val="es-AR" w:eastAsia="es-AR"/>
         </w:rPr>
       </w:pPr>
-      <w:hyperlink w:anchor="_Toc179279266" w:history="1">
+      <w:hyperlink w:anchor="_Toc183686723" w:history="1">
         <w:r>
           <w:rPr>
             <w:rStyle w:val="Hipervnculo"/>
@@ -1492,7 +1494,7 @@
             <w:noProof/>
             <w:webHidden/>
           </w:rPr>
-          <w:instrText xml:space="preserve"> PAGEREF _Toc179279266 \h </w:instrText>
+          <w:instrText xml:space="preserve"> PAGEREF _Toc183686723 \h </w:instrText>
         </w:r>
         <w:r>
           <w:rPr>
@@ -1537,7 +1539,7 @@
           <w:lang w:val="es-AR" w:eastAsia="es-AR"/>
         </w:rPr>
       </w:pPr>
-      <w:hyperlink w:anchor="_Toc179279267" w:history="1">
+      <w:hyperlink w:anchor="_Toc183686724" w:history="1">
         <w:r>
           <w:rPr>
             <w:rStyle w:val="Hipervnculo"/>
@@ -1581,7 +1583,7 @@
             <w:noProof/>
             <w:webHidden/>
           </w:rPr>
-          <w:instrText xml:space="preserve"> PAGEREF _Toc179279267 \h </w:instrText>
+          <w:instrText xml:space="preserve"> PAGEREF _Toc183686724 \h </w:instrText>
         </w:r>
         <w:r>
           <w:rPr>
@@ -1625,7 +1627,7 @@
           <w:lang w:val="es-AR" w:eastAsia="es-AR"/>
         </w:rPr>
       </w:pPr>
-      <w:hyperlink w:anchor="_Toc179279268" w:history="1">
+      <w:hyperlink w:anchor="_Toc183686725" w:history="1">
         <w:r>
           <w:rPr>
             <w:rStyle w:val="Hipervnculo"/>
@@ -1652,7 +1654,7 @@
             <w:noProof/>
             <w:webHidden/>
           </w:rPr>
-          <w:instrText xml:space="preserve"> PAGEREF _Toc179279268 \h </w:instrText>
+          <w:instrText xml:space="preserve"> PAGEREF _Toc183686725 \h </w:instrText>
         </w:r>
         <w:r>
           <w:rPr>
@@ -1696,7 +1698,7 @@
           <w:lang w:val="es-AR" w:eastAsia="es-AR"/>
         </w:rPr>
       </w:pPr>
-      <w:hyperlink w:anchor="_Toc179279269" w:history="1">
+      <w:hyperlink w:anchor="_Toc183686726" w:history="1">
         <w:r>
           <w:rPr>
             <w:rStyle w:val="Hipervnculo"/>
@@ -1723,7 +1725,7 @@
             <w:noProof/>
             <w:webHidden/>
           </w:rPr>
-          <w:instrText xml:space="preserve"> PAGEREF _Toc179279269 \h </w:instrText>
+          <w:instrText xml:space="preserve"> PAGEREF _Toc183686726 \h </w:instrText>
         </w:r>
         <w:r>
           <w:rPr>
@@ -1767,7 +1769,7 @@
           <w:lang w:val="es-AR" w:eastAsia="es-AR"/>
         </w:rPr>
       </w:pPr>
-      <w:hyperlink w:anchor="_Toc179279270" w:history="1">
+      <w:hyperlink w:anchor="_Toc183686727" w:history="1">
         <w:r>
           <w:rPr>
             <w:rStyle w:val="Hipervnculo"/>
@@ -1794,7 +1796,7 @@
             <w:noProof/>
             <w:webHidden/>
           </w:rPr>
-          <w:instrText xml:space="preserve"> PAGEREF _Toc179279270 \h </w:instrText>
+          <w:instrText xml:space="preserve"> PAGEREF _Toc183686727 \h </w:instrText>
         </w:r>
         <w:r>
           <w:rPr>
@@ -1839,7 +1841,7 @@
           <w:lang w:val="es-AR" w:eastAsia="es-AR"/>
         </w:rPr>
       </w:pPr>
-      <w:hyperlink w:anchor="_Toc179279271" w:history="1">
+      <w:hyperlink w:anchor="_Toc183686728" w:history="1">
         <w:r>
           <w:rPr>
             <w:rStyle w:val="Hipervnculo"/>
@@ -1883,7 +1885,7 @@
             <w:noProof/>
             <w:webHidden/>
           </w:rPr>
-          <w:instrText xml:space="preserve"> PAGEREF _Toc179279271 \h </w:instrText>
+          <w:instrText xml:space="preserve"> PAGEREF _Toc183686728 \h </w:instrText>
         </w:r>
         <w:r>
           <w:rPr>
@@ -1928,7 +1930,7 @@
           <w:lang w:val="es-AR" w:eastAsia="es-AR"/>
         </w:rPr>
       </w:pPr>
-      <w:hyperlink w:anchor="_Toc179279272" w:history="1">
+      <w:hyperlink w:anchor="_Toc183686729" w:history="1">
         <w:r>
           <w:rPr>
             <w:rStyle w:val="Hipervnculo"/>
@@ -1972,7 +1974,7 @@
             <w:noProof/>
             <w:webHidden/>
           </w:rPr>
-          <w:instrText xml:space="preserve"> PAGEREF _Toc179279272 \h </w:instrText>
+          <w:instrText xml:space="preserve"> PAGEREF _Toc183686729 \h </w:instrText>
         </w:r>
         <w:r>
           <w:rPr>
@@ -2016,7 +2018,7 @@
           <w:lang w:val="es-AR" w:eastAsia="es-AR"/>
         </w:rPr>
       </w:pPr>
-      <w:hyperlink w:anchor="_Toc179279273" w:history="1">
+      <w:hyperlink w:anchor="_Toc183686730" w:history="1">
         <w:r>
           <w:rPr>
             <w:rStyle w:val="Hipervnculo"/>
@@ -2043,7 +2045,7 @@
             <w:noProof/>
             <w:webHidden/>
           </w:rPr>
-          <w:instrText xml:space="preserve"> PAGEREF _Toc179279273 \h </w:instrText>
+          <w:instrText xml:space="preserve"> PAGEREF _Toc183686730 \h </w:instrText>
         </w:r>
         <w:r>
           <w:rPr>
@@ -2088,7 +2090,7 @@
           <w:lang w:val="es-AR" w:eastAsia="es-AR"/>
         </w:rPr>
       </w:pPr>
-      <w:hyperlink w:anchor="_Toc179279274" w:history="1">
+      <w:hyperlink w:anchor="_Toc183686731" w:history="1">
         <w:r>
           <w:rPr>
             <w:rStyle w:val="Hipervnculo"/>
@@ -2133,7 +2135,7 @@
             <w:noProof/>
             <w:webHidden/>
           </w:rPr>
-          <w:instrText xml:space="preserve"> PAGEREF _Toc179279274 \h </w:instrText>
+          <w:instrText xml:space="preserve"> PAGEREF _Toc183686731 \h </w:instrText>
         </w:r>
         <w:r>
           <w:rPr>
@@ -2153,7 +2155,7 @@
             <w:noProof/>
             <w:webHidden/>
           </w:rPr>
-          <w:t>31</w:t>
+          <w:t>61</w:t>
         </w:r>
         <w:r>
           <w:rPr>
@@ -2178,7 +2180,7 @@
           <w:lang w:val="es-AR" w:eastAsia="es-AR"/>
         </w:rPr>
       </w:pPr>
-      <w:hyperlink w:anchor="_Toc179279275" w:history="1">
+      <w:hyperlink w:anchor="_Toc183686732" w:history="1">
         <w:r>
           <w:rPr>
             <w:rStyle w:val="Hipervnculo"/>
@@ -2223,7 +2225,7 @@
             <w:noProof/>
             <w:webHidden/>
           </w:rPr>
-          <w:instrText xml:space="preserve"> PAGEREF _Toc179279275 \h </w:instrText>
+          <w:instrText xml:space="preserve"> PAGEREF _Toc183686732 \h </w:instrText>
         </w:r>
         <w:r>
           <w:rPr>
@@ -2243,7 +2245,7 @@
             <w:noProof/>
             <w:webHidden/>
           </w:rPr>
-          <w:t>31</w:t>
+          <w:t>61</w:t>
         </w:r>
         <w:r>
           <w:rPr>
@@ -2267,7 +2269,7 @@
           <w:lang w:val="es-AR" w:eastAsia="es-AR"/>
         </w:rPr>
       </w:pPr>
-      <w:hyperlink w:anchor="_Toc179279276" w:history="1">
+      <w:hyperlink w:anchor="_Toc183686733" w:history="1">
         <w:r>
           <w:rPr>
             <w:rStyle w:val="Hipervnculo"/>
@@ -2294,7 +2296,7 @@
             <w:noProof/>
             <w:webHidden/>
           </w:rPr>
-          <w:instrText xml:space="preserve"> PAGEREF _Toc179279276 \h </w:instrText>
+          <w:instrText xml:space="preserve"> PAGEREF _Toc183686733 \h </w:instrText>
         </w:r>
         <w:r>
           <w:rPr>
@@ -2314,7 +2316,7 @@
             <w:noProof/>
             <w:webHidden/>
           </w:rPr>
-          <w:t>31</w:t>
+          <w:t>61</w:t>
         </w:r>
         <w:r>
           <w:rPr>
@@ -2338,7 +2340,7 @@
           <w:lang w:val="es-AR" w:eastAsia="es-AR"/>
         </w:rPr>
       </w:pPr>
-      <w:hyperlink w:anchor="_Toc179279277" w:history="1">
+      <w:hyperlink w:anchor="_Toc183686734" w:history="1">
         <w:r>
           <w:rPr>
             <w:rStyle w:val="Hipervnculo"/>
@@ -2365,7 +2367,7 @@
             <w:noProof/>
             <w:webHidden/>
           </w:rPr>
-          <w:instrText xml:space="preserve"> PAGEREF _Toc179279277 \h </w:instrText>
+          <w:instrText xml:space="preserve"> PAGEREF _Toc183686734 \h </w:instrText>
         </w:r>
         <w:r>
           <w:rPr>
@@ -2385,7 +2387,7 @@
             <w:noProof/>
             <w:webHidden/>
           </w:rPr>
-          <w:t>31</w:t>
+          <w:t>61</w:t>
         </w:r>
         <w:r>
           <w:rPr>
@@ -2409,7 +2411,7 @@
           <w:lang w:val="es-AR" w:eastAsia="es-AR"/>
         </w:rPr>
       </w:pPr>
-      <w:hyperlink w:anchor="_Toc179279278" w:history="1">
+      <w:hyperlink w:anchor="_Toc183686735" w:history="1">
         <w:r>
           <w:rPr>
             <w:rStyle w:val="Hipervnculo"/>
@@ -2436,7 +2438,7 @@
             <w:noProof/>
             <w:webHidden/>
           </w:rPr>
-          <w:instrText xml:space="preserve"> PAGEREF _Toc179279278 \h </w:instrText>
+          <w:instrText xml:space="preserve"> PAGEREF _Toc183686735 \h </w:instrText>
         </w:r>
         <w:r>
           <w:rPr>
@@ -2456,7 +2458,7 @@
             <w:noProof/>
             <w:webHidden/>
           </w:rPr>
-          <w:t>32</w:t>
+          <w:t>62</w:t>
         </w:r>
         <w:r>
           <w:rPr>
@@ -2481,7 +2483,7 @@
           <w:lang w:val="es-AR" w:eastAsia="es-AR"/>
         </w:rPr>
       </w:pPr>
-      <w:hyperlink w:anchor="_Toc179279279" w:history="1">
+      <w:hyperlink w:anchor="_Toc183686736" w:history="1">
         <w:r>
           <w:rPr>
             <w:rStyle w:val="Hipervnculo"/>
@@ -2526,7 +2528,7 @@
             <w:noProof/>
             <w:webHidden/>
           </w:rPr>
-          <w:instrText xml:space="preserve"> PAGEREF _Toc179279279 \h </w:instrText>
+          <w:instrText xml:space="preserve"> PAGEREF _Toc183686736 \h </w:instrText>
         </w:r>
         <w:r>
           <w:rPr>
@@ -2546,7 +2548,7 @@
             <w:noProof/>
             <w:webHidden/>
           </w:rPr>
-          <w:t>34</w:t>
+          <w:t>64</w:t>
         </w:r>
         <w:r>
           <w:rPr>
@@ -2571,7 +2573,7 @@
           <w:lang w:val="es-AR" w:eastAsia="es-AR"/>
         </w:rPr>
       </w:pPr>
-      <w:hyperlink w:anchor="_Toc179279280" w:history="1">
+      <w:hyperlink w:anchor="_Toc183686737" w:history="1">
         <w:r>
           <w:rPr>
             <w:rStyle w:val="Hipervnculo"/>
@@ -2616,7 +2618,7 @@
             <w:noProof/>
             <w:webHidden/>
           </w:rPr>
-          <w:instrText xml:space="preserve"> PAGEREF _Toc179279280 \h </w:instrText>
+          <w:instrText xml:space="preserve"> PAGEREF _Toc183686737 \h </w:instrText>
         </w:r>
         <w:r>
           <w:rPr>
@@ -2636,7 +2638,7 @@
             <w:noProof/>
             <w:webHidden/>
           </w:rPr>
-          <w:t>35</w:t>
+          <w:t>65</w:t>
         </w:r>
         <w:r>
           <w:rPr>
@@ -2661,7 +2663,7 @@
           <w:lang w:val="es-AR" w:eastAsia="es-AR"/>
         </w:rPr>
       </w:pPr>
-      <w:hyperlink w:anchor="_Toc179279281" w:history="1">
+      <w:hyperlink w:anchor="_Toc183686738" w:history="1">
         <w:r>
           <w:rPr>
             <w:rStyle w:val="Hipervnculo"/>
@@ -2706,7 +2708,7 @@
             <w:noProof/>
             <w:webHidden/>
           </w:rPr>
-          <w:instrText xml:space="preserve"> PAGEREF _Toc179279281 \h </w:instrText>
+          <w:instrText xml:space="preserve"> PAGEREF _Toc183686738 \h </w:instrText>
         </w:r>
         <w:r>
           <w:rPr>
@@ -2726,7 +2728,7 @@
             <w:noProof/>
             <w:webHidden/>
           </w:rPr>
-          <w:t>35</w:t>
+          <w:t>65</w:t>
         </w:r>
         <w:r>
           <w:rPr>
@@ -2751,7 +2753,7 @@
           <w:lang w:val="es-AR" w:eastAsia="es-AR"/>
         </w:rPr>
       </w:pPr>
-      <w:hyperlink w:anchor="_Toc179279282" w:history="1">
+      <w:hyperlink w:anchor="_Toc183686739" w:history="1">
         <w:r>
           <w:rPr>
             <w:rStyle w:val="Hipervnculo"/>
@@ -2796,7 +2798,7 @@
             <w:noProof/>
             <w:webHidden/>
           </w:rPr>
-          <w:instrText xml:space="preserve"> PAGEREF _Toc179279282 \h </w:instrText>
+          <w:instrText xml:space="preserve"> PAGEREF _Toc183686739 \h </w:instrText>
         </w:r>
         <w:r>
           <w:rPr>
@@ -2816,7 +2818,7 @@
             <w:noProof/>
             <w:webHidden/>
           </w:rPr>
-          <w:t>35</w:t>
+          <w:t>65</w:t>
         </w:r>
         <w:r>
           <w:rPr>
@@ -2841,7 +2843,7 @@
           <w:lang w:val="es-AR" w:eastAsia="es-AR"/>
         </w:rPr>
       </w:pPr>
-      <w:hyperlink w:anchor="_Toc179279283" w:history="1">
+      <w:hyperlink w:anchor="_Toc183686740" w:history="1">
         <w:r>
           <w:rPr>
             <w:rStyle w:val="Hipervnculo"/>
@@ -2886,7 +2888,7 @@
             <w:noProof/>
             <w:webHidden/>
           </w:rPr>
-          <w:instrText xml:space="preserve"> PAGEREF _Toc179279283 \h </w:instrText>
+          <w:instrText xml:space="preserve"> PAGEREF _Toc183686740 \h </w:instrText>
         </w:r>
         <w:r>
           <w:rPr>
@@ -2906,7 +2908,7 @@
             <w:noProof/>
             <w:webHidden/>
           </w:rPr>
-          <w:t>36</w:t>
+          <w:t>66</w:t>
         </w:r>
         <w:r>
           <w:rPr>
@@ -2949,8 +2951,8 @@
           <w:szCs w:val="32"/>
         </w:rPr>
       </w:pPr>
-      <w:bookmarkStart w:id="2" w:name="__RefHeading___Toc167195832"/>
-      <w:bookmarkEnd w:id="2"/>
+      <w:bookmarkStart w:id="3" w:name="__RefHeading___Toc167195832"/>
+      <w:bookmarkEnd w:id="3"/>
       <w:r>
         <w:br w:type="page"/>
       </w:r>
@@ -2963,12 +2965,12 @@
           <w:numId w:val="6"/>
         </w:numPr>
       </w:pPr>
-      <w:bookmarkStart w:id="3" w:name="_Toc179279251"/>
+      <w:bookmarkStart w:id="4" w:name="_Toc183686708"/>
       <w:r>
         <w:lastRenderedPageBreak/>
         <w:t>Versiones</w:t>
       </w:r>
-      <w:bookmarkEnd w:id="3"/>
+      <w:bookmarkEnd w:id="4"/>
     </w:p>
     <w:p/>
     <w:p>
@@ -3540,8 +3542,8 @@
           <w:lang w:eastAsia="es-ES"/>
         </w:rPr>
       </w:pPr>
-      <w:bookmarkStart w:id="4" w:name="__RefHeading___Toc167195833"/>
-      <w:bookmarkEnd w:id="4"/>
+      <w:bookmarkStart w:id="5" w:name="__RefHeading___Toc167195833"/>
+      <w:bookmarkEnd w:id="5"/>
     </w:p>
     <w:p>
       <w:pPr>
@@ -3574,8 +3576,8 @@
           <w:b w:val="0"/>
         </w:rPr>
       </w:pPr>
-      <w:bookmarkStart w:id="5" w:name="_Toc167270571"/>
-      <w:bookmarkStart w:id="6" w:name="_Toc179279252"/>
+      <w:bookmarkStart w:id="6" w:name="_Toc167270571"/>
+      <w:bookmarkStart w:id="7" w:name="_Toc183686709"/>
       <w:r>
         <w:rPr>
           <w:b w:val="0"/>
@@ -3591,8 +3593,8 @@
         </w:rPr>
         <w:t>vamiento</w:t>
       </w:r>
-      <w:bookmarkEnd w:id="5"/>
       <w:bookmarkEnd w:id="6"/>
+      <w:bookmarkEnd w:id="7"/>
     </w:p>
     <w:p>
       <w:pPr>
@@ -5078,9 +5080,9 @@
           <w:lang w:eastAsia="es-ES"/>
         </w:rPr>
       </w:pPr>
-      <w:bookmarkStart w:id="7" w:name="__RefHeading___Toc167195834"/>
-      <w:bookmarkStart w:id="8" w:name="_Toc167270572"/>
-      <w:bookmarkEnd w:id="7"/>
+      <w:bookmarkStart w:id="8" w:name="__RefHeading___Toc167195834"/>
+      <w:bookmarkStart w:id="9" w:name="_Toc167270572"/>
+      <w:bookmarkEnd w:id="8"/>
       <w:r>
         <w:rPr>
           <w:b/>
@@ -5100,7 +5102,7 @@
           <w:b w:val="0"/>
         </w:rPr>
       </w:pPr>
-      <w:bookmarkStart w:id="9" w:name="_Toc179279253"/>
+      <w:bookmarkStart w:id="10" w:name="_Toc183686710"/>
       <w:r>
         <w:rPr>
           <w:b w:val="0"/>
@@ -5109,8 +5111,8 @@
         <w:lastRenderedPageBreak/>
         <w:t>Introducción</w:t>
       </w:r>
-      <w:bookmarkEnd w:id="8"/>
       <w:bookmarkEnd w:id="9"/>
+      <w:bookmarkEnd w:id="10"/>
     </w:p>
     <w:p>
       <w:pPr>
@@ -5133,10 +5135,10 @@
           <w:b w:val="0"/>
         </w:rPr>
       </w:pPr>
-      <w:bookmarkStart w:id="10" w:name="__RefHeading___Toc167195835"/>
-      <w:bookmarkStart w:id="11" w:name="_Toc167270573"/>
-      <w:bookmarkStart w:id="12" w:name="_Toc179279254"/>
-      <w:bookmarkEnd w:id="10"/>
+      <w:bookmarkStart w:id="11" w:name="__RefHeading___Toc167195835"/>
+      <w:bookmarkStart w:id="12" w:name="_Toc167270573"/>
+      <w:bookmarkStart w:id="13" w:name="_Toc183686711"/>
+      <w:bookmarkEnd w:id="11"/>
       <w:r>
         <w:rPr>
           <w:rFonts w:cs="Alfabet Bold"/>
@@ -5144,8 +5146,8 @@
         </w:rPr>
         <w:t>Propósito</w:t>
       </w:r>
-      <w:bookmarkEnd w:id="11"/>
       <w:bookmarkEnd w:id="12"/>
+      <w:bookmarkEnd w:id="13"/>
     </w:p>
     <w:p>
       <w:pPr>
@@ -5183,9 +5185,9 @@
           <w:b w:val="0"/>
         </w:rPr>
       </w:pPr>
-      <w:bookmarkStart w:id="13" w:name="__RefHeading___Toc167195836"/>
-      <w:bookmarkStart w:id="14" w:name="_Toc167270574"/>
-      <w:bookmarkEnd w:id="13"/>
+      <w:bookmarkStart w:id="14" w:name="__RefHeading___Toc167195836"/>
+      <w:bookmarkStart w:id="15" w:name="_Toc167270574"/>
+      <w:bookmarkEnd w:id="14"/>
     </w:p>
     <w:p>
       <w:pPr>
@@ -5198,7 +5200,7 @@
           <w:b w:val="0"/>
         </w:rPr>
       </w:pPr>
-      <w:bookmarkStart w:id="15" w:name="_Toc179279255"/>
+      <w:bookmarkStart w:id="16" w:name="_Toc183686712"/>
       <w:r>
         <w:rPr>
           <w:rFonts w:cs="Alfabet Bold"/>
@@ -5206,8 +5208,8 @@
         </w:rPr>
         <w:t>Alcance</w:t>
       </w:r>
-      <w:bookmarkEnd w:id="14"/>
       <w:bookmarkEnd w:id="15"/>
+      <w:bookmarkEnd w:id="16"/>
     </w:p>
     <w:p>
       <w:pPr>
@@ -5253,10 +5255,10 @@
           <w:b w:val="0"/>
         </w:rPr>
       </w:pPr>
-      <w:bookmarkStart w:id="16" w:name="__RefHeading___Toc167195837"/>
-      <w:bookmarkStart w:id="17" w:name="_Toc167270575"/>
-      <w:bookmarkStart w:id="18" w:name="_Toc179279256"/>
-      <w:bookmarkEnd w:id="16"/>
+      <w:bookmarkStart w:id="17" w:name="__RefHeading___Toc167195837"/>
+      <w:bookmarkStart w:id="18" w:name="_Toc167270575"/>
+      <w:bookmarkStart w:id="19" w:name="_Toc183686713"/>
+      <w:bookmarkEnd w:id="17"/>
       <w:r>
         <w:rPr>
           <w:rFonts w:cs="Alfabet Bold"/>
@@ -5264,8 +5266,8 @@
         </w:rPr>
         <w:t>Definiciones y Acrónimos</w:t>
       </w:r>
-      <w:bookmarkEnd w:id="17"/>
       <w:bookmarkEnd w:id="18"/>
+      <w:bookmarkEnd w:id="19"/>
     </w:p>
     <w:p>
       <w:pPr>
@@ -5459,9 +5461,9 @@
           <w:lang w:eastAsia="es-ES"/>
         </w:rPr>
       </w:pPr>
-      <w:bookmarkStart w:id="19" w:name="__RefHeading___Toc167195838"/>
-      <w:bookmarkStart w:id="20" w:name="_Toc167270576"/>
-      <w:bookmarkEnd w:id="19"/>
+      <w:bookmarkStart w:id="20" w:name="__RefHeading___Toc167195838"/>
+      <w:bookmarkStart w:id="21" w:name="_Toc167270576"/>
+      <w:bookmarkEnd w:id="20"/>
     </w:p>
     <w:p>
       <w:pPr>
@@ -5492,7 +5494,7 @@
           <w:b w:val="0"/>
         </w:rPr>
       </w:pPr>
-      <w:bookmarkStart w:id="21" w:name="_Toc179279257"/>
+      <w:bookmarkStart w:id="22" w:name="_Toc183686714"/>
       <w:r>
         <w:rPr>
           <w:b w:val="0"/>
@@ -5501,8 +5503,8 @@
         <w:lastRenderedPageBreak/>
         <w:t>Relevamiento Funcional</w:t>
       </w:r>
-      <w:bookmarkEnd w:id="20"/>
       <w:bookmarkEnd w:id="21"/>
+      <w:bookmarkEnd w:id="22"/>
     </w:p>
     <w:p>
       <w:pPr>
@@ -5525,10 +5527,10 @@
           <w:b w:val="0"/>
         </w:rPr>
       </w:pPr>
-      <w:bookmarkStart w:id="22" w:name="__RefHeading___Toc167195839"/>
-      <w:bookmarkStart w:id="23" w:name="_Toc167270577"/>
-      <w:bookmarkStart w:id="24" w:name="_Toc179279258"/>
-      <w:bookmarkEnd w:id="22"/>
+      <w:bookmarkStart w:id="23" w:name="__RefHeading___Toc167195839"/>
+      <w:bookmarkStart w:id="24" w:name="_Toc167270577"/>
+      <w:bookmarkStart w:id="25" w:name="_Toc183686715"/>
+      <w:bookmarkEnd w:id="23"/>
       <w:r>
         <w:rPr>
           <w:rFonts w:cs="Alfabet Bold"/>
@@ -5536,8 +5538,8 @@
         </w:rPr>
         <w:t>Descripción del Proceso Actual</w:t>
       </w:r>
-      <w:bookmarkEnd w:id="23"/>
       <w:bookmarkEnd w:id="24"/>
+      <w:bookmarkEnd w:id="25"/>
     </w:p>
     <w:p>
       <w:pPr>
@@ -5551,15 +5553,15 @@
       <w:pPr>
         <w:pStyle w:val="Ttulo3"/>
       </w:pPr>
-      <w:bookmarkStart w:id="25" w:name="__RefHeading___Toc167195840"/>
-      <w:bookmarkStart w:id="26" w:name="_Toc167270578"/>
-      <w:bookmarkStart w:id="27" w:name="_Toc179279259"/>
-      <w:bookmarkEnd w:id="25"/>
+      <w:bookmarkStart w:id="26" w:name="__RefHeading___Toc167195840"/>
+      <w:bookmarkStart w:id="27" w:name="_Toc167270578"/>
+      <w:bookmarkStart w:id="28" w:name="_Toc183686716"/>
+      <w:bookmarkEnd w:id="26"/>
       <w:r>
         <w:t>4.1.1- Descarga de mecanizadas</w:t>
       </w:r>
-      <w:bookmarkEnd w:id="26"/>
       <w:bookmarkEnd w:id="27"/>
+      <w:bookmarkEnd w:id="28"/>
     </w:p>
     <w:p>
       <w:r>
@@ -5588,15 +5590,15 @@
       <w:pPr>
         <w:pStyle w:val="Ttulo3"/>
       </w:pPr>
-      <w:bookmarkStart w:id="28" w:name="__RefHeading___Toc167195841"/>
-      <w:bookmarkStart w:id="29" w:name="_Toc167270579"/>
-      <w:bookmarkStart w:id="30" w:name="_Toc179279260"/>
-      <w:bookmarkEnd w:id="28"/>
+      <w:bookmarkStart w:id="29" w:name="__RefHeading___Toc167195841"/>
+      <w:bookmarkStart w:id="30" w:name="_Toc167270579"/>
+      <w:bookmarkStart w:id="31" w:name="_Toc183686717"/>
+      <w:bookmarkEnd w:id="29"/>
       <w:r>
         <w:t>4.1.2- Envío de planillas a Establecimientos</w:t>
       </w:r>
-      <w:bookmarkEnd w:id="29"/>
       <w:bookmarkEnd w:id="30"/>
+      <w:bookmarkEnd w:id="31"/>
     </w:p>
     <w:p>
       <w:r>
@@ -5617,15 +5619,15 @@
       <w:pPr>
         <w:pStyle w:val="Ttulo3"/>
       </w:pPr>
-      <w:bookmarkStart w:id="31" w:name="__RefHeading___Toc167195842"/>
-      <w:bookmarkStart w:id="32" w:name="_Toc167270580"/>
-      <w:bookmarkStart w:id="33" w:name="_Toc179279261"/>
-      <w:bookmarkEnd w:id="31"/>
+      <w:bookmarkStart w:id="32" w:name="__RefHeading___Toc167195842"/>
+      <w:bookmarkStart w:id="33" w:name="_Toc167270580"/>
+      <w:bookmarkStart w:id="34" w:name="_Toc183686718"/>
+      <w:bookmarkEnd w:id="32"/>
       <w:r>
         <w:t>4.1.3- Registro de Bajas e Inasistencias</w:t>
       </w:r>
-      <w:bookmarkEnd w:id="32"/>
       <w:bookmarkEnd w:id="33"/>
+      <w:bookmarkEnd w:id="34"/>
     </w:p>
     <w:p>
       <w:pPr>
@@ -5697,15 +5699,15 @@
       <w:pPr>
         <w:pStyle w:val="Ttulo3"/>
       </w:pPr>
-      <w:bookmarkStart w:id="34" w:name="__RefHeading___Toc167195843"/>
-      <w:bookmarkStart w:id="35" w:name="_Toc167270581"/>
-      <w:bookmarkStart w:id="36" w:name="_Toc179279262"/>
-      <w:bookmarkEnd w:id="34"/>
+      <w:bookmarkStart w:id="35" w:name="__RefHeading___Toc167195843"/>
+      <w:bookmarkStart w:id="36" w:name="_Toc167270581"/>
+      <w:bookmarkStart w:id="37" w:name="_Toc183686719"/>
+      <w:bookmarkEnd w:id="35"/>
       <w:r>
         <w:t>4.1.4- Cotejo y Carga de Datos</w:t>
       </w:r>
-      <w:bookmarkEnd w:id="35"/>
       <w:bookmarkEnd w:id="36"/>
+      <w:bookmarkEnd w:id="37"/>
     </w:p>
     <w:p>
       <w:r>
@@ -5745,10 +5747,10 @@
           <w:b w:val="0"/>
         </w:rPr>
       </w:pPr>
-      <w:bookmarkStart w:id="37" w:name="__RefHeading___Toc167195844"/>
-      <w:bookmarkStart w:id="38" w:name="_Toc167270582"/>
-      <w:bookmarkStart w:id="39" w:name="_Toc179279263"/>
-      <w:bookmarkEnd w:id="37"/>
+      <w:bookmarkStart w:id="38" w:name="__RefHeading___Toc167195844"/>
+      <w:bookmarkStart w:id="39" w:name="_Toc167270582"/>
+      <w:bookmarkStart w:id="40" w:name="_Toc183686720"/>
+      <w:bookmarkEnd w:id="38"/>
       <w:r>
         <w:rPr>
           <w:rFonts w:cs="Alfabet Bold"/>
@@ -5757,8 +5759,8 @@
         <w:lastRenderedPageBreak/>
         <w:t>Requerimientos Funcionales</w:t>
       </w:r>
-      <w:bookmarkEnd w:id="38"/>
       <w:bookmarkEnd w:id="39"/>
+      <w:bookmarkEnd w:id="40"/>
     </w:p>
     <w:p>
       <w:pPr>
@@ -5772,15 +5774,15 @@
       <w:pPr>
         <w:pStyle w:val="Ttulo3"/>
       </w:pPr>
-      <w:bookmarkStart w:id="40" w:name="__RefHeading___Toc167195845"/>
-      <w:bookmarkStart w:id="41" w:name="_Toc167270583"/>
-      <w:bookmarkStart w:id="42" w:name="_Toc179279264"/>
-      <w:bookmarkEnd w:id="40"/>
+      <w:bookmarkStart w:id="41" w:name="__RefHeading___Toc167195845"/>
+      <w:bookmarkStart w:id="42" w:name="_Toc167270583"/>
+      <w:bookmarkStart w:id="43" w:name="_Toc183686721"/>
+      <w:bookmarkEnd w:id="41"/>
       <w:r>
         <w:t>4.2.1- Procesamiento de Archivos</w:t>
       </w:r>
-      <w:bookmarkEnd w:id="41"/>
       <w:bookmarkEnd w:id="42"/>
+      <w:bookmarkEnd w:id="43"/>
     </w:p>
     <w:p>
       <w:pPr>
@@ -5844,15 +5846,15 @@
       <w:pPr>
         <w:pStyle w:val="Ttulo3"/>
       </w:pPr>
-      <w:bookmarkStart w:id="43" w:name="__RefHeading___Toc167195846"/>
-      <w:bookmarkStart w:id="44" w:name="_Toc167270584"/>
-      <w:bookmarkStart w:id="45" w:name="_Toc179279265"/>
-      <w:bookmarkEnd w:id="43"/>
+      <w:bookmarkStart w:id="44" w:name="__RefHeading___Toc167195846"/>
+      <w:bookmarkStart w:id="45" w:name="_Toc167270584"/>
+      <w:bookmarkStart w:id="46" w:name="_Toc183686722"/>
+      <w:bookmarkEnd w:id="44"/>
       <w:r>
         <w:t>4.2.2- Automatización de Carga de Datos</w:t>
       </w:r>
-      <w:bookmarkEnd w:id="44"/>
       <w:bookmarkEnd w:id="45"/>
+      <w:bookmarkEnd w:id="46"/>
     </w:p>
     <w:p>
       <w:pPr>
@@ -5903,15 +5905,15 @@
       <w:pPr>
         <w:pStyle w:val="Ttulo3"/>
       </w:pPr>
-      <w:bookmarkStart w:id="46" w:name="__RefHeading___Toc167195847"/>
-      <w:bookmarkStart w:id="47" w:name="_Toc167270585"/>
-      <w:bookmarkStart w:id="48" w:name="_Toc179279266"/>
-      <w:bookmarkEnd w:id="46"/>
+      <w:bookmarkStart w:id="47" w:name="__RefHeading___Toc167195847"/>
+      <w:bookmarkStart w:id="48" w:name="_Toc167270585"/>
+      <w:bookmarkStart w:id="49" w:name="_Toc183686723"/>
+      <w:bookmarkEnd w:id="47"/>
       <w:r>
         <w:t>4.2.3- Generación de Informes</w:t>
       </w:r>
-      <w:bookmarkEnd w:id="47"/>
       <w:bookmarkEnd w:id="48"/>
+      <w:bookmarkEnd w:id="49"/>
     </w:p>
     <w:p>
       <w:pPr>
@@ -5979,10 +5981,10 @@
           <w:b w:val="0"/>
         </w:rPr>
       </w:pPr>
-      <w:bookmarkStart w:id="49" w:name="__RefHeading___Toc167195848"/>
-      <w:bookmarkStart w:id="50" w:name="_Toc167270586"/>
-      <w:bookmarkStart w:id="51" w:name="_Toc179279267"/>
-      <w:bookmarkEnd w:id="49"/>
+      <w:bookmarkStart w:id="50" w:name="__RefHeading___Toc167195848"/>
+      <w:bookmarkStart w:id="51" w:name="_Toc167270586"/>
+      <w:bookmarkStart w:id="52" w:name="_Toc183686724"/>
+      <w:bookmarkEnd w:id="50"/>
       <w:r>
         <w:rPr>
           <w:rFonts w:cs="Alfabet Bold"/>
@@ -5990,8 +5992,8 @@
         </w:rPr>
         <w:t>Requerimientos No Funcionales</w:t>
       </w:r>
-      <w:bookmarkEnd w:id="50"/>
       <w:bookmarkEnd w:id="51"/>
+      <w:bookmarkEnd w:id="52"/>
     </w:p>
     <w:p>
       <w:pPr>
@@ -6005,15 +6007,15 @@
       <w:pPr>
         <w:pStyle w:val="Ttulo3"/>
       </w:pPr>
-      <w:bookmarkStart w:id="52" w:name="__RefHeading___Toc167195849"/>
-      <w:bookmarkStart w:id="53" w:name="_Toc167270587"/>
-      <w:bookmarkStart w:id="54" w:name="_Toc179279268"/>
-      <w:bookmarkEnd w:id="52"/>
+      <w:bookmarkStart w:id="53" w:name="__RefHeading___Toc167195849"/>
+      <w:bookmarkStart w:id="54" w:name="_Toc167270587"/>
+      <w:bookmarkStart w:id="55" w:name="_Toc183686725"/>
+      <w:bookmarkEnd w:id="53"/>
       <w:r>
         <w:t>4.3.1- Seguridad</w:t>
       </w:r>
-      <w:bookmarkEnd w:id="53"/>
       <w:bookmarkEnd w:id="54"/>
+      <w:bookmarkEnd w:id="55"/>
     </w:p>
     <w:p/>
     <w:p>
@@ -6081,15 +6083,15 @@
       <w:pPr>
         <w:pStyle w:val="Ttulo3"/>
       </w:pPr>
-      <w:bookmarkStart w:id="55" w:name="__RefHeading___Toc167195850"/>
-      <w:bookmarkStart w:id="56" w:name="_Toc167270588"/>
-      <w:bookmarkStart w:id="57" w:name="_Toc179279269"/>
-      <w:bookmarkEnd w:id="55"/>
+      <w:bookmarkStart w:id="56" w:name="__RefHeading___Toc167195850"/>
+      <w:bookmarkStart w:id="57" w:name="_Toc167270588"/>
+      <w:bookmarkStart w:id="58" w:name="_Toc183686726"/>
+      <w:bookmarkEnd w:id="56"/>
       <w:r>
         <w:t>4.3.2- Usabilidad</w:t>
       </w:r>
-      <w:bookmarkEnd w:id="56"/>
       <w:bookmarkEnd w:id="57"/>
+      <w:bookmarkEnd w:id="58"/>
     </w:p>
     <w:p>
       <w:pPr>
@@ -6170,15 +6172,15 @@
       <w:pPr>
         <w:pStyle w:val="Ttulo3"/>
       </w:pPr>
-      <w:bookmarkStart w:id="58" w:name="__RefHeading___Toc167195851"/>
-      <w:bookmarkStart w:id="59" w:name="_Toc167270589"/>
-      <w:bookmarkStart w:id="60" w:name="_Toc179279270"/>
-      <w:bookmarkEnd w:id="58"/>
+      <w:bookmarkStart w:id="59" w:name="__RefHeading___Toc167195851"/>
+      <w:bookmarkStart w:id="60" w:name="_Toc167270589"/>
+      <w:bookmarkStart w:id="61" w:name="_Toc183686727"/>
+      <w:bookmarkEnd w:id="59"/>
       <w:r>
         <w:t>4.3.3- Mantenimiento</w:t>
       </w:r>
-      <w:bookmarkEnd w:id="59"/>
       <w:bookmarkEnd w:id="60"/>
+      <w:bookmarkEnd w:id="61"/>
     </w:p>
     <w:p/>
     <w:p>
@@ -6214,9 +6216,9 @@
           <w:lang w:eastAsia="es-ES"/>
         </w:rPr>
       </w:pPr>
-      <w:bookmarkStart w:id="61" w:name="__RefHeading___Toc167195852"/>
-      <w:bookmarkStart w:id="62" w:name="_Toc167270590"/>
-      <w:bookmarkEnd w:id="61"/>
+      <w:bookmarkStart w:id="62" w:name="__RefHeading___Toc167195852"/>
+      <w:bookmarkStart w:id="63" w:name="_Toc167270590"/>
+      <w:bookmarkEnd w:id="62"/>
       <w:r>
         <w:rPr>
           <w:b/>
@@ -6236,7 +6238,7 @@
           <w:b w:val="0"/>
         </w:rPr>
       </w:pPr>
-      <w:bookmarkStart w:id="63" w:name="_Toc179279271"/>
+      <w:bookmarkStart w:id="64" w:name="_Toc183686728"/>
       <w:r>
         <w:rPr>
           <w:b w:val="0"/>
@@ -6245,8 +6247,8 @@
         <w:lastRenderedPageBreak/>
         <w:t>Análisis de Requerimientos</w:t>
       </w:r>
-      <w:bookmarkEnd w:id="62"/>
       <w:bookmarkEnd w:id="63"/>
+      <w:bookmarkEnd w:id="64"/>
     </w:p>
     <w:p>
       <w:pPr>
@@ -6268,10 +6270,10 @@
           <w:b w:val="0"/>
         </w:rPr>
       </w:pPr>
-      <w:bookmarkStart w:id="64" w:name="__RefHeading___Toc167195853"/>
-      <w:bookmarkStart w:id="65" w:name="_Toc167270591"/>
-      <w:bookmarkStart w:id="66" w:name="_Toc179279272"/>
-      <w:bookmarkEnd w:id="64"/>
+      <w:bookmarkStart w:id="65" w:name="__RefHeading___Toc167195853"/>
+      <w:bookmarkStart w:id="66" w:name="_Toc167270591"/>
+      <w:bookmarkStart w:id="67" w:name="_Toc183686729"/>
+      <w:bookmarkEnd w:id="65"/>
       <w:r>
         <w:rPr>
           <w:rFonts w:ascii="Alfabet SemiBold" w:hAnsi="Alfabet SemiBold" w:cs="Alfabet SemiBold"/>
@@ -6279,8 +6281,8 @@
         </w:rPr>
         <w:t>Análisis de Datos</w:t>
       </w:r>
-      <w:bookmarkEnd w:id="65"/>
       <w:bookmarkEnd w:id="66"/>
+      <w:bookmarkEnd w:id="67"/>
     </w:p>
     <w:p>
       <w:pPr>
@@ -6294,15 +6296,15 @@
       <w:pPr>
         <w:pStyle w:val="Ttulo3"/>
       </w:pPr>
-      <w:bookmarkStart w:id="67" w:name="__RefHeading___Toc167195854"/>
-      <w:bookmarkStart w:id="68" w:name="_Toc167270592"/>
-      <w:bookmarkStart w:id="69" w:name="_Toc179279273"/>
-      <w:bookmarkEnd w:id="67"/>
+      <w:bookmarkStart w:id="68" w:name="__RefHeading___Toc167195854"/>
+      <w:bookmarkStart w:id="69" w:name="_Toc167270592"/>
+      <w:bookmarkStart w:id="70" w:name="_Toc183686730"/>
+      <w:bookmarkEnd w:id="68"/>
       <w:r>
         <w:t>5.1.1- Entrada de Datos</w:t>
       </w:r>
-      <w:bookmarkEnd w:id="68"/>
       <w:bookmarkEnd w:id="69"/>
+      <w:bookmarkEnd w:id="70"/>
     </w:p>
     <w:p/>
     <w:p>
@@ -18659,1535 +18661,15 @@
         <w:t xml:space="preserve"> Cabecera de Inasistencia</w:t>
       </w:r>
       <w:r>
-        <w:t>”. Esta opción servirá para agregar una cabecera para un mes que todavía no se haya definido.</w:t>
-      </w:r>
-    </w:p>
-    <w:p>
-      <w:r>
-        <w:t>Al hacer clic en el botón Agregar</w:t>
-      </w:r>
-      <w:r>
-        <w:t xml:space="preserve"> </w:t>
-      </w:r>
-      <w:r>
-        <w:t>Cabecera de Inasistencia</w:t>
-      </w:r>
-      <w:r>
-        <w:t>, se abrirá un formulario con los siguientes datos:</w:t>
-      </w:r>
-    </w:p>
-    <w:p/>
-    <w:p>
-      <w:r>
-        <w:t xml:space="preserve">Establecimiento (Nombre </w:t>
-      </w:r>
-      <w:proofErr w:type="spellStart"/>
-      <w:r>
-        <w:t>PCia</w:t>
-      </w:r>
-      <w:proofErr w:type="spellEnd"/>
-      <w:r>
-        <w:t>). Sólo lectura</w:t>
-      </w:r>
-    </w:p>
-    <w:p>
-      <w:r>
-        <w:lastRenderedPageBreak/>
-        <w:t>Mes: combo con valores del 01-Enero al 12-Diciembre</w:t>
-      </w:r>
-    </w:p>
-    <w:p>
-      <w:r>
-        <w:t>Año: combo con valores año en curso y año en curso -1</w:t>
-      </w:r>
-    </w:p>
-    <w:p>
-      <w:r>
-        <w:t xml:space="preserve">Al guardar el registro, el sistema </w:t>
-      </w:r>
-      <w:proofErr w:type="gramStart"/>
-      <w:r>
-        <w:t>valida</w:t>
-      </w:r>
-      <w:proofErr w:type="gramEnd"/>
-      <w:r>
-        <w:t xml:space="preserve"> que no exista un registro en </w:t>
-      </w:r>
-      <w:proofErr w:type="spellStart"/>
-      <w:r>
-        <w:t>MEC_InasistenciasCabecera</w:t>
-      </w:r>
-      <w:proofErr w:type="spellEnd"/>
-      <w:r>
-        <w:t xml:space="preserve"> para el </w:t>
-      </w:r>
-      <w:proofErr w:type="spellStart"/>
-      <w:r>
-        <w:t>idEstablecimiento</w:t>
-      </w:r>
-      <w:proofErr w:type="spellEnd"/>
-      <w:r>
-        <w:t xml:space="preserve">, Mes y Año, y de no ser así, guarda un nuevo registro </w:t>
-      </w:r>
-      <w:proofErr w:type="spellStart"/>
-      <w:r>
-        <w:t>seteando</w:t>
-      </w:r>
-      <w:proofErr w:type="spellEnd"/>
-      <w:r>
-        <w:t>:</w:t>
-      </w:r>
-    </w:p>
-    <w:p>
-      <w:pPr>
-        <w:pStyle w:val="Prrafodelista"/>
-        <w:numPr>
-          <w:ilvl w:val="0"/>
-          <w:numId w:val="43"/>
-        </w:numPr>
-      </w:pPr>
-      <w:r>
-        <w:t>Estado = P</w:t>
-      </w:r>
-    </w:p>
-    <w:p>
-      <w:pPr>
-        <w:pStyle w:val="Prrafodelista"/>
-        <w:numPr>
-          <w:ilvl w:val="0"/>
-          <w:numId w:val="43"/>
-        </w:numPr>
-      </w:pPr>
-      <w:proofErr w:type="spellStart"/>
-      <w:r>
-        <w:t>FechaApertura</w:t>
-      </w:r>
-      <w:proofErr w:type="spellEnd"/>
-      <w:r>
-        <w:t xml:space="preserve"> = </w:t>
-      </w:r>
-      <w:proofErr w:type="spellStart"/>
-      <w:r>
-        <w:t>today</w:t>
-      </w:r>
-      <w:proofErr w:type="spellEnd"/>
-    </w:p>
-    <w:p>
-      <w:pPr>
-        <w:pStyle w:val="Prrafodelista"/>
-        <w:numPr>
-          <w:ilvl w:val="0"/>
-          <w:numId w:val="43"/>
-        </w:numPr>
-      </w:pPr>
-      <w:proofErr w:type="spellStart"/>
-      <w:r>
-        <w:t>SinNovedades</w:t>
-      </w:r>
-      <w:proofErr w:type="spellEnd"/>
-      <w:r>
-        <w:t xml:space="preserve"> = N</w:t>
-      </w:r>
-    </w:p>
-    <w:p>
-      <w:pPr>
-        <w:pStyle w:val="Prrafodelista"/>
-        <w:numPr>
-          <w:ilvl w:val="0"/>
-          <w:numId w:val="43"/>
-        </w:numPr>
-      </w:pPr>
-      <w:r>
-        <w:t>Vuelve a cargar la grilla con el registro recientemente dado de alta.</w:t>
-      </w:r>
-    </w:p>
-    <w:p/>
-    <w:p>
-      <w:r>
-        <w:t xml:space="preserve">Para la carga de las Inasistencias, desde </w:t>
-      </w:r>
-      <w:r>
-        <w:t>la grilla anterior, deberá presionar el botón “Cargar Inasistencias”</w:t>
-      </w:r>
-      <w:r>
-        <w:t>.</w:t>
-      </w:r>
-    </w:p>
-    <w:p>
-      <w:r>
-        <w:t>Al hacer clic en dicho botón, se abrirá un formulario que mostrará los siguientes datos:</w:t>
-      </w:r>
-    </w:p>
-    <w:p/>
-    <w:p>
-      <w:r>
-        <w:t>Establecimiento (sólo lectura)</w:t>
-      </w:r>
-    </w:p>
-    <w:p>
-      <w:r>
-        <w:t>Mes y Año (de la cabecera de inasistencia) sólo lectura</w:t>
-      </w:r>
-    </w:p>
-    <w:p>
-      <w:r>
-        <w:t>Grilla con la POF del Establecimiento y un botón al final de cada registro “Cargar Día Inasistencia”</w:t>
-      </w:r>
-      <w:r>
-        <w:t xml:space="preserve"> tal </w:t>
-      </w:r>
-      <w:r>
-        <w:t xml:space="preserve">que </w:t>
-      </w:r>
-      <w:r>
-        <w:t xml:space="preserve">al presionarlo </w:t>
-      </w:r>
-      <w:r>
-        <w:t>abrirá un formulario pa</w:t>
-      </w:r>
-      <w:r>
-        <w:t xml:space="preserve">ra cargar los datos de la tabla </w:t>
-      </w:r>
-      <w:proofErr w:type="spellStart"/>
-      <w:r>
-        <w:t>MEC_InasistenciasDetalle</w:t>
-      </w:r>
-      <w:proofErr w:type="spellEnd"/>
-      <w:r>
-        <w:t>. El listado deberá estar ordenado por DNI y Secuencia (descendente).</w:t>
-      </w:r>
-    </w:p>
-    <w:p/>
-    <w:p>
-      <w:r>
-        <w:t>Al presionar el botón “Cargar Día Inasistencia” s</w:t>
-      </w:r>
-      <w:r>
-        <w:t>e mostrarán los siguientes campos:</w:t>
-      </w:r>
-    </w:p>
-    <w:p/>
-    <w:p>
-      <w:r>
-        <w:t>DNI. Sólo lectura</w:t>
-      </w:r>
-    </w:p>
-    <w:p>
-      <w:r>
-        <w:t>Sec. Sólo lectura</w:t>
-      </w:r>
-    </w:p>
-    <w:p>
-      <w:r>
-        <w:t>Apellido y Nombre (Apellido, Nombre). Sólo lectura</w:t>
-      </w:r>
-    </w:p>
-    <w:p/>
-    <w:p>
-      <w:r>
-        <w:t xml:space="preserve">Fecha Inasistencia: este mostrará el calendario del mes/año </w:t>
-      </w:r>
-      <w:r>
-        <w:t>de la Cabecera de Inasistencias.</w:t>
-      </w:r>
-    </w:p>
-    <w:p>
-      <w:proofErr w:type="spellStart"/>
-      <w:r>
-        <w:t>Cant</w:t>
-      </w:r>
-      <w:proofErr w:type="spellEnd"/>
-      <w:r>
-        <w:t>. Horas Ausente: validar que el valor esté entre 1 y 10</w:t>
-      </w:r>
-    </w:p>
-    <w:p>
-      <w:proofErr w:type="spellStart"/>
-      <w:r>
-        <w:t>Cant</w:t>
-      </w:r>
-      <w:proofErr w:type="spellEnd"/>
-      <w:r>
-        <w:t>. Minutos Ausente: validar que el valor esté entre 0 y 59</w:t>
-      </w:r>
-    </w:p>
-    <w:p>
-      <w:r>
-        <w:t xml:space="preserve">(Los campos Horas y Minutos se habilitan sólo si el docente en la POF tiene </w:t>
-      </w:r>
-      <w:proofErr w:type="spellStart"/>
-      <w:r>
-        <w:t>seteado</w:t>
-      </w:r>
-      <w:proofErr w:type="spellEnd"/>
-      <w:r>
-        <w:t xml:space="preserve"> el  campo </w:t>
-      </w:r>
-      <w:proofErr w:type="spellStart"/>
-      <w:r>
-        <w:t>TipoCargo</w:t>
-      </w:r>
-      <w:proofErr w:type="spellEnd"/>
-      <w:r>
-        <w:t xml:space="preserve"> e</w:t>
-      </w:r>
-      <w:r>
-        <w:t>n H</w:t>
-      </w:r>
-      <w:bookmarkStart w:id="70" w:name="_GoBack"/>
-      <w:bookmarkEnd w:id="70"/>
-      <w:r>
-        <w:t xml:space="preserve"> o M, es decir Horas o Módulos)</w:t>
-      </w:r>
-    </w:p>
-    <w:p/>
-    <w:p>
-      <w:r>
-        <w:t xml:space="preserve">Se mostrará debajo una grilla con todos los registros de </w:t>
-      </w:r>
-      <w:proofErr w:type="spellStart"/>
-      <w:r>
-        <w:t>MEC_InasistenciasDetalle</w:t>
-      </w:r>
-      <w:proofErr w:type="spellEnd"/>
-      <w:r>
-        <w:t xml:space="preserve"> para el </w:t>
-      </w:r>
-      <w:proofErr w:type="spellStart"/>
-      <w:r>
-        <w:t>idPOF</w:t>
-      </w:r>
-      <w:proofErr w:type="spellEnd"/>
-      <w:r>
-        <w:t xml:space="preserve"> para la Cabecera en cuestión.</w:t>
-      </w:r>
-    </w:p>
-    <w:p/>
-    <w:p>
-      <w:r>
-        <w:lastRenderedPageBreak/>
-        <w:t>Al</w:t>
-      </w:r>
-      <w:r>
-        <w:t xml:space="preserve"> presionar el botón “Guardar”:</w:t>
-      </w:r>
-    </w:p>
-    <w:p>
-      <w:r>
-        <w:t xml:space="preserve">Se deberá validar que ya no exista un registro en </w:t>
-      </w:r>
-      <w:proofErr w:type="spellStart"/>
-      <w:r>
-        <w:t>MEC_InasistenciasDetalle</w:t>
-      </w:r>
-      <w:proofErr w:type="spellEnd"/>
-      <w:r>
-        <w:t xml:space="preserve"> para el </w:t>
-      </w:r>
-      <w:proofErr w:type="spellStart"/>
-      <w:r>
-        <w:t>idPOF</w:t>
-      </w:r>
-      <w:proofErr w:type="spellEnd"/>
-      <w:r>
-        <w:t xml:space="preserve"> y la Fecha Inasistencia.</w:t>
-      </w:r>
-    </w:p>
-    <w:p>
-      <w:r>
-        <w:t xml:space="preserve">De no existir, </w:t>
-      </w:r>
-      <w:r>
-        <w:t xml:space="preserve"> guardar el registro, y el Estado </w:t>
-      </w:r>
-      <w:r>
-        <w:t xml:space="preserve">= </w:t>
-      </w:r>
-      <w:r>
-        <w:t>P.</w:t>
+        <w:t xml:space="preserve">”. Esta opción servirá para agregar una cabecera para un mes </w:t>
+      </w:r>
+      <w:r>
+        <w:t>que todavía no se haya definido:</w:t>
       </w:r>
     </w:p>
     <w:p/>
     <w:p/>
-    <w:p/>
-    <w:p>
-      <w:pPr>
-        <w:rPr>
-          <w:b/>
-        </w:rPr>
-      </w:pPr>
-      <w:r>
-        <w:rPr>
-          <w:b/>
-        </w:rPr>
-        <w:t xml:space="preserve">2. </w:t>
-      </w:r>
-      <w:r>
-        <w:rPr>
-          <w:b/>
-        </w:rPr>
-        <w:t>Envío de Inasistencias</w:t>
-      </w:r>
-    </w:p>
-    <w:p/>
-    <w:p>
-      <w:r>
-        <w:t xml:space="preserve">Dentro del menú “Inasistencias” </w:t>
-      </w:r>
-      <w:proofErr w:type="spellStart"/>
-      <w:r>
-        <w:t>se</w:t>
-      </w:r>
-      <w:proofErr w:type="spellEnd"/>
-      <w:r>
-        <w:t xml:space="preserve"> agregará una opción de submenú “Enviar Inasistencias”</w:t>
-      </w:r>
-      <w:r>
-        <w:t>, a la que tendrán acceso los usuarios de los establecimientos.</w:t>
-      </w:r>
-    </w:p>
-    <w:p/>
-    <w:p>
-      <w:r>
-        <w:t xml:space="preserve">Esta opción llevará a un formulario que mostrará el Establecimiento (sólo lectura) al que pertenece el usuario </w:t>
-      </w:r>
-      <w:proofErr w:type="spellStart"/>
-      <w:r>
-        <w:t>logueado</w:t>
-      </w:r>
-      <w:proofErr w:type="spellEnd"/>
-      <w:r>
-        <w:t>.</w:t>
-      </w:r>
-    </w:p>
-    <w:p>
-      <w:r>
-        <w:t>Debajo se mostrará un combo con todas las cabeceras de Inasistencias del Establecimiento, mostrando en orden descendente Año, Mes, Estado y que estén en estado P.</w:t>
-      </w:r>
-    </w:p>
-    <w:p>
-      <w:r>
-        <w:t xml:space="preserve">Se mostrará un botón “Cargar” tal que al presionarlo se cargará una grilla con todos los registros de </w:t>
-      </w:r>
-      <w:proofErr w:type="spellStart"/>
-      <w:r>
-        <w:t>MEC_InasistenciasDetalle</w:t>
-      </w:r>
-      <w:proofErr w:type="spellEnd"/>
-      <w:r>
-        <w:t xml:space="preserve"> para el </w:t>
-      </w:r>
-      <w:proofErr w:type="spellStart"/>
-      <w:r>
-        <w:t>idEstablecimiento</w:t>
-      </w:r>
-      <w:proofErr w:type="spellEnd"/>
-      <w:r>
-        <w:t xml:space="preserve"> y el </w:t>
-      </w:r>
-      <w:proofErr w:type="spellStart"/>
-      <w:r>
-        <w:t>idInasistenciasCabecera</w:t>
-      </w:r>
-      <w:proofErr w:type="spellEnd"/>
-      <w:r>
-        <w:t xml:space="preserve"> seleccionado.</w:t>
-      </w:r>
-    </w:p>
-    <w:p/>
-    <w:p>
-      <w:r>
-        <w:t>La grilla mostrará DNI – SEC – APELLIDO – NOMBRE – FECHA INASISTENCIA – HS INASISTENCIA – MIN INASISTENCIA.</w:t>
-      </w:r>
-    </w:p>
-    <w:p>
-      <w:r>
-        <w:t>Estará ordenada en forma ascendente por DNI – SEC – Fecha</w:t>
-      </w:r>
-    </w:p>
-    <w:p/>
-    <w:p>
-      <w:r>
-        <w:t xml:space="preserve">Debajo de la grilla, se habilitará un botón </w:t>
-      </w:r>
-      <w:r>
-        <w:t>“Enviar”, y al presionarlo:</w:t>
-      </w:r>
-    </w:p>
-    <w:p>
-      <w:pPr>
-        <w:pStyle w:val="Prrafodelista"/>
-        <w:numPr>
-          <w:ilvl w:val="0"/>
-          <w:numId w:val="44"/>
-        </w:numPr>
-      </w:pPr>
-      <w:r>
-        <w:t>Solicitará confirmación indicando “Esta acción cerrará el reporte de Inasistencias para su posterior procesamiento. Desea continuar</w:t>
-      </w:r>
-      <w:proofErr w:type="gramStart"/>
-      <w:r>
-        <w:t>?</w:t>
-      </w:r>
-      <w:proofErr w:type="gramEnd"/>
-      <w:r>
-        <w:t>”</w:t>
-      </w:r>
-    </w:p>
-    <w:p>
-      <w:pPr>
-        <w:pStyle w:val="Prrafodelista"/>
-        <w:numPr>
-          <w:ilvl w:val="0"/>
-          <w:numId w:val="44"/>
-        </w:numPr>
-      </w:pPr>
-      <w:r>
-        <w:t>De confirmar:</w:t>
-      </w:r>
-    </w:p>
-    <w:p>
-      <w:pPr>
-        <w:pStyle w:val="Prrafodelista"/>
-        <w:numPr>
-          <w:ilvl w:val="1"/>
-          <w:numId w:val="44"/>
-        </w:numPr>
-      </w:pPr>
-      <w:r>
-        <w:t xml:space="preserve">Se habilita para completar el campo Observaciones (por ejemplo para hacer referencia si un día </w:t>
-      </w:r>
-      <w:proofErr w:type="spellStart"/>
-      <w:r>
-        <w:t>correspondia</w:t>
-      </w:r>
-      <w:proofErr w:type="spellEnd"/>
-      <w:r>
-        <w:t xml:space="preserve"> a un paro, etc.)</w:t>
-      </w:r>
-    </w:p>
-    <w:p>
-      <w:pPr>
-        <w:pStyle w:val="Prrafodelista"/>
-        <w:numPr>
-          <w:ilvl w:val="1"/>
-          <w:numId w:val="44"/>
-        </w:numPr>
-      </w:pPr>
-      <w:r>
-        <w:t>Se cambia el estado de la Cabecera de Inasistencias a “E” (enviado)</w:t>
-      </w:r>
-    </w:p>
-    <w:p>
-      <w:pPr>
-        <w:pStyle w:val="Prrafodelista"/>
-        <w:numPr>
-          <w:ilvl w:val="1"/>
-          <w:numId w:val="44"/>
-        </w:numPr>
-      </w:pPr>
-      <w:r>
-        <w:t xml:space="preserve">Se guarda el campo </w:t>
-      </w:r>
-      <w:proofErr w:type="spellStart"/>
-      <w:r>
-        <w:t>FechaEntrega</w:t>
-      </w:r>
-      <w:proofErr w:type="spellEnd"/>
-      <w:r>
-        <w:t xml:space="preserve"> con la fecha actual</w:t>
-      </w:r>
-    </w:p>
-    <w:p>
-      <w:pPr>
-        <w:pStyle w:val="Prrafodelista"/>
-        <w:numPr>
-          <w:ilvl w:val="1"/>
-          <w:numId w:val="44"/>
-        </w:numPr>
-      </w:pPr>
-      <w:r>
-        <w:t xml:space="preserve">Se guarda el campo Confecciono con el usuario </w:t>
-      </w:r>
-      <w:proofErr w:type="spellStart"/>
-      <w:r>
-        <w:t>logueado</w:t>
-      </w:r>
-      <w:proofErr w:type="spellEnd"/>
-    </w:p>
-    <w:p>
-      <w:pPr>
-        <w:pStyle w:val="Prrafodelista"/>
-        <w:numPr>
-          <w:ilvl w:val="1"/>
-          <w:numId w:val="44"/>
-        </w:numPr>
-      </w:pPr>
-      <w:r>
-        <w:lastRenderedPageBreak/>
-        <w:t xml:space="preserve">Si no existen registros en </w:t>
-      </w:r>
-      <w:proofErr w:type="spellStart"/>
-      <w:r>
-        <w:t>MEC_InasistenciasDetalle</w:t>
-      </w:r>
-      <w:proofErr w:type="spellEnd"/>
-      <w:r>
-        <w:t xml:space="preserve"> para el </w:t>
-      </w:r>
-      <w:proofErr w:type="spellStart"/>
-      <w:r>
-        <w:t>idInasistenciasCabecera</w:t>
-      </w:r>
-      <w:proofErr w:type="spellEnd"/>
-      <w:r>
-        <w:t xml:space="preserve">, se marca el campo </w:t>
-      </w:r>
-      <w:proofErr w:type="spellStart"/>
-      <w:r>
-        <w:t>SinNovedades</w:t>
-      </w:r>
-      <w:proofErr w:type="spellEnd"/>
-      <w:r>
-        <w:t xml:space="preserve"> = “S”</w:t>
-      </w:r>
-    </w:p>
-    <w:p/>
-    <w:p/>
-    <w:p/>
-    <w:p/>
-    <w:p>
-      <w:pPr>
-        <w:rPr>
-          <w:b/>
-        </w:rPr>
-      </w:pPr>
-      <w:r>
-        <w:rPr>
-          <w:b/>
-        </w:rPr>
-        <w:t xml:space="preserve">3. </w:t>
-      </w:r>
-      <w:r>
-        <w:rPr>
-          <w:b/>
-        </w:rPr>
-        <w:t>Verificación de Inasistencias</w:t>
-      </w:r>
-    </w:p>
-    <w:p/>
-    <w:p>
-      <w:r>
-        <w:t>Dentro del menú “Inasistencias” se agregará una opción de submenú “Verificar Inasistencias”, a la que tendrán acceso los usuarios de la secretaría.</w:t>
-      </w:r>
-    </w:p>
-    <w:p/>
-    <w:p/>
-    <w:p/>
-    <w:p/>
-    <w:p/>
-    <w:p>
-      <w:pPr>
-        <w:pBdr>
-          <w:top w:val="single" w:sz="4" w:space="1" w:color="D9D9D9" w:themeColor="background1" w:themeShade="D9"/>
-          <w:left w:val="single" w:sz="4" w:space="4" w:color="D9D9D9" w:themeColor="background1" w:themeShade="D9"/>
-          <w:bottom w:val="single" w:sz="4" w:space="1" w:color="D9D9D9" w:themeColor="background1" w:themeShade="D9"/>
-          <w:right w:val="single" w:sz="4" w:space="4" w:color="D9D9D9" w:themeColor="background1" w:themeShade="D9"/>
-        </w:pBdr>
-        <w:shd w:val="clear" w:color="auto" w:fill="DBE5F1" w:themeFill="accent1" w:themeFillTint="33"/>
-      </w:pPr>
-      <w:r>
-        <w:t>Tabla: Mecanizadas</w:t>
-      </w:r>
-    </w:p>
-    <w:p/>
-    <w:p/>
-    <w:tbl>
-      <w:tblPr>
-        <w:tblStyle w:val="Tabladecuadrcula4-nfasis11"/>
-        <w:tblW w:w="0" w:type="auto"/>
-        <w:tblLook w:val="04A0" w:firstRow="1" w:lastRow="0" w:firstColumn="1" w:lastColumn="0" w:noHBand="0" w:noVBand="1"/>
-      </w:tblPr>
-      <w:tblGrid>
-        <w:gridCol w:w="2830"/>
-        <w:gridCol w:w="5664"/>
-      </w:tblGrid>
-      <w:tr>
-        <w:trPr>
-          <w:cnfStyle w:val="100000000000" w:firstRow="1" w:lastRow="0" w:firstColumn="0" w:lastColumn="0" w:oddVBand="0" w:evenVBand="0" w:oddHBand="0" w:evenHBand="0" w:firstRowFirstColumn="0" w:firstRowLastColumn="0" w:lastRowFirstColumn="0" w:lastRowLastColumn="0"/>
-        </w:trPr>
-        <w:tc>
-          <w:tcPr>
-            <w:cnfStyle w:val="001000000000" w:firstRow="0" w:lastRow="0" w:firstColumn="1" w:lastColumn="0" w:oddVBand="0" w:evenVBand="0" w:oddHBand="0" w:evenHBand="0" w:firstRowFirstColumn="0" w:firstRowLastColumn="0" w:lastRowFirstColumn="0" w:lastRowLastColumn="0"/>
-            <w:tcW w:w="2830" w:type="dxa"/>
-          </w:tcPr>
-          <w:p>
-            <w:pPr>
-              <w:rPr>
-                <w:sz w:val="22"/>
-              </w:rPr>
-            </w:pPr>
-            <w:r>
-              <w:rPr>
-                <w:sz w:val="22"/>
-              </w:rPr>
-              <w:t>Nombre Campo</w:t>
-            </w:r>
-          </w:p>
-        </w:tc>
-        <w:tc>
-          <w:tcPr>
-            <w:tcW w:w="5664" w:type="dxa"/>
-          </w:tcPr>
-          <w:p>
-            <w:pPr>
-              <w:cnfStyle w:val="100000000000" w:firstRow="1" w:lastRow="0" w:firstColumn="0" w:lastColumn="0" w:oddVBand="0" w:evenVBand="0" w:oddHBand="0" w:evenHBand="0" w:firstRowFirstColumn="0" w:firstRowLastColumn="0" w:lastRowFirstColumn="0" w:lastRowLastColumn="0"/>
-              <w:rPr>
-                <w:sz w:val="22"/>
-              </w:rPr>
-            </w:pPr>
-            <w:r>
-              <w:rPr>
-                <w:sz w:val="22"/>
-              </w:rPr>
-              <w:t>Tipo</w:t>
-            </w:r>
-          </w:p>
-        </w:tc>
-      </w:tr>
-      <w:tr>
-        <w:trPr>
-          <w:cnfStyle w:val="000000100000" w:firstRow="0" w:lastRow="0" w:firstColumn="0" w:lastColumn="0" w:oddVBand="0" w:evenVBand="0" w:oddHBand="1" w:evenHBand="0" w:firstRowFirstColumn="0" w:firstRowLastColumn="0" w:lastRowFirstColumn="0" w:lastRowLastColumn="0"/>
-        </w:trPr>
-        <w:tc>
-          <w:tcPr>
-            <w:cnfStyle w:val="001000000000" w:firstRow="0" w:lastRow="0" w:firstColumn="1" w:lastColumn="0" w:oddVBand="0" w:evenVBand="0" w:oddHBand="0" w:evenHBand="0" w:firstRowFirstColumn="0" w:firstRowLastColumn="0" w:lastRowFirstColumn="0" w:lastRowLastColumn="0"/>
-            <w:tcW w:w="2830" w:type="dxa"/>
-          </w:tcPr>
-          <w:p>
-            <w:proofErr w:type="spellStart"/>
-            <w:r>
-              <w:t>IdMecanizada</w:t>
-            </w:r>
-            <w:proofErr w:type="spellEnd"/>
-          </w:p>
-        </w:tc>
-        <w:tc>
-          <w:tcPr>
-            <w:tcW w:w="5664" w:type="dxa"/>
-          </w:tcPr>
-          <w:p>
-            <w:pPr>
-              <w:cnfStyle w:val="000000100000" w:firstRow="0" w:lastRow="0" w:firstColumn="0" w:lastColumn="0" w:oddVBand="0" w:evenVBand="0" w:oddHBand="1" w:evenHBand="0" w:firstRowFirstColumn="0" w:firstRowLastColumn="0" w:lastRowFirstColumn="0" w:lastRowLastColumn="0"/>
-            </w:pPr>
-            <w:proofErr w:type="spellStart"/>
-            <w:r>
-              <w:t>Identity</w:t>
-            </w:r>
-            <w:proofErr w:type="spellEnd"/>
-          </w:p>
-        </w:tc>
-      </w:tr>
-      <w:tr>
-        <w:tc>
-          <w:tcPr>
-            <w:cnfStyle w:val="001000000000" w:firstRow="0" w:lastRow="0" w:firstColumn="1" w:lastColumn="0" w:oddVBand="0" w:evenVBand="0" w:oddHBand="0" w:evenHBand="0" w:firstRowFirstColumn="0" w:firstRowLastColumn="0" w:lastRowFirstColumn="0" w:lastRowLastColumn="0"/>
-            <w:tcW w:w="2830" w:type="dxa"/>
-          </w:tcPr>
-          <w:p>
-            <w:pPr>
-              <w:rPr>
-                <w:highlight w:val="yellow"/>
-              </w:rPr>
-            </w:pPr>
-            <w:proofErr w:type="spellStart"/>
-            <w:r>
-              <w:rPr>
-                <w:highlight w:val="yellow"/>
-              </w:rPr>
-              <w:t>FechaConsolidacion</w:t>
-            </w:r>
-            <w:proofErr w:type="spellEnd"/>
-          </w:p>
-        </w:tc>
-        <w:tc>
-          <w:tcPr>
-            <w:tcW w:w="5664" w:type="dxa"/>
-          </w:tcPr>
-          <w:p>
-            <w:pPr>
-              <w:cnfStyle w:val="000000000000" w:firstRow="0" w:lastRow="0" w:firstColumn="0" w:lastColumn="0" w:oddVBand="0" w:evenVBand="0" w:oddHBand="0" w:evenHBand="0" w:firstRowFirstColumn="0" w:firstRowLastColumn="0" w:lastRowFirstColumn="0" w:lastRowLastColumn="0"/>
-              <w:rPr>
-                <w:highlight w:val="yellow"/>
-              </w:rPr>
-            </w:pPr>
-            <w:proofErr w:type="spellStart"/>
-            <w:r>
-              <w:rPr>
-                <w:highlight w:val="yellow"/>
-              </w:rPr>
-              <w:t>Datetime</w:t>
-            </w:r>
-            <w:proofErr w:type="spellEnd"/>
-          </w:p>
-        </w:tc>
-      </w:tr>
-      <w:tr>
-        <w:trPr>
-          <w:cnfStyle w:val="000000100000" w:firstRow="0" w:lastRow="0" w:firstColumn="0" w:lastColumn="0" w:oddVBand="0" w:evenVBand="0" w:oddHBand="1" w:evenHBand="0" w:firstRowFirstColumn="0" w:firstRowLastColumn="0" w:lastRowFirstColumn="0" w:lastRowLastColumn="0"/>
-        </w:trPr>
-        <w:tc>
-          <w:tcPr>
-            <w:cnfStyle w:val="001000000000" w:firstRow="0" w:lastRow="0" w:firstColumn="1" w:lastColumn="0" w:oddVBand="0" w:evenVBand="0" w:oddHBand="0" w:evenHBand="0" w:firstRowFirstColumn="0" w:firstRowLastColumn="0" w:lastRowFirstColumn="0" w:lastRowLastColumn="0"/>
-            <w:tcW w:w="2830" w:type="dxa"/>
-          </w:tcPr>
-          <w:p>
-            <w:pPr>
-              <w:rPr>
-                <w:highlight w:val="yellow"/>
-              </w:rPr>
-            </w:pPr>
-            <w:proofErr w:type="spellStart"/>
-            <w:r>
-              <w:rPr>
-                <w:highlight w:val="yellow"/>
-              </w:rPr>
-              <w:t>UsuarioConsolidacion</w:t>
-            </w:r>
-            <w:proofErr w:type="spellEnd"/>
-          </w:p>
-        </w:tc>
-        <w:tc>
-          <w:tcPr>
-            <w:tcW w:w="5664" w:type="dxa"/>
-          </w:tcPr>
-          <w:p>
-            <w:pPr>
-              <w:cnfStyle w:val="000000100000" w:firstRow="0" w:lastRow="0" w:firstColumn="0" w:lastColumn="0" w:oddVBand="0" w:evenVBand="0" w:oddHBand="1" w:evenHBand="0" w:firstRowFirstColumn="0" w:firstRowLastColumn="0" w:lastRowFirstColumn="0" w:lastRowLastColumn="0"/>
-            </w:pPr>
-            <w:proofErr w:type="spellStart"/>
-            <w:r>
-              <w:rPr>
-                <w:highlight w:val="yellow"/>
-              </w:rPr>
-              <w:t>Varchar</w:t>
-            </w:r>
-            <w:proofErr w:type="spellEnd"/>
-            <w:r>
-              <w:rPr>
-                <w:highlight w:val="yellow"/>
-              </w:rPr>
-              <w:t>(20)</w:t>
-            </w:r>
-          </w:p>
-        </w:tc>
-      </w:tr>
-      <w:tr>
-        <w:tc>
-          <w:tcPr>
-            <w:cnfStyle w:val="001000000000" w:firstRow="0" w:lastRow="0" w:firstColumn="1" w:lastColumn="0" w:oddVBand="0" w:evenVBand="0" w:oddHBand="0" w:evenHBand="0" w:firstRowFirstColumn="0" w:firstRowLastColumn="0" w:lastRowFirstColumn="0" w:lastRowLastColumn="0"/>
-            <w:tcW w:w="2830" w:type="dxa"/>
-          </w:tcPr>
-          <w:p>
-            <w:proofErr w:type="spellStart"/>
-            <w:r>
-              <w:t>IdCabecera</w:t>
-            </w:r>
-            <w:proofErr w:type="spellEnd"/>
-          </w:p>
-        </w:tc>
-        <w:tc>
-          <w:tcPr>
-            <w:tcW w:w="5664" w:type="dxa"/>
-          </w:tcPr>
-          <w:p>
-            <w:pPr>
-              <w:cnfStyle w:val="000000000000" w:firstRow="0" w:lastRow="0" w:firstColumn="0" w:lastColumn="0" w:oddVBand="0" w:evenVBand="0" w:oddHBand="0" w:evenHBand="0" w:firstRowFirstColumn="0" w:firstRowLastColumn="0" w:lastRowFirstColumn="0" w:lastRowLastColumn="0"/>
-            </w:pPr>
-            <w:proofErr w:type="spellStart"/>
-            <w:r>
-              <w:t>Int</w:t>
-            </w:r>
-            <w:proofErr w:type="spellEnd"/>
-          </w:p>
-        </w:tc>
-      </w:tr>
-      <w:tr>
-        <w:trPr>
-          <w:cnfStyle w:val="000000100000" w:firstRow="0" w:lastRow="0" w:firstColumn="0" w:lastColumn="0" w:oddVBand="0" w:evenVBand="0" w:oddHBand="1" w:evenHBand="0" w:firstRowFirstColumn="0" w:firstRowLastColumn="0" w:lastRowFirstColumn="0" w:lastRowLastColumn="0"/>
-        </w:trPr>
-        <w:tc>
-          <w:tcPr>
-            <w:cnfStyle w:val="001000000000" w:firstRow="0" w:lastRow="0" w:firstColumn="1" w:lastColumn="0" w:oddVBand="0" w:evenVBand="0" w:oddHBand="0" w:evenHBand="0" w:firstRowFirstColumn="0" w:firstRowLastColumn="0" w:lastRowFirstColumn="0" w:lastRowLastColumn="0"/>
-            <w:tcW w:w="2830" w:type="dxa"/>
-          </w:tcPr>
-          <w:p>
-            <w:proofErr w:type="spellStart"/>
-            <w:r>
-              <w:t>MesLiquidacion</w:t>
-            </w:r>
-            <w:proofErr w:type="spellEnd"/>
-          </w:p>
-        </w:tc>
-        <w:tc>
-          <w:tcPr>
-            <w:tcW w:w="5664" w:type="dxa"/>
-          </w:tcPr>
-          <w:p>
-            <w:pPr>
-              <w:cnfStyle w:val="000000100000" w:firstRow="0" w:lastRow="0" w:firstColumn="0" w:lastColumn="0" w:oddVBand="0" w:evenVBand="0" w:oddHBand="1" w:evenHBand="0" w:firstRowFirstColumn="0" w:firstRowLastColumn="0" w:lastRowFirstColumn="0" w:lastRowLastColumn="0"/>
-            </w:pPr>
-            <w:proofErr w:type="spellStart"/>
-            <w:r>
-              <w:t>Char</w:t>
-            </w:r>
-            <w:proofErr w:type="spellEnd"/>
-            <w:r>
-              <w:t>(6)</w:t>
-            </w:r>
-          </w:p>
-        </w:tc>
-      </w:tr>
-      <w:tr>
-        <w:tc>
-          <w:tcPr>
-            <w:cnfStyle w:val="001000000000" w:firstRow="0" w:lastRow="0" w:firstColumn="1" w:lastColumn="0" w:oddVBand="0" w:evenVBand="0" w:oddHBand="0" w:evenHBand="0" w:firstRowFirstColumn="0" w:firstRowLastColumn="0" w:lastRowFirstColumn="0" w:lastRowLastColumn="0"/>
-            <w:tcW w:w="2830" w:type="dxa"/>
-          </w:tcPr>
-          <w:p>
-            <w:proofErr w:type="spellStart"/>
-            <w:r>
-              <w:t>OrdenPago</w:t>
-            </w:r>
-            <w:proofErr w:type="spellEnd"/>
-          </w:p>
-        </w:tc>
-        <w:tc>
-          <w:tcPr>
-            <w:tcW w:w="5664" w:type="dxa"/>
-          </w:tcPr>
-          <w:p>
-            <w:pPr>
-              <w:cnfStyle w:val="000000000000" w:firstRow="0" w:lastRow="0" w:firstColumn="0" w:lastColumn="0" w:oddVBand="0" w:evenVBand="0" w:oddHBand="0" w:evenHBand="0" w:firstRowFirstColumn="0" w:firstRowLastColumn="0" w:lastRowFirstColumn="0" w:lastRowLastColumn="0"/>
-            </w:pPr>
-            <w:proofErr w:type="spellStart"/>
-            <w:r>
-              <w:t>Char</w:t>
-            </w:r>
-            <w:proofErr w:type="spellEnd"/>
-            <w:r>
-              <w:t>(5)</w:t>
-            </w:r>
-          </w:p>
-        </w:tc>
-      </w:tr>
-      <w:tr>
-        <w:trPr>
-          <w:cnfStyle w:val="000000100000" w:firstRow="0" w:lastRow="0" w:firstColumn="0" w:lastColumn="0" w:oddVBand="0" w:evenVBand="0" w:oddHBand="1" w:evenHBand="0" w:firstRowFirstColumn="0" w:firstRowLastColumn="0" w:lastRowFirstColumn="0" w:lastRowLastColumn="0"/>
-        </w:trPr>
-        <w:tc>
-          <w:tcPr>
-            <w:cnfStyle w:val="001000000000" w:firstRow="0" w:lastRow="0" w:firstColumn="1" w:lastColumn="0" w:oddVBand="0" w:evenVBand="0" w:oddHBand="0" w:evenHBand="0" w:firstRowFirstColumn="0" w:firstRowLastColumn="0" w:lastRowFirstColumn="0" w:lastRowLastColumn="0"/>
-            <w:tcW w:w="2830" w:type="dxa"/>
-          </w:tcPr>
-          <w:p>
-            <w:proofErr w:type="spellStart"/>
-            <w:r>
-              <w:t>AnioMesAfectacion</w:t>
-            </w:r>
-            <w:proofErr w:type="spellEnd"/>
-          </w:p>
-        </w:tc>
-        <w:tc>
-          <w:tcPr>
-            <w:tcW w:w="5664" w:type="dxa"/>
-          </w:tcPr>
-          <w:p>
-            <w:pPr>
-              <w:cnfStyle w:val="000000100000" w:firstRow="0" w:lastRow="0" w:firstColumn="0" w:lastColumn="0" w:oddVBand="0" w:evenVBand="0" w:oddHBand="1" w:evenHBand="0" w:firstRowFirstColumn="0" w:firstRowLastColumn="0" w:lastRowFirstColumn="0" w:lastRowLastColumn="0"/>
-            </w:pPr>
-            <w:proofErr w:type="spellStart"/>
-            <w:r>
-              <w:t>Char</w:t>
-            </w:r>
-            <w:proofErr w:type="spellEnd"/>
-            <w:r>
-              <w:t>(4)</w:t>
-            </w:r>
-          </w:p>
-        </w:tc>
-      </w:tr>
-      <w:tr>
-        <w:tc>
-          <w:tcPr>
-            <w:cnfStyle w:val="001000000000" w:firstRow="0" w:lastRow="0" w:firstColumn="1" w:lastColumn="0" w:oddVBand="0" w:evenVBand="0" w:oddHBand="0" w:evenHBand="0" w:firstRowFirstColumn="0" w:firstRowLastColumn="0" w:lastRowFirstColumn="0" w:lastRowLastColumn="0"/>
-            <w:tcW w:w="2830" w:type="dxa"/>
-          </w:tcPr>
-          <w:p>
-            <w:proofErr w:type="spellStart"/>
-            <w:r>
-              <w:t>IdEstablecimiento</w:t>
-            </w:r>
-            <w:proofErr w:type="spellEnd"/>
-          </w:p>
-        </w:tc>
-        <w:tc>
-          <w:tcPr>
-            <w:tcW w:w="5664" w:type="dxa"/>
-          </w:tcPr>
-          <w:p>
-            <w:pPr>
-              <w:cnfStyle w:val="000000000000" w:firstRow="0" w:lastRow="0" w:firstColumn="0" w:lastColumn="0" w:oddVBand="0" w:evenVBand="0" w:oddHBand="0" w:evenHBand="0" w:firstRowFirstColumn="0" w:firstRowLastColumn="0" w:lastRowFirstColumn="0" w:lastRowLastColumn="0"/>
-            </w:pPr>
-            <w:r>
-              <w:t>Id a la tabla Establecimientos</w:t>
-            </w:r>
-          </w:p>
-        </w:tc>
-      </w:tr>
-      <w:tr>
-        <w:trPr>
-          <w:cnfStyle w:val="000000100000" w:firstRow="0" w:lastRow="0" w:firstColumn="0" w:lastColumn="0" w:oddVBand="0" w:evenVBand="0" w:oddHBand="1" w:evenHBand="0" w:firstRowFirstColumn="0" w:firstRowLastColumn="0" w:lastRowFirstColumn="0" w:lastRowLastColumn="0"/>
-        </w:trPr>
-        <w:tc>
-          <w:tcPr>
-            <w:cnfStyle w:val="001000000000" w:firstRow="0" w:lastRow="0" w:firstColumn="1" w:lastColumn="0" w:oddVBand="0" w:evenVBand="0" w:oddHBand="0" w:evenHBand="0" w:firstRowFirstColumn="0" w:firstRowLastColumn="0" w:lastRowFirstColumn="0" w:lastRowLastColumn="0"/>
-            <w:tcW w:w="2830" w:type="dxa"/>
-          </w:tcPr>
-          <w:p>
-            <w:proofErr w:type="spellStart"/>
-            <w:r>
-              <w:t>IdPOF</w:t>
-            </w:r>
-            <w:proofErr w:type="spellEnd"/>
-          </w:p>
-        </w:tc>
-        <w:tc>
-          <w:tcPr>
-            <w:tcW w:w="5664" w:type="dxa"/>
-          </w:tcPr>
-          <w:p>
-            <w:pPr>
-              <w:cnfStyle w:val="000000100000" w:firstRow="0" w:lastRow="0" w:firstColumn="0" w:lastColumn="0" w:oddVBand="0" w:evenVBand="0" w:oddHBand="1" w:evenHBand="0" w:firstRowFirstColumn="0" w:firstRowLastColumn="0" w:lastRowFirstColumn="0" w:lastRowLastColumn="0"/>
-            </w:pPr>
-            <w:r>
-              <w:t>Id a la tabla POF (Planta Funcional)</w:t>
-            </w:r>
-          </w:p>
-        </w:tc>
-      </w:tr>
-      <w:tr>
-        <w:tc>
-          <w:tcPr>
-            <w:cnfStyle w:val="001000000000" w:firstRow="0" w:lastRow="0" w:firstColumn="1" w:lastColumn="0" w:oddVBand="0" w:evenVBand="0" w:oddHBand="0" w:evenHBand="0" w:firstRowFirstColumn="0" w:firstRowLastColumn="0" w:lastRowFirstColumn="0" w:lastRowLastColumn="0"/>
-            <w:tcW w:w="2830" w:type="dxa"/>
-          </w:tcPr>
-          <w:p>
-            <w:proofErr w:type="spellStart"/>
-            <w:r>
-              <w:t>CodigoLiquidacion</w:t>
-            </w:r>
-            <w:proofErr w:type="spellEnd"/>
-          </w:p>
-        </w:tc>
-        <w:tc>
-          <w:tcPr>
-            <w:tcW w:w="5664" w:type="dxa"/>
-          </w:tcPr>
-          <w:p>
-            <w:pPr>
-              <w:cnfStyle w:val="000000000000" w:firstRow="0" w:lastRow="0" w:firstColumn="0" w:lastColumn="0" w:oddVBand="0" w:evenVBand="0" w:oddHBand="0" w:evenHBand="0" w:firstRowFirstColumn="0" w:firstRowLastColumn="0" w:lastRowFirstColumn="0" w:lastRowLastColumn="0"/>
-            </w:pPr>
-            <w:proofErr w:type="spellStart"/>
-            <w:r>
-              <w:t>Char</w:t>
-            </w:r>
-            <w:proofErr w:type="spellEnd"/>
-            <w:r>
-              <w:t>(5)</w:t>
-            </w:r>
-          </w:p>
-        </w:tc>
-      </w:tr>
-      <w:tr>
-        <w:trPr>
-          <w:cnfStyle w:val="000000100000" w:firstRow="0" w:lastRow="0" w:firstColumn="0" w:lastColumn="0" w:oddVBand="0" w:evenVBand="0" w:oddHBand="1" w:evenHBand="0" w:firstRowFirstColumn="0" w:firstRowLastColumn="0" w:lastRowFirstColumn="0" w:lastRowLastColumn="0"/>
-        </w:trPr>
-        <w:tc>
-          <w:tcPr>
-            <w:cnfStyle w:val="001000000000" w:firstRow="0" w:lastRow="0" w:firstColumn="1" w:lastColumn="0" w:oddVBand="0" w:evenVBand="0" w:oddHBand="0" w:evenHBand="0" w:firstRowFirstColumn="0" w:firstRowLastColumn="0" w:lastRowFirstColumn="0" w:lastRowLastColumn="0"/>
-            <w:tcW w:w="2830" w:type="dxa"/>
-          </w:tcPr>
-          <w:p>
-            <w:r>
-              <w:t>Importe</w:t>
-            </w:r>
-          </w:p>
-        </w:tc>
-        <w:tc>
-          <w:tcPr>
-            <w:tcW w:w="5664" w:type="dxa"/>
-          </w:tcPr>
-          <w:p>
-            <w:pPr>
-              <w:cnfStyle w:val="000000100000" w:firstRow="0" w:lastRow="0" w:firstColumn="0" w:lastColumn="0" w:oddVBand="0" w:evenVBand="0" w:oddHBand="1" w:evenHBand="0" w:firstRowFirstColumn="0" w:firstRowLastColumn="0" w:lastRowFirstColumn="0" w:lastRowLastColumn="0"/>
-            </w:pPr>
-            <w:r>
-              <w:t>Decimal(10,2)</w:t>
-            </w:r>
-          </w:p>
-        </w:tc>
-      </w:tr>
-      <w:tr>
-        <w:tc>
-          <w:tcPr>
-            <w:cnfStyle w:val="001000000000" w:firstRow="0" w:lastRow="0" w:firstColumn="1" w:lastColumn="0" w:oddVBand="0" w:evenVBand="0" w:oddHBand="0" w:evenHBand="0" w:firstRowFirstColumn="0" w:firstRowLastColumn="0" w:lastRowFirstColumn="0" w:lastRowLastColumn="0"/>
-            <w:tcW w:w="2830" w:type="dxa"/>
-          </w:tcPr>
-          <w:p>
-            <w:r>
-              <w:t>Signo</w:t>
-            </w:r>
-          </w:p>
-        </w:tc>
-        <w:tc>
-          <w:tcPr>
-            <w:tcW w:w="5664" w:type="dxa"/>
-          </w:tcPr>
-          <w:p>
-            <w:pPr>
-              <w:cnfStyle w:val="000000000000" w:firstRow="0" w:lastRow="0" w:firstColumn="0" w:lastColumn="0" w:oddVBand="0" w:evenVBand="0" w:oddHBand="0" w:evenHBand="0" w:firstRowFirstColumn="0" w:firstRowLastColumn="0" w:lastRowFirstColumn="0" w:lastRowLastColumn="0"/>
-            </w:pPr>
-            <w:proofErr w:type="spellStart"/>
-            <w:r>
-              <w:t>Char</w:t>
-            </w:r>
-            <w:proofErr w:type="spellEnd"/>
-            <w:r>
-              <w:t>(1)</w:t>
-            </w:r>
-          </w:p>
-        </w:tc>
-      </w:tr>
-      <w:tr>
-        <w:trPr>
-          <w:cnfStyle w:val="000000100000" w:firstRow="0" w:lastRow="0" w:firstColumn="0" w:lastColumn="0" w:oddVBand="0" w:evenVBand="0" w:oddHBand="1" w:evenHBand="0" w:firstRowFirstColumn="0" w:firstRowLastColumn="0" w:lastRowFirstColumn="0" w:lastRowLastColumn="0"/>
-        </w:trPr>
-        <w:tc>
-          <w:tcPr>
-            <w:cnfStyle w:val="001000000000" w:firstRow="0" w:lastRow="0" w:firstColumn="1" w:lastColumn="0" w:oddVBand="0" w:evenVBand="0" w:oddHBand="0" w:evenHBand="0" w:firstRowFirstColumn="0" w:firstRowLastColumn="0" w:lastRowFirstColumn="0" w:lastRowLastColumn="0"/>
-            <w:tcW w:w="2830" w:type="dxa"/>
-          </w:tcPr>
-          <w:p>
-            <w:proofErr w:type="spellStart"/>
-            <w:r>
-              <w:t>MarcaTransferido</w:t>
-            </w:r>
-            <w:proofErr w:type="spellEnd"/>
-          </w:p>
-        </w:tc>
-        <w:tc>
-          <w:tcPr>
-            <w:tcW w:w="5664" w:type="dxa"/>
-          </w:tcPr>
-          <w:p>
-            <w:pPr>
-              <w:cnfStyle w:val="000000100000" w:firstRow="0" w:lastRow="0" w:firstColumn="0" w:lastColumn="0" w:oddVBand="0" w:evenVBand="0" w:oddHBand="1" w:evenHBand="0" w:firstRowFirstColumn="0" w:firstRowLastColumn="0" w:lastRowFirstColumn="0" w:lastRowLastColumn="0"/>
-            </w:pPr>
-            <w:proofErr w:type="spellStart"/>
-            <w:r>
-              <w:t>Char</w:t>
-            </w:r>
-            <w:proofErr w:type="spellEnd"/>
-            <w:r>
-              <w:t>(1)</w:t>
-            </w:r>
-          </w:p>
-        </w:tc>
-      </w:tr>
-      <w:tr>
-        <w:tc>
-          <w:tcPr>
-            <w:cnfStyle w:val="001000000000" w:firstRow="0" w:lastRow="0" w:firstColumn="1" w:lastColumn="0" w:oddVBand="0" w:evenVBand="0" w:oddHBand="0" w:evenHBand="0" w:firstRowFirstColumn="0" w:firstRowLastColumn="0" w:lastRowFirstColumn="0" w:lastRowLastColumn="0"/>
-            <w:tcW w:w="2830" w:type="dxa"/>
-          </w:tcPr>
-          <w:p>
-            <w:r>
-              <w:t>Moneda</w:t>
-            </w:r>
-          </w:p>
-        </w:tc>
-        <w:tc>
-          <w:tcPr>
-            <w:tcW w:w="5664" w:type="dxa"/>
-          </w:tcPr>
-          <w:p>
-            <w:pPr>
-              <w:cnfStyle w:val="000000000000" w:firstRow="0" w:lastRow="0" w:firstColumn="0" w:lastColumn="0" w:oddVBand="0" w:evenVBand="0" w:oddHBand="0" w:evenHBand="0" w:firstRowFirstColumn="0" w:firstRowLastColumn="0" w:lastRowFirstColumn="0" w:lastRowLastColumn="0"/>
-            </w:pPr>
-            <w:proofErr w:type="spellStart"/>
-            <w:r>
-              <w:t>Char</w:t>
-            </w:r>
-            <w:proofErr w:type="spellEnd"/>
-            <w:r>
-              <w:t>(1)</w:t>
-            </w:r>
-          </w:p>
-        </w:tc>
-      </w:tr>
-      <w:tr>
-        <w:trPr>
-          <w:cnfStyle w:val="000000100000" w:firstRow="0" w:lastRow="0" w:firstColumn="0" w:lastColumn="0" w:oddVBand="0" w:evenVBand="0" w:oddHBand="1" w:evenHBand="0" w:firstRowFirstColumn="0" w:firstRowLastColumn="0" w:lastRowFirstColumn="0" w:lastRowLastColumn="0"/>
-        </w:trPr>
-        <w:tc>
-          <w:tcPr>
-            <w:cnfStyle w:val="001000000000" w:firstRow="0" w:lastRow="0" w:firstColumn="1" w:lastColumn="0" w:oddVBand="0" w:evenVBand="0" w:oddHBand="0" w:evenHBand="0" w:firstRowFirstColumn="0" w:firstRowLastColumn="0" w:lastRowFirstColumn="0" w:lastRowLastColumn="0"/>
-            <w:tcW w:w="2830" w:type="dxa"/>
-          </w:tcPr>
-          <w:p>
-            <w:proofErr w:type="spellStart"/>
-            <w:r>
-              <w:t>RegimenEstatutario</w:t>
-            </w:r>
-            <w:proofErr w:type="spellEnd"/>
-          </w:p>
-        </w:tc>
-        <w:tc>
-          <w:tcPr>
-            <w:tcW w:w="5664" w:type="dxa"/>
-          </w:tcPr>
-          <w:p>
-            <w:pPr>
-              <w:cnfStyle w:val="000000100000" w:firstRow="0" w:lastRow="0" w:firstColumn="0" w:lastColumn="0" w:oddVBand="0" w:evenVBand="0" w:oddHBand="1" w:evenHBand="0" w:firstRowFirstColumn="0" w:firstRowLastColumn="0" w:lastRowFirstColumn="0" w:lastRowLastColumn="0"/>
-            </w:pPr>
-            <w:proofErr w:type="spellStart"/>
-            <w:r>
-              <w:t>Char</w:t>
-            </w:r>
-            <w:proofErr w:type="spellEnd"/>
-            <w:r>
-              <w:t>(1)</w:t>
-            </w:r>
-          </w:p>
-        </w:tc>
-      </w:tr>
-      <w:tr>
-        <w:tc>
-          <w:tcPr>
-            <w:cnfStyle w:val="001000000000" w:firstRow="0" w:lastRow="0" w:firstColumn="1" w:lastColumn="0" w:oddVBand="0" w:evenVBand="0" w:oddHBand="0" w:evenHBand="0" w:firstRowFirstColumn="0" w:firstRowLastColumn="0" w:lastRowFirstColumn="0" w:lastRowLastColumn="0"/>
-            <w:tcW w:w="2830" w:type="dxa"/>
-          </w:tcPr>
-          <w:p>
-            <w:r>
-              <w:lastRenderedPageBreak/>
-              <w:t>Dependencia</w:t>
-            </w:r>
-          </w:p>
-        </w:tc>
-        <w:tc>
-          <w:tcPr>
-            <w:tcW w:w="5664" w:type="dxa"/>
-          </w:tcPr>
-          <w:p>
-            <w:pPr>
-              <w:cnfStyle w:val="000000000000" w:firstRow="0" w:lastRow="0" w:firstColumn="0" w:lastColumn="0" w:oddVBand="0" w:evenVBand="0" w:oddHBand="0" w:evenHBand="0" w:firstRowFirstColumn="0" w:firstRowLastColumn="0" w:lastRowFirstColumn="0" w:lastRowLastColumn="0"/>
-            </w:pPr>
-            <w:proofErr w:type="spellStart"/>
-            <w:r>
-              <w:t>Char</w:t>
-            </w:r>
-            <w:proofErr w:type="spellEnd"/>
-            <w:r>
-              <w:t>(1)</w:t>
-            </w:r>
-          </w:p>
-        </w:tc>
-      </w:tr>
-      <w:tr>
-        <w:trPr>
-          <w:cnfStyle w:val="000000100000" w:firstRow="0" w:lastRow="0" w:firstColumn="0" w:lastColumn="0" w:oddVBand="0" w:evenVBand="0" w:oddHBand="1" w:evenHBand="0" w:firstRowFirstColumn="0" w:firstRowLastColumn="0" w:lastRowFirstColumn="0" w:lastRowLastColumn="0"/>
-        </w:trPr>
-        <w:tc>
-          <w:tcPr>
-            <w:cnfStyle w:val="001000000000" w:firstRow="0" w:lastRow="0" w:firstColumn="1" w:lastColumn="0" w:oddVBand="0" w:evenVBand="0" w:oddHBand="0" w:evenHBand="0" w:firstRowFirstColumn="0" w:firstRowLastColumn="0" w:lastRowFirstColumn="0" w:lastRowLastColumn="0"/>
-            <w:tcW w:w="2830" w:type="dxa"/>
-          </w:tcPr>
-          <w:p>
-            <w:r>
-              <w:t>Distrito</w:t>
-            </w:r>
-          </w:p>
-        </w:tc>
-        <w:tc>
-          <w:tcPr>
-            <w:tcW w:w="5664" w:type="dxa"/>
-          </w:tcPr>
-          <w:p>
-            <w:pPr>
-              <w:cnfStyle w:val="000000100000" w:firstRow="0" w:lastRow="0" w:firstColumn="0" w:lastColumn="0" w:oddVBand="0" w:evenVBand="0" w:oddHBand="1" w:evenHBand="0" w:firstRowFirstColumn="0" w:firstRowLastColumn="0" w:lastRowFirstColumn="0" w:lastRowLastColumn="0"/>
-            </w:pPr>
-            <w:proofErr w:type="spellStart"/>
-            <w:r>
-              <w:t>Char</w:t>
-            </w:r>
-            <w:proofErr w:type="spellEnd"/>
-            <w:r>
-              <w:t>(3)</w:t>
-            </w:r>
-          </w:p>
-        </w:tc>
-      </w:tr>
-      <w:tr>
-        <w:tc>
-          <w:tcPr>
-            <w:cnfStyle w:val="001000000000" w:firstRow="0" w:lastRow="0" w:firstColumn="1" w:lastColumn="0" w:oddVBand="0" w:evenVBand="0" w:oddHBand="0" w:evenHBand="0" w:firstRowFirstColumn="0" w:firstRowLastColumn="0" w:lastRowFirstColumn="0" w:lastRowLastColumn="0"/>
-            <w:tcW w:w="2830" w:type="dxa"/>
-          </w:tcPr>
-          <w:p>
-            <w:proofErr w:type="spellStart"/>
-            <w:r>
-              <w:t>Subvencion</w:t>
-            </w:r>
-            <w:proofErr w:type="spellEnd"/>
-          </w:p>
-        </w:tc>
-        <w:tc>
-          <w:tcPr>
-            <w:tcW w:w="5664" w:type="dxa"/>
-          </w:tcPr>
-          <w:p>
-            <w:pPr>
-              <w:cnfStyle w:val="000000000000" w:firstRow="0" w:lastRow="0" w:firstColumn="0" w:lastColumn="0" w:oddVBand="0" w:evenVBand="0" w:oddHBand="0" w:evenHBand="0" w:firstRowFirstColumn="0" w:firstRowLastColumn="0" w:lastRowFirstColumn="0" w:lastRowLastColumn="0"/>
-            </w:pPr>
-            <w:proofErr w:type="spellStart"/>
-            <w:r>
-              <w:t>Char</w:t>
-            </w:r>
-            <w:proofErr w:type="spellEnd"/>
-            <w:r>
-              <w:t>(3)</w:t>
-            </w:r>
-          </w:p>
-        </w:tc>
-      </w:tr>
-      <w:tr>
-        <w:trPr>
-          <w:cnfStyle w:val="000000100000" w:firstRow="0" w:lastRow="0" w:firstColumn="0" w:lastColumn="0" w:oddVBand="0" w:evenVBand="0" w:oddHBand="1" w:evenHBand="0" w:firstRowFirstColumn="0" w:firstRowLastColumn="0" w:lastRowFirstColumn="0" w:lastRowLastColumn="0"/>
-        </w:trPr>
-        <w:tc>
-          <w:tcPr>
-            <w:cnfStyle w:val="001000000000" w:firstRow="0" w:lastRow="0" w:firstColumn="1" w:lastColumn="0" w:oddVBand="0" w:evenVBand="0" w:oddHBand="0" w:evenHBand="0" w:firstRowFirstColumn="0" w:firstRowLastColumn="0" w:lastRowFirstColumn="0" w:lastRowLastColumn="0"/>
-            <w:tcW w:w="2830" w:type="dxa"/>
-          </w:tcPr>
-          <w:p>
-            <w:r>
-              <w:t>Origen</w:t>
-            </w:r>
-          </w:p>
-        </w:tc>
-        <w:tc>
-          <w:tcPr>
-            <w:tcW w:w="5664" w:type="dxa"/>
-          </w:tcPr>
-          <w:p>
-            <w:pPr>
-              <w:cnfStyle w:val="000000100000" w:firstRow="0" w:lastRow="0" w:firstColumn="0" w:lastColumn="0" w:oddVBand="0" w:evenVBand="0" w:oddHBand="1" w:evenHBand="0" w:firstRowFirstColumn="0" w:firstRowLastColumn="0" w:lastRowFirstColumn="0" w:lastRowLastColumn="0"/>
-            </w:pPr>
-            <w:proofErr w:type="spellStart"/>
-            <w:r>
-              <w:t>Char</w:t>
-            </w:r>
-            <w:proofErr w:type="spellEnd"/>
-            <w:r>
-              <w:t xml:space="preserve">(3) MEC / POF </w:t>
-            </w:r>
-          </w:p>
-        </w:tc>
-      </w:tr>
-      <w:tr>
-        <w:tc>
-          <w:tcPr>
-            <w:cnfStyle w:val="001000000000" w:firstRow="0" w:lastRow="0" w:firstColumn="1" w:lastColumn="0" w:oddVBand="0" w:evenVBand="0" w:oddHBand="0" w:evenHBand="0" w:firstRowFirstColumn="0" w:firstRowLastColumn="0" w:lastRowFirstColumn="0" w:lastRowLastColumn="0"/>
-            <w:tcW w:w="2830" w:type="dxa"/>
-          </w:tcPr>
-          <w:p>
-            <w:r>
-              <w:t>Consolidado</w:t>
-            </w:r>
-          </w:p>
-        </w:tc>
-        <w:tc>
-          <w:tcPr>
-            <w:tcW w:w="5664" w:type="dxa"/>
-          </w:tcPr>
-          <w:p>
-            <w:pPr>
-              <w:cnfStyle w:val="000000000000" w:firstRow="0" w:lastRow="0" w:firstColumn="0" w:lastColumn="0" w:oddVBand="0" w:evenVBand="0" w:oddHBand="0" w:evenHBand="0" w:firstRowFirstColumn="0" w:firstRowLastColumn="0" w:lastRowFirstColumn="0" w:lastRowLastColumn="0"/>
-            </w:pPr>
-            <w:proofErr w:type="spellStart"/>
-            <w:r>
-              <w:t>Char</w:t>
-            </w:r>
-            <w:proofErr w:type="spellEnd"/>
-            <w:r>
-              <w:t>(1) (S/N)</w:t>
-            </w:r>
-          </w:p>
-        </w:tc>
-      </w:tr>
-    </w:tbl>
-    <w:p/>
-    <w:p/>
-    <w:p>
-      <w:pPr>
-        <w:rPr>
-          <w:u w:val="single"/>
-        </w:rPr>
-      </w:pPr>
-    </w:p>
-    <w:p>
-      <w:pPr>
-        <w:rPr>
-          <w:u w:val="single"/>
-        </w:rPr>
-      </w:pPr>
-      <w:r>
-        <w:rPr>
-          <w:u w:val="single"/>
-        </w:rPr>
-        <w:t xml:space="preserve">4. </w:t>
-      </w:r>
-      <w:r>
-        <w:rPr>
-          <w:u w:val="single"/>
-        </w:rPr>
-        <w:t>Consolidar Mecanizada importada con POF</w:t>
-      </w:r>
-      <w:r>
-        <w:rPr>
-          <w:u w:val="single"/>
-        </w:rPr>
-        <w:t>:</w:t>
-      </w:r>
-    </w:p>
-    <w:p/>
-    <w:p>
-      <w:r>
-        <w:t>Se mostrará un formulario que contenga:</w:t>
-      </w:r>
-    </w:p>
-    <w:p/>
-    <w:p>
-      <w:pPr>
-        <w:pStyle w:val="Prrafodelista"/>
-        <w:numPr>
-          <w:ilvl w:val="0"/>
-          <w:numId w:val="35"/>
-        </w:numPr>
-      </w:pPr>
-      <w:r>
-        <w:t>Cabecera: muestra las cabeceras en estado “R”.</w:t>
-      </w:r>
-    </w:p>
-    <w:p>
-      <w:pPr>
-        <w:pStyle w:val="Prrafodelista"/>
-        <w:numPr>
-          <w:ilvl w:val="0"/>
-          <w:numId w:val="35"/>
-        </w:numPr>
-      </w:pPr>
-      <w:r>
-        <w:t xml:space="preserve">Establecimiento: muestra un combo con todos los establecimientos de la tabla </w:t>
-      </w:r>
-      <w:proofErr w:type="spellStart"/>
-      <w:r>
-        <w:t>MEC_Establecimientos</w:t>
-      </w:r>
-      <w:proofErr w:type="spellEnd"/>
-    </w:p>
-    <w:p>
-      <w:pPr>
-        <w:pStyle w:val="Prrafodelista"/>
-        <w:numPr>
-          <w:ilvl w:val="0"/>
-          <w:numId w:val="35"/>
-        </w:numPr>
-      </w:pPr>
-      <w:r>
-        <w:t>Al selecc</w:t>
-      </w:r>
-      <w:r>
-        <w:t>ionar Cabecera-Establecimiento:</w:t>
-      </w:r>
-    </w:p>
-    <w:p>
-      <w:pPr>
-        <w:pStyle w:val="Prrafodelista"/>
-        <w:numPr>
-          <w:ilvl w:val="1"/>
-          <w:numId w:val="35"/>
-        </w:numPr>
-      </w:pPr>
-      <w:r>
-        <w:t xml:space="preserve">Validar si para esa Cabecera-Establecimiento todos los registros de </w:t>
-      </w:r>
-      <w:proofErr w:type="spellStart"/>
-      <w:r>
-        <w:t>MEC_Mecanizadas</w:t>
-      </w:r>
-      <w:proofErr w:type="spellEnd"/>
-      <w:r>
-        <w:t xml:space="preserve"> están Consolidado = “N”: </w:t>
-      </w:r>
-    </w:p>
-    <w:p>
-      <w:pPr>
-        <w:pStyle w:val="Prrafodelista"/>
-        <w:numPr>
-          <w:ilvl w:val="2"/>
-          <w:numId w:val="35"/>
-        </w:numPr>
-      </w:pPr>
-      <w:r>
-        <w:t xml:space="preserve">se mostrará una grilla </w:t>
-      </w:r>
-      <w:r>
-        <w:t xml:space="preserve">de la tabla </w:t>
-      </w:r>
-      <w:proofErr w:type="spellStart"/>
-      <w:r>
-        <w:t>MEC_Mecanizadas</w:t>
-      </w:r>
-      <w:proofErr w:type="spellEnd"/>
-      <w:r>
-        <w:t xml:space="preserve"> filtrada por </w:t>
-      </w:r>
-      <w:proofErr w:type="spellStart"/>
-      <w:r>
-        <w:t>IdCabecera</w:t>
-      </w:r>
-      <w:proofErr w:type="spellEnd"/>
-      <w:r>
-        <w:t xml:space="preserve"> e </w:t>
-      </w:r>
-      <w:proofErr w:type="spellStart"/>
-      <w:r>
-        <w:t>IdEstablecimiento</w:t>
-      </w:r>
-      <w:proofErr w:type="spellEnd"/>
-      <w:r>
-        <w:t>:</w:t>
-      </w:r>
-    </w:p>
-    <w:p>
-      <w:pPr>
-        <w:ind w:left="1440"/>
-        <w:rPr>
-          <w:highlight w:val="yellow"/>
-        </w:rPr>
-      </w:pPr>
+    <w:p>
       <w:r>
         <w:rPr>
           <w:noProof/>
@@ -20195,10 +18677,10 @@
         </w:rPr>
         <w:lastRenderedPageBreak/>
         <w:drawing>
-          <wp:inline distT="0" distB="0" distL="0" distR="0" wp14:anchorId="1063C696" wp14:editId="7553619A">
-            <wp:extent cx="7179361" cy="4825653"/>
-            <wp:effectExtent l="0" t="0" r="0" b="0"/>
-            <wp:docPr id="6" name="Imagen 6"/>
+          <wp:inline distT="0" distB="0" distL="0" distR="0" wp14:anchorId="304B0051" wp14:editId="0FD5507F">
+            <wp:extent cx="8251190" cy="3305810"/>
+            <wp:effectExtent l="0" t="0" r="0" b="8890"/>
+            <wp:docPr id="7" name="Imagen 7"/>
             <wp:cNvGraphicFramePr>
               <a:graphicFrameLocks xmlns:a="http://schemas.openxmlformats.org/drawingml/2006/main" noChangeAspect="1"/>
             </wp:cNvGraphicFramePr>
@@ -20218,7 +18700,7 @@
                   <pic:spPr>
                     <a:xfrm>
                       <a:off x="0" y="0"/>
-                      <a:ext cx="7184161" cy="4828879"/>
+                      <a:ext cx="8251190" cy="3305810"/>
                     </a:xfrm>
                     <a:prstGeom prst="rect">
                       <a:avLst/>
@@ -20231,48 +18713,26 @@
         </w:drawing>
       </w:r>
     </w:p>
-    <w:p>
-      <w:pPr>
-        <w:pStyle w:val="Prrafodelista"/>
-        <w:ind w:left="2880"/>
-        <w:rPr>
-          <w:highlight w:val="yellow"/>
-        </w:rPr>
-      </w:pPr>
-    </w:p>
-    <w:p>
-      <w:pPr>
-        <w:pStyle w:val="Prrafodelista"/>
-        <w:numPr>
-          <w:ilvl w:val="3"/>
-          <w:numId w:val="35"/>
-        </w:numPr>
-      </w:pPr>
-      <w:r>
-        <w:t xml:space="preserve">los registros cuyo campo Origen = “POF” deberán habilitar un botón “Eliminar” al final de la fila de la grilla. Al presionar este botón, se eliminará el registro de la tabla </w:t>
-      </w:r>
-      <w:proofErr w:type="spellStart"/>
-      <w:r>
-        <w:t>MEC_M</w:t>
-      </w:r>
-      <w:r>
-        <w:t>e</w:t>
-      </w:r>
-      <w:r>
-        <w:t>canizadas</w:t>
-      </w:r>
-      <w:proofErr w:type="spellEnd"/>
-      <w:r>
-        <w:t>:</w:t>
-      </w:r>
-    </w:p>
-    <w:p>
-      <w:pPr>
-        <w:ind w:left="1800"/>
-        <w:rPr>
-          <w:highlight w:val="yellow"/>
-        </w:rPr>
-      </w:pPr>
+    <w:p/>
+    <w:p>
+      <w:r>
+        <w:t>Al hacer clic en el botón Agregar</w:t>
+      </w:r>
+      <w:r>
+        <w:t xml:space="preserve"> Cabecera de Inasistencia</w:t>
+      </w:r>
+      <w:r>
+        <w:t xml:space="preserve">, se </w:t>
+      </w:r>
+      <w:r>
+        <w:t>habilitará</w:t>
+      </w:r>
+      <w:r>
+        <w:t xml:space="preserve"> un formulario con los siguientes datos:</w:t>
+      </w:r>
+    </w:p>
+    <w:p/>
+    <w:p>
       <w:r>
         <w:rPr>
           <w:noProof/>
@@ -20280,10 +18740,10 @@
         </w:rPr>
         <w:lastRenderedPageBreak/>
         <w:drawing>
-          <wp:inline distT="0" distB="0" distL="0" distR="0" wp14:anchorId="17ABB1F6" wp14:editId="787B61F8">
-            <wp:extent cx="7045845" cy="3710537"/>
-            <wp:effectExtent l="0" t="0" r="0" b="0"/>
-            <wp:docPr id="8" name="Imagen 8"/>
+          <wp:inline distT="0" distB="0" distL="0" distR="0" wp14:anchorId="5E775CDF" wp14:editId="5E30C629">
+            <wp:extent cx="7592291" cy="4312660"/>
+            <wp:effectExtent l="0" t="0" r="8890" b="0"/>
+            <wp:docPr id="9" name="Imagen 9"/>
             <wp:cNvGraphicFramePr>
               <a:graphicFrameLocks xmlns:a="http://schemas.openxmlformats.org/drawingml/2006/main" noChangeAspect="1"/>
             </wp:cNvGraphicFramePr>
@@ -20303,7 +18763,7 @@
                   <pic:spPr>
                     <a:xfrm>
                       <a:off x="0" y="0"/>
-                      <a:ext cx="7056542" cy="3716170"/>
+                      <a:ext cx="7608927" cy="4322110"/>
                     </a:xfrm>
                     <a:prstGeom prst="rect">
                       <a:avLst/>
@@ -20316,130 +18776,260 @@
         </w:drawing>
       </w:r>
     </w:p>
-    <w:p>
-      <w:pPr>
-        <w:ind w:left="2520"/>
-        <w:rPr>
-          <w:highlight w:val="yellow"/>
-        </w:rPr>
-      </w:pPr>
-    </w:p>
-    <w:p>
-      <w:pPr>
-        <w:pStyle w:val="Prrafodelista"/>
-        <w:ind w:left="2160"/>
-      </w:pPr>
-    </w:p>
+    <w:p/>
     <w:p>
       <w:pPr>
         <w:pStyle w:val="Prrafodelista"/>
         <w:numPr>
-          <w:ilvl w:val="2"/>
-          <w:numId w:val="35"/>
+          <w:ilvl w:val="0"/>
+          <w:numId w:val="45"/>
         </w:numPr>
-      </w:pPr>
-      <w:r>
-        <w:t>se mostrará una grilla con los registros</w:t>
-      </w:r>
-      <w:r>
-        <w:t xml:space="preserve"> de la tabla MEC_POF para </w:t>
-      </w:r>
-      <w:r>
-        <w:t xml:space="preserve">el </w:t>
+        <w:spacing w:after="0"/>
+        <w:ind w:left="714" w:hanging="357"/>
+        <w:rPr>
+          <w:sz w:val="20"/>
+        </w:rPr>
+      </w:pPr>
+      <w:r>
+        <w:rPr>
+          <w:sz w:val="20"/>
+        </w:rPr>
+        <w:t>Establecimiento (</w:t>
+      </w:r>
+      <w:r>
+        <w:rPr>
+          <w:sz w:val="20"/>
+        </w:rPr>
+        <w:t xml:space="preserve">mostrar el campo </w:t>
       </w:r>
       <w:proofErr w:type="spellStart"/>
       <w:r>
-        <w:t>IdEstablecimiento</w:t>
+        <w:rPr>
+          <w:sz w:val="20"/>
+        </w:rPr>
+        <w:t>NombrePCia</w:t>
       </w:r>
       <w:proofErr w:type="spellEnd"/>
       <w:r>
-        <w:t xml:space="preserve"> seleccionado cuyos </w:t>
-      </w:r>
-      <w:proofErr w:type="spellStart"/>
-      <w:r>
-        <w:t>IdPOF</w:t>
-      </w:r>
-      <w:proofErr w:type="spellEnd"/>
-      <w:r>
-        <w:t xml:space="preserve"> no se encuentren en </w:t>
-      </w:r>
-      <w:proofErr w:type="spellStart"/>
-      <w:r>
-        <w:t>MEC_Mecanizadas</w:t>
-      </w:r>
-      <w:proofErr w:type="spellEnd"/>
-      <w:r>
-        <w:t xml:space="preserve"> </w:t>
-      </w:r>
-      <w:r>
-        <w:t xml:space="preserve">para el </w:t>
-      </w:r>
-      <w:proofErr w:type="spellStart"/>
-      <w:r>
-        <w:t>IdCabecera-IdEstablecimiento</w:t>
-      </w:r>
-      <w:proofErr w:type="spellEnd"/>
-      <w:r>
-        <w:t xml:space="preserve"> seleccionados.</w:t>
+        <w:rPr>
+          <w:sz w:val="20"/>
+        </w:rPr>
+        <w:t>). Sólo lectura</w:t>
       </w:r>
     </w:p>
     <w:p>
       <w:pPr>
         <w:pStyle w:val="Prrafodelista"/>
         <w:numPr>
-          <w:ilvl w:val="3"/>
-          <w:numId w:val="35"/>
+          <w:ilvl w:val="0"/>
+          <w:numId w:val="45"/>
         </w:numPr>
-      </w:pPr>
-      <w:r>
-        <w:t>Agregar c</w:t>
-      </w:r>
-      <w:r>
-        <w:t xml:space="preserve">ampos </w:t>
+        <w:spacing w:after="0"/>
+        <w:ind w:left="714" w:hanging="357"/>
+        <w:rPr>
+          <w:sz w:val="20"/>
+        </w:rPr>
+      </w:pPr>
+      <w:r>
+        <w:rPr>
+          <w:sz w:val="20"/>
+        </w:rPr>
+        <w:t>Mes: combo con valores del 01-Enero al 12-Diciembre</w:t>
+      </w:r>
+    </w:p>
+    <w:p>
+      <w:pPr>
+        <w:pStyle w:val="Prrafodelista"/>
+        <w:numPr>
+          <w:ilvl w:val="0"/>
+          <w:numId w:val="45"/>
+        </w:numPr>
+        <w:spacing w:after="0"/>
+        <w:ind w:left="714" w:hanging="357"/>
+        <w:rPr>
+          <w:sz w:val="20"/>
+        </w:rPr>
+      </w:pPr>
+      <w:r>
+        <w:rPr>
+          <w:sz w:val="20"/>
+        </w:rPr>
+        <w:t>Año: combo con valores año en curso y año en curso -1</w:t>
+      </w:r>
+    </w:p>
+    <w:p/>
+    <w:p>
+      <w:r>
+        <w:t xml:space="preserve">Al guardar el registro, el sistema </w:t>
+      </w:r>
+      <w:proofErr w:type="gramStart"/>
+      <w:r>
+        <w:t>valida</w:t>
+      </w:r>
+      <w:proofErr w:type="gramEnd"/>
+      <w:r>
+        <w:t xml:space="preserve"> que no exista un registro en </w:t>
       </w:r>
       <w:proofErr w:type="spellStart"/>
       <w:r>
-        <w:t>Anio</w:t>
+        <w:t>MEC_InasistenciasCabecera</w:t>
       </w:r>
       <w:proofErr w:type="spellEnd"/>
       <w:r>
-        <w:t xml:space="preserve"> </w:t>
+        <w:t xml:space="preserve"> para el </w:t>
       </w:r>
       <w:proofErr w:type="spellStart"/>
       <w:r>
-        <w:t>Afectacion</w:t>
+        <w:t>idEstablecimiento</w:t>
       </w:r>
       <w:proofErr w:type="spellEnd"/>
       <w:r>
-        <w:t xml:space="preserve"> y Mes </w:t>
+        <w:t xml:space="preserve">, Mes y Año, y de no ser así, guarda un nuevo registro </w:t>
       </w:r>
       <w:proofErr w:type="spellStart"/>
       <w:r>
-        <w:t>Afectacion</w:t>
+        <w:t>seteando</w:t>
       </w:r>
       <w:proofErr w:type="spellEnd"/>
       <w:r>
-        <w:t xml:space="preserve"> para Docentes sin haberes por encima de la grilla</w:t>
-      </w:r>
-    </w:p>
-    <w:p>
-      <w:pPr>
-        <w:ind w:left="2160"/>
-        <w:rPr>
-          <w:highlight w:val="yellow"/>
-        </w:rPr>
-      </w:pPr>
+        <w:t>:</w:t>
+      </w:r>
+    </w:p>
+    <w:p>
+      <w:pPr>
+        <w:pStyle w:val="Prrafodelista"/>
+        <w:numPr>
+          <w:ilvl w:val="0"/>
+          <w:numId w:val="43"/>
+        </w:numPr>
+        <w:spacing w:after="0"/>
+        <w:ind w:left="714" w:hanging="357"/>
+        <w:rPr>
+          <w:sz w:val="20"/>
+        </w:rPr>
+      </w:pPr>
+      <w:r>
+        <w:rPr>
+          <w:sz w:val="20"/>
+        </w:rPr>
+        <w:lastRenderedPageBreak/>
+        <w:t>Estado = P</w:t>
+      </w:r>
+    </w:p>
+    <w:p>
+      <w:pPr>
+        <w:pStyle w:val="Prrafodelista"/>
+        <w:numPr>
+          <w:ilvl w:val="0"/>
+          <w:numId w:val="43"/>
+        </w:numPr>
+        <w:spacing w:after="0"/>
+        <w:ind w:left="714" w:hanging="357"/>
+        <w:rPr>
+          <w:sz w:val="20"/>
+        </w:rPr>
+      </w:pPr>
+      <w:proofErr w:type="spellStart"/>
+      <w:r>
+        <w:rPr>
+          <w:sz w:val="20"/>
+        </w:rPr>
+        <w:t>FechaApertura</w:t>
+      </w:r>
+      <w:proofErr w:type="spellEnd"/>
+      <w:r>
+        <w:rPr>
+          <w:sz w:val="20"/>
+        </w:rPr>
+        <w:t xml:space="preserve"> = </w:t>
+      </w:r>
+      <w:proofErr w:type="spellStart"/>
+      <w:r>
+        <w:rPr>
+          <w:sz w:val="20"/>
+        </w:rPr>
+        <w:t>today</w:t>
+      </w:r>
+      <w:proofErr w:type="spellEnd"/>
+    </w:p>
+    <w:p>
+      <w:pPr>
+        <w:pStyle w:val="Prrafodelista"/>
+        <w:numPr>
+          <w:ilvl w:val="0"/>
+          <w:numId w:val="43"/>
+        </w:numPr>
+        <w:spacing w:after="0"/>
+        <w:ind w:left="714" w:hanging="357"/>
+        <w:rPr>
+          <w:sz w:val="20"/>
+        </w:rPr>
+      </w:pPr>
+      <w:proofErr w:type="spellStart"/>
+      <w:r>
+        <w:rPr>
+          <w:sz w:val="20"/>
+        </w:rPr>
+        <w:t>SinNovedades</w:t>
+      </w:r>
+      <w:proofErr w:type="spellEnd"/>
+      <w:r>
+        <w:rPr>
+          <w:sz w:val="20"/>
+        </w:rPr>
+        <w:t xml:space="preserve"> = N</w:t>
+      </w:r>
+    </w:p>
+    <w:p>
+      <w:pPr>
+        <w:pStyle w:val="Prrafodelista"/>
+        <w:numPr>
+          <w:ilvl w:val="0"/>
+          <w:numId w:val="43"/>
+        </w:numPr>
+        <w:spacing w:after="0"/>
+        <w:ind w:left="714" w:hanging="357"/>
+        <w:rPr>
+          <w:sz w:val="20"/>
+        </w:rPr>
+      </w:pPr>
+      <w:r>
+        <w:rPr>
+          <w:sz w:val="20"/>
+        </w:rPr>
+        <w:t>Vuelve a cargar la grilla con el registro recientemente dado de alta.</w:t>
+      </w:r>
+    </w:p>
+    <w:p/>
+    <w:p/>
+    <w:p>
+      <w:r>
+        <w:t xml:space="preserve">Para la carga de las Inasistencias, desde </w:t>
+      </w:r>
+      <w:r>
+        <w:t>la grilla anterior, deberá presionar el botón “Cargar Inasistencias”</w:t>
+      </w:r>
+      <w:r>
+        <w:t>.</w:t>
+      </w:r>
+    </w:p>
+    <w:p>
+      <w:r>
+        <w:t>Al hacer clic en dicho botón, se abrirá un formulario que mostrará los siguientes datos:</w:t>
+      </w:r>
+    </w:p>
+    <w:p/>
+    <w:p>
       <w:r>
         <w:rPr>
           <w:noProof/>
           <w:lang w:val="es-AR" w:eastAsia="es-AR"/>
         </w:rPr>
-        <w:lastRenderedPageBreak/>
         <w:drawing>
-          <wp:inline distT="0" distB="0" distL="0" distR="0" wp14:anchorId="7D566ECC" wp14:editId="4DFBE561">
-            <wp:extent cx="7152050" cy="3323936"/>
-            <wp:effectExtent l="0" t="0" r="0" b="0"/>
-            <wp:docPr id="12" name="Imagen 12"/>
+          <wp:inline distT="0" distB="0" distL="0" distR="0" wp14:anchorId="2CA3C56D" wp14:editId="67B7450C">
+            <wp:extent cx="8251190" cy="3899535"/>
+            <wp:effectExtent l="0" t="0" r="0" b="5715"/>
+            <wp:docPr id="14" name="Imagen 14"/>
             <wp:cNvGraphicFramePr>
               <a:graphicFrameLocks xmlns:a="http://schemas.openxmlformats.org/drawingml/2006/main" noChangeAspect="1"/>
             </wp:cNvGraphicFramePr>
@@ -20459,7 +19049,7 @@
                   <pic:spPr>
                     <a:xfrm>
                       <a:off x="0" y="0"/>
-                      <a:ext cx="7169353" cy="3331978"/>
+                      <a:ext cx="8251190" cy="3899535"/>
                     </a:xfrm>
                     <a:prstGeom prst="rect">
                       <a:avLst/>
@@ -20472,315 +19062,135 @@
         </w:drawing>
       </w:r>
     </w:p>
-    <w:p>
-      <w:pPr>
-        <w:pStyle w:val="Prrafodelista"/>
-        <w:ind w:left="2880"/>
-      </w:pPr>
-    </w:p>
+    <w:p/>
     <w:p>
       <w:pPr>
         <w:pStyle w:val="Prrafodelista"/>
         <w:numPr>
-          <w:ilvl w:val="3"/>
-          <w:numId w:val="35"/>
+          <w:ilvl w:val="0"/>
+          <w:numId w:val="46"/>
         </w:numPr>
-      </w:pPr>
-      <w:r>
-        <w:t xml:space="preserve">en la última columna agregar un </w:t>
-      </w:r>
-      <w:r>
-        <w:t>botón “Agregar a Mecanizada”</w:t>
+        <w:spacing w:after="0"/>
+        <w:ind w:left="714" w:hanging="357"/>
+        <w:rPr>
+          <w:sz w:val="20"/>
+        </w:rPr>
+      </w:pPr>
+      <w:r>
+        <w:rPr>
+          <w:sz w:val="20"/>
+        </w:rPr>
+        <w:lastRenderedPageBreak/>
+        <w:t>E</w:t>
+      </w:r>
+      <w:r>
+        <w:rPr>
+          <w:sz w:val="20"/>
+        </w:rPr>
+        <w:t>stablecimiento (sólo lectura)</w:t>
       </w:r>
     </w:p>
     <w:p>
       <w:pPr>
         <w:pStyle w:val="Prrafodelista"/>
         <w:numPr>
-          <w:ilvl w:val="3"/>
-          <w:numId w:val="35"/>
+          <w:ilvl w:val="0"/>
+          <w:numId w:val="46"/>
         </w:numPr>
-      </w:pPr>
-      <w:r>
-        <w:t xml:space="preserve">Al hacer clic en el botón “Agregar a Mecanizada” </w:t>
-      </w:r>
-      <w:r>
-        <w:t>:</w:t>
+        <w:spacing w:after="0"/>
+        <w:ind w:left="714" w:hanging="357"/>
+        <w:rPr>
+          <w:sz w:val="20"/>
+        </w:rPr>
+      </w:pPr>
+      <w:r>
+        <w:rPr>
+          <w:sz w:val="20"/>
+        </w:rPr>
+        <w:t>Mes y Año (de la cabecera de inasistencia) sólo lectura</w:t>
       </w:r>
     </w:p>
     <w:p>
       <w:pPr>
         <w:pStyle w:val="Prrafodelista"/>
         <w:numPr>
-          <w:ilvl w:val="4"/>
-          <w:numId w:val="35"/>
+          <w:ilvl w:val="0"/>
+          <w:numId w:val="46"/>
         </w:numPr>
-      </w:pPr>
-      <w:r>
-        <w:t xml:space="preserve">Abrir una </w:t>
+        <w:spacing w:after="0"/>
+        <w:ind w:left="714" w:hanging="357"/>
+        <w:rPr>
+          <w:sz w:val="20"/>
+        </w:rPr>
+      </w:pPr>
+      <w:r>
+        <w:rPr>
+          <w:sz w:val="20"/>
+        </w:rPr>
+        <w:t>Grilla con la POF del Establecimiento y un botón al final de cada registro “Cargar Día Inasistencia”</w:t>
+      </w:r>
+      <w:r>
+        <w:rPr>
+          <w:sz w:val="20"/>
+        </w:rPr>
+        <w:t xml:space="preserve"> tal </w:t>
+      </w:r>
+      <w:r>
+        <w:rPr>
+          <w:sz w:val="20"/>
+        </w:rPr>
+        <w:t xml:space="preserve">que </w:t>
+      </w:r>
+      <w:r>
+        <w:rPr>
+          <w:sz w:val="20"/>
+        </w:rPr>
+        <w:t xml:space="preserve">al presionarlo </w:t>
+      </w:r>
+      <w:r>
+        <w:rPr>
+          <w:sz w:val="20"/>
+        </w:rPr>
+        <w:t>abrirá un formulario pa</w:t>
+      </w:r>
+      <w:r>
+        <w:rPr>
+          <w:sz w:val="20"/>
+        </w:rPr>
+        <w:t xml:space="preserve">ra cargar los datos de la tabla </w:t>
       </w:r>
       <w:proofErr w:type="spellStart"/>
       <w:r>
-        <w:t>popup</w:t>
+        <w:rPr>
+          <w:sz w:val="20"/>
+        </w:rPr>
+        <w:t>MEC_InasistenciasDetalle</w:t>
       </w:r>
       <w:proofErr w:type="spellEnd"/>
       <w:r>
-        <w:t xml:space="preserve"> con los datos del docente, cargo y los </w:t>
-      </w:r>
-      <w:proofErr w:type="spellStart"/>
-      <w:r>
-        <w:t>checkbox</w:t>
-      </w:r>
-      <w:proofErr w:type="spellEnd"/>
-      <w:r>
-        <w:t xml:space="preserve"> “No Subvencionada” y “Sin Haberes”</w:t>
-      </w:r>
-    </w:p>
-    <w:p>
-      <w:pPr>
-        <w:pStyle w:val="Prrafodelista"/>
-        <w:numPr>
-          <w:ilvl w:val="4"/>
-          <w:numId w:val="35"/>
-        </w:numPr>
-      </w:pPr>
-      <w:r>
-        <w:t xml:space="preserve">Al hacer clic en Aceptar de la </w:t>
-      </w:r>
-      <w:proofErr w:type="spellStart"/>
-      <w:r>
-        <w:t>popup</w:t>
-      </w:r>
-      <w:proofErr w:type="spellEnd"/>
-      <w:r>
-        <w:t xml:space="preserve">, actualizará el registro de la POF con lo que se haya </w:t>
-      </w:r>
-      <w:proofErr w:type="spellStart"/>
-      <w:r>
-        <w:t>checkeado</w:t>
-      </w:r>
-      <w:proofErr w:type="spellEnd"/>
-      <w:r>
-        <w:t xml:space="preserve"> en los campos “No Subvencionada” y “Sin Haberes”</w:t>
-      </w:r>
-    </w:p>
-    <w:p>
-      <w:pPr>
-        <w:pStyle w:val="Prrafodelista"/>
-        <w:numPr>
-          <w:ilvl w:val="4"/>
-          <w:numId w:val="35"/>
-        </w:numPr>
-      </w:pPr>
-      <w:r>
-        <w:t xml:space="preserve">Insertará el registro en la tabla </w:t>
-      </w:r>
-      <w:proofErr w:type="spellStart"/>
-      <w:r>
-        <w:t>MEC_Mecanizadas</w:t>
-      </w:r>
-      <w:proofErr w:type="spellEnd"/>
-      <w:r>
-        <w:t>:</w:t>
-      </w:r>
-    </w:p>
-    <w:p>
-      <w:pPr>
-        <w:pStyle w:val="Prrafodelista"/>
-        <w:numPr>
-          <w:ilvl w:val="5"/>
-          <w:numId w:val="35"/>
-        </w:numPr>
-      </w:pPr>
-      <w:proofErr w:type="spellStart"/>
-      <w:r>
-        <w:lastRenderedPageBreak/>
-        <w:t>AnioMesAfectacion</w:t>
-      </w:r>
-      <w:proofErr w:type="spellEnd"/>
-      <w:r>
-        <w:t xml:space="preserve"> = </w:t>
-      </w:r>
-      <w:proofErr w:type="spellStart"/>
-      <w:r>
-        <w:t>AnioAfectacion</w:t>
-      </w:r>
-      <w:proofErr w:type="spellEnd"/>
-      <w:r>
-        <w:t xml:space="preserve"> + </w:t>
-      </w:r>
-      <w:proofErr w:type="spellStart"/>
-      <w:r>
-        <w:t>MesAfectacion</w:t>
-      </w:r>
-      <w:proofErr w:type="spellEnd"/>
-      <w:r>
-        <w:t xml:space="preserve"> de los campos del formulario</w:t>
-      </w:r>
-    </w:p>
-    <w:p>
-      <w:pPr>
-        <w:pStyle w:val="Prrafodelista"/>
-        <w:numPr>
-          <w:ilvl w:val="5"/>
-          <w:numId w:val="35"/>
-        </w:numPr>
-      </w:pPr>
-      <w:proofErr w:type="spellStart"/>
-      <w:r>
-        <w:t>IdCabecera</w:t>
-      </w:r>
-      <w:proofErr w:type="spellEnd"/>
-      <w:r>
-        <w:t xml:space="preserve"> = </w:t>
-      </w:r>
-      <w:proofErr w:type="spellStart"/>
-      <w:r>
-        <w:t>IdCabecera</w:t>
-      </w:r>
-      <w:proofErr w:type="spellEnd"/>
-      <w:r>
-        <w:t xml:space="preserve"> seleccionada en el combo</w:t>
-      </w:r>
-    </w:p>
-    <w:p>
-      <w:pPr>
-        <w:pStyle w:val="Prrafodelista"/>
-        <w:numPr>
-          <w:ilvl w:val="5"/>
-          <w:numId w:val="35"/>
-        </w:numPr>
-      </w:pPr>
-      <w:proofErr w:type="spellStart"/>
-      <w:r>
-        <w:t>IdEstablecimiento</w:t>
-      </w:r>
-      <w:proofErr w:type="spellEnd"/>
-      <w:r>
-        <w:t xml:space="preserve"> = </w:t>
-      </w:r>
-      <w:proofErr w:type="spellStart"/>
-      <w:r>
-        <w:t>IdEstablecimiento</w:t>
-      </w:r>
-      <w:proofErr w:type="spellEnd"/>
-      <w:r>
-        <w:t xml:space="preserve"> de la POF</w:t>
-      </w:r>
-    </w:p>
-    <w:p>
-      <w:pPr>
-        <w:pStyle w:val="Prrafodelista"/>
-        <w:numPr>
-          <w:ilvl w:val="5"/>
-          <w:numId w:val="35"/>
-        </w:numPr>
-      </w:pPr>
-      <w:proofErr w:type="spellStart"/>
-      <w:r>
-        <w:t>IdPOF</w:t>
-      </w:r>
-      <w:proofErr w:type="spellEnd"/>
-      <w:r>
-        <w:t xml:space="preserve"> = </w:t>
-      </w:r>
-      <w:proofErr w:type="spellStart"/>
-      <w:r>
-        <w:t>IdPOF</w:t>
-      </w:r>
-      <w:proofErr w:type="spellEnd"/>
-      <w:r>
-        <w:t xml:space="preserve"> de la tabla MEC_POF</w:t>
-      </w:r>
-    </w:p>
-    <w:p>
-      <w:pPr>
-        <w:pStyle w:val="Prrafodelista"/>
-        <w:numPr>
-          <w:ilvl w:val="5"/>
-          <w:numId w:val="35"/>
-        </w:numPr>
-      </w:pPr>
-      <w:r>
-        <w:t>Importe = 0</w:t>
-      </w:r>
-    </w:p>
-    <w:p>
-      <w:pPr>
-        <w:pStyle w:val="Prrafodelista"/>
-        <w:numPr>
-          <w:ilvl w:val="5"/>
-          <w:numId w:val="35"/>
-        </w:numPr>
-      </w:pPr>
-      <w:r>
-        <w:t>Origen = “POF”</w:t>
-      </w:r>
-    </w:p>
-    <w:p>
-      <w:pPr>
-        <w:pStyle w:val="Prrafodelista"/>
-        <w:numPr>
-          <w:ilvl w:val="4"/>
-          <w:numId w:val="35"/>
-        </w:numPr>
-      </w:pPr>
-      <w:r>
-        <w:t>Actualizar grillas de Mecanizadas y de Docentes en POF Sin Haberes y No Subvencionados</w:t>
-      </w:r>
-    </w:p>
-    <w:p>
-      <w:pPr>
-        <w:pStyle w:val="Prrafodelista"/>
-        <w:numPr>
-          <w:ilvl w:val="2"/>
-          <w:numId w:val="35"/>
-        </w:numPr>
-      </w:pPr>
-      <w:r>
-        <w:t xml:space="preserve">se mostrará una grilla con los registros de </w:t>
-      </w:r>
-      <w:proofErr w:type="spellStart"/>
-      <w:r>
-        <w:t>MEC_Mecanizadas</w:t>
-      </w:r>
-      <w:proofErr w:type="spellEnd"/>
-      <w:r>
-        <w:t xml:space="preserve"> </w:t>
-      </w:r>
-      <w:r>
-        <w:t xml:space="preserve">(para el </w:t>
-      </w:r>
-      <w:proofErr w:type="spellStart"/>
-      <w:r>
-        <w:t>IdCabecera</w:t>
-      </w:r>
-      <w:proofErr w:type="spellEnd"/>
-      <w:r>
-        <w:t xml:space="preserve"> e </w:t>
-      </w:r>
-      <w:proofErr w:type="spellStart"/>
-      <w:r>
-        <w:t>IdEstablecimiento</w:t>
-      </w:r>
-      <w:proofErr w:type="spellEnd"/>
-      <w:r>
-        <w:t xml:space="preserve"> seleccionados) </w:t>
-      </w:r>
-      <w:r>
-        <w:t xml:space="preserve">donde </w:t>
-      </w:r>
-      <w:r>
-        <w:t>el carácter de Revista de la POF sea “S”:</w:t>
-      </w:r>
-    </w:p>
-    <w:p>
-      <w:pPr>
-        <w:ind w:left="1440"/>
-        <w:rPr>
-          <w:highlight w:val="yellow"/>
-        </w:rPr>
-      </w:pPr>
+        <w:rPr>
+          <w:sz w:val="20"/>
+        </w:rPr>
+        <w:t>. El listado deberá estar ordenado por DNI y Secuencia (descendente).</w:t>
+      </w:r>
+    </w:p>
+    <w:p/>
+    <w:p>
+      <w:r>
+        <w:t>Al presionar el botón “Cargar Día Inasistencia” s</w:t>
+      </w:r>
+      <w:r>
+        <w:t xml:space="preserve">e </w:t>
+      </w:r>
+      <w:r>
+        <w:t>habilitará un panel con</w:t>
+      </w:r>
+      <w:r>
+        <w:t xml:space="preserve"> los siguientes campos:</w:t>
+      </w:r>
+    </w:p>
+    <w:p/>
+    <w:p>
       <w:r>
         <w:rPr>
           <w:noProof/>
@@ -20788,10 +19198,10 @@
         </w:rPr>
         <w:lastRenderedPageBreak/>
         <w:drawing>
-          <wp:inline distT="0" distB="0" distL="0" distR="0" wp14:anchorId="5F633456" wp14:editId="28FB0076">
-            <wp:extent cx="7419917" cy="3512383"/>
-            <wp:effectExtent l="0" t="0" r="0" b="0"/>
-            <wp:docPr id="13" name="Imagen 13"/>
+          <wp:inline distT="0" distB="0" distL="0" distR="0" wp14:anchorId="6DB40413" wp14:editId="51852C40">
+            <wp:extent cx="8251190" cy="6031865"/>
+            <wp:effectExtent l="0" t="0" r="0" b="6985"/>
+            <wp:docPr id="15" name="Imagen 15"/>
             <wp:cNvGraphicFramePr>
               <a:graphicFrameLocks xmlns:a="http://schemas.openxmlformats.org/drawingml/2006/main" noChangeAspect="1"/>
             </wp:cNvGraphicFramePr>
@@ -20811,6 +19221,2180 @@
                   <pic:spPr>
                     <a:xfrm>
                       <a:off x="0" y="0"/>
+                      <a:ext cx="8251190" cy="6031865"/>
+                    </a:xfrm>
+                    <a:prstGeom prst="rect">
+                      <a:avLst/>
+                    </a:prstGeom>
+                  </pic:spPr>
+                </pic:pic>
+              </a:graphicData>
+            </a:graphic>
+          </wp:inline>
+        </w:drawing>
+      </w:r>
+    </w:p>
+    <w:p/>
+    <w:p>
+      <w:pPr>
+        <w:pStyle w:val="Prrafodelista"/>
+        <w:numPr>
+          <w:ilvl w:val="0"/>
+          <w:numId w:val="47"/>
+        </w:numPr>
+        <w:spacing w:after="0"/>
+        <w:ind w:left="714" w:hanging="357"/>
+        <w:rPr>
+          <w:sz w:val="20"/>
+        </w:rPr>
+      </w:pPr>
+      <w:proofErr w:type="spellStart"/>
+      <w:r>
+        <w:rPr>
+          <w:sz w:val="20"/>
+        </w:rPr>
+        <w:t>Nro</w:t>
+      </w:r>
+      <w:proofErr w:type="spellEnd"/>
+      <w:r>
+        <w:rPr>
+          <w:sz w:val="20"/>
+        </w:rPr>
+        <w:t xml:space="preserve"> Documento</w:t>
+      </w:r>
+      <w:r>
+        <w:rPr>
+          <w:sz w:val="20"/>
+        </w:rPr>
+        <w:t xml:space="preserve"> </w:t>
+      </w:r>
+      <w:r>
+        <w:rPr>
+          <w:sz w:val="20"/>
+        </w:rPr>
+        <w:t>(</w:t>
+      </w:r>
+      <w:r>
+        <w:rPr>
+          <w:sz w:val="20"/>
+        </w:rPr>
+        <w:t>Sólo lectura</w:t>
+      </w:r>
+      <w:r>
+        <w:rPr>
+          <w:sz w:val="20"/>
+        </w:rPr>
+        <w:t>)</w:t>
+      </w:r>
+    </w:p>
+    <w:p>
+      <w:pPr>
+        <w:pStyle w:val="Prrafodelista"/>
+        <w:numPr>
+          <w:ilvl w:val="0"/>
+          <w:numId w:val="47"/>
+        </w:numPr>
+        <w:spacing w:after="0"/>
+        <w:ind w:left="714" w:hanging="357"/>
+        <w:rPr>
+          <w:sz w:val="20"/>
+        </w:rPr>
+      </w:pPr>
+      <w:r>
+        <w:rPr>
+          <w:sz w:val="20"/>
+        </w:rPr>
+        <w:t>Apellido y Nombre (Apellido, Nombre). Sólo lectura</w:t>
+      </w:r>
+    </w:p>
+    <w:p>
+      <w:pPr>
+        <w:pStyle w:val="Prrafodelista"/>
+        <w:numPr>
+          <w:ilvl w:val="0"/>
+          <w:numId w:val="47"/>
+        </w:numPr>
+        <w:spacing w:after="0"/>
+        <w:ind w:left="714" w:hanging="357"/>
+        <w:rPr>
+          <w:sz w:val="20"/>
+        </w:rPr>
+      </w:pPr>
+      <w:r>
+        <w:rPr>
+          <w:sz w:val="20"/>
+        </w:rPr>
+        <w:t>Sec.</w:t>
+      </w:r>
+      <w:r>
+        <w:rPr>
+          <w:sz w:val="20"/>
+        </w:rPr>
+        <w:t xml:space="preserve"> </w:t>
+      </w:r>
+      <w:r>
+        <w:rPr>
+          <w:sz w:val="20"/>
+        </w:rPr>
+        <w:t>(</w:t>
+      </w:r>
+      <w:r>
+        <w:rPr>
+          <w:sz w:val="20"/>
+        </w:rPr>
+        <w:t>Sólo lectura</w:t>
+      </w:r>
+      <w:r>
+        <w:rPr>
+          <w:sz w:val="20"/>
+        </w:rPr>
+        <w:t>)</w:t>
+      </w:r>
+    </w:p>
+    <w:p>
+      <w:pPr>
+        <w:pStyle w:val="Prrafodelista"/>
+        <w:numPr>
+          <w:ilvl w:val="0"/>
+          <w:numId w:val="47"/>
+        </w:numPr>
+        <w:spacing w:after="0"/>
+        <w:ind w:left="714" w:hanging="357"/>
+        <w:rPr>
+          <w:sz w:val="20"/>
+        </w:rPr>
+      </w:pPr>
+      <w:r>
+        <w:rPr>
+          <w:sz w:val="20"/>
+        </w:rPr>
+        <w:t xml:space="preserve">Cargo </w:t>
+      </w:r>
+      <w:r>
+        <w:rPr>
+          <w:sz w:val="20"/>
+        </w:rPr>
+        <w:t>(Sólo lectura)</w:t>
+      </w:r>
+    </w:p>
+    <w:p/>
+    <w:p/>
+    <w:p>
+      <w:r>
+        <w:t xml:space="preserve">Fecha Inasistencia: este mostrará el calendario del mes/año </w:t>
+      </w:r>
+      <w:r>
+        <w:t>de la Cabecera de Inasistencias.</w:t>
+      </w:r>
+    </w:p>
+    <w:p>
+      <w:proofErr w:type="spellStart"/>
+      <w:r>
+        <w:t>Cant</w:t>
+      </w:r>
+      <w:proofErr w:type="spellEnd"/>
+      <w:r>
+        <w:t>. Horas Ausente: validar que el valor esté entre 1 y 10</w:t>
+      </w:r>
+    </w:p>
+    <w:p>
+      <w:proofErr w:type="spellStart"/>
+      <w:r>
+        <w:t>Cant</w:t>
+      </w:r>
+      <w:proofErr w:type="spellEnd"/>
+      <w:r>
+        <w:t>. Minutos Ausente: validar que el valor esté entre 0 y 59</w:t>
+      </w:r>
+    </w:p>
+    <w:p>
+      <w:r>
+        <w:t xml:space="preserve">(Los campos Horas y Minutos se habilitan sólo si el docente en la POF tiene </w:t>
+      </w:r>
+      <w:proofErr w:type="spellStart"/>
+      <w:r>
+        <w:t>seteado</w:t>
+      </w:r>
+      <w:proofErr w:type="spellEnd"/>
+      <w:r>
+        <w:t xml:space="preserve"> el  campo </w:t>
+      </w:r>
+      <w:proofErr w:type="spellStart"/>
+      <w:r>
+        <w:t>TipoCargo</w:t>
+      </w:r>
+      <w:proofErr w:type="spellEnd"/>
+      <w:r>
+        <w:t xml:space="preserve"> e</w:t>
+      </w:r>
+      <w:r>
+        <w:t>n H</w:t>
+      </w:r>
+      <w:r>
+        <w:t xml:space="preserve"> o M, es decir Horas o Módulos)</w:t>
+      </w:r>
+    </w:p>
+    <w:p/>
+    <w:p>
+      <w:r>
+        <w:t xml:space="preserve">Se mostrará debajo una grilla con todos los registros de </w:t>
+      </w:r>
+      <w:proofErr w:type="spellStart"/>
+      <w:r>
+        <w:t>MEC_InasistenciasDetalle</w:t>
+      </w:r>
+      <w:proofErr w:type="spellEnd"/>
+      <w:r>
+        <w:t xml:space="preserve"> para el </w:t>
+      </w:r>
+      <w:proofErr w:type="spellStart"/>
+      <w:r>
+        <w:t>idPOF</w:t>
+      </w:r>
+      <w:proofErr w:type="spellEnd"/>
+      <w:r>
+        <w:t xml:space="preserve"> para la Cabecera en cuestión.</w:t>
+      </w:r>
+      <w:r>
+        <w:t xml:space="preserve"> Los botones Editar y Eliminar sólo se habilitarán si la Cabecera de Inasistencias está en estado “P”.</w:t>
+      </w:r>
+    </w:p>
+    <w:p/>
+    <w:p>
+      <w:r>
+        <w:t>Al</w:t>
+      </w:r>
+      <w:r>
+        <w:t xml:space="preserve"> presionar el botón “Guardar”:</w:t>
+      </w:r>
+    </w:p>
+    <w:p>
+      <w:r>
+        <w:t xml:space="preserve">Se deberá validar que ya no exista un registro en </w:t>
+      </w:r>
+      <w:proofErr w:type="spellStart"/>
+      <w:r>
+        <w:t>MEC_InasistenciasDetalle</w:t>
+      </w:r>
+      <w:proofErr w:type="spellEnd"/>
+      <w:r>
+        <w:t xml:space="preserve"> para el </w:t>
+      </w:r>
+      <w:proofErr w:type="spellStart"/>
+      <w:r>
+        <w:t>idPOF</w:t>
+      </w:r>
+      <w:proofErr w:type="spellEnd"/>
+      <w:r>
+        <w:t xml:space="preserve"> y la Fecha Inasistencia.</w:t>
+      </w:r>
+    </w:p>
+    <w:p>
+      <w:r>
+        <w:t xml:space="preserve">De no existir, </w:t>
+      </w:r>
+      <w:r>
+        <w:t xml:space="preserve"> guardar el registro, y el Estado </w:t>
+      </w:r>
+      <w:r>
+        <w:t xml:space="preserve">= </w:t>
+      </w:r>
+      <w:r>
+        <w:t>P.</w:t>
+      </w:r>
+    </w:p>
+    <w:p/>
+    <w:p/>
+    <w:p/>
+    <w:p/>
+    <w:p>
+      <w:pPr>
+        <w:rPr>
+          <w:b/>
+        </w:rPr>
+      </w:pPr>
+      <w:r>
+        <w:rPr>
+          <w:b/>
+        </w:rPr>
+        <w:t xml:space="preserve">2. </w:t>
+      </w:r>
+      <w:r>
+        <w:rPr>
+          <w:b/>
+        </w:rPr>
+        <w:t>Envío de Inasistencias</w:t>
+      </w:r>
+    </w:p>
+    <w:p/>
+    <w:p>
+      <w:r>
+        <w:t>Dentro del menú “Inasistencias” se agregará una opción de submenú “Enviar Inasistencias”</w:t>
+      </w:r>
+      <w:r>
+        <w:t>, a la que tendrán acceso los usuarios de los establecimientos.</w:t>
+      </w:r>
+    </w:p>
+    <w:p/>
+    <w:p>
+      <w:r>
+        <w:t xml:space="preserve">Esta opción llevará a un formulario que mostrará el Establecimiento (sólo lectura) al que pertenece el usuario </w:t>
+      </w:r>
+      <w:proofErr w:type="spellStart"/>
+      <w:r>
+        <w:t>logueado</w:t>
+      </w:r>
+      <w:proofErr w:type="spellEnd"/>
+      <w:r>
+        <w:t>.</w:t>
+      </w:r>
+    </w:p>
+    <w:p>
+      <w:r>
+        <w:t>Debajo se mostrará un combo con todas las cabeceras de Inasistencias del Establecimiento, mostrando en orden descendente Año, Mes, Estado y que estén en estado P.</w:t>
+      </w:r>
+    </w:p>
+    <w:p>
+      <w:r>
+        <w:t xml:space="preserve">Se mostrará un botón “Cargar” tal que al presionarlo se cargará una grilla con todos los registros de </w:t>
+      </w:r>
+      <w:proofErr w:type="spellStart"/>
+      <w:r>
+        <w:t>MEC_InasistenciasDetalle</w:t>
+      </w:r>
+      <w:proofErr w:type="spellEnd"/>
+      <w:r>
+        <w:t xml:space="preserve"> para el </w:t>
+      </w:r>
+      <w:proofErr w:type="spellStart"/>
+      <w:r>
+        <w:t>idEstablecimiento</w:t>
+      </w:r>
+      <w:proofErr w:type="spellEnd"/>
+      <w:r>
+        <w:t xml:space="preserve"> y el </w:t>
+      </w:r>
+      <w:proofErr w:type="spellStart"/>
+      <w:r>
+        <w:t>idInasistenciasCabecera</w:t>
+      </w:r>
+      <w:proofErr w:type="spellEnd"/>
+      <w:r>
+        <w:t xml:space="preserve"> seleccionado.</w:t>
+      </w:r>
+    </w:p>
+    <w:p/>
+    <w:p>
+      <w:r>
+        <w:t>La grilla mostrará DNI – SEC – APELLIDO – NOMBRE – FECHA INASISTENCIA – HS INASISTENCIA – MIN INASISTENCIA.</w:t>
+      </w:r>
+    </w:p>
+    <w:p>
+      <w:r>
+        <w:lastRenderedPageBreak/>
+        <w:t>Estará ordenada en forma ascendente por DNI – SEC – Fecha</w:t>
+      </w:r>
+    </w:p>
+    <w:p/>
+    <w:p>
+      <w:r>
+        <w:t xml:space="preserve">Debajo de la grilla, se habilitará un botón </w:t>
+      </w:r>
+      <w:r>
+        <w:t>“Enviar”, y al presionarlo:</w:t>
+      </w:r>
+    </w:p>
+    <w:p>
+      <w:pPr>
+        <w:pStyle w:val="Prrafodelista"/>
+        <w:numPr>
+          <w:ilvl w:val="0"/>
+          <w:numId w:val="44"/>
+        </w:numPr>
+        <w:spacing w:after="120"/>
+        <w:ind w:hanging="357"/>
+        <w:rPr>
+          <w:sz w:val="20"/>
+        </w:rPr>
+      </w:pPr>
+      <w:r>
+        <w:rPr>
+          <w:sz w:val="20"/>
+        </w:rPr>
+        <w:t>Solicitará confirmación indicando “Esta acción cerrará el reporte de Inasistencias para su posterior procesamiento. Desea continuar</w:t>
+      </w:r>
+      <w:proofErr w:type="gramStart"/>
+      <w:r>
+        <w:rPr>
+          <w:sz w:val="20"/>
+        </w:rPr>
+        <w:t>?</w:t>
+      </w:r>
+      <w:proofErr w:type="gramEnd"/>
+      <w:r>
+        <w:rPr>
+          <w:sz w:val="20"/>
+        </w:rPr>
+        <w:t>”</w:t>
+      </w:r>
+    </w:p>
+    <w:p>
+      <w:pPr>
+        <w:pStyle w:val="Prrafodelista"/>
+        <w:numPr>
+          <w:ilvl w:val="0"/>
+          <w:numId w:val="44"/>
+        </w:numPr>
+        <w:spacing w:after="120"/>
+        <w:ind w:hanging="357"/>
+        <w:rPr>
+          <w:sz w:val="20"/>
+        </w:rPr>
+      </w:pPr>
+      <w:r>
+        <w:rPr>
+          <w:sz w:val="20"/>
+        </w:rPr>
+        <w:t>De confirmar:</w:t>
+      </w:r>
+    </w:p>
+    <w:p>
+      <w:pPr>
+        <w:pStyle w:val="Prrafodelista"/>
+        <w:numPr>
+          <w:ilvl w:val="1"/>
+          <w:numId w:val="44"/>
+        </w:numPr>
+        <w:spacing w:after="120"/>
+        <w:ind w:hanging="357"/>
+        <w:rPr>
+          <w:sz w:val="20"/>
+        </w:rPr>
+      </w:pPr>
+      <w:r>
+        <w:rPr>
+          <w:sz w:val="20"/>
+        </w:rPr>
+        <w:t xml:space="preserve">Se habilita para completar el campo Observaciones (por ejemplo para hacer referencia si un día </w:t>
+      </w:r>
+      <w:proofErr w:type="spellStart"/>
+      <w:r>
+        <w:rPr>
+          <w:sz w:val="20"/>
+        </w:rPr>
+        <w:t>correspondia</w:t>
+      </w:r>
+      <w:proofErr w:type="spellEnd"/>
+      <w:r>
+        <w:rPr>
+          <w:sz w:val="20"/>
+        </w:rPr>
+        <w:t xml:space="preserve"> a un paro, etc.)</w:t>
+      </w:r>
+    </w:p>
+    <w:p>
+      <w:pPr>
+        <w:pStyle w:val="Prrafodelista"/>
+        <w:numPr>
+          <w:ilvl w:val="1"/>
+          <w:numId w:val="44"/>
+        </w:numPr>
+        <w:spacing w:after="120"/>
+        <w:ind w:hanging="357"/>
+        <w:rPr>
+          <w:sz w:val="20"/>
+        </w:rPr>
+      </w:pPr>
+      <w:r>
+        <w:rPr>
+          <w:sz w:val="20"/>
+        </w:rPr>
+        <w:t>Se cambia el estado de la Cabecera de Inasistencias a “E” (enviado)</w:t>
+      </w:r>
+    </w:p>
+    <w:p>
+      <w:pPr>
+        <w:pStyle w:val="Prrafodelista"/>
+        <w:numPr>
+          <w:ilvl w:val="1"/>
+          <w:numId w:val="44"/>
+        </w:numPr>
+        <w:spacing w:after="120"/>
+        <w:ind w:hanging="357"/>
+        <w:rPr>
+          <w:sz w:val="20"/>
+        </w:rPr>
+      </w:pPr>
+      <w:r>
+        <w:rPr>
+          <w:sz w:val="20"/>
+        </w:rPr>
+        <w:t xml:space="preserve">Se guarda el campo </w:t>
+      </w:r>
+      <w:proofErr w:type="spellStart"/>
+      <w:r>
+        <w:rPr>
+          <w:sz w:val="20"/>
+        </w:rPr>
+        <w:t>FechaEntrega</w:t>
+      </w:r>
+      <w:proofErr w:type="spellEnd"/>
+      <w:r>
+        <w:rPr>
+          <w:sz w:val="20"/>
+        </w:rPr>
+        <w:t xml:space="preserve"> con la fecha actual</w:t>
+      </w:r>
+    </w:p>
+    <w:p>
+      <w:pPr>
+        <w:pStyle w:val="Prrafodelista"/>
+        <w:numPr>
+          <w:ilvl w:val="1"/>
+          <w:numId w:val="44"/>
+        </w:numPr>
+        <w:spacing w:after="120"/>
+        <w:ind w:hanging="357"/>
+        <w:rPr>
+          <w:sz w:val="20"/>
+        </w:rPr>
+      </w:pPr>
+      <w:r>
+        <w:rPr>
+          <w:sz w:val="20"/>
+        </w:rPr>
+        <w:t xml:space="preserve">Se guarda el campo Confecciono con el usuario </w:t>
+      </w:r>
+      <w:proofErr w:type="spellStart"/>
+      <w:r>
+        <w:rPr>
+          <w:sz w:val="20"/>
+        </w:rPr>
+        <w:t>logueado</w:t>
+      </w:r>
+      <w:proofErr w:type="spellEnd"/>
+    </w:p>
+    <w:p>
+      <w:pPr>
+        <w:pStyle w:val="Prrafodelista"/>
+        <w:numPr>
+          <w:ilvl w:val="1"/>
+          <w:numId w:val="44"/>
+        </w:numPr>
+        <w:spacing w:after="120"/>
+        <w:ind w:hanging="357"/>
+        <w:rPr>
+          <w:sz w:val="20"/>
+        </w:rPr>
+      </w:pPr>
+      <w:r>
+        <w:rPr>
+          <w:sz w:val="20"/>
+        </w:rPr>
+        <w:t xml:space="preserve">Si no existen registros en </w:t>
+      </w:r>
+      <w:proofErr w:type="spellStart"/>
+      <w:r>
+        <w:rPr>
+          <w:sz w:val="20"/>
+        </w:rPr>
+        <w:t>MEC_InasistenciasDetalle</w:t>
+      </w:r>
+      <w:proofErr w:type="spellEnd"/>
+      <w:r>
+        <w:rPr>
+          <w:sz w:val="20"/>
+        </w:rPr>
+        <w:t xml:space="preserve"> para el </w:t>
+      </w:r>
+      <w:proofErr w:type="spellStart"/>
+      <w:r>
+        <w:rPr>
+          <w:sz w:val="20"/>
+        </w:rPr>
+        <w:t>idInasistenciasCabecera</w:t>
+      </w:r>
+      <w:proofErr w:type="spellEnd"/>
+      <w:r>
+        <w:rPr>
+          <w:sz w:val="20"/>
+        </w:rPr>
+        <w:t xml:space="preserve">, se marca el campo </w:t>
+      </w:r>
+      <w:proofErr w:type="spellStart"/>
+      <w:r>
+        <w:rPr>
+          <w:sz w:val="20"/>
+        </w:rPr>
+        <w:t>SinNovedades</w:t>
+      </w:r>
+      <w:proofErr w:type="spellEnd"/>
+      <w:r>
+        <w:rPr>
+          <w:sz w:val="20"/>
+        </w:rPr>
+        <w:t xml:space="preserve"> = “S”</w:t>
+      </w:r>
+    </w:p>
+    <w:p/>
+    <w:p/>
+    <w:p/>
+    <w:p/>
+    <w:p>
+      <w:pPr>
+        <w:rPr>
+          <w:b/>
+        </w:rPr>
+      </w:pPr>
+      <w:r>
+        <w:rPr>
+          <w:b/>
+        </w:rPr>
+        <w:t xml:space="preserve">3. </w:t>
+      </w:r>
+      <w:r>
+        <w:rPr>
+          <w:b/>
+        </w:rPr>
+        <w:t>Verificación de Inasistencias</w:t>
+      </w:r>
+    </w:p>
+    <w:p/>
+    <w:p>
+      <w:r>
+        <w:t>Dentro del menú “Inasistencias” se agregará una opción de submenú “Verificar Inasistencias”, a la que tendrán acceso los usuarios de la secretaría.</w:t>
+      </w:r>
+    </w:p>
+    <w:p/>
+    <w:p/>
+    <w:p/>
+    <w:p/>
+    <w:p/>
+    <w:p>
+      <w:pPr>
+        <w:pBdr>
+          <w:top w:val="single" w:sz="4" w:space="1" w:color="D9D9D9" w:themeColor="background1" w:themeShade="D9"/>
+          <w:left w:val="single" w:sz="4" w:space="4" w:color="D9D9D9" w:themeColor="background1" w:themeShade="D9"/>
+          <w:bottom w:val="single" w:sz="4" w:space="1" w:color="D9D9D9" w:themeColor="background1" w:themeShade="D9"/>
+          <w:right w:val="single" w:sz="4" w:space="4" w:color="D9D9D9" w:themeColor="background1" w:themeShade="D9"/>
+        </w:pBdr>
+        <w:shd w:val="clear" w:color="auto" w:fill="DBE5F1" w:themeFill="accent1" w:themeFillTint="33"/>
+      </w:pPr>
+      <w:r>
+        <w:t>Tabla: Mecanizadas</w:t>
+      </w:r>
+    </w:p>
+    <w:p/>
+    <w:p/>
+    <w:tbl>
+      <w:tblPr>
+        <w:tblStyle w:val="Tabladecuadrcula4-nfasis11"/>
+        <w:tblW w:w="0" w:type="auto"/>
+        <w:tblLook w:val="04A0" w:firstRow="1" w:lastRow="0" w:firstColumn="1" w:lastColumn="0" w:noHBand="0" w:noVBand="1"/>
+      </w:tblPr>
+      <w:tblGrid>
+        <w:gridCol w:w="2830"/>
+        <w:gridCol w:w="5664"/>
+      </w:tblGrid>
+      <w:tr>
+        <w:trPr>
+          <w:cnfStyle w:val="100000000000" w:firstRow="1" w:lastRow="0" w:firstColumn="0" w:lastColumn="0" w:oddVBand="0" w:evenVBand="0" w:oddHBand="0" w:evenHBand="0" w:firstRowFirstColumn="0" w:firstRowLastColumn="0" w:lastRowFirstColumn="0" w:lastRowLastColumn="0"/>
+        </w:trPr>
+        <w:tc>
+          <w:tcPr>
+            <w:cnfStyle w:val="001000000000" w:firstRow="0" w:lastRow="0" w:firstColumn="1" w:lastColumn="0" w:oddVBand="0" w:evenVBand="0" w:oddHBand="0" w:evenHBand="0" w:firstRowFirstColumn="0" w:firstRowLastColumn="0" w:lastRowFirstColumn="0" w:lastRowLastColumn="0"/>
+            <w:tcW w:w="2830" w:type="dxa"/>
+          </w:tcPr>
+          <w:p>
+            <w:pPr>
+              <w:rPr>
+                <w:sz w:val="22"/>
+              </w:rPr>
+            </w:pPr>
+            <w:r>
+              <w:rPr>
+                <w:sz w:val="22"/>
+              </w:rPr>
+              <w:t>Nombre Campo</w:t>
+            </w:r>
+          </w:p>
+        </w:tc>
+        <w:tc>
+          <w:tcPr>
+            <w:tcW w:w="5664" w:type="dxa"/>
+          </w:tcPr>
+          <w:p>
+            <w:pPr>
+              <w:cnfStyle w:val="100000000000" w:firstRow="1" w:lastRow="0" w:firstColumn="0" w:lastColumn="0" w:oddVBand="0" w:evenVBand="0" w:oddHBand="0" w:evenHBand="0" w:firstRowFirstColumn="0" w:firstRowLastColumn="0" w:lastRowFirstColumn="0" w:lastRowLastColumn="0"/>
+              <w:rPr>
+                <w:sz w:val="22"/>
+              </w:rPr>
+            </w:pPr>
+            <w:r>
+              <w:rPr>
+                <w:sz w:val="22"/>
+              </w:rPr>
+              <w:t>Tipo</w:t>
+            </w:r>
+          </w:p>
+        </w:tc>
+      </w:tr>
+      <w:tr>
+        <w:trPr>
+          <w:cnfStyle w:val="000000100000" w:firstRow="0" w:lastRow="0" w:firstColumn="0" w:lastColumn="0" w:oddVBand="0" w:evenVBand="0" w:oddHBand="1" w:evenHBand="0" w:firstRowFirstColumn="0" w:firstRowLastColumn="0" w:lastRowFirstColumn="0" w:lastRowLastColumn="0"/>
+        </w:trPr>
+        <w:tc>
+          <w:tcPr>
+            <w:cnfStyle w:val="001000000000" w:firstRow="0" w:lastRow="0" w:firstColumn="1" w:lastColumn="0" w:oddVBand="0" w:evenVBand="0" w:oddHBand="0" w:evenHBand="0" w:firstRowFirstColumn="0" w:firstRowLastColumn="0" w:lastRowFirstColumn="0" w:lastRowLastColumn="0"/>
+            <w:tcW w:w="2830" w:type="dxa"/>
+          </w:tcPr>
+          <w:p>
+            <w:proofErr w:type="spellStart"/>
+            <w:r>
+              <w:t>IdMecanizada</w:t>
+            </w:r>
+            <w:proofErr w:type="spellEnd"/>
+          </w:p>
+        </w:tc>
+        <w:tc>
+          <w:tcPr>
+            <w:tcW w:w="5664" w:type="dxa"/>
+          </w:tcPr>
+          <w:p>
+            <w:pPr>
+              <w:cnfStyle w:val="000000100000" w:firstRow="0" w:lastRow="0" w:firstColumn="0" w:lastColumn="0" w:oddVBand="0" w:evenVBand="0" w:oddHBand="1" w:evenHBand="0" w:firstRowFirstColumn="0" w:firstRowLastColumn="0" w:lastRowFirstColumn="0" w:lastRowLastColumn="0"/>
+            </w:pPr>
+            <w:proofErr w:type="spellStart"/>
+            <w:r>
+              <w:t>Identity</w:t>
+            </w:r>
+            <w:proofErr w:type="spellEnd"/>
+          </w:p>
+        </w:tc>
+      </w:tr>
+      <w:tr>
+        <w:tc>
+          <w:tcPr>
+            <w:cnfStyle w:val="001000000000" w:firstRow="0" w:lastRow="0" w:firstColumn="1" w:lastColumn="0" w:oddVBand="0" w:evenVBand="0" w:oddHBand="0" w:evenHBand="0" w:firstRowFirstColumn="0" w:firstRowLastColumn="0" w:lastRowFirstColumn="0" w:lastRowLastColumn="0"/>
+            <w:tcW w:w="2830" w:type="dxa"/>
+          </w:tcPr>
+          <w:p>
+            <w:pPr>
+              <w:rPr>
+                <w:highlight w:val="yellow"/>
+              </w:rPr>
+            </w:pPr>
+            <w:proofErr w:type="spellStart"/>
+            <w:r>
+              <w:rPr>
+                <w:highlight w:val="yellow"/>
+              </w:rPr>
+              <w:lastRenderedPageBreak/>
+              <w:t>FechaConsolidacion</w:t>
+            </w:r>
+            <w:proofErr w:type="spellEnd"/>
+          </w:p>
+        </w:tc>
+        <w:tc>
+          <w:tcPr>
+            <w:tcW w:w="5664" w:type="dxa"/>
+          </w:tcPr>
+          <w:p>
+            <w:pPr>
+              <w:cnfStyle w:val="000000000000" w:firstRow="0" w:lastRow="0" w:firstColumn="0" w:lastColumn="0" w:oddVBand="0" w:evenVBand="0" w:oddHBand="0" w:evenHBand="0" w:firstRowFirstColumn="0" w:firstRowLastColumn="0" w:lastRowFirstColumn="0" w:lastRowLastColumn="0"/>
+              <w:rPr>
+                <w:highlight w:val="yellow"/>
+              </w:rPr>
+            </w:pPr>
+            <w:proofErr w:type="spellStart"/>
+            <w:r>
+              <w:rPr>
+                <w:highlight w:val="yellow"/>
+              </w:rPr>
+              <w:t>Datetime</w:t>
+            </w:r>
+            <w:proofErr w:type="spellEnd"/>
+          </w:p>
+        </w:tc>
+      </w:tr>
+      <w:tr>
+        <w:trPr>
+          <w:cnfStyle w:val="000000100000" w:firstRow="0" w:lastRow="0" w:firstColumn="0" w:lastColumn="0" w:oddVBand="0" w:evenVBand="0" w:oddHBand="1" w:evenHBand="0" w:firstRowFirstColumn="0" w:firstRowLastColumn="0" w:lastRowFirstColumn="0" w:lastRowLastColumn="0"/>
+        </w:trPr>
+        <w:tc>
+          <w:tcPr>
+            <w:cnfStyle w:val="001000000000" w:firstRow="0" w:lastRow="0" w:firstColumn="1" w:lastColumn="0" w:oddVBand="0" w:evenVBand="0" w:oddHBand="0" w:evenHBand="0" w:firstRowFirstColumn="0" w:firstRowLastColumn="0" w:lastRowFirstColumn="0" w:lastRowLastColumn="0"/>
+            <w:tcW w:w="2830" w:type="dxa"/>
+          </w:tcPr>
+          <w:p>
+            <w:pPr>
+              <w:rPr>
+                <w:highlight w:val="yellow"/>
+              </w:rPr>
+            </w:pPr>
+            <w:proofErr w:type="spellStart"/>
+            <w:r>
+              <w:rPr>
+                <w:highlight w:val="yellow"/>
+              </w:rPr>
+              <w:t>UsuarioConsolidacion</w:t>
+            </w:r>
+            <w:proofErr w:type="spellEnd"/>
+          </w:p>
+        </w:tc>
+        <w:tc>
+          <w:tcPr>
+            <w:tcW w:w="5664" w:type="dxa"/>
+          </w:tcPr>
+          <w:p>
+            <w:pPr>
+              <w:cnfStyle w:val="000000100000" w:firstRow="0" w:lastRow="0" w:firstColumn="0" w:lastColumn="0" w:oddVBand="0" w:evenVBand="0" w:oddHBand="1" w:evenHBand="0" w:firstRowFirstColumn="0" w:firstRowLastColumn="0" w:lastRowFirstColumn="0" w:lastRowLastColumn="0"/>
+            </w:pPr>
+            <w:proofErr w:type="spellStart"/>
+            <w:r>
+              <w:rPr>
+                <w:highlight w:val="yellow"/>
+              </w:rPr>
+              <w:t>Varchar</w:t>
+            </w:r>
+            <w:proofErr w:type="spellEnd"/>
+            <w:r>
+              <w:rPr>
+                <w:highlight w:val="yellow"/>
+              </w:rPr>
+              <w:t>(20)</w:t>
+            </w:r>
+          </w:p>
+        </w:tc>
+      </w:tr>
+      <w:tr>
+        <w:tc>
+          <w:tcPr>
+            <w:cnfStyle w:val="001000000000" w:firstRow="0" w:lastRow="0" w:firstColumn="1" w:lastColumn="0" w:oddVBand="0" w:evenVBand="0" w:oddHBand="0" w:evenHBand="0" w:firstRowFirstColumn="0" w:firstRowLastColumn="0" w:lastRowFirstColumn="0" w:lastRowLastColumn="0"/>
+            <w:tcW w:w="2830" w:type="dxa"/>
+          </w:tcPr>
+          <w:p>
+            <w:proofErr w:type="spellStart"/>
+            <w:r>
+              <w:t>IdCabecera</w:t>
+            </w:r>
+            <w:proofErr w:type="spellEnd"/>
+          </w:p>
+        </w:tc>
+        <w:tc>
+          <w:tcPr>
+            <w:tcW w:w="5664" w:type="dxa"/>
+          </w:tcPr>
+          <w:p>
+            <w:pPr>
+              <w:cnfStyle w:val="000000000000" w:firstRow="0" w:lastRow="0" w:firstColumn="0" w:lastColumn="0" w:oddVBand="0" w:evenVBand="0" w:oddHBand="0" w:evenHBand="0" w:firstRowFirstColumn="0" w:firstRowLastColumn="0" w:lastRowFirstColumn="0" w:lastRowLastColumn="0"/>
+            </w:pPr>
+            <w:proofErr w:type="spellStart"/>
+            <w:r>
+              <w:t>Int</w:t>
+            </w:r>
+            <w:proofErr w:type="spellEnd"/>
+          </w:p>
+        </w:tc>
+      </w:tr>
+      <w:tr>
+        <w:trPr>
+          <w:cnfStyle w:val="000000100000" w:firstRow="0" w:lastRow="0" w:firstColumn="0" w:lastColumn="0" w:oddVBand="0" w:evenVBand="0" w:oddHBand="1" w:evenHBand="0" w:firstRowFirstColumn="0" w:firstRowLastColumn="0" w:lastRowFirstColumn="0" w:lastRowLastColumn="0"/>
+        </w:trPr>
+        <w:tc>
+          <w:tcPr>
+            <w:cnfStyle w:val="001000000000" w:firstRow="0" w:lastRow="0" w:firstColumn="1" w:lastColumn="0" w:oddVBand="0" w:evenVBand="0" w:oddHBand="0" w:evenHBand="0" w:firstRowFirstColumn="0" w:firstRowLastColumn="0" w:lastRowFirstColumn="0" w:lastRowLastColumn="0"/>
+            <w:tcW w:w="2830" w:type="dxa"/>
+          </w:tcPr>
+          <w:p>
+            <w:proofErr w:type="spellStart"/>
+            <w:r>
+              <w:t>MesLiquidacion</w:t>
+            </w:r>
+            <w:proofErr w:type="spellEnd"/>
+          </w:p>
+        </w:tc>
+        <w:tc>
+          <w:tcPr>
+            <w:tcW w:w="5664" w:type="dxa"/>
+          </w:tcPr>
+          <w:p>
+            <w:pPr>
+              <w:cnfStyle w:val="000000100000" w:firstRow="0" w:lastRow="0" w:firstColumn="0" w:lastColumn="0" w:oddVBand="0" w:evenVBand="0" w:oddHBand="1" w:evenHBand="0" w:firstRowFirstColumn="0" w:firstRowLastColumn="0" w:lastRowFirstColumn="0" w:lastRowLastColumn="0"/>
+            </w:pPr>
+            <w:proofErr w:type="spellStart"/>
+            <w:r>
+              <w:t>Char</w:t>
+            </w:r>
+            <w:proofErr w:type="spellEnd"/>
+            <w:r>
+              <w:t>(6)</w:t>
+            </w:r>
+          </w:p>
+        </w:tc>
+      </w:tr>
+      <w:tr>
+        <w:tc>
+          <w:tcPr>
+            <w:cnfStyle w:val="001000000000" w:firstRow="0" w:lastRow="0" w:firstColumn="1" w:lastColumn="0" w:oddVBand="0" w:evenVBand="0" w:oddHBand="0" w:evenHBand="0" w:firstRowFirstColumn="0" w:firstRowLastColumn="0" w:lastRowFirstColumn="0" w:lastRowLastColumn="0"/>
+            <w:tcW w:w="2830" w:type="dxa"/>
+          </w:tcPr>
+          <w:p>
+            <w:proofErr w:type="spellStart"/>
+            <w:r>
+              <w:t>OrdenPago</w:t>
+            </w:r>
+            <w:proofErr w:type="spellEnd"/>
+          </w:p>
+        </w:tc>
+        <w:tc>
+          <w:tcPr>
+            <w:tcW w:w="5664" w:type="dxa"/>
+          </w:tcPr>
+          <w:p>
+            <w:pPr>
+              <w:cnfStyle w:val="000000000000" w:firstRow="0" w:lastRow="0" w:firstColumn="0" w:lastColumn="0" w:oddVBand="0" w:evenVBand="0" w:oddHBand="0" w:evenHBand="0" w:firstRowFirstColumn="0" w:firstRowLastColumn="0" w:lastRowFirstColumn="0" w:lastRowLastColumn="0"/>
+            </w:pPr>
+            <w:proofErr w:type="spellStart"/>
+            <w:r>
+              <w:t>Char</w:t>
+            </w:r>
+            <w:proofErr w:type="spellEnd"/>
+            <w:r>
+              <w:t>(5)</w:t>
+            </w:r>
+          </w:p>
+        </w:tc>
+      </w:tr>
+      <w:tr>
+        <w:trPr>
+          <w:cnfStyle w:val="000000100000" w:firstRow="0" w:lastRow="0" w:firstColumn="0" w:lastColumn="0" w:oddVBand="0" w:evenVBand="0" w:oddHBand="1" w:evenHBand="0" w:firstRowFirstColumn="0" w:firstRowLastColumn="0" w:lastRowFirstColumn="0" w:lastRowLastColumn="0"/>
+        </w:trPr>
+        <w:tc>
+          <w:tcPr>
+            <w:cnfStyle w:val="001000000000" w:firstRow="0" w:lastRow="0" w:firstColumn="1" w:lastColumn="0" w:oddVBand="0" w:evenVBand="0" w:oddHBand="0" w:evenHBand="0" w:firstRowFirstColumn="0" w:firstRowLastColumn="0" w:lastRowFirstColumn="0" w:lastRowLastColumn="0"/>
+            <w:tcW w:w="2830" w:type="dxa"/>
+          </w:tcPr>
+          <w:p>
+            <w:proofErr w:type="spellStart"/>
+            <w:r>
+              <w:t>AnioMesAfectacion</w:t>
+            </w:r>
+            <w:proofErr w:type="spellEnd"/>
+          </w:p>
+        </w:tc>
+        <w:tc>
+          <w:tcPr>
+            <w:tcW w:w="5664" w:type="dxa"/>
+          </w:tcPr>
+          <w:p>
+            <w:pPr>
+              <w:cnfStyle w:val="000000100000" w:firstRow="0" w:lastRow="0" w:firstColumn="0" w:lastColumn="0" w:oddVBand="0" w:evenVBand="0" w:oddHBand="1" w:evenHBand="0" w:firstRowFirstColumn="0" w:firstRowLastColumn="0" w:lastRowFirstColumn="0" w:lastRowLastColumn="0"/>
+            </w:pPr>
+            <w:proofErr w:type="spellStart"/>
+            <w:r>
+              <w:t>Char</w:t>
+            </w:r>
+            <w:proofErr w:type="spellEnd"/>
+            <w:r>
+              <w:t>(4)</w:t>
+            </w:r>
+          </w:p>
+        </w:tc>
+      </w:tr>
+      <w:tr>
+        <w:tc>
+          <w:tcPr>
+            <w:cnfStyle w:val="001000000000" w:firstRow="0" w:lastRow="0" w:firstColumn="1" w:lastColumn="0" w:oddVBand="0" w:evenVBand="0" w:oddHBand="0" w:evenHBand="0" w:firstRowFirstColumn="0" w:firstRowLastColumn="0" w:lastRowFirstColumn="0" w:lastRowLastColumn="0"/>
+            <w:tcW w:w="2830" w:type="dxa"/>
+          </w:tcPr>
+          <w:p>
+            <w:proofErr w:type="spellStart"/>
+            <w:r>
+              <w:t>IdEstablecimiento</w:t>
+            </w:r>
+            <w:proofErr w:type="spellEnd"/>
+          </w:p>
+        </w:tc>
+        <w:tc>
+          <w:tcPr>
+            <w:tcW w:w="5664" w:type="dxa"/>
+          </w:tcPr>
+          <w:p>
+            <w:pPr>
+              <w:cnfStyle w:val="000000000000" w:firstRow="0" w:lastRow="0" w:firstColumn="0" w:lastColumn="0" w:oddVBand="0" w:evenVBand="0" w:oddHBand="0" w:evenHBand="0" w:firstRowFirstColumn="0" w:firstRowLastColumn="0" w:lastRowFirstColumn="0" w:lastRowLastColumn="0"/>
+            </w:pPr>
+            <w:r>
+              <w:t>Id a la tabla Establecimientos</w:t>
+            </w:r>
+          </w:p>
+        </w:tc>
+      </w:tr>
+      <w:tr>
+        <w:trPr>
+          <w:cnfStyle w:val="000000100000" w:firstRow="0" w:lastRow="0" w:firstColumn="0" w:lastColumn="0" w:oddVBand="0" w:evenVBand="0" w:oddHBand="1" w:evenHBand="0" w:firstRowFirstColumn="0" w:firstRowLastColumn="0" w:lastRowFirstColumn="0" w:lastRowLastColumn="0"/>
+        </w:trPr>
+        <w:tc>
+          <w:tcPr>
+            <w:cnfStyle w:val="001000000000" w:firstRow="0" w:lastRow="0" w:firstColumn="1" w:lastColumn="0" w:oddVBand="0" w:evenVBand="0" w:oddHBand="0" w:evenHBand="0" w:firstRowFirstColumn="0" w:firstRowLastColumn="0" w:lastRowFirstColumn="0" w:lastRowLastColumn="0"/>
+            <w:tcW w:w="2830" w:type="dxa"/>
+          </w:tcPr>
+          <w:p>
+            <w:proofErr w:type="spellStart"/>
+            <w:r>
+              <w:t>IdPOF</w:t>
+            </w:r>
+            <w:proofErr w:type="spellEnd"/>
+          </w:p>
+        </w:tc>
+        <w:tc>
+          <w:tcPr>
+            <w:tcW w:w="5664" w:type="dxa"/>
+          </w:tcPr>
+          <w:p>
+            <w:pPr>
+              <w:cnfStyle w:val="000000100000" w:firstRow="0" w:lastRow="0" w:firstColumn="0" w:lastColumn="0" w:oddVBand="0" w:evenVBand="0" w:oddHBand="1" w:evenHBand="0" w:firstRowFirstColumn="0" w:firstRowLastColumn="0" w:lastRowFirstColumn="0" w:lastRowLastColumn="0"/>
+            </w:pPr>
+            <w:r>
+              <w:t>Id a la tabla POF (Planta Funcional)</w:t>
+            </w:r>
+          </w:p>
+        </w:tc>
+      </w:tr>
+      <w:tr>
+        <w:tc>
+          <w:tcPr>
+            <w:cnfStyle w:val="001000000000" w:firstRow="0" w:lastRow="0" w:firstColumn="1" w:lastColumn="0" w:oddVBand="0" w:evenVBand="0" w:oddHBand="0" w:evenHBand="0" w:firstRowFirstColumn="0" w:firstRowLastColumn="0" w:lastRowFirstColumn="0" w:lastRowLastColumn="0"/>
+            <w:tcW w:w="2830" w:type="dxa"/>
+          </w:tcPr>
+          <w:p>
+            <w:proofErr w:type="spellStart"/>
+            <w:r>
+              <w:t>CodigoLiquidacion</w:t>
+            </w:r>
+            <w:proofErr w:type="spellEnd"/>
+          </w:p>
+        </w:tc>
+        <w:tc>
+          <w:tcPr>
+            <w:tcW w:w="5664" w:type="dxa"/>
+          </w:tcPr>
+          <w:p>
+            <w:pPr>
+              <w:cnfStyle w:val="000000000000" w:firstRow="0" w:lastRow="0" w:firstColumn="0" w:lastColumn="0" w:oddVBand="0" w:evenVBand="0" w:oddHBand="0" w:evenHBand="0" w:firstRowFirstColumn="0" w:firstRowLastColumn="0" w:lastRowFirstColumn="0" w:lastRowLastColumn="0"/>
+            </w:pPr>
+            <w:proofErr w:type="spellStart"/>
+            <w:r>
+              <w:t>Char</w:t>
+            </w:r>
+            <w:proofErr w:type="spellEnd"/>
+            <w:r>
+              <w:t>(5)</w:t>
+            </w:r>
+          </w:p>
+        </w:tc>
+      </w:tr>
+      <w:tr>
+        <w:trPr>
+          <w:cnfStyle w:val="000000100000" w:firstRow="0" w:lastRow="0" w:firstColumn="0" w:lastColumn="0" w:oddVBand="0" w:evenVBand="0" w:oddHBand="1" w:evenHBand="0" w:firstRowFirstColumn="0" w:firstRowLastColumn="0" w:lastRowFirstColumn="0" w:lastRowLastColumn="0"/>
+        </w:trPr>
+        <w:tc>
+          <w:tcPr>
+            <w:cnfStyle w:val="001000000000" w:firstRow="0" w:lastRow="0" w:firstColumn="1" w:lastColumn="0" w:oddVBand="0" w:evenVBand="0" w:oddHBand="0" w:evenHBand="0" w:firstRowFirstColumn="0" w:firstRowLastColumn="0" w:lastRowFirstColumn="0" w:lastRowLastColumn="0"/>
+            <w:tcW w:w="2830" w:type="dxa"/>
+          </w:tcPr>
+          <w:p>
+            <w:r>
+              <w:t>Importe</w:t>
+            </w:r>
+          </w:p>
+        </w:tc>
+        <w:tc>
+          <w:tcPr>
+            <w:tcW w:w="5664" w:type="dxa"/>
+          </w:tcPr>
+          <w:p>
+            <w:pPr>
+              <w:cnfStyle w:val="000000100000" w:firstRow="0" w:lastRow="0" w:firstColumn="0" w:lastColumn="0" w:oddVBand="0" w:evenVBand="0" w:oddHBand="1" w:evenHBand="0" w:firstRowFirstColumn="0" w:firstRowLastColumn="0" w:lastRowFirstColumn="0" w:lastRowLastColumn="0"/>
+            </w:pPr>
+            <w:r>
+              <w:t>Decimal(10,2)</w:t>
+            </w:r>
+          </w:p>
+        </w:tc>
+      </w:tr>
+      <w:tr>
+        <w:tc>
+          <w:tcPr>
+            <w:cnfStyle w:val="001000000000" w:firstRow="0" w:lastRow="0" w:firstColumn="1" w:lastColumn="0" w:oddVBand="0" w:evenVBand="0" w:oddHBand="0" w:evenHBand="0" w:firstRowFirstColumn="0" w:firstRowLastColumn="0" w:lastRowFirstColumn="0" w:lastRowLastColumn="0"/>
+            <w:tcW w:w="2830" w:type="dxa"/>
+          </w:tcPr>
+          <w:p>
+            <w:r>
+              <w:t>Signo</w:t>
+            </w:r>
+          </w:p>
+        </w:tc>
+        <w:tc>
+          <w:tcPr>
+            <w:tcW w:w="5664" w:type="dxa"/>
+          </w:tcPr>
+          <w:p>
+            <w:pPr>
+              <w:cnfStyle w:val="000000000000" w:firstRow="0" w:lastRow="0" w:firstColumn="0" w:lastColumn="0" w:oddVBand="0" w:evenVBand="0" w:oddHBand="0" w:evenHBand="0" w:firstRowFirstColumn="0" w:firstRowLastColumn="0" w:lastRowFirstColumn="0" w:lastRowLastColumn="0"/>
+            </w:pPr>
+            <w:proofErr w:type="spellStart"/>
+            <w:r>
+              <w:t>Char</w:t>
+            </w:r>
+            <w:proofErr w:type="spellEnd"/>
+            <w:r>
+              <w:t>(1)</w:t>
+            </w:r>
+          </w:p>
+        </w:tc>
+      </w:tr>
+      <w:tr>
+        <w:trPr>
+          <w:cnfStyle w:val="000000100000" w:firstRow="0" w:lastRow="0" w:firstColumn="0" w:lastColumn="0" w:oddVBand="0" w:evenVBand="0" w:oddHBand="1" w:evenHBand="0" w:firstRowFirstColumn="0" w:firstRowLastColumn="0" w:lastRowFirstColumn="0" w:lastRowLastColumn="0"/>
+        </w:trPr>
+        <w:tc>
+          <w:tcPr>
+            <w:cnfStyle w:val="001000000000" w:firstRow="0" w:lastRow="0" w:firstColumn="1" w:lastColumn="0" w:oddVBand="0" w:evenVBand="0" w:oddHBand="0" w:evenHBand="0" w:firstRowFirstColumn="0" w:firstRowLastColumn="0" w:lastRowFirstColumn="0" w:lastRowLastColumn="0"/>
+            <w:tcW w:w="2830" w:type="dxa"/>
+          </w:tcPr>
+          <w:p>
+            <w:proofErr w:type="spellStart"/>
+            <w:r>
+              <w:t>MarcaTransferido</w:t>
+            </w:r>
+            <w:proofErr w:type="spellEnd"/>
+          </w:p>
+        </w:tc>
+        <w:tc>
+          <w:tcPr>
+            <w:tcW w:w="5664" w:type="dxa"/>
+          </w:tcPr>
+          <w:p>
+            <w:pPr>
+              <w:cnfStyle w:val="000000100000" w:firstRow="0" w:lastRow="0" w:firstColumn="0" w:lastColumn="0" w:oddVBand="0" w:evenVBand="0" w:oddHBand="1" w:evenHBand="0" w:firstRowFirstColumn="0" w:firstRowLastColumn="0" w:lastRowFirstColumn="0" w:lastRowLastColumn="0"/>
+            </w:pPr>
+            <w:proofErr w:type="spellStart"/>
+            <w:r>
+              <w:t>Char</w:t>
+            </w:r>
+            <w:proofErr w:type="spellEnd"/>
+            <w:r>
+              <w:t>(1)</w:t>
+            </w:r>
+          </w:p>
+        </w:tc>
+      </w:tr>
+      <w:tr>
+        <w:tc>
+          <w:tcPr>
+            <w:cnfStyle w:val="001000000000" w:firstRow="0" w:lastRow="0" w:firstColumn="1" w:lastColumn="0" w:oddVBand="0" w:evenVBand="0" w:oddHBand="0" w:evenHBand="0" w:firstRowFirstColumn="0" w:firstRowLastColumn="0" w:lastRowFirstColumn="0" w:lastRowLastColumn="0"/>
+            <w:tcW w:w="2830" w:type="dxa"/>
+          </w:tcPr>
+          <w:p>
+            <w:r>
+              <w:t>Moneda</w:t>
+            </w:r>
+          </w:p>
+        </w:tc>
+        <w:tc>
+          <w:tcPr>
+            <w:tcW w:w="5664" w:type="dxa"/>
+          </w:tcPr>
+          <w:p>
+            <w:pPr>
+              <w:cnfStyle w:val="000000000000" w:firstRow="0" w:lastRow="0" w:firstColumn="0" w:lastColumn="0" w:oddVBand="0" w:evenVBand="0" w:oddHBand="0" w:evenHBand="0" w:firstRowFirstColumn="0" w:firstRowLastColumn="0" w:lastRowFirstColumn="0" w:lastRowLastColumn="0"/>
+            </w:pPr>
+            <w:proofErr w:type="spellStart"/>
+            <w:r>
+              <w:t>Char</w:t>
+            </w:r>
+            <w:proofErr w:type="spellEnd"/>
+            <w:r>
+              <w:t>(1)</w:t>
+            </w:r>
+          </w:p>
+        </w:tc>
+      </w:tr>
+      <w:tr>
+        <w:trPr>
+          <w:cnfStyle w:val="000000100000" w:firstRow="0" w:lastRow="0" w:firstColumn="0" w:lastColumn="0" w:oddVBand="0" w:evenVBand="0" w:oddHBand="1" w:evenHBand="0" w:firstRowFirstColumn="0" w:firstRowLastColumn="0" w:lastRowFirstColumn="0" w:lastRowLastColumn="0"/>
+        </w:trPr>
+        <w:tc>
+          <w:tcPr>
+            <w:cnfStyle w:val="001000000000" w:firstRow="0" w:lastRow="0" w:firstColumn="1" w:lastColumn="0" w:oddVBand="0" w:evenVBand="0" w:oddHBand="0" w:evenHBand="0" w:firstRowFirstColumn="0" w:firstRowLastColumn="0" w:lastRowFirstColumn="0" w:lastRowLastColumn="0"/>
+            <w:tcW w:w="2830" w:type="dxa"/>
+          </w:tcPr>
+          <w:p>
+            <w:proofErr w:type="spellStart"/>
+            <w:r>
+              <w:t>RegimenEstatutario</w:t>
+            </w:r>
+            <w:proofErr w:type="spellEnd"/>
+          </w:p>
+        </w:tc>
+        <w:tc>
+          <w:tcPr>
+            <w:tcW w:w="5664" w:type="dxa"/>
+          </w:tcPr>
+          <w:p>
+            <w:pPr>
+              <w:cnfStyle w:val="000000100000" w:firstRow="0" w:lastRow="0" w:firstColumn="0" w:lastColumn="0" w:oddVBand="0" w:evenVBand="0" w:oddHBand="1" w:evenHBand="0" w:firstRowFirstColumn="0" w:firstRowLastColumn="0" w:lastRowFirstColumn="0" w:lastRowLastColumn="0"/>
+            </w:pPr>
+            <w:proofErr w:type="spellStart"/>
+            <w:r>
+              <w:t>Char</w:t>
+            </w:r>
+            <w:proofErr w:type="spellEnd"/>
+            <w:r>
+              <w:t>(1)</w:t>
+            </w:r>
+          </w:p>
+        </w:tc>
+      </w:tr>
+      <w:tr>
+        <w:tc>
+          <w:tcPr>
+            <w:cnfStyle w:val="001000000000" w:firstRow="0" w:lastRow="0" w:firstColumn="1" w:lastColumn="0" w:oddVBand="0" w:evenVBand="0" w:oddHBand="0" w:evenHBand="0" w:firstRowFirstColumn="0" w:firstRowLastColumn="0" w:lastRowFirstColumn="0" w:lastRowLastColumn="0"/>
+            <w:tcW w:w="2830" w:type="dxa"/>
+          </w:tcPr>
+          <w:p>
+            <w:r>
+              <w:t>Dependencia</w:t>
+            </w:r>
+          </w:p>
+        </w:tc>
+        <w:tc>
+          <w:tcPr>
+            <w:tcW w:w="5664" w:type="dxa"/>
+          </w:tcPr>
+          <w:p>
+            <w:pPr>
+              <w:cnfStyle w:val="000000000000" w:firstRow="0" w:lastRow="0" w:firstColumn="0" w:lastColumn="0" w:oddVBand="0" w:evenVBand="0" w:oddHBand="0" w:evenHBand="0" w:firstRowFirstColumn="0" w:firstRowLastColumn="0" w:lastRowFirstColumn="0" w:lastRowLastColumn="0"/>
+            </w:pPr>
+            <w:proofErr w:type="spellStart"/>
+            <w:r>
+              <w:t>Char</w:t>
+            </w:r>
+            <w:proofErr w:type="spellEnd"/>
+            <w:r>
+              <w:t>(1)</w:t>
+            </w:r>
+          </w:p>
+        </w:tc>
+      </w:tr>
+      <w:tr>
+        <w:trPr>
+          <w:cnfStyle w:val="000000100000" w:firstRow="0" w:lastRow="0" w:firstColumn="0" w:lastColumn="0" w:oddVBand="0" w:evenVBand="0" w:oddHBand="1" w:evenHBand="0" w:firstRowFirstColumn="0" w:firstRowLastColumn="0" w:lastRowFirstColumn="0" w:lastRowLastColumn="0"/>
+        </w:trPr>
+        <w:tc>
+          <w:tcPr>
+            <w:cnfStyle w:val="001000000000" w:firstRow="0" w:lastRow="0" w:firstColumn="1" w:lastColumn="0" w:oddVBand="0" w:evenVBand="0" w:oddHBand="0" w:evenHBand="0" w:firstRowFirstColumn="0" w:firstRowLastColumn="0" w:lastRowFirstColumn="0" w:lastRowLastColumn="0"/>
+            <w:tcW w:w="2830" w:type="dxa"/>
+          </w:tcPr>
+          <w:p>
+            <w:r>
+              <w:t>Distrito</w:t>
+            </w:r>
+          </w:p>
+        </w:tc>
+        <w:tc>
+          <w:tcPr>
+            <w:tcW w:w="5664" w:type="dxa"/>
+          </w:tcPr>
+          <w:p>
+            <w:pPr>
+              <w:cnfStyle w:val="000000100000" w:firstRow="0" w:lastRow="0" w:firstColumn="0" w:lastColumn="0" w:oddVBand="0" w:evenVBand="0" w:oddHBand="1" w:evenHBand="0" w:firstRowFirstColumn="0" w:firstRowLastColumn="0" w:lastRowFirstColumn="0" w:lastRowLastColumn="0"/>
+            </w:pPr>
+            <w:proofErr w:type="spellStart"/>
+            <w:r>
+              <w:t>Char</w:t>
+            </w:r>
+            <w:proofErr w:type="spellEnd"/>
+            <w:r>
+              <w:t>(3)</w:t>
+            </w:r>
+          </w:p>
+        </w:tc>
+      </w:tr>
+      <w:tr>
+        <w:tc>
+          <w:tcPr>
+            <w:cnfStyle w:val="001000000000" w:firstRow="0" w:lastRow="0" w:firstColumn="1" w:lastColumn="0" w:oddVBand="0" w:evenVBand="0" w:oddHBand="0" w:evenHBand="0" w:firstRowFirstColumn="0" w:firstRowLastColumn="0" w:lastRowFirstColumn="0" w:lastRowLastColumn="0"/>
+            <w:tcW w:w="2830" w:type="dxa"/>
+          </w:tcPr>
+          <w:p>
+            <w:proofErr w:type="spellStart"/>
+            <w:r>
+              <w:t>Subvencion</w:t>
+            </w:r>
+            <w:proofErr w:type="spellEnd"/>
+          </w:p>
+        </w:tc>
+        <w:tc>
+          <w:tcPr>
+            <w:tcW w:w="5664" w:type="dxa"/>
+          </w:tcPr>
+          <w:p>
+            <w:pPr>
+              <w:cnfStyle w:val="000000000000" w:firstRow="0" w:lastRow="0" w:firstColumn="0" w:lastColumn="0" w:oddVBand="0" w:evenVBand="0" w:oddHBand="0" w:evenHBand="0" w:firstRowFirstColumn="0" w:firstRowLastColumn="0" w:lastRowFirstColumn="0" w:lastRowLastColumn="0"/>
+            </w:pPr>
+            <w:proofErr w:type="spellStart"/>
+            <w:r>
+              <w:t>Char</w:t>
+            </w:r>
+            <w:proofErr w:type="spellEnd"/>
+            <w:r>
+              <w:t>(3)</w:t>
+            </w:r>
+          </w:p>
+        </w:tc>
+      </w:tr>
+      <w:tr>
+        <w:trPr>
+          <w:cnfStyle w:val="000000100000" w:firstRow="0" w:lastRow="0" w:firstColumn="0" w:lastColumn="0" w:oddVBand="0" w:evenVBand="0" w:oddHBand="1" w:evenHBand="0" w:firstRowFirstColumn="0" w:firstRowLastColumn="0" w:lastRowFirstColumn="0" w:lastRowLastColumn="0"/>
+        </w:trPr>
+        <w:tc>
+          <w:tcPr>
+            <w:cnfStyle w:val="001000000000" w:firstRow="0" w:lastRow="0" w:firstColumn="1" w:lastColumn="0" w:oddVBand="0" w:evenVBand="0" w:oddHBand="0" w:evenHBand="0" w:firstRowFirstColumn="0" w:firstRowLastColumn="0" w:lastRowFirstColumn="0" w:lastRowLastColumn="0"/>
+            <w:tcW w:w="2830" w:type="dxa"/>
+          </w:tcPr>
+          <w:p>
+            <w:r>
+              <w:t>Origen</w:t>
+            </w:r>
+          </w:p>
+        </w:tc>
+        <w:tc>
+          <w:tcPr>
+            <w:tcW w:w="5664" w:type="dxa"/>
+          </w:tcPr>
+          <w:p>
+            <w:pPr>
+              <w:cnfStyle w:val="000000100000" w:firstRow="0" w:lastRow="0" w:firstColumn="0" w:lastColumn="0" w:oddVBand="0" w:evenVBand="0" w:oddHBand="1" w:evenHBand="0" w:firstRowFirstColumn="0" w:firstRowLastColumn="0" w:lastRowFirstColumn="0" w:lastRowLastColumn="0"/>
+            </w:pPr>
+            <w:proofErr w:type="spellStart"/>
+            <w:r>
+              <w:t>Char</w:t>
+            </w:r>
+            <w:proofErr w:type="spellEnd"/>
+            <w:r>
+              <w:t xml:space="preserve">(3) MEC / POF </w:t>
+            </w:r>
+          </w:p>
+        </w:tc>
+      </w:tr>
+      <w:tr>
+        <w:tc>
+          <w:tcPr>
+            <w:cnfStyle w:val="001000000000" w:firstRow="0" w:lastRow="0" w:firstColumn="1" w:lastColumn="0" w:oddVBand="0" w:evenVBand="0" w:oddHBand="0" w:evenHBand="0" w:firstRowFirstColumn="0" w:firstRowLastColumn="0" w:lastRowFirstColumn="0" w:lastRowLastColumn="0"/>
+            <w:tcW w:w="2830" w:type="dxa"/>
+          </w:tcPr>
+          <w:p>
+            <w:r>
+              <w:t>Consolidado</w:t>
+            </w:r>
+          </w:p>
+        </w:tc>
+        <w:tc>
+          <w:tcPr>
+            <w:tcW w:w="5664" w:type="dxa"/>
+          </w:tcPr>
+          <w:p>
+            <w:pPr>
+              <w:cnfStyle w:val="000000000000" w:firstRow="0" w:lastRow="0" w:firstColumn="0" w:lastColumn="0" w:oddVBand="0" w:evenVBand="0" w:oddHBand="0" w:evenHBand="0" w:firstRowFirstColumn="0" w:firstRowLastColumn="0" w:lastRowFirstColumn="0" w:lastRowLastColumn="0"/>
+            </w:pPr>
+            <w:proofErr w:type="spellStart"/>
+            <w:r>
+              <w:t>Char</w:t>
+            </w:r>
+            <w:proofErr w:type="spellEnd"/>
+            <w:r>
+              <w:t>(1) (S/N)</w:t>
+            </w:r>
+          </w:p>
+        </w:tc>
+      </w:tr>
+    </w:tbl>
+    <w:p/>
+    <w:p/>
+    <w:p>
+      <w:pPr>
+        <w:rPr>
+          <w:u w:val="single"/>
+        </w:rPr>
+      </w:pPr>
+    </w:p>
+    <w:p>
+      <w:pPr>
+        <w:rPr>
+          <w:u w:val="single"/>
+        </w:rPr>
+      </w:pPr>
+      <w:r>
+        <w:rPr>
+          <w:u w:val="single"/>
+        </w:rPr>
+        <w:t xml:space="preserve">4. </w:t>
+      </w:r>
+      <w:r>
+        <w:rPr>
+          <w:u w:val="single"/>
+        </w:rPr>
+        <w:t>Consolidar Mecanizada importada con POF</w:t>
+      </w:r>
+      <w:r>
+        <w:rPr>
+          <w:u w:val="single"/>
+        </w:rPr>
+        <w:t>:</w:t>
+      </w:r>
+    </w:p>
+    <w:p/>
+    <w:p>
+      <w:r>
+        <w:t>Se mostrará un formulario que contenga:</w:t>
+      </w:r>
+    </w:p>
+    <w:p/>
+    <w:p>
+      <w:pPr>
+        <w:pStyle w:val="Prrafodelista"/>
+        <w:numPr>
+          <w:ilvl w:val="0"/>
+          <w:numId w:val="35"/>
+        </w:numPr>
+      </w:pPr>
+      <w:r>
+        <w:t>Cabecera: muestra las cabeceras en estado “R”.</w:t>
+      </w:r>
+    </w:p>
+    <w:p>
+      <w:pPr>
+        <w:pStyle w:val="Prrafodelista"/>
+        <w:numPr>
+          <w:ilvl w:val="0"/>
+          <w:numId w:val="35"/>
+        </w:numPr>
+      </w:pPr>
+      <w:r>
+        <w:t xml:space="preserve">Establecimiento: muestra un combo con todos los establecimientos de la tabla </w:t>
+      </w:r>
+      <w:proofErr w:type="spellStart"/>
+      <w:r>
+        <w:t>MEC_Establecimientos</w:t>
+      </w:r>
+      <w:proofErr w:type="spellEnd"/>
+    </w:p>
+    <w:p>
+      <w:pPr>
+        <w:pStyle w:val="Prrafodelista"/>
+        <w:numPr>
+          <w:ilvl w:val="0"/>
+          <w:numId w:val="35"/>
+        </w:numPr>
+      </w:pPr>
+      <w:r>
+        <w:t>Al selecc</w:t>
+      </w:r>
+      <w:r>
+        <w:t>ionar Cabecera-Establecimiento:</w:t>
+      </w:r>
+    </w:p>
+    <w:p>
+      <w:pPr>
+        <w:pStyle w:val="Prrafodelista"/>
+        <w:numPr>
+          <w:ilvl w:val="1"/>
+          <w:numId w:val="35"/>
+        </w:numPr>
+      </w:pPr>
+      <w:r>
+        <w:t xml:space="preserve">Validar si para esa Cabecera-Establecimiento todos los registros de </w:t>
+      </w:r>
+      <w:proofErr w:type="spellStart"/>
+      <w:r>
+        <w:t>MEC_Mecanizadas</w:t>
+      </w:r>
+      <w:proofErr w:type="spellEnd"/>
+      <w:r>
+        <w:t xml:space="preserve"> están Consolidado = “N”: </w:t>
+      </w:r>
+    </w:p>
+    <w:p>
+      <w:pPr>
+        <w:pStyle w:val="Prrafodelista"/>
+        <w:numPr>
+          <w:ilvl w:val="2"/>
+          <w:numId w:val="35"/>
+        </w:numPr>
+      </w:pPr>
+      <w:r>
+        <w:lastRenderedPageBreak/>
+        <w:t xml:space="preserve">se mostrará una grilla </w:t>
+      </w:r>
+      <w:r>
+        <w:t xml:space="preserve">de la tabla </w:t>
+      </w:r>
+      <w:proofErr w:type="spellStart"/>
+      <w:r>
+        <w:t>MEC_Mecanizadas</w:t>
+      </w:r>
+      <w:proofErr w:type="spellEnd"/>
+      <w:r>
+        <w:t xml:space="preserve"> filtrada por </w:t>
+      </w:r>
+      <w:proofErr w:type="spellStart"/>
+      <w:r>
+        <w:t>IdCabecera</w:t>
+      </w:r>
+      <w:proofErr w:type="spellEnd"/>
+      <w:r>
+        <w:t xml:space="preserve"> e </w:t>
+      </w:r>
+      <w:proofErr w:type="spellStart"/>
+      <w:r>
+        <w:t>IdEstablecimiento</w:t>
+      </w:r>
+      <w:proofErr w:type="spellEnd"/>
+      <w:r>
+        <w:t>:</w:t>
+      </w:r>
+    </w:p>
+    <w:p>
+      <w:pPr>
+        <w:ind w:left="1440"/>
+        <w:rPr>
+          <w:highlight w:val="yellow"/>
+        </w:rPr>
+      </w:pPr>
+      <w:r>
+        <w:rPr>
+          <w:noProof/>
+          <w:lang w:val="es-AR" w:eastAsia="es-AR"/>
+        </w:rPr>
+        <w:drawing>
+          <wp:inline distT="0" distB="0" distL="0" distR="0" wp14:anchorId="1063C696" wp14:editId="7553619A">
+            <wp:extent cx="7179361" cy="4825653"/>
+            <wp:effectExtent l="0" t="0" r="0" b="0"/>
+            <wp:docPr id="6" name="Imagen 6"/>
+            <wp:cNvGraphicFramePr>
+              <a:graphicFrameLocks xmlns:a="http://schemas.openxmlformats.org/drawingml/2006/main" noChangeAspect="1"/>
+            </wp:cNvGraphicFramePr>
+            <a:graphic xmlns:a="http://schemas.openxmlformats.org/drawingml/2006/main">
+              <a:graphicData uri="http://schemas.openxmlformats.org/drawingml/2006/picture">
+                <pic:pic xmlns:pic="http://schemas.openxmlformats.org/drawingml/2006/picture">
+                  <pic:nvPicPr>
+                    <pic:cNvPr id="1" name=""/>
+                    <pic:cNvPicPr/>
+                  </pic:nvPicPr>
+                  <pic:blipFill>
+                    <a:blip r:embed="rId17"/>
+                    <a:stretch>
+                      <a:fillRect/>
+                    </a:stretch>
+                  </pic:blipFill>
+                  <pic:spPr>
+                    <a:xfrm>
+                      <a:off x="0" y="0"/>
+                      <a:ext cx="7184161" cy="4828879"/>
+                    </a:xfrm>
+                    <a:prstGeom prst="rect">
+                      <a:avLst/>
+                    </a:prstGeom>
+                  </pic:spPr>
+                </pic:pic>
+              </a:graphicData>
+            </a:graphic>
+          </wp:inline>
+        </w:drawing>
+      </w:r>
+    </w:p>
+    <w:p>
+      <w:pPr>
+        <w:pStyle w:val="Prrafodelista"/>
+        <w:ind w:left="2880"/>
+        <w:rPr>
+          <w:highlight w:val="yellow"/>
+        </w:rPr>
+      </w:pPr>
+    </w:p>
+    <w:p>
+      <w:pPr>
+        <w:pStyle w:val="Prrafodelista"/>
+        <w:numPr>
+          <w:ilvl w:val="3"/>
+          <w:numId w:val="35"/>
+        </w:numPr>
+      </w:pPr>
+      <w:r>
+        <w:lastRenderedPageBreak/>
+        <w:t xml:space="preserve">los registros cuyo campo Origen = “POF” deberán habilitar un botón “Eliminar” al final de la fila de la grilla. Al presionar este botón, se eliminará el registro de la tabla </w:t>
+      </w:r>
+      <w:proofErr w:type="spellStart"/>
+      <w:r>
+        <w:t>MEC_M</w:t>
+      </w:r>
+      <w:r>
+        <w:t>e</w:t>
+      </w:r>
+      <w:r>
+        <w:t>canizadas</w:t>
+      </w:r>
+      <w:proofErr w:type="spellEnd"/>
+      <w:r>
+        <w:t>:</w:t>
+      </w:r>
+    </w:p>
+    <w:p>
+      <w:pPr>
+        <w:ind w:left="1800"/>
+        <w:rPr>
+          <w:highlight w:val="yellow"/>
+        </w:rPr>
+      </w:pPr>
+      <w:r>
+        <w:rPr>
+          <w:noProof/>
+          <w:lang w:val="es-AR" w:eastAsia="es-AR"/>
+        </w:rPr>
+        <w:drawing>
+          <wp:inline distT="0" distB="0" distL="0" distR="0" wp14:anchorId="17ABB1F6" wp14:editId="787B61F8">
+            <wp:extent cx="7045845" cy="3710537"/>
+            <wp:effectExtent l="0" t="0" r="0" b="0"/>
+            <wp:docPr id="8" name="Imagen 8"/>
+            <wp:cNvGraphicFramePr>
+              <a:graphicFrameLocks xmlns:a="http://schemas.openxmlformats.org/drawingml/2006/main" noChangeAspect="1"/>
+            </wp:cNvGraphicFramePr>
+            <a:graphic xmlns:a="http://schemas.openxmlformats.org/drawingml/2006/main">
+              <a:graphicData uri="http://schemas.openxmlformats.org/drawingml/2006/picture">
+                <pic:pic xmlns:pic="http://schemas.openxmlformats.org/drawingml/2006/picture">
+                  <pic:nvPicPr>
+                    <pic:cNvPr id="1" name=""/>
+                    <pic:cNvPicPr/>
+                  </pic:nvPicPr>
+                  <pic:blipFill>
+                    <a:blip r:embed="rId18"/>
+                    <a:stretch>
+                      <a:fillRect/>
+                    </a:stretch>
+                  </pic:blipFill>
+                  <pic:spPr>
+                    <a:xfrm>
+                      <a:off x="0" y="0"/>
+                      <a:ext cx="7056542" cy="3716170"/>
+                    </a:xfrm>
+                    <a:prstGeom prst="rect">
+                      <a:avLst/>
+                    </a:prstGeom>
+                  </pic:spPr>
+                </pic:pic>
+              </a:graphicData>
+            </a:graphic>
+          </wp:inline>
+        </w:drawing>
+      </w:r>
+    </w:p>
+    <w:p>
+      <w:pPr>
+        <w:ind w:left="2520"/>
+        <w:rPr>
+          <w:highlight w:val="yellow"/>
+        </w:rPr>
+      </w:pPr>
+    </w:p>
+    <w:p>
+      <w:pPr>
+        <w:pStyle w:val="Prrafodelista"/>
+        <w:ind w:left="2160"/>
+      </w:pPr>
+    </w:p>
+    <w:p>
+      <w:pPr>
+        <w:pStyle w:val="Prrafodelista"/>
+        <w:numPr>
+          <w:ilvl w:val="2"/>
+          <w:numId w:val="35"/>
+        </w:numPr>
+      </w:pPr>
+      <w:r>
+        <w:t>se mostrará una grilla con los registros</w:t>
+      </w:r>
+      <w:r>
+        <w:t xml:space="preserve"> de la tabla MEC_POF para </w:t>
+      </w:r>
+      <w:r>
+        <w:t xml:space="preserve">el </w:t>
+      </w:r>
+      <w:proofErr w:type="spellStart"/>
+      <w:r>
+        <w:t>IdEstablecimiento</w:t>
+      </w:r>
+      <w:proofErr w:type="spellEnd"/>
+      <w:r>
+        <w:t xml:space="preserve"> seleccionado cuyos </w:t>
+      </w:r>
+      <w:proofErr w:type="spellStart"/>
+      <w:r>
+        <w:t>IdPOF</w:t>
+      </w:r>
+      <w:proofErr w:type="spellEnd"/>
+      <w:r>
+        <w:t xml:space="preserve"> no se encuentren en </w:t>
+      </w:r>
+      <w:proofErr w:type="spellStart"/>
+      <w:r>
+        <w:t>MEC_Mecanizadas</w:t>
+      </w:r>
+      <w:proofErr w:type="spellEnd"/>
+      <w:r>
+        <w:t xml:space="preserve"> </w:t>
+      </w:r>
+      <w:r>
+        <w:t xml:space="preserve">para el </w:t>
+      </w:r>
+      <w:proofErr w:type="spellStart"/>
+      <w:r>
+        <w:t>IdCabecera-IdEstablecimiento</w:t>
+      </w:r>
+      <w:proofErr w:type="spellEnd"/>
+      <w:r>
+        <w:t xml:space="preserve"> seleccionados.</w:t>
+      </w:r>
+    </w:p>
+    <w:p>
+      <w:pPr>
+        <w:pStyle w:val="Prrafodelista"/>
+        <w:numPr>
+          <w:ilvl w:val="3"/>
+          <w:numId w:val="35"/>
+        </w:numPr>
+      </w:pPr>
+      <w:r>
+        <w:lastRenderedPageBreak/>
+        <w:t>Agregar c</w:t>
+      </w:r>
+      <w:r>
+        <w:t xml:space="preserve">ampos </w:t>
+      </w:r>
+      <w:proofErr w:type="spellStart"/>
+      <w:r>
+        <w:t>Anio</w:t>
+      </w:r>
+      <w:proofErr w:type="spellEnd"/>
+      <w:r>
+        <w:t xml:space="preserve"> </w:t>
+      </w:r>
+      <w:proofErr w:type="spellStart"/>
+      <w:r>
+        <w:t>Afectacion</w:t>
+      </w:r>
+      <w:proofErr w:type="spellEnd"/>
+      <w:r>
+        <w:t xml:space="preserve"> y Mes </w:t>
+      </w:r>
+      <w:proofErr w:type="spellStart"/>
+      <w:r>
+        <w:t>Afectacion</w:t>
+      </w:r>
+      <w:proofErr w:type="spellEnd"/>
+      <w:r>
+        <w:t xml:space="preserve"> para Docentes sin haberes por encima de la grilla</w:t>
+      </w:r>
+    </w:p>
+    <w:p>
+      <w:pPr>
+        <w:ind w:left="2160"/>
+        <w:rPr>
+          <w:highlight w:val="yellow"/>
+        </w:rPr>
+      </w:pPr>
+      <w:r>
+        <w:rPr>
+          <w:noProof/>
+          <w:lang w:val="es-AR" w:eastAsia="es-AR"/>
+        </w:rPr>
+        <w:drawing>
+          <wp:inline distT="0" distB="0" distL="0" distR="0" wp14:anchorId="7D566ECC" wp14:editId="4DFBE561">
+            <wp:extent cx="7152050" cy="3323936"/>
+            <wp:effectExtent l="0" t="0" r="0" b="0"/>
+            <wp:docPr id="12" name="Imagen 12"/>
+            <wp:cNvGraphicFramePr>
+              <a:graphicFrameLocks xmlns:a="http://schemas.openxmlformats.org/drawingml/2006/main" noChangeAspect="1"/>
+            </wp:cNvGraphicFramePr>
+            <a:graphic xmlns:a="http://schemas.openxmlformats.org/drawingml/2006/main">
+              <a:graphicData uri="http://schemas.openxmlformats.org/drawingml/2006/picture">
+                <pic:pic xmlns:pic="http://schemas.openxmlformats.org/drawingml/2006/picture">
+                  <pic:nvPicPr>
+                    <pic:cNvPr id="1" name=""/>
+                    <pic:cNvPicPr/>
+                  </pic:nvPicPr>
+                  <pic:blipFill>
+                    <a:blip r:embed="rId19"/>
+                    <a:stretch>
+                      <a:fillRect/>
+                    </a:stretch>
+                  </pic:blipFill>
+                  <pic:spPr>
+                    <a:xfrm>
+                      <a:off x="0" y="0"/>
+                      <a:ext cx="7169353" cy="3331978"/>
+                    </a:xfrm>
+                    <a:prstGeom prst="rect">
+                      <a:avLst/>
+                    </a:prstGeom>
+                  </pic:spPr>
+                </pic:pic>
+              </a:graphicData>
+            </a:graphic>
+          </wp:inline>
+        </w:drawing>
+      </w:r>
+    </w:p>
+    <w:p>
+      <w:pPr>
+        <w:pStyle w:val="Prrafodelista"/>
+        <w:ind w:left="2880"/>
+      </w:pPr>
+    </w:p>
+    <w:p>
+      <w:pPr>
+        <w:pStyle w:val="Prrafodelista"/>
+        <w:numPr>
+          <w:ilvl w:val="3"/>
+          <w:numId w:val="35"/>
+        </w:numPr>
+      </w:pPr>
+      <w:r>
+        <w:t xml:space="preserve">en la última columna agregar un </w:t>
+      </w:r>
+      <w:r>
+        <w:t>botón “Agregar a Mecanizada”</w:t>
+      </w:r>
+    </w:p>
+    <w:p>
+      <w:pPr>
+        <w:pStyle w:val="Prrafodelista"/>
+        <w:numPr>
+          <w:ilvl w:val="3"/>
+          <w:numId w:val="35"/>
+        </w:numPr>
+      </w:pPr>
+      <w:r>
+        <w:t xml:space="preserve">Al hacer clic en el botón “Agregar a Mecanizada” </w:t>
+      </w:r>
+      <w:r>
+        <w:t>:</w:t>
+      </w:r>
+    </w:p>
+    <w:p>
+      <w:pPr>
+        <w:pStyle w:val="Prrafodelista"/>
+        <w:numPr>
+          <w:ilvl w:val="4"/>
+          <w:numId w:val="35"/>
+        </w:numPr>
+      </w:pPr>
+      <w:r>
+        <w:t xml:space="preserve">Abrir una </w:t>
+      </w:r>
+      <w:proofErr w:type="spellStart"/>
+      <w:r>
+        <w:t>popup</w:t>
+      </w:r>
+      <w:proofErr w:type="spellEnd"/>
+      <w:r>
+        <w:t xml:space="preserve"> con los datos del docente, cargo y los </w:t>
+      </w:r>
+      <w:proofErr w:type="spellStart"/>
+      <w:r>
+        <w:t>checkbox</w:t>
+      </w:r>
+      <w:proofErr w:type="spellEnd"/>
+      <w:r>
+        <w:t xml:space="preserve"> “No Subvencionada” y “Sin Haberes”</w:t>
+      </w:r>
+    </w:p>
+    <w:p>
+      <w:pPr>
+        <w:pStyle w:val="Prrafodelista"/>
+        <w:numPr>
+          <w:ilvl w:val="4"/>
+          <w:numId w:val="35"/>
+        </w:numPr>
+      </w:pPr>
+      <w:r>
+        <w:lastRenderedPageBreak/>
+        <w:t xml:space="preserve">Al hacer clic en Aceptar de la </w:t>
+      </w:r>
+      <w:proofErr w:type="spellStart"/>
+      <w:r>
+        <w:t>popup</w:t>
+      </w:r>
+      <w:proofErr w:type="spellEnd"/>
+      <w:r>
+        <w:t xml:space="preserve">, actualizará el registro de la POF con lo que se haya </w:t>
+      </w:r>
+      <w:proofErr w:type="spellStart"/>
+      <w:r>
+        <w:t>checkeado</w:t>
+      </w:r>
+      <w:proofErr w:type="spellEnd"/>
+      <w:r>
+        <w:t xml:space="preserve"> en los campos “No Subvencionada” y “Sin Haberes”</w:t>
+      </w:r>
+    </w:p>
+    <w:p>
+      <w:pPr>
+        <w:pStyle w:val="Prrafodelista"/>
+        <w:numPr>
+          <w:ilvl w:val="4"/>
+          <w:numId w:val="35"/>
+        </w:numPr>
+      </w:pPr>
+      <w:r>
+        <w:t xml:space="preserve">Insertará el registro en la tabla </w:t>
+      </w:r>
+      <w:proofErr w:type="spellStart"/>
+      <w:r>
+        <w:t>MEC_Mecanizadas</w:t>
+      </w:r>
+      <w:proofErr w:type="spellEnd"/>
+      <w:r>
+        <w:t>:</w:t>
+      </w:r>
+    </w:p>
+    <w:p>
+      <w:pPr>
+        <w:pStyle w:val="Prrafodelista"/>
+        <w:numPr>
+          <w:ilvl w:val="5"/>
+          <w:numId w:val="35"/>
+        </w:numPr>
+      </w:pPr>
+      <w:proofErr w:type="spellStart"/>
+      <w:r>
+        <w:t>AnioMesAfectacion</w:t>
+      </w:r>
+      <w:proofErr w:type="spellEnd"/>
+      <w:r>
+        <w:t xml:space="preserve"> = </w:t>
+      </w:r>
+      <w:proofErr w:type="spellStart"/>
+      <w:r>
+        <w:t>AnioAfectacion</w:t>
+      </w:r>
+      <w:proofErr w:type="spellEnd"/>
+      <w:r>
+        <w:t xml:space="preserve"> + </w:t>
+      </w:r>
+      <w:proofErr w:type="spellStart"/>
+      <w:r>
+        <w:t>MesAfectacion</w:t>
+      </w:r>
+      <w:proofErr w:type="spellEnd"/>
+      <w:r>
+        <w:t xml:space="preserve"> de los campos del formulario</w:t>
+      </w:r>
+    </w:p>
+    <w:p>
+      <w:pPr>
+        <w:pStyle w:val="Prrafodelista"/>
+        <w:numPr>
+          <w:ilvl w:val="5"/>
+          <w:numId w:val="35"/>
+        </w:numPr>
+      </w:pPr>
+      <w:proofErr w:type="spellStart"/>
+      <w:r>
+        <w:t>IdCabecera</w:t>
+      </w:r>
+      <w:proofErr w:type="spellEnd"/>
+      <w:r>
+        <w:t xml:space="preserve"> = </w:t>
+      </w:r>
+      <w:proofErr w:type="spellStart"/>
+      <w:r>
+        <w:t>IdCabecera</w:t>
+      </w:r>
+      <w:proofErr w:type="spellEnd"/>
+      <w:r>
+        <w:t xml:space="preserve"> seleccionada en el combo</w:t>
+      </w:r>
+    </w:p>
+    <w:p>
+      <w:pPr>
+        <w:pStyle w:val="Prrafodelista"/>
+        <w:numPr>
+          <w:ilvl w:val="5"/>
+          <w:numId w:val="35"/>
+        </w:numPr>
+      </w:pPr>
+      <w:proofErr w:type="spellStart"/>
+      <w:r>
+        <w:t>IdEstablecimiento</w:t>
+      </w:r>
+      <w:proofErr w:type="spellEnd"/>
+      <w:r>
+        <w:t xml:space="preserve"> = </w:t>
+      </w:r>
+      <w:proofErr w:type="spellStart"/>
+      <w:r>
+        <w:t>IdEstablecimiento</w:t>
+      </w:r>
+      <w:proofErr w:type="spellEnd"/>
+      <w:r>
+        <w:t xml:space="preserve"> de la POF</w:t>
+      </w:r>
+    </w:p>
+    <w:p>
+      <w:pPr>
+        <w:pStyle w:val="Prrafodelista"/>
+        <w:numPr>
+          <w:ilvl w:val="5"/>
+          <w:numId w:val="35"/>
+        </w:numPr>
+      </w:pPr>
+      <w:proofErr w:type="spellStart"/>
+      <w:r>
+        <w:t>IdPOF</w:t>
+      </w:r>
+      <w:proofErr w:type="spellEnd"/>
+      <w:r>
+        <w:t xml:space="preserve"> = </w:t>
+      </w:r>
+      <w:proofErr w:type="spellStart"/>
+      <w:r>
+        <w:t>IdPOF</w:t>
+      </w:r>
+      <w:proofErr w:type="spellEnd"/>
+      <w:r>
+        <w:t xml:space="preserve"> de la tabla MEC_POF</w:t>
+      </w:r>
+    </w:p>
+    <w:p>
+      <w:pPr>
+        <w:pStyle w:val="Prrafodelista"/>
+        <w:numPr>
+          <w:ilvl w:val="5"/>
+          <w:numId w:val="35"/>
+        </w:numPr>
+      </w:pPr>
+      <w:r>
+        <w:t>Importe = 0</w:t>
+      </w:r>
+    </w:p>
+    <w:p>
+      <w:pPr>
+        <w:pStyle w:val="Prrafodelista"/>
+        <w:numPr>
+          <w:ilvl w:val="5"/>
+          <w:numId w:val="35"/>
+        </w:numPr>
+      </w:pPr>
+      <w:r>
+        <w:t>Origen = “POF”</w:t>
+      </w:r>
+    </w:p>
+    <w:p>
+      <w:pPr>
+        <w:pStyle w:val="Prrafodelista"/>
+        <w:numPr>
+          <w:ilvl w:val="4"/>
+          <w:numId w:val="35"/>
+        </w:numPr>
+      </w:pPr>
+      <w:r>
+        <w:t>Actualizar grillas de Mecanizadas y de Docentes en POF Sin Haberes y No Subvencionados</w:t>
+      </w:r>
+    </w:p>
+    <w:p>
+      <w:pPr>
+        <w:pStyle w:val="Prrafodelista"/>
+        <w:numPr>
+          <w:ilvl w:val="2"/>
+          <w:numId w:val="35"/>
+        </w:numPr>
+      </w:pPr>
+      <w:r>
+        <w:t xml:space="preserve">se mostrará una grilla con los registros de </w:t>
+      </w:r>
+      <w:proofErr w:type="spellStart"/>
+      <w:r>
+        <w:t>MEC_Mecanizadas</w:t>
+      </w:r>
+      <w:proofErr w:type="spellEnd"/>
+      <w:r>
+        <w:t xml:space="preserve"> </w:t>
+      </w:r>
+      <w:r>
+        <w:t xml:space="preserve">(para el </w:t>
+      </w:r>
+      <w:proofErr w:type="spellStart"/>
+      <w:r>
+        <w:t>IdCabecera</w:t>
+      </w:r>
+      <w:proofErr w:type="spellEnd"/>
+      <w:r>
+        <w:t xml:space="preserve"> e </w:t>
+      </w:r>
+      <w:proofErr w:type="spellStart"/>
+      <w:r>
+        <w:t>IdEstablecimiento</w:t>
+      </w:r>
+      <w:proofErr w:type="spellEnd"/>
+      <w:r>
+        <w:t xml:space="preserve"> seleccionados) </w:t>
+      </w:r>
+      <w:r>
+        <w:t xml:space="preserve">donde </w:t>
+      </w:r>
+      <w:r>
+        <w:t>el carácter de Revista de la POF sea “S”:</w:t>
+      </w:r>
+    </w:p>
+    <w:p>
+      <w:pPr>
+        <w:ind w:left="1440"/>
+        <w:rPr>
+          <w:highlight w:val="yellow"/>
+        </w:rPr>
+      </w:pPr>
+      <w:r>
+        <w:rPr>
+          <w:noProof/>
+          <w:lang w:val="es-AR" w:eastAsia="es-AR"/>
+        </w:rPr>
+        <w:lastRenderedPageBreak/>
+        <w:drawing>
+          <wp:inline distT="0" distB="0" distL="0" distR="0" wp14:anchorId="5F633456" wp14:editId="28FB0076">
+            <wp:extent cx="7419917" cy="3512383"/>
+            <wp:effectExtent l="0" t="0" r="0" b="0"/>
+            <wp:docPr id="13" name="Imagen 13"/>
+            <wp:cNvGraphicFramePr>
+              <a:graphicFrameLocks xmlns:a="http://schemas.openxmlformats.org/drawingml/2006/main" noChangeAspect="1"/>
+            </wp:cNvGraphicFramePr>
+            <a:graphic xmlns:a="http://schemas.openxmlformats.org/drawingml/2006/main">
+              <a:graphicData uri="http://schemas.openxmlformats.org/drawingml/2006/picture">
+                <pic:pic xmlns:pic="http://schemas.openxmlformats.org/drawingml/2006/picture">
+                  <pic:nvPicPr>
+                    <pic:cNvPr id="1" name=""/>
+                    <pic:cNvPicPr/>
+                  </pic:nvPicPr>
+                  <pic:blipFill>
+                    <a:blip r:embed="rId20"/>
+                    <a:stretch>
+                      <a:fillRect/>
+                    </a:stretch>
+                  </pic:blipFill>
+                  <pic:spPr>
+                    <a:xfrm>
+                      <a:off x="0" y="0"/>
                       <a:ext cx="7446810" cy="3525113"/>
                     </a:xfrm>
                     <a:prstGeom prst="rect">
@@ -22618,7 +23202,7 @@
                     <pic:cNvPicPr/>
                   </pic:nvPicPr>
                   <pic:blipFill>
-                    <a:blip r:embed="rId17">
+                    <a:blip r:embed="rId21">
                       <a:extLst>
                         <a:ext uri="{28A0092B-C50C-407E-A947-70E740481C1C}">
                           <a14:useLocalDpi xmlns:a14="http://schemas.microsoft.com/office/drawing/2010/main" val="0"/>
@@ -26936,7 +27520,7 @@
                     <pic:cNvPicPr/>
                   </pic:nvPicPr>
                   <pic:blipFill>
-                    <a:blip r:embed="rId18">
+                    <a:blip r:embed="rId22">
                       <a:extLst>
                         <a:ext uri="{28A0092B-C50C-407E-A947-70E740481C1C}">
                           <a14:useLocalDpi xmlns:a14="http://schemas.microsoft.com/office/drawing/2010/main" val="0"/>
@@ -27960,7 +28544,7 @@
                     <pic:cNvPicPr/>
                   </pic:nvPicPr>
                   <pic:blipFill>
-                    <a:blip r:embed="rId19"/>
+                    <a:blip r:embed="rId23"/>
                     <a:stretch>
                       <a:fillRect/>
                     </a:stretch>
@@ -28433,7 +29017,7 @@
                     <pic:cNvPicPr/>
                   </pic:nvPicPr>
                   <pic:blipFill>
-                    <a:blip r:embed="rId20"/>
+                    <a:blip r:embed="rId24"/>
                     <a:stretch>
                       <a:fillRect/>
                     </a:stretch>
@@ -29618,7 +30202,7 @@
           <w:lang w:eastAsia="es-ES"/>
         </w:rPr>
       </w:pPr>
-      <w:bookmarkStart w:id="73" w:name="_Toc179279274"/>
+      <w:bookmarkStart w:id="73" w:name="_Toc183686731"/>
       <w:r>
         <w:rPr>
           <w:b w:val="0"/>
@@ -29648,7 +30232,7 @@
           <w:b w:val="0"/>
         </w:rPr>
       </w:pPr>
-      <w:bookmarkStart w:id="74" w:name="_Toc179279275"/>
+      <w:bookmarkStart w:id="74" w:name="_Toc183686732"/>
       <w:r>
         <w:rPr>
           <w:rFonts w:ascii="Alfabet SemiBold" w:hAnsi="Alfabet SemiBold" w:cs="Alfabet SemiBold"/>
@@ -29670,7 +30254,7 @@
       <w:pPr>
         <w:pStyle w:val="Ttulo3"/>
       </w:pPr>
-      <w:bookmarkStart w:id="75" w:name="_Toc179279276"/>
+      <w:bookmarkStart w:id="75" w:name="_Toc183686733"/>
       <w:r>
         <w:t>6.</w:t>
       </w:r>
@@ -29696,7 +30280,7 @@
       <w:pPr>
         <w:pStyle w:val="Ttulo3"/>
       </w:pPr>
-      <w:bookmarkStart w:id="76" w:name="_Toc179279277"/>
+      <w:bookmarkStart w:id="76" w:name="_Toc183686734"/>
       <w:r>
         <w:t>6.1.2</w:t>
       </w:r>
@@ -30118,7 +30702,7 @@
       <w:pPr>
         <w:pStyle w:val="Ttulo3"/>
       </w:pPr>
-      <w:bookmarkStart w:id="77" w:name="_Toc179279278"/>
+      <w:bookmarkStart w:id="77" w:name="_Toc183686735"/>
       <w:r>
         <w:t>6.1.3</w:t>
       </w:r>
@@ -30415,7 +30999,7 @@
           <w:b w:val="0"/>
         </w:rPr>
       </w:pPr>
-      <w:bookmarkStart w:id="78" w:name="_Toc179279279"/>
+      <w:bookmarkStart w:id="78" w:name="_Toc183686736"/>
       <w:r>
         <w:rPr>
           <w:rFonts w:ascii="Alfabet SemiBold" w:hAnsi="Alfabet SemiBold" w:cs="Alfabet SemiBold"/>
@@ -30485,7 +31069,7 @@
           <w:lang w:eastAsia="es-ES"/>
         </w:rPr>
       </w:pPr>
-      <w:bookmarkStart w:id="79" w:name="_Toc179279280"/>
+      <w:bookmarkStart w:id="79" w:name="_Toc183686737"/>
       <w:r>
         <w:rPr>
           <w:b w:val="0"/>
@@ -30556,7 +31140,7 @@
           <w:b w:val="0"/>
         </w:rPr>
       </w:pPr>
-      <w:bookmarkStart w:id="80" w:name="_Toc179279281"/>
+      <w:bookmarkStart w:id="80" w:name="_Toc183686738"/>
       <w:r>
         <w:rPr>
           <w:rFonts w:ascii="Alfabet SemiBold" w:hAnsi="Alfabet SemiBold" w:cs="Alfabet SemiBold"/>
@@ -30736,7 +31320,7 @@
           <w:b w:val="0"/>
         </w:rPr>
       </w:pPr>
-      <w:bookmarkStart w:id="81" w:name="_Toc179279282"/>
+      <w:bookmarkStart w:id="81" w:name="_Toc183686739"/>
       <w:r>
         <w:rPr>
           <w:rFonts w:ascii="Alfabet SemiBold" w:hAnsi="Alfabet SemiBold" w:cs="Alfabet SemiBold"/>
@@ -30913,7 +31497,7 @@
           <w:b w:val="0"/>
         </w:rPr>
       </w:pPr>
-      <w:bookmarkStart w:id="82" w:name="_Toc179279283"/>
+      <w:bookmarkStart w:id="82" w:name="_Toc183686740"/>
       <w:r>
         <w:rPr>
           <w:rFonts w:ascii="Alfabet SemiBold" w:hAnsi="Alfabet SemiBold" w:cs="Alfabet SemiBold"/>
@@ -31075,8 +31659,8 @@
     <w:p/>
     <w:p/>
     <w:sectPr>
-      <w:headerReference w:type="default" r:id="rId21"/>
-      <w:headerReference w:type="first" r:id="rId22"/>
+      <w:headerReference w:type="default" r:id="rId25"/>
+      <w:headerReference w:type="first" r:id="rId26"/>
       <w:pgSz w:w="15874" w:h="11906" w:orient="landscape"/>
       <w:pgMar w:top="1440" w:right="1440" w:bottom="875" w:left="1440" w:header="283" w:footer="720" w:gutter="0"/>
       <w:cols w:space="720"/>
@@ -32888,6 +33472,119 @@
     </w:lvl>
   </w:abstractNum>
   <w:abstractNum w:abstractNumId="15" w15:restartNumberingAfterBreak="0">
+    <w:nsid w:val="102E75BF"/>
+    <w:multiLevelType w:val="hybridMultilevel"/>
+    <w:tmpl w:val="F2A44388"/>
+    <w:lvl w:ilvl="0" w:tplc="2C0A0001">
+      <w:start w:val="1"/>
+      <w:numFmt w:val="bullet"/>
+      <w:lvlText w:val=""/>
+      <w:lvlJc w:val="left"/>
+      <w:pPr>
+        <w:ind w:left="720" w:hanging="360"/>
+      </w:pPr>
+      <w:rPr>
+        <w:rFonts w:ascii="Symbol" w:hAnsi="Symbol" w:hint="default"/>
+      </w:rPr>
+    </w:lvl>
+    <w:lvl w:ilvl="1" w:tplc="2C0A0003" w:tentative="1">
+      <w:start w:val="1"/>
+      <w:numFmt w:val="bullet"/>
+      <w:lvlText w:val="o"/>
+      <w:lvlJc w:val="left"/>
+      <w:pPr>
+        <w:ind w:left="1440" w:hanging="360"/>
+      </w:pPr>
+      <w:rPr>
+        <w:rFonts w:ascii="Courier New" w:hAnsi="Courier New" w:cs="Courier New" w:hint="default"/>
+      </w:rPr>
+    </w:lvl>
+    <w:lvl w:ilvl="2" w:tplc="2C0A0005" w:tentative="1">
+      <w:start w:val="1"/>
+      <w:numFmt w:val="bullet"/>
+      <w:lvlText w:val=""/>
+      <w:lvlJc w:val="left"/>
+      <w:pPr>
+        <w:ind w:left="2160" w:hanging="360"/>
+      </w:pPr>
+      <w:rPr>
+        <w:rFonts w:ascii="Wingdings" w:hAnsi="Wingdings" w:hint="default"/>
+      </w:rPr>
+    </w:lvl>
+    <w:lvl w:ilvl="3" w:tplc="2C0A0001" w:tentative="1">
+      <w:start w:val="1"/>
+      <w:numFmt w:val="bullet"/>
+      <w:lvlText w:val=""/>
+      <w:lvlJc w:val="left"/>
+      <w:pPr>
+        <w:ind w:left="2880" w:hanging="360"/>
+      </w:pPr>
+      <w:rPr>
+        <w:rFonts w:ascii="Symbol" w:hAnsi="Symbol" w:hint="default"/>
+      </w:rPr>
+    </w:lvl>
+    <w:lvl w:ilvl="4" w:tplc="2C0A0003" w:tentative="1">
+      <w:start w:val="1"/>
+      <w:numFmt w:val="bullet"/>
+      <w:lvlText w:val="o"/>
+      <w:lvlJc w:val="left"/>
+      <w:pPr>
+        <w:ind w:left="3600" w:hanging="360"/>
+      </w:pPr>
+      <w:rPr>
+        <w:rFonts w:ascii="Courier New" w:hAnsi="Courier New" w:cs="Courier New" w:hint="default"/>
+      </w:rPr>
+    </w:lvl>
+    <w:lvl w:ilvl="5" w:tplc="2C0A0005" w:tentative="1">
+      <w:start w:val="1"/>
+      <w:numFmt w:val="bullet"/>
+      <w:lvlText w:val=""/>
+      <w:lvlJc w:val="left"/>
+      <w:pPr>
+        <w:ind w:left="4320" w:hanging="360"/>
+      </w:pPr>
+      <w:rPr>
+        <w:rFonts w:ascii="Wingdings" w:hAnsi="Wingdings" w:hint="default"/>
+      </w:rPr>
+    </w:lvl>
+    <w:lvl w:ilvl="6" w:tplc="2C0A0001" w:tentative="1">
+      <w:start w:val="1"/>
+      <w:numFmt w:val="bullet"/>
+      <w:lvlText w:val=""/>
+      <w:lvlJc w:val="left"/>
+      <w:pPr>
+        <w:ind w:left="5040" w:hanging="360"/>
+      </w:pPr>
+      <w:rPr>
+        <w:rFonts w:ascii="Symbol" w:hAnsi="Symbol" w:hint="default"/>
+      </w:rPr>
+    </w:lvl>
+    <w:lvl w:ilvl="7" w:tplc="2C0A0003" w:tentative="1">
+      <w:start w:val="1"/>
+      <w:numFmt w:val="bullet"/>
+      <w:lvlText w:val="o"/>
+      <w:lvlJc w:val="left"/>
+      <w:pPr>
+        <w:ind w:left="5760" w:hanging="360"/>
+      </w:pPr>
+      <w:rPr>
+        <w:rFonts w:ascii="Courier New" w:hAnsi="Courier New" w:cs="Courier New" w:hint="default"/>
+      </w:rPr>
+    </w:lvl>
+    <w:lvl w:ilvl="8" w:tplc="2C0A0005" w:tentative="1">
+      <w:start w:val="1"/>
+      <w:numFmt w:val="bullet"/>
+      <w:lvlText w:val=""/>
+      <w:lvlJc w:val="left"/>
+      <w:pPr>
+        <w:ind w:left="6480" w:hanging="360"/>
+      </w:pPr>
+      <w:rPr>
+        <w:rFonts w:ascii="Wingdings" w:hAnsi="Wingdings" w:hint="default"/>
+      </w:rPr>
+    </w:lvl>
+  </w:abstractNum>
+  <w:abstractNum w:abstractNumId="16" w15:restartNumberingAfterBreak="0">
     <w:nsid w:val="13BD7B87"/>
     <w:multiLevelType w:val="hybridMultilevel"/>
     <w:tmpl w:val="5E98831A"/>
@@ -33000,7 +33697,7 @@
       </w:rPr>
     </w:lvl>
   </w:abstractNum>
-  <w:abstractNum w:abstractNumId="16" w15:restartNumberingAfterBreak="0">
+  <w:abstractNum w:abstractNumId="17" w15:restartNumberingAfterBreak="0">
     <w:nsid w:val="149E1473"/>
     <w:multiLevelType w:val="hybridMultilevel"/>
     <w:tmpl w:val="6B2AC5AC"/>
@@ -33113,7 +33810,7 @@
       </w:rPr>
     </w:lvl>
   </w:abstractNum>
-  <w:abstractNum w:abstractNumId="17" w15:restartNumberingAfterBreak="0">
+  <w:abstractNum w:abstractNumId="18" w15:restartNumberingAfterBreak="0">
     <w:nsid w:val="164A4EB9"/>
     <w:multiLevelType w:val="hybridMultilevel"/>
     <w:tmpl w:val="8B2A3716"/>
@@ -33226,7 +33923,7 @@
       </w:rPr>
     </w:lvl>
   </w:abstractNum>
-  <w:abstractNum w:abstractNumId="18" w15:restartNumberingAfterBreak="0">
+  <w:abstractNum w:abstractNumId="19" w15:restartNumberingAfterBreak="0">
     <w:nsid w:val="19545233"/>
     <w:multiLevelType w:val="hybridMultilevel"/>
     <w:tmpl w:val="4A48FDC6"/>
@@ -33339,7 +34036,7 @@
       </w:rPr>
     </w:lvl>
   </w:abstractNum>
-  <w:abstractNum w:abstractNumId="19" w15:restartNumberingAfterBreak="0">
+  <w:abstractNum w:abstractNumId="20" w15:restartNumberingAfterBreak="0">
     <w:nsid w:val="1BED1BDD"/>
     <w:multiLevelType w:val="hybridMultilevel"/>
     <w:tmpl w:val="3A0C663A"/>
@@ -33452,7 +34149,7 @@
       </w:rPr>
     </w:lvl>
   </w:abstractNum>
-  <w:abstractNum w:abstractNumId="20" w15:restartNumberingAfterBreak="0">
+  <w:abstractNum w:abstractNumId="21" w15:restartNumberingAfterBreak="0">
     <w:nsid w:val="1C4366E1"/>
     <w:multiLevelType w:val="hybridMultilevel"/>
     <w:tmpl w:val="38044DC8"/>
@@ -33565,7 +34262,120 @@
       </w:rPr>
     </w:lvl>
   </w:abstractNum>
-  <w:abstractNum w:abstractNumId="21" w15:restartNumberingAfterBreak="0">
+  <w:abstractNum w:abstractNumId="22" w15:restartNumberingAfterBreak="0">
+    <w:nsid w:val="202A1ACD"/>
+    <w:multiLevelType w:val="hybridMultilevel"/>
+    <w:tmpl w:val="A5D680DC"/>
+    <w:lvl w:ilvl="0" w:tplc="2C0A0001">
+      <w:start w:val="1"/>
+      <w:numFmt w:val="bullet"/>
+      <w:lvlText w:val=""/>
+      <w:lvlJc w:val="left"/>
+      <w:pPr>
+        <w:ind w:left="720" w:hanging="360"/>
+      </w:pPr>
+      <w:rPr>
+        <w:rFonts w:ascii="Symbol" w:hAnsi="Symbol" w:hint="default"/>
+      </w:rPr>
+    </w:lvl>
+    <w:lvl w:ilvl="1" w:tplc="2C0A0003" w:tentative="1">
+      <w:start w:val="1"/>
+      <w:numFmt w:val="bullet"/>
+      <w:lvlText w:val="o"/>
+      <w:lvlJc w:val="left"/>
+      <w:pPr>
+        <w:ind w:left="1440" w:hanging="360"/>
+      </w:pPr>
+      <w:rPr>
+        <w:rFonts w:ascii="Courier New" w:hAnsi="Courier New" w:cs="Courier New" w:hint="default"/>
+      </w:rPr>
+    </w:lvl>
+    <w:lvl w:ilvl="2" w:tplc="2C0A0005" w:tentative="1">
+      <w:start w:val="1"/>
+      <w:numFmt w:val="bullet"/>
+      <w:lvlText w:val=""/>
+      <w:lvlJc w:val="left"/>
+      <w:pPr>
+        <w:ind w:left="2160" w:hanging="360"/>
+      </w:pPr>
+      <w:rPr>
+        <w:rFonts w:ascii="Wingdings" w:hAnsi="Wingdings" w:hint="default"/>
+      </w:rPr>
+    </w:lvl>
+    <w:lvl w:ilvl="3" w:tplc="2C0A0001" w:tentative="1">
+      <w:start w:val="1"/>
+      <w:numFmt w:val="bullet"/>
+      <w:lvlText w:val=""/>
+      <w:lvlJc w:val="left"/>
+      <w:pPr>
+        <w:ind w:left="2880" w:hanging="360"/>
+      </w:pPr>
+      <w:rPr>
+        <w:rFonts w:ascii="Symbol" w:hAnsi="Symbol" w:hint="default"/>
+      </w:rPr>
+    </w:lvl>
+    <w:lvl w:ilvl="4" w:tplc="2C0A0003" w:tentative="1">
+      <w:start w:val="1"/>
+      <w:numFmt w:val="bullet"/>
+      <w:lvlText w:val="o"/>
+      <w:lvlJc w:val="left"/>
+      <w:pPr>
+        <w:ind w:left="3600" w:hanging="360"/>
+      </w:pPr>
+      <w:rPr>
+        <w:rFonts w:ascii="Courier New" w:hAnsi="Courier New" w:cs="Courier New" w:hint="default"/>
+      </w:rPr>
+    </w:lvl>
+    <w:lvl w:ilvl="5" w:tplc="2C0A0005" w:tentative="1">
+      <w:start w:val="1"/>
+      <w:numFmt w:val="bullet"/>
+      <w:lvlText w:val=""/>
+      <w:lvlJc w:val="left"/>
+      <w:pPr>
+        <w:ind w:left="4320" w:hanging="360"/>
+      </w:pPr>
+      <w:rPr>
+        <w:rFonts w:ascii="Wingdings" w:hAnsi="Wingdings" w:hint="default"/>
+      </w:rPr>
+    </w:lvl>
+    <w:lvl w:ilvl="6" w:tplc="2C0A0001" w:tentative="1">
+      <w:start w:val="1"/>
+      <w:numFmt w:val="bullet"/>
+      <w:lvlText w:val=""/>
+      <w:lvlJc w:val="left"/>
+      <w:pPr>
+        <w:ind w:left="5040" w:hanging="360"/>
+      </w:pPr>
+      <w:rPr>
+        <w:rFonts w:ascii="Symbol" w:hAnsi="Symbol" w:hint="default"/>
+      </w:rPr>
+    </w:lvl>
+    <w:lvl w:ilvl="7" w:tplc="2C0A0003" w:tentative="1">
+      <w:start w:val="1"/>
+      <w:numFmt w:val="bullet"/>
+      <w:lvlText w:val="o"/>
+      <w:lvlJc w:val="left"/>
+      <w:pPr>
+        <w:ind w:left="5760" w:hanging="360"/>
+      </w:pPr>
+      <w:rPr>
+        <w:rFonts w:ascii="Courier New" w:hAnsi="Courier New" w:cs="Courier New" w:hint="default"/>
+      </w:rPr>
+    </w:lvl>
+    <w:lvl w:ilvl="8" w:tplc="2C0A0005" w:tentative="1">
+      <w:start w:val="1"/>
+      <w:numFmt w:val="bullet"/>
+      <w:lvlText w:val=""/>
+      <w:lvlJc w:val="left"/>
+      <w:pPr>
+        <w:ind w:left="6480" w:hanging="360"/>
+      </w:pPr>
+      <w:rPr>
+        <w:rFonts w:ascii="Wingdings" w:hAnsi="Wingdings" w:hint="default"/>
+      </w:rPr>
+    </w:lvl>
+  </w:abstractNum>
+  <w:abstractNum w:abstractNumId="23" w15:restartNumberingAfterBreak="0">
     <w:nsid w:val="23901459"/>
     <w:multiLevelType w:val="hybridMultilevel"/>
     <w:tmpl w:val="F670C062"/>
@@ -33678,7 +34488,7 @@
       </w:rPr>
     </w:lvl>
   </w:abstractNum>
-  <w:abstractNum w:abstractNumId="22" w15:restartNumberingAfterBreak="0">
+  <w:abstractNum w:abstractNumId="24" w15:restartNumberingAfterBreak="0">
     <w:nsid w:val="24616555"/>
     <w:multiLevelType w:val="hybridMultilevel"/>
     <w:tmpl w:val="773A55FE"/>
@@ -33791,7 +34601,7 @@
       </w:rPr>
     </w:lvl>
   </w:abstractNum>
-  <w:abstractNum w:abstractNumId="23" w15:restartNumberingAfterBreak="0">
+  <w:abstractNum w:abstractNumId="25" w15:restartNumberingAfterBreak="0">
     <w:nsid w:val="26AA008B"/>
     <w:multiLevelType w:val="hybridMultilevel"/>
     <w:tmpl w:val="4CEEA17E"/>
@@ -33904,7 +34714,7 @@
       </w:rPr>
     </w:lvl>
   </w:abstractNum>
-  <w:abstractNum w:abstractNumId="24" w15:restartNumberingAfterBreak="0">
+  <w:abstractNum w:abstractNumId="26" w15:restartNumberingAfterBreak="0">
     <w:nsid w:val="29DB5EB0"/>
     <w:multiLevelType w:val="hybridMultilevel"/>
     <w:tmpl w:val="1A020DE2"/>
@@ -34017,7 +34827,7 @@
       </w:rPr>
     </w:lvl>
   </w:abstractNum>
-  <w:abstractNum w:abstractNumId="25" w15:restartNumberingAfterBreak="0">
+  <w:abstractNum w:abstractNumId="27" w15:restartNumberingAfterBreak="0">
     <w:nsid w:val="2A6D5273"/>
     <w:multiLevelType w:val="hybridMultilevel"/>
     <w:tmpl w:val="884E8D64"/>
@@ -34130,7 +34940,7 @@
       </w:rPr>
     </w:lvl>
   </w:abstractNum>
-  <w:abstractNum w:abstractNumId="26" w15:restartNumberingAfterBreak="0">
+  <w:abstractNum w:abstractNumId="28" w15:restartNumberingAfterBreak="0">
     <w:nsid w:val="2B7201B2"/>
     <w:multiLevelType w:val="hybridMultilevel"/>
     <w:tmpl w:val="DEE6C85A"/>
@@ -34219,7 +35029,7 @@
       </w:pPr>
     </w:lvl>
   </w:abstractNum>
-  <w:abstractNum w:abstractNumId="27" w15:restartNumberingAfterBreak="0">
+  <w:abstractNum w:abstractNumId="29" w15:restartNumberingAfterBreak="0">
     <w:nsid w:val="2B7D26C6"/>
     <w:multiLevelType w:val="hybridMultilevel"/>
     <w:tmpl w:val="81725CAE"/>
@@ -34332,7 +35142,7 @@
       </w:rPr>
     </w:lvl>
   </w:abstractNum>
-  <w:abstractNum w:abstractNumId="28" w15:restartNumberingAfterBreak="0">
+  <w:abstractNum w:abstractNumId="30" w15:restartNumberingAfterBreak="0">
     <w:nsid w:val="2C6E2CC0"/>
     <w:multiLevelType w:val="hybridMultilevel"/>
     <w:tmpl w:val="0C8EEFD2"/>
@@ -34445,7 +35255,7 @@
       </w:rPr>
     </w:lvl>
   </w:abstractNum>
-  <w:abstractNum w:abstractNumId="29" w15:restartNumberingAfterBreak="0">
+  <w:abstractNum w:abstractNumId="31" w15:restartNumberingAfterBreak="0">
     <w:nsid w:val="2FC73115"/>
     <w:multiLevelType w:val="multilevel"/>
     <w:tmpl w:val="780E49B0"/>
@@ -34558,7 +35368,7 @@
       </w:rPr>
     </w:lvl>
   </w:abstractNum>
-  <w:abstractNum w:abstractNumId="30" w15:restartNumberingAfterBreak="0">
+  <w:abstractNum w:abstractNumId="32" w15:restartNumberingAfterBreak="0">
     <w:nsid w:val="33417885"/>
     <w:multiLevelType w:val="hybridMultilevel"/>
     <w:tmpl w:val="DEA4E440"/>
@@ -34671,7 +35481,7 @@
       </w:rPr>
     </w:lvl>
   </w:abstractNum>
-  <w:abstractNum w:abstractNumId="31" w15:restartNumberingAfterBreak="0">
+  <w:abstractNum w:abstractNumId="33" w15:restartNumberingAfterBreak="0">
     <w:nsid w:val="368D0CA9"/>
     <w:multiLevelType w:val="hybridMultilevel"/>
     <w:tmpl w:val="E34C65E6"/>
@@ -34784,7 +35594,7 @@
       </w:rPr>
     </w:lvl>
   </w:abstractNum>
-  <w:abstractNum w:abstractNumId="32" w15:restartNumberingAfterBreak="0">
+  <w:abstractNum w:abstractNumId="34" w15:restartNumberingAfterBreak="0">
     <w:nsid w:val="397279DE"/>
     <w:multiLevelType w:val="hybridMultilevel"/>
     <w:tmpl w:val="393C2BA4"/>
@@ -34897,7 +35707,7 @@
       </w:rPr>
     </w:lvl>
   </w:abstractNum>
-  <w:abstractNum w:abstractNumId="33" w15:restartNumberingAfterBreak="0">
+  <w:abstractNum w:abstractNumId="35" w15:restartNumberingAfterBreak="0">
     <w:nsid w:val="3BA02135"/>
     <w:multiLevelType w:val="multilevel"/>
     <w:tmpl w:val="685274F6"/>
@@ -35010,7 +35820,7 @@
       </w:rPr>
     </w:lvl>
   </w:abstractNum>
-  <w:abstractNum w:abstractNumId="34" w15:restartNumberingAfterBreak="0">
+  <w:abstractNum w:abstractNumId="36" w15:restartNumberingAfterBreak="0">
     <w:nsid w:val="40A07C60"/>
     <w:multiLevelType w:val="hybridMultilevel"/>
     <w:tmpl w:val="6A6C1B4E"/>
@@ -35123,7 +35933,7 @@
       </w:rPr>
     </w:lvl>
   </w:abstractNum>
-  <w:abstractNum w:abstractNumId="35" w15:restartNumberingAfterBreak="0">
+  <w:abstractNum w:abstractNumId="37" w15:restartNumberingAfterBreak="0">
     <w:nsid w:val="41104244"/>
     <w:multiLevelType w:val="hybridMultilevel"/>
     <w:tmpl w:val="D6D0A8C6"/>
@@ -35236,7 +36046,7 @@
       </w:rPr>
     </w:lvl>
   </w:abstractNum>
-  <w:abstractNum w:abstractNumId="36" w15:restartNumberingAfterBreak="0">
+  <w:abstractNum w:abstractNumId="38" w15:restartNumberingAfterBreak="0">
     <w:nsid w:val="42480682"/>
     <w:multiLevelType w:val="hybridMultilevel"/>
     <w:tmpl w:val="9C6ED51A"/>
@@ -35349,7 +36159,7 @@
       </w:rPr>
     </w:lvl>
   </w:abstractNum>
-  <w:abstractNum w:abstractNumId="37" w15:restartNumberingAfterBreak="0">
+  <w:abstractNum w:abstractNumId="39" w15:restartNumberingAfterBreak="0">
     <w:nsid w:val="42BE23C3"/>
     <w:multiLevelType w:val="hybridMultilevel"/>
     <w:tmpl w:val="99CE0164"/>
@@ -35462,7 +36272,7 @@
       </w:rPr>
     </w:lvl>
   </w:abstractNum>
-  <w:abstractNum w:abstractNumId="38" w15:restartNumberingAfterBreak="0">
+  <w:abstractNum w:abstractNumId="40" w15:restartNumberingAfterBreak="0">
     <w:nsid w:val="45B627D4"/>
     <w:multiLevelType w:val="hybridMultilevel"/>
     <w:tmpl w:val="3298721C"/>
@@ -35575,7 +36385,7 @@
       </w:rPr>
     </w:lvl>
   </w:abstractNum>
-  <w:abstractNum w:abstractNumId="39" w15:restartNumberingAfterBreak="0">
+  <w:abstractNum w:abstractNumId="41" w15:restartNumberingAfterBreak="0">
     <w:nsid w:val="468D5620"/>
     <w:multiLevelType w:val="hybridMultilevel"/>
     <w:tmpl w:val="C3264334"/>
@@ -35688,7 +36498,7 @@
       </w:rPr>
     </w:lvl>
   </w:abstractNum>
-  <w:abstractNum w:abstractNumId="40" w15:restartNumberingAfterBreak="0">
+  <w:abstractNum w:abstractNumId="42" w15:restartNumberingAfterBreak="0">
     <w:nsid w:val="52E323D2"/>
     <w:multiLevelType w:val="hybridMultilevel"/>
     <w:tmpl w:val="CD82774C"/>
@@ -35801,7 +36611,7 @@
       </w:rPr>
     </w:lvl>
   </w:abstractNum>
-  <w:abstractNum w:abstractNumId="41" w15:restartNumberingAfterBreak="0">
+  <w:abstractNum w:abstractNumId="43" w15:restartNumberingAfterBreak="0">
     <w:nsid w:val="57923750"/>
     <w:multiLevelType w:val="hybridMultilevel"/>
     <w:tmpl w:val="5BF2CF84"/>
@@ -35914,7 +36724,7 @@
       </w:rPr>
     </w:lvl>
   </w:abstractNum>
-  <w:abstractNum w:abstractNumId="42" w15:restartNumberingAfterBreak="0">
+  <w:abstractNum w:abstractNumId="44" w15:restartNumberingAfterBreak="0">
     <w:nsid w:val="5EAC291C"/>
     <w:multiLevelType w:val="hybridMultilevel"/>
     <w:tmpl w:val="9CC6E778"/>
@@ -36027,7 +36837,7 @@
       </w:rPr>
     </w:lvl>
   </w:abstractNum>
-  <w:abstractNum w:abstractNumId="43" w15:restartNumberingAfterBreak="0">
+  <w:abstractNum w:abstractNumId="45" w15:restartNumberingAfterBreak="0">
     <w:nsid w:val="63601932"/>
     <w:multiLevelType w:val="hybridMultilevel"/>
     <w:tmpl w:val="B24EF546"/>
@@ -36140,7 +36950,7 @@
       </w:rPr>
     </w:lvl>
   </w:abstractNum>
-  <w:abstractNum w:abstractNumId="44" w15:restartNumberingAfterBreak="0">
+  <w:abstractNum w:abstractNumId="46" w15:restartNumberingAfterBreak="0">
     <w:nsid w:val="6C507A87"/>
     <w:multiLevelType w:val="hybridMultilevel"/>
     <w:tmpl w:val="DE76F27A"/>
@@ -36253,7 +37063,7 @@
       </w:rPr>
     </w:lvl>
   </w:abstractNum>
-  <w:abstractNum w:abstractNumId="45" w15:restartNumberingAfterBreak="0">
+  <w:abstractNum w:abstractNumId="47" w15:restartNumberingAfterBreak="0">
     <w:nsid w:val="74C32612"/>
     <w:multiLevelType w:val="hybridMultilevel"/>
     <w:tmpl w:val="62804554"/>
@@ -36366,7 +37176,7 @@
       </w:rPr>
     </w:lvl>
   </w:abstractNum>
-  <w:abstractNum w:abstractNumId="46" w15:restartNumberingAfterBreak="0">
+  <w:abstractNum w:abstractNumId="48" w15:restartNumberingAfterBreak="0">
     <w:nsid w:val="776E0887"/>
     <w:multiLevelType w:val="hybridMultilevel"/>
     <w:tmpl w:val="969EADA8"/>
@@ -36383,6 +37193,119 @@
       </w:rPr>
     </w:lvl>
     <w:lvl w:ilvl="1" w:tplc="2C0A0003">
+      <w:start w:val="1"/>
+      <w:numFmt w:val="bullet"/>
+      <w:lvlText w:val="o"/>
+      <w:lvlJc w:val="left"/>
+      <w:pPr>
+        <w:ind w:left="1440" w:hanging="360"/>
+      </w:pPr>
+      <w:rPr>
+        <w:rFonts w:ascii="Courier New" w:hAnsi="Courier New" w:cs="Courier New" w:hint="default"/>
+      </w:rPr>
+    </w:lvl>
+    <w:lvl w:ilvl="2" w:tplc="2C0A0005" w:tentative="1">
+      <w:start w:val="1"/>
+      <w:numFmt w:val="bullet"/>
+      <w:lvlText w:val=""/>
+      <w:lvlJc w:val="left"/>
+      <w:pPr>
+        <w:ind w:left="2160" w:hanging="360"/>
+      </w:pPr>
+      <w:rPr>
+        <w:rFonts w:ascii="Wingdings" w:hAnsi="Wingdings" w:hint="default"/>
+      </w:rPr>
+    </w:lvl>
+    <w:lvl w:ilvl="3" w:tplc="2C0A0001" w:tentative="1">
+      <w:start w:val="1"/>
+      <w:numFmt w:val="bullet"/>
+      <w:lvlText w:val=""/>
+      <w:lvlJc w:val="left"/>
+      <w:pPr>
+        <w:ind w:left="2880" w:hanging="360"/>
+      </w:pPr>
+      <w:rPr>
+        <w:rFonts w:ascii="Symbol" w:hAnsi="Symbol" w:hint="default"/>
+      </w:rPr>
+    </w:lvl>
+    <w:lvl w:ilvl="4" w:tplc="2C0A0003" w:tentative="1">
+      <w:start w:val="1"/>
+      <w:numFmt w:val="bullet"/>
+      <w:lvlText w:val="o"/>
+      <w:lvlJc w:val="left"/>
+      <w:pPr>
+        <w:ind w:left="3600" w:hanging="360"/>
+      </w:pPr>
+      <w:rPr>
+        <w:rFonts w:ascii="Courier New" w:hAnsi="Courier New" w:cs="Courier New" w:hint="default"/>
+      </w:rPr>
+    </w:lvl>
+    <w:lvl w:ilvl="5" w:tplc="2C0A0005" w:tentative="1">
+      <w:start w:val="1"/>
+      <w:numFmt w:val="bullet"/>
+      <w:lvlText w:val=""/>
+      <w:lvlJc w:val="left"/>
+      <w:pPr>
+        <w:ind w:left="4320" w:hanging="360"/>
+      </w:pPr>
+      <w:rPr>
+        <w:rFonts w:ascii="Wingdings" w:hAnsi="Wingdings" w:hint="default"/>
+      </w:rPr>
+    </w:lvl>
+    <w:lvl w:ilvl="6" w:tplc="2C0A0001" w:tentative="1">
+      <w:start w:val="1"/>
+      <w:numFmt w:val="bullet"/>
+      <w:lvlText w:val=""/>
+      <w:lvlJc w:val="left"/>
+      <w:pPr>
+        <w:ind w:left="5040" w:hanging="360"/>
+      </w:pPr>
+      <w:rPr>
+        <w:rFonts w:ascii="Symbol" w:hAnsi="Symbol" w:hint="default"/>
+      </w:rPr>
+    </w:lvl>
+    <w:lvl w:ilvl="7" w:tplc="2C0A0003" w:tentative="1">
+      <w:start w:val="1"/>
+      <w:numFmt w:val="bullet"/>
+      <w:lvlText w:val="o"/>
+      <w:lvlJc w:val="left"/>
+      <w:pPr>
+        <w:ind w:left="5760" w:hanging="360"/>
+      </w:pPr>
+      <w:rPr>
+        <w:rFonts w:ascii="Courier New" w:hAnsi="Courier New" w:cs="Courier New" w:hint="default"/>
+      </w:rPr>
+    </w:lvl>
+    <w:lvl w:ilvl="8" w:tplc="2C0A0005" w:tentative="1">
+      <w:start w:val="1"/>
+      <w:numFmt w:val="bullet"/>
+      <w:lvlText w:val=""/>
+      <w:lvlJc w:val="left"/>
+      <w:pPr>
+        <w:ind w:left="6480" w:hanging="360"/>
+      </w:pPr>
+      <w:rPr>
+        <w:rFonts w:ascii="Wingdings" w:hAnsi="Wingdings" w:hint="default"/>
+      </w:rPr>
+    </w:lvl>
+  </w:abstractNum>
+  <w:abstractNum w:abstractNumId="49" w15:restartNumberingAfterBreak="0">
+    <w:nsid w:val="7CDF58A8"/>
+    <w:multiLevelType w:val="hybridMultilevel"/>
+    <w:tmpl w:val="F17A6B6C"/>
+    <w:lvl w:ilvl="0" w:tplc="2C0A0001">
+      <w:start w:val="1"/>
+      <w:numFmt w:val="bullet"/>
+      <w:lvlText w:val=""/>
+      <w:lvlJc w:val="left"/>
+      <w:pPr>
+        <w:ind w:left="720" w:hanging="360"/>
+      </w:pPr>
+      <w:rPr>
+        <w:rFonts w:ascii="Symbol" w:hAnsi="Symbol" w:hint="default"/>
+      </w:rPr>
+    </w:lvl>
+    <w:lvl w:ilvl="1" w:tplc="2C0A0003" w:tentative="1">
       <w:start w:val="1"/>
       <w:numFmt w:val="bullet"/>
       <w:lvlText w:val="o"/>
@@ -36495,121 +37418,130 @@
     <w:abstractNumId w:val="7"/>
   </w:num>
   <w:num w:numId="6">
-    <w:abstractNumId w:val="26"/>
+    <w:abstractNumId w:val="28"/>
   </w:num>
   <w:num w:numId="7">
     <w:abstractNumId w:val="11"/>
   </w:num>
   <w:num w:numId="8">
-    <w:abstractNumId w:val="45"/>
+    <w:abstractNumId w:val="47"/>
   </w:num>
   <w:num w:numId="9">
-    <w:abstractNumId w:val="31"/>
+    <w:abstractNumId w:val="33"/>
   </w:num>
   <w:num w:numId="10">
     <w:abstractNumId w:val="13"/>
   </w:num>
   <w:num w:numId="11">
-    <w:abstractNumId w:val="33"/>
+    <w:abstractNumId w:val="35"/>
   </w:num>
   <w:num w:numId="12">
-    <w:abstractNumId w:val="18"/>
+    <w:abstractNumId w:val="19"/>
   </w:num>
   <w:num w:numId="13">
-    <w:abstractNumId w:val="43"/>
+    <w:abstractNumId w:val="45"/>
   </w:num>
   <w:num w:numId="14">
     <w:abstractNumId w:val="12"/>
   </w:num>
   <w:num w:numId="15">
-    <w:abstractNumId w:val="39"/>
+    <w:abstractNumId w:val="41"/>
   </w:num>
   <w:num w:numId="16">
-    <w:abstractNumId w:val="36"/>
+    <w:abstractNumId w:val="38"/>
   </w:num>
   <w:num w:numId="17">
-    <w:abstractNumId w:val="42"/>
+    <w:abstractNumId w:val="44"/>
   </w:num>
   <w:num w:numId="18">
     <w:abstractNumId w:val="14"/>
   </w:num>
   <w:num w:numId="19">
-    <w:abstractNumId w:val="17"/>
+    <w:abstractNumId w:val="18"/>
   </w:num>
   <w:num w:numId="20">
     <w:abstractNumId w:val="10"/>
   </w:num>
   <w:num w:numId="21">
-    <w:abstractNumId w:val="29"/>
+    <w:abstractNumId w:val="31"/>
   </w:num>
   <w:num w:numId="22">
-    <w:abstractNumId w:val="15"/>
+    <w:abstractNumId w:val="16"/>
   </w:num>
   <w:num w:numId="23">
-    <w:abstractNumId w:val="41"/>
+    <w:abstractNumId w:val="43"/>
   </w:num>
   <w:num w:numId="24">
     <w:abstractNumId w:val="8"/>
   </w:num>
   <w:num w:numId="25">
+    <w:abstractNumId w:val="39"/>
+  </w:num>
+  <w:num w:numId="26">
+    <w:abstractNumId w:val="23"/>
+  </w:num>
+  <w:num w:numId="27">
+    <w:abstractNumId w:val="42"/>
+  </w:num>
+  <w:num w:numId="28">
+    <w:abstractNumId w:val="30"/>
+  </w:num>
+  <w:num w:numId="29">
+    <w:abstractNumId w:val="32"/>
+  </w:num>
+  <w:num w:numId="30">
     <w:abstractNumId w:val="37"/>
   </w:num>
-  <w:num w:numId="26">
-    <w:abstractNumId w:val="21"/>
-  </w:num>
-  <w:num w:numId="27">
-    <w:abstractNumId w:val="40"/>
-  </w:num>
-  <w:num w:numId="28">
-    <w:abstractNumId w:val="28"/>
-  </w:num>
-  <w:num w:numId="29">
-    <w:abstractNumId w:val="30"/>
-  </w:num>
-  <w:num w:numId="30">
-    <w:abstractNumId w:val="35"/>
-  </w:num>
   <w:num w:numId="31">
-    <w:abstractNumId w:val="34"/>
+    <w:abstractNumId w:val="36"/>
   </w:num>
   <w:num w:numId="32">
-    <w:abstractNumId w:val="23"/>
+    <w:abstractNumId w:val="25"/>
   </w:num>
   <w:num w:numId="33">
+    <w:abstractNumId w:val="29"/>
+  </w:num>
+  <w:num w:numId="34">
     <w:abstractNumId w:val="27"/>
   </w:num>
-  <w:num w:numId="34">
-    <w:abstractNumId w:val="25"/>
-  </w:num>
   <w:num w:numId="35">
-    <w:abstractNumId w:val="24"/>
+    <w:abstractNumId w:val="26"/>
   </w:num>
   <w:num w:numId="36">
-    <w:abstractNumId w:val="19"/>
+    <w:abstractNumId w:val="20"/>
   </w:num>
   <w:num w:numId="37">
     <w:abstractNumId w:val="9"/>
   </w:num>
   <w:num w:numId="38">
-    <w:abstractNumId w:val="16"/>
+    <w:abstractNumId w:val="17"/>
   </w:num>
   <w:num w:numId="39">
-    <w:abstractNumId w:val="20"/>
+    <w:abstractNumId w:val="21"/>
   </w:num>
   <w:num w:numId="40">
-    <w:abstractNumId w:val="38"/>
+    <w:abstractNumId w:val="40"/>
   </w:num>
   <w:num w:numId="41">
-    <w:abstractNumId w:val="32"/>
+    <w:abstractNumId w:val="34"/>
   </w:num>
   <w:num w:numId="42">
-    <w:abstractNumId w:val="22"/>
+    <w:abstractNumId w:val="24"/>
   </w:num>
   <w:num w:numId="43">
-    <w:abstractNumId w:val="44"/>
+    <w:abstractNumId w:val="46"/>
   </w:num>
   <w:num w:numId="44">
-    <w:abstractNumId w:val="46"/>
+    <w:abstractNumId w:val="48"/>
+  </w:num>
+  <w:num w:numId="45">
+    <w:abstractNumId w:val="15"/>
+  </w:num>
+  <w:num w:numId="46">
+    <w:abstractNumId w:val="49"/>
+  </w:num>
+  <w:num w:numId="47">
+    <w:abstractNumId w:val="22"/>
   </w:num>
   <w:numIdMacAtCleanup w:val="36"/>
 </w:numbering>
@@ -38155,7 +39087,7 @@
 </file>
 
 <file path=customXml/itemProps1.xml><?xml version="1.0" encoding="utf-8"?>
-<ds:datastoreItem xmlns:ds="http://schemas.openxmlformats.org/officeDocument/2006/customXml" ds:itemID="{72BDD067-366B-4614-9851-EAACC376E758}">
+<ds:datastoreItem xmlns:ds="http://schemas.openxmlformats.org/officeDocument/2006/customXml" ds:itemID="{73EC4AFE-709E-41A1-84BE-02A361521D1F}">
   <ds:schemaRefs>
     <ds:schemaRef ds:uri="http://schemas.openxmlformats.org/officeDocument/2006/bibliography"/>
   </ds:schemaRefs>

--- a/Documentacion/DocumentacionProyecto/Requerimientos/RF_DevolucionSubvencionesDocentes_v4.docx
+++ b/Documentacion/DocumentacionProyecto/Requerimientos/RF_DevolucionSubvencionesDocentes_v4.docx
@@ -205,8 +205,6 @@
         </w:rPr>
       </w:pPr>
     </w:p>
-    <w:bookmarkStart w:id="2" w:name="_GoBack"/>
-    <w:bookmarkEnd w:id="2"/>
     <w:p>
       <w:pPr>
         <w:pStyle w:val="TDC1"/>
@@ -2951,8 +2949,8 @@
           <w:szCs w:val="32"/>
         </w:rPr>
       </w:pPr>
-      <w:bookmarkStart w:id="3" w:name="__RefHeading___Toc167195832"/>
-      <w:bookmarkEnd w:id="3"/>
+      <w:bookmarkStart w:id="2" w:name="__RefHeading___Toc167195832"/>
+      <w:bookmarkEnd w:id="2"/>
       <w:r>
         <w:br w:type="page"/>
       </w:r>
@@ -2965,12 +2963,12 @@
           <w:numId w:val="6"/>
         </w:numPr>
       </w:pPr>
-      <w:bookmarkStart w:id="4" w:name="_Toc183686708"/>
+      <w:bookmarkStart w:id="3" w:name="_Toc183686708"/>
       <w:r>
         <w:lastRenderedPageBreak/>
         <w:t>Versiones</w:t>
       </w:r>
-      <w:bookmarkEnd w:id="4"/>
+      <w:bookmarkEnd w:id="3"/>
     </w:p>
     <w:p/>
     <w:p>
@@ -3542,8 +3540,8 @@
           <w:lang w:eastAsia="es-ES"/>
         </w:rPr>
       </w:pPr>
-      <w:bookmarkStart w:id="5" w:name="__RefHeading___Toc167195833"/>
-      <w:bookmarkEnd w:id="5"/>
+      <w:bookmarkStart w:id="4" w:name="__RefHeading___Toc167195833"/>
+      <w:bookmarkEnd w:id="4"/>
     </w:p>
     <w:p>
       <w:pPr>
@@ -3576,8 +3574,8 @@
           <w:b w:val="0"/>
         </w:rPr>
       </w:pPr>
-      <w:bookmarkStart w:id="6" w:name="_Toc167270571"/>
-      <w:bookmarkStart w:id="7" w:name="_Toc183686709"/>
+      <w:bookmarkStart w:id="5" w:name="_Toc167270571"/>
+      <w:bookmarkStart w:id="6" w:name="_Toc183686709"/>
       <w:r>
         <w:rPr>
           <w:b w:val="0"/>
@@ -3593,8 +3591,8 @@
         </w:rPr>
         <w:t>vamiento</w:t>
       </w:r>
+      <w:bookmarkEnd w:id="5"/>
       <w:bookmarkEnd w:id="6"/>
-      <w:bookmarkEnd w:id="7"/>
     </w:p>
     <w:p>
       <w:pPr>
@@ -5080,9 +5078,9 @@
           <w:lang w:eastAsia="es-ES"/>
         </w:rPr>
       </w:pPr>
-      <w:bookmarkStart w:id="8" w:name="__RefHeading___Toc167195834"/>
-      <w:bookmarkStart w:id="9" w:name="_Toc167270572"/>
-      <w:bookmarkEnd w:id="8"/>
+      <w:bookmarkStart w:id="7" w:name="__RefHeading___Toc167195834"/>
+      <w:bookmarkStart w:id="8" w:name="_Toc167270572"/>
+      <w:bookmarkEnd w:id="7"/>
       <w:r>
         <w:rPr>
           <w:b/>
@@ -5102,7 +5100,7 @@
           <w:b w:val="0"/>
         </w:rPr>
       </w:pPr>
-      <w:bookmarkStart w:id="10" w:name="_Toc183686710"/>
+      <w:bookmarkStart w:id="9" w:name="_Toc183686710"/>
       <w:r>
         <w:rPr>
           <w:b w:val="0"/>
@@ -5111,8 +5109,8 @@
         <w:lastRenderedPageBreak/>
         <w:t>Introducción</w:t>
       </w:r>
+      <w:bookmarkEnd w:id="8"/>
       <w:bookmarkEnd w:id="9"/>
-      <w:bookmarkEnd w:id="10"/>
     </w:p>
     <w:p>
       <w:pPr>
@@ -5135,10 +5133,10 @@
           <w:b w:val="0"/>
         </w:rPr>
       </w:pPr>
-      <w:bookmarkStart w:id="11" w:name="__RefHeading___Toc167195835"/>
-      <w:bookmarkStart w:id="12" w:name="_Toc167270573"/>
-      <w:bookmarkStart w:id="13" w:name="_Toc183686711"/>
-      <w:bookmarkEnd w:id="11"/>
+      <w:bookmarkStart w:id="10" w:name="__RefHeading___Toc167195835"/>
+      <w:bookmarkStart w:id="11" w:name="_Toc167270573"/>
+      <w:bookmarkStart w:id="12" w:name="_Toc183686711"/>
+      <w:bookmarkEnd w:id="10"/>
       <w:r>
         <w:rPr>
           <w:rFonts w:cs="Alfabet Bold"/>
@@ -5146,8 +5144,8 @@
         </w:rPr>
         <w:t>Propósito</w:t>
       </w:r>
+      <w:bookmarkEnd w:id="11"/>
       <w:bookmarkEnd w:id="12"/>
-      <w:bookmarkEnd w:id="13"/>
     </w:p>
     <w:p>
       <w:pPr>
@@ -5185,9 +5183,9 @@
           <w:b w:val="0"/>
         </w:rPr>
       </w:pPr>
-      <w:bookmarkStart w:id="14" w:name="__RefHeading___Toc167195836"/>
-      <w:bookmarkStart w:id="15" w:name="_Toc167270574"/>
-      <w:bookmarkEnd w:id="14"/>
+      <w:bookmarkStart w:id="13" w:name="__RefHeading___Toc167195836"/>
+      <w:bookmarkStart w:id="14" w:name="_Toc167270574"/>
+      <w:bookmarkEnd w:id="13"/>
     </w:p>
     <w:p>
       <w:pPr>
@@ -5200,7 +5198,7 @@
           <w:b w:val="0"/>
         </w:rPr>
       </w:pPr>
-      <w:bookmarkStart w:id="16" w:name="_Toc183686712"/>
+      <w:bookmarkStart w:id="15" w:name="_Toc183686712"/>
       <w:r>
         <w:rPr>
           <w:rFonts w:cs="Alfabet Bold"/>
@@ -5208,8 +5206,8 @@
         </w:rPr>
         <w:t>Alcance</w:t>
       </w:r>
+      <w:bookmarkEnd w:id="14"/>
       <w:bookmarkEnd w:id="15"/>
-      <w:bookmarkEnd w:id="16"/>
     </w:p>
     <w:p>
       <w:pPr>
@@ -5255,10 +5253,10 @@
           <w:b w:val="0"/>
         </w:rPr>
       </w:pPr>
-      <w:bookmarkStart w:id="17" w:name="__RefHeading___Toc167195837"/>
-      <w:bookmarkStart w:id="18" w:name="_Toc167270575"/>
-      <w:bookmarkStart w:id="19" w:name="_Toc183686713"/>
-      <w:bookmarkEnd w:id="17"/>
+      <w:bookmarkStart w:id="16" w:name="__RefHeading___Toc167195837"/>
+      <w:bookmarkStart w:id="17" w:name="_Toc167270575"/>
+      <w:bookmarkStart w:id="18" w:name="_Toc183686713"/>
+      <w:bookmarkEnd w:id="16"/>
       <w:r>
         <w:rPr>
           <w:rFonts w:cs="Alfabet Bold"/>
@@ -5266,8 +5264,8 @@
         </w:rPr>
         <w:t>Definiciones y Acrónimos</w:t>
       </w:r>
+      <w:bookmarkEnd w:id="17"/>
       <w:bookmarkEnd w:id="18"/>
-      <w:bookmarkEnd w:id="19"/>
     </w:p>
     <w:p>
       <w:pPr>
@@ -5461,9 +5459,9 @@
           <w:lang w:eastAsia="es-ES"/>
         </w:rPr>
       </w:pPr>
-      <w:bookmarkStart w:id="20" w:name="__RefHeading___Toc167195838"/>
-      <w:bookmarkStart w:id="21" w:name="_Toc167270576"/>
-      <w:bookmarkEnd w:id="20"/>
+      <w:bookmarkStart w:id="19" w:name="__RefHeading___Toc167195838"/>
+      <w:bookmarkStart w:id="20" w:name="_Toc167270576"/>
+      <w:bookmarkEnd w:id="19"/>
     </w:p>
     <w:p>
       <w:pPr>
@@ -5494,7 +5492,7 @@
           <w:b w:val="0"/>
         </w:rPr>
       </w:pPr>
-      <w:bookmarkStart w:id="22" w:name="_Toc183686714"/>
+      <w:bookmarkStart w:id="21" w:name="_Toc183686714"/>
       <w:r>
         <w:rPr>
           <w:b w:val="0"/>
@@ -5503,8 +5501,8 @@
         <w:lastRenderedPageBreak/>
         <w:t>Relevamiento Funcional</w:t>
       </w:r>
+      <w:bookmarkEnd w:id="20"/>
       <w:bookmarkEnd w:id="21"/>
-      <w:bookmarkEnd w:id="22"/>
     </w:p>
     <w:p>
       <w:pPr>
@@ -5527,10 +5525,10 @@
           <w:b w:val="0"/>
         </w:rPr>
       </w:pPr>
-      <w:bookmarkStart w:id="23" w:name="__RefHeading___Toc167195839"/>
-      <w:bookmarkStart w:id="24" w:name="_Toc167270577"/>
-      <w:bookmarkStart w:id="25" w:name="_Toc183686715"/>
-      <w:bookmarkEnd w:id="23"/>
+      <w:bookmarkStart w:id="22" w:name="__RefHeading___Toc167195839"/>
+      <w:bookmarkStart w:id="23" w:name="_Toc167270577"/>
+      <w:bookmarkStart w:id="24" w:name="_Toc183686715"/>
+      <w:bookmarkEnd w:id="22"/>
       <w:r>
         <w:rPr>
           <w:rFonts w:cs="Alfabet Bold"/>
@@ -5538,8 +5536,8 @@
         </w:rPr>
         <w:t>Descripción del Proceso Actual</w:t>
       </w:r>
+      <w:bookmarkEnd w:id="23"/>
       <w:bookmarkEnd w:id="24"/>
-      <w:bookmarkEnd w:id="25"/>
     </w:p>
     <w:p>
       <w:pPr>
@@ -5553,81 +5551,81 @@
       <w:pPr>
         <w:pStyle w:val="Ttulo3"/>
       </w:pPr>
-      <w:bookmarkStart w:id="26" w:name="__RefHeading___Toc167195840"/>
-      <w:bookmarkStart w:id="27" w:name="_Toc167270578"/>
-      <w:bookmarkStart w:id="28" w:name="_Toc183686716"/>
+      <w:bookmarkStart w:id="25" w:name="__RefHeading___Toc167195840"/>
+      <w:bookmarkStart w:id="26" w:name="_Toc167270578"/>
+      <w:bookmarkStart w:id="27" w:name="_Toc183686716"/>
+      <w:bookmarkEnd w:id="25"/>
+      <w:r>
+        <w:t>4.1.1- Descarga de mecanizadas</w:t>
+      </w:r>
       <w:bookmarkEnd w:id="26"/>
-      <w:r>
-        <w:t>4.1.1- Descarga de mecanizadas</w:t>
-      </w:r>
       <w:bookmarkEnd w:id="27"/>
+    </w:p>
+    <w:p>
+      <w:r>
+        <w:rPr>
+          <w:rFonts w:cs="Alfabet"/>
+        </w:rPr>
+        <w:t xml:space="preserve">Descarga de los 67 archivos correspondientes a mecanizadas desde la plataforma </w:t>
+      </w:r>
+      <w:proofErr w:type="spellStart"/>
+      <w:r>
+        <w:rPr>
+          <w:rFonts w:cs="Alfabet"/>
+        </w:rPr>
+        <w:t>Aiepba</w:t>
+      </w:r>
+      <w:proofErr w:type="spellEnd"/>
+    </w:p>
+    <w:p>
+      <w:pPr>
+        <w:rPr>
+          <w:rFonts w:cs="Alfabet"/>
+        </w:rPr>
+      </w:pPr>
+    </w:p>
+    <w:p>
+      <w:pPr>
+        <w:pStyle w:val="Ttulo3"/>
+      </w:pPr>
+      <w:bookmarkStart w:id="28" w:name="__RefHeading___Toc167195841"/>
+      <w:bookmarkStart w:id="29" w:name="_Toc167270579"/>
+      <w:bookmarkStart w:id="30" w:name="_Toc183686717"/>
       <w:bookmarkEnd w:id="28"/>
+      <w:r>
+        <w:t>4.1.2- Envío de planillas a Establecimientos</w:t>
+      </w:r>
+      <w:bookmarkEnd w:id="29"/>
+      <w:bookmarkEnd w:id="30"/>
     </w:p>
     <w:p>
       <w:r>
         <w:rPr>
           <w:rFonts w:cs="Alfabet"/>
         </w:rPr>
-        <w:t xml:space="preserve">Descarga de los 67 archivos correspondientes a mecanizadas desde la plataforma </w:t>
-      </w:r>
-      <w:proofErr w:type="spellStart"/>
-      <w:r>
+        <w:t>Envío de planillas según formato adjunto a los 67 establecimientos para que completen los registros mensuales correspondientes a inasistencias, bajas, etc.</w:t>
+      </w:r>
+    </w:p>
+    <w:p>
+      <w:pPr>
         <w:rPr>
           <w:rFonts w:cs="Alfabet"/>
         </w:rPr>
-        <w:t>Aiepba</w:t>
-      </w:r>
-      <w:proofErr w:type="spellEnd"/>
-    </w:p>
-    <w:p>
-      <w:pPr>
-        <w:rPr>
-          <w:rFonts w:cs="Alfabet"/>
-        </w:rPr>
       </w:pPr>
     </w:p>
     <w:p>
       <w:pPr>
         <w:pStyle w:val="Ttulo3"/>
       </w:pPr>
-      <w:bookmarkStart w:id="29" w:name="__RefHeading___Toc167195841"/>
-      <w:bookmarkStart w:id="30" w:name="_Toc167270579"/>
-      <w:bookmarkStart w:id="31" w:name="_Toc183686717"/>
-      <w:bookmarkEnd w:id="29"/>
-      <w:r>
-        <w:t>4.1.2- Envío de planillas a Establecimientos</w:t>
-      </w:r>
-      <w:bookmarkEnd w:id="30"/>
+      <w:bookmarkStart w:id="31" w:name="__RefHeading___Toc167195842"/>
+      <w:bookmarkStart w:id="32" w:name="_Toc167270580"/>
+      <w:bookmarkStart w:id="33" w:name="_Toc183686718"/>
       <w:bookmarkEnd w:id="31"/>
-    </w:p>
-    <w:p>
-      <w:r>
-        <w:rPr>
-          <w:rFonts w:cs="Alfabet"/>
-        </w:rPr>
-        <w:t>Envío de planillas según formato adjunto a los 67 establecimientos para que completen los registros mensuales correspondientes a inasistencias, bajas, etc.</w:t>
-      </w:r>
-    </w:p>
-    <w:p>
-      <w:pPr>
-        <w:rPr>
-          <w:rFonts w:cs="Alfabet"/>
-        </w:rPr>
-      </w:pPr>
-    </w:p>
-    <w:p>
-      <w:pPr>
-        <w:pStyle w:val="Ttulo3"/>
-      </w:pPr>
-      <w:bookmarkStart w:id="32" w:name="__RefHeading___Toc167195842"/>
-      <w:bookmarkStart w:id="33" w:name="_Toc167270580"/>
-      <w:bookmarkStart w:id="34" w:name="_Toc183686718"/>
+      <w:r>
+        <w:t>4.1.3- Registro de Bajas e Inasistencias</w:t>
+      </w:r>
       <w:bookmarkEnd w:id="32"/>
-      <w:r>
-        <w:t>4.1.3- Registro de Bajas e Inasistencias</w:t>
-      </w:r>
       <w:bookmarkEnd w:id="33"/>
-      <w:bookmarkEnd w:id="34"/>
     </w:p>
     <w:p>
       <w:pPr>
@@ -5699,15 +5697,15 @@
       <w:pPr>
         <w:pStyle w:val="Ttulo3"/>
       </w:pPr>
-      <w:bookmarkStart w:id="35" w:name="__RefHeading___Toc167195843"/>
-      <w:bookmarkStart w:id="36" w:name="_Toc167270581"/>
-      <w:bookmarkStart w:id="37" w:name="_Toc183686719"/>
+      <w:bookmarkStart w:id="34" w:name="__RefHeading___Toc167195843"/>
+      <w:bookmarkStart w:id="35" w:name="_Toc167270581"/>
+      <w:bookmarkStart w:id="36" w:name="_Toc183686719"/>
+      <w:bookmarkEnd w:id="34"/>
+      <w:r>
+        <w:t>4.1.4- Cotejo y Carga de Datos</w:t>
+      </w:r>
       <w:bookmarkEnd w:id="35"/>
-      <w:r>
-        <w:t>4.1.4- Cotejo y Carga de Datos</w:t>
-      </w:r>
       <w:bookmarkEnd w:id="36"/>
-      <w:bookmarkEnd w:id="37"/>
     </w:p>
     <w:p>
       <w:r>
@@ -5747,10 +5745,10 @@
           <w:b w:val="0"/>
         </w:rPr>
       </w:pPr>
-      <w:bookmarkStart w:id="38" w:name="__RefHeading___Toc167195844"/>
-      <w:bookmarkStart w:id="39" w:name="_Toc167270582"/>
-      <w:bookmarkStart w:id="40" w:name="_Toc183686720"/>
-      <w:bookmarkEnd w:id="38"/>
+      <w:bookmarkStart w:id="37" w:name="__RefHeading___Toc167195844"/>
+      <w:bookmarkStart w:id="38" w:name="_Toc167270582"/>
+      <w:bookmarkStart w:id="39" w:name="_Toc183686720"/>
+      <w:bookmarkEnd w:id="37"/>
       <w:r>
         <w:rPr>
           <w:rFonts w:cs="Alfabet Bold"/>
@@ -5759,8 +5757,8 @@
         <w:lastRenderedPageBreak/>
         <w:t>Requerimientos Funcionales</w:t>
       </w:r>
+      <w:bookmarkEnd w:id="38"/>
       <w:bookmarkEnd w:id="39"/>
-      <w:bookmarkEnd w:id="40"/>
     </w:p>
     <w:p>
       <w:pPr>
@@ -5774,15 +5772,15 @@
       <w:pPr>
         <w:pStyle w:val="Ttulo3"/>
       </w:pPr>
-      <w:bookmarkStart w:id="41" w:name="__RefHeading___Toc167195845"/>
-      <w:bookmarkStart w:id="42" w:name="_Toc167270583"/>
-      <w:bookmarkStart w:id="43" w:name="_Toc183686721"/>
+      <w:bookmarkStart w:id="40" w:name="__RefHeading___Toc167195845"/>
+      <w:bookmarkStart w:id="41" w:name="_Toc167270583"/>
+      <w:bookmarkStart w:id="42" w:name="_Toc183686721"/>
+      <w:bookmarkEnd w:id="40"/>
+      <w:r>
+        <w:t>4.2.1- Procesamiento de Archivos</w:t>
+      </w:r>
       <w:bookmarkEnd w:id="41"/>
-      <w:r>
-        <w:t>4.2.1- Procesamiento de Archivos</w:t>
-      </w:r>
       <w:bookmarkEnd w:id="42"/>
-      <w:bookmarkEnd w:id="43"/>
     </w:p>
     <w:p>
       <w:pPr>
@@ -5846,15 +5844,15 @@
       <w:pPr>
         <w:pStyle w:val="Ttulo3"/>
       </w:pPr>
-      <w:bookmarkStart w:id="44" w:name="__RefHeading___Toc167195846"/>
-      <w:bookmarkStart w:id="45" w:name="_Toc167270584"/>
-      <w:bookmarkStart w:id="46" w:name="_Toc183686722"/>
+      <w:bookmarkStart w:id="43" w:name="__RefHeading___Toc167195846"/>
+      <w:bookmarkStart w:id="44" w:name="_Toc167270584"/>
+      <w:bookmarkStart w:id="45" w:name="_Toc183686722"/>
+      <w:bookmarkEnd w:id="43"/>
+      <w:r>
+        <w:t>4.2.2- Automatización de Carga de Datos</w:t>
+      </w:r>
       <w:bookmarkEnd w:id="44"/>
-      <w:r>
-        <w:t>4.2.2- Automatización de Carga de Datos</w:t>
-      </w:r>
       <w:bookmarkEnd w:id="45"/>
-      <w:bookmarkEnd w:id="46"/>
     </w:p>
     <w:p>
       <w:pPr>
@@ -5905,15 +5903,15 @@
       <w:pPr>
         <w:pStyle w:val="Ttulo3"/>
       </w:pPr>
-      <w:bookmarkStart w:id="47" w:name="__RefHeading___Toc167195847"/>
-      <w:bookmarkStart w:id="48" w:name="_Toc167270585"/>
-      <w:bookmarkStart w:id="49" w:name="_Toc183686723"/>
+      <w:bookmarkStart w:id="46" w:name="__RefHeading___Toc167195847"/>
+      <w:bookmarkStart w:id="47" w:name="_Toc167270585"/>
+      <w:bookmarkStart w:id="48" w:name="_Toc183686723"/>
+      <w:bookmarkEnd w:id="46"/>
+      <w:r>
+        <w:t>4.2.3- Generación de Informes</w:t>
+      </w:r>
       <w:bookmarkEnd w:id="47"/>
-      <w:r>
-        <w:t>4.2.3- Generación de Informes</w:t>
-      </w:r>
       <w:bookmarkEnd w:id="48"/>
-      <w:bookmarkEnd w:id="49"/>
     </w:p>
     <w:p>
       <w:pPr>
@@ -5981,10 +5979,10 @@
           <w:b w:val="0"/>
         </w:rPr>
       </w:pPr>
-      <w:bookmarkStart w:id="50" w:name="__RefHeading___Toc167195848"/>
-      <w:bookmarkStart w:id="51" w:name="_Toc167270586"/>
-      <w:bookmarkStart w:id="52" w:name="_Toc183686724"/>
-      <w:bookmarkEnd w:id="50"/>
+      <w:bookmarkStart w:id="49" w:name="__RefHeading___Toc167195848"/>
+      <w:bookmarkStart w:id="50" w:name="_Toc167270586"/>
+      <w:bookmarkStart w:id="51" w:name="_Toc183686724"/>
+      <w:bookmarkEnd w:id="49"/>
       <w:r>
         <w:rPr>
           <w:rFonts w:cs="Alfabet Bold"/>
@@ -5992,8 +5990,8 @@
         </w:rPr>
         <w:t>Requerimientos No Funcionales</w:t>
       </w:r>
+      <w:bookmarkEnd w:id="50"/>
       <w:bookmarkEnd w:id="51"/>
-      <w:bookmarkEnd w:id="52"/>
     </w:p>
     <w:p>
       <w:pPr>
@@ -6007,15 +6005,15 @@
       <w:pPr>
         <w:pStyle w:val="Ttulo3"/>
       </w:pPr>
-      <w:bookmarkStart w:id="53" w:name="__RefHeading___Toc167195849"/>
-      <w:bookmarkStart w:id="54" w:name="_Toc167270587"/>
-      <w:bookmarkStart w:id="55" w:name="_Toc183686725"/>
+      <w:bookmarkStart w:id="52" w:name="__RefHeading___Toc167195849"/>
+      <w:bookmarkStart w:id="53" w:name="_Toc167270587"/>
+      <w:bookmarkStart w:id="54" w:name="_Toc183686725"/>
+      <w:bookmarkEnd w:id="52"/>
+      <w:r>
+        <w:t>4.3.1- Seguridad</w:t>
+      </w:r>
       <w:bookmarkEnd w:id="53"/>
-      <w:r>
-        <w:t>4.3.1- Seguridad</w:t>
-      </w:r>
       <w:bookmarkEnd w:id="54"/>
-      <w:bookmarkEnd w:id="55"/>
     </w:p>
     <w:p/>
     <w:p>
@@ -6083,15 +6081,15 @@
       <w:pPr>
         <w:pStyle w:val="Ttulo3"/>
       </w:pPr>
-      <w:bookmarkStart w:id="56" w:name="__RefHeading___Toc167195850"/>
-      <w:bookmarkStart w:id="57" w:name="_Toc167270588"/>
-      <w:bookmarkStart w:id="58" w:name="_Toc183686726"/>
+      <w:bookmarkStart w:id="55" w:name="__RefHeading___Toc167195850"/>
+      <w:bookmarkStart w:id="56" w:name="_Toc167270588"/>
+      <w:bookmarkStart w:id="57" w:name="_Toc183686726"/>
+      <w:bookmarkEnd w:id="55"/>
+      <w:r>
+        <w:t>4.3.2- Usabilidad</w:t>
+      </w:r>
       <w:bookmarkEnd w:id="56"/>
-      <w:r>
-        <w:t>4.3.2- Usabilidad</w:t>
-      </w:r>
       <w:bookmarkEnd w:id="57"/>
-      <w:bookmarkEnd w:id="58"/>
     </w:p>
     <w:p>
       <w:pPr>
@@ -6172,15 +6170,15 @@
       <w:pPr>
         <w:pStyle w:val="Ttulo3"/>
       </w:pPr>
-      <w:bookmarkStart w:id="59" w:name="__RefHeading___Toc167195851"/>
-      <w:bookmarkStart w:id="60" w:name="_Toc167270589"/>
-      <w:bookmarkStart w:id="61" w:name="_Toc183686727"/>
+      <w:bookmarkStart w:id="58" w:name="__RefHeading___Toc167195851"/>
+      <w:bookmarkStart w:id="59" w:name="_Toc167270589"/>
+      <w:bookmarkStart w:id="60" w:name="_Toc183686727"/>
+      <w:bookmarkEnd w:id="58"/>
+      <w:r>
+        <w:t>4.3.3- Mantenimiento</w:t>
+      </w:r>
       <w:bookmarkEnd w:id="59"/>
-      <w:r>
-        <w:t>4.3.3- Mantenimiento</w:t>
-      </w:r>
       <w:bookmarkEnd w:id="60"/>
-      <w:bookmarkEnd w:id="61"/>
     </w:p>
     <w:p/>
     <w:p>
@@ -6216,9 +6214,9 @@
           <w:lang w:eastAsia="es-ES"/>
         </w:rPr>
       </w:pPr>
-      <w:bookmarkStart w:id="62" w:name="__RefHeading___Toc167195852"/>
-      <w:bookmarkStart w:id="63" w:name="_Toc167270590"/>
-      <w:bookmarkEnd w:id="62"/>
+      <w:bookmarkStart w:id="61" w:name="__RefHeading___Toc167195852"/>
+      <w:bookmarkStart w:id="62" w:name="_Toc167270590"/>
+      <w:bookmarkEnd w:id="61"/>
       <w:r>
         <w:rPr>
           <w:b/>
@@ -6238,7 +6236,7 @@
           <w:b w:val="0"/>
         </w:rPr>
       </w:pPr>
-      <w:bookmarkStart w:id="64" w:name="_Toc183686728"/>
+      <w:bookmarkStart w:id="63" w:name="_Toc183686728"/>
       <w:r>
         <w:rPr>
           <w:b w:val="0"/>
@@ -6247,8 +6245,8 @@
         <w:lastRenderedPageBreak/>
         <w:t>Análisis de Requerimientos</w:t>
       </w:r>
+      <w:bookmarkEnd w:id="62"/>
       <w:bookmarkEnd w:id="63"/>
-      <w:bookmarkEnd w:id="64"/>
     </w:p>
     <w:p>
       <w:pPr>
@@ -6270,10 +6268,10 @@
           <w:b w:val="0"/>
         </w:rPr>
       </w:pPr>
-      <w:bookmarkStart w:id="65" w:name="__RefHeading___Toc167195853"/>
-      <w:bookmarkStart w:id="66" w:name="_Toc167270591"/>
-      <w:bookmarkStart w:id="67" w:name="_Toc183686729"/>
-      <w:bookmarkEnd w:id="65"/>
+      <w:bookmarkStart w:id="64" w:name="__RefHeading___Toc167195853"/>
+      <w:bookmarkStart w:id="65" w:name="_Toc167270591"/>
+      <w:bookmarkStart w:id="66" w:name="_Toc183686729"/>
+      <w:bookmarkEnd w:id="64"/>
       <w:r>
         <w:rPr>
           <w:rFonts w:ascii="Alfabet SemiBold" w:hAnsi="Alfabet SemiBold" w:cs="Alfabet SemiBold"/>
@@ -6281,8 +6279,8 @@
         </w:rPr>
         <w:t>Análisis de Datos</w:t>
       </w:r>
+      <w:bookmarkEnd w:id="65"/>
       <w:bookmarkEnd w:id="66"/>
-      <w:bookmarkEnd w:id="67"/>
     </w:p>
     <w:p>
       <w:pPr>
@@ -6296,15 +6294,15 @@
       <w:pPr>
         <w:pStyle w:val="Ttulo3"/>
       </w:pPr>
-      <w:bookmarkStart w:id="68" w:name="__RefHeading___Toc167195854"/>
-      <w:bookmarkStart w:id="69" w:name="_Toc167270592"/>
-      <w:bookmarkStart w:id="70" w:name="_Toc183686730"/>
+      <w:bookmarkStart w:id="67" w:name="__RefHeading___Toc167195854"/>
+      <w:bookmarkStart w:id="68" w:name="_Toc167270592"/>
+      <w:bookmarkStart w:id="69" w:name="_Toc183686730"/>
+      <w:bookmarkEnd w:id="67"/>
+      <w:r>
+        <w:t>5.1.1- Entrada de Datos</w:t>
+      </w:r>
       <w:bookmarkEnd w:id="68"/>
-      <w:r>
-        <w:t>5.1.1- Entrada de Datos</w:t>
-      </w:r>
       <w:bookmarkEnd w:id="69"/>
-      <w:bookmarkEnd w:id="70"/>
     </w:p>
     <w:p/>
     <w:p>
@@ -19368,13 +19366,7 @@
         <w:rPr>
           <w:sz w:val="20"/>
         </w:rPr>
-        <w:t xml:space="preserve">Cargo </w:t>
-      </w:r>
-      <w:r>
-        <w:rPr>
-          <w:sz w:val="20"/>
-        </w:rPr>
-        <w:t>(Sólo lectura)</w:t>
+        <w:t>Cargo (Sólo lectura)</w:t>
       </w:r>
     </w:p>
     <w:p/>
@@ -19553,1236 +19545,29 @@
       <w:r>
         <w:t>Debajo se mostrará un combo con todas las cabeceras de Inasistencias del Establecimiento, mostrando en orden descendente Año, Mes, Estado y que estén en estado P.</w:t>
       </w:r>
-    </w:p>
-    <w:p>
-      <w:r>
-        <w:t xml:space="preserve">Se mostrará un botón “Cargar” tal que al presionarlo se cargará una grilla con todos los registros de </w:t>
-      </w:r>
-      <w:proofErr w:type="spellStart"/>
-      <w:r>
-        <w:t>MEC_InasistenciasDetalle</w:t>
-      </w:r>
-      <w:proofErr w:type="spellEnd"/>
-      <w:r>
-        <w:t xml:space="preserve"> para el </w:t>
-      </w:r>
-      <w:proofErr w:type="spellStart"/>
-      <w:r>
-        <w:t>idEstablecimiento</w:t>
-      </w:r>
-      <w:proofErr w:type="spellEnd"/>
-      <w:r>
-        <w:t xml:space="preserve"> y el </w:t>
-      </w:r>
-      <w:proofErr w:type="spellStart"/>
-      <w:r>
-        <w:t>idInasistenciasCabecera</w:t>
-      </w:r>
-      <w:proofErr w:type="spellEnd"/>
-      <w:r>
-        <w:t xml:space="preserve"> seleccionado.</w:t>
+      <w:r>
+        <w:t xml:space="preserve">  </w:t>
+      </w:r>
+      <w:r>
+        <w:t>Se mostrará un botón “Ver Detalle”</w:t>
+      </w:r>
+      <w:r>
+        <w:t xml:space="preserve"> al final de cada registro:</w:t>
       </w:r>
     </w:p>
     <w:p/>
     <w:p>
-      <w:r>
-        <w:t>La grilla mostrará DNI – SEC – APELLIDO – NOMBRE – FECHA INASISTENCIA – HS INASISTENCIA – MIN INASISTENCIA.</w:t>
-      </w:r>
-    </w:p>
-    <w:p>
-      <w:r>
-        <w:lastRenderedPageBreak/>
-        <w:t>Estará ordenada en forma ascendente por DNI – SEC – Fecha</w:t>
-      </w:r>
-    </w:p>
-    <w:p/>
-    <w:p>
-      <w:r>
-        <w:t xml:space="preserve">Debajo de la grilla, se habilitará un botón </w:t>
-      </w:r>
-      <w:r>
-        <w:t>“Enviar”, y al presionarlo:</w:t>
-      </w:r>
-    </w:p>
-    <w:p>
-      <w:pPr>
-        <w:pStyle w:val="Prrafodelista"/>
-        <w:numPr>
-          <w:ilvl w:val="0"/>
-          <w:numId w:val="44"/>
-        </w:numPr>
-        <w:spacing w:after="120"/>
-        <w:ind w:hanging="357"/>
-        <w:rPr>
-          <w:sz w:val="20"/>
-        </w:rPr>
-      </w:pPr>
-      <w:r>
-        <w:rPr>
-          <w:sz w:val="20"/>
-        </w:rPr>
-        <w:t>Solicitará confirmación indicando “Esta acción cerrará el reporte de Inasistencias para su posterior procesamiento. Desea continuar</w:t>
-      </w:r>
-      <w:proofErr w:type="gramStart"/>
-      <w:r>
-        <w:rPr>
-          <w:sz w:val="20"/>
-        </w:rPr>
-        <w:t>?</w:t>
-      </w:r>
-      <w:proofErr w:type="gramEnd"/>
-      <w:r>
-        <w:rPr>
-          <w:sz w:val="20"/>
-        </w:rPr>
-        <w:t>”</w:t>
-      </w:r>
-    </w:p>
-    <w:p>
-      <w:pPr>
-        <w:pStyle w:val="Prrafodelista"/>
-        <w:numPr>
-          <w:ilvl w:val="0"/>
-          <w:numId w:val="44"/>
-        </w:numPr>
-        <w:spacing w:after="120"/>
-        <w:ind w:hanging="357"/>
-        <w:rPr>
-          <w:sz w:val="20"/>
-        </w:rPr>
-      </w:pPr>
-      <w:r>
-        <w:rPr>
-          <w:sz w:val="20"/>
-        </w:rPr>
-        <w:t>De confirmar:</w:t>
-      </w:r>
-    </w:p>
-    <w:p>
-      <w:pPr>
-        <w:pStyle w:val="Prrafodelista"/>
-        <w:numPr>
-          <w:ilvl w:val="1"/>
-          <w:numId w:val="44"/>
-        </w:numPr>
-        <w:spacing w:after="120"/>
-        <w:ind w:hanging="357"/>
-        <w:rPr>
-          <w:sz w:val="20"/>
-        </w:rPr>
-      </w:pPr>
-      <w:r>
-        <w:rPr>
-          <w:sz w:val="20"/>
-        </w:rPr>
-        <w:t xml:space="preserve">Se habilita para completar el campo Observaciones (por ejemplo para hacer referencia si un día </w:t>
-      </w:r>
-      <w:proofErr w:type="spellStart"/>
-      <w:r>
-        <w:rPr>
-          <w:sz w:val="20"/>
-        </w:rPr>
-        <w:t>correspondia</w:t>
-      </w:r>
-      <w:proofErr w:type="spellEnd"/>
-      <w:r>
-        <w:rPr>
-          <w:sz w:val="20"/>
-        </w:rPr>
-        <w:t xml:space="preserve"> a un paro, etc.)</w:t>
-      </w:r>
-    </w:p>
-    <w:p>
-      <w:pPr>
-        <w:pStyle w:val="Prrafodelista"/>
-        <w:numPr>
-          <w:ilvl w:val="1"/>
-          <w:numId w:val="44"/>
-        </w:numPr>
-        <w:spacing w:after="120"/>
-        <w:ind w:hanging="357"/>
-        <w:rPr>
-          <w:sz w:val="20"/>
-        </w:rPr>
-      </w:pPr>
-      <w:r>
-        <w:rPr>
-          <w:sz w:val="20"/>
-        </w:rPr>
-        <w:t>Se cambia el estado de la Cabecera de Inasistencias a “E” (enviado)</w:t>
-      </w:r>
-    </w:p>
-    <w:p>
-      <w:pPr>
-        <w:pStyle w:val="Prrafodelista"/>
-        <w:numPr>
-          <w:ilvl w:val="1"/>
-          <w:numId w:val="44"/>
-        </w:numPr>
-        <w:spacing w:after="120"/>
-        <w:ind w:hanging="357"/>
-        <w:rPr>
-          <w:sz w:val="20"/>
-        </w:rPr>
-      </w:pPr>
-      <w:r>
-        <w:rPr>
-          <w:sz w:val="20"/>
-        </w:rPr>
-        <w:t xml:space="preserve">Se guarda el campo </w:t>
-      </w:r>
-      <w:proofErr w:type="spellStart"/>
-      <w:r>
-        <w:rPr>
-          <w:sz w:val="20"/>
-        </w:rPr>
-        <w:t>FechaEntrega</w:t>
-      </w:r>
-      <w:proofErr w:type="spellEnd"/>
-      <w:r>
-        <w:rPr>
-          <w:sz w:val="20"/>
-        </w:rPr>
-        <w:t xml:space="preserve"> con la fecha actual</w:t>
-      </w:r>
-    </w:p>
-    <w:p>
-      <w:pPr>
-        <w:pStyle w:val="Prrafodelista"/>
-        <w:numPr>
-          <w:ilvl w:val="1"/>
-          <w:numId w:val="44"/>
-        </w:numPr>
-        <w:spacing w:after="120"/>
-        <w:ind w:hanging="357"/>
-        <w:rPr>
-          <w:sz w:val="20"/>
-        </w:rPr>
-      </w:pPr>
-      <w:r>
-        <w:rPr>
-          <w:sz w:val="20"/>
-        </w:rPr>
-        <w:t xml:space="preserve">Se guarda el campo Confecciono con el usuario </w:t>
-      </w:r>
-      <w:proofErr w:type="spellStart"/>
-      <w:r>
-        <w:rPr>
-          <w:sz w:val="20"/>
-        </w:rPr>
-        <w:t>logueado</w:t>
-      </w:r>
-      <w:proofErr w:type="spellEnd"/>
-    </w:p>
-    <w:p>
-      <w:pPr>
-        <w:pStyle w:val="Prrafodelista"/>
-        <w:numPr>
-          <w:ilvl w:val="1"/>
-          <w:numId w:val="44"/>
-        </w:numPr>
-        <w:spacing w:after="120"/>
-        <w:ind w:hanging="357"/>
-        <w:rPr>
-          <w:sz w:val="20"/>
-        </w:rPr>
-      </w:pPr>
-      <w:r>
-        <w:rPr>
-          <w:sz w:val="20"/>
-        </w:rPr>
-        <w:t xml:space="preserve">Si no existen registros en </w:t>
-      </w:r>
-      <w:proofErr w:type="spellStart"/>
-      <w:r>
-        <w:rPr>
-          <w:sz w:val="20"/>
-        </w:rPr>
-        <w:t>MEC_InasistenciasDetalle</w:t>
-      </w:r>
-      <w:proofErr w:type="spellEnd"/>
-      <w:r>
-        <w:rPr>
-          <w:sz w:val="20"/>
-        </w:rPr>
-        <w:t xml:space="preserve"> para el </w:t>
-      </w:r>
-      <w:proofErr w:type="spellStart"/>
-      <w:r>
-        <w:rPr>
-          <w:sz w:val="20"/>
-        </w:rPr>
-        <w:t>idInasistenciasCabecera</w:t>
-      </w:r>
-      <w:proofErr w:type="spellEnd"/>
-      <w:r>
-        <w:rPr>
-          <w:sz w:val="20"/>
-        </w:rPr>
-        <w:t xml:space="preserve">, se marca el campo </w:t>
-      </w:r>
-      <w:proofErr w:type="spellStart"/>
-      <w:r>
-        <w:rPr>
-          <w:sz w:val="20"/>
-        </w:rPr>
-        <w:t>SinNovedades</w:t>
-      </w:r>
-      <w:proofErr w:type="spellEnd"/>
-      <w:r>
-        <w:rPr>
-          <w:sz w:val="20"/>
-        </w:rPr>
-        <w:t xml:space="preserve"> = “S”</w:t>
-      </w:r>
-    </w:p>
-    <w:p/>
-    <w:p/>
-    <w:p/>
-    <w:p/>
-    <w:p>
-      <w:pPr>
-        <w:rPr>
-          <w:b/>
-        </w:rPr>
-      </w:pPr>
-      <w:r>
-        <w:rPr>
-          <w:b/>
-        </w:rPr>
-        <w:t xml:space="preserve">3. </w:t>
-      </w:r>
-      <w:r>
-        <w:rPr>
-          <w:b/>
-        </w:rPr>
-        <w:t>Verificación de Inasistencias</w:t>
-      </w:r>
-    </w:p>
-    <w:p/>
-    <w:p>
-      <w:r>
-        <w:t>Dentro del menú “Inasistencias” se agregará una opción de submenú “Verificar Inasistencias”, a la que tendrán acceso los usuarios de la secretaría.</w:t>
-      </w:r>
-    </w:p>
-    <w:p/>
-    <w:p/>
-    <w:p/>
-    <w:p/>
-    <w:p/>
-    <w:p>
-      <w:pPr>
-        <w:pBdr>
-          <w:top w:val="single" w:sz="4" w:space="1" w:color="D9D9D9" w:themeColor="background1" w:themeShade="D9"/>
-          <w:left w:val="single" w:sz="4" w:space="4" w:color="D9D9D9" w:themeColor="background1" w:themeShade="D9"/>
-          <w:bottom w:val="single" w:sz="4" w:space="1" w:color="D9D9D9" w:themeColor="background1" w:themeShade="D9"/>
-          <w:right w:val="single" w:sz="4" w:space="4" w:color="D9D9D9" w:themeColor="background1" w:themeShade="D9"/>
-        </w:pBdr>
-        <w:shd w:val="clear" w:color="auto" w:fill="DBE5F1" w:themeFill="accent1" w:themeFillTint="33"/>
-      </w:pPr>
-      <w:r>
-        <w:t>Tabla: Mecanizadas</w:t>
-      </w:r>
-    </w:p>
-    <w:p/>
-    <w:p/>
-    <w:tbl>
-      <w:tblPr>
-        <w:tblStyle w:val="Tabladecuadrcula4-nfasis11"/>
-        <w:tblW w:w="0" w:type="auto"/>
-        <w:tblLook w:val="04A0" w:firstRow="1" w:lastRow="0" w:firstColumn="1" w:lastColumn="0" w:noHBand="0" w:noVBand="1"/>
-      </w:tblPr>
-      <w:tblGrid>
-        <w:gridCol w:w="2830"/>
-        <w:gridCol w:w="5664"/>
-      </w:tblGrid>
-      <w:tr>
-        <w:trPr>
-          <w:cnfStyle w:val="100000000000" w:firstRow="1" w:lastRow="0" w:firstColumn="0" w:lastColumn="0" w:oddVBand="0" w:evenVBand="0" w:oddHBand="0" w:evenHBand="0" w:firstRowFirstColumn="0" w:firstRowLastColumn="0" w:lastRowFirstColumn="0" w:lastRowLastColumn="0"/>
-        </w:trPr>
-        <w:tc>
-          <w:tcPr>
-            <w:cnfStyle w:val="001000000000" w:firstRow="0" w:lastRow="0" w:firstColumn="1" w:lastColumn="0" w:oddVBand="0" w:evenVBand="0" w:oddHBand="0" w:evenHBand="0" w:firstRowFirstColumn="0" w:firstRowLastColumn="0" w:lastRowFirstColumn="0" w:lastRowLastColumn="0"/>
-            <w:tcW w:w="2830" w:type="dxa"/>
-          </w:tcPr>
-          <w:p>
-            <w:pPr>
-              <w:rPr>
-                <w:sz w:val="22"/>
-              </w:rPr>
-            </w:pPr>
-            <w:r>
-              <w:rPr>
-                <w:sz w:val="22"/>
-              </w:rPr>
-              <w:t>Nombre Campo</w:t>
-            </w:r>
-          </w:p>
-        </w:tc>
-        <w:tc>
-          <w:tcPr>
-            <w:tcW w:w="5664" w:type="dxa"/>
-          </w:tcPr>
-          <w:p>
-            <w:pPr>
-              <w:cnfStyle w:val="100000000000" w:firstRow="1" w:lastRow="0" w:firstColumn="0" w:lastColumn="0" w:oddVBand="0" w:evenVBand="0" w:oddHBand="0" w:evenHBand="0" w:firstRowFirstColumn="0" w:firstRowLastColumn="0" w:lastRowFirstColumn="0" w:lastRowLastColumn="0"/>
-              <w:rPr>
-                <w:sz w:val="22"/>
-              </w:rPr>
-            </w:pPr>
-            <w:r>
-              <w:rPr>
-                <w:sz w:val="22"/>
-              </w:rPr>
-              <w:t>Tipo</w:t>
-            </w:r>
-          </w:p>
-        </w:tc>
-      </w:tr>
-      <w:tr>
-        <w:trPr>
-          <w:cnfStyle w:val="000000100000" w:firstRow="0" w:lastRow="0" w:firstColumn="0" w:lastColumn="0" w:oddVBand="0" w:evenVBand="0" w:oddHBand="1" w:evenHBand="0" w:firstRowFirstColumn="0" w:firstRowLastColumn="0" w:lastRowFirstColumn="0" w:lastRowLastColumn="0"/>
-        </w:trPr>
-        <w:tc>
-          <w:tcPr>
-            <w:cnfStyle w:val="001000000000" w:firstRow="0" w:lastRow="0" w:firstColumn="1" w:lastColumn="0" w:oddVBand="0" w:evenVBand="0" w:oddHBand="0" w:evenHBand="0" w:firstRowFirstColumn="0" w:firstRowLastColumn="0" w:lastRowFirstColumn="0" w:lastRowLastColumn="0"/>
-            <w:tcW w:w="2830" w:type="dxa"/>
-          </w:tcPr>
-          <w:p>
-            <w:proofErr w:type="spellStart"/>
-            <w:r>
-              <w:t>IdMecanizada</w:t>
-            </w:r>
-            <w:proofErr w:type="spellEnd"/>
-          </w:p>
-        </w:tc>
-        <w:tc>
-          <w:tcPr>
-            <w:tcW w:w="5664" w:type="dxa"/>
-          </w:tcPr>
-          <w:p>
-            <w:pPr>
-              <w:cnfStyle w:val="000000100000" w:firstRow="0" w:lastRow="0" w:firstColumn="0" w:lastColumn="0" w:oddVBand="0" w:evenVBand="0" w:oddHBand="1" w:evenHBand="0" w:firstRowFirstColumn="0" w:firstRowLastColumn="0" w:lastRowFirstColumn="0" w:lastRowLastColumn="0"/>
-            </w:pPr>
-            <w:proofErr w:type="spellStart"/>
-            <w:r>
-              <w:t>Identity</w:t>
-            </w:r>
-            <w:proofErr w:type="spellEnd"/>
-          </w:p>
-        </w:tc>
-      </w:tr>
-      <w:tr>
-        <w:tc>
-          <w:tcPr>
-            <w:cnfStyle w:val="001000000000" w:firstRow="0" w:lastRow="0" w:firstColumn="1" w:lastColumn="0" w:oddVBand="0" w:evenVBand="0" w:oddHBand="0" w:evenHBand="0" w:firstRowFirstColumn="0" w:firstRowLastColumn="0" w:lastRowFirstColumn="0" w:lastRowLastColumn="0"/>
-            <w:tcW w:w="2830" w:type="dxa"/>
-          </w:tcPr>
-          <w:p>
-            <w:pPr>
-              <w:rPr>
-                <w:highlight w:val="yellow"/>
-              </w:rPr>
-            </w:pPr>
-            <w:proofErr w:type="spellStart"/>
-            <w:r>
-              <w:rPr>
-                <w:highlight w:val="yellow"/>
-              </w:rPr>
-              <w:lastRenderedPageBreak/>
-              <w:t>FechaConsolidacion</w:t>
-            </w:r>
-            <w:proofErr w:type="spellEnd"/>
-          </w:p>
-        </w:tc>
-        <w:tc>
-          <w:tcPr>
-            <w:tcW w:w="5664" w:type="dxa"/>
-          </w:tcPr>
-          <w:p>
-            <w:pPr>
-              <w:cnfStyle w:val="000000000000" w:firstRow="0" w:lastRow="0" w:firstColumn="0" w:lastColumn="0" w:oddVBand="0" w:evenVBand="0" w:oddHBand="0" w:evenHBand="0" w:firstRowFirstColumn="0" w:firstRowLastColumn="0" w:lastRowFirstColumn="0" w:lastRowLastColumn="0"/>
-              <w:rPr>
-                <w:highlight w:val="yellow"/>
-              </w:rPr>
-            </w:pPr>
-            <w:proofErr w:type="spellStart"/>
-            <w:r>
-              <w:rPr>
-                <w:highlight w:val="yellow"/>
-              </w:rPr>
-              <w:t>Datetime</w:t>
-            </w:r>
-            <w:proofErr w:type="spellEnd"/>
-          </w:p>
-        </w:tc>
-      </w:tr>
-      <w:tr>
-        <w:trPr>
-          <w:cnfStyle w:val="000000100000" w:firstRow="0" w:lastRow="0" w:firstColumn="0" w:lastColumn="0" w:oddVBand="0" w:evenVBand="0" w:oddHBand="1" w:evenHBand="0" w:firstRowFirstColumn="0" w:firstRowLastColumn="0" w:lastRowFirstColumn="0" w:lastRowLastColumn="0"/>
-        </w:trPr>
-        <w:tc>
-          <w:tcPr>
-            <w:cnfStyle w:val="001000000000" w:firstRow="0" w:lastRow="0" w:firstColumn="1" w:lastColumn="0" w:oddVBand="0" w:evenVBand="0" w:oddHBand="0" w:evenHBand="0" w:firstRowFirstColumn="0" w:firstRowLastColumn="0" w:lastRowFirstColumn="0" w:lastRowLastColumn="0"/>
-            <w:tcW w:w="2830" w:type="dxa"/>
-          </w:tcPr>
-          <w:p>
-            <w:pPr>
-              <w:rPr>
-                <w:highlight w:val="yellow"/>
-              </w:rPr>
-            </w:pPr>
-            <w:proofErr w:type="spellStart"/>
-            <w:r>
-              <w:rPr>
-                <w:highlight w:val="yellow"/>
-              </w:rPr>
-              <w:t>UsuarioConsolidacion</w:t>
-            </w:r>
-            <w:proofErr w:type="spellEnd"/>
-          </w:p>
-        </w:tc>
-        <w:tc>
-          <w:tcPr>
-            <w:tcW w:w="5664" w:type="dxa"/>
-          </w:tcPr>
-          <w:p>
-            <w:pPr>
-              <w:cnfStyle w:val="000000100000" w:firstRow="0" w:lastRow="0" w:firstColumn="0" w:lastColumn="0" w:oddVBand="0" w:evenVBand="0" w:oddHBand="1" w:evenHBand="0" w:firstRowFirstColumn="0" w:firstRowLastColumn="0" w:lastRowFirstColumn="0" w:lastRowLastColumn="0"/>
-            </w:pPr>
-            <w:proofErr w:type="spellStart"/>
-            <w:r>
-              <w:rPr>
-                <w:highlight w:val="yellow"/>
-              </w:rPr>
-              <w:t>Varchar</w:t>
-            </w:r>
-            <w:proofErr w:type="spellEnd"/>
-            <w:r>
-              <w:rPr>
-                <w:highlight w:val="yellow"/>
-              </w:rPr>
-              <w:t>(20)</w:t>
-            </w:r>
-          </w:p>
-        </w:tc>
-      </w:tr>
-      <w:tr>
-        <w:tc>
-          <w:tcPr>
-            <w:cnfStyle w:val="001000000000" w:firstRow="0" w:lastRow="0" w:firstColumn="1" w:lastColumn="0" w:oddVBand="0" w:evenVBand="0" w:oddHBand="0" w:evenHBand="0" w:firstRowFirstColumn="0" w:firstRowLastColumn="0" w:lastRowFirstColumn="0" w:lastRowLastColumn="0"/>
-            <w:tcW w:w="2830" w:type="dxa"/>
-          </w:tcPr>
-          <w:p>
-            <w:proofErr w:type="spellStart"/>
-            <w:r>
-              <w:t>IdCabecera</w:t>
-            </w:r>
-            <w:proofErr w:type="spellEnd"/>
-          </w:p>
-        </w:tc>
-        <w:tc>
-          <w:tcPr>
-            <w:tcW w:w="5664" w:type="dxa"/>
-          </w:tcPr>
-          <w:p>
-            <w:pPr>
-              <w:cnfStyle w:val="000000000000" w:firstRow="0" w:lastRow="0" w:firstColumn="0" w:lastColumn="0" w:oddVBand="0" w:evenVBand="0" w:oddHBand="0" w:evenHBand="0" w:firstRowFirstColumn="0" w:firstRowLastColumn="0" w:lastRowFirstColumn="0" w:lastRowLastColumn="0"/>
-            </w:pPr>
-            <w:proofErr w:type="spellStart"/>
-            <w:r>
-              <w:t>Int</w:t>
-            </w:r>
-            <w:proofErr w:type="spellEnd"/>
-          </w:p>
-        </w:tc>
-      </w:tr>
-      <w:tr>
-        <w:trPr>
-          <w:cnfStyle w:val="000000100000" w:firstRow="0" w:lastRow="0" w:firstColumn="0" w:lastColumn="0" w:oddVBand="0" w:evenVBand="0" w:oddHBand="1" w:evenHBand="0" w:firstRowFirstColumn="0" w:firstRowLastColumn="0" w:lastRowFirstColumn="0" w:lastRowLastColumn="0"/>
-        </w:trPr>
-        <w:tc>
-          <w:tcPr>
-            <w:cnfStyle w:val="001000000000" w:firstRow="0" w:lastRow="0" w:firstColumn="1" w:lastColumn="0" w:oddVBand="0" w:evenVBand="0" w:oddHBand="0" w:evenHBand="0" w:firstRowFirstColumn="0" w:firstRowLastColumn="0" w:lastRowFirstColumn="0" w:lastRowLastColumn="0"/>
-            <w:tcW w:w="2830" w:type="dxa"/>
-          </w:tcPr>
-          <w:p>
-            <w:proofErr w:type="spellStart"/>
-            <w:r>
-              <w:t>MesLiquidacion</w:t>
-            </w:r>
-            <w:proofErr w:type="spellEnd"/>
-          </w:p>
-        </w:tc>
-        <w:tc>
-          <w:tcPr>
-            <w:tcW w:w="5664" w:type="dxa"/>
-          </w:tcPr>
-          <w:p>
-            <w:pPr>
-              <w:cnfStyle w:val="000000100000" w:firstRow="0" w:lastRow="0" w:firstColumn="0" w:lastColumn="0" w:oddVBand="0" w:evenVBand="0" w:oddHBand="1" w:evenHBand="0" w:firstRowFirstColumn="0" w:firstRowLastColumn="0" w:lastRowFirstColumn="0" w:lastRowLastColumn="0"/>
-            </w:pPr>
-            <w:proofErr w:type="spellStart"/>
-            <w:r>
-              <w:t>Char</w:t>
-            </w:r>
-            <w:proofErr w:type="spellEnd"/>
-            <w:r>
-              <w:t>(6)</w:t>
-            </w:r>
-          </w:p>
-        </w:tc>
-      </w:tr>
-      <w:tr>
-        <w:tc>
-          <w:tcPr>
-            <w:cnfStyle w:val="001000000000" w:firstRow="0" w:lastRow="0" w:firstColumn="1" w:lastColumn="0" w:oddVBand="0" w:evenVBand="0" w:oddHBand="0" w:evenHBand="0" w:firstRowFirstColumn="0" w:firstRowLastColumn="0" w:lastRowFirstColumn="0" w:lastRowLastColumn="0"/>
-            <w:tcW w:w="2830" w:type="dxa"/>
-          </w:tcPr>
-          <w:p>
-            <w:proofErr w:type="spellStart"/>
-            <w:r>
-              <w:t>OrdenPago</w:t>
-            </w:r>
-            <w:proofErr w:type="spellEnd"/>
-          </w:p>
-        </w:tc>
-        <w:tc>
-          <w:tcPr>
-            <w:tcW w:w="5664" w:type="dxa"/>
-          </w:tcPr>
-          <w:p>
-            <w:pPr>
-              <w:cnfStyle w:val="000000000000" w:firstRow="0" w:lastRow="0" w:firstColumn="0" w:lastColumn="0" w:oddVBand="0" w:evenVBand="0" w:oddHBand="0" w:evenHBand="0" w:firstRowFirstColumn="0" w:firstRowLastColumn="0" w:lastRowFirstColumn="0" w:lastRowLastColumn="0"/>
-            </w:pPr>
-            <w:proofErr w:type="spellStart"/>
-            <w:r>
-              <w:t>Char</w:t>
-            </w:r>
-            <w:proofErr w:type="spellEnd"/>
-            <w:r>
-              <w:t>(5)</w:t>
-            </w:r>
-          </w:p>
-        </w:tc>
-      </w:tr>
-      <w:tr>
-        <w:trPr>
-          <w:cnfStyle w:val="000000100000" w:firstRow="0" w:lastRow="0" w:firstColumn="0" w:lastColumn="0" w:oddVBand="0" w:evenVBand="0" w:oddHBand="1" w:evenHBand="0" w:firstRowFirstColumn="0" w:firstRowLastColumn="0" w:lastRowFirstColumn="0" w:lastRowLastColumn="0"/>
-        </w:trPr>
-        <w:tc>
-          <w:tcPr>
-            <w:cnfStyle w:val="001000000000" w:firstRow="0" w:lastRow="0" w:firstColumn="1" w:lastColumn="0" w:oddVBand="0" w:evenVBand="0" w:oddHBand="0" w:evenHBand="0" w:firstRowFirstColumn="0" w:firstRowLastColumn="0" w:lastRowFirstColumn="0" w:lastRowLastColumn="0"/>
-            <w:tcW w:w="2830" w:type="dxa"/>
-          </w:tcPr>
-          <w:p>
-            <w:proofErr w:type="spellStart"/>
-            <w:r>
-              <w:t>AnioMesAfectacion</w:t>
-            </w:r>
-            <w:proofErr w:type="spellEnd"/>
-          </w:p>
-        </w:tc>
-        <w:tc>
-          <w:tcPr>
-            <w:tcW w:w="5664" w:type="dxa"/>
-          </w:tcPr>
-          <w:p>
-            <w:pPr>
-              <w:cnfStyle w:val="000000100000" w:firstRow="0" w:lastRow="0" w:firstColumn="0" w:lastColumn="0" w:oddVBand="0" w:evenVBand="0" w:oddHBand="1" w:evenHBand="0" w:firstRowFirstColumn="0" w:firstRowLastColumn="0" w:lastRowFirstColumn="0" w:lastRowLastColumn="0"/>
-            </w:pPr>
-            <w:proofErr w:type="spellStart"/>
-            <w:r>
-              <w:t>Char</w:t>
-            </w:r>
-            <w:proofErr w:type="spellEnd"/>
-            <w:r>
-              <w:t>(4)</w:t>
-            </w:r>
-          </w:p>
-        </w:tc>
-      </w:tr>
-      <w:tr>
-        <w:tc>
-          <w:tcPr>
-            <w:cnfStyle w:val="001000000000" w:firstRow="0" w:lastRow="0" w:firstColumn="1" w:lastColumn="0" w:oddVBand="0" w:evenVBand="0" w:oddHBand="0" w:evenHBand="0" w:firstRowFirstColumn="0" w:firstRowLastColumn="0" w:lastRowFirstColumn="0" w:lastRowLastColumn="0"/>
-            <w:tcW w:w="2830" w:type="dxa"/>
-          </w:tcPr>
-          <w:p>
-            <w:proofErr w:type="spellStart"/>
-            <w:r>
-              <w:t>IdEstablecimiento</w:t>
-            </w:r>
-            <w:proofErr w:type="spellEnd"/>
-          </w:p>
-        </w:tc>
-        <w:tc>
-          <w:tcPr>
-            <w:tcW w:w="5664" w:type="dxa"/>
-          </w:tcPr>
-          <w:p>
-            <w:pPr>
-              <w:cnfStyle w:val="000000000000" w:firstRow="0" w:lastRow="0" w:firstColumn="0" w:lastColumn="0" w:oddVBand="0" w:evenVBand="0" w:oddHBand="0" w:evenHBand="0" w:firstRowFirstColumn="0" w:firstRowLastColumn="0" w:lastRowFirstColumn="0" w:lastRowLastColumn="0"/>
-            </w:pPr>
-            <w:r>
-              <w:t>Id a la tabla Establecimientos</w:t>
-            </w:r>
-          </w:p>
-        </w:tc>
-      </w:tr>
-      <w:tr>
-        <w:trPr>
-          <w:cnfStyle w:val="000000100000" w:firstRow="0" w:lastRow="0" w:firstColumn="0" w:lastColumn="0" w:oddVBand="0" w:evenVBand="0" w:oddHBand="1" w:evenHBand="0" w:firstRowFirstColumn="0" w:firstRowLastColumn="0" w:lastRowFirstColumn="0" w:lastRowLastColumn="0"/>
-        </w:trPr>
-        <w:tc>
-          <w:tcPr>
-            <w:cnfStyle w:val="001000000000" w:firstRow="0" w:lastRow="0" w:firstColumn="1" w:lastColumn="0" w:oddVBand="0" w:evenVBand="0" w:oddHBand="0" w:evenHBand="0" w:firstRowFirstColumn="0" w:firstRowLastColumn="0" w:lastRowFirstColumn="0" w:lastRowLastColumn="0"/>
-            <w:tcW w:w="2830" w:type="dxa"/>
-          </w:tcPr>
-          <w:p>
-            <w:proofErr w:type="spellStart"/>
-            <w:r>
-              <w:t>IdPOF</w:t>
-            </w:r>
-            <w:proofErr w:type="spellEnd"/>
-          </w:p>
-        </w:tc>
-        <w:tc>
-          <w:tcPr>
-            <w:tcW w:w="5664" w:type="dxa"/>
-          </w:tcPr>
-          <w:p>
-            <w:pPr>
-              <w:cnfStyle w:val="000000100000" w:firstRow="0" w:lastRow="0" w:firstColumn="0" w:lastColumn="0" w:oddVBand="0" w:evenVBand="0" w:oddHBand="1" w:evenHBand="0" w:firstRowFirstColumn="0" w:firstRowLastColumn="0" w:lastRowFirstColumn="0" w:lastRowLastColumn="0"/>
-            </w:pPr>
-            <w:r>
-              <w:t>Id a la tabla POF (Planta Funcional)</w:t>
-            </w:r>
-          </w:p>
-        </w:tc>
-      </w:tr>
-      <w:tr>
-        <w:tc>
-          <w:tcPr>
-            <w:cnfStyle w:val="001000000000" w:firstRow="0" w:lastRow="0" w:firstColumn="1" w:lastColumn="0" w:oddVBand="0" w:evenVBand="0" w:oddHBand="0" w:evenHBand="0" w:firstRowFirstColumn="0" w:firstRowLastColumn="0" w:lastRowFirstColumn="0" w:lastRowLastColumn="0"/>
-            <w:tcW w:w="2830" w:type="dxa"/>
-          </w:tcPr>
-          <w:p>
-            <w:proofErr w:type="spellStart"/>
-            <w:r>
-              <w:t>CodigoLiquidacion</w:t>
-            </w:r>
-            <w:proofErr w:type="spellEnd"/>
-          </w:p>
-        </w:tc>
-        <w:tc>
-          <w:tcPr>
-            <w:tcW w:w="5664" w:type="dxa"/>
-          </w:tcPr>
-          <w:p>
-            <w:pPr>
-              <w:cnfStyle w:val="000000000000" w:firstRow="0" w:lastRow="0" w:firstColumn="0" w:lastColumn="0" w:oddVBand="0" w:evenVBand="0" w:oddHBand="0" w:evenHBand="0" w:firstRowFirstColumn="0" w:firstRowLastColumn="0" w:lastRowFirstColumn="0" w:lastRowLastColumn="0"/>
-            </w:pPr>
-            <w:proofErr w:type="spellStart"/>
-            <w:r>
-              <w:t>Char</w:t>
-            </w:r>
-            <w:proofErr w:type="spellEnd"/>
-            <w:r>
-              <w:t>(5)</w:t>
-            </w:r>
-          </w:p>
-        </w:tc>
-      </w:tr>
-      <w:tr>
-        <w:trPr>
-          <w:cnfStyle w:val="000000100000" w:firstRow="0" w:lastRow="0" w:firstColumn="0" w:lastColumn="0" w:oddVBand="0" w:evenVBand="0" w:oddHBand="1" w:evenHBand="0" w:firstRowFirstColumn="0" w:firstRowLastColumn="0" w:lastRowFirstColumn="0" w:lastRowLastColumn="0"/>
-        </w:trPr>
-        <w:tc>
-          <w:tcPr>
-            <w:cnfStyle w:val="001000000000" w:firstRow="0" w:lastRow="0" w:firstColumn="1" w:lastColumn="0" w:oddVBand="0" w:evenVBand="0" w:oddHBand="0" w:evenHBand="0" w:firstRowFirstColumn="0" w:firstRowLastColumn="0" w:lastRowFirstColumn="0" w:lastRowLastColumn="0"/>
-            <w:tcW w:w="2830" w:type="dxa"/>
-          </w:tcPr>
-          <w:p>
-            <w:r>
-              <w:t>Importe</w:t>
-            </w:r>
-          </w:p>
-        </w:tc>
-        <w:tc>
-          <w:tcPr>
-            <w:tcW w:w="5664" w:type="dxa"/>
-          </w:tcPr>
-          <w:p>
-            <w:pPr>
-              <w:cnfStyle w:val="000000100000" w:firstRow="0" w:lastRow="0" w:firstColumn="0" w:lastColumn="0" w:oddVBand="0" w:evenVBand="0" w:oddHBand="1" w:evenHBand="0" w:firstRowFirstColumn="0" w:firstRowLastColumn="0" w:lastRowFirstColumn="0" w:lastRowLastColumn="0"/>
-            </w:pPr>
-            <w:r>
-              <w:t>Decimal(10,2)</w:t>
-            </w:r>
-          </w:p>
-        </w:tc>
-      </w:tr>
-      <w:tr>
-        <w:tc>
-          <w:tcPr>
-            <w:cnfStyle w:val="001000000000" w:firstRow="0" w:lastRow="0" w:firstColumn="1" w:lastColumn="0" w:oddVBand="0" w:evenVBand="0" w:oddHBand="0" w:evenHBand="0" w:firstRowFirstColumn="0" w:firstRowLastColumn="0" w:lastRowFirstColumn="0" w:lastRowLastColumn="0"/>
-            <w:tcW w:w="2830" w:type="dxa"/>
-          </w:tcPr>
-          <w:p>
-            <w:r>
-              <w:t>Signo</w:t>
-            </w:r>
-          </w:p>
-        </w:tc>
-        <w:tc>
-          <w:tcPr>
-            <w:tcW w:w="5664" w:type="dxa"/>
-          </w:tcPr>
-          <w:p>
-            <w:pPr>
-              <w:cnfStyle w:val="000000000000" w:firstRow="0" w:lastRow="0" w:firstColumn="0" w:lastColumn="0" w:oddVBand="0" w:evenVBand="0" w:oddHBand="0" w:evenHBand="0" w:firstRowFirstColumn="0" w:firstRowLastColumn="0" w:lastRowFirstColumn="0" w:lastRowLastColumn="0"/>
-            </w:pPr>
-            <w:proofErr w:type="spellStart"/>
-            <w:r>
-              <w:t>Char</w:t>
-            </w:r>
-            <w:proofErr w:type="spellEnd"/>
-            <w:r>
-              <w:t>(1)</w:t>
-            </w:r>
-          </w:p>
-        </w:tc>
-      </w:tr>
-      <w:tr>
-        <w:trPr>
-          <w:cnfStyle w:val="000000100000" w:firstRow="0" w:lastRow="0" w:firstColumn="0" w:lastColumn="0" w:oddVBand="0" w:evenVBand="0" w:oddHBand="1" w:evenHBand="0" w:firstRowFirstColumn="0" w:firstRowLastColumn="0" w:lastRowFirstColumn="0" w:lastRowLastColumn="0"/>
-        </w:trPr>
-        <w:tc>
-          <w:tcPr>
-            <w:cnfStyle w:val="001000000000" w:firstRow="0" w:lastRow="0" w:firstColumn="1" w:lastColumn="0" w:oddVBand="0" w:evenVBand="0" w:oddHBand="0" w:evenHBand="0" w:firstRowFirstColumn="0" w:firstRowLastColumn="0" w:lastRowFirstColumn="0" w:lastRowLastColumn="0"/>
-            <w:tcW w:w="2830" w:type="dxa"/>
-          </w:tcPr>
-          <w:p>
-            <w:proofErr w:type="spellStart"/>
-            <w:r>
-              <w:t>MarcaTransferido</w:t>
-            </w:r>
-            <w:proofErr w:type="spellEnd"/>
-          </w:p>
-        </w:tc>
-        <w:tc>
-          <w:tcPr>
-            <w:tcW w:w="5664" w:type="dxa"/>
-          </w:tcPr>
-          <w:p>
-            <w:pPr>
-              <w:cnfStyle w:val="000000100000" w:firstRow="0" w:lastRow="0" w:firstColumn="0" w:lastColumn="0" w:oddVBand="0" w:evenVBand="0" w:oddHBand="1" w:evenHBand="0" w:firstRowFirstColumn="0" w:firstRowLastColumn="0" w:lastRowFirstColumn="0" w:lastRowLastColumn="0"/>
-            </w:pPr>
-            <w:proofErr w:type="spellStart"/>
-            <w:r>
-              <w:t>Char</w:t>
-            </w:r>
-            <w:proofErr w:type="spellEnd"/>
-            <w:r>
-              <w:t>(1)</w:t>
-            </w:r>
-          </w:p>
-        </w:tc>
-      </w:tr>
-      <w:tr>
-        <w:tc>
-          <w:tcPr>
-            <w:cnfStyle w:val="001000000000" w:firstRow="0" w:lastRow="0" w:firstColumn="1" w:lastColumn="0" w:oddVBand="0" w:evenVBand="0" w:oddHBand="0" w:evenHBand="0" w:firstRowFirstColumn="0" w:firstRowLastColumn="0" w:lastRowFirstColumn="0" w:lastRowLastColumn="0"/>
-            <w:tcW w:w="2830" w:type="dxa"/>
-          </w:tcPr>
-          <w:p>
-            <w:r>
-              <w:t>Moneda</w:t>
-            </w:r>
-          </w:p>
-        </w:tc>
-        <w:tc>
-          <w:tcPr>
-            <w:tcW w:w="5664" w:type="dxa"/>
-          </w:tcPr>
-          <w:p>
-            <w:pPr>
-              <w:cnfStyle w:val="000000000000" w:firstRow="0" w:lastRow="0" w:firstColumn="0" w:lastColumn="0" w:oddVBand="0" w:evenVBand="0" w:oddHBand="0" w:evenHBand="0" w:firstRowFirstColumn="0" w:firstRowLastColumn="0" w:lastRowFirstColumn="0" w:lastRowLastColumn="0"/>
-            </w:pPr>
-            <w:proofErr w:type="spellStart"/>
-            <w:r>
-              <w:t>Char</w:t>
-            </w:r>
-            <w:proofErr w:type="spellEnd"/>
-            <w:r>
-              <w:t>(1)</w:t>
-            </w:r>
-          </w:p>
-        </w:tc>
-      </w:tr>
-      <w:tr>
-        <w:trPr>
-          <w:cnfStyle w:val="000000100000" w:firstRow="0" w:lastRow="0" w:firstColumn="0" w:lastColumn="0" w:oddVBand="0" w:evenVBand="0" w:oddHBand="1" w:evenHBand="0" w:firstRowFirstColumn="0" w:firstRowLastColumn="0" w:lastRowFirstColumn="0" w:lastRowLastColumn="0"/>
-        </w:trPr>
-        <w:tc>
-          <w:tcPr>
-            <w:cnfStyle w:val="001000000000" w:firstRow="0" w:lastRow="0" w:firstColumn="1" w:lastColumn="0" w:oddVBand="0" w:evenVBand="0" w:oddHBand="0" w:evenHBand="0" w:firstRowFirstColumn="0" w:firstRowLastColumn="0" w:lastRowFirstColumn="0" w:lastRowLastColumn="0"/>
-            <w:tcW w:w="2830" w:type="dxa"/>
-          </w:tcPr>
-          <w:p>
-            <w:proofErr w:type="spellStart"/>
-            <w:r>
-              <w:t>RegimenEstatutario</w:t>
-            </w:r>
-            <w:proofErr w:type="spellEnd"/>
-          </w:p>
-        </w:tc>
-        <w:tc>
-          <w:tcPr>
-            <w:tcW w:w="5664" w:type="dxa"/>
-          </w:tcPr>
-          <w:p>
-            <w:pPr>
-              <w:cnfStyle w:val="000000100000" w:firstRow="0" w:lastRow="0" w:firstColumn="0" w:lastColumn="0" w:oddVBand="0" w:evenVBand="0" w:oddHBand="1" w:evenHBand="0" w:firstRowFirstColumn="0" w:firstRowLastColumn="0" w:lastRowFirstColumn="0" w:lastRowLastColumn="0"/>
-            </w:pPr>
-            <w:proofErr w:type="spellStart"/>
-            <w:r>
-              <w:t>Char</w:t>
-            </w:r>
-            <w:proofErr w:type="spellEnd"/>
-            <w:r>
-              <w:t>(1)</w:t>
-            </w:r>
-          </w:p>
-        </w:tc>
-      </w:tr>
-      <w:tr>
-        <w:tc>
-          <w:tcPr>
-            <w:cnfStyle w:val="001000000000" w:firstRow="0" w:lastRow="0" w:firstColumn="1" w:lastColumn="0" w:oddVBand="0" w:evenVBand="0" w:oddHBand="0" w:evenHBand="0" w:firstRowFirstColumn="0" w:firstRowLastColumn="0" w:lastRowFirstColumn="0" w:lastRowLastColumn="0"/>
-            <w:tcW w:w="2830" w:type="dxa"/>
-          </w:tcPr>
-          <w:p>
-            <w:r>
-              <w:t>Dependencia</w:t>
-            </w:r>
-          </w:p>
-        </w:tc>
-        <w:tc>
-          <w:tcPr>
-            <w:tcW w:w="5664" w:type="dxa"/>
-          </w:tcPr>
-          <w:p>
-            <w:pPr>
-              <w:cnfStyle w:val="000000000000" w:firstRow="0" w:lastRow="0" w:firstColumn="0" w:lastColumn="0" w:oddVBand="0" w:evenVBand="0" w:oddHBand="0" w:evenHBand="0" w:firstRowFirstColumn="0" w:firstRowLastColumn="0" w:lastRowFirstColumn="0" w:lastRowLastColumn="0"/>
-            </w:pPr>
-            <w:proofErr w:type="spellStart"/>
-            <w:r>
-              <w:t>Char</w:t>
-            </w:r>
-            <w:proofErr w:type="spellEnd"/>
-            <w:r>
-              <w:t>(1)</w:t>
-            </w:r>
-          </w:p>
-        </w:tc>
-      </w:tr>
-      <w:tr>
-        <w:trPr>
-          <w:cnfStyle w:val="000000100000" w:firstRow="0" w:lastRow="0" w:firstColumn="0" w:lastColumn="0" w:oddVBand="0" w:evenVBand="0" w:oddHBand="1" w:evenHBand="0" w:firstRowFirstColumn="0" w:firstRowLastColumn="0" w:lastRowFirstColumn="0" w:lastRowLastColumn="0"/>
-        </w:trPr>
-        <w:tc>
-          <w:tcPr>
-            <w:cnfStyle w:val="001000000000" w:firstRow="0" w:lastRow="0" w:firstColumn="1" w:lastColumn="0" w:oddVBand="0" w:evenVBand="0" w:oddHBand="0" w:evenHBand="0" w:firstRowFirstColumn="0" w:firstRowLastColumn="0" w:lastRowFirstColumn="0" w:lastRowLastColumn="0"/>
-            <w:tcW w:w="2830" w:type="dxa"/>
-          </w:tcPr>
-          <w:p>
-            <w:r>
-              <w:t>Distrito</w:t>
-            </w:r>
-          </w:p>
-        </w:tc>
-        <w:tc>
-          <w:tcPr>
-            <w:tcW w:w="5664" w:type="dxa"/>
-          </w:tcPr>
-          <w:p>
-            <w:pPr>
-              <w:cnfStyle w:val="000000100000" w:firstRow="0" w:lastRow="0" w:firstColumn="0" w:lastColumn="0" w:oddVBand="0" w:evenVBand="0" w:oddHBand="1" w:evenHBand="0" w:firstRowFirstColumn="0" w:firstRowLastColumn="0" w:lastRowFirstColumn="0" w:lastRowLastColumn="0"/>
-            </w:pPr>
-            <w:proofErr w:type="spellStart"/>
-            <w:r>
-              <w:t>Char</w:t>
-            </w:r>
-            <w:proofErr w:type="spellEnd"/>
-            <w:r>
-              <w:t>(3)</w:t>
-            </w:r>
-          </w:p>
-        </w:tc>
-      </w:tr>
-      <w:tr>
-        <w:tc>
-          <w:tcPr>
-            <w:cnfStyle w:val="001000000000" w:firstRow="0" w:lastRow="0" w:firstColumn="1" w:lastColumn="0" w:oddVBand="0" w:evenVBand="0" w:oddHBand="0" w:evenHBand="0" w:firstRowFirstColumn="0" w:firstRowLastColumn="0" w:lastRowFirstColumn="0" w:lastRowLastColumn="0"/>
-            <w:tcW w:w="2830" w:type="dxa"/>
-          </w:tcPr>
-          <w:p>
-            <w:proofErr w:type="spellStart"/>
-            <w:r>
-              <w:t>Subvencion</w:t>
-            </w:r>
-            <w:proofErr w:type="spellEnd"/>
-          </w:p>
-        </w:tc>
-        <w:tc>
-          <w:tcPr>
-            <w:tcW w:w="5664" w:type="dxa"/>
-          </w:tcPr>
-          <w:p>
-            <w:pPr>
-              <w:cnfStyle w:val="000000000000" w:firstRow="0" w:lastRow="0" w:firstColumn="0" w:lastColumn="0" w:oddVBand="0" w:evenVBand="0" w:oddHBand="0" w:evenHBand="0" w:firstRowFirstColumn="0" w:firstRowLastColumn="0" w:lastRowFirstColumn="0" w:lastRowLastColumn="0"/>
-            </w:pPr>
-            <w:proofErr w:type="spellStart"/>
-            <w:r>
-              <w:t>Char</w:t>
-            </w:r>
-            <w:proofErr w:type="spellEnd"/>
-            <w:r>
-              <w:t>(3)</w:t>
-            </w:r>
-          </w:p>
-        </w:tc>
-      </w:tr>
-      <w:tr>
-        <w:trPr>
-          <w:cnfStyle w:val="000000100000" w:firstRow="0" w:lastRow="0" w:firstColumn="0" w:lastColumn="0" w:oddVBand="0" w:evenVBand="0" w:oddHBand="1" w:evenHBand="0" w:firstRowFirstColumn="0" w:firstRowLastColumn="0" w:lastRowFirstColumn="0" w:lastRowLastColumn="0"/>
-        </w:trPr>
-        <w:tc>
-          <w:tcPr>
-            <w:cnfStyle w:val="001000000000" w:firstRow="0" w:lastRow="0" w:firstColumn="1" w:lastColumn="0" w:oddVBand="0" w:evenVBand="0" w:oddHBand="0" w:evenHBand="0" w:firstRowFirstColumn="0" w:firstRowLastColumn="0" w:lastRowFirstColumn="0" w:lastRowLastColumn="0"/>
-            <w:tcW w:w="2830" w:type="dxa"/>
-          </w:tcPr>
-          <w:p>
-            <w:r>
-              <w:t>Origen</w:t>
-            </w:r>
-          </w:p>
-        </w:tc>
-        <w:tc>
-          <w:tcPr>
-            <w:tcW w:w="5664" w:type="dxa"/>
-          </w:tcPr>
-          <w:p>
-            <w:pPr>
-              <w:cnfStyle w:val="000000100000" w:firstRow="0" w:lastRow="0" w:firstColumn="0" w:lastColumn="0" w:oddVBand="0" w:evenVBand="0" w:oddHBand="1" w:evenHBand="0" w:firstRowFirstColumn="0" w:firstRowLastColumn="0" w:lastRowFirstColumn="0" w:lastRowLastColumn="0"/>
-            </w:pPr>
-            <w:proofErr w:type="spellStart"/>
-            <w:r>
-              <w:t>Char</w:t>
-            </w:r>
-            <w:proofErr w:type="spellEnd"/>
-            <w:r>
-              <w:t xml:space="preserve">(3) MEC / POF </w:t>
-            </w:r>
-          </w:p>
-        </w:tc>
-      </w:tr>
-      <w:tr>
-        <w:tc>
-          <w:tcPr>
-            <w:cnfStyle w:val="001000000000" w:firstRow="0" w:lastRow="0" w:firstColumn="1" w:lastColumn="0" w:oddVBand="0" w:evenVBand="0" w:oddHBand="0" w:evenHBand="0" w:firstRowFirstColumn="0" w:firstRowLastColumn="0" w:lastRowFirstColumn="0" w:lastRowLastColumn="0"/>
-            <w:tcW w:w="2830" w:type="dxa"/>
-          </w:tcPr>
-          <w:p>
-            <w:r>
-              <w:t>Consolidado</w:t>
-            </w:r>
-          </w:p>
-        </w:tc>
-        <w:tc>
-          <w:tcPr>
-            <w:tcW w:w="5664" w:type="dxa"/>
-          </w:tcPr>
-          <w:p>
-            <w:pPr>
-              <w:cnfStyle w:val="000000000000" w:firstRow="0" w:lastRow="0" w:firstColumn="0" w:lastColumn="0" w:oddVBand="0" w:evenVBand="0" w:oddHBand="0" w:evenHBand="0" w:firstRowFirstColumn="0" w:firstRowLastColumn="0" w:lastRowFirstColumn="0" w:lastRowLastColumn="0"/>
-            </w:pPr>
-            <w:proofErr w:type="spellStart"/>
-            <w:r>
-              <w:t>Char</w:t>
-            </w:r>
-            <w:proofErr w:type="spellEnd"/>
-            <w:r>
-              <w:t>(1) (S/N)</w:t>
-            </w:r>
-          </w:p>
-        </w:tc>
-      </w:tr>
-    </w:tbl>
-    <w:p/>
-    <w:p/>
-    <w:p>
-      <w:pPr>
-        <w:rPr>
-          <w:u w:val="single"/>
-        </w:rPr>
-      </w:pPr>
-    </w:p>
-    <w:p>
-      <w:pPr>
-        <w:rPr>
-          <w:u w:val="single"/>
-        </w:rPr>
-      </w:pPr>
-      <w:r>
-        <w:rPr>
-          <w:u w:val="single"/>
-        </w:rPr>
-        <w:t xml:space="preserve">4. </w:t>
-      </w:r>
-      <w:r>
-        <w:rPr>
-          <w:u w:val="single"/>
-        </w:rPr>
-        <w:t>Consolidar Mecanizada importada con POF</w:t>
-      </w:r>
-      <w:r>
-        <w:rPr>
-          <w:u w:val="single"/>
-        </w:rPr>
-        <w:t>:</w:t>
-      </w:r>
-    </w:p>
-    <w:p/>
-    <w:p>
-      <w:r>
-        <w:t>Se mostrará un formulario que contenga:</w:t>
-      </w:r>
-    </w:p>
-    <w:p/>
-    <w:p>
-      <w:pPr>
-        <w:pStyle w:val="Prrafodelista"/>
-        <w:numPr>
-          <w:ilvl w:val="0"/>
-          <w:numId w:val="35"/>
-        </w:numPr>
-      </w:pPr>
-      <w:r>
-        <w:t>Cabecera: muestra las cabeceras en estado “R”.</w:t>
-      </w:r>
-    </w:p>
-    <w:p>
-      <w:pPr>
-        <w:pStyle w:val="Prrafodelista"/>
-        <w:numPr>
-          <w:ilvl w:val="0"/>
-          <w:numId w:val="35"/>
-        </w:numPr>
-      </w:pPr>
-      <w:r>
-        <w:t xml:space="preserve">Establecimiento: muestra un combo con todos los establecimientos de la tabla </w:t>
-      </w:r>
-      <w:proofErr w:type="spellStart"/>
-      <w:r>
-        <w:t>MEC_Establecimientos</w:t>
-      </w:r>
-      <w:proofErr w:type="spellEnd"/>
-    </w:p>
-    <w:p>
-      <w:pPr>
-        <w:pStyle w:val="Prrafodelista"/>
-        <w:numPr>
-          <w:ilvl w:val="0"/>
-          <w:numId w:val="35"/>
-        </w:numPr>
-      </w:pPr>
-      <w:r>
-        <w:t>Al selecc</w:t>
-      </w:r>
-      <w:r>
-        <w:t>ionar Cabecera-Establecimiento:</w:t>
-      </w:r>
-    </w:p>
-    <w:p>
-      <w:pPr>
-        <w:pStyle w:val="Prrafodelista"/>
-        <w:numPr>
-          <w:ilvl w:val="1"/>
-          <w:numId w:val="35"/>
-        </w:numPr>
-      </w:pPr>
-      <w:r>
-        <w:t xml:space="preserve">Validar si para esa Cabecera-Establecimiento todos los registros de </w:t>
-      </w:r>
-      <w:proofErr w:type="spellStart"/>
-      <w:r>
-        <w:t>MEC_Mecanizadas</w:t>
-      </w:r>
-      <w:proofErr w:type="spellEnd"/>
-      <w:r>
-        <w:t xml:space="preserve"> están Consolidado = “N”: </w:t>
-      </w:r>
-    </w:p>
-    <w:p>
-      <w:pPr>
-        <w:pStyle w:val="Prrafodelista"/>
-        <w:numPr>
-          <w:ilvl w:val="2"/>
-          <w:numId w:val="35"/>
-        </w:numPr>
-      </w:pPr>
-      <w:r>
-        <w:lastRenderedPageBreak/>
-        <w:t xml:space="preserve">se mostrará una grilla </w:t>
-      </w:r>
-      <w:r>
-        <w:t xml:space="preserve">de la tabla </w:t>
-      </w:r>
-      <w:proofErr w:type="spellStart"/>
-      <w:r>
-        <w:t>MEC_Mecanizadas</w:t>
-      </w:r>
-      <w:proofErr w:type="spellEnd"/>
-      <w:r>
-        <w:t xml:space="preserve"> filtrada por </w:t>
-      </w:r>
-      <w:proofErr w:type="spellStart"/>
-      <w:r>
-        <w:t>IdCabecera</w:t>
-      </w:r>
-      <w:proofErr w:type="spellEnd"/>
-      <w:r>
-        <w:t xml:space="preserve"> e </w:t>
-      </w:r>
-      <w:proofErr w:type="spellStart"/>
-      <w:r>
-        <w:t>IdEstablecimiento</w:t>
-      </w:r>
-      <w:proofErr w:type="spellEnd"/>
-      <w:r>
-        <w:t>:</w:t>
-      </w:r>
-    </w:p>
-    <w:p>
-      <w:pPr>
-        <w:ind w:left="1440"/>
-        <w:rPr>
-          <w:highlight w:val="yellow"/>
-        </w:rPr>
-      </w:pPr>
       <w:r>
         <w:rPr>
           <w:noProof/>
           <w:lang w:val="es-AR" w:eastAsia="es-AR"/>
         </w:rPr>
+        <w:lastRenderedPageBreak/>
         <w:drawing>
-          <wp:inline distT="0" distB="0" distL="0" distR="0" wp14:anchorId="1063C696" wp14:editId="7553619A">
-            <wp:extent cx="7179361" cy="4825653"/>
+          <wp:inline distT="0" distB="0" distL="0" distR="0" wp14:anchorId="1BF422C8" wp14:editId="57AC79DB">
+            <wp:extent cx="8251190" cy="2332990"/>
             <wp:effectExtent l="0" t="0" r="0" b="0"/>
-            <wp:docPr id="6" name="Imagen 6"/>
+            <wp:docPr id="16" name="Imagen 16"/>
             <wp:cNvGraphicFramePr>
               <a:graphicFrameLocks xmlns:a="http://schemas.openxmlformats.org/drawingml/2006/main" noChangeAspect="1"/>
             </wp:cNvGraphicFramePr>
@@ -20802,7 +19587,7 @@
                   <pic:spPr>
                     <a:xfrm>
                       <a:off x="0" y="0"/>
-                      <a:ext cx="7184161" cy="4828879"/>
+                      <a:ext cx="8251190" cy="2332990"/>
                     </a:xfrm>
                     <a:prstGeom prst="rect">
                       <a:avLst/>
@@ -20815,59 +19600,81 @@
         </w:drawing>
       </w:r>
     </w:p>
-    <w:p>
-      <w:pPr>
-        <w:pStyle w:val="Prrafodelista"/>
-        <w:ind w:left="2880"/>
-        <w:rPr>
-          <w:highlight w:val="yellow"/>
-        </w:rPr>
-      </w:pPr>
-    </w:p>
-    <w:p>
-      <w:pPr>
-        <w:pStyle w:val="Prrafodelista"/>
-        <w:numPr>
-          <w:ilvl w:val="3"/>
-          <w:numId w:val="35"/>
-        </w:numPr>
-      </w:pPr>
-      <w:r>
-        <w:lastRenderedPageBreak/>
-        <w:t xml:space="preserve">los registros cuyo campo Origen = “POF” deberán habilitar un botón “Eliminar” al final de la fila de la grilla. Al presionar este botón, se eliminará el registro de la tabla </w:t>
+    <w:p/>
+    <w:p>
+      <w:r>
+        <w:t xml:space="preserve">Al presionar el </w:t>
+      </w:r>
+      <w:r>
+        <w:t>botón “</w:t>
+      </w:r>
+      <w:r>
+        <w:t>Ver Detalle</w:t>
+      </w:r>
+      <w:r>
+        <w:t xml:space="preserve">” se cargará una grilla con todos los registros de </w:t>
       </w:r>
       <w:proofErr w:type="spellStart"/>
       <w:r>
-        <w:t>MEC_M</w:t>
-      </w:r>
-      <w:r>
-        <w:t>e</w:t>
-      </w:r>
-      <w:r>
-        <w:t>canizadas</w:t>
+        <w:t>MEC_InasistenciasDetalle</w:t>
       </w:r>
       <w:proofErr w:type="spellEnd"/>
       <w:r>
-        <w:t>:</w:t>
-      </w:r>
-    </w:p>
-    <w:p>
-      <w:pPr>
-        <w:ind w:left="1800"/>
-        <w:rPr>
-          <w:highlight w:val="yellow"/>
-        </w:rPr>
-      </w:pPr>
+        <w:t xml:space="preserve"> para el </w:t>
+      </w:r>
+      <w:proofErr w:type="spellStart"/>
+      <w:r>
+        <w:t>idEstablecimiento</w:t>
+      </w:r>
+      <w:proofErr w:type="spellEnd"/>
+      <w:r>
+        <w:t xml:space="preserve"> y el </w:t>
+      </w:r>
+      <w:proofErr w:type="spellStart"/>
+      <w:r>
+        <w:t>idInasistenciasCabecera</w:t>
+      </w:r>
+      <w:proofErr w:type="spellEnd"/>
+      <w:r>
+        <w:t xml:space="preserve"> seleccionado.</w:t>
+      </w:r>
+    </w:p>
+    <w:p/>
+    <w:p>
+      <w:r>
+        <w:t>La grilla mostrará DNI – SEC – APELLIDO – NOMBRE – FECHA INASISTENCIA – HS INASISTENCIA – MIN INASISTENCIA.</w:t>
+      </w:r>
+    </w:p>
+    <w:p>
+      <w:r>
+        <w:t>Estará ordenada en forma ascendente por DNI – SEC – Fecha</w:t>
+      </w:r>
+    </w:p>
+    <w:p/>
+    <w:p>
+      <w:r>
+        <w:t xml:space="preserve">Debajo de la grilla, se habilitará un botón </w:t>
+      </w:r>
+      <w:r>
+        <w:t>“Enviar”,</w:t>
+      </w:r>
+      <w:r>
+        <w:t xml:space="preserve"> y un campo de Observaciones para que lo complete el usuario:</w:t>
+      </w:r>
+    </w:p>
+    <w:p/>
+    <w:p>
       <w:r>
         <w:rPr>
           <w:noProof/>
           <w:lang w:val="es-AR" w:eastAsia="es-AR"/>
         </w:rPr>
+        <w:lastRenderedPageBreak/>
         <w:drawing>
-          <wp:inline distT="0" distB="0" distL="0" distR="0" wp14:anchorId="17ABB1F6" wp14:editId="787B61F8">
-            <wp:extent cx="7045845" cy="3710537"/>
-            <wp:effectExtent l="0" t="0" r="0" b="0"/>
-            <wp:docPr id="8" name="Imagen 8"/>
+          <wp:inline distT="0" distB="0" distL="0" distR="0" wp14:anchorId="761DBB0D" wp14:editId="3D744E56">
+            <wp:extent cx="8251190" cy="5823585"/>
+            <wp:effectExtent l="0" t="0" r="0" b="5715"/>
+            <wp:docPr id="17" name="Imagen 17"/>
             <wp:cNvGraphicFramePr>
               <a:graphicFrameLocks xmlns:a="http://schemas.openxmlformats.org/drawingml/2006/main" noChangeAspect="1"/>
             </wp:cNvGraphicFramePr>
@@ -20887,7 +19694,7 @@
                   <pic:spPr>
                     <a:xfrm>
                       <a:off x="0" y="0"/>
-                      <a:ext cx="7056542" cy="3716170"/>
+                      <a:ext cx="8251190" cy="5823585"/>
                     </a:xfrm>
                     <a:prstGeom prst="rect">
                       <a:avLst/>
@@ -20900,19 +19707,1156 @@
         </w:drawing>
       </w:r>
     </w:p>
-    <w:p>
-      <w:pPr>
-        <w:ind w:left="2520"/>
-        <w:rPr>
-          <w:highlight w:val="yellow"/>
-        </w:rPr>
-      </w:pPr>
+    <w:p/>
+    <w:p>
+      <w:r>
+        <w:t>Al presionar el botón “Enviar”</w:t>
+      </w:r>
+      <w:r>
+        <w:t>:</w:t>
+      </w:r>
     </w:p>
     <w:p>
       <w:pPr>
         <w:pStyle w:val="Prrafodelista"/>
-        <w:ind w:left="2160"/>
-      </w:pPr>
+        <w:numPr>
+          <w:ilvl w:val="0"/>
+          <w:numId w:val="44"/>
+        </w:numPr>
+        <w:spacing w:after="120"/>
+        <w:ind w:hanging="357"/>
+        <w:rPr>
+          <w:sz w:val="20"/>
+        </w:rPr>
+      </w:pPr>
+      <w:r>
+        <w:rPr>
+          <w:sz w:val="20"/>
+        </w:rPr>
+        <w:t>Solicitará confirmación indicando “Esta acción cerrará el reporte de Inasistencias para su posterior procesamiento. Desea continuar</w:t>
+      </w:r>
+      <w:proofErr w:type="gramStart"/>
+      <w:r>
+        <w:rPr>
+          <w:sz w:val="20"/>
+        </w:rPr>
+        <w:t>?</w:t>
+      </w:r>
+      <w:proofErr w:type="gramEnd"/>
+      <w:r>
+        <w:rPr>
+          <w:sz w:val="20"/>
+        </w:rPr>
+        <w:t>”</w:t>
+      </w:r>
+    </w:p>
+    <w:p>
+      <w:pPr>
+        <w:pStyle w:val="Prrafodelista"/>
+        <w:numPr>
+          <w:ilvl w:val="0"/>
+          <w:numId w:val="44"/>
+        </w:numPr>
+        <w:spacing w:after="120"/>
+        <w:ind w:hanging="357"/>
+        <w:rPr>
+          <w:sz w:val="20"/>
+        </w:rPr>
+      </w:pPr>
+      <w:r>
+        <w:rPr>
+          <w:sz w:val="20"/>
+        </w:rPr>
+        <w:t>De confirmar:</w:t>
+      </w:r>
+    </w:p>
+    <w:p>
+      <w:pPr>
+        <w:pStyle w:val="Prrafodelista"/>
+        <w:numPr>
+          <w:ilvl w:val="1"/>
+          <w:numId w:val="44"/>
+        </w:numPr>
+        <w:spacing w:after="120"/>
+        <w:ind w:hanging="357"/>
+        <w:rPr>
+          <w:sz w:val="20"/>
+        </w:rPr>
+      </w:pPr>
+      <w:r>
+        <w:rPr>
+          <w:sz w:val="20"/>
+        </w:rPr>
+        <w:t xml:space="preserve">Se </w:t>
+      </w:r>
+      <w:r>
+        <w:rPr>
+          <w:sz w:val="20"/>
+        </w:rPr>
+        <w:t xml:space="preserve">guarda </w:t>
+      </w:r>
+      <w:r>
+        <w:rPr>
+          <w:sz w:val="20"/>
+        </w:rPr>
+        <w:t xml:space="preserve">el campo Observaciones (por ejemplo para hacer referencia si un día </w:t>
+      </w:r>
+      <w:proofErr w:type="spellStart"/>
+      <w:r>
+        <w:rPr>
+          <w:sz w:val="20"/>
+        </w:rPr>
+        <w:t>correspondia</w:t>
+      </w:r>
+      <w:proofErr w:type="spellEnd"/>
+      <w:r>
+        <w:rPr>
+          <w:sz w:val="20"/>
+        </w:rPr>
+        <w:t xml:space="preserve"> a un paro, etc.)</w:t>
+      </w:r>
+    </w:p>
+    <w:p>
+      <w:pPr>
+        <w:pStyle w:val="Prrafodelista"/>
+        <w:numPr>
+          <w:ilvl w:val="1"/>
+          <w:numId w:val="44"/>
+        </w:numPr>
+        <w:spacing w:after="120"/>
+        <w:ind w:hanging="357"/>
+        <w:rPr>
+          <w:sz w:val="20"/>
+        </w:rPr>
+      </w:pPr>
+      <w:r>
+        <w:rPr>
+          <w:sz w:val="20"/>
+        </w:rPr>
+        <w:t>Se cambia el estado de la Cabecera de Inasistencias a “E” (enviado)</w:t>
+      </w:r>
+    </w:p>
+    <w:p>
+      <w:pPr>
+        <w:pStyle w:val="Prrafodelista"/>
+        <w:numPr>
+          <w:ilvl w:val="1"/>
+          <w:numId w:val="44"/>
+        </w:numPr>
+        <w:spacing w:after="120"/>
+        <w:ind w:hanging="357"/>
+        <w:rPr>
+          <w:sz w:val="20"/>
+        </w:rPr>
+      </w:pPr>
+      <w:r>
+        <w:rPr>
+          <w:sz w:val="20"/>
+        </w:rPr>
+        <w:t xml:space="preserve">Se guarda el campo </w:t>
+      </w:r>
+      <w:proofErr w:type="spellStart"/>
+      <w:r>
+        <w:rPr>
+          <w:sz w:val="20"/>
+        </w:rPr>
+        <w:t>FechaEntrega</w:t>
+      </w:r>
+      <w:proofErr w:type="spellEnd"/>
+      <w:r>
+        <w:rPr>
+          <w:sz w:val="20"/>
+        </w:rPr>
+        <w:t xml:space="preserve"> con la fecha actual</w:t>
+      </w:r>
+    </w:p>
+    <w:p>
+      <w:pPr>
+        <w:pStyle w:val="Prrafodelista"/>
+        <w:numPr>
+          <w:ilvl w:val="1"/>
+          <w:numId w:val="44"/>
+        </w:numPr>
+        <w:spacing w:after="120"/>
+        <w:ind w:hanging="357"/>
+        <w:rPr>
+          <w:sz w:val="20"/>
+        </w:rPr>
+      </w:pPr>
+      <w:r>
+        <w:rPr>
+          <w:sz w:val="20"/>
+        </w:rPr>
+        <w:t xml:space="preserve">Se guarda el campo Confecciono con el </w:t>
+      </w:r>
+      <w:bookmarkStart w:id="70" w:name="_GoBack"/>
+      <w:bookmarkEnd w:id="70"/>
+      <w:r>
+        <w:rPr>
+          <w:sz w:val="20"/>
+        </w:rPr>
+        <w:t xml:space="preserve">usuario </w:t>
+      </w:r>
+      <w:proofErr w:type="spellStart"/>
+      <w:r>
+        <w:rPr>
+          <w:sz w:val="20"/>
+        </w:rPr>
+        <w:t>logueado</w:t>
+      </w:r>
+      <w:proofErr w:type="spellEnd"/>
+    </w:p>
+    <w:p>
+      <w:pPr>
+        <w:pStyle w:val="Prrafodelista"/>
+        <w:numPr>
+          <w:ilvl w:val="1"/>
+          <w:numId w:val="44"/>
+        </w:numPr>
+        <w:spacing w:after="120"/>
+        <w:ind w:hanging="357"/>
+        <w:rPr>
+          <w:sz w:val="20"/>
+        </w:rPr>
+      </w:pPr>
+      <w:r>
+        <w:rPr>
+          <w:sz w:val="20"/>
+        </w:rPr>
+        <w:t xml:space="preserve">Si no existen registros en </w:t>
+      </w:r>
+      <w:proofErr w:type="spellStart"/>
+      <w:r>
+        <w:rPr>
+          <w:sz w:val="20"/>
+        </w:rPr>
+        <w:t>MEC_InasistenciasDetalle</w:t>
+      </w:r>
+      <w:proofErr w:type="spellEnd"/>
+      <w:r>
+        <w:rPr>
+          <w:sz w:val="20"/>
+        </w:rPr>
+        <w:t xml:space="preserve"> para el </w:t>
+      </w:r>
+      <w:proofErr w:type="spellStart"/>
+      <w:r>
+        <w:rPr>
+          <w:sz w:val="20"/>
+        </w:rPr>
+        <w:t>idInasistenciasCabecera</w:t>
+      </w:r>
+      <w:proofErr w:type="spellEnd"/>
+      <w:r>
+        <w:rPr>
+          <w:sz w:val="20"/>
+        </w:rPr>
+        <w:t xml:space="preserve">, se marca el campo </w:t>
+      </w:r>
+      <w:proofErr w:type="spellStart"/>
+      <w:r>
+        <w:rPr>
+          <w:sz w:val="20"/>
+        </w:rPr>
+        <w:t>SinNovedades</w:t>
+      </w:r>
+      <w:proofErr w:type="spellEnd"/>
+      <w:r>
+        <w:rPr>
+          <w:sz w:val="20"/>
+        </w:rPr>
+        <w:t xml:space="preserve"> = “S”</w:t>
+      </w:r>
+    </w:p>
+    <w:p/>
+    <w:p/>
+    <w:p/>
+    <w:p/>
+    <w:p>
+      <w:pPr>
+        <w:rPr>
+          <w:b/>
+        </w:rPr>
+      </w:pPr>
+      <w:r>
+        <w:rPr>
+          <w:b/>
+        </w:rPr>
+        <w:t xml:space="preserve">3. </w:t>
+      </w:r>
+      <w:r>
+        <w:rPr>
+          <w:b/>
+        </w:rPr>
+        <w:t>Verificación de Inasistencias</w:t>
+      </w:r>
+    </w:p>
+    <w:p/>
+    <w:p>
+      <w:r>
+        <w:t>Dentro del menú “Inasistencias” se agregará una opción de submenú “Verificar Inasistencias”, a la que tendrán acceso los usuarios de la secretaría.</w:t>
+      </w:r>
+    </w:p>
+    <w:p/>
+    <w:p/>
+    <w:p/>
+    <w:p/>
+    <w:p/>
+    <w:p>
+      <w:pPr>
+        <w:pBdr>
+          <w:top w:val="single" w:sz="4" w:space="1" w:color="D9D9D9" w:themeColor="background1" w:themeShade="D9"/>
+          <w:left w:val="single" w:sz="4" w:space="4" w:color="D9D9D9" w:themeColor="background1" w:themeShade="D9"/>
+          <w:bottom w:val="single" w:sz="4" w:space="1" w:color="D9D9D9" w:themeColor="background1" w:themeShade="D9"/>
+          <w:right w:val="single" w:sz="4" w:space="4" w:color="D9D9D9" w:themeColor="background1" w:themeShade="D9"/>
+        </w:pBdr>
+        <w:shd w:val="clear" w:color="auto" w:fill="DBE5F1" w:themeFill="accent1" w:themeFillTint="33"/>
+      </w:pPr>
+      <w:r>
+        <w:t>Tabla: Mecanizadas</w:t>
+      </w:r>
+    </w:p>
+    <w:p/>
+    <w:p/>
+    <w:tbl>
+      <w:tblPr>
+        <w:tblStyle w:val="Tabladecuadrcula4-nfasis11"/>
+        <w:tblW w:w="0" w:type="auto"/>
+        <w:tblLook w:val="04A0" w:firstRow="1" w:lastRow="0" w:firstColumn="1" w:lastColumn="0" w:noHBand="0" w:noVBand="1"/>
+      </w:tblPr>
+      <w:tblGrid>
+        <w:gridCol w:w="2830"/>
+        <w:gridCol w:w="5664"/>
+      </w:tblGrid>
+      <w:tr>
+        <w:trPr>
+          <w:cnfStyle w:val="100000000000" w:firstRow="1" w:lastRow="0" w:firstColumn="0" w:lastColumn="0" w:oddVBand="0" w:evenVBand="0" w:oddHBand="0" w:evenHBand="0" w:firstRowFirstColumn="0" w:firstRowLastColumn="0" w:lastRowFirstColumn="0" w:lastRowLastColumn="0"/>
+        </w:trPr>
+        <w:tc>
+          <w:tcPr>
+            <w:cnfStyle w:val="001000000000" w:firstRow="0" w:lastRow="0" w:firstColumn="1" w:lastColumn="0" w:oddVBand="0" w:evenVBand="0" w:oddHBand="0" w:evenHBand="0" w:firstRowFirstColumn="0" w:firstRowLastColumn="0" w:lastRowFirstColumn="0" w:lastRowLastColumn="0"/>
+            <w:tcW w:w="2830" w:type="dxa"/>
+          </w:tcPr>
+          <w:p>
+            <w:pPr>
+              <w:rPr>
+                <w:sz w:val="22"/>
+              </w:rPr>
+            </w:pPr>
+            <w:r>
+              <w:rPr>
+                <w:sz w:val="22"/>
+              </w:rPr>
+              <w:t>Nombre Campo</w:t>
+            </w:r>
+          </w:p>
+        </w:tc>
+        <w:tc>
+          <w:tcPr>
+            <w:tcW w:w="5664" w:type="dxa"/>
+          </w:tcPr>
+          <w:p>
+            <w:pPr>
+              <w:cnfStyle w:val="100000000000" w:firstRow="1" w:lastRow="0" w:firstColumn="0" w:lastColumn="0" w:oddVBand="0" w:evenVBand="0" w:oddHBand="0" w:evenHBand="0" w:firstRowFirstColumn="0" w:firstRowLastColumn="0" w:lastRowFirstColumn="0" w:lastRowLastColumn="0"/>
+              <w:rPr>
+                <w:sz w:val="22"/>
+              </w:rPr>
+            </w:pPr>
+            <w:r>
+              <w:rPr>
+                <w:sz w:val="22"/>
+              </w:rPr>
+              <w:t>Tipo</w:t>
+            </w:r>
+          </w:p>
+        </w:tc>
+      </w:tr>
+      <w:tr>
+        <w:trPr>
+          <w:cnfStyle w:val="000000100000" w:firstRow="0" w:lastRow="0" w:firstColumn="0" w:lastColumn="0" w:oddVBand="0" w:evenVBand="0" w:oddHBand="1" w:evenHBand="0" w:firstRowFirstColumn="0" w:firstRowLastColumn="0" w:lastRowFirstColumn="0" w:lastRowLastColumn="0"/>
+        </w:trPr>
+        <w:tc>
+          <w:tcPr>
+            <w:cnfStyle w:val="001000000000" w:firstRow="0" w:lastRow="0" w:firstColumn="1" w:lastColumn="0" w:oddVBand="0" w:evenVBand="0" w:oddHBand="0" w:evenHBand="0" w:firstRowFirstColumn="0" w:firstRowLastColumn="0" w:lastRowFirstColumn="0" w:lastRowLastColumn="0"/>
+            <w:tcW w:w="2830" w:type="dxa"/>
+          </w:tcPr>
+          <w:p>
+            <w:proofErr w:type="spellStart"/>
+            <w:r>
+              <w:t>IdMecanizada</w:t>
+            </w:r>
+            <w:proofErr w:type="spellEnd"/>
+          </w:p>
+        </w:tc>
+        <w:tc>
+          <w:tcPr>
+            <w:tcW w:w="5664" w:type="dxa"/>
+          </w:tcPr>
+          <w:p>
+            <w:pPr>
+              <w:cnfStyle w:val="000000100000" w:firstRow="0" w:lastRow="0" w:firstColumn="0" w:lastColumn="0" w:oddVBand="0" w:evenVBand="0" w:oddHBand="1" w:evenHBand="0" w:firstRowFirstColumn="0" w:firstRowLastColumn="0" w:lastRowFirstColumn="0" w:lastRowLastColumn="0"/>
+            </w:pPr>
+            <w:proofErr w:type="spellStart"/>
+            <w:r>
+              <w:t>Identity</w:t>
+            </w:r>
+            <w:proofErr w:type="spellEnd"/>
+          </w:p>
+        </w:tc>
+      </w:tr>
+      <w:tr>
+        <w:tc>
+          <w:tcPr>
+            <w:cnfStyle w:val="001000000000" w:firstRow="0" w:lastRow="0" w:firstColumn="1" w:lastColumn="0" w:oddVBand="0" w:evenVBand="0" w:oddHBand="0" w:evenHBand="0" w:firstRowFirstColumn="0" w:firstRowLastColumn="0" w:lastRowFirstColumn="0" w:lastRowLastColumn="0"/>
+            <w:tcW w:w="2830" w:type="dxa"/>
+          </w:tcPr>
+          <w:p>
+            <w:pPr>
+              <w:rPr>
+                <w:highlight w:val="yellow"/>
+              </w:rPr>
+            </w:pPr>
+            <w:proofErr w:type="spellStart"/>
+            <w:r>
+              <w:rPr>
+                <w:highlight w:val="yellow"/>
+              </w:rPr>
+              <w:t>FechaConsolidacion</w:t>
+            </w:r>
+            <w:proofErr w:type="spellEnd"/>
+          </w:p>
+        </w:tc>
+        <w:tc>
+          <w:tcPr>
+            <w:tcW w:w="5664" w:type="dxa"/>
+          </w:tcPr>
+          <w:p>
+            <w:pPr>
+              <w:cnfStyle w:val="000000000000" w:firstRow="0" w:lastRow="0" w:firstColumn="0" w:lastColumn="0" w:oddVBand="0" w:evenVBand="0" w:oddHBand="0" w:evenHBand="0" w:firstRowFirstColumn="0" w:firstRowLastColumn="0" w:lastRowFirstColumn="0" w:lastRowLastColumn="0"/>
+              <w:rPr>
+                <w:highlight w:val="yellow"/>
+              </w:rPr>
+            </w:pPr>
+            <w:proofErr w:type="spellStart"/>
+            <w:r>
+              <w:rPr>
+                <w:highlight w:val="yellow"/>
+              </w:rPr>
+              <w:t>Datetime</w:t>
+            </w:r>
+            <w:proofErr w:type="spellEnd"/>
+          </w:p>
+        </w:tc>
+      </w:tr>
+      <w:tr>
+        <w:trPr>
+          <w:cnfStyle w:val="000000100000" w:firstRow="0" w:lastRow="0" w:firstColumn="0" w:lastColumn="0" w:oddVBand="0" w:evenVBand="0" w:oddHBand="1" w:evenHBand="0" w:firstRowFirstColumn="0" w:firstRowLastColumn="0" w:lastRowFirstColumn="0" w:lastRowLastColumn="0"/>
+        </w:trPr>
+        <w:tc>
+          <w:tcPr>
+            <w:cnfStyle w:val="001000000000" w:firstRow="0" w:lastRow="0" w:firstColumn="1" w:lastColumn="0" w:oddVBand="0" w:evenVBand="0" w:oddHBand="0" w:evenHBand="0" w:firstRowFirstColumn="0" w:firstRowLastColumn="0" w:lastRowFirstColumn="0" w:lastRowLastColumn="0"/>
+            <w:tcW w:w="2830" w:type="dxa"/>
+          </w:tcPr>
+          <w:p>
+            <w:pPr>
+              <w:rPr>
+                <w:highlight w:val="yellow"/>
+              </w:rPr>
+            </w:pPr>
+            <w:proofErr w:type="spellStart"/>
+            <w:r>
+              <w:rPr>
+                <w:highlight w:val="yellow"/>
+              </w:rPr>
+              <w:t>UsuarioConsolidacion</w:t>
+            </w:r>
+            <w:proofErr w:type="spellEnd"/>
+          </w:p>
+        </w:tc>
+        <w:tc>
+          <w:tcPr>
+            <w:tcW w:w="5664" w:type="dxa"/>
+          </w:tcPr>
+          <w:p>
+            <w:pPr>
+              <w:cnfStyle w:val="000000100000" w:firstRow="0" w:lastRow="0" w:firstColumn="0" w:lastColumn="0" w:oddVBand="0" w:evenVBand="0" w:oddHBand="1" w:evenHBand="0" w:firstRowFirstColumn="0" w:firstRowLastColumn="0" w:lastRowFirstColumn="0" w:lastRowLastColumn="0"/>
+            </w:pPr>
+            <w:proofErr w:type="spellStart"/>
+            <w:r>
+              <w:rPr>
+                <w:highlight w:val="yellow"/>
+              </w:rPr>
+              <w:t>Varchar</w:t>
+            </w:r>
+            <w:proofErr w:type="spellEnd"/>
+            <w:r>
+              <w:rPr>
+                <w:highlight w:val="yellow"/>
+              </w:rPr>
+              <w:t>(20)</w:t>
+            </w:r>
+          </w:p>
+        </w:tc>
+      </w:tr>
+      <w:tr>
+        <w:tc>
+          <w:tcPr>
+            <w:cnfStyle w:val="001000000000" w:firstRow="0" w:lastRow="0" w:firstColumn="1" w:lastColumn="0" w:oddVBand="0" w:evenVBand="0" w:oddHBand="0" w:evenHBand="0" w:firstRowFirstColumn="0" w:firstRowLastColumn="0" w:lastRowFirstColumn="0" w:lastRowLastColumn="0"/>
+            <w:tcW w:w="2830" w:type="dxa"/>
+          </w:tcPr>
+          <w:p>
+            <w:proofErr w:type="spellStart"/>
+            <w:r>
+              <w:lastRenderedPageBreak/>
+              <w:t>IdCabecera</w:t>
+            </w:r>
+            <w:proofErr w:type="spellEnd"/>
+          </w:p>
+        </w:tc>
+        <w:tc>
+          <w:tcPr>
+            <w:tcW w:w="5664" w:type="dxa"/>
+          </w:tcPr>
+          <w:p>
+            <w:pPr>
+              <w:cnfStyle w:val="000000000000" w:firstRow="0" w:lastRow="0" w:firstColumn="0" w:lastColumn="0" w:oddVBand="0" w:evenVBand="0" w:oddHBand="0" w:evenHBand="0" w:firstRowFirstColumn="0" w:firstRowLastColumn="0" w:lastRowFirstColumn="0" w:lastRowLastColumn="0"/>
+            </w:pPr>
+            <w:proofErr w:type="spellStart"/>
+            <w:r>
+              <w:t>Int</w:t>
+            </w:r>
+            <w:proofErr w:type="spellEnd"/>
+          </w:p>
+        </w:tc>
+      </w:tr>
+      <w:tr>
+        <w:trPr>
+          <w:cnfStyle w:val="000000100000" w:firstRow="0" w:lastRow="0" w:firstColumn="0" w:lastColumn="0" w:oddVBand="0" w:evenVBand="0" w:oddHBand="1" w:evenHBand="0" w:firstRowFirstColumn="0" w:firstRowLastColumn="0" w:lastRowFirstColumn="0" w:lastRowLastColumn="0"/>
+        </w:trPr>
+        <w:tc>
+          <w:tcPr>
+            <w:cnfStyle w:val="001000000000" w:firstRow="0" w:lastRow="0" w:firstColumn="1" w:lastColumn="0" w:oddVBand="0" w:evenVBand="0" w:oddHBand="0" w:evenHBand="0" w:firstRowFirstColumn="0" w:firstRowLastColumn="0" w:lastRowFirstColumn="0" w:lastRowLastColumn="0"/>
+            <w:tcW w:w="2830" w:type="dxa"/>
+          </w:tcPr>
+          <w:p>
+            <w:proofErr w:type="spellStart"/>
+            <w:r>
+              <w:t>MesLiquidacion</w:t>
+            </w:r>
+            <w:proofErr w:type="spellEnd"/>
+          </w:p>
+        </w:tc>
+        <w:tc>
+          <w:tcPr>
+            <w:tcW w:w="5664" w:type="dxa"/>
+          </w:tcPr>
+          <w:p>
+            <w:pPr>
+              <w:cnfStyle w:val="000000100000" w:firstRow="0" w:lastRow="0" w:firstColumn="0" w:lastColumn="0" w:oddVBand="0" w:evenVBand="0" w:oddHBand="1" w:evenHBand="0" w:firstRowFirstColumn="0" w:firstRowLastColumn="0" w:lastRowFirstColumn="0" w:lastRowLastColumn="0"/>
+            </w:pPr>
+            <w:proofErr w:type="spellStart"/>
+            <w:r>
+              <w:t>Char</w:t>
+            </w:r>
+            <w:proofErr w:type="spellEnd"/>
+            <w:r>
+              <w:t>(6)</w:t>
+            </w:r>
+          </w:p>
+        </w:tc>
+      </w:tr>
+      <w:tr>
+        <w:tc>
+          <w:tcPr>
+            <w:cnfStyle w:val="001000000000" w:firstRow="0" w:lastRow="0" w:firstColumn="1" w:lastColumn="0" w:oddVBand="0" w:evenVBand="0" w:oddHBand="0" w:evenHBand="0" w:firstRowFirstColumn="0" w:firstRowLastColumn="0" w:lastRowFirstColumn="0" w:lastRowLastColumn="0"/>
+            <w:tcW w:w="2830" w:type="dxa"/>
+          </w:tcPr>
+          <w:p>
+            <w:proofErr w:type="spellStart"/>
+            <w:r>
+              <w:t>OrdenPago</w:t>
+            </w:r>
+            <w:proofErr w:type="spellEnd"/>
+          </w:p>
+        </w:tc>
+        <w:tc>
+          <w:tcPr>
+            <w:tcW w:w="5664" w:type="dxa"/>
+          </w:tcPr>
+          <w:p>
+            <w:pPr>
+              <w:cnfStyle w:val="000000000000" w:firstRow="0" w:lastRow="0" w:firstColumn="0" w:lastColumn="0" w:oddVBand="0" w:evenVBand="0" w:oddHBand="0" w:evenHBand="0" w:firstRowFirstColumn="0" w:firstRowLastColumn="0" w:lastRowFirstColumn="0" w:lastRowLastColumn="0"/>
+            </w:pPr>
+            <w:proofErr w:type="spellStart"/>
+            <w:r>
+              <w:t>Char</w:t>
+            </w:r>
+            <w:proofErr w:type="spellEnd"/>
+            <w:r>
+              <w:t>(5)</w:t>
+            </w:r>
+          </w:p>
+        </w:tc>
+      </w:tr>
+      <w:tr>
+        <w:trPr>
+          <w:cnfStyle w:val="000000100000" w:firstRow="0" w:lastRow="0" w:firstColumn="0" w:lastColumn="0" w:oddVBand="0" w:evenVBand="0" w:oddHBand="1" w:evenHBand="0" w:firstRowFirstColumn="0" w:firstRowLastColumn="0" w:lastRowFirstColumn="0" w:lastRowLastColumn="0"/>
+        </w:trPr>
+        <w:tc>
+          <w:tcPr>
+            <w:cnfStyle w:val="001000000000" w:firstRow="0" w:lastRow="0" w:firstColumn="1" w:lastColumn="0" w:oddVBand="0" w:evenVBand="0" w:oddHBand="0" w:evenHBand="0" w:firstRowFirstColumn="0" w:firstRowLastColumn="0" w:lastRowFirstColumn="0" w:lastRowLastColumn="0"/>
+            <w:tcW w:w="2830" w:type="dxa"/>
+          </w:tcPr>
+          <w:p>
+            <w:proofErr w:type="spellStart"/>
+            <w:r>
+              <w:t>AnioMesAfectacion</w:t>
+            </w:r>
+            <w:proofErr w:type="spellEnd"/>
+          </w:p>
+        </w:tc>
+        <w:tc>
+          <w:tcPr>
+            <w:tcW w:w="5664" w:type="dxa"/>
+          </w:tcPr>
+          <w:p>
+            <w:pPr>
+              <w:cnfStyle w:val="000000100000" w:firstRow="0" w:lastRow="0" w:firstColumn="0" w:lastColumn="0" w:oddVBand="0" w:evenVBand="0" w:oddHBand="1" w:evenHBand="0" w:firstRowFirstColumn="0" w:firstRowLastColumn="0" w:lastRowFirstColumn="0" w:lastRowLastColumn="0"/>
+            </w:pPr>
+            <w:proofErr w:type="spellStart"/>
+            <w:r>
+              <w:t>Char</w:t>
+            </w:r>
+            <w:proofErr w:type="spellEnd"/>
+            <w:r>
+              <w:t>(4)</w:t>
+            </w:r>
+          </w:p>
+        </w:tc>
+      </w:tr>
+      <w:tr>
+        <w:tc>
+          <w:tcPr>
+            <w:cnfStyle w:val="001000000000" w:firstRow="0" w:lastRow="0" w:firstColumn="1" w:lastColumn="0" w:oddVBand="0" w:evenVBand="0" w:oddHBand="0" w:evenHBand="0" w:firstRowFirstColumn="0" w:firstRowLastColumn="0" w:lastRowFirstColumn="0" w:lastRowLastColumn="0"/>
+            <w:tcW w:w="2830" w:type="dxa"/>
+          </w:tcPr>
+          <w:p>
+            <w:proofErr w:type="spellStart"/>
+            <w:r>
+              <w:t>IdEstablecimiento</w:t>
+            </w:r>
+            <w:proofErr w:type="spellEnd"/>
+          </w:p>
+        </w:tc>
+        <w:tc>
+          <w:tcPr>
+            <w:tcW w:w="5664" w:type="dxa"/>
+          </w:tcPr>
+          <w:p>
+            <w:pPr>
+              <w:cnfStyle w:val="000000000000" w:firstRow="0" w:lastRow="0" w:firstColumn="0" w:lastColumn="0" w:oddVBand="0" w:evenVBand="0" w:oddHBand="0" w:evenHBand="0" w:firstRowFirstColumn="0" w:firstRowLastColumn="0" w:lastRowFirstColumn="0" w:lastRowLastColumn="0"/>
+            </w:pPr>
+            <w:r>
+              <w:t>Id a la tabla Establecimientos</w:t>
+            </w:r>
+          </w:p>
+        </w:tc>
+      </w:tr>
+      <w:tr>
+        <w:trPr>
+          <w:cnfStyle w:val="000000100000" w:firstRow="0" w:lastRow="0" w:firstColumn="0" w:lastColumn="0" w:oddVBand="0" w:evenVBand="0" w:oddHBand="1" w:evenHBand="0" w:firstRowFirstColumn="0" w:firstRowLastColumn="0" w:lastRowFirstColumn="0" w:lastRowLastColumn="0"/>
+        </w:trPr>
+        <w:tc>
+          <w:tcPr>
+            <w:cnfStyle w:val="001000000000" w:firstRow="0" w:lastRow="0" w:firstColumn="1" w:lastColumn="0" w:oddVBand="0" w:evenVBand="0" w:oddHBand="0" w:evenHBand="0" w:firstRowFirstColumn="0" w:firstRowLastColumn="0" w:lastRowFirstColumn="0" w:lastRowLastColumn="0"/>
+            <w:tcW w:w="2830" w:type="dxa"/>
+          </w:tcPr>
+          <w:p>
+            <w:proofErr w:type="spellStart"/>
+            <w:r>
+              <w:t>IdPOF</w:t>
+            </w:r>
+            <w:proofErr w:type="spellEnd"/>
+          </w:p>
+        </w:tc>
+        <w:tc>
+          <w:tcPr>
+            <w:tcW w:w="5664" w:type="dxa"/>
+          </w:tcPr>
+          <w:p>
+            <w:pPr>
+              <w:cnfStyle w:val="000000100000" w:firstRow="0" w:lastRow="0" w:firstColumn="0" w:lastColumn="0" w:oddVBand="0" w:evenVBand="0" w:oddHBand="1" w:evenHBand="0" w:firstRowFirstColumn="0" w:firstRowLastColumn="0" w:lastRowFirstColumn="0" w:lastRowLastColumn="0"/>
+            </w:pPr>
+            <w:r>
+              <w:t>Id a la tabla POF (Planta Funcional)</w:t>
+            </w:r>
+          </w:p>
+        </w:tc>
+      </w:tr>
+      <w:tr>
+        <w:tc>
+          <w:tcPr>
+            <w:cnfStyle w:val="001000000000" w:firstRow="0" w:lastRow="0" w:firstColumn="1" w:lastColumn="0" w:oddVBand="0" w:evenVBand="0" w:oddHBand="0" w:evenHBand="0" w:firstRowFirstColumn="0" w:firstRowLastColumn="0" w:lastRowFirstColumn="0" w:lastRowLastColumn="0"/>
+            <w:tcW w:w="2830" w:type="dxa"/>
+          </w:tcPr>
+          <w:p>
+            <w:proofErr w:type="spellStart"/>
+            <w:r>
+              <w:t>CodigoLiquidacion</w:t>
+            </w:r>
+            <w:proofErr w:type="spellEnd"/>
+          </w:p>
+        </w:tc>
+        <w:tc>
+          <w:tcPr>
+            <w:tcW w:w="5664" w:type="dxa"/>
+          </w:tcPr>
+          <w:p>
+            <w:pPr>
+              <w:cnfStyle w:val="000000000000" w:firstRow="0" w:lastRow="0" w:firstColumn="0" w:lastColumn="0" w:oddVBand="0" w:evenVBand="0" w:oddHBand="0" w:evenHBand="0" w:firstRowFirstColumn="0" w:firstRowLastColumn="0" w:lastRowFirstColumn="0" w:lastRowLastColumn="0"/>
+            </w:pPr>
+            <w:proofErr w:type="spellStart"/>
+            <w:r>
+              <w:t>Char</w:t>
+            </w:r>
+            <w:proofErr w:type="spellEnd"/>
+            <w:r>
+              <w:t>(5)</w:t>
+            </w:r>
+          </w:p>
+        </w:tc>
+      </w:tr>
+      <w:tr>
+        <w:trPr>
+          <w:cnfStyle w:val="000000100000" w:firstRow="0" w:lastRow="0" w:firstColumn="0" w:lastColumn="0" w:oddVBand="0" w:evenVBand="0" w:oddHBand="1" w:evenHBand="0" w:firstRowFirstColumn="0" w:firstRowLastColumn="0" w:lastRowFirstColumn="0" w:lastRowLastColumn="0"/>
+        </w:trPr>
+        <w:tc>
+          <w:tcPr>
+            <w:cnfStyle w:val="001000000000" w:firstRow="0" w:lastRow="0" w:firstColumn="1" w:lastColumn="0" w:oddVBand="0" w:evenVBand="0" w:oddHBand="0" w:evenHBand="0" w:firstRowFirstColumn="0" w:firstRowLastColumn="0" w:lastRowFirstColumn="0" w:lastRowLastColumn="0"/>
+            <w:tcW w:w="2830" w:type="dxa"/>
+          </w:tcPr>
+          <w:p>
+            <w:r>
+              <w:t>Importe</w:t>
+            </w:r>
+          </w:p>
+        </w:tc>
+        <w:tc>
+          <w:tcPr>
+            <w:tcW w:w="5664" w:type="dxa"/>
+          </w:tcPr>
+          <w:p>
+            <w:pPr>
+              <w:cnfStyle w:val="000000100000" w:firstRow="0" w:lastRow="0" w:firstColumn="0" w:lastColumn="0" w:oddVBand="0" w:evenVBand="0" w:oddHBand="1" w:evenHBand="0" w:firstRowFirstColumn="0" w:firstRowLastColumn="0" w:lastRowFirstColumn="0" w:lastRowLastColumn="0"/>
+            </w:pPr>
+            <w:r>
+              <w:t>Decimal(10,2)</w:t>
+            </w:r>
+          </w:p>
+        </w:tc>
+      </w:tr>
+      <w:tr>
+        <w:tc>
+          <w:tcPr>
+            <w:cnfStyle w:val="001000000000" w:firstRow="0" w:lastRow="0" w:firstColumn="1" w:lastColumn="0" w:oddVBand="0" w:evenVBand="0" w:oddHBand="0" w:evenHBand="0" w:firstRowFirstColumn="0" w:firstRowLastColumn="0" w:lastRowFirstColumn="0" w:lastRowLastColumn="0"/>
+            <w:tcW w:w="2830" w:type="dxa"/>
+          </w:tcPr>
+          <w:p>
+            <w:r>
+              <w:t>Signo</w:t>
+            </w:r>
+          </w:p>
+        </w:tc>
+        <w:tc>
+          <w:tcPr>
+            <w:tcW w:w="5664" w:type="dxa"/>
+          </w:tcPr>
+          <w:p>
+            <w:pPr>
+              <w:cnfStyle w:val="000000000000" w:firstRow="0" w:lastRow="0" w:firstColumn="0" w:lastColumn="0" w:oddVBand="0" w:evenVBand="0" w:oddHBand="0" w:evenHBand="0" w:firstRowFirstColumn="0" w:firstRowLastColumn="0" w:lastRowFirstColumn="0" w:lastRowLastColumn="0"/>
+            </w:pPr>
+            <w:proofErr w:type="spellStart"/>
+            <w:r>
+              <w:t>Char</w:t>
+            </w:r>
+            <w:proofErr w:type="spellEnd"/>
+            <w:r>
+              <w:t>(1)</w:t>
+            </w:r>
+          </w:p>
+        </w:tc>
+      </w:tr>
+      <w:tr>
+        <w:trPr>
+          <w:cnfStyle w:val="000000100000" w:firstRow="0" w:lastRow="0" w:firstColumn="0" w:lastColumn="0" w:oddVBand="0" w:evenVBand="0" w:oddHBand="1" w:evenHBand="0" w:firstRowFirstColumn="0" w:firstRowLastColumn="0" w:lastRowFirstColumn="0" w:lastRowLastColumn="0"/>
+        </w:trPr>
+        <w:tc>
+          <w:tcPr>
+            <w:cnfStyle w:val="001000000000" w:firstRow="0" w:lastRow="0" w:firstColumn="1" w:lastColumn="0" w:oddVBand="0" w:evenVBand="0" w:oddHBand="0" w:evenHBand="0" w:firstRowFirstColumn="0" w:firstRowLastColumn="0" w:lastRowFirstColumn="0" w:lastRowLastColumn="0"/>
+            <w:tcW w:w="2830" w:type="dxa"/>
+          </w:tcPr>
+          <w:p>
+            <w:proofErr w:type="spellStart"/>
+            <w:r>
+              <w:t>MarcaTransferido</w:t>
+            </w:r>
+            <w:proofErr w:type="spellEnd"/>
+          </w:p>
+        </w:tc>
+        <w:tc>
+          <w:tcPr>
+            <w:tcW w:w="5664" w:type="dxa"/>
+          </w:tcPr>
+          <w:p>
+            <w:pPr>
+              <w:cnfStyle w:val="000000100000" w:firstRow="0" w:lastRow="0" w:firstColumn="0" w:lastColumn="0" w:oddVBand="0" w:evenVBand="0" w:oddHBand="1" w:evenHBand="0" w:firstRowFirstColumn="0" w:firstRowLastColumn="0" w:lastRowFirstColumn="0" w:lastRowLastColumn="0"/>
+            </w:pPr>
+            <w:proofErr w:type="spellStart"/>
+            <w:r>
+              <w:t>Char</w:t>
+            </w:r>
+            <w:proofErr w:type="spellEnd"/>
+            <w:r>
+              <w:t>(1)</w:t>
+            </w:r>
+          </w:p>
+        </w:tc>
+      </w:tr>
+      <w:tr>
+        <w:tc>
+          <w:tcPr>
+            <w:cnfStyle w:val="001000000000" w:firstRow="0" w:lastRow="0" w:firstColumn="1" w:lastColumn="0" w:oddVBand="0" w:evenVBand="0" w:oddHBand="0" w:evenHBand="0" w:firstRowFirstColumn="0" w:firstRowLastColumn="0" w:lastRowFirstColumn="0" w:lastRowLastColumn="0"/>
+            <w:tcW w:w="2830" w:type="dxa"/>
+          </w:tcPr>
+          <w:p>
+            <w:r>
+              <w:t>Moneda</w:t>
+            </w:r>
+          </w:p>
+        </w:tc>
+        <w:tc>
+          <w:tcPr>
+            <w:tcW w:w="5664" w:type="dxa"/>
+          </w:tcPr>
+          <w:p>
+            <w:pPr>
+              <w:cnfStyle w:val="000000000000" w:firstRow="0" w:lastRow="0" w:firstColumn="0" w:lastColumn="0" w:oddVBand="0" w:evenVBand="0" w:oddHBand="0" w:evenHBand="0" w:firstRowFirstColumn="0" w:firstRowLastColumn="0" w:lastRowFirstColumn="0" w:lastRowLastColumn="0"/>
+            </w:pPr>
+            <w:proofErr w:type="spellStart"/>
+            <w:r>
+              <w:t>Char</w:t>
+            </w:r>
+            <w:proofErr w:type="spellEnd"/>
+            <w:r>
+              <w:t>(1)</w:t>
+            </w:r>
+          </w:p>
+        </w:tc>
+      </w:tr>
+      <w:tr>
+        <w:trPr>
+          <w:cnfStyle w:val="000000100000" w:firstRow="0" w:lastRow="0" w:firstColumn="0" w:lastColumn="0" w:oddVBand="0" w:evenVBand="0" w:oddHBand="1" w:evenHBand="0" w:firstRowFirstColumn="0" w:firstRowLastColumn="0" w:lastRowFirstColumn="0" w:lastRowLastColumn="0"/>
+        </w:trPr>
+        <w:tc>
+          <w:tcPr>
+            <w:cnfStyle w:val="001000000000" w:firstRow="0" w:lastRow="0" w:firstColumn="1" w:lastColumn="0" w:oddVBand="0" w:evenVBand="0" w:oddHBand="0" w:evenHBand="0" w:firstRowFirstColumn="0" w:firstRowLastColumn="0" w:lastRowFirstColumn="0" w:lastRowLastColumn="0"/>
+            <w:tcW w:w="2830" w:type="dxa"/>
+          </w:tcPr>
+          <w:p>
+            <w:proofErr w:type="spellStart"/>
+            <w:r>
+              <w:t>RegimenEstatutario</w:t>
+            </w:r>
+            <w:proofErr w:type="spellEnd"/>
+          </w:p>
+        </w:tc>
+        <w:tc>
+          <w:tcPr>
+            <w:tcW w:w="5664" w:type="dxa"/>
+          </w:tcPr>
+          <w:p>
+            <w:pPr>
+              <w:cnfStyle w:val="000000100000" w:firstRow="0" w:lastRow="0" w:firstColumn="0" w:lastColumn="0" w:oddVBand="0" w:evenVBand="0" w:oddHBand="1" w:evenHBand="0" w:firstRowFirstColumn="0" w:firstRowLastColumn="0" w:lastRowFirstColumn="0" w:lastRowLastColumn="0"/>
+            </w:pPr>
+            <w:proofErr w:type="spellStart"/>
+            <w:r>
+              <w:t>Char</w:t>
+            </w:r>
+            <w:proofErr w:type="spellEnd"/>
+            <w:r>
+              <w:t>(1)</w:t>
+            </w:r>
+          </w:p>
+        </w:tc>
+      </w:tr>
+      <w:tr>
+        <w:tc>
+          <w:tcPr>
+            <w:cnfStyle w:val="001000000000" w:firstRow="0" w:lastRow="0" w:firstColumn="1" w:lastColumn="0" w:oddVBand="0" w:evenVBand="0" w:oddHBand="0" w:evenHBand="0" w:firstRowFirstColumn="0" w:firstRowLastColumn="0" w:lastRowFirstColumn="0" w:lastRowLastColumn="0"/>
+            <w:tcW w:w="2830" w:type="dxa"/>
+          </w:tcPr>
+          <w:p>
+            <w:r>
+              <w:t>Dependencia</w:t>
+            </w:r>
+          </w:p>
+        </w:tc>
+        <w:tc>
+          <w:tcPr>
+            <w:tcW w:w="5664" w:type="dxa"/>
+          </w:tcPr>
+          <w:p>
+            <w:pPr>
+              <w:cnfStyle w:val="000000000000" w:firstRow="0" w:lastRow="0" w:firstColumn="0" w:lastColumn="0" w:oddVBand="0" w:evenVBand="0" w:oddHBand="0" w:evenHBand="0" w:firstRowFirstColumn="0" w:firstRowLastColumn="0" w:lastRowFirstColumn="0" w:lastRowLastColumn="0"/>
+            </w:pPr>
+            <w:proofErr w:type="spellStart"/>
+            <w:r>
+              <w:t>Char</w:t>
+            </w:r>
+            <w:proofErr w:type="spellEnd"/>
+            <w:r>
+              <w:t>(1)</w:t>
+            </w:r>
+          </w:p>
+        </w:tc>
+      </w:tr>
+      <w:tr>
+        <w:trPr>
+          <w:cnfStyle w:val="000000100000" w:firstRow="0" w:lastRow="0" w:firstColumn="0" w:lastColumn="0" w:oddVBand="0" w:evenVBand="0" w:oddHBand="1" w:evenHBand="0" w:firstRowFirstColumn="0" w:firstRowLastColumn="0" w:lastRowFirstColumn="0" w:lastRowLastColumn="0"/>
+        </w:trPr>
+        <w:tc>
+          <w:tcPr>
+            <w:cnfStyle w:val="001000000000" w:firstRow="0" w:lastRow="0" w:firstColumn="1" w:lastColumn="0" w:oddVBand="0" w:evenVBand="0" w:oddHBand="0" w:evenHBand="0" w:firstRowFirstColumn="0" w:firstRowLastColumn="0" w:lastRowFirstColumn="0" w:lastRowLastColumn="0"/>
+            <w:tcW w:w="2830" w:type="dxa"/>
+          </w:tcPr>
+          <w:p>
+            <w:r>
+              <w:t>Distrito</w:t>
+            </w:r>
+          </w:p>
+        </w:tc>
+        <w:tc>
+          <w:tcPr>
+            <w:tcW w:w="5664" w:type="dxa"/>
+          </w:tcPr>
+          <w:p>
+            <w:pPr>
+              <w:cnfStyle w:val="000000100000" w:firstRow="0" w:lastRow="0" w:firstColumn="0" w:lastColumn="0" w:oddVBand="0" w:evenVBand="0" w:oddHBand="1" w:evenHBand="0" w:firstRowFirstColumn="0" w:firstRowLastColumn="0" w:lastRowFirstColumn="0" w:lastRowLastColumn="0"/>
+            </w:pPr>
+            <w:proofErr w:type="spellStart"/>
+            <w:r>
+              <w:t>Char</w:t>
+            </w:r>
+            <w:proofErr w:type="spellEnd"/>
+            <w:r>
+              <w:t>(3)</w:t>
+            </w:r>
+          </w:p>
+        </w:tc>
+      </w:tr>
+      <w:tr>
+        <w:tc>
+          <w:tcPr>
+            <w:cnfStyle w:val="001000000000" w:firstRow="0" w:lastRow="0" w:firstColumn="1" w:lastColumn="0" w:oddVBand="0" w:evenVBand="0" w:oddHBand="0" w:evenHBand="0" w:firstRowFirstColumn="0" w:firstRowLastColumn="0" w:lastRowFirstColumn="0" w:lastRowLastColumn="0"/>
+            <w:tcW w:w="2830" w:type="dxa"/>
+          </w:tcPr>
+          <w:p>
+            <w:proofErr w:type="spellStart"/>
+            <w:r>
+              <w:t>Subvencion</w:t>
+            </w:r>
+            <w:proofErr w:type="spellEnd"/>
+          </w:p>
+        </w:tc>
+        <w:tc>
+          <w:tcPr>
+            <w:tcW w:w="5664" w:type="dxa"/>
+          </w:tcPr>
+          <w:p>
+            <w:pPr>
+              <w:cnfStyle w:val="000000000000" w:firstRow="0" w:lastRow="0" w:firstColumn="0" w:lastColumn="0" w:oddVBand="0" w:evenVBand="0" w:oddHBand="0" w:evenHBand="0" w:firstRowFirstColumn="0" w:firstRowLastColumn="0" w:lastRowFirstColumn="0" w:lastRowLastColumn="0"/>
+            </w:pPr>
+            <w:proofErr w:type="spellStart"/>
+            <w:r>
+              <w:t>Char</w:t>
+            </w:r>
+            <w:proofErr w:type="spellEnd"/>
+            <w:r>
+              <w:t>(3)</w:t>
+            </w:r>
+          </w:p>
+        </w:tc>
+      </w:tr>
+      <w:tr>
+        <w:trPr>
+          <w:cnfStyle w:val="000000100000" w:firstRow="0" w:lastRow="0" w:firstColumn="0" w:lastColumn="0" w:oddVBand="0" w:evenVBand="0" w:oddHBand="1" w:evenHBand="0" w:firstRowFirstColumn="0" w:firstRowLastColumn="0" w:lastRowFirstColumn="0" w:lastRowLastColumn="0"/>
+        </w:trPr>
+        <w:tc>
+          <w:tcPr>
+            <w:cnfStyle w:val="001000000000" w:firstRow="0" w:lastRow="0" w:firstColumn="1" w:lastColumn="0" w:oddVBand="0" w:evenVBand="0" w:oddHBand="0" w:evenHBand="0" w:firstRowFirstColumn="0" w:firstRowLastColumn="0" w:lastRowFirstColumn="0" w:lastRowLastColumn="0"/>
+            <w:tcW w:w="2830" w:type="dxa"/>
+          </w:tcPr>
+          <w:p>
+            <w:r>
+              <w:t>Origen</w:t>
+            </w:r>
+          </w:p>
+        </w:tc>
+        <w:tc>
+          <w:tcPr>
+            <w:tcW w:w="5664" w:type="dxa"/>
+          </w:tcPr>
+          <w:p>
+            <w:pPr>
+              <w:cnfStyle w:val="000000100000" w:firstRow="0" w:lastRow="0" w:firstColumn="0" w:lastColumn="0" w:oddVBand="0" w:evenVBand="0" w:oddHBand="1" w:evenHBand="0" w:firstRowFirstColumn="0" w:firstRowLastColumn="0" w:lastRowFirstColumn="0" w:lastRowLastColumn="0"/>
+            </w:pPr>
+            <w:proofErr w:type="spellStart"/>
+            <w:r>
+              <w:t>Char</w:t>
+            </w:r>
+            <w:proofErr w:type="spellEnd"/>
+            <w:r>
+              <w:t xml:space="preserve">(3) MEC / POF </w:t>
+            </w:r>
+          </w:p>
+        </w:tc>
+      </w:tr>
+      <w:tr>
+        <w:tc>
+          <w:tcPr>
+            <w:cnfStyle w:val="001000000000" w:firstRow="0" w:lastRow="0" w:firstColumn="1" w:lastColumn="0" w:oddVBand="0" w:evenVBand="0" w:oddHBand="0" w:evenHBand="0" w:firstRowFirstColumn="0" w:firstRowLastColumn="0" w:lastRowFirstColumn="0" w:lastRowLastColumn="0"/>
+            <w:tcW w:w="2830" w:type="dxa"/>
+          </w:tcPr>
+          <w:p>
+            <w:r>
+              <w:t>Consolidado</w:t>
+            </w:r>
+          </w:p>
+        </w:tc>
+        <w:tc>
+          <w:tcPr>
+            <w:tcW w:w="5664" w:type="dxa"/>
+          </w:tcPr>
+          <w:p>
+            <w:pPr>
+              <w:cnfStyle w:val="000000000000" w:firstRow="0" w:lastRow="0" w:firstColumn="0" w:lastColumn="0" w:oddVBand="0" w:evenVBand="0" w:oddHBand="0" w:evenHBand="0" w:firstRowFirstColumn="0" w:firstRowLastColumn="0" w:lastRowFirstColumn="0" w:lastRowLastColumn="0"/>
+            </w:pPr>
+            <w:proofErr w:type="spellStart"/>
+            <w:r>
+              <w:t>Char</w:t>
+            </w:r>
+            <w:proofErr w:type="spellEnd"/>
+            <w:r>
+              <w:t>(1) (S/N)</w:t>
+            </w:r>
+          </w:p>
+        </w:tc>
+      </w:tr>
+    </w:tbl>
+    <w:p/>
+    <w:p/>
+    <w:p>
+      <w:pPr>
+        <w:rPr>
+          <w:u w:val="single"/>
+        </w:rPr>
+      </w:pPr>
+    </w:p>
+    <w:p>
+      <w:pPr>
+        <w:rPr>
+          <w:u w:val="single"/>
+        </w:rPr>
+      </w:pPr>
+      <w:r>
+        <w:rPr>
+          <w:u w:val="single"/>
+        </w:rPr>
+        <w:t xml:space="preserve">4. </w:t>
+      </w:r>
+      <w:r>
+        <w:rPr>
+          <w:u w:val="single"/>
+        </w:rPr>
+        <w:t>Consolidar Mecanizada importada con POF</w:t>
+      </w:r>
+      <w:r>
+        <w:rPr>
+          <w:u w:val="single"/>
+        </w:rPr>
+        <w:t>:</w:t>
+      </w:r>
+    </w:p>
+    <w:p/>
+    <w:p>
+      <w:r>
+        <w:t>Se mostrará un formulario que contenga:</w:t>
+      </w:r>
+    </w:p>
+    <w:p/>
+    <w:p>
+      <w:pPr>
+        <w:pStyle w:val="Prrafodelista"/>
+        <w:numPr>
+          <w:ilvl w:val="0"/>
+          <w:numId w:val="35"/>
+        </w:numPr>
+      </w:pPr>
+      <w:r>
+        <w:t>Cabecera: muestra las cabeceras en estado “R”.</w:t>
+      </w:r>
+    </w:p>
+    <w:p>
+      <w:pPr>
+        <w:pStyle w:val="Prrafodelista"/>
+        <w:numPr>
+          <w:ilvl w:val="0"/>
+          <w:numId w:val="35"/>
+        </w:numPr>
+      </w:pPr>
+      <w:r>
+        <w:t xml:space="preserve">Establecimiento: muestra un combo con todos los establecimientos de la tabla </w:t>
+      </w:r>
+      <w:proofErr w:type="spellStart"/>
+      <w:r>
+        <w:t>MEC_Establecimientos</w:t>
+      </w:r>
+      <w:proofErr w:type="spellEnd"/>
+    </w:p>
+    <w:p>
+      <w:pPr>
+        <w:pStyle w:val="Prrafodelista"/>
+        <w:numPr>
+          <w:ilvl w:val="0"/>
+          <w:numId w:val="35"/>
+        </w:numPr>
+      </w:pPr>
+      <w:r>
+        <w:t>Al selecc</w:t>
+      </w:r>
+      <w:r>
+        <w:t>ionar Cabecera-Establecimiento:</w:t>
+      </w:r>
+    </w:p>
+    <w:p>
+      <w:pPr>
+        <w:pStyle w:val="Prrafodelista"/>
+        <w:numPr>
+          <w:ilvl w:val="1"/>
+          <w:numId w:val="35"/>
+        </w:numPr>
+      </w:pPr>
+      <w:r>
+        <w:t xml:space="preserve">Validar si para esa Cabecera-Establecimiento todos los registros de </w:t>
+      </w:r>
+      <w:proofErr w:type="spellStart"/>
+      <w:r>
+        <w:t>MEC_Mecanizadas</w:t>
+      </w:r>
+      <w:proofErr w:type="spellEnd"/>
+      <w:r>
+        <w:t xml:space="preserve"> están Consolidado = “N”: </w:t>
+      </w:r>
     </w:p>
     <w:p>
       <w:pPr>
@@ -20923,93 +20867,39 @@
         </w:numPr>
       </w:pPr>
       <w:r>
-        <w:t>se mostrará una grilla con los registros</w:t>
-      </w:r>
-      <w:r>
-        <w:t xml:space="preserve"> de la tabla MEC_POF para </w:t>
-      </w:r>
-      <w:r>
-        <w:t xml:space="preserve">el </w:t>
+        <w:t xml:space="preserve">se mostrará una grilla </w:t>
+      </w:r>
+      <w:r>
+        <w:t xml:space="preserve">de la tabla </w:t>
       </w:r>
       <w:proofErr w:type="spellStart"/>
       <w:r>
+        <w:t>MEC_Mecanizadas</w:t>
+      </w:r>
+      <w:proofErr w:type="spellEnd"/>
+      <w:r>
+        <w:t xml:space="preserve"> filtrada por </w:t>
+      </w:r>
+      <w:proofErr w:type="spellStart"/>
+      <w:r>
+        <w:t>IdCabecera</w:t>
+      </w:r>
+      <w:proofErr w:type="spellEnd"/>
+      <w:r>
+        <w:t xml:space="preserve"> e </w:t>
+      </w:r>
+      <w:proofErr w:type="spellStart"/>
+      <w:r>
         <w:t>IdEstablecimiento</w:t>
       </w:r>
       <w:proofErr w:type="spellEnd"/>
       <w:r>
-        <w:t xml:space="preserve"> seleccionado cuyos </w:t>
-      </w:r>
-      <w:proofErr w:type="spellStart"/>
-      <w:r>
-        <w:t>IdPOF</w:t>
-      </w:r>
-      <w:proofErr w:type="spellEnd"/>
-      <w:r>
-        <w:t xml:space="preserve"> no se encuentren en </w:t>
-      </w:r>
-      <w:proofErr w:type="spellStart"/>
-      <w:r>
-        <w:t>MEC_Mecanizadas</w:t>
-      </w:r>
-      <w:proofErr w:type="spellEnd"/>
-      <w:r>
-        <w:t xml:space="preserve"> </w:t>
-      </w:r>
-      <w:r>
-        <w:t xml:space="preserve">para el </w:t>
-      </w:r>
-      <w:proofErr w:type="spellStart"/>
-      <w:r>
-        <w:t>IdCabecera-IdEstablecimiento</w:t>
-      </w:r>
-      <w:proofErr w:type="spellEnd"/>
-      <w:r>
-        <w:t xml:space="preserve"> seleccionados.</w:t>
-      </w:r>
-    </w:p>
-    <w:p>
-      <w:pPr>
-        <w:pStyle w:val="Prrafodelista"/>
-        <w:numPr>
-          <w:ilvl w:val="3"/>
-          <w:numId w:val="35"/>
-        </w:numPr>
-      </w:pPr>
-      <w:r>
-        <w:lastRenderedPageBreak/>
-        <w:t>Agregar c</w:t>
-      </w:r>
-      <w:r>
-        <w:t xml:space="preserve">ampos </w:t>
-      </w:r>
-      <w:proofErr w:type="spellStart"/>
-      <w:r>
-        <w:t>Anio</w:t>
-      </w:r>
-      <w:proofErr w:type="spellEnd"/>
-      <w:r>
-        <w:t xml:space="preserve"> </w:t>
-      </w:r>
-      <w:proofErr w:type="spellStart"/>
-      <w:r>
-        <w:t>Afectacion</w:t>
-      </w:r>
-      <w:proofErr w:type="spellEnd"/>
-      <w:r>
-        <w:t xml:space="preserve"> y Mes </w:t>
-      </w:r>
-      <w:proofErr w:type="spellStart"/>
-      <w:r>
-        <w:t>Afectacion</w:t>
-      </w:r>
-      <w:proofErr w:type="spellEnd"/>
-      <w:r>
-        <w:t xml:space="preserve"> para Docentes sin haberes por encima de la grilla</w:t>
-      </w:r>
-    </w:p>
-    <w:p>
-      <w:pPr>
-        <w:ind w:left="2160"/>
+        <w:t>:</w:t>
+      </w:r>
+    </w:p>
+    <w:p>
+      <w:pPr>
+        <w:ind w:left="1440"/>
         <w:rPr>
           <w:highlight w:val="yellow"/>
         </w:rPr>
@@ -21019,11 +20909,12 @@
           <w:noProof/>
           <w:lang w:val="es-AR" w:eastAsia="es-AR"/>
         </w:rPr>
+        <w:lastRenderedPageBreak/>
         <w:drawing>
-          <wp:inline distT="0" distB="0" distL="0" distR="0" wp14:anchorId="7D566ECC" wp14:editId="4DFBE561">
-            <wp:extent cx="7152050" cy="3323936"/>
+          <wp:inline distT="0" distB="0" distL="0" distR="0" wp14:anchorId="1063C696" wp14:editId="7553619A">
+            <wp:extent cx="7179361" cy="4825653"/>
             <wp:effectExtent l="0" t="0" r="0" b="0"/>
-            <wp:docPr id="12" name="Imagen 12"/>
+            <wp:docPr id="6" name="Imagen 6"/>
             <wp:cNvGraphicFramePr>
               <a:graphicFrameLocks xmlns:a="http://schemas.openxmlformats.org/drawingml/2006/main" noChangeAspect="1"/>
             </wp:cNvGraphicFramePr>
@@ -21043,7 +20934,7 @@
                   <pic:spPr>
                     <a:xfrm>
                       <a:off x="0" y="0"/>
-                      <a:ext cx="7169353" cy="3331978"/>
+                      <a:ext cx="7184161" cy="4828879"/>
                     </a:xfrm>
                     <a:prstGeom prst="rect">
                       <a:avLst/>
@@ -21060,6 +20951,9 @@
       <w:pPr>
         <w:pStyle w:val="Prrafodelista"/>
         <w:ind w:left="2880"/>
+        <w:rPr>
+          <w:highlight w:val="yellow"/>
+        </w:rPr>
       </w:pPr>
     </w:p>
     <w:p>
@@ -21071,296 +20965,26 @@
         </w:numPr>
       </w:pPr>
       <w:r>
-        <w:t xml:space="preserve">en la última columna agregar un </w:t>
-      </w:r>
-      <w:r>
-        <w:t>botón “Agregar a Mecanizada”</w:t>
-      </w:r>
-    </w:p>
-    <w:p>
-      <w:pPr>
-        <w:pStyle w:val="Prrafodelista"/>
-        <w:numPr>
-          <w:ilvl w:val="3"/>
-          <w:numId w:val="35"/>
-        </w:numPr>
-      </w:pPr>
-      <w:r>
-        <w:t xml:space="preserve">Al hacer clic en el botón “Agregar a Mecanizada” </w:t>
-      </w:r>
+        <w:t xml:space="preserve">los registros cuyo campo Origen = “POF” deberán habilitar un botón “Eliminar” al final de la fila de la grilla. Al presionar este botón, se eliminará el registro de la tabla </w:t>
+      </w:r>
+      <w:proofErr w:type="spellStart"/>
+      <w:r>
+        <w:t>MEC_M</w:t>
+      </w:r>
+      <w:r>
+        <w:t>e</w:t>
+      </w:r>
+      <w:r>
+        <w:t>canizadas</w:t>
+      </w:r>
+      <w:proofErr w:type="spellEnd"/>
       <w:r>
         <w:t>:</w:t>
       </w:r>
     </w:p>
     <w:p>
       <w:pPr>
-        <w:pStyle w:val="Prrafodelista"/>
-        <w:numPr>
-          <w:ilvl w:val="4"/>
-          <w:numId w:val="35"/>
-        </w:numPr>
-      </w:pPr>
-      <w:r>
-        <w:t xml:space="preserve">Abrir una </w:t>
-      </w:r>
-      <w:proofErr w:type="spellStart"/>
-      <w:r>
-        <w:t>popup</w:t>
-      </w:r>
-      <w:proofErr w:type="spellEnd"/>
-      <w:r>
-        <w:t xml:space="preserve"> con los datos del docente, cargo y los </w:t>
-      </w:r>
-      <w:proofErr w:type="spellStart"/>
-      <w:r>
-        <w:t>checkbox</w:t>
-      </w:r>
-      <w:proofErr w:type="spellEnd"/>
-      <w:r>
-        <w:t xml:space="preserve"> “No Subvencionada” y “Sin Haberes”</w:t>
-      </w:r>
-    </w:p>
-    <w:p>
-      <w:pPr>
-        <w:pStyle w:val="Prrafodelista"/>
-        <w:numPr>
-          <w:ilvl w:val="4"/>
-          <w:numId w:val="35"/>
-        </w:numPr>
-      </w:pPr>
-      <w:r>
-        <w:lastRenderedPageBreak/>
-        <w:t xml:space="preserve">Al hacer clic en Aceptar de la </w:t>
-      </w:r>
-      <w:proofErr w:type="spellStart"/>
-      <w:r>
-        <w:t>popup</w:t>
-      </w:r>
-      <w:proofErr w:type="spellEnd"/>
-      <w:r>
-        <w:t xml:space="preserve">, actualizará el registro de la POF con lo que se haya </w:t>
-      </w:r>
-      <w:proofErr w:type="spellStart"/>
-      <w:r>
-        <w:t>checkeado</w:t>
-      </w:r>
-      <w:proofErr w:type="spellEnd"/>
-      <w:r>
-        <w:t xml:space="preserve"> en los campos “No Subvencionada” y “Sin Haberes”</w:t>
-      </w:r>
-    </w:p>
-    <w:p>
-      <w:pPr>
-        <w:pStyle w:val="Prrafodelista"/>
-        <w:numPr>
-          <w:ilvl w:val="4"/>
-          <w:numId w:val="35"/>
-        </w:numPr>
-      </w:pPr>
-      <w:r>
-        <w:t xml:space="preserve">Insertará el registro en la tabla </w:t>
-      </w:r>
-      <w:proofErr w:type="spellStart"/>
-      <w:r>
-        <w:t>MEC_Mecanizadas</w:t>
-      </w:r>
-      <w:proofErr w:type="spellEnd"/>
-      <w:r>
-        <w:t>:</w:t>
-      </w:r>
-    </w:p>
-    <w:p>
-      <w:pPr>
-        <w:pStyle w:val="Prrafodelista"/>
-        <w:numPr>
-          <w:ilvl w:val="5"/>
-          <w:numId w:val="35"/>
-        </w:numPr>
-      </w:pPr>
-      <w:proofErr w:type="spellStart"/>
-      <w:r>
-        <w:t>AnioMesAfectacion</w:t>
-      </w:r>
-      <w:proofErr w:type="spellEnd"/>
-      <w:r>
-        <w:t xml:space="preserve"> = </w:t>
-      </w:r>
-      <w:proofErr w:type="spellStart"/>
-      <w:r>
-        <w:t>AnioAfectacion</w:t>
-      </w:r>
-      <w:proofErr w:type="spellEnd"/>
-      <w:r>
-        <w:t xml:space="preserve"> + </w:t>
-      </w:r>
-      <w:proofErr w:type="spellStart"/>
-      <w:r>
-        <w:t>MesAfectacion</w:t>
-      </w:r>
-      <w:proofErr w:type="spellEnd"/>
-      <w:r>
-        <w:t xml:space="preserve"> de los campos del formulario</w:t>
-      </w:r>
-    </w:p>
-    <w:p>
-      <w:pPr>
-        <w:pStyle w:val="Prrafodelista"/>
-        <w:numPr>
-          <w:ilvl w:val="5"/>
-          <w:numId w:val="35"/>
-        </w:numPr>
-      </w:pPr>
-      <w:proofErr w:type="spellStart"/>
-      <w:r>
-        <w:t>IdCabecera</w:t>
-      </w:r>
-      <w:proofErr w:type="spellEnd"/>
-      <w:r>
-        <w:t xml:space="preserve"> = </w:t>
-      </w:r>
-      <w:proofErr w:type="spellStart"/>
-      <w:r>
-        <w:t>IdCabecera</w:t>
-      </w:r>
-      <w:proofErr w:type="spellEnd"/>
-      <w:r>
-        <w:t xml:space="preserve"> seleccionada en el combo</w:t>
-      </w:r>
-    </w:p>
-    <w:p>
-      <w:pPr>
-        <w:pStyle w:val="Prrafodelista"/>
-        <w:numPr>
-          <w:ilvl w:val="5"/>
-          <w:numId w:val="35"/>
-        </w:numPr>
-      </w:pPr>
-      <w:proofErr w:type="spellStart"/>
-      <w:r>
-        <w:t>IdEstablecimiento</w:t>
-      </w:r>
-      <w:proofErr w:type="spellEnd"/>
-      <w:r>
-        <w:t xml:space="preserve"> = </w:t>
-      </w:r>
-      <w:proofErr w:type="spellStart"/>
-      <w:r>
-        <w:t>IdEstablecimiento</w:t>
-      </w:r>
-      <w:proofErr w:type="spellEnd"/>
-      <w:r>
-        <w:t xml:space="preserve"> de la POF</w:t>
-      </w:r>
-    </w:p>
-    <w:p>
-      <w:pPr>
-        <w:pStyle w:val="Prrafodelista"/>
-        <w:numPr>
-          <w:ilvl w:val="5"/>
-          <w:numId w:val="35"/>
-        </w:numPr>
-      </w:pPr>
-      <w:proofErr w:type="spellStart"/>
-      <w:r>
-        <w:t>IdPOF</w:t>
-      </w:r>
-      <w:proofErr w:type="spellEnd"/>
-      <w:r>
-        <w:t xml:space="preserve"> = </w:t>
-      </w:r>
-      <w:proofErr w:type="spellStart"/>
-      <w:r>
-        <w:t>IdPOF</w:t>
-      </w:r>
-      <w:proofErr w:type="spellEnd"/>
-      <w:r>
-        <w:t xml:space="preserve"> de la tabla MEC_POF</w:t>
-      </w:r>
-    </w:p>
-    <w:p>
-      <w:pPr>
-        <w:pStyle w:val="Prrafodelista"/>
-        <w:numPr>
-          <w:ilvl w:val="5"/>
-          <w:numId w:val="35"/>
-        </w:numPr>
-      </w:pPr>
-      <w:r>
-        <w:t>Importe = 0</w:t>
-      </w:r>
-    </w:p>
-    <w:p>
-      <w:pPr>
-        <w:pStyle w:val="Prrafodelista"/>
-        <w:numPr>
-          <w:ilvl w:val="5"/>
-          <w:numId w:val="35"/>
-        </w:numPr>
-      </w:pPr>
-      <w:r>
-        <w:t>Origen = “POF”</w:t>
-      </w:r>
-    </w:p>
-    <w:p>
-      <w:pPr>
-        <w:pStyle w:val="Prrafodelista"/>
-        <w:numPr>
-          <w:ilvl w:val="4"/>
-          <w:numId w:val="35"/>
-        </w:numPr>
-      </w:pPr>
-      <w:r>
-        <w:t>Actualizar grillas de Mecanizadas y de Docentes en POF Sin Haberes y No Subvencionados</w:t>
-      </w:r>
-    </w:p>
-    <w:p>
-      <w:pPr>
-        <w:pStyle w:val="Prrafodelista"/>
-        <w:numPr>
-          <w:ilvl w:val="2"/>
-          <w:numId w:val="35"/>
-        </w:numPr>
-      </w:pPr>
-      <w:r>
-        <w:t xml:space="preserve">se mostrará una grilla con los registros de </w:t>
-      </w:r>
-      <w:proofErr w:type="spellStart"/>
-      <w:r>
-        <w:t>MEC_Mecanizadas</w:t>
-      </w:r>
-      <w:proofErr w:type="spellEnd"/>
-      <w:r>
-        <w:t xml:space="preserve"> </w:t>
-      </w:r>
-      <w:r>
-        <w:t xml:space="preserve">(para el </w:t>
-      </w:r>
-      <w:proofErr w:type="spellStart"/>
-      <w:r>
-        <w:t>IdCabecera</w:t>
-      </w:r>
-      <w:proofErr w:type="spellEnd"/>
-      <w:r>
-        <w:t xml:space="preserve"> e </w:t>
-      </w:r>
-      <w:proofErr w:type="spellStart"/>
-      <w:r>
-        <w:t>IdEstablecimiento</w:t>
-      </w:r>
-      <w:proofErr w:type="spellEnd"/>
-      <w:r>
-        <w:t xml:space="preserve"> seleccionados) </w:t>
-      </w:r>
-      <w:r>
-        <w:t xml:space="preserve">donde </w:t>
-      </w:r>
-      <w:r>
-        <w:t>el carácter de Revista de la POF sea “S”:</w:t>
-      </w:r>
-    </w:p>
-    <w:p>
-      <w:pPr>
-        <w:ind w:left="1440"/>
+        <w:ind w:left="1800"/>
         <w:rPr>
           <w:highlight w:val="yellow"/>
         </w:rPr>
@@ -21372,10 +20996,10 @@
         </w:rPr>
         <w:lastRenderedPageBreak/>
         <w:drawing>
-          <wp:inline distT="0" distB="0" distL="0" distR="0" wp14:anchorId="5F633456" wp14:editId="28FB0076">
-            <wp:extent cx="7419917" cy="3512383"/>
+          <wp:inline distT="0" distB="0" distL="0" distR="0" wp14:anchorId="17ABB1F6" wp14:editId="787B61F8">
+            <wp:extent cx="7045845" cy="3710537"/>
             <wp:effectExtent l="0" t="0" r="0" b="0"/>
-            <wp:docPr id="13" name="Imagen 13"/>
+            <wp:docPr id="8" name="Imagen 8"/>
             <wp:cNvGraphicFramePr>
               <a:graphicFrameLocks xmlns:a="http://schemas.openxmlformats.org/drawingml/2006/main" noChangeAspect="1"/>
             </wp:cNvGraphicFramePr>
@@ -21395,6 +21019,514 @@
                   <pic:spPr>
                     <a:xfrm>
                       <a:off x="0" y="0"/>
+                      <a:ext cx="7056542" cy="3716170"/>
+                    </a:xfrm>
+                    <a:prstGeom prst="rect">
+                      <a:avLst/>
+                    </a:prstGeom>
+                  </pic:spPr>
+                </pic:pic>
+              </a:graphicData>
+            </a:graphic>
+          </wp:inline>
+        </w:drawing>
+      </w:r>
+    </w:p>
+    <w:p>
+      <w:pPr>
+        <w:ind w:left="2520"/>
+        <w:rPr>
+          <w:highlight w:val="yellow"/>
+        </w:rPr>
+      </w:pPr>
+    </w:p>
+    <w:p>
+      <w:pPr>
+        <w:pStyle w:val="Prrafodelista"/>
+        <w:ind w:left="2160"/>
+      </w:pPr>
+    </w:p>
+    <w:p>
+      <w:pPr>
+        <w:pStyle w:val="Prrafodelista"/>
+        <w:numPr>
+          <w:ilvl w:val="2"/>
+          <w:numId w:val="35"/>
+        </w:numPr>
+      </w:pPr>
+      <w:r>
+        <w:t>se mostrará una grilla con los registros</w:t>
+      </w:r>
+      <w:r>
+        <w:t xml:space="preserve"> de la tabla MEC_POF para </w:t>
+      </w:r>
+      <w:r>
+        <w:t xml:space="preserve">el </w:t>
+      </w:r>
+      <w:proofErr w:type="spellStart"/>
+      <w:r>
+        <w:t>IdEstablecimiento</w:t>
+      </w:r>
+      <w:proofErr w:type="spellEnd"/>
+      <w:r>
+        <w:t xml:space="preserve"> seleccionado cuyos </w:t>
+      </w:r>
+      <w:proofErr w:type="spellStart"/>
+      <w:r>
+        <w:t>IdPOF</w:t>
+      </w:r>
+      <w:proofErr w:type="spellEnd"/>
+      <w:r>
+        <w:t xml:space="preserve"> no se encuentren en </w:t>
+      </w:r>
+      <w:proofErr w:type="spellStart"/>
+      <w:r>
+        <w:t>MEC_Mecanizadas</w:t>
+      </w:r>
+      <w:proofErr w:type="spellEnd"/>
+      <w:r>
+        <w:t xml:space="preserve"> </w:t>
+      </w:r>
+      <w:r>
+        <w:t xml:space="preserve">para el </w:t>
+      </w:r>
+      <w:proofErr w:type="spellStart"/>
+      <w:r>
+        <w:t>IdCabecera-IdEstablecimiento</w:t>
+      </w:r>
+      <w:proofErr w:type="spellEnd"/>
+      <w:r>
+        <w:t xml:space="preserve"> seleccionados.</w:t>
+      </w:r>
+    </w:p>
+    <w:p>
+      <w:pPr>
+        <w:pStyle w:val="Prrafodelista"/>
+        <w:numPr>
+          <w:ilvl w:val="3"/>
+          <w:numId w:val="35"/>
+        </w:numPr>
+      </w:pPr>
+      <w:r>
+        <w:t>Agregar c</w:t>
+      </w:r>
+      <w:r>
+        <w:t xml:space="preserve">ampos </w:t>
+      </w:r>
+      <w:proofErr w:type="spellStart"/>
+      <w:r>
+        <w:t>Anio</w:t>
+      </w:r>
+      <w:proofErr w:type="spellEnd"/>
+      <w:r>
+        <w:t xml:space="preserve"> </w:t>
+      </w:r>
+      <w:proofErr w:type="spellStart"/>
+      <w:r>
+        <w:t>Afectacion</w:t>
+      </w:r>
+      <w:proofErr w:type="spellEnd"/>
+      <w:r>
+        <w:t xml:space="preserve"> y Mes </w:t>
+      </w:r>
+      <w:proofErr w:type="spellStart"/>
+      <w:r>
+        <w:t>Afectacion</w:t>
+      </w:r>
+      <w:proofErr w:type="spellEnd"/>
+      <w:r>
+        <w:t xml:space="preserve"> para Docentes sin haberes por encima de la grilla</w:t>
+      </w:r>
+    </w:p>
+    <w:p>
+      <w:pPr>
+        <w:ind w:left="2160"/>
+        <w:rPr>
+          <w:highlight w:val="yellow"/>
+        </w:rPr>
+      </w:pPr>
+      <w:r>
+        <w:rPr>
+          <w:noProof/>
+          <w:lang w:val="es-AR" w:eastAsia="es-AR"/>
+        </w:rPr>
+        <w:lastRenderedPageBreak/>
+        <w:drawing>
+          <wp:inline distT="0" distB="0" distL="0" distR="0" wp14:anchorId="7D566ECC" wp14:editId="4DFBE561">
+            <wp:extent cx="7152050" cy="3323936"/>
+            <wp:effectExtent l="0" t="0" r="0" b="0"/>
+            <wp:docPr id="12" name="Imagen 12"/>
+            <wp:cNvGraphicFramePr>
+              <a:graphicFrameLocks xmlns:a="http://schemas.openxmlformats.org/drawingml/2006/main" noChangeAspect="1"/>
+            </wp:cNvGraphicFramePr>
+            <a:graphic xmlns:a="http://schemas.openxmlformats.org/drawingml/2006/main">
+              <a:graphicData uri="http://schemas.openxmlformats.org/drawingml/2006/picture">
+                <pic:pic xmlns:pic="http://schemas.openxmlformats.org/drawingml/2006/picture">
+                  <pic:nvPicPr>
+                    <pic:cNvPr id="1" name=""/>
+                    <pic:cNvPicPr/>
+                  </pic:nvPicPr>
+                  <pic:blipFill>
+                    <a:blip r:embed="rId21"/>
+                    <a:stretch>
+                      <a:fillRect/>
+                    </a:stretch>
+                  </pic:blipFill>
+                  <pic:spPr>
+                    <a:xfrm>
+                      <a:off x="0" y="0"/>
+                      <a:ext cx="7169353" cy="3331978"/>
+                    </a:xfrm>
+                    <a:prstGeom prst="rect">
+                      <a:avLst/>
+                    </a:prstGeom>
+                  </pic:spPr>
+                </pic:pic>
+              </a:graphicData>
+            </a:graphic>
+          </wp:inline>
+        </w:drawing>
+      </w:r>
+    </w:p>
+    <w:p>
+      <w:pPr>
+        <w:pStyle w:val="Prrafodelista"/>
+        <w:ind w:left="2880"/>
+      </w:pPr>
+    </w:p>
+    <w:p>
+      <w:pPr>
+        <w:pStyle w:val="Prrafodelista"/>
+        <w:numPr>
+          <w:ilvl w:val="3"/>
+          <w:numId w:val="35"/>
+        </w:numPr>
+      </w:pPr>
+      <w:r>
+        <w:t xml:space="preserve">en la última columna agregar un </w:t>
+      </w:r>
+      <w:r>
+        <w:t>botón “Agregar a Mecanizada”</w:t>
+      </w:r>
+    </w:p>
+    <w:p>
+      <w:pPr>
+        <w:pStyle w:val="Prrafodelista"/>
+        <w:numPr>
+          <w:ilvl w:val="3"/>
+          <w:numId w:val="35"/>
+        </w:numPr>
+      </w:pPr>
+      <w:r>
+        <w:t xml:space="preserve">Al hacer clic en el botón “Agregar a Mecanizada” </w:t>
+      </w:r>
+      <w:r>
+        <w:t>:</w:t>
+      </w:r>
+    </w:p>
+    <w:p>
+      <w:pPr>
+        <w:pStyle w:val="Prrafodelista"/>
+        <w:numPr>
+          <w:ilvl w:val="4"/>
+          <w:numId w:val="35"/>
+        </w:numPr>
+      </w:pPr>
+      <w:r>
+        <w:t xml:space="preserve">Abrir una </w:t>
+      </w:r>
+      <w:proofErr w:type="spellStart"/>
+      <w:r>
+        <w:t>popup</w:t>
+      </w:r>
+      <w:proofErr w:type="spellEnd"/>
+      <w:r>
+        <w:t xml:space="preserve"> con los datos del docente, cargo y los </w:t>
+      </w:r>
+      <w:proofErr w:type="spellStart"/>
+      <w:r>
+        <w:t>checkbox</w:t>
+      </w:r>
+      <w:proofErr w:type="spellEnd"/>
+      <w:r>
+        <w:t xml:space="preserve"> “No Subvencionada” y “Sin Haberes”</w:t>
+      </w:r>
+    </w:p>
+    <w:p>
+      <w:pPr>
+        <w:pStyle w:val="Prrafodelista"/>
+        <w:numPr>
+          <w:ilvl w:val="4"/>
+          <w:numId w:val="35"/>
+        </w:numPr>
+      </w:pPr>
+      <w:r>
+        <w:t xml:space="preserve">Al hacer clic en Aceptar de la </w:t>
+      </w:r>
+      <w:proofErr w:type="spellStart"/>
+      <w:r>
+        <w:t>popup</w:t>
+      </w:r>
+      <w:proofErr w:type="spellEnd"/>
+      <w:r>
+        <w:t xml:space="preserve">, actualizará el registro de la POF con lo que se haya </w:t>
+      </w:r>
+      <w:proofErr w:type="spellStart"/>
+      <w:r>
+        <w:t>checkeado</w:t>
+      </w:r>
+      <w:proofErr w:type="spellEnd"/>
+      <w:r>
+        <w:t xml:space="preserve"> en los campos “No Subvencionada” y “Sin Haberes”</w:t>
+      </w:r>
+    </w:p>
+    <w:p>
+      <w:pPr>
+        <w:pStyle w:val="Prrafodelista"/>
+        <w:numPr>
+          <w:ilvl w:val="4"/>
+          <w:numId w:val="35"/>
+        </w:numPr>
+      </w:pPr>
+      <w:r>
+        <w:t xml:space="preserve">Insertará el registro en la tabla </w:t>
+      </w:r>
+      <w:proofErr w:type="spellStart"/>
+      <w:r>
+        <w:t>MEC_Mecanizadas</w:t>
+      </w:r>
+      <w:proofErr w:type="spellEnd"/>
+      <w:r>
+        <w:t>:</w:t>
+      </w:r>
+    </w:p>
+    <w:p>
+      <w:pPr>
+        <w:pStyle w:val="Prrafodelista"/>
+        <w:numPr>
+          <w:ilvl w:val="5"/>
+          <w:numId w:val="35"/>
+        </w:numPr>
+      </w:pPr>
+      <w:proofErr w:type="spellStart"/>
+      <w:r>
+        <w:lastRenderedPageBreak/>
+        <w:t>AnioMesAfectacion</w:t>
+      </w:r>
+      <w:proofErr w:type="spellEnd"/>
+      <w:r>
+        <w:t xml:space="preserve"> = </w:t>
+      </w:r>
+      <w:proofErr w:type="spellStart"/>
+      <w:r>
+        <w:t>AnioAfectacion</w:t>
+      </w:r>
+      <w:proofErr w:type="spellEnd"/>
+      <w:r>
+        <w:t xml:space="preserve"> + </w:t>
+      </w:r>
+      <w:proofErr w:type="spellStart"/>
+      <w:r>
+        <w:t>MesAfectacion</w:t>
+      </w:r>
+      <w:proofErr w:type="spellEnd"/>
+      <w:r>
+        <w:t xml:space="preserve"> de los campos del formulario</w:t>
+      </w:r>
+    </w:p>
+    <w:p>
+      <w:pPr>
+        <w:pStyle w:val="Prrafodelista"/>
+        <w:numPr>
+          <w:ilvl w:val="5"/>
+          <w:numId w:val="35"/>
+        </w:numPr>
+      </w:pPr>
+      <w:proofErr w:type="spellStart"/>
+      <w:r>
+        <w:t>IdCabecera</w:t>
+      </w:r>
+      <w:proofErr w:type="spellEnd"/>
+      <w:r>
+        <w:t xml:space="preserve"> = </w:t>
+      </w:r>
+      <w:proofErr w:type="spellStart"/>
+      <w:r>
+        <w:t>IdCabecera</w:t>
+      </w:r>
+      <w:proofErr w:type="spellEnd"/>
+      <w:r>
+        <w:t xml:space="preserve"> seleccionada en el combo</w:t>
+      </w:r>
+    </w:p>
+    <w:p>
+      <w:pPr>
+        <w:pStyle w:val="Prrafodelista"/>
+        <w:numPr>
+          <w:ilvl w:val="5"/>
+          <w:numId w:val="35"/>
+        </w:numPr>
+      </w:pPr>
+      <w:proofErr w:type="spellStart"/>
+      <w:r>
+        <w:t>IdEstablecimiento</w:t>
+      </w:r>
+      <w:proofErr w:type="spellEnd"/>
+      <w:r>
+        <w:t xml:space="preserve"> = </w:t>
+      </w:r>
+      <w:proofErr w:type="spellStart"/>
+      <w:r>
+        <w:t>IdEstablecimiento</w:t>
+      </w:r>
+      <w:proofErr w:type="spellEnd"/>
+      <w:r>
+        <w:t xml:space="preserve"> de la POF</w:t>
+      </w:r>
+    </w:p>
+    <w:p>
+      <w:pPr>
+        <w:pStyle w:val="Prrafodelista"/>
+        <w:numPr>
+          <w:ilvl w:val="5"/>
+          <w:numId w:val="35"/>
+        </w:numPr>
+      </w:pPr>
+      <w:proofErr w:type="spellStart"/>
+      <w:r>
+        <w:t>IdPOF</w:t>
+      </w:r>
+      <w:proofErr w:type="spellEnd"/>
+      <w:r>
+        <w:t xml:space="preserve"> = </w:t>
+      </w:r>
+      <w:proofErr w:type="spellStart"/>
+      <w:r>
+        <w:t>IdPOF</w:t>
+      </w:r>
+      <w:proofErr w:type="spellEnd"/>
+      <w:r>
+        <w:t xml:space="preserve"> de la tabla MEC_POF</w:t>
+      </w:r>
+    </w:p>
+    <w:p>
+      <w:pPr>
+        <w:pStyle w:val="Prrafodelista"/>
+        <w:numPr>
+          <w:ilvl w:val="5"/>
+          <w:numId w:val="35"/>
+        </w:numPr>
+      </w:pPr>
+      <w:r>
+        <w:t>Importe = 0</w:t>
+      </w:r>
+    </w:p>
+    <w:p>
+      <w:pPr>
+        <w:pStyle w:val="Prrafodelista"/>
+        <w:numPr>
+          <w:ilvl w:val="5"/>
+          <w:numId w:val="35"/>
+        </w:numPr>
+      </w:pPr>
+      <w:r>
+        <w:t>Origen = “POF”</w:t>
+      </w:r>
+    </w:p>
+    <w:p>
+      <w:pPr>
+        <w:pStyle w:val="Prrafodelista"/>
+        <w:numPr>
+          <w:ilvl w:val="4"/>
+          <w:numId w:val="35"/>
+        </w:numPr>
+      </w:pPr>
+      <w:r>
+        <w:t>Actualizar grillas de Mecanizadas y de Docentes en POF Sin Haberes y No Subvencionados</w:t>
+      </w:r>
+    </w:p>
+    <w:p>
+      <w:pPr>
+        <w:pStyle w:val="Prrafodelista"/>
+        <w:numPr>
+          <w:ilvl w:val="2"/>
+          <w:numId w:val="35"/>
+        </w:numPr>
+      </w:pPr>
+      <w:r>
+        <w:t xml:space="preserve">se mostrará una grilla con los registros de </w:t>
+      </w:r>
+      <w:proofErr w:type="spellStart"/>
+      <w:r>
+        <w:t>MEC_Mecanizadas</w:t>
+      </w:r>
+      <w:proofErr w:type="spellEnd"/>
+      <w:r>
+        <w:t xml:space="preserve"> </w:t>
+      </w:r>
+      <w:r>
+        <w:t xml:space="preserve">(para el </w:t>
+      </w:r>
+      <w:proofErr w:type="spellStart"/>
+      <w:r>
+        <w:t>IdCabecera</w:t>
+      </w:r>
+      <w:proofErr w:type="spellEnd"/>
+      <w:r>
+        <w:t xml:space="preserve"> e </w:t>
+      </w:r>
+      <w:proofErr w:type="spellStart"/>
+      <w:r>
+        <w:t>IdEstablecimiento</w:t>
+      </w:r>
+      <w:proofErr w:type="spellEnd"/>
+      <w:r>
+        <w:t xml:space="preserve"> seleccionados) </w:t>
+      </w:r>
+      <w:r>
+        <w:t xml:space="preserve">donde </w:t>
+      </w:r>
+      <w:r>
+        <w:t>el carácter de Revista de la POF sea “S”:</w:t>
+      </w:r>
+    </w:p>
+    <w:p>
+      <w:pPr>
+        <w:ind w:left="1440"/>
+        <w:rPr>
+          <w:highlight w:val="yellow"/>
+        </w:rPr>
+      </w:pPr>
+      <w:r>
+        <w:rPr>
+          <w:noProof/>
+          <w:lang w:val="es-AR" w:eastAsia="es-AR"/>
+        </w:rPr>
+        <w:lastRenderedPageBreak/>
+        <w:drawing>
+          <wp:inline distT="0" distB="0" distL="0" distR="0" wp14:anchorId="5F633456" wp14:editId="28FB0076">
+            <wp:extent cx="7419917" cy="3512383"/>
+            <wp:effectExtent l="0" t="0" r="0" b="0"/>
+            <wp:docPr id="13" name="Imagen 13"/>
+            <wp:cNvGraphicFramePr>
+              <a:graphicFrameLocks xmlns:a="http://schemas.openxmlformats.org/drawingml/2006/main" noChangeAspect="1"/>
+            </wp:cNvGraphicFramePr>
+            <a:graphic xmlns:a="http://schemas.openxmlformats.org/drawingml/2006/main">
+              <a:graphicData uri="http://schemas.openxmlformats.org/drawingml/2006/picture">
+                <pic:pic xmlns:pic="http://schemas.openxmlformats.org/drawingml/2006/picture">
+                  <pic:nvPicPr>
+                    <pic:cNvPr id="1" name=""/>
+                    <pic:cNvPicPr/>
+                  </pic:nvPicPr>
+                  <pic:blipFill>
+                    <a:blip r:embed="rId22"/>
+                    <a:stretch>
+                      <a:fillRect/>
+                    </a:stretch>
+                  </pic:blipFill>
+                  <pic:spPr>
+                    <a:xfrm>
+                      <a:off x="0" y="0"/>
                       <a:ext cx="7446810" cy="3525113"/>
                     </a:xfrm>
                     <a:prstGeom prst="rect">
@@ -23202,7 +23334,7 @@
                     <pic:cNvPicPr/>
                   </pic:nvPicPr>
                   <pic:blipFill>
-                    <a:blip r:embed="rId21">
+                    <a:blip r:embed="rId23">
                       <a:extLst>
                         <a:ext uri="{28A0092B-C50C-407E-A947-70E740481C1C}">
                           <a14:useLocalDpi xmlns:a14="http://schemas.microsoft.com/office/drawing/2010/main" val="0"/>
@@ -27520,7 +27652,7 @@
                     <pic:cNvPicPr/>
                   </pic:nvPicPr>
                   <pic:blipFill>
-                    <a:blip r:embed="rId22">
+                    <a:blip r:embed="rId24">
                       <a:extLst>
                         <a:ext uri="{28A0092B-C50C-407E-A947-70E740481C1C}">
                           <a14:useLocalDpi xmlns:a14="http://schemas.microsoft.com/office/drawing/2010/main" val="0"/>
@@ -28544,7 +28676,7 @@
                     <pic:cNvPicPr/>
                   </pic:nvPicPr>
                   <pic:blipFill>
-                    <a:blip r:embed="rId23"/>
+                    <a:blip r:embed="rId25"/>
                     <a:stretch>
                       <a:fillRect/>
                     </a:stretch>
@@ -29017,7 +29149,7 @@
                     <pic:cNvPicPr/>
                   </pic:nvPicPr>
                   <pic:blipFill>
-                    <a:blip r:embed="rId24"/>
+                    <a:blip r:embed="rId26"/>
                     <a:stretch>
                       <a:fillRect/>
                     </a:stretch>
@@ -31659,8 +31791,8 @@
     <w:p/>
     <w:p/>
     <w:sectPr>
-      <w:headerReference w:type="default" r:id="rId25"/>
-      <w:headerReference w:type="first" r:id="rId26"/>
+      <w:headerReference w:type="default" r:id="rId27"/>
+      <w:headerReference w:type="first" r:id="rId28"/>
       <w:pgSz w:w="15874" w:h="11906" w:orient="landscape"/>
       <w:pgMar w:top="1440" w:right="1440" w:bottom="875" w:left="1440" w:header="283" w:footer="720" w:gutter="0"/>
       <w:cols w:space="720"/>
@@ -39087,7 +39219,7 @@
 </file>
 
 <file path=customXml/itemProps1.xml><?xml version="1.0" encoding="utf-8"?>
-<ds:datastoreItem xmlns:ds="http://schemas.openxmlformats.org/officeDocument/2006/customXml" ds:itemID="{73EC4AFE-709E-41A1-84BE-02A361521D1F}">
+<ds:datastoreItem xmlns:ds="http://schemas.openxmlformats.org/officeDocument/2006/customXml" ds:itemID="{2CD9D11A-45AA-4879-8784-A94445DDB350}">
   <ds:schemaRefs>
     <ds:schemaRef ds:uri="http://schemas.openxmlformats.org/officeDocument/2006/bibliography"/>
   </ds:schemaRefs>

--- a/Documentacion/DocumentacionProyecto/Requerimientos/RF_DevolucionSubvencionesDocentes_v4.docx
+++ b/Documentacion/DocumentacionProyecto/Requerimientos/RF_DevolucionSubvencionesDocentes_v4.docx
@@ -19546,13 +19546,7 @@
         <w:t>Debajo se mostrará un combo con todas las cabeceras de Inasistencias del Establecimiento, mostrando en orden descendente Año, Mes, Estado y que estén en estado P.</w:t>
       </w:r>
       <w:r>
-        <w:t xml:space="preserve">  </w:t>
-      </w:r>
-      <w:r>
-        <w:t>Se mostrará un botón “Ver Detalle”</w:t>
-      </w:r>
-      <w:r>
-        <w:t xml:space="preserve"> al final de cada registro:</w:t>
+        <w:t xml:space="preserve">  Se mostrará un botón “Ver Detalle” al final de cada registro:</w:t>
       </w:r>
     </w:p>
     <w:p/>
@@ -19887,15 +19881,7 @@
         <w:rPr>
           <w:sz w:val="20"/>
         </w:rPr>
-        <w:t xml:space="preserve">Se guarda el campo Confecciono con el </w:t>
-      </w:r>
-      <w:bookmarkStart w:id="70" w:name="_GoBack"/>
-      <w:bookmarkEnd w:id="70"/>
-      <w:r>
-        <w:rPr>
-          <w:sz w:val="20"/>
-        </w:rPr>
-        <w:t xml:space="preserve">usuario </w:t>
+        <w:t xml:space="preserve">Se guarda el campo Confecciono con el usuario </w:t>
       </w:r>
       <w:proofErr w:type="spellStart"/>
       <w:r>
@@ -19981,12 +19967,14 @@
       <w:r>
         <w:rPr>
           <w:b/>
+          <w:highlight w:val="yellow"/>
         </w:rPr>
         <w:t xml:space="preserve">3. </w:t>
       </w:r>
       <w:r>
         <w:rPr>
           <w:b/>
+          <w:highlight w:val="yellow"/>
         </w:rPr>
         <w:t>Verificación de Inasistencias</w:t>
       </w:r>
@@ -20001,6 +19989,50 @@
     <w:p/>
     <w:p/>
     <w:p/>
+    <w:p/>
+    <w:p>
+      <w:pPr>
+        <w:rPr>
+          <w:b/>
+          <w:sz w:val="22"/>
+        </w:rPr>
+      </w:pPr>
+      <w:r>
+        <w:rPr>
+          <w:b/>
+          <w:sz w:val="22"/>
+        </w:rPr>
+        <w:t xml:space="preserve">Gestión de </w:t>
+      </w:r>
+      <w:r>
+        <w:rPr>
+          <w:b/>
+          <w:sz w:val="22"/>
+        </w:rPr>
+        <w:t>Bajas</w:t>
+      </w:r>
+    </w:p>
+    <w:p>
+      <w:pPr>
+        <w:rPr>
+          <w:b/>
+          <w:sz w:val="22"/>
+        </w:rPr>
+      </w:pPr>
+    </w:p>
+    <w:p>
+      <w:pPr>
+        <w:rPr>
+          <w:b/>
+        </w:rPr>
+      </w:pPr>
+      <w:r>
+        <w:rPr>
+          <w:b/>
+        </w:rPr>
+        <w:t>1. Gestión Motivos Bajas</w:t>
+      </w:r>
+    </w:p>
     <w:p/>
     <w:p>
       <w:pPr>
@@ -20013,8 +20045,13 @@
         <w:shd w:val="clear" w:color="auto" w:fill="DBE5F1" w:themeFill="accent1" w:themeFillTint="33"/>
       </w:pPr>
       <w:r>
-        <w:t>Tabla: Mecanizadas</w:t>
-      </w:r>
+        <w:t xml:space="preserve">Tabla: </w:t>
+      </w:r>
+      <w:proofErr w:type="spellStart"/>
+      <w:r>
+        <w:t>MEC_MotivosBajas</w:t>
+      </w:r>
+      <w:proofErr w:type="spellEnd"/>
     </w:p>
     <w:p/>
     <w:p/>
@@ -20047,6 +20084,7 @@
               <w:rPr>
                 <w:sz w:val="22"/>
               </w:rPr>
+              <w:lastRenderedPageBreak/>
               <w:t>Nombre Campo</w:t>
             </w:r>
           </w:p>
@@ -20083,7 +20121,7 @@
           <w:p>
             <w:proofErr w:type="spellStart"/>
             <w:r>
-              <w:t>IdMecanizada</w:t>
+              <w:t>IdMotivoBaja</w:t>
             </w:r>
             <w:proofErr w:type="spellEnd"/>
           </w:p>
@@ -20111,17 +20149,9 @@
             <w:tcW w:w="2830" w:type="dxa"/>
           </w:tcPr>
           <w:p>
-            <w:pPr>
-              <w:rPr>
-                <w:highlight w:val="yellow"/>
-              </w:rPr>
-            </w:pPr>
             <w:proofErr w:type="spellStart"/>
             <w:r>
-              <w:rPr>
-                <w:highlight w:val="yellow"/>
-              </w:rPr>
-              <w:t>FechaConsolidacion</w:t>
+              <w:t>MotivoBaja</w:t>
             </w:r>
             <w:proofErr w:type="spellEnd"/>
           </w:p>
@@ -20133,18 +20163,15 @@
           <w:p>
             <w:pPr>
               <w:cnfStyle w:val="000000000000" w:firstRow="0" w:lastRow="0" w:firstColumn="0" w:lastColumn="0" w:oddVBand="0" w:evenVBand="0" w:oddHBand="0" w:evenHBand="0" w:firstRowFirstColumn="0" w:firstRowLastColumn="0" w:lastRowFirstColumn="0" w:lastRowLastColumn="0"/>
-              <w:rPr>
-                <w:highlight w:val="yellow"/>
-              </w:rPr>
             </w:pPr>
             <w:proofErr w:type="spellStart"/>
             <w:r>
-              <w:rPr>
-                <w:highlight w:val="yellow"/>
-              </w:rPr>
-              <w:t>Datetime</w:t>
+              <w:t>Varchar</w:t>
             </w:r>
             <w:proofErr w:type="spellEnd"/>
+            <w:r>
+              <w:t>(100)</w:t>
+            </w:r>
           </w:p>
         </w:tc>
       </w:tr>
@@ -20158,59 +20185,243 @@
             <w:tcW w:w="2830" w:type="dxa"/>
           </w:tcPr>
           <w:p>
-            <w:pPr>
-              <w:rPr>
-                <w:highlight w:val="yellow"/>
-              </w:rPr>
+            <w:r>
+              <w:t>Vigente</w:t>
+            </w:r>
+          </w:p>
+        </w:tc>
+        <w:tc>
+          <w:tcPr>
+            <w:tcW w:w="5664" w:type="dxa"/>
+          </w:tcPr>
+          <w:p>
+            <w:pPr>
+              <w:cnfStyle w:val="000000100000" w:firstRow="0" w:lastRow="0" w:firstColumn="0" w:lastColumn="0" w:oddVBand="0" w:evenVBand="0" w:oddHBand="1" w:evenHBand="0" w:firstRowFirstColumn="0" w:firstRowLastColumn="0" w:lastRowFirstColumn="0" w:lastRowLastColumn="0"/>
             </w:pPr>
             <w:proofErr w:type="spellStart"/>
             <w:r>
-              <w:rPr>
-                <w:highlight w:val="yellow"/>
-              </w:rPr>
-              <w:t>UsuarioConsolidacion</w:t>
+              <w:t>Char</w:t>
             </w:r>
             <w:proofErr w:type="spellEnd"/>
-          </w:p>
-        </w:tc>
-        <w:tc>
-          <w:tcPr>
-            <w:tcW w:w="5664" w:type="dxa"/>
-          </w:tcPr>
-          <w:p>
-            <w:pPr>
-              <w:cnfStyle w:val="000000100000" w:firstRow="0" w:lastRow="0" w:firstColumn="0" w:lastColumn="0" w:oddVBand="0" w:evenVBand="0" w:oddHBand="1" w:evenHBand="0" w:firstRowFirstColumn="0" w:firstRowLastColumn="0" w:lastRowFirstColumn="0" w:lastRowLastColumn="0"/>
-            </w:pPr>
-            <w:proofErr w:type="spellStart"/>
-            <w:r>
-              <w:rPr>
-                <w:highlight w:val="yellow"/>
-              </w:rPr>
-              <w:t>Varchar</w:t>
-            </w:r>
-            <w:proofErr w:type="spellEnd"/>
-            <w:r>
-              <w:rPr>
-                <w:highlight w:val="yellow"/>
-              </w:rPr>
-              <w:t>(20)</w:t>
+            <w:r>
+              <w:t>(1) (S/N)</w:t>
             </w:r>
           </w:p>
         </w:tc>
       </w:tr>
+    </w:tbl>
+    <w:p>
+      <w:pPr>
+        <w:rPr>
+          <w:b/>
+          <w:sz w:val="22"/>
+        </w:rPr>
+      </w:pPr>
+    </w:p>
+    <w:p>
+      <w:r>
+        <w:t>Se agregará un menú “Bajas” y una opción de submenú “Motivos Bajas”, a la que tendrán acceso los usuarios Administradores.</w:t>
+      </w:r>
+    </w:p>
+    <w:p/>
+    <w:p>
+      <w:r>
+        <w:t>Se deberá desarrollar un listado con todas las características de una paramétrica:</w:t>
+      </w:r>
+    </w:p>
+    <w:p/>
+    <w:p>
+      <w:pPr>
+        <w:pStyle w:val="Prrafodelista"/>
+        <w:numPr>
+          <w:ilvl w:val="0"/>
+          <w:numId w:val="48"/>
+        </w:numPr>
+        <w:spacing w:after="0"/>
+        <w:ind w:left="714" w:hanging="357"/>
+        <w:rPr>
+          <w:sz w:val="20"/>
+        </w:rPr>
+      </w:pPr>
+      <w:r>
+        <w:rPr>
+          <w:sz w:val="20"/>
+        </w:rPr>
+        <w:t>Botón “Agregar”</w:t>
+      </w:r>
+    </w:p>
+    <w:p>
+      <w:pPr>
+        <w:pStyle w:val="Prrafodelista"/>
+        <w:numPr>
+          <w:ilvl w:val="0"/>
+          <w:numId w:val="48"/>
+        </w:numPr>
+        <w:spacing w:after="0"/>
+        <w:ind w:left="714" w:hanging="357"/>
+        <w:rPr>
+          <w:sz w:val="20"/>
+        </w:rPr>
+      </w:pPr>
+      <w:r>
+        <w:rPr>
+          <w:sz w:val="20"/>
+        </w:rPr>
+        <w:t>Filtro: Todos / Vigente / No Vigente</w:t>
+      </w:r>
+    </w:p>
+    <w:p>
+      <w:pPr>
+        <w:pStyle w:val="Prrafodelista"/>
+        <w:numPr>
+          <w:ilvl w:val="0"/>
+          <w:numId w:val="48"/>
+        </w:numPr>
+        <w:spacing w:after="0"/>
+        <w:ind w:left="714" w:hanging="357"/>
+        <w:rPr>
+          <w:sz w:val="20"/>
+        </w:rPr>
+      </w:pPr>
+      <w:r>
+        <w:rPr>
+          <w:sz w:val="20"/>
+        </w:rPr>
+        <w:t>Columnas: Motivo Baja / Vigente (SI / NO)</w:t>
+      </w:r>
+    </w:p>
+    <w:p>
+      <w:pPr>
+        <w:pStyle w:val="Prrafodelista"/>
+        <w:numPr>
+          <w:ilvl w:val="0"/>
+          <w:numId w:val="48"/>
+        </w:numPr>
+        <w:spacing w:after="0"/>
+        <w:ind w:left="714" w:hanging="357"/>
+        <w:rPr>
+          <w:sz w:val="20"/>
+        </w:rPr>
+      </w:pPr>
+      <w:r>
+        <w:rPr>
+          <w:sz w:val="20"/>
+        </w:rPr>
+        <w:t>Editar</w:t>
+      </w:r>
+    </w:p>
+    <w:p/>
+    <w:p>
+      <w:r>
+        <w:t>También se deberá desarrollar el correspondiente formulario para dar de alta y editar.</w:t>
+      </w:r>
+    </w:p>
+    <w:p/>
+    <w:p/>
+    <w:p>
+      <w:pPr>
+        <w:rPr>
+          <w:b/>
+          <w:sz w:val="22"/>
+        </w:rPr>
+      </w:pPr>
+    </w:p>
+    <w:p>
+      <w:pPr>
+        <w:rPr>
+          <w:b/>
+        </w:rPr>
+      </w:pPr>
+      <w:r>
+        <w:rPr>
+          <w:b/>
+        </w:rPr>
+        <w:t xml:space="preserve">2. </w:t>
+      </w:r>
+      <w:r>
+        <w:rPr>
+          <w:b/>
+        </w:rPr>
+        <w:t xml:space="preserve">Carga de </w:t>
+      </w:r>
+      <w:r>
+        <w:rPr>
+          <w:b/>
+        </w:rPr>
+        <w:t>Bajas</w:t>
+      </w:r>
+    </w:p>
+    <w:p>
+      <w:pPr>
+        <w:rPr>
+          <w:b/>
+        </w:rPr>
+      </w:pPr>
+    </w:p>
+    <w:p>
+      <w:r>
+        <w:t>A continuación se detallan las tablas que intervendrán en el proceso de carga de Bajas:</w:t>
+      </w:r>
+    </w:p>
+    <w:p/>
+    <w:p>
+      <w:pPr>
+        <w:pBdr>
+          <w:top w:val="single" w:sz="4" w:space="1" w:color="D9D9D9" w:themeColor="background1" w:themeShade="D9"/>
+          <w:left w:val="single" w:sz="4" w:space="4" w:color="D9D9D9" w:themeColor="background1" w:themeShade="D9"/>
+          <w:bottom w:val="single" w:sz="4" w:space="1" w:color="D9D9D9" w:themeColor="background1" w:themeShade="D9"/>
+          <w:right w:val="single" w:sz="4" w:space="4" w:color="D9D9D9" w:themeColor="background1" w:themeShade="D9"/>
+        </w:pBdr>
+        <w:shd w:val="clear" w:color="auto" w:fill="DBE5F1" w:themeFill="accent1" w:themeFillTint="33"/>
+      </w:pPr>
+      <w:r>
+        <w:t xml:space="preserve">Tabla: </w:t>
+      </w:r>
+      <w:proofErr w:type="spellStart"/>
+      <w:r>
+        <w:t>MEC_</w:t>
+      </w:r>
+      <w:r>
+        <w:t>Bajas</w:t>
+      </w:r>
+      <w:r>
+        <w:t>Cabecera</w:t>
+      </w:r>
+      <w:proofErr w:type="spellEnd"/>
+    </w:p>
+    <w:p/>
+    <w:p/>
+    <w:tbl>
+      <w:tblPr>
+        <w:tblStyle w:val="Tabladecuadrcula4-nfasis11"/>
+        <w:tblW w:w="0" w:type="auto"/>
+        <w:tblLook w:val="04A0" w:firstRow="1" w:lastRow="0" w:firstColumn="1" w:lastColumn="0" w:noHBand="0" w:noVBand="1"/>
+      </w:tblPr>
+      <w:tblGrid>
+        <w:gridCol w:w="2830"/>
+        <w:gridCol w:w="5664"/>
+      </w:tblGrid>
       <w:tr>
+        <w:trPr>
+          <w:cnfStyle w:val="100000000000" w:firstRow="1" w:lastRow="0" w:firstColumn="0" w:lastColumn="0" w:oddVBand="0" w:evenVBand="0" w:oddHBand="0" w:evenHBand="0" w:firstRowFirstColumn="0" w:firstRowLastColumn="0" w:lastRowFirstColumn="0" w:lastRowLastColumn="0"/>
+        </w:trPr>
         <w:tc>
           <w:tcPr>
             <w:cnfStyle w:val="001000000000" w:firstRow="0" w:lastRow="0" w:firstColumn="1" w:lastColumn="0" w:oddVBand="0" w:evenVBand="0" w:oddHBand="0" w:evenHBand="0" w:firstRowFirstColumn="0" w:firstRowLastColumn="0" w:lastRowFirstColumn="0" w:lastRowLastColumn="0"/>
             <w:tcW w:w="2830" w:type="dxa"/>
           </w:tcPr>
           <w:p>
-            <w:proofErr w:type="spellStart"/>
-            <w:r>
-              <w:lastRenderedPageBreak/>
-              <w:t>IdCabecera</w:t>
-            </w:r>
-            <w:proofErr w:type="spellEnd"/>
+            <w:pPr>
+              <w:rPr>
+                <w:sz w:val="22"/>
+              </w:rPr>
+            </w:pPr>
+            <w:r>
+              <w:rPr>
+                <w:sz w:val="22"/>
+              </w:rPr>
+              <w:t>Nombre Campo</w:t>
+            </w:r>
           </w:p>
         </w:tc>
         <w:tc>
@@ -20219,13 +20430,17 @@
           </w:tcPr>
           <w:p>
             <w:pPr>
-              <w:cnfStyle w:val="000000000000" w:firstRow="0" w:lastRow="0" w:firstColumn="0" w:lastColumn="0" w:oddVBand="0" w:evenVBand="0" w:oddHBand="0" w:evenHBand="0" w:firstRowFirstColumn="0" w:firstRowLastColumn="0" w:lastRowFirstColumn="0" w:lastRowLastColumn="0"/>
-            </w:pPr>
-            <w:proofErr w:type="spellStart"/>
-            <w:r>
-              <w:t>Int</w:t>
-            </w:r>
-            <w:proofErr w:type="spellEnd"/>
+              <w:cnfStyle w:val="100000000000" w:firstRow="1" w:lastRow="0" w:firstColumn="0" w:lastColumn="0" w:oddVBand="0" w:evenVBand="0" w:oddHBand="0" w:evenHBand="0" w:firstRowFirstColumn="0" w:firstRowLastColumn="0" w:lastRowFirstColumn="0" w:lastRowLastColumn="0"/>
+              <w:rPr>
+                <w:sz w:val="22"/>
+              </w:rPr>
+            </w:pPr>
+            <w:r>
+              <w:rPr>
+                <w:sz w:val="22"/>
+              </w:rPr>
+              <w:t>Tipo</w:t>
+            </w:r>
           </w:p>
         </w:tc>
       </w:tr>
@@ -20241,7 +20456,13 @@
           <w:p>
             <w:proofErr w:type="spellStart"/>
             <w:r>
-              <w:t>MesLiquidacion</w:t>
+              <w:t>IdI</w:t>
+            </w:r>
+            <w:r>
+              <w:t>Baja</w:t>
+            </w:r>
+            <w:r>
+              <w:t>Cabecera</w:t>
             </w:r>
             <w:proofErr w:type="spellEnd"/>
           </w:p>
@@ -20256,12 +20477,9 @@
             </w:pPr>
             <w:proofErr w:type="spellStart"/>
             <w:r>
-              <w:t>Char</w:t>
+              <w:t>Identity</w:t>
             </w:r>
             <w:proofErr w:type="spellEnd"/>
-            <w:r>
-              <w:t>(6)</w:t>
-            </w:r>
           </w:p>
         </w:tc>
       </w:tr>
@@ -20274,7 +20492,7 @@
           <w:p>
             <w:proofErr w:type="spellStart"/>
             <w:r>
-              <w:t>OrdenPago</w:t>
+              <w:t>IdEstablecimiento</w:t>
             </w:r>
             <w:proofErr w:type="spellEnd"/>
           </w:p>
@@ -20287,14 +20505,14 @@
             <w:pPr>
               <w:cnfStyle w:val="000000000000" w:firstRow="0" w:lastRow="0" w:firstColumn="0" w:lastColumn="0" w:oddVBand="0" w:evenVBand="0" w:oddHBand="0" w:evenHBand="0" w:firstRowFirstColumn="0" w:firstRowLastColumn="0" w:lastRowFirstColumn="0" w:lastRowLastColumn="0"/>
             </w:pPr>
+            <w:r>
+              <w:t xml:space="preserve">Id a la tabla </w:t>
+            </w:r>
             <w:proofErr w:type="spellStart"/>
             <w:r>
-              <w:t>Char</w:t>
+              <w:t>MEC_Establecimientos</w:t>
             </w:r>
             <w:proofErr w:type="spellEnd"/>
-            <w:r>
-              <w:t>(5)</w:t>
-            </w:r>
           </w:p>
         </w:tc>
       </w:tr>
@@ -20308,11 +20526,9 @@
             <w:tcW w:w="2830" w:type="dxa"/>
           </w:tcPr>
           <w:p>
-            <w:proofErr w:type="spellStart"/>
-            <w:r>
-              <w:t>AnioMesAfectacion</w:t>
-            </w:r>
-            <w:proofErr w:type="spellEnd"/>
+            <w:r>
+              <w:t>Mes</w:t>
+            </w:r>
           </w:p>
         </w:tc>
         <w:tc>
@@ -20323,13 +20539,8 @@
             <w:pPr>
               <w:cnfStyle w:val="000000100000" w:firstRow="0" w:lastRow="0" w:firstColumn="0" w:lastColumn="0" w:oddVBand="0" w:evenVBand="0" w:oddHBand="1" w:evenHBand="0" w:firstRowFirstColumn="0" w:firstRowLastColumn="0" w:lastRowFirstColumn="0" w:lastRowLastColumn="0"/>
             </w:pPr>
-            <w:proofErr w:type="spellStart"/>
-            <w:r>
-              <w:t>Char</w:t>
-            </w:r>
-            <w:proofErr w:type="spellEnd"/>
-            <w:r>
-              <w:t>(4)</w:t>
+            <w:r>
+              <w:t>Entero (entre 1 y 12)</w:t>
             </w:r>
           </w:p>
         </w:tc>
@@ -20343,7 +20554,7 @@
           <w:p>
             <w:proofErr w:type="spellStart"/>
             <w:r>
-              <w:t>IdEstablecimiento</w:t>
+              <w:t>Anio</w:t>
             </w:r>
             <w:proofErr w:type="spellEnd"/>
           </w:p>
@@ -20357,7 +20568,15 @@
               <w:cnfStyle w:val="000000000000" w:firstRow="0" w:lastRow="0" w:firstColumn="0" w:lastColumn="0" w:oddVBand="0" w:evenVBand="0" w:oddHBand="0" w:evenHBand="0" w:firstRowFirstColumn="0" w:firstRowLastColumn="0" w:lastRowFirstColumn="0" w:lastRowLastColumn="0"/>
             </w:pPr>
             <w:r>
-              <w:t>Id a la tabla Establecimientos</w:t>
+              <w:t xml:space="preserve">Entero (min 2024 – </w:t>
+            </w:r>
+            <w:proofErr w:type="spellStart"/>
+            <w:r>
+              <w:t>max</w:t>
+            </w:r>
+            <w:proofErr w:type="spellEnd"/>
+            <w:r>
+              <w:t xml:space="preserve"> 2060)</w:t>
             </w:r>
           </w:p>
         </w:tc>
@@ -20374,7 +20593,7 @@
           <w:p>
             <w:proofErr w:type="spellStart"/>
             <w:r>
-              <w:t>IdPOF</w:t>
+              <w:t>FechaApertura</w:t>
             </w:r>
             <w:proofErr w:type="spellEnd"/>
           </w:p>
@@ -20388,7 +20607,7 @@
               <w:cnfStyle w:val="000000100000" w:firstRow="0" w:lastRow="0" w:firstColumn="0" w:lastColumn="0" w:oddVBand="0" w:evenVBand="0" w:oddHBand="1" w:evenHBand="0" w:firstRowFirstColumn="0" w:firstRowLastColumn="0" w:lastRowFirstColumn="0" w:lastRowLastColumn="0"/>
             </w:pPr>
             <w:r>
-              <w:t>Id a la tabla POF (Planta Funcional)</w:t>
+              <w:t>Date</w:t>
             </w:r>
           </w:p>
         </w:tc>
@@ -20402,7 +20621,7 @@
           <w:p>
             <w:proofErr w:type="spellStart"/>
             <w:r>
-              <w:t>CodigoLiquidacion</w:t>
+              <w:t>FechaEntrega</w:t>
             </w:r>
             <w:proofErr w:type="spellEnd"/>
           </w:p>
@@ -20415,13 +20634,8 @@
             <w:pPr>
               <w:cnfStyle w:val="000000000000" w:firstRow="0" w:lastRow="0" w:firstColumn="0" w:lastColumn="0" w:oddVBand="0" w:evenVBand="0" w:oddHBand="0" w:evenHBand="0" w:firstRowFirstColumn="0" w:firstRowLastColumn="0" w:lastRowFirstColumn="0" w:lastRowLastColumn="0"/>
             </w:pPr>
-            <w:proofErr w:type="spellStart"/>
-            <w:r>
-              <w:t>Char</w:t>
-            </w:r>
-            <w:proofErr w:type="spellEnd"/>
-            <w:r>
-              <w:t>(5)</w:t>
+            <w:r>
+              <w:t>Date</w:t>
             </w:r>
           </w:p>
         </w:tc>
@@ -20437,7 +20651,7 @@
           </w:tcPr>
           <w:p>
             <w:r>
-              <w:t>Importe</w:t>
+              <w:t>Confecciono</w:t>
             </w:r>
           </w:p>
         </w:tc>
@@ -20450,7 +20664,7 @@
               <w:cnfStyle w:val="000000100000" w:firstRow="0" w:lastRow="0" w:firstColumn="0" w:lastColumn="0" w:oddVBand="0" w:evenVBand="0" w:oddHBand="1" w:evenHBand="0" w:firstRowFirstColumn="0" w:firstRowLastColumn="0" w:lastRowFirstColumn="0" w:lastRowLastColumn="0"/>
             </w:pPr>
             <w:r>
-              <w:t>Decimal(10,2)</w:t>
+              <w:t>Usuario</w:t>
             </w:r>
           </w:p>
         </w:tc>
@@ -20462,9 +20676,11 @@
             <w:tcW w:w="2830" w:type="dxa"/>
           </w:tcPr>
           <w:p>
-            <w:r>
-              <w:t>Signo</w:t>
-            </w:r>
+            <w:proofErr w:type="spellStart"/>
+            <w:r>
+              <w:t>SinNovedades</w:t>
+            </w:r>
+            <w:proofErr w:type="spellEnd"/>
           </w:p>
         </w:tc>
         <w:tc>
@@ -20476,12 +20692,17 @@
               <w:cnfStyle w:val="000000000000" w:firstRow="0" w:lastRow="0" w:firstColumn="0" w:lastColumn="0" w:oddVBand="0" w:evenVBand="0" w:oddHBand="0" w:evenHBand="0" w:firstRowFirstColumn="0" w:firstRowLastColumn="0" w:lastRowFirstColumn="0" w:lastRowLastColumn="0"/>
             </w:pPr>
             <w:proofErr w:type="spellStart"/>
+            <w:proofErr w:type="gramStart"/>
             <w:r>
               <w:t>Char</w:t>
             </w:r>
             <w:proofErr w:type="spellEnd"/>
             <w:r>
-              <w:t>(1)</w:t>
+              <w:t>(</w:t>
+            </w:r>
+            <w:proofErr w:type="gramEnd"/>
+            <w:r>
+              <w:t>1). (S/N)</w:t>
             </w:r>
           </w:p>
         </w:tc>
@@ -20496,28 +20717,27 @@
             <w:tcW w:w="2830" w:type="dxa"/>
           </w:tcPr>
           <w:p>
+            <w:r>
+              <w:lastRenderedPageBreak/>
+              <w:t>Observaciones</w:t>
+            </w:r>
+          </w:p>
+        </w:tc>
+        <w:tc>
+          <w:tcPr>
+            <w:tcW w:w="5664" w:type="dxa"/>
+          </w:tcPr>
+          <w:p>
+            <w:pPr>
+              <w:cnfStyle w:val="000000100000" w:firstRow="0" w:lastRow="0" w:firstColumn="0" w:lastColumn="0" w:oddVBand="0" w:evenVBand="0" w:oddHBand="1" w:evenHBand="0" w:firstRowFirstColumn="0" w:firstRowLastColumn="0" w:lastRowFirstColumn="0" w:lastRowLastColumn="0"/>
+            </w:pPr>
             <w:proofErr w:type="spellStart"/>
             <w:r>
-              <w:t>MarcaTransferido</w:t>
+              <w:t>Varchar</w:t>
             </w:r>
             <w:proofErr w:type="spellEnd"/>
-          </w:p>
-        </w:tc>
-        <w:tc>
-          <w:tcPr>
-            <w:tcW w:w="5664" w:type="dxa"/>
-          </w:tcPr>
-          <w:p>
-            <w:pPr>
-              <w:cnfStyle w:val="000000100000" w:firstRow="0" w:lastRow="0" w:firstColumn="0" w:lastColumn="0" w:oddVBand="0" w:evenVBand="0" w:oddHBand="1" w:evenHBand="0" w:firstRowFirstColumn="0" w:firstRowLastColumn="0" w:lastRowFirstColumn="0" w:lastRowLastColumn="0"/>
-            </w:pPr>
-            <w:proofErr w:type="spellStart"/>
-            <w:r>
-              <w:t>Char</w:t>
-            </w:r>
-            <w:proofErr w:type="spellEnd"/>
-            <w:r>
-              <w:t>(1)</w:t>
+            <w:r>
+              <w:t>(1000)</w:t>
             </w:r>
           </w:p>
         </w:tc>
@@ -20530,7 +20750,7 @@
           </w:tcPr>
           <w:p>
             <w:r>
-              <w:t>Moneda</w:t>
+              <w:t>Estado</w:t>
             </w:r>
           </w:p>
         </w:tc>
@@ -20548,7 +20768,7 @@
             </w:r>
             <w:proofErr w:type="spellEnd"/>
             <w:r>
-              <w:t>(1)</w:t>
+              <w:t xml:space="preserve">(1): P (pendiente) / E (enviado a Educación) / C (corregido Educación) </w:t>
             </w:r>
           </w:p>
         </w:tc>
@@ -20565,7 +20785,7 @@
           <w:p>
             <w:proofErr w:type="spellStart"/>
             <w:r>
-              <w:t>RegimenEstatutario</w:t>
+              <w:t>idCabecera</w:t>
             </w:r>
             <w:proofErr w:type="spellEnd"/>
           </w:p>
@@ -20578,26 +20798,93 @@
             <w:pPr>
               <w:cnfStyle w:val="000000100000" w:firstRow="0" w:lastRow="0" w:firstColumn="0" w:lastColumn="0" w:oddVBand="0" w:evenVBand="0" w:oddHBand="1" w:evenHBand="0" w:firstRowFirstColumn="0" w:firstRowLastColumn="0" w:lastRowFirstColumn="0" w:lastRowLastColumn="0"/>
             </w:pPr>
+            <w:r>
+              <w:t xml:space="preserve">Id a la tabla </w:t>
+            </w:r>
             <w:proofErr w:type="spellStart"/>
             <w:r>
-              <w:t>Char</w:t>
+              <w:t>MEC_CabeceraLiquidacion</w:t>
             </w:r>
             <w:proofErr w:type="spellEnd"/>
-            <w:r>
-              <w:t>(1)</w:t>
-            </w:r>
           </w:p>
         </w:tc>
       </w:tr>
+    </w:tbl>
+    <w:p>
+      <w:pPr>
+        <w:rPr>
+          <w:b/>
+          <w:sz w:val="22"/>
+        </w:rPr>
+      </w:pPr>
+    </w:p>
+    <w:p>
+      <w:pPr>
+        <w:rPr>
+          <w:b/>
+          <w:sz w:val="22"/>
+        </w:rPr>
+      </w:pPr>
+    </w:p>
+    <w:p>
+      <w:pPr>
+        <w:rPr>
+          <w:b/>
+          <w:sz w:val="22"/>
+        </w:rPr>
+      </w:pPr>
+    </w:p>
+    <w:p>
+      <w:pPr>
+        <w:pBdr>
+          <w:top w:val="single" w:sz="4" w:space="1" w:color="D9D9D9" w:themeColor="background1" w:themeShade="D9"/>
+          <w:left w:val="single" w:sz="4" w:space="4" w:color="D9D9D9" w:themeColor="background1" w:themeShade="D9"/>
+          <w:bottom w:val="single" w:sz="4" w:space="1" w:color="D9D9D9" w:themeColor="background1" w:themeShade="D9"/>
+          <w:right w:val="single" w:sz="4" w:space="4" w:color="D9D9D9" w:themeColor="background1" w:themeShade="D9"/>
+        </w:pBdr>
+        <w:shd w:val="clear" w:color="auto" w:fill="DBE5F1" w:themeFill="accent1" w:themeFillTint="33"/>
+      </w:pPr>
+      <w:r>
+        <w:t xml:space="preserve">Tabla: </w:t>
+      </w:r>
+      <w:proofErr w:type="spellStart"/>
+      <w:r>
+        <w:t>MEC_BajasDetalle</w:t>
+      </w:r>
+      <w:proofErr w:type="spellEnd"/>
+    </w:p>
+    <w:p/>
+    <w:p/>
+    <w:tbl>
+      <w:tblPr>
+        <w:tblStyle w:val="Tabladecuadrcula4-nfasis11"/>
+        <w:tblW w:w="0" w:type="auto"/>
+        <w:tblLook w:val="04A0" w:firstRow="1" w:lastRow="0" w:firstColumn="1" w:lastColumn="0" w:noHBand="0" w:noVBand="1"/>
+      </w:tblPr>
+      <w:tblGrid>
+        <w:gridCol w:w="2830"/>
+        <w:gridCol w:w="5664"/>
+      </w:tblGrid>
       <w:tr>
+        <w:trPr>
+          <w:cnfStyle w:val="100000000000" w:firstRow="1" w:lastRow="0" w:firstColumn="0" w:lastColumn="0" w:oddVBand="0" w:evenVBand="0" w:oddHBand="0" w:evenHBand="0" w:firstRowFirstColumn="0" w:firstRowLastColumn="0" w:lastRowFirstColumn="0" w:lastRowLastColumn="0"/>
+        </w:trPr>
         <w:tc>
           <w:tcPr>
             <w:cnfStyle w:val="001000000000" w:firstRow="0" w:lastRow="0" w:firstColumn="1" w:lastColumn="0" w:oddVBand="0" w:evenVBand="0" w:oddHBand="0" w:evenHBand="0" w:firstRowFirstColumn="0" w:firstRowLastColumn="0" w:lastRowFirstColumn="0" w:lastRowLastColumn="0"/>
             <w:tcW w:w="2830" w:type="dxa"/>
           </w:tcPr>
           <w:p>
-            <w:r>
-              <w:t>Dependencia</w:t>
+            <w:pPr>
+              <w:rPr>
+                <w:sz w:val="22"/>
+              </w:rPr>
+            </w:pPr>
+            <w:r>
+              <w:rPr>
+                <w:sz w:val="22"/>
+              </w:rPr>
+              <w:t>Nombre Campo</w:t>
             </w:r>
           </w:p>
         </w:tc>
@@ -20607,15 +20894,16 @@
           </w:tcPr>
           <w:p>
             <w:pPr>
-              <w:cnfStyle w:val="000000000000" w:firstRow="0" w:lastRow="0" w:firstColumn="0" w:lastColumn="0" w:oddVBand="0" w:evenVBand="0" w:oddHBand="0" w:evenHBand="0" w:firstRowFirstColumn="0" w:firstRowLastColumn="0" w:lastRowFirstColumn="0" w:lastRowLastColumn="0"/>
-            </w:pPr>
-            <w:proofErr w:type="spellStart"/>
-            <w:r>
-              <w:t>Char</w:t>
-            </w:r>
-            <w:proofErr w:type="spellEnd"/>
-            <w:r>
-              <w:t>(1)</w:t>
+              <w:cnfStyle w:val="100000000000" w:firstRow="1" w:lastRow="0" w:firstColumn="0" w:lastColumn="0" w:oddVBand="0" w:evenVBand="0" w:oddHBand="0" w:evenHBand="0" w:firstRowFirstColumn="0" w:firstRowLastColumn="0" w:lastRowFirstColumn="0" w:lastRowLastColumn="0"/>
+              <w:rPr>
+                <w:sz w:val="22"/>
+              </w:rPr>
+            </w:pPr>
+            <w:r>
+              <w:rPr>
+                <w:sz w:val="22"/>
+              </w:rPr>
+              <w:t>Tipo</w:t>
             </w:r>
           </w:p>
         </w:tc>
@@ -20630,9 +20918,14 @@
             <w:tcW w:w="2830" w:type="dxa"/>
           </w:tcPr>
           <w:p>
-            <w:r>
-              <w:t>Distrito</w:t>
-            </w:r>
+            <w:proofErr w:type="spellStart"/>
+            <w:r>
+              <w:t>IdBajas</w:t>
+            </w:r>
+            <w:r>
+              <w:t>Detalle</w:t>
+            </w:r>
+            <w:proofErr w:type="spellEnd"/>
           </w:p>
         </w:tc>
         <w:tc>
@@ -20645,12 +20938,9 @@
             </w:pPr>
             <w:proofErr w:type="spellStart"/>
             <w:r>
-              <w:t>Char</w:t>
+              <w:t>Identity</w:t>
             </w:r>
             <w:proofErr w:type="spellEnd"/>
-            <w:r>
-              <w:t>(3)</w:t>
-            </w:r>
           </w:p>
         </w:tc>
       </w:tr>
@@ -20663,7 +20953,13 @@
           <w:p>
             <w:proofErr w:type="spellStart"/>
             <w:r>
-              <w:t>Subvencion</w:t>
+              <w:t>Id</w:t>
+            </w:r>
+            <w:r>
+              <w:t>Bajas</w:t>
+            </w:r>
+            <w:r>
+              <w:t>Cabecera</w:t>
             </w:r>
             <w:proofErr w:type="spellEnd"/>
           </w:p>
@@ -20676,14 +20972,20 @@
             <w:pPr>
               <w:cnfStyle w:val="000000000000" w:firstRow="0" w:lastRow="0" w:firstColumn="0" w:lastColumn="0" w:oddVBand="0" w:evenVBand="0" w:oddHBand="0" w:evenHBand="0" w:firstRowFirstColumn="0" w:firstRowLastColumn="0" w:lastRowFirstColumn="0" w:lastRowLastColumn="0"/>
             </w:pPr>
+            <w:r>
+              <w:t>I</w:t>
+            </w:r>
+            <w:r>
+              <w:t xml:space="preserve">d a la tabla </w:t>
+            </w:r>
             <w:proofErr w:type="spellStart"/>
             <w:r>
-              <w:t>Char</w:t>
+              <w:t>MEC_Bajas</w:t>
+            </w:r>
+            <w:r>
+              <w:t>Cabecera</w:t>
             </w:r>
             <w:proofErr w:type="spellEnd"/>
-            <w:r>
-              <w:t>(3)</w:t>
-            </w:r>
           </w:p>
         </w:tc>
       </w:tr>
@@ -20697,9 +20999,11 @@
             <w:tcW w:w="2830" w:type="dxa"/>
           </w:tcPr>
           <w:p>
-            <w:r>
-              <w:t>Origen</w:t>
-            </w:r>
+            <w:proofErr w:type="spellStart"/>
+            <w:r>
+              <w:t>IdPOF</w:t>
+            </w:r>
+            <w:proofErr w:type="spellEnd"/>
           </w:p>
         </w:tc>
         <w:tc>
@@ -20710,13 +21014,8 @@
             <w:pPr>
               <w:cnfStyle w:val="000000100000" w:firstRow="0" w:lastRow="0" w:firstColumn="0" w:lastColumn="0" w:oddVBand="0" w:evenVBand="0" w:oddHBand="1" w:evenHBand="0" w:firstRowFirstColumn="0" w:firstRowLastColumn="0" w:lastRowFirstColumn="0" w:lastRowLastColumn="0"/>
             </w:pPr>
-            <w:proofErr w:type="spellStart"/>
-            <w:r>
-              <w:t>Char</w:t>
-            </w:r>
-            <w:proofErr w:type="spellEnd"/>
-            <w:r>
-              <w:t xml:space="preserve">(3) MEC / POF </w:t>
+            <w:r>
+              <w:t>Id a la tabla MEC_POF (Planta Funcional)</w:t>
             </w:r>
           </w:p>
         </w:tc>
@@ -20728,9 +21027,14 @@
             <w:tcW w:w="2830" w:type="dxa"/>
           </w:tcPr>
           <w:p>
-            <w:r>
-              <w:t>Consolidado</w:t>
-            </w:r>
+            <w:proofErr w:type="spellStart"/>
+            <w:r>
+              <w:t>Fecha</w:t>
+            </w:r>
+            <w:r>
+              <w:t>Desde</w:t>
+            </w:r>
+            <w:proofErr w:type="spellEnd"/>
           </w:p>
         </w:tc>
         <w:tc>
@@ -20740,14 +21044,278 @@
           <w:p>
             <w:pPr>
               <w:cnfStyle w:val="000000000000" w:firstRow="0" w:lastRow="0" w:firstColumn="0" w:lastColumn="0" w:oddVBand="0" w:evenVBand="0" w:oddHBand="0" w:evenHBand="0" w:firstRowFirstColumn="0" w:firstRowLastColumn="0" w:lastRowFirstColumn="0" w:lastRowLastColumn="0"/>
-            </w:pPr>
+              <w:rPr>
+                <w:highlight w:val="yellow"/>
+              </w:rPr>
+            </w:pPr>
+            <w:r>
+              <w:rPr>
+                <w:highlight w:val="yellow"/>
+              </w:rPr>
+              <w:t>Date (mostrar solo el calendario del Mes y Año de la cabecera)</w:t>
+            </w:r>
+          </w:p>
+        </w:tc>
+      </w:tr>
+      <w:tr>
+        <w:trPr>
+          <w:cnfStyle w:val="000000100000" w:firstRow="0" w:lastRow="0" w:firstColumn="0" w:lastColumn="0" w:oddVBand="0" w:evenVBand="0" w:oddHBand="1" w:evenHBand="0" w:firstRowFirstColumn="0" w:firstRowLastColumn="0" w:lastRowFirstColumn="0" w:lastRowLastColumn="0"/>
+        </w:trPr>
+        <w:tc>
+          <w:tcPr>
+            <w:cnfStyle w:val="001000000000" w:firstRow="0" w:lastRow="0" w:firstColumn="1" w:lastColumn="0" w:oddVBand="0" w:evenVBand="0" w:oddHBand="0" w:evenHBand="0" w:firstRowFirstColumn="0" w:firstRowLastColumn="0" w:lastRowFirstColumn="0" w:lastRowLastColumn="0"/>
+            <w:tcW w:w="2830" w:type="dxa"/>
+          </w:tcPr>
+          <w:p>
             <w:proofErr w:type="spellStart"/>
             <w:r>
+              <w:t>FechaHasta</w:t>
+            </w:r>
+            <w:proofErr w:type="spellEnd"/>
+          </w:p>
+        </w:tc>
+        <w:tc>
+          <w:tcPr>
+            <w:tcW w:w="5664" w:type="dxa"/>
+          </w:tcPr>
+          <w:p>
+            <w:pPr>
+              <w:cnfStyle w:val="000000100000" w:firstRow="0" w:lastRow="0" w:firstColumn="0" w:lastColumn="0" w:oddVBand="0" w:evenVBand="0" w:oddHBand="1" w:evenHBand="0" w:firstRowFirstColumn="0" w:firstRowLastColumn="0" w:lastRowFirstColumn="0" w:lastRowLastColumn="0"/>
+              <w:rPr>
+                <w:highlight w:val="yellow"/>
+              </w:rPr>
+            </w:pPr>
+            <w:r>
+              <w:rPr>
+                <w:highlight w:val="yellow"/>
+              </w:rPr>
+              <w:t>Date (mostrar solo el calendario del Mes y Año de la cabecera)</w:t>
+            </w:r>
+          </w:p>
+        </w:tc>
+      </w:tr>
+      <w:tr>
+        <w:tc>
+          <w:tcPr>
+            <w:cnfStyle w:val="001000000000" w:firstRow="0" w:lastRow="0" w:firstColumn="1" w:lastColumn="0" w:oddVBand="0" w:evenVBand="0" w:oddHBand="0" w:evenHBand="0" w:firstRowFirstColumn="0" w:firstRowLastColumn="0" w:lastRowFirstColumn="0" w:lastRowLastColumn="0"/>
+            <w:tcW w:w="2830" w:type="dxa"/>
+          </w:tcPr>
+          <w:p>
+            <w:proofErr w:type="spellStart"/>
+            <w:r>
+              <w:t>CantHs</w:t>
+            </w:r>
+            <w:proofErr w:type="spellEnd"/>
+          </w:p>
+        </w:tc>
+        <w:tc>
+          <w:tcPr>
+            <w:tcW w:w="5664" w:type="dxa"/>
+          </w:tcPr>
+          <w:p>
+            <w:pPr>
+              <w:cnfStyle w:val="000000000000" w:firstRow="0" w:lastRow="0" w:firstColumn="0" w:lastColumn="0" w:oddVBand="0" w:evenVBand="0" w:oddHBand="0" w:evenHBand="0" w:firstRowFirstColumn="0" w:firstRowLastColumn="0" w:lastRowFirstColumn="0" w:lastRowLastColumn="0"/>
+            </w:pPr>
+            <w:r>
+              <w:t>Entero</w:t>
+            </w:r>
+          </w:p>
+        </w:tc>
+      </w:tr>
+      <w:tr>
+        <w:trPr>
+          <w:cnfStyle w:val="000000100000" w:firstRow="0" w:lastRow="0" w:firstColumn="0" w:lastColumn="0" w:oddVBand="0" w:evenVBand="0" w:oddHBand="1" w:evenHBand="0" w:firstRowFirstColumn="0" w:firstRowLastColumn="0" w:lastRowFirstColumn="0" w:lastRowLastColumn="0"/>
+        </w:trPr>
+        <w:tc>
+          <w:tcPr>
+            <w:cnfStyle w:val="001000000000" w:firstRow="0" w:lastRow="0" w:firstColumn="1" w:lastColumn="0" w:oddVBand="0" w:evenVBand="0" w:oddHBand="0" w:evenHBand="0" w:firstRowFirstColumn="0" w:firstRowLastColumn="0" w:lastRowFirstColumn="0" w:lastRowLastColumn="0"/>
+            <w:tcW w:w="2830" w:type="dxa"/>
+          </w:tcPr>
+          <w:p>
+            <w:proofErr w:type="spellStart"/>
+            <w:r>
+              <w:t>CantMin</w:t>
+            </w:r>
+            <w:proofErr w:type="spellEnd"/>
+          </w:p>
+        </w:tc>
+        <w:tc>
+          <w:tcPr>
+            <w:tcW w:w="5664" w:type="dxa"/>
+          </w:tcPr>
+          <w:p>
+            <w:pPr>
+              <w:cnfStyle w:val="000000100000" w:firstRow="0" w:lastRow="0" w:firstColumn="0" w:lastColumn="0" w:oddVBand="0" w:evenVBand="0" w:oddHBand="1" w:evenHBand="0" w:firstRowFirstColumn="0" w:firstRowLastColumn="0" w:lastRowFirstColumn="0" w:lastRowLastColumn="0"/>
+            </w:pPr>
+            <w:r>
+              <w:t>Entero</w:t>
+            </w:r>
+          </w:p>
+        </w:tc>
+      </w:tr>
+      <w:tr>
+        <w:tc>
+          <w:tcPr>
+            <w:cnfStyle w:val="001000000000" w:firstRow="0" w:lastRow="0" w:firstColumn="1" w:lastColumn="0" w:oddVBand="0" w:evenVBand="0" w:oddHBand="0" w:evenHBand="0" w:firstRowFirstColumn="0" w:firstRowLastColumn="0" w:lastRowFirstColumn="0" w:lastRowLastColumn="0"/>
+            <w:tcW w:w="2830" w:type="dxa"/>
+          </w:tcPr>
+          <w:p>
+            <w:r>
+              <w:t>Observaciones</w:t>
+            </w:r>
+          </w:p>
+        </w:tc>
+        <w:tc>
+          <w:tcPr>
+            <w:tcW w:w="5664" w:type="dxa"/>
+          </w:tcPr>
+          <w:p>
+            <w:pPr>
+              <w:cnfStyle w:val="000000000000" w:firstRow="0" w:lastRow="0" w:firstColumn="0" w:lastColumn="0" w:oddVBand="0" w:evenVBand="0" w:oddHBand="0" w:evenHBand="0" w:firstRowFirstColumn="0" w:firstRowLastColumn="0" w:lastRowFirstColumn="0" w:lastRowLastColumn="0"/>
+            </w:pPr>
+            <w:proofErr w:type="spellStart"/>
+            <w:r>
+              <w:t>Varchar</w:t>
+            </w:r>
+            <w:proofErr w:type="spellEnd"/>
+            <w:r>
+              <w:t>(500)</w:t>
+            </w:r>
+          </w:p>
+        </w:tc>
+      </w:tr>
+      <w:tr>
+        <w:trPr>
+          <w:cnfStyle w:val="000000100000" w:firstRow="0" w:lastRow="0" w:firstColumn="0" w:lastColumn="0" w:oddVBand="0" w:evenVBand="0" w:oddHBand="1" w:evenHBand="0" w:firstRowFirstColumn="0" w:firstRowLastColumn="0" w:lastRowFirstColumn="0" w:lastRowLastColumn="0"/>
+        </w:trPr>
+        <w:tc>
+          <w:tcPr>
+            <w:cnfStyle w:val="001000000000" w:firstRow="0" w:lastRow="0" w:firstColumn="1" w:lastColumn="0" w:oddVBand="0" w:evenVBand="0" w:oddHBand="0" w:evenHBand="0" w:firstRowFirstColumn="0" w:firstRowLastColumn="0" w:lastRowFirstColumn="0" w:lastRowLastColumn="0"/>
+            <w:tcW w:w="2830" w:type="dxa"/>
+          </w:tcPr>
+          <w:p>
+            <w:proofErr w:type="spellStart"/>
+            <w:r>
+              <w:t>IdMotivoBaja</w:t>
+            </w:r>
+            <w:proofErr w:type="spellEnd"/>
+          </w:p>
+        </w:tc>
+        <w:tc>
+          <w:tcPr>
+            <w:tcW w:w="5664" w:type="dxa"/>
+          </w:tcPr>
+          <w:p>
+            <w:pPr>
+              <w:cnfStyle w:val="000000100000" w:firstRow="0" w:lastRow="0" w:firstColumn="0" w:lastColumn="0" w:oddVBand="0" w:evenVBand="0" w:oddHBand="1" w:evenHBand="0" w:firstRowFirstColumn="0" w:firstRowLastColumn="0" w:lastRowFirstColumn="0" w:lastRowLastColumn="0"/>
+            </w:pPr>
+            <w:r>
+              <w:t>I</w:t>
+            </w:r>
+            <w:r>
+              <w:t xml:space="preserve">d a la tabla </w:t>
+            </w:r>
+            <w:proofErr w:type="spellStart"/>
+            <w:r>
+              <w:t>MEC_MotivosBaja</w:t>
+            </w:r>
+            <w:proofErr w:type="spellEnd"/>
+          </w:p>
+        </w:tc>
+      </w:tr>
+      <w:tr>
+        <w:tc>
+          <w:tcPr>
+            <w:cnfStyle w:val="001000000000" w:firstRow="0" w:lastRow="0" w:firstColumn="1" w:lastColumn="0" w:oddVBand="0" w:evenVBand="0" w:oddHBand="0" w:evenHBand="0" w:firstRowFirstColumn="0" w:firstRowLastColumn="0" w:lastRowFirstColumn="0" w:lastRowLastColumn="0"/>
+            <w:tcW w:w="2830" w:type="dxa"/>
+          </w:tcPr>
+          <w:p>
+            <w:proofErr w:type="spellStart"/>
+            <w:r>
+              <w:t>EstadoRegistro</w:t>
+            </w:r>
+            <w:proofErr w:type="spellEnd"/>
+          </w:p>
+        </w:tc>
+        <w:tc>
+          <w:tcPr>
+            <w:tcW w:w="5664" w:type="dxa"/>
+          </w:tcPr>
+          <w:p>
+            <w:pPr>
+              <w:cnfStyle w:val="000000000000" w:firstRow="0" w:lastRow="0" w:firstColumn="0" w:lastColumn="0" w:oddVBand="0" w:evenVBand="0" w:oddHBand="0" w:evenHBand="0" w:firstRowFirstColumn="0" w:firstRowLastColumn="0" w:lastRowFirstColumn="0" w:lastRowLastColumn="0"/>
+            </w:pPr>
+            <w:proofErr w:type="spellStart"/>
+            <w:r>
               <w:t>Char</w:t>
             </w:r>
             <w:proofErr w:type="spellEnd"/>
             <w:r>
-              <w:t>(1) (S/N)</w:t>
+              <w:t>(1) P (pendiente) / A (aprobado) / R (Rechazado)</w:t>
+            </w:r>
+          </w:p>
+        </w:tc>
+      </w:tr>
+      <w:tr>
+        <w:trPr>
+          <w:cnfStyle w:val="000000100000" w:firstRow="0" w:lastRow="0" w:firstColumn="0" w:lastColumn="0" w:oddVBand="0" w:evenVBand="0" w:oddHBand="1" w:evenHBand="0" w:firstRowFirstColumn="0" w:firstRowLastColumn="0" w:lastRowFirstColumn="0" w:lastRowLastColumn="0"/>
+        </w:trPr>
+        <w:tc>
+          <w:tcPr>
+            <w:cnfStyle w:val="001000000000" w:firstRow="0" w:lastRow="0" w:firstColumn="1" w:lastColumn="0" w:oddVBand="0" w:evenVBand="0" w:oddHBand="0" w:evenHBand="0" w:firstRowFirstColumn="0" w:firstRowLastColumn="0" w:lastRowFirstColumn="0" w:lastRowLastColumn="0"/>
+            <w:tcW w:w="2830" w:type="dxa"/>
+          </w:tcPr>
+          <w:p>
+            <w:proofErr w:type="spellStart"/>
+            <w:r>
+              <w:t>MotivoRechazo</w:t>
+            </w:r>
+            <w:proofErr w:type="spellEnd"/>
+          </w:p>
+        </w:tc>
+        <w:tc>
+          <w:tcPr>
+            <w:tcW w:w="5664" w:type="dxa"/>
+          </w:tcPr>
+          <w:p>
+            <w:pPr>
+              <w:cnfStyle w:val="000000100000" w:firstRow="0" w:lastRow="0" w:firstColumn="0" w:lastColumn="0" w:oddVBand="0" w:evenVBand="0" w:oddHBand="1" w:evenHBand="0" w:firstRowFirstColumn="0" w:firstRowLastColumn="0" w:lastRowFirstColumn="0" w:lastRowLastColumn="0"/>
+            </w:pPr>
+            <w:proofErr w:type="spellStart"/>
+            <w:r>
+              <w:t>Varchar</w:t>
+            </w:r>
+            <w:proofErr w:type="spellEnd"/>
+            <w:r>
+              <w:t>(1000)</w:t>
+            </w:r>
+          </w:p>
+        </w:tc>
+      </w:tr>
+      <w:tr>
+        <w:tc>
+          <w:tcPr>
+            <w:cnfStyle w:val="001000000000" w:firstRow="0" w:lastRow="0" w:firstColumn="1" w:lastColumn="0" w:oddVBand="0" w:evenVBand="0" w:oddHBand="0" w:evenHBand="0" w:firstRowFirstColumn="0" w:firstRowLastColumn="0" w:lastRowFirstColumn="0" w:lastRowLastColumn="0"/>
+            <w:tcW w:w="2830" w:type="dxa"/>
+          </w:tcPr>
+          <w:p>
+            <w:proofErr w:type="spellStart"/>
+            <w:r>
+              <w:t>UsuarioRechazo</w:t>
+            </w:r>
+            <w:proofErr w:type="spellEnd"/>
+          </w:p>
+        </w:tc>
+        <w:tc>
+          <w:tcPr>
+            <w:tcW w:w="5664" w:type="dxa"/>
+          </w:tcPr>
+          <w:p>
+            <w:pPr>
+              <w:cnfStyle w:val="000000000000" w:firstRow="0" w:lastRow="0" w:firstColumn="0" w:lastColumn="0" w:oddVBand="0" w:evenVBand="0" w:oddHBand="0" w:evenHBand="0" w:firstRowFirstColumn="0" w:firstRowLastColumn="0" w:lastRowFirstColumn="0" w:lastRowLastColumn="0"/>
+            </w:pPr>
+            <w:r>
+              <w:t>Usuario</w:t>
             </w:r>
           </w:p>
         </w:tc>
@@ -20756,165 +21324,93 @@
     <w:p/>
     <w:p/>
     <w:p>
-      <w:pPr>
-        <w:rPr>
-          <w:u w:val="single"/>
-        </w:rPr>
-      </w:pPr>
-    </w:p>
-    <w:p>
-      <w:pPr>
-        <w:rPr>
-          <w:u w:val="single"/>
-        </w:rPr>
-      </w:pPr>
-      <w:r>
-        <w:rPr>
-          <w:u w:val="single"/>
-        </w:rPr>
-        <w:t xml:space="preserve">4. </w:t>
-      </w:r>
-      <w:r>
-        <w:rPr>
-          <w:u w:val="single"/>
-        </w:rPr>
-        <w:t>Consolidar Mecanizada importada con POF</w:t>
-      </w:r>
-      <w:r>
-        <w:rPr>
-          <w:u w:val="single"/>
-        </w:rPr>
-        <w:t>:</w:t>
-      </w:r>
+      <w:r>
+        <w:t>Dentro del menú “</w:t>
+      </w:r>
+      <w:r>
+        <w:t>Bajas</w:t>
+      </w:r>
+      <w:r>
+        <w:t>” se agre</w:t>
+      </w:r>
+      <w:r>
+        <w:t>gará una</w:t>
+      </w:r>
+      <w:r>
+        <w:t xml:space="preserve"> opción de submenú “Cargar </w:t>
+      </w:r>
+      <w:r>
+        <w:t>Bajas</w:t>
+      </w:r>
+      <w:r>
+        <w:t>”, a la que tendrán acceso los usuarios de los establecimientos.</w:t>
+      </w:r>
+    </w:p>
+    <w:p>
+      <w:pPr>
+        <w:rPr>
+          <w:b/>
+          <w:sz w:val="22"/>
+        </w:rPr>
+      </w:pPr>
     </w:p>
     <w:p/>
     <w:p>
       <w:r>
-        <w:t>Se mostrará un formulario que contenga:</w:t>
+        <w:t xml:space="preserve">Esta opción llevará a un formulario que mostrará el Establecimiento (sólo lectura) al que pertenece el usuario </w:t>
+      </w:r>
+      <w:proofErr w:type="spellStart"/>
+      <w:r>
+        <w:t>logueado</w:t>
+      </w:r>
+      <w:proofErr w:type="spellEnd"/>
+      <w:r>
+        <w:t>.</w:t>
+      </w:r>
+    </w:p>
+    <w:p>
+      <w:r>
+        <w:t xml:space="preserve">Debajo se mostrará una grilla con todas las cabeceras de </w:t>
+      </w:r>
+      <w:r>
+        <w:t xml:space="preserve">Bajas </w:t>
+      </w:r>
+      <w:r>
+        <w:t xml:space="preserve">del Establecimiento, mostrando en orden descendente Año, Mes, Estado y un botón “Cargar </w:t>
+      </w:r>
+      <w:r>
+        <w:t>Bajas</w:t>
+      </w:r>
+      <w:r>
+        <w:t>”, el cual sólo se habilita si el estado = “P”.</w:t>
       </w:r>
     </w:p>
     <w:p/>
     <w:p>
-      <w:pPr>
-        <w:pStyle w:val="Prrafodelista"/>
-        <w:numPr>
-          <w:ilvl w:val="0"/>
-          <w:numId w:val="35"/>
-        </w:numPr>
-      </w:pPr>
-      <w:r>
-        <w:t>Cabecera: muestra las cabeceras en estado “R”.</w:t>
-      </w:r>
-    </w:p>
-    <w:p>
-      <w:pPr>
-        <w:pStyle w:val="Prrafodelista"/>
-        <w:numPr>
-          <w:ilvl w:val="0"/>
-          <w:numId w:val="35"/>
-        </w:numPr>
-      </w:pPr>
-      <w:r>
-        <w:t xml:space="preserve">Establecimiento: muestra un combo con todos los establecimientos de la tabla </w:t>
-      </w:r>
-      <w:proofErr w:type="spellStart"/>
-      <w:r>
-        <w:t>MEC_Establecimientos</w:t>
-      </w:r>
-      <w:proofErr w:type="spellEnd"/>
-    </w:p>
-    <w:p>
-      <w:pPr>
-        <w:pStyle w:val="Prrafodelista"/>
-        <w:numPr>
-          <w:ilvl w:val="0"/>
-          <w:numId w:val="35"/>
-        </w:numPr>
-      </w:pPr>
-      <w:r>
-        <w:t>Al selecc</w:t>
-      </w:r>
-      <w:r>
-        <w:t>ionar Cabecera-Establecimiento:</w:t>
-      </w:r>
-    </w:p>
-    <w:p>
-      <w:pPr>
-        <w:pStyle w:val="Prrafodelista"/>
-        <w:numPr>
-          <w:ilvl w:val="1"/>
-          <w:numId w:val="35"/>
-        </w:numPr>
-      </w:pPr>
-      <w:r>
-        <w:t xml:space="preserve">Validar si para esa Cabecera-Establecimiento todos los registros de </w:t>
-      </w:r>
-      <w:proofErr w:type="spellStart"/>
-      <w:r>
-        <w:t>MEC_Mecanizadas</w:t>
-      </w:r>
-      <w:proofErr w:type="spellEnd"/>
-      <w:r>
-        <w:t xml:space="preserve"> están Consolidado = “N”: </w:t>
-      </w:r>
-    </w:p>
-    <w:p>
-      <w:pPr>
-        <w:pStyle w:val="Prrafodelista"/>
-        <w:numPr>
-          <w:ilvl w:val="2"/>
-          <w:numId w:val="35"/>
-        </w:numPr>
-      </w:pPr>
-      <w:r>
-        <w:t xml:space="preserve">se mostrará una grilla </w:t>
-      </w:r>
-      <w:r>
-        <w:t xml:space="preserve">de la tabla </w:t>
-      </w:r>
-      <w:proofErr w:type="spellStart"/>
-      <w:r>
-        <w:t>MEC_Mecanizadas</w:t>
-      </w:r>
-      <w:proofErr w:type="spellEnd"/>
-      <w:r>
-        <w:t xml:space="preserve"> filtrada por </w:t>
-      </w:r>
-      <w:proofErr w:type="spellStart"/>
-      <w:r>
-        <w:t>IdCabecera</w:t>
-      </w:r>
-      <w:proofErr w:type="spellEnd"/>
-      <w:r>
-        <w:t xml:space="preserve"> e </w:t>
-      </w:r>
-      <w:proofErr w:type="spellStart"/>
-      <w:r>
-        <w:t>IdEstablecimiento</w:t>
-      </w:r>
-      <w:proofErr w:type="spellEnd"/>
-      <w:r>
-        <w:t>:</w:t>
-      </w:r>
-    </w:p>
-    <w:p>
-      <w:pPr>
-        <w:ind w:left="1440"/>
-        <w:rPr>
-          <w:highlight w:val="yellow"/>
-        </w:rPr>
-      </w:pPr>
+      <w:r>
+        <w:lastRenderedPageBreak/>
+        <w:t xml:space="preserve">Debajo de la grilla se visualizará un botón “Agregar Cabecera de </w:t>
+      </w:r>
+      <w:r>
+        <w:t>Baja</w:t>
+      </w:r>
+      <w:r>
+        <w:t>”. Esta opción servirá para agregar una cabecera para un mes que todavía no se haya definido:</w:t>
+      </w:r>
+    </w:p>
+    <w:p/>
+    <w:p/>
+    <w:p>
       <w:r>
         <w:rPr>
           <w:noProof/>
           <w:lang w:val="es-AR" w:eastAsia="es-AR"/>
         </w:rPr>
-        <w:lastRenderedPageBreak/>
         <w:drawing>
-          <wp:inline distT="0" distB="0" distL="0" distR="0" wp14:anchorId="1063C696" wp14:editId="7553619A">
-            <wp:extent cx="7179361" cy="4825653"/>
-            <wp:effectExtent l="0" t="0" r="0" b="0"/>
-            <wp:docPr id="6" name="Imagen 6"/>
+          <wp:inline distT="0" distB="0" distL="0" distR="0" wp14:anchorId="29D6A38B" wp14:editId="1AD91462">
+            <wp:extent cx="8251190" cy="3364230"/>
+            <wp:effectExtent l="0" t="0" r="0" b="7620"/>
+            <wp:docPr id="24" name="Imagen 24"/>
             <wp:cNvGraphicFramePr>
               <a:graphicFrameLocks xmlns:a="http://schemas.openxmlformats.org/drawingml/2006/main" noChangeAspect="1"/>
             </wp:cNvGraphicFramePr>
@@ -20934,7 +21430,7 @@
                   <pic:spPr>
                     <a:xfrm>
                       <a:off x="0" y="0"/>
-                      <a:ext cx="7184161" cy="4828879"/>
+                      <a:ext cx="8251190" cy="3364230"/>
                     </a:xfrm>
                     <a:prstGeom prst="rect">
                       <a:avLst/>
@@ -20947,48 +21443,20 @@
         </w:drawing>
       </w:r>
     </w:p>
-    <w:p>
-      <w:pPr>
-        <w:pStyle w:val="Prrafodelista"/>
-        <w:ind w:left="2880"/>
-        <w:rPr>
-          <w:highlight w:val="yellow"/>
-        </w:rPr>
-      </w:pPr>
-    </w:p>
-    <w:p>
-      <w:pPr>
-        <w:pStyle w:val="Prrafodelista"/>
-        <w:numPr>
-          <w:ilvl w:val="3"/>
-          <w:numId w:val="35"/>
-        </w:numPr>
-      </w:pPr>
-      <w:r>
-        <w:t xml:space="preserve">los registros cuyo campo Origen = “POF” deberán habilitar un botón “Eliminar” al final de la fila de la grilla. Al presionar este botón, se eliminará el registro de la tabla </w:t>
-      </w:r>
-      <w:proofErr w:type="spellStart"/>
-      <w:r>
-        <w:t>MEC_M</w:t>
-      </w:r>
-      <w:r>
-        <w:t>e</w:t>
-      </w:r>
-      <w:r>
-        <w:t>canizadas</w:t>
-      </w:r>
-      <w:proofErr w:type="spellEnd"/>
-      <w:r>
-        <w:t>:</w:t>
-      </w:r>
-    </w:p>
-    <w:p>
-      <w:pPr>
-        <w:ind w:left="1800"/>
-        <w:rPr>
-          <w:highlight w:val="yellow"/>
-        </w:rPr>
-      </w:pPr>
+    <w:p/>
+    <w:p>
+      <w:r>
+        <w:t xml:space="preserve">Al hacer clic en el botón Agregar Cabecera de </w:t>
+      </w:r>
+      <w:r>
+        <w:t>Baja</w:t>
+      </w:r>
+      <w:r>
+        <w:t>, se habilitará un formulario con los siguientes datos:</w:t>
+      </w:r>
+    </w:p>
+    <w:p/>
+    <w:p>
       <w:r>
         <w:rPr>
           <w:noProof/>
@@ -20996,10 +21464,10 @@
         </w:rPr>
         <w:lastRenderedPageBreak/>
         <w:drawing>
-          <wp:inline distT="0" distB="0" distL="0" distR="0" wp14:anchorId="17ABB1F6" wp14:editId="787B61F8">
-            <wp:extent cx="7045845" cy="3710537"/>
+          <wp:inline distT="0" distB="0" distL="0" distR="0" wp14:anchorId="331DFF74" wp14:editId="14BDFE1E">
+            <wp:extent cx="8251190" cy="4841875"/>
             <wp:effectExtent l="0" t="0" r="0" b="0"/>
-            <wp:docPr id="8" name="Imagen 8"/>
+            <wp:docPr id="25" name="Imagen 25"/>
             <wp:cNvGraphicFramePr>
               <a:graphicFrameLocks xmlns:a="http://schemas.openxmlformats.org/drawingml/2006/main" noChangeAspect="1"/>
             </wp:cNvGraphicFramePr>
@@ -21019,7 +21487,7 @@
                   <pic:spPr>
                     <a:xfrm>
                       <a:off x="0" y="0"/>
-                      <a:ext cx="7056542" cy="3716170"/>
+                      <a:ext cx="8251190" cy="4841875"/>
                     </a:xfrm>
                     <a:prstGeom prst="rect">
                       <a:avLst/>
@@ -21032,130 +21500,271 @@
         </w:drawing>
       </w:r>
     </w:p>
-    <w:p>
-      <w:pPr>
-        <w:ind w:left="2520"/>
-        <w:rPr>
-          <w:highlight w:val="yellow"/>
-        </w:rPr>
-      </w:pPr>
-    </w:p>
-    <w:p>
-      <w:pPr>
-        <w:pStyle w:val="Prrafodelista"/>
-        <w:ind w:left="2160"/>
-      </w:pPr>
-    </w:p>
+    <w:p/>
     <w:p>
       <w:pPr>
         <w:pStyle w:val="Prrafodelista"/>
         <w:numPr>
-          <w:ilvl w:val="2"/>
-          <w:numId w:val="35"/>
+          <w:ilvl w:val="0"/>
+          <w:numId w:val="45"/>
         </w:numPr>
-      </w:pPr>
-      <w:r>
-        <w:t>se mostrará una grilla con los registros</w:t>
-      </w:r>
-      <w:r>
-        <w:t xml:space="preserve"> de la tabla MEC_POF para </w:t>
-      </w:r>
-      <w:r>
-        <w:t xml:space="preserve">el </w:t>
+        <w:spacing w:after="0"/>
+        <w:ind w:left="714" w:hanging="357"/>
+        <w:rPr>
+          <w:sz w:val="20"/>
+        </w:rPr>
+      </w:pPr>
+      <w:r>
+        <w:rPr>
+          <w:sz w:val="20"/>
+        </w:rPr>
+        <w:t>Establecimiento (</w:t>
+      </w:r>
+      <w:r>
+        <w:rPr>
+          <w:sz w:val="20"/>
+        </w:rPr>
+        <w:t xml:space="preserve">mostrar el campo </w:t>
       </w:r>
       <w:proofErr w:type="spellStart"/>
       <w:r>
-        <w:t>IdEstablecimiento</w:t>
+        <w:rPr>
+          <w:sz w:val="20"/>
+        </w:rPr>
+        <w:t>NombrePCia</w:t>
       </w:r>
       <w:proofErr w:type="spellEnd"/>
       <w:r>
-        <w:t xml:space="preserve"> seleccionado cuyos </w:t>
-      </w:r>
-      <w:proofErr w:type="spellStart"/>
-      <w:r>
-        <w:t>IdPOF</w:t>
-      </w:r>
-      <w:proofErr w:type="spellEnd"/>
-      <w:r>
-        <w:t xml:space="preserve"> no se encuentren en </w:t>
-      </w:r>
-      <w:proofErr w:type="spellStart"/>
-      <w:r>
-        <w:t>MEC_Mecanizadas</w:t>
-      </w:r>
-      <w:proofErr w:type="spellEnd"/>
-      <w:r>
-        <w:t xml:space="preserve"> </w:t>
-      </w:r>
-      <w:r>
-        <w:t xml:space="preserve">para el </w:t>
-      </w:r>
-      <w:proofErr w:type="spellStart"/>
-      <w:r>
-        <w:t>IdCabecera-IdEstablecimiento</w:t>
-      </w:r>
-      <w:proofErr w:type="spellEnd"/>
-      <w:r>
-        <w:t xml:space="preserve"> seleccionados.</w:t>
+        <w:rPr>
+          <w:sz w:val="20"/>
+        </w:rPr>
+        <w:t>). Sólo lectura</w:t>
       </w:r>
     </w:p>
     <w:p>
       <w:pPr>
         <w:pStyle w:val="Prrafodelista"/>
         <w:numPr>
-          <w:ilvl w:val="3"/>
-          <w:numId w:val="35"/>
+          <w:ilvl w:val="0"/>
+          <w:numId w:val="45"/>
         </w:numPr>
-      </w:pPr>
-      <w:r>
-        <w:t>Agregar c</w:t>
-      </w:r>
-      <w:r>
-        <w:t xml:space="preserve">ampos </w:t>
+        <w:spacing w:after="0"/>
+        <w:ind w:left="714" w:hanging="357"/>
+        <w:rPr>
+          <w:sz w:val="20"/>
+        </w:rPr>
+      </w:pPr>
+      <w:r>
+        <w:rPr>
+          <w:sz w:val="20"/>
+        </w:rPr>
+        <w:t>Mes: combo con valores del 01-Enero al 12-Diciembre</w:t>
+      </w:r>
+    </w:p>
+    <w:p>
+      <w:pPr>
+        <w:pStyle w:val="Prrafodelista"/>
+        <w:numPr>
+          <w:ilvl w:val="0"/>
+          <w:numId w:val="45"/>
+        </w:numPr>
+        <w:spacing w:after="0"/>
+        <w:ind w:left="714" w:hanging="357"/>
+        <w:rPr>
+          <w:sz w:val="20"/>
+        </w:rPr>
+      </w:pPr>
+      <w:r>
+        <w:rPr>
+          <w:sz w:val="20"/>
+        </w:rPr>
+        <w:t>Año: combo con valores año en curso y año en curso -1</w:t>
+      </w:r>
+    </w:p>
+    <w:p/>
+    <w:p>
+      <w:r>
+        <w:t xml:space="preserve">Al guardar el registro, el sistema </w:t>
+      </w:r>
+      <w:proofErr w:type="gramStart"/>
+      <w:r>
+        <w:t>valida</w:t>
+      </w:r>
+      <w:proofErr w:type="gramEnd"/>
+      <w:r>
+        <w:t xml:space="preserve"> que no exista </w:t>
+      </w:r>
+      <w:r>
+        <w:t xml:space="preserve">un registro en </w:t>
       </w:r>
       <w:proofErr w:type="spellStart"/>
       <w:r>
-        <w:t>Anio</w:t>
+        <w:t>MEC_Bajas</w:t>
+      </w:r>
+      <w:r>
+        <w:t>Cabecera</w:t>
       </w:r>
       <w:proofErr w:type="spellEnd"/>
       <w:r>
-        <w:t xml:space="preserve"> </w:t>
+        <w:t xml:space="preserve"> para el </w:t>
       </w:r>
       <w:proofErr w:type="spellStart"/>
       <w:r>
-        <w:t>Afectacion</w:t>
+        <w:t>idEstablecimiento</w:t>
       </w:r>
       <w:proofErr w:type="spellEnd"/>
       <w:r>
-        <w:t xml:space="preserve"> y Mes </w:t>
+        <w:t xml:space="preserve">, Mes y Año, y de no ser así, guarda un nuevo registro </w:t>
       </w:r>
       <w:proofErr w:type="spellStart"/>
       <w:r>
-        <w:t>Afectacion</w:t>
+        <w:t>seteando</w:t>
       </w:r>
       <w:proofErr w:type="spellEnd"/>
       <w:r>
-        <w:t xml:space="preserve"> para Docentes sin haberes por encima de la grilla</w:t>
-      </w:r>
-    </w:p>
-    <w:p>
-      <w:pPr>
-        <w:ind w:left="2160"/>
-        <w:rPr>
-          <w:highlight w:val="yellow"/>
-        </w:rPr>
-      </w:pPr>
+        <w:t>:</w:t>
+      </w:r>
+    </w:p>
+    <w:p>
+      <w:pPr>
+        <w:pStyle w:val="Prrafodelista"/>
+        <w:numPr>
+          <w:ilvl w:val="0"/>
+          <w:numId w:val="43"/>
+        </w:numPr>
+        <w:spacing w:after="0"/>
+        <w:ind w:left="714" w:hanging="357"/>
+        <w:rPr>
+          <w:sz w:val="20"/>
+        </w:rPr>
+      </w:pPr>
+      <w:r>
+        <w:rPr>
+          <w:sz w:val="20"/>
+        </w:rPr>
+        <w:t>Estado = P</w:t>
+      </w:r>
+    </w:p>
+    <w:p>
+      <w:pPr>
+        <w:pStyle w:val="Prrafodelista"/>
+        <w:numPr>
+          <w:ilvl w:val="0"/>
+          <w:numId w:val="43"/>
+        </w:numPr>
+        <w:spacing w:after="0"/>
+        <w:ind w:left="714" w:hanging="357"/>
+        <w:rPr>
+          <w:sz w:val="20"/>
+        </w:rPr>
+      </w:pPr>
+      <w:proofErr w:type="spellStart"/>
+      <w:r>
+        <w:rPr>
+          <w:sz w:val="20"/>
+        </w:rPr>
+        <w:t>FechaApertura</w:t>
+      </w:r>
+      <w:proofErr w:type="spellEnd"/>
+      <w:r>
+        <w:rPr>
+          <w:sz w:val="20"/>
+        </w:rPr>
+        <w:t xml:space="preserve"> = </w:t>
+      </w:r>
+      <w:proofErr w:type="spellStart"/>
+      <w:r>
+        <w:rPr>
+          <w:sz w:val="20"/>
+        </w:rPr>
+        <w:t>today</w:t>
+      </w:r>
+      <w:proofErr w:type="spellEnd"/>
+    </w:p>
+    <w:p>
+      <w:pPr>
+        <w:pStyle w:val="Prrafodelista"/>
+        <w:numPr>
+          <w:ilvl w:val="0"/>
+          <w:numId w:val="43"/>
+        </w:numPr>
+        <w:spacing w:after="0"/>
+        <w:ind w:left="714" w:hanging="357"/>
+        <w:rPr>
+          <w:sz w:val="20"/>
+        </w:rPr>
+      </w:pPr>
+      <w:proofErr w:type="spellStart"/>
+      <w:r>
+        <w:rPr>
+          <w:sz w:val="20"/>
+        </w:rPr>
+        <w:t>SinNovedades</w:t>
+      </w:r>
+      <w:proofErr w:type="spellEnd"/>
+      <w:r>
+        <w:rPr>
+          <w:sz w:val="20"/>
+        </w:rPr>
+        <w:t xml:space="preserve"> = N</w:t>
+      </w:r>
+    </w:p>
+    <w:p>
+      <w:pPr>
+        <w:pStyle w:val="Prrafodelista"/>
+        <w:numPr>
+          <w:ilvl w:val="0"/>
+          <w:numId w:val="43"/>
+        </w:numPr>
+        <w:spacing w:after="0"/>
+        <w:ind w:left="714" w:hanging="357"/>
+        <w:rPr>
+          <w:sz w:val="20"/>
+        </w:rPr>
+      </w:pPr>
+      <w:r>
+        <w:rPr>
+          <w:sz w:val="20"/>
+        </w:rPr>
+        <w:t>Vuelve a cargar la grilla con el registro recientemente dado de alta.</w:t>
+      </w:r>
+    </w:p>
+    <w:p/>
+    <w:p/>
+    <w:p>
+      <w:r>
+        <w:t xml:space="preserve">Para la carga de las </w:t>
+      </w:r>
+      <w:r>
+        <w:t>Bajas</w:t>
+      </w:r>
+      <w:r>
+        <w:t xml:space="preserve">, desde la grilla anterior, deberá presionar el botón “Cargar </w:t>
+      </w:r>
+      <w:r>
+        <w:t>Bajas</w:t>
+      </w:r>
+      <w:r>
+        <w:t>”.</w:t>
+      </w:r>
+    </w:p>
+    <w:p>
+      <w:r>
+        <w:t>Al hacer clic en dicho botón, se abrirá un formulario que mostrará los siguientes datos:</w:t>
+      </w:r>
+    </w:p>
+    <w:p/>
+    <w:p>
       <w:r>
         <w:rPr>
           <w:noProof/>
           <w:lang w:val="es-AR" w:eastAsia="es-AR"/>
         </w:rPr>
-        <w:lastRenderedPageBreak/>
         <w:drawing>
-          <wp:inline distT="0" distB="0" distL="0" distR="0" wp14:anchorId="7D566ECC" wp14:editId="4DFBE561">
-            <wp:extent cx="7152050" cy="3323936"/>
+          <wp:inline distT="0" distB="0" distL="0" distR="0" wp14:anchorId="443D362C" wp14:editId="62F14C51">
+            <wp:extent cx="8251190" cy="3150870"/>
             <wp:effectExtent l="0" t="0" r="0" b="0"/>
-            <wp:docPr id="12" name="Imagen 12"/>
+            <wp:docPr id="26" name="Imagen 26"/>
             <wp:cNvGraphicFramePr>
               <a:graphicFrameLocks xmlns:a="http://schemas.openxmlformats.org/drawingml/2006/main" noChangeAspect="1"/>
             </wp:cNvGraphicFramePr>
@@ -21175,7 +21784,7 @@
                   <pic:spPr>
                     <a:xfrm>
                       <a:off x="0" y="0"/>
-                      <a:ext cx="7169353" cy="3331978"/>
+                      <a:ext cx="8251190" cy="3150870"/>
                     </a:xfrm>
                     <a:prstGeom prst="rect">
                       <a:avLst/>
@@ -21188,315 +21797,120 @@
         </w:drawing>
       </w:r>
     </w:p>
-    <w:p>
-      <w:pPr>
-        <w:pStyle w:val="Prrafodelista"/>
-        <w:ind w:left="2880"/>
-      </w:pPr>
-    </w:p>
+    <w:p/>
     <w:p>
       <w:pPr>
         <w:pStyle w:val="Prrafodelista"/>
         <w:numPr>
-          <w:ilvl w:val="3"/>
-          <w:numId w:val="35"/>
+          <w:ilvl w:val="0"/>
+          <w:numId w:val="46"/>
         </w:numPr>
-      </w:pPr>
-      <w:r>
-        <w:t xml:space="preserve">en la última columna agregar un </w:t>
-      </w:r>
-      <w:r>
-        <w:t>botón “Agregar a Mecanizada”</w:t>
+        <w:spacing w:after="0"/>
+        <w:ind w:left="714" w:hanging="357"/>
+        <w:rPr>
+          <w:sz w:val="20"/>
+        </w:rPr>
+      </w:pPr>
+      <w:r>
+        <w:rPr>
+          <w:sz w:val="20"/>
+        </w:rPr>
+        <w:t>Establecimiento (sólo lectura)</w:t>
       </w:r>
     </w:p>
     <w:p>
       <w:pPr>
         <w:pStyle w:val="Prrafodelista"/>
         <w:numPr>
-          <w:ilvl w:val="3"/>
-          <w:numId w:val="35"/>
+          <w:ilvl w:val="0"/>
+          <w:numId w:val="46"/>
         </w:numPr>
-      </w:pPr>
-      <w:r>
-        <w:t xml:space="preserve">Al hacer clic en el botón “Agregar a Mecanizada” </w:t>
-      </w:r>
-      <w:r>
-        <w:t>:</w:t>
+        <w:spacing w:after="0"/>
+        <w:ind w:left="714" w:hanging="357"/>
+        <w:rPr>
+          <w:sz w:val="20"/>
+        </w:rPr>
+      </w:pPr>
+      <w:r>
+        <w:rPr>
+          <w:sz w:val="20"/>
+        </w:rPr>
+        <w:t>Mes y Año (de la cabecera de inasistencia) sólo lectura</w:t>
       </w:r>
     </w:p>
     <w:p>
       <w:pPr>
         <w:pStyle w:val="Prrafodelista"/>
         <w:numPr>
-          <w:ilvl w:val="4"/>
-          <w:numId w:val="35"/>
+          <w:ilvl w:val="0"/>
+          <w:numId w:val="46"/>
         </w:numPr>
-      </w:pPr>
-      <w:r>
-        <w:t xml:space="preserve">Abrir una </w:t>
+        <w:spacing w:after="0"/>
+        <w:ind w:left="714" w:hanging="357"/>
+        <w:rPr>
+          <w:sz w:val="20"/>
+        </w:rPr>
+      </w:pPr>
+      <w:r>
+        <w:rPr>
+          <w:sz w:val="20"/>
+        </w:rPr>
+        <w:lastRenderedPageBreak/>
+        <w:t xml:space="preserve">Grilla con la POF del Establecimiento y un botón al final de cada registro “Cargar </w:t>
+      </w:r>
+      <w:r>
+        <w:rPr>
+          <w:sz w:val="20"/>
+        </w:rPr>
+        <w:t>Baja</w:t>
+      </w:r>
+      <w:r>
+        <w:rPr>
+          <w:sz w:val="20"/>
+        </w:rPr>
+        <w:t xml:space="preserve">” tal que al presionarlo abrirá un formulario para cargar los datos de la tabla </w:t>
       </w:r>
       <w:proofErr w:type="spellStart"/>
       <w:r>
-        <w:t>popup</w:t>
+        <w:rPr>
+          <w:sz w:val="20"/>
+        </w:rPr>
+        <w:t>MEC_</w:t>
+      </w:r>
+      <w:r>
+        <w:rPr>
+          <w:sz w:val="20"/>
+        </w:rPr>
+        <w:t>Bajas</w:t>
+      </w:r>
+      <w:r>
+        <w:rPr>
+          <w:sz w:val="20"/>
+        </w:rPr>
+        <w:t>Detalle</w:t>
       </w:r>
       <w:proofErr w:type="spellEnd"/>
       <w:r>
-        <w:t xml:space="preserve"> con los datos del docente, cargo y los </w:t>
-      </w:r>
-      <w:proofErr w:type="spellStart"/>
-      <w:r>
-        <w:t>checkbox</w:t>
-      </w:r>
-      <w:proofErr w:type="spellEnd"/>
-      <w:r>
-        <w:t xml:space="preserve"> “No Subvencionada” y “Sin Haberes”</w:t>
-      </w:r>
-    </w:p>
-    <w:p>
-      <w:pPr>
-        <w:pStyle w:val="Prrafodelista"/>
-        <w:numPr>
-          <w:ilvl w:val="4"/>
-          <w:numId w:val="35"/>
-        </w:numPr>
-      </w:pPr>
-      <w:r>
-        <w:t xml:space="preserve">Al hacer clic en Aceptar de la </w:t>
-      </w:r>
-      <w:proofErr w:type="spellStart"/>
-      <w:r>
-        <w:t>popup</w:t>
-      </w:r>
-      <w:proofErr w:type="spellEnd"/>
-      <w:r>
-        <w:t xml:space="preserve">, actualizará el registro de la POF con lo que se haya </w:t>
-      </w:r>
-      <w:proofErr w:type="spellStart"/>
-      <w:r>
-        <w:t>checkeado</w:t>
-      </w:r>
-      <w:proofErr w:type="spellEnd"/>
-      <w:r>
-        <w:t xml:space="preserve"> en los campos “No Subvencionada” y “Sin Haberes”</w:t>
-      </w:r>
-    </w:p>
-    <w:p>
-      <w:pPr>
-        <w:pStyle w:val="Prrafodelista"/>
-        <w:numPr>
-          <w:ilvl w:val="4"/>
-          <w:numId w:val="35"/>
-        </w:numPr>
-      </w:pPr>
-      <w:r>
-        <w:t xml:space="preserve">Insertará el registro en la tabla </w:t>
-      </w:r>
-      <w:proofErr w:type="spellStart"/>
-      <w:r>
-        <w:t>MEC_Mecanizadas</w:t>
-      </w:r>
-      <w:proofErr w:type="spellEnd"/>
-      <w:r>
-        <w:t>:</w:t>
-      </w:r>
-    </w:p>
-    <w:p>
-      <w:pPr>
-        <w:pStyle w:val="Prrafodelista"/>
-        <w:numPr>
-          <w:ilvl w:val="5"/>
-          <w:numId w:val="35"/>
-        </w:numPr>
-      </w:pPr>
-      <w:proofErr w:type="spellStart"/>
-      <w:r>
-        <w:lastRenderedPageBreak/>
-        <w:t>AnioMesAfectacion</w:t>
-      </w:r>
-      <w:proofErr w:type="spellEnd"/>
-      <w:r>
-        <w:t xml:space="preserve"> = </w:t>
-      </w:r>
-      <w:proofErr w:type="spellStart"/>
-      <w:r>
-        <w:t>AnioAfectacion</w:t>
-      </w:r>
-      <w:proofErr w:type="spellEnd"/>
-      <w:r>
-        <w:t xml:space="preserve"> + </w:t>
-      </w:r>
-      <w:proofErr w:type="spellStart"/>
-      <w:r>
-        <w:t>MesAfectacion</w:t>
-      </w:r>
-      <w:proofErr w:type="spellEnd"/>
-      <w:r>
-        <w:t xml:space="preserve"> de los campos del formulario</w:t>
-      </w:r>
-    </w:p>
-    <w:p>
-      <w:pPr>
-        <w:pStyle w:val="Prrafodelista"/>
-        <w:numPr>
-          <w:ilvl w:val="5"/>
-          <w:numId w:val="35"/>
-        </w:numPr>
-      </w:pPr>
-      <w:proofErr w:type="spellStart"/>
-      <w:r>
-        <w:t>IdCabecera</w:t>
-      </w:r>
-      <w:proofErr w:type="spellEnd"/>
-      <w:r>
-        <w:t xml:space="preserve"> = </w:t>
-      </w:r>
-      <w:proofErr w:type="spellStart"/>
-      <w:r>
-        <w:t>IdCabecera</w:t>
-      </w:r>
-      <w:proofErr w:type="spellEnd"/>
-      <w:r>
-        <w:t xml:space="preserve"> seleccionada en el combo</w:t>
-      </w:r>
-    </w:p>
-    <w:p>
-      <w:pPr>
-        <w:pStyle w:val="Prrafodelista"/>
-        <w:numPr>
-          <w:ilvl w:val="5"/>
-          <w:numId w:val="35"/>
-        </w:numPr>
-      </w:pPr>
-      <w:proofErr w:type="spellStart"/>
-      <w:r>
-        <w:t>IdEstablecimiento</w:t>
-      </w:r>
-      <w:proofErr w:type="spellEnd"/>
-      <w:r>
-        <w:t xml:space="preserve"> = </w:t>
-      </w:r>
-      <w:proofErr w:type="spellStart"/>
-      <w:r>
-        <w:t>IdEstablecimiento</w:t>
-      </w:r>
-      <w:proofErr w:type="spellEnd"/>
-      <w:r>
-        <w:t xml:space="preserve"> de la POF</w:t>
-      </w:r>
-    </w:p>
-    <w:p>
-      <w:pPr>
-        <w:pStyle w:val="Prrafodelista"/>
-        <w:numPr>
-          <w:ilvl w:val="5"/>
-          <w:numId w:val="35"/>
-        </w:numPr>
-      </w:pPr>
-      <w:proofErr w:type="spellStart"/>
-      <w:r>
-        <w:t>IdPOF</w:t>
-      </w:r>
-      <w:proofErr w:type="spellEnd"/>
-      <w:r>
-        <w:t xml:space="preserve"> = </w:t>
-      </w:r>
-      <w:proofErr w:type="spellStart"/>
-      <w:r>
-        <w:t>IdPOF</w:t>
-      </w:r>
-      <w:proofErr w:type="spellEnd"/>
-      <w:r>
-        <w:t xml:space="preserve"> de la tabla MEC_POF</w:t>
-      </w:r>
-    </w:p>
-    <w:p>
-      <w:pPr>
-        <w:pStyle w:val="Prrafodelista"/>
-        <w:numPr>
-          <w:ilvl w:val="5"/>
-          <w:numId w:val="35"/>
-        </w:numPr>
-      </w:pPr>
-      <w:r>
-        <w:t>Importe = 0</w:t>
-      </w:r>
-    </w:p>
-    <w:p>
-      <w:pPr>
-        <w:pStyle w:val="Prrafodelista"/>
-        <w:numPr>
-          <w:ilvl w:val="5"/>
-          <w:numId w:val="35"/>
-        </w:numPr>
-      </w:pPr>
-      <w:r>
-        <w:t>Origen = “POF”</w:t>
-      </w:r>
-    </w:p>
-    <w:p>
-      <w:pPr>
-        <w:pStyle w:val="Prrafodelista"/>
-        <w:numPr>
-          <w:ilvl w:val="4"/>
-          <w:numId w:val="35"/>
-        </w:numPr>
-      </w:pPr>
-      <w:r>
-        <w:t>Actualizar grillas de Mecanizadas y de Docentes en POF Sin Haberes y No Subvencionados</w:t>
-      </w:r>
-    </w:p>
-    <w:p>
-      <w:pPr>
-        <w:pStyle w:val="Prrafodelista"/>
-        <w:numPr>
-          <w:ilvl w:val="2"/>
-          <w:numId w:val="35"/>
-        </w:numPr>
-      </w:pPr>
-      <w:r>
-        <w:t xml:space="preserve">se mostrará una grilla con los registros de </w:t>
-      </w:r>
-      <w:proofErr w:type="spellStart"/>
-      <w:r>
-        <w:t>MEC_Mecanizadas</w:t>
-      </w:r>
-      <w:proofErr w:type="spellEnd"/>
-      <w:r>
-        <w:t xml:space="preserve"> </w:t>
-      </w:r>
-      <w:r>
-        <w:t xml:space="preserve">(para el </w:t>
-      </w:r>
-      <w:proofErr w:type="spellStart"/>
-      <w:r>
-        <w:t>IdCabecera</w:t>
-      </w:r>
-      <w:proofErr w:type="spellEnd"/>
-      <w:r>
-        <w:t xml:space="preserve"> e </w:t>
-      </w:r>
-      <w:proofErr w:type="spellStart"/>
-      <w:r>
-        <w:t>IdEstablecimiento</w:t>
-      </w:r>
-      <w:proofErr w:type="spellEnd"/>
-      <w:r>
-        <w:t xml:space="preserve"> seleccionados) </w:t>
-      </w:r>
-      <w:r>
-        <w:t xml:space="preserve">donde </w:t>
-      </w:r>
-      <w:r>
-        <w:t>el carácter de Revista de la POF sea “S”:</w:t>
-      </w:r>
-    </w:p>
-    <w:p>
-      <w:pPr>
-        <w:ind w:left="1440"/>
-        <w:rPr>
-          <w:highlight w:val="yellow"/>
-        </w:rPr>
-      </w:pPr>
+        <w:rPr>
+          <w:sz w:val="20"/>
+        </w:rPr>
+        <w:t>. El listado deberá estar ordenado por DNI y Secuencia (descendente).</w:t>
+      </w:r>
+    </w:p>
+    <w:p/>
+    <w:p>
+      <w:r>
+        <w:t xml:space="preserve">Al presionar el botón “Cargar </w:t>
+      </w:r>
+      <w:r>
+        <w:t>Baja</w:t>
+      </w:r>
+      <w:r>
+        <w:t>” se habilitará un panel con los siguientes campos:</w:t>
+      </w:r>
+    </w:p>
+    <w:p/>
+    <w:p>
       <w:r>
         <w:rPr>
           <w:noProof/>
@@ -21504,10 +21918,10 @@
         </w:rPr>
         <w:lastRenderedPageBreak/>
         <w:drawing>
-          <wp:inline distT="0" distB="0" distL="0" distR="0" wp14:anchorId="5F633456" wp14:editId="28FB0076">
-            <wp:extent cx="7419917" cy="3512383"/>
-            <wp:effectExtent l="0" t="0" r="0" b="0"/>
-            <wp:docPr id="13" name="Imagen 13"/>
+          <wp:inline distT="0" distB="0" distL="0" distR="0" wp14:anchorId="2902B8C5" wp14:editId="4B77156C">
+            <wp:extent cx="8251190" cy="5174615"/>
+            <wp:effectExtent l="0" t="0" r="0" b="6985"/>
+            <wp:docPr id="27" name="Imagen 27"/>
             <wp:cNvGraphicFramePr>
               <a:graphicFrameLocks xmlns:a="http://schemas.openxmlformats.org/drawingml/2006/main" noChangeAspect="1"/>
             </wp:cNvGraphicFramePr>
@@ -21527,6 +21941,1960 @@
                   <pic:spPr>
                     <a:xfrm>
                       <a:off x="0" y="0"/>
+                      <a:ext cx="8251190" cy="5174615"/>
+                    </a:xfrm>
+                    <a:prstGeom prst="rect">
+                      <a:avLst/>
+                    </a:prstGeom>
+                  </pic:spPr>
+                </pic:pic>
+              </a:graphicData>
+            </a:graphic>
+          </wp:inline>
+        </w:drawing>
+      </w:r>
+    </w:p>
+    <w:p/>
+    <w:p>
+      <w:pPr>
+        <w:pStyle w:val="Prrafodelista"/>
+        <w:numPr>
+          <w:ilvl w:val="0"/>
+          <w:numId w:val="47"/>
+        </w:numPr>
+        <w:spacing w:after="0"/>
+        <w:ind w:left="714" w:hanging="357"/>
+        <w:rPr>
+          <w:sz w:val="20"/>
+        </w:rPr>
+      </w:pPr>
+      <w:proofErr w:type="spellStart"/>
+      <w:r>
+        <w:rPr>
+          <w:sz w:val="20"/>
+        </w:rPr>
+        <w:t>Nro</w:t>
+      </w:r>
+      <w:proofErr w:type="spellEnd"/>
+      <w:r>
+        <w:rPr>
+          <w:sz w:val="20"/>
+        </w:rPr>
+        <w:t xml:space="preserve"> Documento (Sólo lectura)</w:t>
+      </w:r>
+    </w:p>
+    <w:p>
+      <w:pPr>
+        <w:pStyle w:val="Prrafodelista"/>
+        <w:numPr>
+          <w:ilvl w:val="0"/>
+          <w:numId w:val="47"/>
+        </w:numPr>
+        <w:spacing w:after="0"/>
+        <w:ind w:left="714" w:hanging="357"/>
+        <w:rPr>
+          <w:sz w:val="20"/>
+        </w:rPr>
+      </w:pPr>
+      <w:r>
+        <w:rPr>
+          <w:sz w:val="20"/>
+        </w:rPr>
+        <w:lastRenderedPageBreak/>
+        <w:t>Apellido y Nombre (Apellido, Nombre). Sólo lectura</w:t>
+      </w:r>
+    </w:p>
+    <w:p>
+      <w:pPr>
+        <w:pStyle w:val="Prrafodelista"/>
+        <w:numPr>
+          <w:ilvl w:val="0"/>
+          <w:numId w:val="47"/>
+        </w:numPr>
+        <w:spacing w:after="0"/>
+        <w:ind w:left="714" w:hanging="357"/>
+        <w:rPr>
+          <w:sz w:val="20"/>
+        </w:rPr>
+      </w:pPr>
+      <w:r>
+        <w:rPr>
+          <w:sz w:val="20"/>
+        </w:rPr>
+        <w:t>Sec. (Sólo lectura)</w:t>
+      </w:r>
+    </w:p>
+    <w:p>
+      <w:pPr>
+        <w:pStyle w:val="Prrafodelista"/>
+        <w:numPr>
+          <w:ilvl w:val="0"/>
+          <w:numId w:val="47"/>
+        </w:numPr>
+        <w:spacing w:after="0"/>
+        <w:ind w:left="714" w:hanging="357"/>
+        <w:rPr>
+          <w:sz w:val="20"/>
+        </w:rPr>
+      </w:pPr>
+      <w:r>
+        <w:rPr>
+          <w:sz w:val="20"/>
+        </w:rPr>
+        <w:t>Cargo (Sólo lectura)</w:t>
+      </w:r>
+    </w:p>
+    <w:p/>
+    <w:p/>
+    <w:p>
+      <w:pPr>
+        <w:rPr>
+          <w:highlight w:val="yellow"/>
+        </w:rPr>
+      </w:pPr>
+      <w:r>
+        <w:rPr>
+          <w:highlight w:val="yellow"/>
+        </w:rPr>
+        <w:t xml:space="preserve">Fecha </w:t>
+      </w:r>
+      <w:r>
+        <w:rPr>
+          <w:highlight w:val="yellow"/>
+        </w:rPr>
+        <w:t>Baja Desde</w:t>
+      </w:r>
+      <w:r>
+        <w:rPr>
+          <w:highlight w:val="yellow"/>
+        </w:rPr>
+        <w:t xml:space="preserve">: este mostrará el calendario del mes/año de la Cabecera de </w:t>
+      </w:r>
+      <w:r>
+        <w:rPr>
+          <w:highlight w:val="yellow"/>
+        </w:rPr>
+        <w:t>Bajas</w:t>
+      </w:r>
+      <w:r>
+        <w:rPr>
+          <w:highlight w:val="yellow"/>
+        </w:rPr>
+        <w:t>.</w:t>
+      </w:r>
+    </w:p>
+    <w:p>
+      <w:pPr>
+        <w:rPr>
+          <w:highlight w:val="yellow"/>
+        </w:rPr>
+      </w:pPr>
+      <w:r>
+        <w:rPr>
+          <w:highlight w:val="yellow"/>
+        </w:rPr>
+        <w:t xml:space="preserve">Fecha Baja </w:t>
+      </w:r>
+      <w:r>
+        <w:rPr>
+          <w:highlight w:val="yellow"/>
+        </w:rPr>
+        <w:t>Hasta</w:t>
+      </w:r>
+      <w:r>
+        <w:rPr>
+          <w:highlight w:val="yellow"/>
+        </w:rPr>
+        <w:t>: este mostrará el calendario del mes/año de la Cabecera de Bajas.</w:t>
+      </w:r>
+    </w:p>
+    <w:p>
+      <w:pPr>
+        <w:rPr>
+          <w:highlight w:val="yellow"/>
+        </w:rPr>
+      </w:pPr>
+      <w:proofErr w:type="spellStart"/>
+      <w:r>
+        <w:rPr>
+          <w:highlight w:val="yellow"/>
+        </w:rPr>
+        <w:t>Cant</w:t>
+      </w:r>
+      <w:proofErr w:type="spellEnd"/>
+      <w:r>
+        <w:rPr>
+          <w:highlight w:val="yellow"/>
+        </w:rPr>
+        <w:t>. Horas: validar que el valor esté entre 1 y 10</w:t>
+      </w:r>
+    </w:p>
+    <w:p>
+      <w:pPr>
+        <w:rPr>
+          <w:highlight w:val="yellow"/>
+        </w:rPr>
+      </w:pPr>
+      <w:proofErr w:type="spellStart"/>
+      <w:r>
+        <w:rPr>
+          <w:highlight w:val="yellow"/>
+        </w:rPr>
+        <w:t>Cant</w:t>
+      </w:r>
+      <w:proofErr w:type="spellEnd"/>
+      <w:r>
+        <w:rPr>
+          <w:highlight w:val="yellow"/>
+        </w:rPr>
+        <w:t>. Minutos: validar que el valor esté entre 0 y 59</w:t>
+      </w:r>
+    </w:p>
+    <w:p>
+      <w:pPr>
+        <w:rPr>
+          <w:highlight w:val="yellow"/>
+        </w:rPr>
+      </w:pPr>
+      <w:r>
+        <w:rPr>
+          <w:highlight w:val="yellow"/>
+        </w:rPr>
+        <w:t xml:space="preserve">(Los campos Horas y Minutos se habilitan sólo si el docente en la POF tiene </w:t>
+      </w:r>
+      <w:proofErr w:type="spellStart"/>
+      <w:r>
+        <w:rPr>
+          <w:highlight w:val="yellow"/>
+        </w:rPr>
+        <w:t>seteado</w:t>
+      </w:r>
+      <w:proofErr w:type="spellEnd"/>
+      <w:r>
+        <w:rPr>
+          <w:highlight w:val="yellow"/>
+        </w:rPr>
+        <w:t xml:space="preserve"> el  campo </w:t>
+      </w:r>
+      <w:proofErr w:type="spellStart"/>
+      <w:r>
+        <w:rPr>
+          <w:highlight w:val="yellow"/>
+        </w:rPr>
+        <w:t>TipoCargo</w:t>
+      </w:r>
+      <w:proofErr w:type="spellEnd"/>
+      <w:r>
+        <w:rPr>
+          <w:highlight w:val="yellow"/>
+        </w:rPr>
+        <w:t xml:space="preserve"> en H o M, es decir Horas o Módulos)</w:t>
+      </w:r>
+    </w:p>
+    <w:p>
+      <w:pPr>
+        <w:rPr>
+          <w:highlight w:val="yellow"/>
+        </w:rPr>
+      </w:pPr>
+    </w:p>
+    <w:p>
+      <w:pPr>
+        <w:rPr>
+          <w:highlight w:val="yellow"/>
+        </w:rPr>
+      </w:pPr>
+      <w:r>
+        <w:rPr>
+          <w:highlight w:val="yellow"/>
+        </w:rPr>
+        <w:t xml:space="preserve">Se mostrará debajo una grilla con todos los registros de </w:t>
+      </w:r>
+      <w:proofErr w:type="spellStart"/>
+      <w:r>
+        <w:rPr>
+          <w:highlight w:val="yellow"/>
+        </w:rPr>
+        <w:t>MEC_InasistenciasDetalle</w:t>
+      </w:r>
+      <w:proofErr w:type="spellEnd"/>
+      <w:r>
+        <w:rPr>
+          <w:highlight w:val="yellow"/>
+        </w:rPr>
+        <w:t xml:space="preserve"> para el </w:t>
+      </w:r>
+      <w:proofErr w:type="spellStart"/>
+      <w:r>
+        <w:rPr>
+          <w:highlight w:val="yellow"/>
+        </w:rPr>
+        <w:t>idPOF</w:t>
+      </w:r>
+      <w:proofErr w:type="spellEnd"/>
+      <w:r>
+        <w:rPr>
+          <w:highlight w:val="yellow"/>
+        </w:rPr>
+        <w:t xml:space="preserve"> para la Cabecera en cuestión. Los botones Editar y Eliminar sólo se habilitarán si la Cabecera de Inasistencias está en estado “P”.</w:t>
+      </w:r>
+    </w:p>
+    <w:p>
+      <w:pPr>
+        <w:rPr>
+          <w:highlight w:val="yellow"/>
+        </w:rPr>
+      </w:pPr>
+    </w:p>
+    <w:p>
+      <w:pPr>
+        <w:rPr>
+          <w:highlight w:val="yellow"/>
+        </w:rPr>
+      </w:pPr>
+      <w:r>
+        <w:rPr>
+          <w:highlight w:val="yellow"/>
+        </w:rPr>
+        <w:t>Al presionar el botón “Guardar”:</w:t>
+      </w:r>
+    </w:p>
+    <w:p>
+      <w:pPr>
+        <w:rPr>
+          <w:highlight w:val="yellow"/>
+        </w:rPr>
+      </w:pPr>
+      <w:r>
+        <w:rPr>
+          <w:highlight w:val="yellow"/>
+        </w:rPr>
+        <w:t xml:space="preserve">Se deberá validar que ya no exista un registro en </w:t>
+      </w:r>
+      <w:proofErr w:type="spellStart"/>
+      <w:r>
+        <w:rPr>
+          <w:highlight w:val="yellow"/>
+        </w:rPr>
+        <w:t>MEC_InasistenciasDetalle</w:t>
+      </w:r>
+      <w:proofErr w:type="spellEnd"/>
+      <w:r>
+        <w:rPr>
+          <w:highlight w:val="yellow"/>
+        </w:rPr>
+        <w:t xml:space="preserve"> para el </w:t>
+      </w:r>
+      <w:proofErr w:type="spellStart"/>
+      <w:r>
+        <w:rPr>
+          <w:highlight w:val="yellow"/>
+        </w:rPr>
+        <w:t>idPOF</w:t>
+      </w:r>
+      <w:proofErr w:type="spellEnd"/>
+      <w:r>
+        <w:rPr>
+          <w:highlight w:val="yellow"/>
+        </w:rPr>
+        <w:t xml:space="preserve"> y la Fecha Inasistencia.</w:t>
+      </w:r>
+    </w:p>
+    <w:p>
+      <w:r>
+        <w:rPr>
+          <w:highlight w:val="yellow"/>
+        </w:rPr>
+        <w:t>De no existir,  guardar el registro, y el Estado = P.</w:t>
+      </w:r>
+    </w:p>
+    <w:p>
+      <w:proofErr w:type="gramStart"/>
+      <w:r>
+        <w:rPr>
+          <w:highlight w:val="magenta"/>
+        </w:rPr>
+        <w:t>actualizar</w:t>
+      </w:r>
+      <w:proofErr w:type="gramEnd"/>
+    </w:p>
+    <w:p>
+      <w:pPr>
+        <w:rPr>
+          <w:b/>
+          <w:sz w:val="22"/>
+        </w:rPr>
+      </w:pPr>
+      <w:bookmarkStart w:id="70" w:name="_GoBack"/>
+      <w:bookmarkEnd w:id="70"/>
+    </w:p>
+    <w:p>
+      <w:pPr>
+        <w:rPr>
+          <w:b/>
+          <w:sz w:val="22"/>
+        </w:rPr>
+      </w:pPr>
+    </w:p>
+    <w:p>
+      <w:pPr>
+        <w:rPr>
+          <w:b/>
+          <w:sz w:val="22"/>
+        </w:rPr>
+      </w:pPr>
+    </w:p>
+    <w:p>
+      <w:pPr>
+        <w:rPr>
+          <w:b/>
+          <w:sz w:val="22"/>
+        </w:rPr>
+      </w:pPr>
+    </w:p>
+    <w:p>
+      <w:pPr>
+        <w:rPr>
+          <w:b/>
+          <w:sz w:val="22"/>
+        </w:rPr>
+      </w:pPr>
+    </w:p>
+    <w:p>
+      <w:pPr>
+        <w:rPr>
+          <w:b/>
+          <w:sz w:val="22"/>
+        </w:rPr>
+      </w:pPr>
+    </w:p>
+    <w:p/>
+    <w:p/>
+    <w:p>
+      <w:pPr>
+        <w:pBdr>
+          <w:top w:val="single" w:sz="4" w:space="1" w:color="D9D9D9" w:themeColor="background1" w:themeShade="D9"/>
+          <w:left w:val="single" w:sz="4" w:space="4" w:color="D9D9D9" w:themeColor="background1" w:themeShade="D9"/>
+          <w:bottom w:val="single" w:sz="4" w:space="1" w:color="D9D9D9" w:themeColor="background1" w:themeShade="D9"/>
+          <w:right w:val="single" w:sz="4" w:space="4" w:color="D9D9D9" w:themeColor="background1" w:themeShade="D9"/>
+        </w:pBdr>
+        <w:shd w:val="clear" w:color="auto" w:fill="DBE5F1" w:themeFill="accent1" w:themeFillTint="33"/>
+      </w:pPr>
+      <w:r>
+        <w:t>Tabla: Mecanizadas</w:t>
+      </w:r>
+    </w:p>
+    <w:p/>
+    <w:p/>
+    <w:tbl>
+      <w:tblPr>
+        <w:tblStyle w:val="Tabladecuadrcula4-nfasis11"/>
+        <w:tblW w:w="0" w:type="auto"/>
+        <w:tblLook w:val="04A0" w:firstRow="1" w:lastRow="0" w:firstColumn="1" w:lastColumn="0" w:noHBand="0" w:noVBand="1"/>
+      </w:tblPr>
+      <w:tblGrid>
+        <w:gridCol w:w="2830"/>
+        <w:gridCol w:w="5664"/>
+      </w:tblGrid>
+      <w:tr>
+        <w:trPr>
+          <w:cnfStyle w:val="100000000000" w:firstRow="1" w:lastRow="0" w:firstColumn="0" w:lastColumn="0" w:oddVBand="0" w:evenVBand="0" w:oddHBand="0" w:evenHBand="0" w:firstRowFirstColumn="0" w:firstRowLastColumn="0" w:lastRowFirstColumn="0" w:lastRowLastColumn="0"/>
+        </w:trPr>
+        <w:tc>
+          <w:tcPr>
+            <w:cnfStyle w:val="001000000000" w:firstRow="0" w:lastRow="0" w:firstColumn="1" w:lastColumn="0" w:oddVBand="0" w:evenVBand="0" w:oddHBand="0" w:evenHBand="0" w:firstRowFirstColumn="0" w:firstRowLastColumn="0" w:lastRowFirstColumn="0" w:lastRowLastColumn="0"/>
+            <w:tcW w:w="2830" w:type="dxa"/>
+          </w:tcPr>
+          <w:p>
+            <w:pPr>
+              <w:rPr>
+                <w:sz w:val="22"/>
+              </w:rPr>
+            </w:pPr>
+            <w:r>
+              <w:rPr>
+                <w:sz w:val="22"/>
+              </w:rPr>
+              <w:t>Nombre Campo</w:t>
+            </w:r>
+          </w:p>
+        </w:tc>
+        <w:tc>
+          <w:tcPr>
+            <w:tcW w:w="5664" w:type="dxa"/>
+          </w:tcPr>
+          <w:p>
+            <w:pPr>
+              <w:cnfStyle w:val="100000000000" w:firstRow="1" w:lastRow="0" w:firstColumn="0" w:lastColumn="0" w:oddVBand="0" w:evenVBand="0" w:oddHBand="0" w:evenHBand="0" w:firstRowFirstColumn="0" w:firstRowLastColumn="0" w:lastRowFirstColumn="0" w:lastRowLastColumn="0"/>
+              <w:rPr>
+                <w:sz w:val="22"/>
+              </w:rPr>
+            </w:pPr>
+            <w:r>
+              <w:rPr>
+                <w:sz w:val="22"/>
+              </w:rPr>
+              <w:t>Tipo</w:t>
+            </w:r>
+          </w:p>
+        </w:tc>
+      </w:tr>
+      <w:tr>
+        <w:trPr>
+          <w:cnfStyle w:val="000000100000" w:firstRow="0" w:lastRow="0" w:firstColumn="0" w:lastColumn="0" w:oddVBand="0" w:evenVBand="0" w:oddHBand="1" w:evenHBand="0" w:firstRowFirstColumn="0" w:firstRowLastColumn="0" w:lastRowFirstColumn="0" w:lastRowLastColumn="0"/>
+        </w:trPr>
+        <w:tc>
+          <w:tcPr>
+            <w:cnfStyle w:val="001000000000" w:firstRow="0" w:lastRow="0" w:firstColumn="1" w:lastColumn="0" w:oddVBand="0" w:evenVBand="0" w:oddHBand="0" w:evenHBand="0" w:firstRowFirstColumn="0" w:firstRowLastColumn="0" w:lastRowFirstColumn="0" w:lastRowLastColumn="0"/>
+            <w:tcW w:w="2830" w:type="dxa"/>
+          </w:tcPr>
+          <w:p>
+            <w:proofErr w:type="spellStart"/>
+            <w:r>
+              <w:t>IdMecanizada</w:t>
+            </w:r>
+            <w:proofErr w:type="spellEnd"/>
+          </w:p>
+        </w:tc>
+        <w:tc>
+          <w:tcPr>
+            <w:tcW w:w="5664" w:type="dxa"/>
+          </w:tcPr>
+          <w:p>
+            <w:pPr>
+              <w:cnfStyle w:val="000000100000" w:firstRow="0" w:lastRow="0" w:firstColumn="0" w:lastColumn="0" w:oddVBand="0" w:evenVBand="0" w:oddHBand="1" w:evenHBand="0" w:firstRowFirstColumn="0" w:firstRowLastColumn="0" w:lastRowFirstColumn="0" w:lastRowLastColumn="0"/>
+            </w:pPr>
+            <w:proofErr w:type="spellStart"/>
+            <w:r>
+              <w:t>Identity</w:t>
+            </w:r>
+            <w:proofErr w:type="spellEnd"/>
+          </w:p>
+        </w:tc>
+      </w:tr>
+      <w:tr>
+        <w:tc>
+          <w:tcPr>
+            <w:cnfStyle w:val="001000000000" w:firstRow="0" w:lastRow="0" w:firstColumn="1" w:lastColumn="0" w:oddVBand="0" w:evenVBand="0" w:oddHBand="0" w:evenHBand="0" w:firstRowFirstColumn="0" w:firstRowLastColumn="0" w:lastRowFirstColumn="0" w:lastRowLastColumn="0"/>
+            <w:tcW w:w="2830" w:type="dxa"/>
+          </w:tcPr>
+          <w:p>
+            <w:pPr>
+              <w:rPr>
+                <w:highlight w:val="yellow"/>
+              </w:rPr>
+            </w:pPr>
+            <w:proofErr w:type="spellStart"/>
+            <w:r>
+              <w:rPr>
+                <w:highlight w:val="yellow"/>
+              </w:rPr>
+              <w:t>FechaConsolidacion</w:t>
+            </w:r>
+            <w:proofErr w:type="spellEnd"/>
+          </w:p>
+        </w:tc>
+        <w:tc>
+          <w:tcPr>
+            <w:tcW w:w="5664" w:type="dxa"/>
+          </w:tcPr>
+          <w:p>
+            <w:pPr>
+              <w:cnfStyle w:val="000000000000" w:firstRow="0" w:lastRow="0" w:firstColumn="0" w:lastColumn="0" w:oddVBand="0" w:evenVBand="0" w:oddHBand="0" w:evenHBand="0" w:firstRowFirstColumn="0" w:firstRowLastColumn="0" w:lastRowFirstColumn="0" w:lastRowLastColumn="0"/>
+              <w:rPr>
+                <w:highlight w:val="yellow"/>
+              </w:rPr>
+            </w:pPr>
+            <w:proofErr w:type="spellStart"/>
+            <w:r>
+              <w:rPr>
+                <w:highlight w:val="yellow"/>
+              </w:rPr>
+              <w:t>Datetime</w:t>
+            </w:r>
+            <w:proofErr w:type="spellEnd"/>
+          </w:p>
+        </w:tc>
+      </w:tr>
+      <w:tr>
+        <w:trPr>
+          <w:cnfStyle w:val="000000100000" w:firstRow="0" w:lastRow="0" w:firstColumn="0" w:lastColumn="0" w:oddVBand="0" w:evenVBand="0" w:oddHBand="1" w:evenHBand="0" w:firstRowFirstColumn="0" w:firstRowLastColumn="0" w:lastRowFirstColumn="0" w:lastRowLastColumn="0"/>
+        </w:trPr>
+        <w:tc>
+          <w:tcPr>
+            <w:cnfStyle w:val="001000000000" w:firstRow="0" w:lastRow="0" w:firstColumn="1" w:lastColumn="0" w:oddVBand="0" w:evenVBand="0" w:oddHBand="0" w:evenHBand="0" w:firstRowFirstColumn="0" w:firstRowLastColumn="0" w:lastRowFirstColumn="0" w:lastRowLastColumn="0"/>
+            <w:tcW w:w="2830" w:type="dxa"/>
+          </w:tcPr>
+          <w:p>
+            <w:pPr>
+              <w:rPr>
+                <w:highlight w:val="yellow"/>
+              </w:rPr>
+            </w:pPr>
+            <w:proofErr w:type="spellStart"/>
+            <w:r>
+              <w:rPr>
+                <w:highlight w:val="yellow"/>
+              </w:rPr>
+              <w:t>UsuarioConsolidacion</w:t>
+            </w:r>
+            <w:proofErr w:type="spellEnd"/>
+          </w:p>
+        </w:tc>
+        <w:tc>
+          <w:tcPr>
+            <w:tcW w:w="5664" w:type="dxa"/>
+          </w:tcPr>
+          <w:p>
+            <w:pPr>
+              <w:cnfStyle w:val="000000100000" w:firstRow="0" w:lastRow="0" w:firstColumn="0" w:lastColumn="0" w:oddVBand="0" w:evenVBand="0" w:oddHBand="1" w:evenHBand="0" w:firstRowFirstColumn="0" w:firstRowLastColumn="0" w:lastRowFirstColumn="0" w:lastRowLastColumn="0"/>
+            </w:pPr>
+            <w:proofErr w:type="spellStart"/>
+            <w:r>
+              <w:rPr>
+                <w:highlight w:val="yellow"/>
+              </w:rPr>
+              <w:t>Varchar</w:t>
+            </w:r>
+            <w:proofErr w:type="spellEnd"/>
+            <w:r>
+              <w:rPr>
+                <w:highlight w:val="yellow"/>
+              </w:rPr>
+              <w:t>(20)</w:t>
+            </w:r>
+          </w:p>
+        </w:tc>
+      </w:tr>
+      <w:tr>
+        <w:tc>
+          <w:tcPr>
+            <w:cnfStyle w:val="001000000000" w:firstRow="0" w:lastRow="0" w:firstColumn="1" w:lastColumn="0" w:oddVBand="0" w:evenVBand="0" w:oddHBand="0" w:evenHBand="0" w:firstRowFirstColumn="0" w:firstRowLastColumn="0" w:lastRowFirstColumn="0" w:lastRowLastColumn="0"/>
+            <w:tcW w:w="2830" w:type="dxa"/>
+          </w:tcPr>
+          <w:p>
+            <w:proofErr w:type="spellStart"/>
+            <w:r>
+              <w:lastRenderedPageBreak/>
+              <w:t>IdCabecera</w:t>
+            </w:r>
+            <w:proofErr w:type="spellEnd"/>
+          </w:p>
+        </w:tc>
+        <w:tc>
+          <w:tcPr>
+            <w:tcW w:w="5664" w:type="dxa"/>
+          </w:tcPr>
+          <w:p>
+            <w:pPr>
+              <w:cnfStyle w:val="000000000000" w:firstRow="0" w:lastRow="0" w:firstColumn="0" w:lastColumn="0" w:oddVBand="0" w:evenVBand="0" w:oddHBand="0" w:evenHBand="0" w:firstRowFirstColumn="0" w:firstRowLastColumn="0" w:lastRowFirstColumn="0" w:lastRowLastColumn="0"/>
+            </w:pPr>
+            <w:proofErr w:type="spellStart"/>
+            <w:r>
+              <w:t>Int</w:t>
+            </w:r>
+            <w:proofErr w:type="spellEnd"/>
+          </w:p>
+        </w:tc>
+      </w:tr>
+      <w:tr>
+        <w:trPr>
+          <w:cnfStyle w:val="000000100000" w:firstRow="0" w:lastRow="0" w:firstColumn="0" w:lastColumn="0" w:oddVBand="0" w:evenVBand="0" w:oddHBand="1" w:evenHBand="0" w:firstRowFirstColumn="0" w:firstRowLastColumn="0" w:lastRowFirstColumn="0" w:lastRowLastColumn="0"/>
+        </w:trPr>
+        <w:tc>
+          <w:tcPr>
+            <w:cnfStyle w:val="001000000000" w:firstRow="0" w:lastRow="0" w:firstColumn="1" w:lastColumn="0" w:oddVBand="0" w:evenVBand="0" w:oddHBand="0" w:evenHBand="0" w:firstRowFirstColumn="0" w:firstRowLastColumn="0" w:lastRowFirstColumn="0" w:lastRowLastColumn="0"/>
+            <w:tcW w:w="2830" w:type="dxa"/>
+          </w:tcPr>
+          <w:p>
+            <w:proofErr w:type="spellStart"/>
+            <w:r>
+              <w:t>MesLiquidacion</w:t>
+            </w:r>
+            <w:proofErr w:type="spellEnd"/>
+          </w:p>
+        </w:tc>
+        <w:tc>
+          <w:tcPr>
+            <w:tcW w:w="5664" w:type="dxa"/>
+          </w:tcPr>
+          <w:p>
+            <w:pPr>
+              <w:cnfStyle w:val="000000100000" w:firstRow="0" w:lastRow="0" w:firstColumn="0" w:lastColumn="0" w:oddVBand="0" w:evenVBand="0" w:oddHBand="1" w:evenHBand="0" w:firstRowFirstColumn="0" w:firstRowLastColumn="0" w:lastRowFirstColumn="0" w:lastRowLastColumn="0"/>
+            </w:pPr>
+            <w:proofErr w:type="spellStart"/>
+            <w:r>
+              <w:t>Char</w:t>
+            </w:r>
+            <w:proofErr w:type="spellEnd"/>
+            <w:r>
+              <w:t>(6)</w:t>
+            </w:r>
+          </w:p>
+        </w:tc>
+      </w:tr>
+      <w:tr>
+        <w:tc>
+          <w:tcPr>
+            <w:cnfStyle w:val="001000000000" w:firstRow="0" w:lastRow="0" w:firstColumn="1" w:lastColumn="0" w:oddVBand="0" w:evenVBand="0" w:oddHBand="0" w:evenHBand="0" w:firstRowFirstColumn="0" w:firstRowLastColumn="0" w:lastRowFirstColumn="0" w:lastRowLastColumn="0"/>
+            <w:tcW w:w="2830" w:type="dxa"/>
+          </w:tcPr>
+          <w:p>
+            <w:proofErr w:type="spellStart"/>
+            <w:r>
+              <w:t>OrdenPago</w:t>
+            </w:r>
+            <w:proofErr w:type="spellEnd"/>
+          </w:p>
+        </w:tc>
+        <w:tc>
+          <w:tcPr>
+            <w:tcW w:w="5664" w:type="dxa"/>
+          </w:tcPr>
+          <w:p>
+            <w:pPr>
+              <w:cnfStyle w:val="000000000000" w:firstRow="0" w:lastRow="0" w:firstColumn="0" w:lastColumn="0" w:oddVBand="0" w:evenVBand="0" w:oddHBand="0" w:evenHBand="0" w:firstRowFirstColumn="0" w:firstRowLastColumn="0" w:lastRowFirstColumn="0" w:lastRowLastColumn="0"/>
+            </w:pPr>
+            <w:proofErr w:type="spellStart"/>
+            <w:r>
+              <w:t>Char</w:t>
+            </w:r>
+            <w:proofErr w:type="spellEnd"/>
+            <w:r>
+              <w:t>(5)</w:t>
+            </w:r>
+          </w:p>
+        </w:tc>
+      </w:tr>
+      <w:tr>
+        <w:trPr>
+          <w:cnfStyle w:val="000000100000" w:firstRow="0" w:lastRow="0" w:firstColumn="0" w:lastColumn="0" w:oddVBand="0" w:evenVBand="0" w:oddHBand="1" w:evenHBand="0" w:firstRowFirstColumn="0" w:firstRowLastColumn="0" w:lastRowFirstColumn="0" w:lastRowLastColumn="0"/>
+        </w:trPr>
+        <w:tc>
+          <w:tcPr>
+            <w:cnfStyle w:val="001000000000" w:firstRow="0" w:lastRow="0" w:firstColumn="1" w:lastColumn="0" w:oddVBand="0" w:evenVBand="0" w:oddHBand="0" w:evenHBand="0" w:firstRowFirstColumn="0" w:firstRowLastColumn="0" w:lastRowFirstColumn="0" w:lastRowLastColumn="0"/>
+            <w:tcW w:w="2830" w:type="dxa"/>
+          </w:tcPr>
+          <w:p>
+            <w:proofErr w:type="spellStart"/>
+            <w:r>
+              <w:t>AnioMesAfectacion</w:t>
+            </w:r>
+            <w:proofErr w:type="spellEnd"/>
+          </w:p>
+        </w:tc>
+        <w:tc>
+          <w:tcPr>
+            <w:tcW w:w="5664" w:type="dxa"/>
+          </w:tcPr>
+          <w:p>
+            <w:pPr>
+              <w:cnfStyle w:val="000000100000" w:firstRow="0" w:lastRow="0" w:firstColumn="0" w:lastColumn="0" w:oddVBand="0" w:evenVBand="0" w:oddHBand="1" w:evenHBand="0" w:firstRowFirstColumn="0" w:firstRowLastColumn="0" w:lastRowFirstColumn="0" w:lastRowLastColumn="0"/>
+            </w:pPr>
+            <w:proofErr w:type="spellStart"/>
+            <w:r>
+              <w:t>Char</w:t>
+            </w:r>
+            <w:proofErr w:type="spellEnd"/>
+            <w:r>
+              <w:t>(4)</w:t>
+            </w:r>
+          </w:p>
+        </w:tc>
+      </w:tr>
+      <w:tr>
+        <w:tc>
+          <w:tcPr>
+            <w:cnfStyle w:val="001000000000" w:firstRow="0" w:lastRow="0" w:firstColumn="1" w:lastColumn="0" w:oddVBand="0" w:evenVBand="0" w:oddHBand="0" w:evenHBand="0" w:firstRowFirstColumn="0" w:firstRowLastColumn="0" w:lastRowFirstColumn="0" w:lastRowLastColumn="0"/>
+            <w:tcW w:w="2830" w:type="dxa"/>
+          </w:tcPr>
+          <w:p>
+            <w:proofErr w:type="spellStart"/>
+            <w:r>
+              <w:t>IdEstablecimiento</w:t>
+            </w:r>
+            <w:proofErr w:type="spellEnd"/>
+          </w:p>
+        </w:tc>
+        <w:tc>
+          <w:tcPr>
+            <w:tcW w:w="5664" w:type="dxa"/>
+          </w:tcPr>
+          <w:p>
+            <w:pPr>
+              <w:cnfStyle w:val="000000000000" w:firstRow="0" w:lastRow="0" w:firstColumn="0" w:lastColumn="0" w:oddVBand="0" w:evenVBand="0" w:oddHBand="0" w:evenHBand="0" w:firstRowFirstColumn="0" w:firstRowLastColumn="0" w:lastRowFirstColumn="0" w:lastRowLastColumn="0"/>
+            </w:pPr>
+            <w:r>
+              <w:t>Id a la tabla Establecimientos</w:t>
+            </w:r>
+          </w:p>
+        </w:tc>
+      </w:tr>
+      <w:tr>
+        <w:trPr>
+          <w:cnfStyle w:val="000000100000" w:firstRow="0" w:lastRow="0" w:firstColumn="0" w:lastColumn="0" w:oddVBand="0" w:evenVBand="0" w:oddHBand="1" w:evenHBand="0" w:firstRowFirstColumn="0" w:firstRowLastColumn="0" w:lastRowFirstColumn="0" w:lastRowLastColumn="0"/>
+        </w:trPr>
+        <w:tc>
+          <w:tcPr>
+            <w:cnfStyle w:val="001000000000" w:firstRow="0" w:lastRow="0" w:firstColumn="1" w:lastColumn="0" w:oddVBand="0" w:evenVBand="0" w:oddHBand="0" w:evenHBand="0" w:firstRowFirstColumn="0" w:firstRowLastColumn="0" w:lastRowFirstColumn="0" w:lastRowLastColumn="0"/>
+            <w:tcW w:w="2830" w:type="dxa"/>
+          </w:tcPr>
+          <w:p>
+            <w:proofErr w:type="spellStart"/>
+            <w:r>
+              <w:t>IdPOF</w:t>
+            </w:r>
+            <w:proofErr w:type="spellEnd"/>
+          </w:p>
+        </w:tc>
+        <w:tc>
+          <w:tcPr>
+            <w:tcW w:w="5664" w:type="dxa"/>
+          </w:tcPr>
+          <w:p>
+            <w:pPr>
+              <w:cnfStyle w:val="000000100000" w:firstRow="0" w:lastRow="0" w:firstColumn="0" w:lastColumn="0" w:oddVBand="0" w:evenVBand="0" w:oddHBand="1" w:evenHBand="0" w:firstRowFirstColumn="0" w:firstRowLastColumn="0" w:lastRowFirstColumn="0" w:lastRowLastColumn="0"/>
+            </w:pPr>
+            <w:r>
+              <w:t>Id a la tabla POF (Planta Funcional)</w:t>
+            </w:r>
+          </w:p>
+        </w:tc>
+      </w:tr>
+      <w:tr>
+        <w:tc>
+          <w:tcPr>
+            <w:cnfStyle w:val="001000000000" w:firstRow="0" w:lastRow="0" w:firstColumn="1" w:lastColumn="0" w:oddVBand="0" w:evenVBand="0" w:oddHBand="0" w:evenHBand="0" w:firstRowFirstColumn="0" w:firstRowLastColumn="0" w:lastRowFirstColumn="0" w:lastRowLastColumn="0"/>
+            <w:tcW w:w="2830" w:type="dxa"/>
+          </w:tcPr>
+          <w:p>
+            <w:proofErr w:type="spellStart"/>
+            <w:r>
+              <w:t>CodigoLiquidacion</w:t>
+            </w:r>
+            <w:proofErr w:type="spellEnd"/>
+          </w:p>
+        </w:tc>
+        <w:tc>
+          <w:tcPr>
+            <w:tcW w:w="5664" w:type="dxa"/>
+          </w:tcPr>
+          <w:p>
+            <w:pPr>
+              <w:cnfStyle w:val="000000000000" w:firstRow="0" w:lastRow="0" w:firstColumn="0" w:lastColumn="0" w:oddVBand="0" w:evenVBand="0" w:oddHBand="0" w:evenHBand="0" w:firstRowFirstColumn="0" w:firstRowLastColumn="0" w:lastRowFirstColumn="0" w:lastRowLastColumn="0"/>
+            </w:pPr>
+            <w:proofErr w:type="spellStart"/>
+            <w:r>
+              <w:t>Char</w:t>
+            </w:r>
+            <w:proofErr w:type="spellEnd"/>
+            <w:r>
+              <w:t>(5)</w:t>
+            </w:r>
+          </w:p>
+        </w:tc>
+      </w:tr>
+      <w:tr>
+        <w:trPr>
+          <w:cnfStyle w:val="000000100000" w:firstRow="0" w:lastRow="0" w:firstColumn="0" w:lastColumn="0" w:oddVBand="0" w:evenVBand="0" w:oddHBand="1" w:evenHBand="0" w:firstRowFirstColumn="0" w:firstRowLastColumn="0" w:lastRowFirstColumn="0" w:lastRowLastColumn="0"/>
+        </w:trPr>
+        <w:tc>
+          <w:tcPr>
+            <w:cnfStyle w:val="001000000000" w:firstRow="0" w:lastRow="0" w:firstColumn="1" w:lastColumn="0" w:oddVBand="0" w:evenVBand="0" w:oddHBand="0" w:evenHBand="0" w:firstRowFirstColumn="0" w:firstRowLastColumn="0" w:lastRowFirstColumn="0" w:lastRowLastColumn="0"/>
+            <w:tcW w:w="2830" w:type="dxa"/>
+          </w:tcPr>
+          <w:p>
+            <w:r>
+              <w:t>Importe</w:t>
+            </w:r>
+          </w:p>
+        </w:tc>
+        <w:tc>
+          <w:tcPr>
+            <w:tcW w:w="5664" w:type="dxa"/>
+          </w:tcPr>
+          <w:p>
+            <w:pPr>
+              <w:cnfStyle w:val="000000100000" w:firstRow="0" w:lastRow="0" w:firstColumn="0" w:lastColumn="0" w:oddVBand="0" w:evenVBand="0" w:oddHBand="1" w:evenHBand="0" w:firstRowFirstColumn="0" w:firstRowLastColumn="0" w:lastRowFirstColumn="0" w:lastRowLastColumn="0"/>
+            </w:pPr>
+            <w:r>
+              <w:t>Decimal(10,2)</w:t>
+            </w:r>
+          </w:p>
+        </w:tc>
+      </w:tr>
+      <w:tr>
+        <w:tc>
+          <w:tcPr>
+            <w:cnfStyle w:val="001000000000" w:firstRow="0" w:lastRow="0" w:firstColumn="1" w:lastColumn="0" w:oddVBand="0" w:evenVBand="0" w:oddHBand="0" w:evenHBand="0" w:firstRowFirstColumn="0" w:firstRowLastColumn="0" w:lastRowFirstColumn="0" w:lastRowLastColumn="0"/>
+            <w:tcW w:w="2830" w:type="dxa"/>
+          </w:tcPr>
+          <w:p>
+            <w:r>
+              <w:t>Signo</w:t>
+            </w:r>
+          </w:p>
+        </w:tc>
+        <w:tc>
+          <w:tcPr>
+            <w:tcW w:w="5664" w:type="dxa"/>
+          </w:tcPr>
+          <w:p>
+            <w:pPr>
+              <w:cnfStyle w:val="000000000000" w:firstRow="0" w:lastRow="0" w:firstColumn="0" w:lastColumn="0" w:oddVBand="0" w:evenVBand="0" w:oddHBand="0" w:evenHBand="0" w:firstRowFirstColumn="0" w:firstRowLastColumn="0" w:lastRowFirstColumn="0" w:lastRowLastColumn="0"/>
+            </w:pPr>
+            <w:proofErr w:type="spellStart"/>
+            <w:r>
+              <w:t>Char</w:t>
+            </w:r>
+            <w:proofErr w:type="spellEnd"/>
+            <w:r>
+              <w:t>(1)</w:t>
+            </w:r>
+          </w:p>
+        </w:tc>
+      </w:tr>
+      <w:tr>
+        <w:trPr>
+          <w:cnfStyle w:val="000000100000" w:firstRow="0" w:lastRow="0" w:firstColumn="0" w:lastColumn="0" w:oddVBand="0" w:evenVBand="0" w:oddHBand="1" w:evenHBand="0" w:firstRowFirstColumn="0" w:firstRowLastColumn="0" w:lastRowFirstColumn="0" w:lastRowLastColumn="0"/>
+        </w:trPr>
+        <w:tc>
+          <w:tcPr>
+            <w:cnfStyle w:val="001000000000" w:firstRow="0" w:lastRow="0" w:firstColumn="1" w:lastColumn="0" w:oddVBand="0" w:evenVBand="0" w:oddHBand="0" w:evenHBand="0" w:firstRowFirstColumn="0" w:firstRowLastColumn="0" w:lastRowFirstColumn="0" w:lastRowLastColumn="0"/>
+            <w:tcW w:w="2830" w:type="dxa"/>
+          </w:tcPr>
+          <w:p>
+            <w:proofErr w:type="spellStart"/>
+            <w:r>
+              <w:t>MarcaTransferido</w:t>
+            </w:r>
+            <w:proofErr w:type="spellEnd"/>
+          </w:p>
+        </w:tc>
+        <w:tc>
+          <w:tcPr>
+            <w:tcW w:w="5664" w:type="dxa"/>
+          </w:tcPr>
+          <w:p>
+            <w:pPr>
+              <w:cnfStyle w:val="000000100000" w:firstRow="0" w:lastRow="0" w:firstColumn="0" w:lastColumn="0" w:oddVBand="0" w:evenVBand="0" w:oddHBand="1" w:evenHBand="0" w:firstRowFirstColumn="0" w:firstRowLastColumn="0" w:lastRowFirstColumn="0" w:lastRowLastColumn="0"/>
+            </w:pPr>
+            <w:proofErr w:type="spellStart"/>
+            <w:r>
+              <w:t>Char</w:t>
+            </w:r>
+            <w:proofErr w:type="spellEnd"/>
+            <w:r>
+              <w:t>(1)</w:t>
+            </w:r>
+          </w:p>
+        </w:tc>
+      </w:tr>
+      <w:tr>
+        <w:tc>
+          <w:tcPr>
+            <w:cnfStyle w:val="001000000000" w:firstRow="0" w:lastRow="0" w:firstColumn="1" w:lastColumn="0" w:oddVBand="0" w:evenVBand="0" w:oddHBand="0" w:evenHBand="0" w:firstRowFirstColumn="0" w:firstRowLastColumn="0" w:lastRowFirstColumn="0" w:lastRowLastColumn="0"/>
+            <w:tcW w:w="2830" w:type="dxa"/>
+          </w:tcPr>
+          <w:p>
+            <w:r>
+              <w:t>Moneda</w:t>
+            </w:r>
+          </w:p>
+        </w:tc>
+        <w:tc>
+          <w:tcPr>
+            <w:tcW w:w="5664" w:type="dxa"/>
+          </w:tcPr>
+          <w:p>
+            <w:pPr>
+              <w:cnfStyle w:val="000000000000" w:firstRow="0" w:lastRow="0" w:firstColumn="0" w:lastColumn="0" w:oddVBand="0" w:evenVBand="0" w:oddHBand="0" w:evenHBand="0" w:firstRowFirstColumn="0" w:firstRowLastColumn="0" w:lastRowFirstColumn="0" w:lastRowLastColumn="0"/>
+            </w:pPr>
+            <w:proofErr w:type="spellStart"/>
+            <w:r>
+              <w:t>Char</w:t>
+            </w:r>
+            <w:proofErr w:type="spellEnd"/>
+            <w:r>
+              <w:t>(1)</w:t>
+            </w:r>
+          </w:p>
+        </w:tc>
+      </w:tr>
+      <w:tr>
+        <w:trPr>
+          <w:cnfStyle w:val="000000100000" w:firstRow="0" w:lastRow="0" w:firstColumn="0" w:lastColumn="0" w:oddVBand="0" w:evenVBand="0" w:oddHBand="1" w:evenHBand="0" w:firstRowFirstColumn="0" w:firstRowLastColumn="0" w:lastRowFirstColumn="0" w:lastRowLastColumn="0"/>
+        </w:trPr>
+        <w:tc>
+          <w:tcPr>
+            <w:cnfStyle w:val="001000000000" w:firstRow="0" w:lastRow="0" w:firstColumn="1" w:lastColumn="0" w:oddVBand="0" w:evenVBand="0" w:oddHBand="0" w:evenHBand="0" w:firstRowFirstColumn="0" w:firstRowLastColumn="0" w:lastRowFirstColumn="0" w:lastRowLastColumn="0"/>
+            <w:tcW w:w="2830" w:type="dxa"/>
+          </w:tcPr>
+          <w:p>
+            <w:proofErr w:type="spellStart"/>
+            <w:r>
+              <w:t>RegimenEstatutario</w:t>
+            </w:r>
+            <w:proofErr w:type="spellEnd"/>
+          </w:p>
+        </w:tc>
+        <w:tc>
+          <w:tcPr>
+            <w:tcW w:w="5664" w:type="dxa"/>
+          </w:tcPr>
+          <w:p>
+            <w:pPr>
+              <w:cnfStyle w:val="000000100000" w:firstRow="0" w:lastRow="0" w:firstColumn="0" w:lastColumn="0" w:oddVBand="0" w:evenVBand="0" w:oddHBand="1" w:evenHBand="0" w:firstRowFirstColumn="0" w:firstRowLastColumn="0" w:lastRowFirstColumn="0" w:lastRowLastColumn="0"/>
+            </w:pPr>
+            <w:proofErr w:type="spellStart"/>
+            <w:r>
+              <w:t>Char</w:t>
+            </w:r>
+            <w:proofErr w:type="spellEnd"/>
+            <w:r>
+              <w:t>(1)</w:t>
+            </w:r>
+          </w:p>
+        </w:tc>
+      </w:tr>
+      <w:tr>
+        <w:tc>
+          <w:tcPr>
+            <w:cnfStyle w:val="001000000000" w:firstRow="0" w:lastRow="0" w:firstColumn="1" w:lastColumn="0" w:oddVBand="0" w:evenVBand="0" w:oddHBand="0" w:evenHBand="0" w:firstRowFirstColumn="0" w:firstRowLastColumn="0" w:lastRowFirstColumn="0" w:lastRowLastColumn="0"/>
+            <w:tcW w:w="2830" w:type="dxa"/>
+          </w:tcPr>
+          <w:p>
+            <w:r>
+              <w:t>Dependencia</w:t>
+            </w:r>
+          </w:p>
+        </w:tc>
+        <w:tc>
+          <w:tcPr>
+            <w:tcW w:w="5664" w:type="dxa"/>
+          </w:tcPr>
+          <w:p>
+            <w:pPr>
+              <w:cnfStyle w:val="000000000000" w:firstRow="0" w:lastRow="0" w:firstColumn="0" w:lastColumn="0" w:oddVBand="0" w:evenVBand="0" w:oddHBand="0" w:evenHBand="0" w:firstRowFirstColumn="0" w:firstRowLastColumn="0" w:lastRowFirstColumn="0" w:lastRowLastColumn="0"/>
+            </w:pPr>
+            <w:proofErr w:type="spellStart"/>
+            <w:r>
+              <w:t>Char</w:t>
+            </w:r>
+            <w:proofErr w:type="spellEnd"/>
+            <w:r>
+              <w:t>(1)</w:t>
+            </w:r>
+          </w:p>
+        </w:tc>
+      </w:tr>
+      <w:tr>
+        <w:trPr>
+          <w:cnfStyle w:val="000000100000" w:firstRow="0" w:lastRow="0" w:firstColumn="0" w:lastColumn="0" w:oddVBand="0" w:evenVBand="0" w:oddHBand="1" w:evenHBand="0" w:firstRowFirstColumn="0" w:firstRowLastColumn="0" w:lastRowFirstColumn="0" w:lastRowLastColumn="0"/>
+        </w:trPr>
+        <w:tc>
+          <w:tcPr>
+            <w:cnfStyle w:val="001000000000" w:firstRow="0" w:lastRow="0" w:firstColumn="1" w:lastColumn="0" w:oddVBand="0" w:evenVBand="0" w:oddHBand="0" w:evenHBand="0" w:firstRowFirstColumn="0" w:firstRowLastColumn="0" w:lastRowFirstColumn="0" w:lastRowLastColumn="0"/>
+            <w:tcW w:w="2830" w:type="dxa"/>
+          </w:tcPr>
+          <w:p>
+            <w:r>
+              <w:t>Distrito</w:t>
+            </w:r>
+          </w:p>
+        </w:tc>
+        <w:tc>
+          <w:tcPr>
+            <w:tcW w:w="5664" w:type="dxa"/>
+          </w:tcPr>
+          <w:p>
+            <w:pPr>
+              <w:cnfStyle w:val="000000100000" w:firstRow="0" w:lastRow="0" w:firstColumn="0" w:lastColumn="0" w:oddVBand="0" w:evenVBand="0" w:oddHBand="1" w:evenHBand="0" w:firstRowFirstColumn="0" w:firstRowLastColumn="0" w:lastRowFirstColumn="0" w:lastRowLastColumn="0"/>
+            </w:pPr>
+            <w:proofErr w:type="spellStart"/>
+            <w:r>
+              <w:t>Char</w:t>
+            </w:r>
+            <w:proofErr w:type="spellEnd"/>
+            <w:r>
+              <w:t>(3)</w:t>
+            </w:r>
+          </w:p>
+        </w:tc>
+      </w:tr>
+      <w:tr>
+        <w:tc>
+          <w:tcPr>
+            <w:cnfStyle w:val="001000000000" w:firstRow="0" w:lastRow="0" w:firstColumn="1" w:lastColumn="0" w:oddVBand="0" w:evenVBand="0" w:oddHBand="0" w:evenHBand="0" w:firstRowFirstColumn="0" w:firstRowLastColumn="0" w:lastRowFirstColumn="0" w:lastRowLastColumn="0"/>
+            <w:tcW w:w="2830" w:type="dxa"/>
+          </w:tcPr>
+          <w:p>
+            <w:proofErr w:type="spellStart"/>
+            <w:r>
+              <w:t>Subvencion</w:t>
+            </w:r>
+            <w:proofErr w:type="spellEnd"/>
+          </w:p>
+        </w:tc>
+        <w:tc>
+          <w:tcPr>
+            <w:tcW w:w="5664" w:type="dxa"/>
+          </w:tcPr>
+          <w:p>
+            <w:pPr>
+              <w:cnfStyle w:val="000000000000" w:firstRow="0" w:lastRow="0" w:firstColumn="0" w:lastColumn="0" w:oddVBand="0" w:evenVBand="0" w:oddHBand="0" w:evenHBand="0" w:firstRowFirstColumn="0" w:firstRowLastColumn="0" w:lastRowFirstColumn="0" w:lastRowLastColumn="0"/>
+            </w:pPr>
+            <w:proofErr w:type="spellStart"/>
+            <w:r>
+              <w:t>Char</w:t>
+            </w:r>
+            <w:proofErr w:type="spellEnd"/>
+            <w:r>
+              <w:t>(3)</w:t>
+            </w:r>
+          </w:p>
+        </w:tc>
+      </w:tr>
+      <w:tr>
+        <w:trPr>
+          <w:cnfStyle w:val="000000100000" w:firstRow="0" w:lastRow="0" w:firstColumn="0" w:lastColumn="0" w:oddVBand="0" w:evenVBand="0" w:oddHBand="1" w:evenHBand="0" w:firstRowFirstColumn="0" w:firstRowLastColumn="0" w:lastRowFirstColumn="0" w:lastRowLastColumn="0"/>
+        </w:trPr>
+        <w:tc>
+          <w:tcPr>
+            <w:cnfStyle w:val="001000000000" w:firstRow="0" w:lastRow="0" w:firstColumn="1" w:lastColumn="0" w:oddVBand="0" w:evenVBand="0" w:oddHBand="0" w:evenHBand="0" w:firstRowFirstColumn="0" w:firstRowLastColumn="0" w:lastRowFirstColumn="0" w:lastRowLastColumn="0"/>
+            <w:tcW w:w="2830" w:type="dxa"/>
+          </w:tcPr>
+          <w:p>
+            <w:r>
+              <w:t>Origen</w:t>
+            </w:r>
+          </w:p>
+        </w:tc>
+        <w:tc>
+          <w:tcPr>
+            <w:tcW w:w="5664" w:type="dxa"/>
+          </w:tcPr>
+          <w:p>
+            <w:pPr>
+              <w:cnfStyle w:val="000000100000" w:firstRow="0" w:lastRow="0" w:firstColumn="0" w:lastColumn="0" w:oddVBand="0" w:evenVBand="0" w:oddHBand="1" w:evenHBand="0" w:firstRowFirstColumn="0" w:firstRowLastColumn="0" w:lastRowFirstColumn="0" w:lastRowLastColumn="0"/>
+            </w:pPr>
+            <w:proofErr w:type="spellStart"/>
+            <w:r>
+              <w:t>Char</w:t>
+            </w:r>
+            <w:proofErr w:type="spellEnd"/>
+            <w:r>
+              <w:t xml:space="preserve">(3) MEC / POF </w:t>
+            </w:r>
+          </w:p>
+        </w:tc>
+      </w:tr>
+      <w:tr>
+        <w:tc>
+          <w:tcPr>
+            <w:cnfStyle w:val="001000000000" w:firstRow="0" w:lastRow="0" w:firstColumn="1" w:lastColumn="0" w:oddVBand="0" w:evenVBand="0" w:oddHBand="0" w:evenHBand="0" w:firstRowFirstColumn="0" w:firstRowLastColumn="0" w:lastRowFirstColumn="0" w:lastRowLastColumn="0"/>
+            <w:tcW w:w="2830" w:type="dxa"/>
+          </w:tcPr>
+          <w:p>
+            <w:r>
+              <w:t>Consolidado</w:t>
+            </w:r>
+          </w:p>
+        </w:tc>
+        <w:tc>
+          <w:tcPr>
+            <w:tcW w:w="5664" w:type="dxa"/>
+          </w:tcPr>
+          <w:p>
+            <w:pPr>
+              <w:cnfStyle w:val="000000000000" w:firstRow="0" w:lastRow="0" w:firstColumn="0" w:lastColumn="0" w:oddVBand="0" w:evenVBand="0" w:oddHBand="0" w:evenHBand="0" w:firstRowFirstColumn="0" w:firstRowLastColumn="0" w:lastRowFirstColumn="0" w:lastRowLastColumn="0"/>
+            </w:pPr>
+            <w:proofErr w:type="spellStart"/>
+            <w:r>
+              <w:t>Char</w:t>
+            </w:r>
+            <w:proofErr w:type="spellEnd"/>
+            <w:r>
+              <w:t>(1) (S/N)</w:t>
+            </w:r>
+          </w:p>
+        </w:tc>
+      </w:tr>
+    </w:tbl>
+    <w:p/>
+    <w:p/>
+    <w:p>
+      <w:pPr>
+        <w:rPr>
+          <w:u w:val="single"/>
+        </w:rPr>
+      </w:pPr>
+    </w:p>
+    <w:p>
+      <w:pPr>
+        <w:rPr>
+          <w:u w:val="single"/>
+        </w:rPr>
+      </w:pPr>
+      <w:r>
+        <w:rPr>
+          <w:u w:val="single"/>
+        </w:rPr>
+        <w:t xml:space="preserve">4. </w:t>
+      </w:r>
+      <w:r>
+        <w:rPr>
+          <w:u w:val="single"/>
+        </w:rPr>
+        <w:t>Consolidar Mecanizada importada con POF</w:t>
+      </w:r>
+      <w:r>
+        <w:rPr>
+          <w:u w:val="single"/>
+        </w:rPr>
+        <w:t>:</w:t>
+      </w:r>
+    </w:p>
+    <w:p/>
+    <w:p>
+      <w:r>
+        <w:t>Se mostrará un formulario que contenga:</w:t>
+      </w:r>
+    </w:p>
+    <w:p/>
+    <w:p>
+      <w:pPr>
+        <w:pStyle w:val="Prrafodelista"/>
+        <w:numPr>
+          <w:ilvl w:val="0"/>
+          <w:numId w:val="35"/>
+        </w:numPr>
+      </w:pPr>
+      <w:r>
+        <w:t>Cabecera: muestra las cabeceras en estado “R”.</w:t>
+      </w:r>
+    </w:p>
+    <w:p>
+      <w:pPr>
+        <w:pStyle w:val="Prrafodelista"/>
+        <w:numPr>
+          <w:ilvl w:val="0"/>
+          <w:numId w:val="35"/>
+        </w:numPr>
+      </w:pPr>
+      <w:r>
+        <w:t xml:space="preserve">Establecimiento: muestra un combo con todos los establecimientos de la tabla </w:t>
+      </w:r>
+      <w:proofErr w:type="spellStart"/>
+      <w:r>
+        <w:t>MEC_Establecimientos</w:t>
+      </w:r>
+      <w:proofErr w:type="spellEnd"/>
+    </w:p>
+    <w:p>
+      <w:pPr>
+        <w:pStyle w:val="Prrafodelista"/>
+        <w:numPr>
+          <w:ilvl w:val="0"/>
+          <w:numId w:val="35"/>
+        </w:numPr>
+      </w:pPr>
+      <w:r>
+        <w:t>Al selecc</w:t>
+      </w:r>
+      <w:r>
+        <w:t>ionar Cabecera-Establecimiento:</w:t>
+      </w:r>
+    </w:p>
+    <w:p>
+      <w:pPr>
+        <w:pStyle w:val="Prrafodelista"/>
+        <w:numPr>
+          <w:ilvl w:val="1"/>
+          <w:numId w:val="35"/>
+        </w:numPr>
+      </w:pPr>
+      <w:r>
+        <w:t xml:space="preserve">Validar si para esa Cabecera-Establecimiento todos los registros de </w:t>
+      </w:r>
+      <w:proofErr w:type="spellStart"/>
+      <w:r>
+        <w:t>MEC_Mecanizadas</w:t>
+      </w:r>
+      <w:proofErr w:type="spellEnd"/>
+      <w:r>
+        <w:t xml:space="preserve"> están Consolidado = “N”: </w:t>
+      </w:r>
+    </w:p>
+    <w:p>
+      <w:pPr>
+        <w:pStyle w:val="Prrafodelista"/>
+        <w:numPr>
+          <w:ilvl w:val="2"/>
+          <w:numId w:val="35"/>
+        </w:numPr>
+      </w:pPr>
+      <w:r>
+        <w:t xml:space="preserve">se mostrará una grilla </w:t>
+      </w:r>
+      <w:r>
+        <w:t xml:space="preserve">de la tabla </w:t>
+      </w:r>
+      <w:proofErr w:type="spellStart"/>
+      <w:r>
+        <w:t>MEC_Mecanizadas</w:t>
+      </w:r>
+      <w:proofErr w:type="spellEnd"/>
+      <w:r>
+        <w:t xml:space="preserve"> filtrada por </w:t>
+      </w:r>
+      <w:proofErr w:type="spellStart"/>
+      <w:r>
+        <w:t>IdCabecera</w:t>
+      </w:r>
+      <w:proofErr w:type="spellEnd"/>
+      <w:r>
+        <w:t xml:space="preserve"> e </w:t>
+      </w:r>
+      <w:proofErr w:type="spellStart"/>
+      <w:r>
+        <w:t>IdEstablecimiento</w:t>
+      </w:r>
+      <w:proofErr w:type="spellEnd"/>
+      <w:r>
+        <w:t>:</w:t>
+      </w:r>
+    </w:p>
+    <w:p>
+      <w:pPr>
+        <w:ind w:left="1440"/>
+        <w:rPr>
+          <w:highlight w:val="yellow"/>
+        </w:rPr>
+      </w:pPr>
+      <w:r>
+        <w:rPr>
+          <w:noProof/>
+          <w:lang w:val="es-AR" w:eastAsia="es-AR"/>
+        </w:rPr>
+        <w:lastRenderedPageBreak/>
+        <w:drawing>
+          <wp:inline distT="0" distB="0" distL="0" distR="0" wp14:anchorId="1063C696" wp14:editId="7553619A">
+            <wp:extent cx="7179361" cy="4825653"/>
+            <wp:effectExtent l="0" t="0" r="0" b="0"/>
+            <wp:docPr id="6" name="Imagen 6"/>
+            <wp:cNvGraphicFramePr>
+              <a:graphicFrameLocks xmlns:a="http://schemas.openxmlformats.org/drawingml/2006/main" noChangeAspect="1"/>
+            </wp:cNvGraphicFramePr>
+            <a:graphic xmlns:a="http://schemas.openxmlformats.org/drawingml/2006/main">
+              <a:graphicData uri="http://schemas.openxmlformats.org/drawingml/2006/picture">
+                <pic:pic xmlns:pic="http://schemas.openxmlformats.org/drawingml/2006/picture">
+                  <pic:nvPicPr>
+                    <pic:cNvPr id="1" name=""/>
+                    <pic:cNvPicPr/>
+                  </pic:nvPicPr>
+                  <pic:blipFill>
+                    <a:blip r:embed="rId23"/>
+                    <a:stretch>
+                      <a:fillRect/>
+                    </a:stretch>
+                  </pic:blipFill>
+                  <pic:spPr>
+                    <a:xfrm>
+                      <a:off x="0" y="0"/>
+                      <a:ext cx="7184161" cy="4828879"/>
+                    </a:xfrm>
+                    <a:prstGeom prst="rect">
+                      <a:avLst/>
+                    </a:prstGeom>
+                  </pic:spPr>
+                </pic:pic>
+              </a:graphicData>
+            </a:graphic>
+          </wp:inline>
+        </w:drawing>
+      </w:r>
+    </w:p>
+    <w:p>
+      <w:pPr>
+        <w:pStyle w:val="Prrafodelista"/>
+        <w:ind w:left="2880"/>
+        <w:rPr>
+          <w:highlight w:val="yellow"/>
+        </w:rPr>
+      </w:pPr>
+    </w:p>
+    <w:p>
+      <w:pPr>
+        <w:pStyle w:val="Prrafodelista"/>
+        <w:numPr>
+          <w:ilvl w:val="3"/>
+          <w:numId w:val="35"/>
+        </w:numPr>
+      </w:pPr>
+      <w:r>
+        <w:t xml:space="preserve">los registros cuyo campo Origen = “POF” deberán habilitar un botón “Eliminar” al final de la fila de la grilla. Al presionar este botón, se eliminará el registro de la tabla </w:t>
+      </w:r>
+      <w:proofErr w:type="spellStart"/>
+      <w:r>
+        <w:t>MEC_M</w:t>
+      </w:r>
+      <w:r>
+        <w:t>e</w:t>
+      </w:r>
+      <w:r>
+        <w:t>canizadas</w:t>
+      </w:r>
+      <w:proofErr w:type="spellEnd"/>
+      <w:r>
+        <w:t>:</w:t>
+      </w:r>
+    </w:p>
+    <w:p>
+      <w:pPr>
+        <w:ind w:left="1800"/>
+        <w:rPr>
+          <w:highlight w:val="yellow"/>
+        </w:rPr>
+      </w:pPr>
+      <w:r>
+        <w:rPr>
+          <w:noProof/>
+          <w:lang w:val="es-AR" w:eastAsia="es-AR"/>
+        </w:rPr>
+        <w:lastRenderedPageBreak/>
+        <w:drawing>
+          <wp:inline distT="0" distB="0" distL="0" distR="0" wp14:anchorId="17ABB1F6" wp14:editId="787B61F8">
+            <wp:extent cx="7045845" cy="3710537"/>
+            <wp:effectExtent l="0" t="0" r="0" b="0"/>
+            <wp:docPr id="8" name="Imagen 8"/>
+            <wp:cNvGraphicFramePr>
+              <a:graphicFrameLocks xmlns:a="http://schemas.openxmlformats.org/drawingml/2006/main" noChangeAspect="1"/>
+            </wp:cNvGraphicFramePr>
+            <a:graphic xmlns:a="http://schemas.openxmlformats.org/drawingml/2006/main">
+              <a:graphicData uri="http://schemas.openxmlformats.org/drawingml/2006/picture">
+                <pic:pic xmlns:pic="http://schemas.openxmlformats.org/drawingml/2006/picture">
+                  <pic:nvPicPr>
+                    <pic:cNvPr id="1" name=""/>
+                    <pic:cNvPicPr/>
+                  </pic:nvPicPr>
+                  <pic:blipFill>
+                    <a:blip r:embed="rId24"/>
+                    <a:stretch>
+                      <a:fillRect/>
+                    </a:stretch>
+                  </pic:blipFill>
+                  <pic:spPr>
+                    <a:xfrm>
+                      <a:off x="0" y="0"/>
+                      <a:ext cx="7056542" cy="3716170"/>
+                    </a:xfrm>
+                    <a:prstGeom prst="rect">
+                      <a:avLst/>
+                    </a:prstGeom>
+                  </pic:spPr>
+                </pic:pic>
+              </a:graphicData>
+            </a:graphic>
+          </wp:inline>
+        </w:drawing>
+      </w:r>
+    </w:p>
+    <w:p>
+      <w:pPr>
+        <w:ind w:left="2520"/>
+        <w:rPr>
+          <w:highlight w:val="yellow"/>
+        </w:rPr>
+      </w:pPr>
+    </w:p>
+    <w:p>
+      <w:pPr>
+        <w:pStyle w:val="Prrafodelista"/>
+        <w:ind w:left="2160"/>
+      </w:pPr>
+    </w:p>
+    <w:p>
+      <w:pPr>
+        <w:pStyle w:val="Prrafodelista"/>
+        <w:numPr>
+          <w:ilvl w:val="2"/>
+          <w:numId w:val="35"/>
+        </w:numPr>
+      </w:pPr>
+      <w:r>
+        <w:t>se mostrará una grilla con los registros</w:t>
+      </w:r>
+      <w:r>
+        <w:t xml:space="preserve"> de la tabla MEC_POF para </w:t>
+      </w:r>
+      <w:r>
+        <w:t xml:space="preserve">el </w:t>
+      </w:r>
+      <w:proofErr w:type="spellStart"/>
+      <w:r>
+        <w:t>IdEstablecimiento</w:t>
+      </w:r>
+      <w:proofErr w:type="spellEnd"/>
+      <w:r>
+        <w:t xml:space="preserve"> seleccionado cuyos </w:t>
+      </w:r>
+      <w:proofErr w:type="spellStart"/>
+      <w:r>
+        <w:t>IdPOF</w:t>
+      </w:r>
+      <w:proofErr w:type="spellEnd"/>
+      <w:r>
+        <w:t xml:space="preserve"> no se encuentren en </w:t>
+      </w:r>
+      <w:proofErr w:type="spellStart"/>
+      <w:r>
+        <w:t>MEC_Mecanizadas</w:t>
+      </w:r>
+      <w:proofErr w:type="spellEnd"/>
+      <w:r>
+        <w:t xml:space="preserve"> </w:t>
+      </w:r>
+      <w:r>
+        <w:t xml:space="preserve">para el </w:t>
+      </w:r>
+      <w:proofErr w:type="spellStart"/>
+      <w:r>
+        <w:t>IdCabecera-IdEstablecimiento</w:t>
+      </w:r>
+      <w:proofErr w:type="spellEnd"/>
+      <w:r>
+        <w:t xml:space="preserve"> seleccionados.</w:t>
+      </w:r>
+    </w:p>
+    <w:p>
+      <w:pPr>
+        <w:pStyle w:val="Prrafodelista"/>
+        <w:numPr>
+          <w:ilvl w:val="3"/>
+          <w:numId w:val="35"/>
+        </w:numPr>
+      </w:pPr>
+      <w:r>
+        <w:t>Agregar c</w:t>
+      </w:r>
+      <w:r>
+        <w:t xml:space="preserve">ampos </w:t>
+      </w:r>
+      <w:proofErr w:type="spellStart"/>
+      <w:r>
+        <w:t>Anio</w:t>
+      </w:r>
+      <w:proofErr w:type="spellEnd"/>
+      <w:r>
+        <w:t xml:space="preserve"> </w:t>
+      </w:r>
+      <w:proofErr w:type="spellStart"/>
+      <w:r>
+        <w:t>Afectacion</w:t>
+      </w:r>
+      <w:proofErr w:type="spellEnd"/>
+      <w:r>
+        <w:t xml:space="preserve"> y Mes </w:t>
+      </w:r>
+      <w:proofErr w:type="spellStart"/>
+      <w:r>
+        <w:t>Afectacion</w:t>
+      </w:r>
+      <w:proofErr w:type="spellEnd"/>
+      <w:r>
+        <w:t xml:space="preserve"> para Docentes sin haberes por encima de la grilla</w:t>
+      </w:r>
+    </w:p>
+    <w:p>
+      <w:pPr>
+        <w:ind w:left="2160"/>
+        <w:rPr>
+          <w:highlight w:val="yellow"/>
+        </w:rPr>
+      </w:pPr>
+      <w:r>
+        <w:rPr>
+          <w:noProof/>
+          <w:lang w:val="es-AR" w:eastAsia="es-AR"/>
+        </w:rPr>
+        <w:lastRenderedPageBreak/>
+        <w:drawing>
+          <wp:inline distT="0" distB="0" distL="0" distR="0" wp14:anchorId="7D566ECC" wp14:editId="4DFBE561">
+            <wp:extent cx="7152050" cy="3323936"/>
+            <wp:effectExtent l="0" t="0" r="0" b="0"/>
+            <wp:docPr id="12" name="Imagen 12"/>
+            <wp:cNvGraphicFramePr>
+              <a:graphicFrameLocks xmlns:a="http://schemas.openxmlformats.org/drawingml/2006/main" noChangeAspect="1"/>
+            </wp:cNvGraphicFramePr>
+            <a:graphic xmlns:a="http://schemas.openxmlformats.org/drawingml/2006/main">
+              <a:graphicData uri="http://schemas.openxmlformats.org/drawingml/2006/picture">
+                <pic:pic xmlns:pic="http://schemas.openxmlformats.org/drawingml/2006/picture">
+                  <pic:nvPicPr>
+                    <pic:cNvPr id="1" name=""/>
+                    <pic:cNvPicPr/>
+                  </pic:nvPicPr>
+                  <pic:blipFill>
+                    <a:blip r:embed="rId25"/>
+                    <a:stretch>
+                      <a:fillRect/>
+                    </a:stretch>
+                  </pic:blipFill>
+                  <pic:spPr>
+                    <a:xfrm>
+                      <a:off x="0" y="0"/>
+                      <a:ext cx="7169353" cy="3331978"/>
+                    </a:xfrm>
+                    <a:prstGeom prst="rect">
+                      <a:avLst/>
+                    </a:prstGeom>
+                  </pic:spPr>
+                </pic:pic>
+              </a:graphicData>
+            </a:graphic>
+          </wp:inline>
+        </w:drawing>
+      </w:r>
+    </w:p>
+    <w:p>
+      <w:pPr>
+        <w:pStyle w:val="Prrafodelista"/>
+        <w:ind w:left="2880"/>
+      </w:pPr>
+    </w:p>
+    <w:p>
+      <w:pPr>
+        <w:pStyle w:val="Prrafodelista"/>
+        <w:numPr>
+          <w:ilvl w:val="3"/>
+          <w:numId w:val="35"/>
+        </w:numPr>
+      </w:pPr>
+      <w:r>
+        <w:t xml:space="preserve">en la última columna agregar un </w:t>
+      </w:r>
+      <w:r>
+        <w:t>botón “Agregar a Mecanizada”</w:t>
+      </w:r>
+    </w:p>
+    <w:p>
+      <w:pPr>
+        <w:pStyle w:val="Prrafodelista"/>
+        <w:numPr>
+          <w:ilvl w:val="3"/>
+          <w:numId w:val="35"/>
+        </w:numPr>
+      </w:pPr>
+      <w:r>
+        <w:t xml:space="preserve">Al hacer clic en el botón “Agregar a Mecanizada” </w:t>
+      </w:r>
+      <w:r>
+        <w:t>:</w:t>
+      </w:r>
+    </w:p>
+    <w:p>
+      <w:pPr>
+        <w:pStyle w:val="Prrafodelista"/>
+        <w:numPr>
+          <w:ilvl w:val="4"/>
+          <w:numId w:val="35"/>
+        </w:numPr>
+      </w:pPr>
+      <w:r>
+        <w:t xml:space="preserve">Abrir una </w:t>
+      </w:r>
+      <w:proofErr w:type="spellStart"/>
+      <w:r>
+        <w:t>popup</w:t>
+      </w:r>
+      <w:proofErr w:type="spellEnd"/>
+      <w:r>
+        <w:t xml:space="preserve"> con los datos del docente, cargo y los </w:t>
+      </w:r>
+      <w:proofErr w:type="spellStart"/>
+      <w:r>
+        <w:t>checkbox</w:t>
+      </w:r>
+      <w:proofErr w:type="spellEnd"/>
+      <w:r>
+        <w:t xml:space="preserve"> “No Subvencionada” y “Sin Haberes”</w:t>
+      </w:r>
+    </w:p>
+    <w:p>
+      <w:pPr>
+        <w:pStyle w:val="Prrafodelista"/>
+        <w:numPr>
+          <w:ilvl w:val="4"/>
+          <w:numId w:val="35"/>
+        </w:numPr>
+      </w:pPr>
+      <w:r>
+        <w:t xml:space="preserve">Al hacer clic en Aceptar de la </w:t>
+      </w:r>
+      <w:proofErr w:type="spellStart"/>
+      <w:r>
+        <w:t>popup</w:t>
+      </w:r>
+      <w:proofErr w:type="spellEnd"/>
+      <w:r>
+        <w:t xml:space="preserve">, actualizará el registro de la POF con lo que se haya </w:t>
+      </w:r>
+      <w:proofErr w:type="spellStart"/>
+      <w:r>
+        <w:t>checkeado</w:t>
+      </w:r>
+      <w:proofErr w:type="spellEnd"/>
+      <w:r>
+        <w:t xml:space="preserve"> en los campos “No Subvencionada” y “Sin Haberes”</w:t>
+      </w:r>
+    </w:p>
+    <w:p>
+      <w:pPr>
+        <w:pStyle w:val="Prrafodelista"/>
+        <w:numPr>
+          <w:ilvl w:val="4"/>
+          <w:numId w:val="35"/>
+        </w:numPr>
+      </w:pPr>
+      <w:r>
+        <w:t xml:space="preserve">Insertará el registro en la tabla </w:t>
+      </w:r>
+      <w:proofErr w:type="spellStart"/>
+      <w:r>
+        <w:t>MEC_Mecanizadas</w:t>
+      </w:r>
+      <w:proofErr w:type="spellEnd"/>
+      <w:r>
+        <w:t>:</w:t>
+      </w:r>
+    </w:p>
+    <w:p>
+      <w:pPr>
+        <w:pStyle w:val="Prrafodelista"/>
+        <w:numPr>
+          <w:ilvl w:val="5"/>
+          <w:numId w:val="35"/>
+        </w:numPr>
+      </w:pPr>
+      <w:proofErr w:type="spellStart"/>
+      <w:r>
+        <w:lastRenderedPageBreak/>
+        <w:t>AnioMesAfectacion</w:t>
+      </w:r>
+      <w:proofErr w:type="spellEnd"/>
+      <w:r>
+        <w:t xml:space="preserve"> = </w:t>
+      </w:r>
+      <w:proofErr w:type="spellStart"/>
+      <w:r>
+        <w:t>AnioAfectacion</w:t>
+      </w:r>
+      <w:proofErr w:type="spellEnd"/>
+      <w:r>
+        <w:t xml:space="preserve"> + </w:t>
+      </w:r>
+      <w:proofErr w:type="spellStart"/>
+      <w:r>
+        <w:t>MesAfectacion</w:t>
+      </w:r>
+      <w:proofErr w:type="spellEnd"/>
+      <w:r>
+        <w:t xml:space="preserve"> de los campos del formulario</w:t>
+      </w:r>
+    </w:p>
+    <w:p>
+      <w:pPr>
+        <w:pStyle w:val="Prrafodelista"/>
+        <w:numPr>
+          <w:ilvl w:val="5"/>
+          <w:numId w:val="35"/>
+        </w:numPr>
+      </w:pPr>
+      <w:proofErr w:type="spellStart"/>
+      <w:r>
+        <w:t>IdCabecera</w:t>
+      </w:r>
+      <w:proofErr w:type="spellEnd"/>
+      <w:r>
+        <w:t xml:space="preserve"> = </w:t>
+      </w:r>
+      <w:proofErr w:type="spellStart"/>
+      <w:r>
+        <w:t>IdCabecera</w:t>
+      </w:r>
+      <w:proofErr w:type="spellEnd"/>
+      <w:r>
+        <w:t xml:space="preserve"> seleccionada en el combo</w:t>
+      </w:r>
+    </w:p>
+    <w:p>
+      <w:pPr>
+        <w:pStyle w:val="Prrafodelista"/>
+        <w:numPr>
+          <w:ilvl w:val="5"/>
+          <w:numId w:val="35"/>
+        </w:numPr>
+      </w:pPr>
+      <w:proofErr w:type="spellStart"/>
+      <w:r>
+        <w:t>IdEstablecimiento</w:t>
+      </w:r>
+      <w:proofErr w:type="spellEnd"/>
+      <w:r>
+        <w:t xml:space="preserve"> = </w:t>
+      </w:r>
+      <w:proofErr w:type="spellStart"/>
+      <w:r>
+        <w:t>IdEstablecimiento</w:t>
+      </w:r>
+      <w:proofErr w:type="spellEnd"/>
+      <w:r>
+        <w:t xml:space="preserve"> de la POF</w:t>
+      </w:r>
+    </w:p>
+    <w:p>
+      <w:pPr>
+        <w:pStyle w:val="Prrafodelista"/>
+        <w:numPr>
+          <w:ilvl w:val="5"/>
+          <w:numId w:val="35"/>
+        </w:numPr>
+      </w:pPr>
+      <w:proofErr w:type="spellStart"/>
+      <w:r>
+        <w:t>IdPOF</w:t>
+      </w:r>
+      <w:proofErr w:type="spellEnd"/>
+      <w:r>
+        <w:t xml:space="preserve"> = </w:t>
+      </w:r>
+      <w:proofErr w:type="spellStart"/>
+      <w:r>
+        <w:t>IdPOF</w:t>
+      </w:r>
+      <w:proofErr w:type="spellEnd"/>
+      <w:r>
+        <w:t xml:space="preserve"> de la tabla MEC_POF</w:t>
+      </w:r>
+    </w:p>
+    <w:p>
+      <w:pPr>
+        <w:pStyle w:val="Prrafodelista"/>
+        <w:numPr>
+          <w:ilvl w:val="5"/>
+          <w:numId w:val="35"/>
+        </w:numPr>
+      </w:pPr>
+      <w:r>
+        <w:t>Importe = 0</w:t>
+      </w:r>
+    </w:p>
+    <w:p>
+      <w:pPr>
+        <w:pStyle w:val="Prrafodelista"/>
+        <w:numPr>
+          <w:ilvl w:val="5"/>
+          <w:numId w:val="35"/>
+        </w:numPr>
+      </w:pPr>
+      <w:r>
+        <w:t>Origen = “POF”</w:t>
+      </w:r>
+    </w:p>
+    <w:p>
+      <w:pPr>
+        <w:pStyle w:val="Prrafodelista"/>
+        <w:numPr>
+          <w:ilvl w:val="4"/>
+          <w:numId w:val="35"/>
+        </w:numPr>
+      </w:pPr>
+      <w:r>
+        <w:t>Actualizar grillas de Mecanizadas y de Docentes en POF Sin Haberes y No Subvencionados</w:t>
+      </w:r>
+    </w:p>
+    <w:p>
+      <w:pPr>
+        <w:pStyle w:val="Prrafodelista"/>
+        <w:numPr>
+          <w:ilvl w:val="2"/>
+          <w:numId w:val="35"/>
+        </w:numPr>
+      </w:pPr>
+      <w:r>
+        <w:t xml:space="preserve">se mostrará una grilla con los registros de </w:t>
+      </w:r>
+      <w:proofErr w:type="spellStart"/>
+      <w:r>
+        <w:t>MEC_Mecanizadas</w:t>
+      </w:r>
+      <w:proofErr w:type="spellEnd"/>
+      <w:r>
+        <w:t xml:space="preserve"> </w:t>
+      </w:r>
+      <w:r>
+        <w:t xml:space="preserve">(para el </w:t>
+      </w:r>
+      <w:proofErr w:type="spellStart"/>
+      <w:r>
+        <w:t>IdCabecera</w:t>
+      </w:r>
+      <w:proofErr w:type="spellEnd"/>
+      <w:r>
+        <w:t xml:space="preserve"> e </w:t>
+      </w:r>
+      <w:proofErr w:type="spellStart"/>
+      <w:r>
+        <w:t>IdEstablecimiento</w:t>
+      </w:r>
+      <w:proofErr w:type="spellEnd"/>
+      <w:r>
+        <w:t xml:space="preserve"> seleccionados) </w:t>
+      </w:r>
+      <w:r>
+        <w:t xml:space="preserve">donde </w:t>
+      </w:r>
+      <w:r>
+        <w:t>el carácter de Revista de la POF sea “S”:</w:t>
+      </w:r>
+    </w:p>
+    <w:p>
+      <w:pPr>
+        <w:ind w:left="1440"/>
+        <w:rPr>
+          <w:highlight w:val="yellow"/>
+        </w:rPr>
+      </w:pPr>
+      <w:r>
+        <w:rPr>
+          <w:noProof/>
+          <w:lang w:val="es-AR" w:eastAsia="es-AR"/>
+        </w:rPr>
+        <w:lastRenderedPageBreak/>
+        <w:drawing>
+          <wp:inline distT="0" distB="0" distL="0" distR="0" wp14:anchorId="5F633456" wp14:editId="28FB0076">
+            <wp:extent cx="7419917" cy="3512383"/>
+            <wp:effectExtent l="0" t="0" r="0" b="0"/>
+            <wp:docPr id="13" name="Imagen 13"/>
+            <wp:cNvGraphicFramePr>
+              <a:graphicFrameLocks xmlns:a="http://schemas.openxmlformats.org/drawingml/2006/main" noChangeAspect="1"/>
+            </wp:cNvGraphicFramePr>
+            <a:graphic xmlns:a="http://schemas.openxmlformats.org/drawingml/2006/main">
+              <a:graphicData uri="http://schemas.openxmlformats.org/drawingml/2006/picture">
+                <pic:pic xmlns:pic="http://schemas.openxmlformats.org/drawingml/2006/picture">
+                  <pic:nvPicPr>
+                    <pic:cNvPr id="1" name=""/>
+                    <pic:cNvPicPr/>
+                  </pic:nvPicPr>
+                  <pic:blipFill>
+                    <a:blip r:embed="rId26"/>
+                    <a:stretch>
+                      <a:fillRect/>
+                    </a:stretch>
+                  </pic:blipFill>
+                  <pic:spPr>
+                    <a:xfrm>
+                      <a:off x="0" y="0"/>
                       <a:ext cx="7446810" cy="3525113"/>
                     </a:xfrm>
                     <a:prstGeom prst="rect">
@@ -23334,7 +25702,7 @@
                     <pic:cNvPicPr/>
                   </pic:nvPicPr>
                   <pic:blipFill>
-                    <a:blip r:embed="rId23">
+                    <a:blip r:embed="rId27">
                       <a:extLst>
                         <a:ext uri="{28A0092B-C50C-407E-A947-70E740481C1C}">
                           <a14:useLocalDpi xmlns:a14="http://schemas.microsoft.com/office/drawing/2010/main" val="0"/>
@@ -27652,7 +30020,7 @@
                     <pic:cNvPicPr/>
                   </pic:nvPicPr>
                   <pic:blipFill>
-                    <a:blip r:embed="rId24">
+                    <a:blip r:embed="rId28">
                       <a:extLst>
                         <a:ext uri="{28A0092B-C50C-407E-A947-70E740481C1C}">
                           <a14:useLocalDpi xmlns:a14="http://schemas.microsoft.com/office/drawing/2010/main" val="0"/>
@@ -28676,7 +31044,7 @@
                     <pic:cNvPicPr/>
                   </pic:nvPicPr>
                   <pic:blipFill>
-                    <a:blip r:embed="rId25"/>
+                    <a:blip r:embed="rId29"/>
                     <a:stretch>
                       <a:fillRect/>
                     </a:stretch>
@@ -29149,7 +31517,7 @@
                     <pic:cNvPicPr/>
                   </pic:nvPicPr>
                   <pic:blipFill>
-                    <a:blip r:embed="rId26"/>
+                    <a:blip r:embed="rId30"/>
                     <a:stretch>
                       <a:fillRect/>
                     </a:stretch>
@@ -31791,8 +34159,8 @@
     <w:p/>
     <w:p/>
     <w:sectPr>
-      <w:headerReference w:type="default" r:id="rId27"/>
-      <w:headerReference w:type="first" r:id="rId28"/>
+      <w:headerReference w:type="default" r:id="rId31"/>
+      <w:headerReference w:type="first" r:id="rId32"/>
       <w:pgSz w:w="15874" w:h="11906" w:orient="landscape"/>
       <w:pgMar w:top="1440" w:right="1440" w:bottom="875" w:left="1440" w:header="283" w:footer="720" w:gutter="0"/>
       <w:cols w:space="720"/>
@@ -33717,6 +36085,119 @@
     </w:lvl>
   </w:abstractNum>
   <w:abstractNum w:abstractNumId="16" w15:restartNumberingAfterBreak="0">
+    <w:nsid w:val="128C26F4"/>
+    <w:multiLevelType w:val="hybridMultilevel"/>
+    <w:tmpl w:val="11625CFE"/>
+    <w:lvl w:ilvl="0" w:tplc="00000002">
+      <w:start w:val="1"/>
+      <w:numFmt w:val="bullet"/>
+      <w:lvlText w:val=""/>
+      <w:lvlJc w:val="left"/>
+      <w:pPr>
+        <w:ind w:left="720" w:hanging="360"/>
+      </w:pPr>
+      <w:rPr>
+        <w:rFonts w:ascii="Symbol" w:hAnsi="Symbol" w:cs="Symbol" w:hint="default"/>
+      </w:rPr>
+    </w:lvl>
+    <w:lvl w:ilvl="1" w:tplc="2C0A0003" w:tentative="1">
+      <w:start w:val="1"/>
+      <w:numFmt w:val="bullet"/>
+      <w:lvlText w:val="o"/>
+      <w:lvlJc w:val="left"/>
+      <w:pPr>
+        <w:ind w:left="1440" w:hanging="360"/>
+      </w:pPr>
+      <w:rPr>
+        <w:rFonts w:ascii="Courier New" w:hAnsi="Courier New" w:cs="Courier New" w:hint="default"/>
+      </w:rPr>
+    </w:lvl>
+    <w:lvl w:ilvl="2" w:tplc="2C0A0005" w:tentative="1">
+      <w:start w:val="1"/>
+      <w:numFmt w:val="bullet"/>
+      <w:lvlText w:val=""/>
+      <w:lvlJc w:val="left"/>
+      <w:pPr>
+        <w:ind w:left="2160" w:hanging="360"/>
+      </w:pPr>
+      <w:rPr>
+        <w:rFonts w:ascii="Wingdings" w:hAnsi="Wingdings" w:hint="default"/>
+      </w:rPr>
+    </w:lvl>
+    <w:lvl w:ilvl="3" w:tplc="2C0A0001" w:tentative="1">
+      <w:start w:val="1"/>
+      <w:numFmt w:val="bullet"/>
+      <w:lvlText w:val=""/>
+      <w:lvlJc w:val="left"/>
+      <w:pPr>
+        <w:ind w:left="2880" w:hanging="360"/>
+      </w:pPr>
+      <w:rPr>
+        <w:rFonts w:ascii="Symbol" w:hAnsi="Symbol" w:hint="default"/>
+      </w:rPr>
+    </w:lvl>
+    <w:lvl w:ilvl="4" w:tplc="2C0A0003" w:tentative="1">
+      <w:start w:val="1"/>
+      <w:numFmt w:val="bullet"/>
+      <w:lvlText w:val="o"/>
+      <w:lvlJc w:val="left"/>
+      <w:pPr>
+        <w:ind w:left="3600" w:hanging="360"/>
+      </w:pPr>
+      <w:rPr>
+        <w:rFonts w:ascii="Courier New" w:hAnsi="Courier New" w:cs="Courier New" w:hint="default"/>
+      </w:rPr>
+    </w:lvl>
+    <w:lvl w:ilvl="5" w:tplc="2C0A0005" w:tentative="1">
+      <w:start w:val="1"/>
+      <w:numFmt w:val="bullet"/>
+      <w:lvlText w:val=""/>
+      <w:lvlJc w:val="left"/>
+      <w:pPr>
+        <w:ind w:left="4320" w:hanging="360"/>
+      </w:pPr>
+      <w:rPr>
+        <w:rFonts w:ascii="Wingdings" w:hAnsi="Wingdings" w:hint="default"/>
+      </w:rPr>
+    </w:lvl>
+    <w:lvl w:ilvl="6" w:tplc="2C0A0001" w:tentative="1">
+      <w:start w:val="1"/>
+      <w:numFmt w:val="bullet"/>
+      <w:lvlText w:val=""/>
+      <w:lvlJc w:val="left"/>
+      <w:pPr>
+        <w:ind w:left="5040" w:hanging="360"/>
+      </w:pPr>
+      <w:rPr>
+        <w:rFonts w:ascii="Symbol" w:hAnsi="Symbol" w:hint="default"/>
+      </w:rPr>
+    </w:lvl>
+    <w:lvl w:ilvl="7" w:tplc="2C0A0003" w:tentative="1">
+      <w:start w:val="1"/>
+      <w:numFmt w:val="bullet"/>
+      <w:lvlText w:val="o"/>
+      <w:lvlJc w:val="left"/>
+      <w:pPr>
+        <w:ind w:left="5760" w:hanging="360"/>
+      </w:pPr>
+      <w:rPr>
+        <w:rFonts w:ascii="Courier New" w:hAnsi="Courier New" w:cs="Courier New" w:hint="default"/>
+      </w:rPr>
+    </w:lvl>
+    <w:lvl w:ilvl="8" w:tplc="2C0A0005" w:tentative="1">
+      <w:start w:val="1"/>
+      <w:numFmt w:val="bullet"/>
+      <w:lvlText w:val=""/>
+      <w:lvlJc w:val="left"/>
+      <w:pPr>
+        <w:ind w:left="6480" w:hanging="360"/>
+      </w:pPr>
+      <w:rPr>
+        <w:rFonts w:ascii="Wingdings" w:hAnsi="Wingdings" w:hint="default"/>
+      </w:rPr>
+    </w:lvl>
+  </w:abstractNum>
+  <w:abstractNum w:abstractNumId="17" w15:restartNumberingAfterBreak="0">
     <w:nsid w:val="13BD7B87"/>
     <w:multiLevelType w:val="hybridMultilevel"/>
     <w:tmpl w:val="5E98831A"/>
@@ -33829,7 +36310,7 @@
       </w:rPr>
     </w:lvl>
   </w:abstractNum>
-  <w:abstractNum w:abstractNumId="17" w15:restartNumberingAfterBreak="0">
+  <w:abstractNum w:abstractNumId="18" w15:restartNumberingAfterBreak="0">
     <w:nsid w:val="149E1473"/>
     <w:multiLevelType w:val="hybridMultilevel"/>
     <w:tmpl w:val="6B2AC5AC"/>
@@ -33942,7 +36423,7 @@
       </w:rPr>
     </w:lvl>
   </w:abstractNum>
-  <w:abstractNum w:abstractNumId="18" w15:restartNumberingAfterBreak="0">
+  <w:abstractNum w:abstractNumId="19" w15:restartNumberingAfterBreak="0">
     <w:nsid w:val="164A4EB9"/>
     <w:multiLevelType w:val="hybridMultilevel"/>
     <w:tmpl w:val="8B2A3716"/>
@@ -34055,7 +36536,7 @@
       </w:rPr>
     </w:lvl>
   </w:abstractNum>
-  <w:abstractNum w:abstractNumId="19" w15:restartNumberingAfterBreak="0">
+  <w:abstractNum w:abstractNumId="20" w15:restartNumberingAfterBreak="0">
     <w:nsid w:val="19545233"/>
     <w:multiLevelType w:val="hybridMultilevel"/>
     <w:tmpl w:val="4A48FDC6"/>
@@ -34168,7 +36649,7 @@
       </w:rPr>
     </w:lvl>
   </w:abstractNum>
-  <w:abstractNum w:abstractNumId="20" w15:restartNumberingAfterBreak="0">
+  <w:abstractNum w:abstractNumId="21" w15:restartNumberingAfterBreak="0">
     <w:nsid w:val="1BED1BDD"/>
     <w:multiLevelType w:val="hybridMultilevel"/>
     <w:tmpl w:val="3A0C663A"/>
@@ -34281,7 +36762,7 @@
       </w:rPr>
     </w:lvl>
   </w:abstractNum>
-  <w:abstractNum w:abstractNumId="21" w15:restartNumberingAfterBreak="0">
+  <w:abstractNum w:abstractNumId="22" w15:restartNumberingAfterBreak="0">
     <w:nsid w:val="1C4366E1"/>
     <w:multiLevelType w:val="hybridMultilevel"/>
     <w:tmpl w:val="38044DC8"/>
@@ -34394,7 +36875,7 @@
       </w:rPr>
     </w:lvl>
   </w:abstractNum>
-  <w:abstractNum w:abstractNumId="22" w15:restartNumberingAfterBreak="0">
+  <w:abstractNum w:abstractNumId="23" w15:restartNumberingAfterBreak="0">
     <w:nsid w:val="202A1ACD"/>
     <w:multiLevelType w:val="hybridMultilevel"/>
     <w:tmpl w:val="A5D680DC"/>
@@ -34507,7 +36988,7 @@
       </w:rPr>
     </w:lvl>
   </w:abstractNum>
-  <w:abstractNum w:abstractNumId="23" w15:restartNumberingAfterBreak="0">
+  <w:abstractNum w:abstractNumId="24" w15:restartNumberingAfterBreak="0">
     <w:nsid w:val="23901459"/>
     <w:multiLevelType w:val="hybridMultilevel"/>
     <w:tmpl w:val="F670C062"/>
@@ -34620,7 +37101,7 @@
       </w:rPr>
     </w:lvl>
   </w:abstractNum>
-  <w:abstractNum w:abstractNumId="24" w15:restartNumberingAfterBreak="0">
+  <w:abstractNum w:abstractNumId="25" w15:restartNumberingAfterBreak="0">
     <w:nsid w:val="24616555"/>
     <w:multiLevelType w:val="hybridMultilevel"/>
     <w:tmpl w:val="773A55FE"/>
@@ -34733,7 +37214,7 @@
       </w:rPr>
     </w:lvl>
   </w:abstractNum>
-  <w:abstractNum w:abstractNumId="25" w15:restartNumberingAfterBreak="0">
+  <w:abstractNum w:abstractNumId="26" w15:restartNumberingAfterBreak="0">
     <w:nsid w:val="26AA008B"/>
     <w:multiLevelType w:val="hybridMultilevel"/>
     <w:tmpl w:val="4CEEA17E"/>
@@ -34846,7 +37327,7 @@
       </w:rPr>
     </w:lvl>
   </w:abstractNum>
-  <w:abstractNum w:abstractNumId="26" w15:restartNumberingAfterBreak="0">
+  <w:abstractNum w:abstractNumId="27" w15:restartNumberingAfterBreak="0">
     <w:nsid w:val="29DB5EB0"/>
     <w:multiLevelType w:val="hybridMultilevel"/>
     <w:tmpl w:val="1A020DE2"/>
@@ -34959,7 +37440,7 @@
       </w:rPr>
     </w:lvl>
   </w:abstractNum>
-  <w:abstractNum w:abstractNumId="27" w15:restartNumberingAfterBreak="0">
+  <w:abstractNum w:abstractNumId="28" w15:restartNumberingAfterBreak="0">
     <w:nsid w:val="2A6D5273"/>
     <w:multiLevelType w:val="hybridMultilevel"/>
     <w:tmpl w:val="884E8D64"/>
@@ -35072,7 +37553,7 @@
       </w:rPr>
     </w:lvl>
   </w:abstractNum>
-  <w:abstractNum w:abstractNumId="28" w15:restartNumberingAfterBreak="0">
+  <w:abstractNum w:abstractNumId="29" w15:restartNumberingAfterBreak="0">
     <w:nsid w:val="2B7201B2"/>
     <w:multiLevelType w:val="hybridMultilevel"/>
     <w:tmpl w:val="DEE6C85A"/>
@@ -35161,7 +37642,7 @@
       </w:pPr>
     </w:lvl>
   </w:abstractNum>
-  <w:abstractNum w:abstractNumId="29" w15:restartNumberingAfterBreak="0">
+  <w:abstractNum w:abstractNumId="30" w15:restartNumberingAfterBreak="0">
     <w:nsid w:val="2B7D26C6"/>
     <w:multiLevelType w:val="hybridMultilevel"/>
     <w:tmpl w:val="81725CAE"/>
@@ -35274,7 +37755,7 @@
       </w:rPr>
     </w:lvl>
   </w:abstractNum>
-  <w:abstractNum w:abstractNumId="30" w15:restartNumberingAfterBreak="0">
+  <w:abstractNum w:abstractNumId="31" w15:restartNumberingAfterBreak="0">
     <w:nsid w:val="2C6E2CC0"/>
     <w:multiLevelType w:val="hybridMultilevel"/>
     <w:tmpl w:val="0C8EEFD2"/>
@@ -35387,7 +37868,7 @@
       </w:rPr>
     </w:lvl>
   </w:abstractNum>
-  <w:abstractNum w:abstractNumId="31" w15:restartNumberingAfterBreak="0">
+  <w:abstractNum w:abstractNumId="32" w15:restartNumberingAfterBreak="0">
     <w:nsid w:val="2FC73115"/>
     <w:multiLevelType w:val="multilevel"/>
     <w:tmpl w:val="780E49B0"/>
@@ -35500,7 +37981,7 @@
       </w:rPr>
     </w:lvl>
   </w:abstractNum>
-  <w:abstractNum w:abstractNumId="32" w15:restartNumberingAfterBreak="0">
+  <w:abstractNum w:abstractNumId="33" w15:restartNumberingAfterBreak="0">
     <w:nsid w:val="33417885"/>
     <w:multiLevelType w:val="hybridMultilevel"/>
     <w:tmpl w:val="DEA4E440"/>
@@ -35613,7 +38094,7 @@
       </w:rPr>
     </w:lvl>
   </w:abstractNum>
-  <w:abstractNum w:abstractNumId="33" w15:restartNumberingAfterBreak="0">
+  <w:abstractNum w:abstractNumId="34" w15:restartNumberingAfterBreak="0">
     <w:nsid w:val="368D0CA9"/>
     <w:multiLevelType w:val="hybridMultilevel"/>
     <w:tmpl w:val="E34C65E6"/>
@@ -35726,7 +38207,7 @@
       </w:rPr>
     </w:lvl>
   </w:abstractNum>
-  <w:abstractNum w:abstractNumId="34" w15:restartNumberingAfterBreak="0">
+  <w:abstractNum w:abstractNumId="35" w15:restartNumberingAfterBreak="0">
     <w:nsid w:val="397279DE"/>
     <w:multiLevelType w:val="hybridMultilevel"/>
     <w:tmpl w:val="393C2BA4"/>
@@ -35839,7 +38320,7 @@
       </w:rPr>
     </w:lvl>
   </w:abstractNum>
-  <w:abstractNum w:abstractNumId="35" w15:restartNumberingAfterBreak="0">
+  <w:abstractNum w:abstractNumId="36" w15:restartNumberingAfterBreak="0">
     <w:nsid w:val="3BA02135"/>
     <w:multiLevelType w:val="multilevel"/>
     <w:tmpl w:val="685274F6"/>
@@ -35952,7 +38433,7 @@
       </w:rPr>
     </w:lvl>
   </w:abstractNum>
-  <w:abstractNum w:abstractNumId="36" w15:restartNumberingAfterBreak="0">
+  <w:abstractNum w:abstractNumId="37" w15:restartNumberingAfterBreak="0">
     <w:nsid w:val="40A07C60"/>
     <w:multiLevelType w:val="hybridMultilevel"/>
     <w:tmpl w:val="6A6C1B4E"/>
@@ -36065,7 +38546,7 @@
       </w:rPr>
     </w:lvl>
   </w:abstractNum>
-  <w:abstractNum w:abstractNumId="37" w15:restartNumberingAfterBreak="0">
+  <w:abstractNum w:abstractNumId="38" w15:restartNumberingAfterBreak="0">
     <w:nsid w:val="41104244"/>
     <w:multiLevelType w:val="hybridMultilevel"/>
     <w:tmpl w:val="D6D0A8C6"/>
@@ -36178,7 +38659,7 @@
       </w:rPr>
     </w:lvl>
   </w:abstractNum>
-  <w:abstractNum w:abstractNumId="38" w15:restartNumberingAfterBreak="0">
+  <w:abstractNum w:abstractNumId="39" w15:restartNumberingAfterBreak="0">
     <w:nsid w:val="42480682"/>
     <w:multiLevelType w:val="hybridMultilevel"/>
     <w:tmpl w:val="9C6ED51A"/>
@@ -36291,7 +38772,7 @@
       </w:rPr>
     </w:lvl>
   </w:abstractNum>
-  <w:abstractNum w:abstractNumId="39" w15:restartNumberingAfterBreak="0">
+  <w:abstractNum w:abstractNumId="40" w15:restartNumberingAfterBreak="0">
     <w:nsid w:val="42BE23C3"/>
     <w:multiLevelType w:val="hybridMultilevel"/>
     <w:tmpl w:val="99CE0164"/>
@@ -36404,7 +38885,7 @@
       </w:rPr>
     </w:lvl>
   </w:abstractNum>
-  <w:abstractNum w:abstractNumId="40" w15:restartNumberingAfterBreak="0">
+  <w:abstractNum w:abstractNumId="41" w15:restartNumberingAfterBreak="0">
     <w:nsid w:val="45B627D4"/>
     <w:multiLevelType w:val="hybridMultilevel"/>
     <w:tmpl w:val="3298721C"/>
@@ -36517,7 +38998,7 @@
       </w:rPr>
     </w:lvl>
   </w:abstractNum>
-  <w:abstractNum w:abstractNumId="41" w15:restartNumberingAfterBreak="0">
+  <w:abstractNum w:abstractNumId="42" w15:restartNumberingAfterBreak="0">
     <w:nsid w:val="468D5620"/>
     <w:multiLevelType w:val="hybridMultilevel"/>
     <w:tmpl w:val="C3264334"/>
@@ -36630,7 +39111,7 @@
       </w:rPr>
     </w:lvl>
   </w:abstractNum>
-  <w:abstractNum w:abstractNumId="42" w15:restartNumberingAfterBreak="0">
+  <w:abstractNum w:abstractNumId="43" w15:restartNumberingAfterBreak="0">
     <w:nsid w:val="52E323D2"/>
     <w:multiLevelType w:val="hybridMultilevel"/>
     <w:tmpl w:val="CD82774C"/>
@@ -36743,7 +39224,7 @@
       </w:rPr>
     </w:lvl>
   </w:abstractNum>
-  <w:abstractNum w:abstractNumId="43" w15:restartNumberingAfterBreak="0">
+  <w:abstractNum w:abstractNumId="44" w15:restartNumberingAfterBreak="0">
     <w:nsid w:val="57923750"/>
     <w:multiLevelType w:val="hybridMultilevel"/>
     <w:tmpl w:val="5BF2CF84"/>
@@ -36856,7 +39337,7 @@
       </w:rPr>
     </w:lvl>
   </w:abstractNum>
-  <w:abstractNum w:abstractNumId="44" w15:restartNumberingAfterBreak="0">
+  <w:abstractNum w:abstractNumId="45" w15:restartNumberingAfterBreak="0">
     <w:nsid w:val="5EAC291C"/>
     <w:multiLevelType w:val="hybridMultilevel"/>
     <w:tmpl w:val="9CC6E778"/>
@@ -36969,7 +39450,7 @@
       </w:rPr>
     </w:lvl>
   </w:abstractNum>
-  <w:abstractNum w:abstractNumId="45" w15:restartNumberingAfterBreak="0">
+  <w:abstractNum w:abstractNumId="46" w15:restartNumberingAfterBreak="0">
     <w:nsid w:val="63601932"/>
     <w:multiLevelType w:val="hybridMultilevel"/>
     <w:tmpl w:val="B24EF546"/>
@@ -37082,7 +39563,7 @@
       </w:rPr>
     </w:lvl>
   </w:abstractNum>
-  <w:abstractNum w:abstractNumId="46" w15:restartNumberingAfterBreak="0">
+  <w:abstractNum w:abstractNumId="47" w15:restartNumberingAfterBreak="0">
     <w:nsid w:val="6C507A87"/>
     <w:multiLevelType w:val="hybridMultilevel"/>
     <w:tmpl w:val="DE76F27A"/>
@@ -37195,7 +39676,7 @@
       </w:rPr>
     </w:lvl>
   </w:abstractNum>
-  <w:abstractNum w:abstractNumId="47" w15:restartNumberingAfterBreak="0">
+  <w:abstractNum w:abstractNumId="48" w15:restartNumberingAfterBreak="0">
     <w:nsid w:val="74C32612"/>
     <w:multiLevelType w:val="hybridMultilevel"/>
     <w:tmpl w:val="62804554"/>
@@ -37308,7 +39789,7 @@
       </w:rPr>
     </w:lvl>
   </w:abstractNum>
-  <w:abstractNum w:abstractNumId="48" w15:restartNumberingAfterBreak="0">
+  <w:abstractNum w:abstractNumId="49" w15:restartNumberingAfterBreak="0">
     <w:nsid w:val="776E0887"/>
     <w:multiLevelType w:val="hybridMultilevel"/>
     <w:tmpl w:val="969EADA8"/>
@@ -37421,7 +39902,7 @@
       </w:rPr>
     </w:lvl>
   </w:abstractNum>
-  <w:abstractNum w:abstractNumId="49" w15:restartNumberingAfterBreak="0">
+  <w:abstractNum w:abstractNumId="50" w15:restartNumberingAfterBreak="0">
     <w:nsid w:val="7CDF58A8"/>
     <w:multiLevelType w:val="hybridMultilevel"/>
     <w:tmpl w:val="F17A6B6C"/>
@@ -37550,130 +40031,133 @@
     <w:abstractNumId w:val="7"/>
   </w:num>
   <w:num w:numId="6">
-    <w:abstractNumId w:val="28"/>
+    <w:abstractNumId w:val="29"/>
   </w:num>
   <w:num w:numId="7">
     <w:abstractNumId w:val="11"/>
   </w:num>
   <w:num w:numId="8">
-    <w:abstractNumId w:val="47"/>
+    <w:abstractNumId w:val="48"/>
   </w:num>
   <w:num w:numId="9">
-    <w:abstractNumId w:val="33"/>
+    <w:abstractNumId w:val="34"/>
   </w:num>
   <w:num w:numId="10">
     <w:abstractNumId w:val="13"/>
   </w:num>
   <w:num w:numId="11">
-    <w:abstractNumId w:val="35"/>
+    <w:abstractNumId w:val="36"/>
   </w:num>
   <w:num w:numId="12">
-    <w:abstractNumId w:val="19"/>
+    <w:abstractNumId w:val="20"/>
   </w:num>
   <w:num w:numId="13">
-    <w:abstractNumId w:val="45"/>
+    <w:abstractNumId w:val="46"/>
   </w:num>
   <w:num w:numId="14">
     <w:abstractNumId w:val="12"/>
   </w:num>
   <w:num w:numId="15">
-    <w:abstractNumId w:val="41"/>
+    <w:abstractNumId w:val="42"/>
   </w:num>
   <w:num w:numId="16">
-    <w:abstractNumId w:val="38"/>
+    <w:abstractNumId w:val="39"/>
   </w:num>
   <w:num w:numId="17">
-    <w:abstractNumId w:val="44"/>
+    <w:abstractNumId w:val="45"/>
   </w:num>
   <w:num w:numId="18">
     <w:abstractNumId w:val="14"/>
   </w:num>
   <w:num w:numId="19">
-    <w:abstractNumId w:val="18"/>
+    <w:abstractNumId w:val="19"/>
   </w:num>
   <w:num w:numId="20">
     <w:abstractNumId w:val="10"/>
   </w:num>
   <w:num w:numId="21">
-    <w:abstractNumId w:val="31"/>
+    <w:abstractNumId w:val="32"/>
   </w:num>
   <w:num w:numId="22">
-    <w:abstractNumId w:val="16"/>
+    <w:abstractNumId w:val="17"/>
   </w:num>
   <w:num w:numId="23">
-    <w:abstractNumId w:val="43"/>
+    <w:abstractNumId w:val="44"/>
   </w:num>
   <w:num w:numId="24">
     <w:abstractNumId w:val="8"/>
   </w:num>
   <w:num w:numId="25">
-    <w:abstractNumId w:val="39"/>
+    <w:abstractNumId w:val="40"/>
   </w:num>
   <w:num w:numId="26">
-    <w:abstractNumId w:val="23"/>
+    <w:abstractNumId w:val="24"/>
   </w:num>
   <w:num w:numId="27">
-    <w:abstractNumId w:val="42"/>
+    <w:abstractNumId w:val="43"/>
   </w:num>
   <w:num w:numId="28">
+    <w:abstractNumId w:val="31"/>
+  </w:num>
+  <w:num w:numId="29">
+    <w:abstractNumId w:val="33"/>
+  </w:num>
+  <w:num w:numId="30">
+    <w:abstractNumId w:val="38"/>
+  </w:num>
+  <w:num w:numId="31">
+    <w:abstractNumId w:val="37"/>
+  </w:num>
+  <w:num w:numId="32">
+    <w:abstractNumId w:val="26"/>
+  </w:num>
+  <w:num w:numId="33">
     <w:abstractNumId w:val="30"/>
   </w:num>
-  <w:num w:numId="29">
-    <w:abstractNumId w:val="32"/>
+  <w:num w:numId="34">
+    <w:abstractNumId w:val="28"/>
   </w:num>
-  <w:num w:numId="30">
-    <w:abstractNumId w:val="37"/>
-  </w:num>
-  <w:num w:numId="31">
-    <w:abstractNumId w:val="36"/>
-  </w:num>
-  <w:num w:numId="32">
-    <w:abstractNumId w:val="25"/>
-  </w:num>
-  <w:num w:numId="33">
-    <w:abstractNumId w:val="29"/>
-  </w:num>
-  <w:num w:numId="34">
+  <w:num w:numId="35">
     <w:abstractNumId w:val="27"/>
   </w:num>
-  <w:num w:numId="35">
-    <w:abstractNumId w:val="26"/>
-  </w:num>
   <w:num w:numId="36">
-    <w:abstractNumId w:val="20"/>
+    <w:abstractNumId w:val="21"/>
   </w:num>
   <w:num w:numId="37">
     <w:abstractNumId w:val="9"/>
   </w:num>
   <w:num w:numId="38">
-    <w:abstractNumId w:val="17"/>
+    <w:abstractNumId w:val="18"/>
   </w:num>
   <w:num w:numId="39">
-    <w:abstractNumId w:val="21"/>
+    <w:abstractNumId w:val="22"/>
   </w:num>
   <w:num w:numId="40">
-    <w:abstractNumId w:val="40"/>
+    <w:abstractNumId w:val="41"/>
   </w:num>
   <w:num w:numId="41">
-    <w:abstractNumId w:val="34"/>
+    <w:abstractNumId w:val="35"/>
   </w:num>
   <w:num w:numId="42">
-    <w:abstractNumId w:val="24"/>
+    <w:abstractNumId w:val="25"/>
   </w:num>
   <w:num w:numId="43">
-    <w:abstractNumId w:val="46"/>
+    <w:abstractNumId w:val="47"/>
   </w:num>
   <w:num w:numId="44">
-    <w:abstractNumId w:val="48"/>
+    <w:abstractNumId w:val="49"/>
   </w:num>
   <w:num w:numId="45">
     <w:abstractNumId w:val="15"/>
   </w:num>
   <w:num w:numId="46">
-    <w:abstractNumId w:val="49"/>
+    <w:abstractNumId w:val="50"/>
   </w:num>
   <w:num w:numId="47">
-    <w:abstractNumId w:val="22"/>
+    <w:abstractNumId w:val="23"/>
+  </w:num>
+  <w:num w:numId="48">
+    <w:abstractNumId w:val="16"/>
   </w:num>
   <w:numIdMacAtCleanup w:val="36"/>
 </w:numbering>
@@ -39219,7 +41703,7 @@
 </file>
 
 <file path=customXml/itemProps1.xml><?xml version="1.0" encoding="utf-8"?>
-<ds:datastoreItem xmlns:ds="http://schemas.openxmlformats.org/officeDocument/2006/customXml" ds:itemID="{2CD9D11A-45AA-4879-8784-A94445DDB350}">
+<ds:datastoreItem xmlns:ds="http://schemas.openxmlformats.org/officeDocument/2006/customXml" ds:itemID="{F57F51E0-A4B4-4F20-9A10-3212D7395390}">
   <ds:schemaRefs>
     <ds:schemaRef ds:uri="http://schemas.openxmlformats.org/officeDocument/2006/bibliography"/>
   </ds:schemaRefs>

--- a/Documentacion/DocumentacionProyecto/Requerimientos/RF_DevolucionSubvencionesDocentes_v4.docx
+++ b/Documentacion/DocumentacionProyecto/Requerimientos/RF_DevolucionSubvencionesDocentes_v4.docx
@@ -6,6 +6,7 @@
     <w:p>
       <w:pPr>
         <w:pStyle w:val="Ttulo10"/>
+        <w:ind w:left="720" w:hanging="720"/>
         <w:rPr>
           <w:rFonts w:ascii="Alfabet ExtraBold" w:hAnsi="Alfabet ExtraBold" w:cs="Calibri"/>
           <w:color w:val="83CFC6"/>
@@ -956,21 +957,7 @@
             <w:rStyle w:val="Hipervnculo"/>
             <w:noProof/>
           </w:rPr>
-          <w:t>4.1.1- D</w:t>
-        </w:r>
-        <w:r>
-          <w:rPr>
-            <w:rStyle w:val="Hipervnculo"/>
-            <w:noProof/>
-          </w:rPr>
-          <w:t>e</w:t>
-        </w:r>
-        <w:r>
-          <w:rPr>
-            <w:rStyle w:val="Hipervnculo"/>
-            <w:noProof/>
-          </w:rPr>
-          <w:t>scarga de mecanizadas</w:t>
+          <w:t>4.1.1- Descarga de mecanizadas</w:t>
         </w:r>
         <w:r>
           <w:rPr>
@@ -6477,7 +6464,6 @@
           <w:rStyle w:val="Textoennegrita"/>
           <w:sz w:val="20"/>
         </w:rPr>
-        <w:lastRenderedPageBreak/>
         <w:t>Autenticación</w:t>
       </w:r>
       <w:r>
@@ -6509,6 +6495,7 @@
           <w:rStyle w:val="Textoennegrita"/>
           <w:sz w:val="20"/>
         </w:rPr>
+        <w:lastRenderedPageBreak/>
         <w:t>Gestión de Usuarios y Roles</w:t>
       </w:r>
       <w:r>
@@ -7291,14 +7278,17 @@
           <w:i/>
           <w:u w:val="single"/>
         </w:rPr>
+        <w:t>Módulo Cabecera:</w:t>
+      </w:r>
+    </w:p>
+    <w:p/>
+    <w:p>
+      <w:r>
+        <w:t xml:space="preserve">Se definirá una Cabecera que actuará como el punto de inicio de todo el proceso de liquidación y devoluciones.  Además de los datos propios de la liquidación (Mes/Año) se incluirán datos más específicos tales como usuario </w:t>
+      </w:r>
+      <w:r>
         <w:lastRenderedPageBreak/>
-        <w:t>Módulo Cabecera:</w:t>
-      </w:r>
-    </w:p>
-    <w:p/>
-    <w:p>
-      <w:r>
-        <w:t>Se definirá una Cabecera que actuará como el punto de inicio de todo el proceso de liquidación y devoluciones.  Además de los datos propios de la liquidación (Mes/Año) se incluirán datos más específicos tales como usuario que la genera, fecha de inicio y fin de liquidación, estado de liquidación, etc. A continuación se define la estructura de la tabla:</w:t>
+        <w:t>que la genera, fecha de inicio y fin de liquidación, estado de liquidación, etc. A continuación se define la estructura de la tabla:</w:t>
       </w:r>
     </w:p>
     <w:p/>
@@ -7352,7 +7342,7 @@
         <w:tblLook w:val="04A0" w:firstRow="1" w:lastRow="0" w:firstColumn="1" w:lastColumn="0" w:noHBand="0" w:noVBand="1"/>
       </w:tblPr>
       <w:tblGrid>
-        <w:gridCol w:w="3068"/>
+        <w:gridCol w:w="2907"/>
         <w:gridCol w:w="5664"/>
       </w:tblGrid>
       <w:tr>
@@ -10017,6 +10007,7 @@
               <w:rPr>
                 <w:sz w:val="22"/>
               </w:rPr>
+              <w:lastRenderedPageBreak/>
               <w:t>Nombre Campo</w:t>
             </w:r>
           </w:p>
@@ -10647,7 +10638,6 @@
         <w:rPr>
           <w:sz w:val="20"/>
         </w:rPr>
-        <w:lastRenderedPageBreak/>
         <w:t>Genera Planilla Inasistencias para Establecimientos? (combo SI / NO)</w:t>
       </w:r>
     </w:p>
@@ -10774,6 +10764,7 @@
         <w:rPr>
           <w:sz w:val="20"/>
         </w:rPr>
+        <w:lastRenderedPageBreak/>
         <w:t>Cant</w:t>
       </w:r>
       <w:r>
@@ -11275,7 +11266,6 @@
         <w:rPr>
           <w:sz w:val="20"/>
         </w:rPr>
-        <w:lastRenderedPageBreak/>
         <w:t xml:space="preserve">Para cada uno de los Establecimientos vigentes genera una cabecera en MEC_InasistenciasCabecera, </w:t>
       </w:r>
       <w:r>
@@ -11402,6 +11392,7 @@
         <w:rPr>
           <w:sz w:val="20"/>
         </w:rPr>
+        <w:lastRenderedPageBreak/>
         <w:t>FechaApertura = today</w:t>
       </w:r>
     </w:p>
@@ -11889,7 +11880,6 @@
           </w:tcPr>
           <w:p>
             <w:r>
-              <w:lastRenderedPageBreak/>
               <w:t>Id</w:t>
             </w:r>
             <w:r>
@@ -12252,6 +12242,7 @@
           </w:tcPr>
           <w:p>
             <w:r>
+              <w:lastRenderedPageBreak/>
               <w:t>Moneda</w:t>
             </w:r>
           </w:p>
@@ -12986,7 +12977,6 @@
         <w:rPr>
           <w:sz w:val="20"/>
         </w:rPr>
-        <w:lastRenderedPageBreak/>
         <w:t>Borra todos los registros que existan en la tabla TMPErroresEstablecimientos para la Cabecera seleccionada</w:t>
       </w:r>
     </w:p>
@@ -13123,6 +13113,7 @@
           <w:sz w:val="20"/>
           <w:szCs w:val="20"/>
         </w:rPr>
+        <w:lastRenderedPageBreak/>
         <w:t>Importa todos los registros a la tabla Mecanizadas definida anteriormente, con el idCabecera seleccionado</w:t>
       </w:r>
       <w:r>
@@ -13980,7 +13971,6 @@
           <w:sz w:val="20"/>
           <w:szCs w:val="20"/>
         </w:rPr>
-        <w:lastRenderedPageBreak/>
         <w:t xml:space="preserve">Insertar un registro en </w:t>
       </w:r>
       <w:r>
@@ -14203,6 +14193,7 @@
     <w:p/>
     <w:p>
       <w:r>
+        <w:lastRenderedPageBreak/>
         <w:t xml:space="preserve">En esta pantalla, el usuario seleccionará la Cabecera: el sistema mostrará en el combo desplegable sólo las cabeceras que se encuentren en estado </w:t>
       </w:r>
       <w:r>
@@ -14658,7 +14649,6 @@
         <w:shd w:val="clear" w:color="auto" w:fill="DBE5F1" w:themeFill="accent1" w:themeFillTint="33"/>
       </w:pPr>
       <w:r>
-        <w:lastRenderedPageBreak/>
         <w:t xml:space="preserve">Tabla: </w:t>
       </w:r>
       <w:r>
@@ -15102,6 +15092,7 @@
           </w:tcPr>
           <w:p>
             <w:r>
+              <w:lastRenderedPageBreak/>
               <w:t>IdCabecera</w:t>
             </w:r>
           </w:p>
@@ -15797,7 +15788,6 @@
                 <w:b w:val="0"/>
                 <w:bCs w:val="0"/>
               </w:rPr>
-              <w:lastRenderedPageBreak/>
               <w:t>CantHorasCS</w:t>
             </w:r>
           </w:p>
@@ -16246,6 +16236,7 @@
     <w:p/>
     <w:p>
       <w:r>
+        <w:lastRenderedPageBreak/>
         <w:t>El usuario presionará el botón “Procesar Archivo Importado”, y el sistema comenzará a realizar el siguiente proceso</w:t>
       </w:r>
       <w:r>
@@ -16458,7 +16449,6 @@
           <w:sz w:val="20"/>
           <w:szCs w:val="20"/>
         </w:rPr>
-        <w:lastRenderedPageBreak/>
         <w:t>Validación de columna NroEstab: para este campo se deberán realizar varias validaciones</w:t>
       </w:r>
     </w:p>
@@ -16819,6 +16809,7 @@
           <w:sz w:val="20"/>
           <w:szCs w:val="20"/>
         </w:rPr>
+        <w:lastRenderedPageBreak/>
         <w:t xml:space="preserve">Todos los Códigos de Conceptos que no existan deberán ser insertados en la tabla </w:t>
       </w:r>
       <w:r>
@@ -17155,7 +17146,6 @@
           <w:sz w:val="20"/>
           <w:szCs w:val="20"/>
         </w:rPr>
-        <w:lastRenderedPageBreak/>
         <w:t>En el caso que haya uno o más códigos de TipoOrganizacion que NO existan:</w:t>
       </w:r>
     </w:p>
@@ -17586,6 +17576,7 @@
           <w:sz w:val="20"/>
           <w:szCs w:val="20"/>
         </w:rPr>
+        <w:lastRenderedPageBreak/>
         <w:t>L</w:t>
       </w:r>
       <w:r>
@@ -17661,7 +17652,6 @@
           <w:szCs w:val="20"/>
           <w:lang w:val="es-AR" w:eastAsia="es-AR"/>
         </w:rPr>
-        <w:lastRenderedPageBreak/>
         <w:drawing>
           <wp:inline distT="0" distB="0" distL="0" distR="0" wp14:anchorId="474E2528" wp14:editId="557DD57A">
             <wp:extent cx="6155690" cy="4867725"/>
@@ -17963,6 +17953,7 @@
           <w:sz w:val="20"/>
           <w:szCs w:val="20"/>
         </w:rPr>
+        <w:lastRenderedPageBreak/>
         <w:t xml:space="preserve">Debe existir dicho documento en la tabla </w:t>
       </w:r>
       <w:r>
@@ -18049,7 +18040,6 @@
           <w:sz w:val="20"/>
           <w:szCs w:val="20"/>
         </w:rPr>
-        <w:lastRenderedPageBreak/>
         <w:t>Setea el campo idTMPMEcanizada con el id del registro que estoy recorriendo en MEC_TMPMEcanizadas</w:t>
       </w:r>
     </w:p>
@@ -18574,6 +18564,7 @@
                 <w:sz w:val="20"/>
                 <w:szCs w:val="20"/>
               </w:rPr>
+              <w:lastRenderedPageBreak/>
               <w:t xml:space="preserve">            </w:t>
             </w:r>
             <w:r>
@@ -18678,7 +18669,6 @@
               <w:shd w:val="clear" w:color="auto" w:fill="D6E3BC" w:themeFill="accent3" w:themeFillTint="66"/>
             </w:pPr>
             <w:r>
-              <w:lastRenderedPageBreak/>
               <w:t xml:space="preserve">            3.1.3. </w:t>
             </w:r>
             <w:r>
@@ -19784,7 +19774,6 @@
           <w:sz w:val="20"/>
           <w:szCs w:val="20"/>
         </w:rPr>
-        <w:lastRenderedPageBreak/>
         <w:t>Fecha</w:t>
       </w:r>
       <w:r>
@@ -19867,6 +19856,7 @@
         <w:rPr>
           <w:sz w:val="20"/>
         </w:rPr>
+        <w:lastRenderedPageBreak/>
         <w:t>Recorrer todos los registros de la tabla MEC_InasistenciasCabecera para el idCabecera en cuestión y setear el campo Estado = “H” (Habilitado para la carga)</w:t>
       </w:r>
     </w:p>
@@ -20726,7 +20716,14 @@
         <w:rPr>
           <w:sz w:val="20"/>
         </w:rPr>
-        <w:t>Al seleccionar una cabecera, carga una grilla que agrupará los registros de la tabla MEC_Mecanizadas, por la Cabecera seleccionada y Establecimiento, y hará un count de la cantidad de registros con el campo Consolidado = S y Consolidado = N, habilitando el botón de Acciones sólo cuando la cantidad de Consolidado = N es mayor a 0:</w:t>
+        <w:t xml:space="preserve">Al seleccionar una cabecera, carga una grilla que agrupará los registros de la tabla MEC_Mecanizadas, por la Cabecera seleccionada y Establecimiento, y hará un count de la cantidad de registros con el campo </w:t>
+      </w:r>
+      <w:r>
+        <w:rPr>
+          <w:sz w:val="20"/>
+        </w:rPr>
+        <w:lastRenderedPageBreak/>
+        <w:t>Consolidado = S y Consolidado = N, habilitando el botón de Acciones sólo cuando la cantidad de Consolidado = N es mayor a 0:</w:t>
       </w:r>
     </w:p>
     <w:p>
@@ -20911,7 +20908,6 @@
         <w:rPr>
           <w:sz w:val="20"/>
         </w:rPr>
-        <w:lastRenderedPageBreak/>
         <w:t>Mecanizada</w:t>
       </w:r>
     </w:p>
@@ -20968,6 +20964,7 @@
           <w:sz w:val="20"/>
           <w:u w:val="single"/>
         </w:rPr>
+        <w:lastRenderedPageBreak/>
         <w:t>Sección Mecanizada</w:t>
       </w:r>
       <w:r>
@@ -21984,6 +21981,7 @@
         <w:rPr>
           <w:sz w:val="20"/>
         </w:rPr>
+        <w:lastRenderedPageBreak/>
         <w:t>Alta en MEC_Mecanizadas</w:t>
       </w:r>
       <w:r>
@@ -22334,14 +22332,7 @@
         <w:rPr>
           <w:sz w:val="20"/>
         </w:rPr>
-        <w:t xml:space="preserve">”, que le permitirá al usuario corregir o agregar datos del suplente. Al hacer clic en este botón, con el idPOF de la Mecanizada, abrirá una popup con los datos del Docente, un combo de a quien suple, y las Fechas de suplencia. En el combo Suple A, mostrar DNI-Secuencia de la POF de ese establecimiento. Si no apareciera </w:t>
-      </w:r>
-      <w:r>
-        <w:rPr>
-          <w:sz w:val="20"/>
-        </w:rPr>
-        <w:lastRenderedPageBreak/>
-        <w:t>en el combo es porque no está cargado en la POF y el usuario tendrá que salir de esta popup, e ir a hacer el Alta de un registro en la POF de forma manual.</w:t>
+        <w:t>”, que le permitirá al usuario corregir o agregar datos del suplente. Al hacer clic en este botón, con el idPOF de la Mecanizada, abrirá una popup con los datos del Docente, un combo de a quien suple, y las Fechas de suplencia. En el combo Suple A, mostrar DNI-Secuencia de la POF de ese establecimiento. Si no apareciera en el combo es porque no está cargado en la POF y el usuario tendrá que salir de esta popup, e ir a hacer el Alta de un registro en la POF de forma manual.</w:t>
       </w:r>
     </w:p>
     <w:p>
@@ -22359,6 +22350,7 @@
         <w:rPr>
           <w:sz w:val="20"/>
         </w:rPr>
+        <w:lastRenderedPageBreak/>
         <w:t>Al presionar el botón “Aceptar” de la popup, deberá actualizar en la tabla MEC_POF</w:t>
       </w:r>
       <w:r>
@@ -24152,7 +24144,6 @@
           </w:tcPr>
           <w:p>
             <w:r>
-              <w:lastRenderedPageBreak/>
               <w:t>IdInasistencia</w:t>
             </w:r>
             <w:r>
@@ -24214,6 +24205,7 @@
           </w:tcPr>
           <w:p>
             <w:r>
+              <w:lastRenderedPageBreak/>
               <w:t>MotivoRechazo</w:t>
             </w:r>
           </w:p>
@@ -24873,7 +24865,6 @@
     </w:p>
     <w:p>
       <w:r>
-        <w:lastRenderedPageBreak/>
         <w:t>(Los campos Horas y Minutos se habilitan sólo si el docente en la POF tiene seteado el  campo TipoCargo e</w:t>
       </w:r>
       <w:r>
@@ -25338,7 +25329,6 @@
     <w:p/>
     <w:p>
       <w:r>
-        <w:lastRenderedPageBreak/>
         <w:t>Al presionar el botón “Imprimir” se generará un pdf con el mismo formato de las planillas de Inasistencia enviadas.</w:t>
       </w:r>
     </w:p>
@@ -26546,7 +26536,6 @@
     <w:p/>
     <w:p>
       <w:r>
-        <w:lastRenderedPageBreak/>
         <w:t>Al hacer clic en el botón “Ver Detalle”, se desplegará la información de la tabla MEC_</w:t>
       </w:r>
       <w:r>
@@ -26569,6 +26558,7 @@
           <w:noProof/>
           <w:lang w:val="es-AR" w:eastAsia="es-AR"/>
         </w:rPr>
+        <w:lastRenderedPageBreak/>
         <w:drawing>
           <wp:inline distT="0" distB="0" distL="0" distR="0" wp14:anchorId="7C0B92B3" wp14:editId="5620007B">
             <wp:extent cx="6479540" cy="6005195"/>
@@ -26661,7 +26651,6 @@
         <w:shd w:val="clear" w:color="auto" w:fill="DBE5F1" w:themeFill="accent1" w:themeFillTint="33"/>
       </w:pPr>
       <w:r>
-        <w:lastRenderedPageBreak/>
         <w:t xml:space="preserve">Tabla: </w:t>
       </w:r>
       <w:r>
@@ -26699,6 +26688,7 @@
               <w:rPr>
                 <w:sz w:val="22"/>
               </w:rPr>
+              <w:lastRenderedPageBreak/>
               <w:t>Nombre Campo</w:t>
             </w:r>
           </w:p>
@@ -27492,7 +27482,6 @@
           </w:tcPr>
           <w:p>
             <w:r>
-              <w:lastRenderedPageBreak/>
               <w:t>Id</w:t>
             </w:r>
             <w:r>
@@ -27598,6 +27587,7 @@
           </w:tcPr>
           <w:p>
             <w:r>
+              <w:lastRenderedPageBreak/>
               <w:t>FechaHasta</w:t>
             </w:r>
           </w:p>
@@ -28872,6 +28862,15 @@
         <w:lastRenderedPageBreak/>
         <w:t>Gestión de Movimientos</w:t>
       </w:r>
+      <w:r>
+        <w:rPr>
+          <w:b/>
+          <w:sz w:val="22"/>
+        </w:rPr>
+        <w:tab/>
+      </w:r>
+      <w:bookmarkStart w:id="70" w:name="_GoBack"/>
+      <w:bookmarkEnd w:id="70"/>
     </w:p>
     <w:p>
       <w:pPr>
@@ -29883,7 +29882,6 @@
     </w:p>
     <w:p>
       <w:r>
-        <w:lastRenderedPageBreak/>
         <w:t>Se agregará una opción de menú “Movimientos” y dentro una opción de submenú “Cabeceras Movimientos”.</w:t>
       </w:r>
     </w:p>
@@ -29934,6 +29932,7 @@
               <w:rPr>
                 <w:b/>
               </w:rPr>
+              <w:lastRenderedPageBreak/>
               <w:t>Movimientos</w:t>
             </w:r>
             <w:r>
@@ -30854,14 +30853,20 @@
         </w:rPr>
       </w:pPr>
       <w:r>
+        <w:t xml:space="preserve">Si en el combo se selecciona cualquier opción distinta de Alta, el sistema ocultará los campos </w:t>
+      </w:r>
+      <w:r>
+        <w:rPr>
+          <w:sz w:val="22"/>
+        </w:rPr>
+        <w:t xml:space="preserve">Tipo Documento, Nro Documento, Apellido, Nombres y mostrará el combo desplegable “Docente”. Este combo muestra </w:t>
+      </w:r>
+      <w:r>
+        <w:rPr>
+          <w:sz w:val="22"/>
+        </w:rPr>
         <w:lastRenderedPageBreak/>
-        <w:t xml:space="preserve">Si en el combo se selecciona cualquier opción distinta de Alta, el sistema ocultará los campos </w:t>
-      </w:r>
-      <w:r>
-        <w:rPr>
-          <w:sz w:val="22"/>
-        </w:rPr>
-        <w:t>Tipo Documento, Nro Documento, Apellido, Nombres y mostrará el combo desplegable “Docente”. Este combo muestra una lista formada por la concatenación de DNI – Secuencia – Apellido Nombre de todos aquellos docentes en la POF del Establecimiento de la cabecera.</w:t>
+        <w:t>una lista formada por la concatenación de DNI – Secuencia – Apellido Nombre de todos aquellos docentes en la POF del Establecimiento de la cabecera.</w:t>
       </w:r>
     </w:p>
     <w:p>
@@ -31258,12 +31263,7 @@
         <w:t xml:space="preserve">.2.  Si el </w:t>
       </w:r>
       <w:r>
-        <w:t>MEC_</w:t>
-      </w:r>
-      <w:bookmarkStart w:id="70" w:name="_GoBack"/>
-      <w:bookmarkEnd w:id="70"/>
-      <w:r>
-        <w:t xml:space="preserve">MovimientosCabecera.Anio </w:t>
+        <w:t xml:space="preserve">MEC_MovimientosCabecera.Anio </w:t>
       </w:r>
       <w:r>
         <w:t>es mayor al AnioReferencia:</w:t>
@@ -31330,7 +31330,6 @@
         <w:ind w:left="720"/>
       </w:pPr>
       <w:r>
-        <w:lastRenderedPageBreak/>
         <w:t xml:space="preserve">        </w:t>
       </w:r>
       <w:r>
@@ -31453,6 +31452,7 @@
           <w:sz w:val="20"/>
           <w:szCs w:val="20"/>
         </w:rPr>
+        <w:lastRenderedPageBreak/>
         <w:t>Antig</w:t>
       </w:r>
       <w:r>
@@ -32789,7 +32789,6 @@
                 <w:b w:val="0"/>
                 <w:bCs w:val="0"/>
               </w:rPr>
-              <w:lastRenderedPageBreak/>
               <w:t>NombreMGP</w:t>
             </w:r>
           </w:p>
@@ -32904,6 +32903,7 @@
                 <w:b w:val="0"/>
                 <w:bCs w:val="0"/>
               </w:rPr>
+              <w:lastRenderedPageBreak/>
               <w:t>Teléfono</w:t>
             </w:r>
           </w:p>
@@ -33557,7 +33557,6 @@
           <w:b/>
           <w:lang w:eastAsia="es-ES"/>
         </w:rPr>
-        <w:lastRenderedPageBreak/>
         <w:t>Ejemplo:</w:t>
       </w:r>
     </w:p>
@@ -33742,6 +33741,7 @@
                 <w:b w:val="0"/>
                 <w:lang w:eastAsia="es-ES"/>
               </w:rPr>
+              <w:lastRenderedPageBreak/>
               <w:t>PP</w:t>
             </w:r>
           </w:p>
@@ -34686,13 +34686,13 @@
         <w:tblLook w:val="04A0" w:firstRow="1" w:lastRow="0" w:firstColumn="1" w:lastColumn="0" w:noHBand="0" w:noVBand="1"/>
       </w:tblPr>
       <w:tblGrid>
-        <w:gridCol w:w="1881"/>
-        <w:gridCol w:w="1922"/>
-        <w:gridCol w:w="1739"/>
-        <w:gridCol w:w="1330"/>
-        <w:gridCol w:w="1083"/>
-        <w:gridCol w:w="1278"/>
-        <w:gridCol w:w="961"/>
+        <w:gridCol w:w="1863"/>
+        <w:gridCol w:w="2004"/>
+        <w:gridCol w:w="1770"/>
+        <w:gridCol w:w="1325"/>
+        <w:gridCol w:w="1075"/>
+        <w:gridCol w:w="1206"/>
+        <w:gridCol w:w="951"/>
       </w:tblGrid>
       <w:tr>
         <w:trPr>
@@ -35737,6 +35737,7 @@
           </w:tcPr>
           <w:p>
             <w:r>
+              <w:lastRenderedPageBreak/>
               <w:t>IdCaracter</w:t>
             </w:r>
           </w:p>
@@ -35948,10 +35949,10 @@
         <w:tblLook w:val="04A0" w:firstRow="1" w:lastRow="0" w:firstColumn="1" w:lastColumn="0" w:noHBand="0" w:noVBand="1"/>
       </w:tblPr>
       <w:tblGrid>
-        <w:gridCol w:w="2976"/>
-        <w:gridCol w:w="3058"/>
-        <w:gridCol w:w="2911"/>
-        <w:gridCol w:w="1249"/>
+        <w:gridCol w:w="2977"/>
+        <w:gridCol w:w="3051"/>
+        <w:gridCol w:w="2922"/>
+        <w:gridCol w:w="1244"/>
       </w:tblGrid>
       <w:tr>
         <w:trPr>
@@ -36662,9 +36663,9 @@
       </w:tblPr>
       <w:tblGrid>
         <w:gridCol w:w="2984"/>
-        <w:gridCol w:w="3069"/>
-        <w:gridCol w:w="2895"/>
-        <w:gridCol w:w="1246"/>
+        <w:gridCol w:w="3062"/>
+        <w:gridCol w:w="2906"/>
+        <w:gridCol w:w="1242"/>
       </w:tblGrid>
       <w:tr>
         <w:trPr>
@@ -37361,7 +37362,6 @@
                 <w:b w:val="0"/>
                 <w:bCs w:val="0"/>
               </w:rPr>
-              <w:lastRenderedPageBreak/>
               <w:t>Vigente</w:t>
             </w:r>
           </w:p>
@@ -38755,7 +38755,6 @@
                 <w:b w:val="0"/>
                 <w:bCs w:val="0"/>
               </w:rPr>
-              <w:lastRenderedPageBreak/>
               <w:t>Vigente</w:t>
             </w:r>
           </w:p>
@@ -38814,6 +38813,7 @@
           <w:noProof/>
           <w:lang w:val="es-AR" w:eastAsia="es-AR"/>
         </w:rPr>
+        <w:lastRenderedPageBreak/>
         <w:drawing>
           <wp:inline distT="0" distB="0" distL="0" distR="0">
             <wp:extent cx="6751320" cy="2867518"/>
@@ -39598,7 +39598,6 @@
         <w:rPr>
           <w:lang w:eastAsia="es-ES"/>
         </w:rPr>
-        <w:lastRenderedPageBreak/>
         <w:t xml:space="preserve">Desde el listado POF, el usuario presionará el botón </w:t>
       </w:r>
       <w:r>
@@ -39697,6 +39696,7 @@
         <w:rPr>
           <w:lang w:eastAsia="es-ES"/>
         </w:rPr>
+        <w:lastRenderedPageBreak/>
         <w:t>S</w:t>
       </w:r>
       <w:r>
@@ -40101,7 +40101,6 @@
         </w:numPr>
       </w:pPr>
       <w:r>
-        <w:lastRenderedPageBreak/>
         <w:t>Habilita el PASO 2:</w:t>
       </w:r>
     </w:p>
@@ -40120,6 +40119,7 @@
           <w:noProof/>
           <w:lang w:val="es-AR" w:eastAsia="es-AR"/>
         </w:rPr>
+        <w:lastRenderedPageBreak/>
         <w:drawing>
           <wp:inline distT="0" distB="0" distL="0" distR="0" wp14:anchorId="287A2349" wp14:editId="581BEE02">
             <wp:extent cx="6371590" cy="3318679"/>
@@ -40276,7 +40276,6 @@
         </w:numPr>
       </w:pPr>
       <w:r>
-        <w:lastRenderedPageBreak/>
         <w:t>Si no se completó algún dato obligatorio, se muestra el mensaje “Debe completar los campos obligatorios (*)”</w:t>
       </w:r>
     </w:p>
@@ -40289,6 +40288,7 @@
         </w:numPr>
       </w:pPr>
       <w:r>
+        <w:lastRenderedPageBreak/>
         <w:t>Si todos los datos obligatorios están completos, el sistema guardará un registro en la tabla MEC_POF, donde el campo IdPersona será el valor guardado en la variable en el Paso 1,</w:t>
       </w:r>
     </w:p>
@@ -40556,7 +40556,6 @@
         <w:shd w:val="clear" w:color="auto" w:fill="DBE5F1" w:themeFill="accent1" w:themeFillTint="33"/>
       </w:pPr>
       <w:r>
-        <w:lastRenderedPageBreak/>
         <w:t xml:space="preserve">Tabla: </w:t>
       </w:r>
       <w:r>
@@ -40645,6 +40644,7 @@
           </w:tcPr>
           <w:p>
             <w:r>
+              <w:lastRenderedPageBreak/>
               <w:t>IdBaja</w:t>
             </w:r>
           </w:p>
@@ -41580,7 +41580,6 @@
         <w:rPr>
           <w:sz w:val="20"/>
         </w:rPr>
-        <w:lastRenderedPageBreak/>
         <w:t>Estructura de tablas y relaciones</w:t>
       </w:r>
     </w:p>
@@ -41933,7 +41932,6 @@
         <w:rPr>
           <w:sz w:val="20"/>
         </w:rPr>
-        <w:lastRenderedPageBreak/>
         <w:t>Capacitación y Documentación</w:t>
       </w:r>
     </w:p>
@@ -42778,7 +42776,7 @@
 
 <file path=word/numbering.xml><?xml version="1.0" encoding="utf-8"?>
 <w:numbering xmlns:wpc="http://schemas.microsoft.com/office/word/2010/wordprocessingCanvas" xmlns:mc="http://schemas.openxmlformats.org/markup-compatibility/2006" xmlns:o="urn:schemas-microsoft-com:office:office" xmlns:r="http://schemas.openxmlformats.org/officeDocument/2006/relationships" xmlns:m="http://schemas.openxmlformats.org/officeDocument/2006/math" xmlns:v="urn:schemas-microsoft-com:vml" xmlns:wp14="http://schemas.microsoft.com/office/word/2010/wordprocessingDrawing" xmlns:wp="http://schemas.openxmlformats.org/drawingml/2006/wordprocessingDrawing" xmlns:w10="urn:schemas-microsoft-com:office:word" xmlns:w="http://schemas.openxmlformats.org/wordprocessingml/2006/main" xmlns:w14="http://schemas.microsoft.com/office/word/2010/wordml" xmlns:w15="http://schemas.microsoft.com/office/word/2012/wordml" xmlns:wpg="http://schemas.microsoft.com/office/word/2010/wordprocessingGroup" xmlns:wpi="http://schemas.microsoft.com/office/word/2010/wordprocessingInk" xmlns:wne="http://schemas.microsoft.com/office/word/2006/wordml" xmlns:wps="http://schemas.microsoft.com/office/word/2010/wordprocessingShape" mc:Ignorable="w14 w15 wp14">
-  <w:abstractNum w:abstractNumId="0" w15:restartNumberingAfterBreak="0">
+  <w:abstractNum w:abstractNumId="0">
     <w:nsid w:val="00000002"/>
     <w:multiLevelType w:val="singleLevel"/>
     <w:tmpl w:val="00000002"/>
@@ -42799,7 +42797,7 @@
       </w:rPr>
     </w:lvl>
   </w:abstractNum>
-  <w:abstractNum w:abstractNumId="1" w15:restartNumberingAfterBreak="0">
+  <w:abstractNum w:abstractNumId="1">
     <w:nsid w:val="00000003"/>
     <w:multiLevelType w:val="multilevel"/>
     <w:tmpl w:val="00000003"/>
@@ -42940,7 +42938,7 @@
       </w:rPr>
     </w:lvl>
   </w:abstractNum>
-  <w:abstractNum w:abstractNumId="2" w15:restartNumberingAfterBreak="0">
+  <w:abstractNum w:abstractNumId="2">
     <w:nsid w:val="00000004"/>
     <w:multiLevelType w:val="multilevel"/>
     <w:tmpl w:val="00000004"/>
@@ -43081,7 +43079,7 @@
       </w:rPr>
     </w:lvl>
   </w:abstractNum>
-  <w:abstractNum w:abstractNumId="3" w15:restartNumberingAfterBreak="0">
+  <w:abstractNum w:abstractNumId="3">
     <w:nsid w:val="00000005"/>
     <w:multiLevelType w:val="singleLevel"/>
     <w:tmpl w:val="00000005"/>
@@ -43102,7 +43100,7 @@
       </w:rPr>
     </w:lvl>
   </w:abstractNum>
-  <w:abstractNum w:abstractNumId="4" w15:restartNumberingAfterBreak="0">
+  <w:abstractNum w:abstractNumId="4">
     <w:nsid w:val="00000006"/>
     <w:multiLevelType w:val="multilevel"/>
     <w:tmpl w:val="00000006"/>
@@ -43243,7 +43241,7 @@
       </w:rPr>
     </w:lvl>
   </w:abstractNum>
-  <w:abstractNum w:abstractNumId="5" w15:restartNumberingAfterBreak="0">
+  <w:abstractNum w:abstractNumId="5">
     <w:nsid w:val="00000008"/>
     <w:multiLevelType w:val="multilevel"/>
     <w:tmpl w:val="00000008"/>
@@ -43383,7 +43381,7 @@
       </w:rPr>
     </w:lvl>
   </w:abstractNum>
-  <w:abstractNum w:abstractNumId="6" w15:restartNumberingAfterBreak="0">
+  <w:abstractNum w:abstractNumId="6">
     <w:nsid w:val="00000009"/>
     <w:multiLevelType w:val="multilevel"/>
     <w:tmpl w:val="00000009"/>
@@ -43523,7 +43521,7 @@
       </w:rPr>
     </w:lvl>
   </w:abstractNum>
-  <w:abstractNum w:abstractNumId="7" w15:restartNumberingAfterBreak="0">
+  <w:abstractNum w:abstractNumId="7">
     <w:nsid w:val="0000000A"/>
     <w:multiLevelType w:val="multilevel"/>
     <w:tmpl w:val="0000000A"/>
@@ -43663,7 +43661,7 @@
       </w:rPr>
     </w:lvl>
   </w:abstractNum>
-  <w:abstractNum w:abstractNumId="8" w15:restartNumberingAfterBreak="0">
+  <w:abstractNum w:abstractNumId="8">
     <w:nsid w:val="0154213F"/>
     <w:multiLevelType w:val="hybridMultilevel"/>
     <w:tmpl w:val="5E8804C2"/>
@@ -43776,7 +43774,7 @@
       </w:rPr>
     </w:lvl>
   </w:abstractNum>
-  <w:abstractNum w:abstractNumId="9" w15:restartNumberingAfterBreak="0">
+  <w:abstractNum w:abstractNumId="9">
     <w:nsid w:val="05082DAC"/>
     <w:multiLevelType w:val="hybridMultilevel"/>
     <w:tmpl w:val="DAC0843E"/>
@@ -43889,7 +43887,7 @@
       </w:rPr>
     </w:lvl>
   </w:abstractNum>
-  <w:abstractNum w:abstractNumId="10" w15:restartNumberingAfterBreak="0">
+  <w:abstractNum w:abstractNumId="10">
     <w:nsid w:val="07A87599"/>
     <w:multiLevelType w:val="hybridMultilevel"/>
     <w:tmpl w:val="7D14CB76"/>
@@ -44002,7 +44000,7 @@
       </w:rPr>
     </w:lvl>
   </w:abstractNum>
-  <w:abstractNum w:abstractNumId="11" w15:restartNumberingAfterBreak="0">
+  <w:abstractNum w:abstractNumId="11">
     <w:nsid w:val="08AC6AB7"/>
     <w:multiLevelType w:val="hybridMultilevel"/>
     <w:tmpl w:val="83DC35E2"/>
@@ -44115,7 +44113,7 @@
       </w:rPr>
     </w:lvl>
   </w:abstractNum>
-  <w:abstractNum w:abstractNumId="12" w15:restartNumberingAfterBreak="0">
+  <w:abstractNum w:abstractNumId="12">
     <w:nsid w:val="099D7A0F"/>
     <w:multiLevelType w:val="hybridMultilevel"/>
     <w:tmpl w:val="BBD2E89C"/>
@@ -44228,7 +44226,7 @@
       </w:rPr>
     </w:lvl>
   </w:abstractNum>
-  <w:abstractNum w:abstractNumId="13" w15:restartNumberingAfterBreak="0">
+  <w:abstractNum w:abstractNumId="13">
     <w:nsid w:val="0EA169FB"/>
     <w:multiLevelType w:val="multilevel"/>
     <w:tmpl w:val="039EFD88"/>
@@ -44341,7 +44339,7 @@
       </w:rPr>
     </w:lvl>
   </w:abstractNum>
-  <w:abstractNum w:abstractNumId="14" w15:restartNumberingAfterBreak="0">
+  <w:abstractNum w:abstractNumId="14">
     <w:nsid w:val="0F1540BC"/>
     <w:multiLevelType w:val="hybridMultilevel"/>
     <w:tmpl w:val="18980086"/>
@@ -44430,7 +44428,7 @@
       </w:pPr>
     </w:lvl>
   </w:abstractNum>
-  <w:abstractNum w:abstractNumId="15" w15:restartNumberingAfterBreak="0">
+  <w:abstractNum w:abstractNumId="15">
     <w:nsid w:val="0FF56F64"/>
     <w:multiLevelType w:val="hybridMultilevel"/>
     <w:tmpl w:val="36441E48"/>
@@ -44543,7 +44541,7 @@
       </w:rPr>
     </w:lvl>
   </w:abstractNum>
-  <w:abstractNum w:abstractNumId="16" w15:restartNumberingAfterBreak="0">
+  <w:abstractNum w:abstractNumId="16">
     <w:nsid w:val="102E75BF"/>
     <w:multiLevelType w:val="hybridMultilevel"/>
     <w:tmpl w:val="F2A44388"/>
@@ -44656,7 +44654,7 @@
       </w:rPr>
     </w:lvl>
   </w:abstractNum>
-  <w:abstractNum w:abstractNumId="17" w15:restartNumberingAfterBreak="0">
+  <w:abstractNum w:abstractNumId="17">
     <w:nsid w:val="128C26F4"/>
     <w:multiLevelType w:val="hybridMultilevel"/>
     <w:tmpl w:val="11625CFE"/>
@@ -44769,7 +44767,7 @@
       </w:rPr>
     </w:lvl>
   </w:abstractNum>
-  <w:abstractNum w:abstractNumId="18" w15:restartNumberingAfterBreak="0">
+  <w:abstractNum w:abstractNumId="18">
     <w:nsid w:val="13BD7B87"/>
     <w:multiLevelType w:val="hybridMultilevel"/>
     <w:tmpl w:val="5E98831A"/>
@@ -44882,7 +44880,7 @@
       </w:rPr>
     </w:lvl>
   </w:abstractNum>
-  <w:abstractNum w:abstractNumId="19" w15:restartNumberingAfterBreak="0">
+  <w:abstractNum w:abstractNumId="19">
     <w:nsid w:val="164A4EB9"/>
     <w:multiLevelType w:val="hybridMultilevel"/>
     <w:tmpl w:val="8B2A3716"/>
@@ -44995,7 +44993,7 @@
       </w:rPr>
     </w:lvl>
   </w:abstractNum>
-  <w:abstractNum w:abstractNumId="20" w15:restartNumberingAfterBreak="0">
+  <w:abstractNum w:abstractNumId="20">
     <w:nsid w:val="19545233"/>
     <w:multiLevelType w:val="hybridMultilevel"/>
     <w:tmpl w:val="4A48FDC6"/>
@@ -45108,7 +45106,7 @@
       </w:rPr>
     </w:lvl>
   </w:abstractNum>
-  <w:abstractNum w:abstractNumId="21" w15:restartNumberingAfterBreak="0">
+  <w:abstractNum w:abstractNumId="21">
     <w:nsid w:val="1BED1BDD"/>
     <w:multiLevelType w:val="hybridMultilevel"/>
     <w:tmpl w:val="3A0C663A"/>
@@ -45221,7 +45219,7 @@
       </w:rPr>
     </w:lvl>
   </w:abstractNum>
-  <w:abstractNum w:abstractNumId="22" w15:restartNumberingAfterBreak="0">
+  <w:abstractNum w:abstractNumId="22">
     <w:nsid w:val="1C4366E1"/>
     <w:multiLevelType w:val="hybridMultilevel"/>
     <w:tmpl w:val="38044DC8"/>
@@ -45334,7 +45332,7 @@
       </w:rPr>
     </w:lvl>
   </w:abstractNum>
-  <w:abstractNum w:abstractNumId="23" w15:restartNumberingAfterBreak="0">
+  <w:abstractNum w:abstractNumId="23">
     <w:nsid w:val="202A1ACD"/>
     <w:multiLevelType w:val="hybridMultilevel"/>
     <w:tmpl w:val="A5D680DC"/>
@@ -45447,7 +45445,7 @@
       </w:rPr>
     </w:lvl>
   </w:abstractNum>
-  <w:abstractNum w:abstractNumId="24" w15:restartNumberingAfterBreak="0">
+  <w:abstractNum w:abstractNumId="24">
     <w:nsid w:val="21421E01"/>
     <w:multiLevelType w:val="hybridMultilevel"/>
     <w:tmpl w:val="798EA7F4"/>
@@ -45560,7 +45558,7 @@
       </w:rPr>
     </w:lvl>
   </w:abstractNum>
-  <w:abstractNum w:abstractNumId="25" w15:restartNumberingAfterBreak="0">
+  <w:abstractNum w:abstractNumId="25">
     <w:nsid w:val="23901459"/>
     <w:multiLevelType w:val="hybridMultilevel"/>
     <w:tmpl w:val="F670C062"/>
@@ -45673,7 +45671,7 @@
       </w:rPr>
     </w:lvl>
   </w:abstractNum>
-  <w:abstractNum w:abstractNumId="26" w15:restartNumberingAfterBreak="0">
+  <w:abstractNum w:abstractNumId="26">
     <w:nsid w:val="24616555"/>
     <w:multiLevelType w:val="hybridMultilevel"/>
     <w:tmpl w:val="773A55FE"/>
@@ -45786,7 +45784,7 @@
       </w:rPr>
     </w:lvl>
   </w:abstractNum>
-  <w:abstractNum w:abstractNumId="27" w15:restartNumberingAfterBreak="0">
+  <w:abstractNum w:abstractNumId="27">
     <w:nsid w:val="263569EB"/>
     <w:multiLevelType w:val="hybridMultilevel"/>
     <w:tmpl w:val="61A434E0"/>
@@ -45899,7 +45897,7 @@
       </w:rPr>
     </w:lvl>
   </w:abstractNum>
-  <w:abstractNum w:abstractNumId="28" w15:restartNumberingAfterBreak="0">
+  <w:abstractNum w:abstractNumId="28">
     <w:nsid w:val="26AA008B"/>
     <w:multiLevelType w:val="hybridMultilevel"/>
     <w:tmpl w:val="4CEEA17E"/>
@@ -46012,7 +46010,7 @@
       </w:rPr>
     </w:lvl>
   </w:abstractNum>
-  <w:abstractNum w:abstractNumId="29" w15:restartNumberingAfterBreak="0">
+  <w:abstractNum w:abstractNumId="29">
     <w:nsid w:val="27ED6C33"/>
     <w:multiLevelType w:val="hybridMultilevel"/>
     <w:tmpl w:val="7878F602"/>
@@ -46125,7 +46123,7 @@
       </w:rPr>
     </w:lvl>
   </w:abstractNum>
-  <w:abstractNum w:abstractNumId="30" w15:restartNumberingAfterBreak="0">
+  <w:abstractNum w:abstractNumId="30">
     <w:nsid w:val="29DB5EB0"/>
     <w:multiLevelType w:val="hybridMultilevel"/>
     <w:tmpl w:val="1A020DE2"/>
@@ -46238,7 +46236,7 @@
       </w:rPr>
     </w:lvl>
   </w:abstractNum>
-  <w:abstractNum w:abstractNumId="31" w15:restartNumberingAfterBreak="0">
+  <w:abstractNum w:abstractNumId="31">
     <w:nsid w:val="2A6D5273"/>
     <w:multiLevelType w:val="hybridMultilevel"/>
     <w:tmpl w:val="884E8D64"/>
@@ -46351,7 +46349,7 @@
       </w:rPr>
     </w:lvl>
   </w:abstractNum>
-  <w:abstractNum w:abstractNumId="32" w15:restartNumberingAfterBreak="0">
+  <w:abstractNum w:abstractNumId="32">
     <w:nsid w:val="2B7201B2"/>
     <w:multiLevelType w:val="hybridMultilevel"/>
     <w:tmpl w:val="DEE6C85A"/>
@@ -46440,7 +46438,7 @@
       </w:pPr>
     </w:lvl>
   </w:abstractNum>
-  <w:abstractNum w:abstractNumId="33" w15:restartNumberingAfterBreak="0">
+  <w:abstractNum w:abstractNumId="33">
     <w:nsid w:val="2C6E2CC0"/>
     <w:multiLevelType w:val="hybridMultilevel"/>
     <w:tmpl w:val="0C8EEFD2"/>
@@ -46553,7 +46551,7 @@
       </w:rPr>
     </w:lvl>
   </w:abstractNum>
-  <w:abstractNum w:abstractNumId="34" w15:restartNumberingAfterBreak="0">
+  <w:abstractNum w:abstractNumId="34">
     <w:nsid w:val="2FC73115"/>
     <w:multiLevelType w:val="multilevel"/>
     <w:tmpl w:val="780E49B0"/>
@@ -46666,7 +46664,7 @@
       </w:rPr>
     </w:lvl>
   </w:abstractNum>
-  <w:abstractNum w:abstractNumId="35" w15:restartNumberingAfterBreak="0">
+  <w:abstractNum w:abstractNumId="35">
     <w:nsid w:val="33417885"/>
     <w:multiLevelType w:val="hybridMultilevel"/>
     <w:tmpl w:val="666230AE"/>
@@ -46779,7 +46777,7 @@
       </w:rPr>
     </w:lvl>
   </w:abstractNum>
-  <w:abstractNum w:abstractNumId="36" w15:restartNumberingAfterBreak="0">
+  <w:abstractNum w:abstractNumId="36">
     <w:nsid w:val="368D0CA9"/>
     <w:multiLevelType w:val="hybridMultilevel"/>
     <w:tmpl w:val="E34C65E6"/>
@@ -46892,7 +46890,7 @@
       </w:rPr>
     </w:lvl>
   </w:abstractNum>
-  <w:abstractNum w:abstractNumId="37" w15:restartNumberingAfterBreak="0">
+  <w:abstractNum w:abstractNumId="37">
     <w:nsid w:val="38141F3F"/>
     <w:multiLevelType w:val="hybridMultilevel"/>
     <w:tmpl w:val="C00897F6"/>
@@ -47005,7 +47003,7 @@
       </w:rPr>
     </w:lvl>
   </w:abstractNum>
-  <w:abstractNum w:abstractNumId="38" w15:restartNumberingAfterBreak="0">
+  <w:abstractNum w:abstractNumId="38">
     <w:nsid w:val="397279DE"/>
     <w:multiLevelType w:val="hybridMultilevel"/>
     <w:tmpl w:val="393C2BA4"/>
@@ -47118,7 +47116,7 @@
       </w:rPr>
     </w:lvl>
   </w:abstractNum>
-  <w:abstractNum w:abstractNumId="39" w15:restartNumberingAfterBreak="0">
+  <w:abstractNum w:abstractNumId="39">
     <w:nsid w:val="3BA02135"/>
     <w:multiLevelType w:val="multilevel"/>
     <w:tmpl w:val="685274F6"/>
@@ -47231,7 +47229,7 @@
       </w:rPr>
     </w:lvl>
   </w:abstractNum>
-  <w:abstractNum w:abstractNumId="40" w15:restartNumberingAfterBreak="0">
+  <w:abstractNum w:abstractNumId="40">
     <w:nsid w:val="3C846170"/>
     <w:multiLevelType w:val="hybridMultilevel"/>
     <w:tmpl w:val="7FDEEB22"/>
@@ -47344,7 +47342,7 @@
       </w:rPr>
     </w:lvl>
   </w:abstractNum>
-  <w:abstractNum w:abstractNumId="41" w15:restartNumberingAfterBreak="0">
+  <w:abstractNum w:abstractNumId="41">
     <w:nsid w:val="40A07C60"/>
     <w:multiLevelType w:val="hybridMultilevel"/>
     <w:tmpl w:val="6A6C1B4E"/>
@@ -47457,7 +47455,7 @@
       </w:rPr>
     </w:lvl>
   </w:abstractNum>
-  <w:abstractNum w:abstractNumId="42" w15:restartNumberingAfterBreak="0">
+  <w:abstractNum w:abstractNumId="42">
     <w:nsid w:val="41104244"/>
     <w:multiLevelType w:val="hybridMultilevel"/>
     <w:tmpl w:val="D6D0A8C6"/>
@@ -47570,7 +47568,7 @@
       </w:rPr>
     </w:lvl>
   </w:abstractNum>
-  <w:abstractNum w:abstractNumId="43" w15:restartNumberingAfterBreak="0">
+  <w:abstractNum w:abstractNumId="43">
     <w:nsid w:val="42480682"/>
     <w:multiLevelType w:val="hybridMultilevel"/>
     <w:tmpl w:val="9C6ED51A"/>
@@ -47683,7 +47681,7 @@
       </w:rPr>
     </w:lvl>
   </w:abstractNum>
-  <w:abstractNum w:abstractNumId="44" w15:restartNumberingAfterBreak="0">
+  <w:abstractNum w:abstractNumId="44">
     <w:nsid w:val="42BE23C3"/>
     <w:multiLevelType w:val="hybridMultilevel"/>
     <w:tmpl w:val="99CE0164"/>
@@ -47796,7 +47794,7 @@
       </w:rPr>
     </w:lvl>
   </w:abstractNum>
-  <w:abstractNum w:abstractNumId="45" w15:restartNumberingAfterBreak="0">
+  <w:abstractNum w:abstractNumId="45">
     <w:nsid w:val="45B627D4"/>
     <w:multiLevelType w:val="hybridMultilevel"/>
     <w:tmpl w:val="3298721C"/>
@@ -47909,7 +47907,7 @@
       </w:rPr>
     </w:lvl>
   </w:abstractNum>
-  <w:abstractNum w:abstractNumId="46" w15:restartNumberingAfterBreak="0">
+  <w:abstractNum w:abstractNumId="46">
     <w:nsid w:val="468D5620"/>
     <w:multiLevelType w:val="hybridMultilevel"/>
     <w:tmpl w:val="C3264334"/>
@@ -48022,7 +48020,7 @@
       </w:rPr>
     </w:lvl>
   </w:abstractNum>
-  <w:abstractNum w:abstractNumId="47" w15:restartNumberingAfterBreak="0">
+  <w:abstractNum w:abstractNumId="47">
     <w:nsid w:val="4E606DA7"/>
     <w:multiLevelType w:val="hybridMultilevel"/>
     <w:tmpl w:val="EF3A3B44"/>
@@ -48135,7 +48133,7 @@
       </w:rPr>
     </w:lvl>
   </w:abstractNum>
-  <w:abstractNum w:abstractNumId="48" w15:restartNumberingAfterBreak="0">
+  <w:abstractNum w:abstractNumId="48">
     <w:nsid w:val="52E323D2"/>
     <w:multiLevelType w:val="hybridMultilevel"/>
     <w:tmpl w:val="CD82774C"/>
@@ -48248,7 +48246,7 @@
       </w:rPr>
     </w:lvl>
   </w:abstractNum>
-  <w:abstractNum w:abstractNumId="49" w15:restartNumberingAfterBreak="0">
+  <w:abstractNum w:abstractNumId="49">
     <w:nsid w:val="57923750"/>
     <w:multiLevelType w:val="hybridMultilevel"/>
     <w:tmpl w:val="5BF2CF84"/>
@@ -48361,7 +48359,7 @@
       </w:rPr>
     </w:lvl>
   </w:abstractNum>
-  <w:abstractNum w:abstractNumId="50" w15:restartNumberingAfterBreak="0">
+  <w:abstractNum w:abstractNumId="50">
     <w:nsid w:val="5EAC291C"/>
     <w:multiLevelType w:val="hybridMultilevel"/>
     <w:tmpl w:val="DA629B0C"/>
@@ -48474,7 +48472,7 @@
       </w:rPr>
     </w:lvl>
   </w:abstractNum>
-  <w:abstractNum w:abstractNumId="51" w15:restartNumberingAfterBreak="0">
+  <w:abstractNum w:abstractNumId="51">
     <w:nsid w:val="5FBA35DA"/>
     <w:multiLevelType w:val="hybridMultilevel"/>
     <w:tmpl w:val="64B62446"/>
@@ -48587,7 +48585,7 @@
       </w:rPr>
     </w:lvl>
   </w:abstractNum>
-  <w:abstractNum w:abstractNumId="52" w15:restartNumberingAfterBreak="0">
+  <w:abstractNum w:abstractNumId="52">
     <w:nsid w:val="63601932"/>
     <w:multiLevelType w:val="hybridMultilevel"/>
     <w:tmpl w:val="B24EF546"/>
@@ -48700,7 +48698,7 @@
       </w:rPr>
     </w:lvl>
   </w:abstractNum>
-  <w:abstractNum w:abstractNumId="53" w15:restartNumberingAfterBreak="0">
+  <w:abstractNum w:abstractNumId="53">
     <w:nsid w:val="6C507A87"/>
     <w:multiLevelType w:val="hybridMultilevel"/>
     <w:tmpl w:val="DE76F27A"/>
@@ -48813,7 +48811,7 @@
       </w:rPr>
     </w:lvl>
   </w:abstractNum>
-  <w:abstractNum w:abstractNumId="54" w15:restartNumberingAfterBreak="0">
+  <w:abstractNum w:abstractNumId="54">
     <w:nsid w:val="6D216AE9"/>
     <w:multiLevelType w:val="hybridMultilevel"/>
     <w:tmpl w:val="90825C3E"/>
@@ -48926,7 +48924,7 @@
       </w:rPr>
     </w:lvl>
   </w:abstractNum>
-  <w:abstractNum w:abstractNumId="55" w15:restartNumberingAfterBreak="0">
+  <w:abstractNum w:abstractNumId="55">
     <w:nsid w:val="70356286"/>
     <w:multiLevelType w:val="multilevel"/>
     <w:tmpl w:val="D9564C6E"/>
@@ -49047,7 +49045,7 @@
       </w:rPr>
     </w:lvl>
   </w:abstractNum>
-  <w:abstractNum w:abstractNumId="56" w15:restartNumberingAfterBreak="0">
+  <w:abstractNum w:abstractNumId="56">
     <w:nsid w:val="74BE74F8"/>
     <w:multiLevelType w:val="hybridMultilevel"/>
     <w:tmpl w:val="82CC5BFA"/>
@@ -49160,7 +49158,7 @@
       </w:rPr>
     </w:lvl>
   </w:abstractNum>
-  <w:abstractNum w:abstractNumId="57" w15:restartNumberingAfterBreak="0">
+  <w:abstractNum w:abstractNumId="57">
     <w:nsid w:val="74C32612"/>
     <w:multiLevelType w:val="hybridMultilevel"/>
     <w:tmpl w:val="62804554"/>
@@ -49273,7 +49271,7 @@
       </w:rPr>
     </w:lvl>
   </w:abstractNum>
-  <w:abstractNum w:abstractNumId="58" w15:restartNumberingAfterBreak="0">
+  <w:abstractNum w:abstractNumId="58">
     <w:nsid w:val="776E0887"/>
     <w:multiLevelType w:val="hybridMultilevel"/>
     <w:tmpl w:val="969EADA8"/>
@@ -49386,7 +49384,7 @@
       </w:rPr>
     </w:lvl>
   </w:abstractNum>
-  <w:abstractNum w:abstractNumId="59" w15:restartNumberingAfterBreak="0">
+  <w:abstractNum w:abstractNumId="59">
     <w:nsid w:val="7CDF58A8"/>
     <w:multiLevelType w:val="hybridMultilevel"/>
     <w:tmpl w:val="F17A6B6C"/>
@@ -50633,6 +50631,7 @@
       <w:lang w:val="es-AR" w:eastAsia="en-US"/>
     </w:rPr>
     <w:tblPr>
+      <w:tblInd w:w="0" w:type="dxa"/>
       <w:tblBorders>
         <w:top w:val="single" w:sz="4" w:space="0" w:color="auto"/>
         <w:left w:val="single" w:sz="4" w:space="0" w:color="auto"/>
@@ -50641,6 +50640,12 @@
         <w:insideH w:val="single" w:sz="4" w:space="0" w:color="auto"/>
         <w:insideV w:val="single" w:sz="4" w:space="0" w:color="auto"/>
       </w:tblBorders>
+      <w:tblCellMar>
+        <w:top w:w="0" w:type="dxa"/>
+        <w:left w:w="108" w:type="dxa"/>
+        <w:bottom w:w="0" w:type="dxa"/>
+        <w:right w:w="108" w:type="dxa"/>
+      </w:tblCellMar>
     </w:tblPr>
   </w:style>
   <w:style w:type="table" w:customStyle="1" w:styleId="Tabladecuadrcula4-nfasis11">
@@ -50651,6 +50656,7 @@
     <w:tblPr>
       <w:tblStyleRowBandSize w:val="1"/>
       <w:tblStyleColBandSize w:val="1"/>
+      <w:tblInd w:w="0" w:type="dxa"/>
       <w:tblBorders>
         <w:top w:val="single" w:sz="4" w:space="0" w:color="95B3D7" w:themeColor="accent1" w:themeTint="99"/>
         <w:left w:val="single" w:sz="4" w:space="0" w:color="95B3D7" w:themeColor="accent1" w:themeTint="99"/>
@@ -50659,6 +50665,12 @@
         <w:insideH w:val="single" w:sz="4" w:space="0" w:color="95B3D7" w:themeColor="accent1" w:themeTint="99"/>
         <w:insideV w:val="single" w:sz="4" w:space="0" w:color="95B3D7" w:themeColor="accent1" w:themeTint="99"/>
       </w:tblBorders>
+      <w:tblCellMar>
+        <w:top w:w="0" w:type="dxa"/>
+        <w:left w:w="108" w:type="dxa"/>
+        <w:bottom w:w="0" w:type="dxa"/>
+        <w:right w:w="108" w:type="dxa"/>
+      </w:tblCellMar>
     </w:tblPr>
     <w:tblStylePr w:type="firstRow">
       <w:rPr>
@@ -50798,6 +50810,7 @@
     <w:tblPr>
       <w:tblStyleRowBandSize w:val="1"/>
       <w:tblStyleColBandSize w:val="1"/>
+      <w:tblInd w:w="0" w:type="dxa"/>
       <w:tblBorders>
         <w:top w:val="single" w:sz="4" w:space="0" w:color="92CDDC" w:themeColor="accent5" w:themeTint="99"/>
         <w:left w:val="single" w:sz="4" w:space="0" w:color="92CDDC" w:themeColor="accent5" w:themeTint="99"/>
@@ -50806,6 +50819,12 @@
         <w:insideH w:val="single" w:sz="4" w:space="0" w:color="92CDDC" w:themeColor="accent5" w:themeTint="99"/>
         <w:insideV w:val="single" w:sz="4" w:space="0" w:color="92CDDC" w:themeColor="accent5" w:themeTint="99"/>
       </w:tblBorders>
+      <w:tblCellMar>
+        <w:top w:w="0" w:type="dxa"/>
+        <w:left w:w="108" w:type="dxa"/>
+        <w:bottom w:w="0" w:type="dxa"/>
+        <w:right w:w="108" w:type="dxa"/>
+      </w:tblCellMar>
     </w:tblPr>
     <w:tblStylePr w:type="firstRow">
       <w:rPr>
@@ -51214,7 +51233,7 @@
 </file>
 
 <file path=customXml/itemProps1.xml><?xml version="1.0" encoding="utf-8"?>
-<ds:datastoreItem xmlns:ds="http://schemas.openxmlformats.org/officeDocument/2006/customXml" ds:itemID="{02BB2520-1ABC-4922-AC2E-F89484DFC0DC}">
+<ds:datastoreItem xmlns:ds="http://schemas.openxmlformats.org/officeDocument/2006/customXml" ds:itemID="{6570FEA8-C48E-4117-A632-148DBB8FB4B1}">
   <ds:schemaRefs>
     <ds:schemaRef ds:uri="http://schemas.openxmlformats.org/officeDocument/2006/bibliography"/>
   </ds:schemaRefs>

--- a/Documentacion/DocumentacionProyecto/Requerimientos/RF_DevolucionSubvencionesDocentes_v4.docx
+++ b/Documentacion/DocumentacionProyecto/Requerimientos/RF_DevolucionSubvencionesDocentes_v4.docx
@@ -6,7 +6,6 @@
     <w:p>
       <w:pPr>
         <w:pStyle w:val="Ttulo10"/>
-        <w:ind w:left="720" w:hanging="720"/>
         <w:rPr>
           <w:rFonts w:ascii="Alfabet ExtraBold" w:hAnsi="Alfabet ExtraBold" w:cs="Calibri"/>
           <w:color w:val="83CFC6"/>
@@ -6464,6 +6463,7 @@
           <w:rStyle w:val="Textoennegrita"/>
           <w:sz w:val="20"/>
         </w:rPr>
+        <w:lastRenderedPageBreak/>
         <w:t>Autenticación</w:t>
       </w:r>
       <w:r>
@@ -6495,7 +6495,6 @@
           <w:rStyle w:val="Textoennegrita"/>
           <w:sz w:val="20"/>
         </w:rPr>
-        <w:lastRenderedPageBreak/>
         <w:t>Gestión de Usuarios y Roles</w:t>
       </w:r>
       <w:r>
@@ -7278,17 +7277,14 @@
           <w:i/>
           <w:u w:val="single"/>
         </w:rPr>
+        <w:lastRenderedPageBreak/>
         <w:t>Módulo Cabecera:</w:t>
       </w:r>
     </w:p>
     <w:p/>
     <w:p>
       <w:r>
-        <w:t xml:space="preserve">Se definirá una Cabecera que actuará como el punto de inicio de todo el proceso de liquidación y devoluciones.  Además de los datos propios de la liquidación (Mes/Año) se incluirán datos más específicos tales como usuario </w:t>
-      </w:r>
-      <w:r>
-        <w:lastRenderedPageBreak/>
-        <w:t>que la genera, fecha de inicio y fin de liquidación, estado de liquidación, etc. A continuación se define la estructura de la tabla:</w:t>
+        <w:t>Se definirá una Cabecera que actuará como el punto de inicio de todo el proceso de liquidación y devoluciones.  Además de los datos propios de la liquidación (Mes/Año) se incluirán datos más específicos tales como usuario que la genera, fecha de inicio y fin de liquidación, estado de liquidación, etc. A continuación se define la estructura de la tabla:</w:t>
       </w:r>
     </w:p>
     <w:p/>
@@ -7342,7 +7338,7 @@
         <w:tblLook w:val="04A0" w:firstRow="1" w:lastRow="0" w:firstColumn="1" w:lastColumn="0" w:noHBand="0" w:noVBand="1"/>
       </w:tblPr>
       <w:tblGrid>
-        <w:gridCol w:w="2907"/>
+        <w:gridCol w:w="3068"/>
         <w:gridCol w:w="5664"/>
       </w:tblGrid>
       <w:tr>
@@ -10007,7 +10003,6 @@
               <w:rPr>
                 <w:sz w:val="22"/>
               </w:rPr>
-              <w:lastRenderedPageBreak/>
               <w:t>Nombre Campo</w:t>
             </w:r>
           </w:p>
@@ -10638,6 +10633,7 @@
         <w:rPr>
           <w:sz w:val="20"/>
         </w:rPr>
+        <w:lastRenderedPageBreak/>
         <w:t>Genera Planilla Inasistencias para Establecimientos? (combo SI / NO)</w:t>
       </w:r>
     </w:p>
@@ -10764,7 +10760,6 @@
         <w:rPr>
           <w:sz w:val="20"/>
         </w:rPr>
-        <w:lastRenderedPageBreak/>
         <w:t>Cant</w:t>
       </w:r>
       <w:r>
@@ -11266,6 +11261,7 @@
         <w:rPr>
           <w:sz w:val="20"/>
         </w:rPr>
+        <w:lastRenderedPageBreak/>
         <w:t xml:space="preserve">Para cada uno de los Establecimientos vigentes genera una cabecera en MEC_InasistenciasCabecera, </w:t>
       </w:r>
       <w:r>
@@ -11392,7 +11388,6 @@
         <w:rPr>
           <w:sz w:val="20"/>
         </w:rPr>
-        <w:lastRenderedPageBreak/>
         <w:t>FechaApertura = today</w:t>
       </w:r>
     </w:p>
@@ -11880,6 +11875,7 @@
           </w:tcPr>
           <w:p>
             <w:r>
+              <w:lastRenderedPageBreak/>
               <w:t>Id</w:t>
             </w:r>
             <w:r>
@@ -12242,7 +12238,6 @@
           </w:tcPr>
           <w:p>
             <w:r>
-              <w:lastRenderedPageBreak/>
               <w:t>Moneda</w:t>
             </w:r>
           </w:p>
@@ -12977,6 +12972,7 @@
         <w:rPr>
           <w:sz w:val="20"/>
         </w:rPr>
+        <w:lastRenderedPageBreak/>
         <w:t>Borra todos los registros que existan en la tabla TMPErroresEstablecimientos para la Cabecera seleccionada</w:t>
       </w:r>
     </w:p>
@@ -13113,7 +13109,6 @@
           <w:sz w:val="20"/>
           <w:szCs w:val="20"/>
         </w:rPr>
-        <w:lastRenderedPageBreak/>
         <w:t>Importa todos los registros a la tabla Mecanizadas definida anteriormente, con el idCabecera seleccionado</w:t>
       </w:r>
       <w:r>
@@ -13971,6 +13966,7 @@
           <w:sz w:val="20"/>
           <w:szCs w:val="20"/>
         </w:rPr>
+        <w:lastRenderedPageBreak/>
         <w:t xml:space="preserve">Insertar un registro en </w:t>
       </w:r>
       <w:r>
@@ -14193,7 +14189,6 @@
     <w:p/>
     <w:p>
       <w:r>
-        <w:lastRenderedPageBreak/>
         <w:t xml:space="preserve">En esta pantalla, el usuario seleccionará la Cabecera: el sistema mostrará en el combo desplegable sólo las cabeceras que se encuentren en estado </w:t>
       </w:r>
       <w:r>
@@ -14649,6 +14644,7 @@
         <w:shd w:val="clear" w:color="auto" w:fill="DBE5F1" w:themeFill="accent1" w:themeFillTint="33"/>
       </w:pPr>
       <w:r>
+        <w:lastRenderedPageBreak/>
         <w:t xml:space="preserve">Tabla: </w:t>
       </w:r>
       <w:r>
@@ -15092,7 +15088,6 @@
           </w:tcPr>
           <w:p>
             <w:r>
-              <w:lastRenderedPageBreak/>
               <w:t>IdCabecera</w:t>
             </w:r>
           </w:p>
@@ -15788,6 +15783,7 @@
                 <w:b w:val="0"/>
                 <w:bCs w:val="0"/>
               </w:rPr>
+              <w:lastRenderedPageBreak/>
               <w:t>CantHorasCS</w:t>
             </w:r>
           </w:p>
@@ -16236,7 +16232,6 @@
     <w:p/>
     <w:p>
       <w:r>
-        <w:lastRenderedPageBreak/>
         <w:t>El usuario presionará el botón “Procesar Archivo Importado”, y el sistema comenzará a realizar el siguiente proceso</w:t>
       </w:r>
       <w:r>
@@ -16449,6 +16444,7 @@
           <w:sz w:val="20"/>
           <w:szCs w:val="20"/>
         </w:rPr>
+        <w:lastRenderedPageBreak/>
         <w:t>Validación de columna NroEstab: para este campo se deberán realizar varias validaciones</w:t>
       </w:r>
     </w:p>
@@ -16809,7 +16805,6 @@
           <w:sz w:val="20"/>
           <w:szCs w:val="20"/>
         </w:rPr>
-        <w:lastRenderedPageBreak/>
         <w:t xml:space="preserve">Todos los Códigos de Conceptos que no existan deberán ser insertados en la tabla </w:t>
       </w:r>
       <w:r>
@@ -17146,6 +17141,7 @@
           <w:sz w:val="20"/>
           <w:szCs w:val="20"/>
         </w:rPr>
+        <w:lastRenderedPageBreak/>
         <w:t>En el caso que haya uno o más códigos de TipoOrganizacion que NO existan:</w:t>
       </w:r>
     </w:p>
@@ -17576,7 +17572,6 @@
           <w:sz w:val="20"/>
           <w:szCs w:val="20"/>
         </w:rPr>
-        <w:lastRenderedPageBreak/>
         <w:t>L</w:t>
       </w:r>
       <w:r>
@@ -17652,6 +17647,7 @@
           <w:szCs w:val="20"/>
           <w:lang w:val="es-AR" w:eastAsia="es-AR"/>
         </w:rPr>
+        <w:lastRenderedPageBreak/>
         <w:drawing>
           <wp:inline distT="0" distB="0" distL="0" distR="0" wp14:anchorId="474E2528" wp14:editId="557DD57A">
             <wp:extent cx="6155690" cy="4867725"/>
@@ -17953,7 +17949,6 @@
           <w:sz w:val="20"/>
           <w:szCs w:val="20"/>
         </w:rPr>
-        <w:lastRenderedPageBreak/>
         <w:t xml:space="preserve">Debe existir dicho documento en la tabla </w:t>
       </w:r>
       <w:r>
@@ -18040,6 +18035,7 @@
           <w:sz w:val="20"/>
           <w:szCs w:val="20"/>
         </w:rPr>
+        <w:lastRenderedPageBreak/>
         <w:t>Setea el campo idTMPMEcanizada con el id del registro que estoy recorriendo en MEC_TMPMEcanizadas</w:t>
       </w:r>
     </w:p>
@@ -18564,7 +18560,6 @@
                 <w:sz w:val="20"/>
                 <w:szCs w:val="20"/>
               </w:rPr>
-              <w:lastRenderedPageBreak/>
               <w:t xml:space="preserve">            </w:t>
             </w:r>
             <w:r>
@@ -18669,6 +18664,7 @@
               <w:shd w:val="clear" w:color="auto" w:fill="D6E3BC" w:themeFill="accent3" w:themeFillTint="66"/>
             </w:pPr>
             <w:r>
+              <w:lastRenderedPageBreak/>
               <w:t xml:space="preserve">            3.1.3. </w:t>
             </w:r>
             <w:r>
@@ -19774,6 +19770,7 @@
           <w:sz w:val="20"/>
           <w:szCs w:val="20"/>
         </w:rPr>
+        <w:lastRenderedPageBreak/>
         <w:t>Fecha</w:t>
       </w:r>
       <w:r>
@@ -19856,7 +19853,6 @@
         <w:rPr>
           <w:sz w:val="20"/>
         </w:rPr>
-        <w:lastRenderedPageBreak/>
         <w:t>Recorrer todos los registros de la tabla MEC_InasistenciasCabecera para el idCabecera en cuestión y setear el campo Estado = “H” (Habilitado para la carga)</w:t>
       </w:r>
     </w:p>
@@ -20716,14 +20712,7 @@
         <w:rPr>
           <w:sz w:val="20"/>
         </w:rPr>
-        <w:t xml:space="preserve">Al seleccionar una cabecera, carga una grilla que agrupará los registros de la tabla MEC_Mecanizadas, por la Cabecera seleccionada y Establecimiento, y hará un count de la cantidad de registros con el campo </w:t>
-      </w:r>
-      <w:r>
-        <w:rPr>
-          <w:sz w:val="20"/>
-        </w:rPr>
-        <w:lastRenderedPageBreak/>
-        <w:t>Consolidado = S y Consolidado = N, habilitando el botón de Acciones sólo cuando la cantidad de Consolidado = N es mayor a 0:</w:t>
+        <w:t>Al seleccionar una cabecera, carga una grilla que agrupará los registros de la tabla MEC_Mecanizadas, por la Cabecera seleccionada y Establecimiento, y hará un count de la cantidad de registros con el campo Consolidado = S y Consolidado = N, habilitando el botón de Acciones sólo cuando la cantidad de Consolidado = N es mayor a 0:</w:t>
       </w:r>
     </w:p>
     <w:p>
@@ -20908,6 +20897,7 @@
         <w:rPr>
           <w:sz w:val="20"/>
         </w:rPr>
+        <w:lastRenderedPageBreak/>
         <w:t>Mecanizada</w:t>
       </w:r>
     </w:p>
@@ -20964,7 +20954,6 @@
           <w:sz w:val="20"/>
           <w:u w:val="single"/>
         </w:rPr>
-        <w:lastRenderedPageBreak/>
         <w:t>Sección Mecanizada</w:t>
       </w:r>
       <w:r>
@@ -21981,7 +21970,6 @@
         <w:rPr>
           <w:sz w:val="20"/>
         </w:rPr>
-        <w:lastRenderedPageBreak/>
         <w:t>Alta en MEC_Mecanizadas</w:t>
       </w:r>
       <w:r>
@@ -22332,7 +22320,14 @@
         <w:rPr>
           <w:sz w:val="20"/>
         </w:rPr>
-        <w:t>”, que le permitirá al usuario corregir o agregar datos del suplente. Al hacer clic en este botón, con el idPOF de la Mecanizada, abrirá una popup con los datos del Docente, un combo de a quien suple, y las Fechas de suplencia. En el combo Suple A, mostrar DNI-Secuencia de la POF de ese establecimiento. Si no apareciera en el combo es porque no está cargado en la POF y el usuario tendrá que salir de esta popup, e ir a hacer el Alta de un registro en la POF de forma manual.</w:t>
+        <w:t xml:space="preserve">”, que le permitirá al usuario corregir o agregar datos del suplente. Al hacer clic en este botón, con el idPOF de la Mecanizada, abrirá una popup con los datos del Docente, un combo de a quien suple, y las Fechas de suplencia. En el combo Suple A, mostrar DNI-Secuencia de la POF de ese establecimiento. Si no apareciera </w:t>
+      </w:r>
+      <w:r>
+        <w:rPr>
+          <w:sz w:val="20"/>
+        </w:rPr>
+        <w:lastRenderedPageBreak/>
+        <w:t>en el combo es porque no está cargado en la POF y el usuario tendrá que salir de esta popup, e ir a hacer el Alta de un registro en la POF de forma manual.</w:t>
       </w:r>
     </w:p>
     <w:p>
@@ -22350,7 +22345,6 @@
         <w:rPr>
           <w:sz w:val="20"/>
         </w:rPr>
-        <w:lastRenderedPageBreak/>
         <w:t>Al presionar el botón “Aceptar” de la popup, deberá actualizar en la tabla MEC_POF</w:t>
       </w:r>
       <w:r>
@@ -24144,6 +24138,7 @@
           </w:tcPr>
           <w:p>
             <w:r>
+              <w:lastRenderedPageBreak/>
               <w:t>IdInasistencia</w:t>
             </w:r>
             <w:r>
@@ -24205,7 +24200,6 @@
           </w:tcPr>
           <w:p>
             <w:r>
-              <w:lastRenderedPageBreak/>
               <w:t>MotivoRechazo</w:t>
             </w:r>
           </w:p>
@@ -24865,6 +24859,7 @@
     </w:p>
     <w:p>
       <w:r>
+        <w:lastRenderedPageBreak/>
         <w:t>(Los campos Horas y Minutos se habilitan sólo si el docente en la POF tiene seteado el  campo TipoCargo e</w:t>
       </w:r>
       <w:r>
@@ -25329,6 +25324,7 @@
     <w:p/>
     <w:p>
       <w:r>
+        <w:lastRenderedPageBreak/>
         <w:t>Al presionar el botón “Imprimir” se generará un pdf con el mismo formato de las planillas de Inasistencia enviadas.</w:t>
       </w:r>
     </w:p>
@@ -26536,6 +26532,7 @@
     <w:p/>
     <w:p>
       <w:r>
+        <w:lastRenderedPageBreak/>
         <w:t>Al hacer clic en el botón “Ver Detalle”, se desplegará la información de la tabla MEC_</w:t>
       </w:r>
       <w:r>
@@ -26558,7 +26555,6 @@
           <w:noProof/>
           <w:lang w:val="es-AR" w:eastAsia="es-AR"/>
         </w:rPr>
-        <w:lastRenderedPageBreak/>
         <w:drawing>
           <wp:inline distT="0" distB="0" distL="0" distR="0" wp14:anchorId="7C0B92B3" wp14:editId="5620007B">
             <wp:extent cx="6479540" cy="6005195"/>
@@ -26651,6 +26647,7 @@
         <w:shd w:val="clear" w:color="auto" w:fill="DBE5F1" w:themeFill="accent1" w:themeFillTint="33"/>
       </w:pPr>
       <w:r>
+        <w:lastRenderedPageBreak/>
         <w:t xml:space="preserve">Tabla: </w:t>
       </w:r>
       <w:r>
@@ -26688,7 +26685,6 @@
               <w:rPr>
                 <w:sz w:val="22"/>
               </w:rPr>
-              <w:lastRenderedPageBreak/>
               <w:t>Nombre Campo</w:t>
             </w:r>
           </w:p>
@@ -27482,6 +27478,7 @@
           </w:tcPr>
           <w:p>
             <w:r>
+              <w:lastRenderedPageBreak/>
               <w:t>Id</w:t>
             </w:r>
             <w:r>
@@ -27587,7 +27584,6 @@
           </w:tcPr>
           <w:p>
             <w:r>
-              <w:lastRenderedPageBreak/>
               <w:t>FechaHasta</w:t>
             </w:r>
           </w:p>
@@ -28862,15 +28858,14 @@
         <w:lastRenderedPageBreak/>
         <w:t>Gestión de Movimientos</w:t>
       </w:r>
-      <w:r>
+    </w:p>
+    <w:p>
+      <w:pPr>
         <w:rPr>
           <w:b/>
           <w:sz w:val="22"/>
         </w:rPr>
-        <w:tab/>
-      </w:r>
-      <w:bookmarkStart w:id="70" w:name="_GoBack"/>
-      <w:bookmarkEnd w:id="70"/>
+      </w:pPr>
     </w:p>
     <w:p>
       <w:pPr>
@@ -28879,6 +28874,13 @@
           <w:sz w:val="22"/>
         </w:rPr>
       </w:pPr>
+      <w:r>
+        <w:rPr>
+          <w:b/>
+          <w:sz w:val="22"/>
+        </w:rPr>
+        <w:t>Movimientos</w:t>
+      </w:r>
     </w:p>
     <w:p>
       <w:pPr>
@@ -29882,6 +29884,7 @@
     </w:p>
     <w:p>
       <w:r>
+        <w:lastRenderedPageBreak/>
         <w:t>Se agregará una opción de menú “Movimientos” y dentro una opción de submenú “Cabeceras Movimientos”.</w:t>
       </w:r>
     </w:p>
@@ -29932,7 +29935,6 @@
               <w:rPr>
                 <w:b/>
               </w:rPr>
-              <w:lastRenderedPageBreak/>
               <w:t>Movimientos</w:t>
             </w:r>
             <w:r>
@@ -30853,20 +30855,14 @@
         </w:rPr>
       </w:pPr>
       <w:r>
+        <w:lastRenderedPageBreak/>
         <w:t xml:space="preserve">Si en el combo se selecciona cualquier opción distinta de Alta, el sistema ocultará los campos </w:t>
       </w:r>
       <w:r>
         <w:rPr>
           <w:sz w:val="22"/>
         </w:rPr>
-        <w:t xml:space="preserve">Tipo Documento, Nro Documento, Apellido, Nombres y mostrará el combo desplegable “Docente”. Este combo muestra </w:t>
-      </w:r>
-      <w:r>
-        <w:rPr>
-          <w:sz w:val="22"/>
-        </w:rPr>
-        <w:lastRenderedPageBreak/>
-        <w:t>una lista formada por la concatenación de DNI – Secuencia – Apellido Nombre de todos aquellos docentes en la POF del Establecimiento de la cabecera.</w:t>
+        <w:t>Tipo Documento, Nro Documento, Apellido, Nombres y mostrará el combo desplegable “Docente”. Este combo muestra una lista formada por la concatenación de DNI – Secuencia – Apellido Nombre de todos aquellos docentes en la POF del Establecimiento de la cabecera.</w:t>
       </w:r>
     </w:p>
     <w:p>
@@ -31005,7 +31001,19 @@
         <w:spacing w:line="240" w:lineRule="auto"/>
       </w:pPr>
       <w:r>
-        <w:t xml:space="preserve">Combo Observaciones: muestra la lista de valores cargados en la tabla Tipos de Movimientos, filtrados de acuerdo al tipo movimiento (alta, baja, etc.). Una vez que se </w:t>
+        <w:t xml:space="preserve">Combo Observaciones: muestra la lista de valores cargados en la tabla </w:t>
+      </w:r>
+      <w:r>
+        <w:t>MEC_</w:t>
+      </w:r>
+      <w:r>
+        <w:t>TiposMovimientos</w:t>
+      </w:r>
+      <w:r>
+        <w:t xml:space="preserve"> (campo Leyenda)</w:t>
+      </w:r>
+      <w:r>
+        <w:t xml:space="preserve">, filtrados de acuerdo al tipo movimiento (alta, baja, etc.). Una vez que se </w:t>
       </w:r>
       <w:r>
         <w:t>selecciona un valor del comb</w:t>
@@ -31185,6 +31193,8 @@
         <w:shd w:val="clear" w:color="auto" w:fill="D6E3BC" w:themeFill="accent3" w:themeFillTint="66"/>
         <w:ind w:left="1440"/>
       </w:pPr>
+      <w:bookmarkStart w:id="70" w:name="_GoBack"/>
+      <w:bookmarkEnd w:id="70"/>
       <w:r>
         <w:t xml:space="preserve">                a. Incrementar AntiguedadAnios en 1</w:t>
       </w:r>
@@ -31312,6 +31322,7 @@
         <w:ind w:left="720"/>
       </w:pPr>
       <w:r>
+        <w:lastRenderedPageBreak/>
         <w:t xml:space="preserve">       </w:t>
       </w:r>
       <w:r>
@@ -31452,7 +31463,6 @@
           <w:sz w:val="20"/>
           <w:szCs w:val="20"/>
         </w:rPr>
-        <w:lastRenderedPageBreak/>
         <w:t>Antig</w:t>
       </w:r>
       <w:r>
@@ -31750,11 +31760,1553 @@
     <w:p/>
     <w:p>
       <w:pPr>
+        <w:rPr>
+          <w:b/>
+          <w:sz w:val="22"/>
+        </w:rPr>
+      </w:pPr>
+      <w:r>
+        <w:rPr>
+          <w:b/>
+          <w:sz w:val="22"/>
+        </w:rPr>
+        <w:t>Bajas</w:t>
+      </w:r>
+    </w:p>
+    <w:p>
+      <w:pPr>
+        <w:rPr>
+          <w:b/>
+          <w:sz w:val="22"/>
+        </w:rPr>
+      </w:pPr>
+    </w:p>
+    <w:p>
+      <w:pPr>
+        <w:pBdr>
+          <w:top w:val="single" w:sz="4" w:space="1" w:color="D9D9D9" w:themeColor="background1" w:themeShade="D9"/>
+          <w:left w:val="single" w:sz="4" w:space="4" w:color="D9D9D9" w:themeColor="background1" w:themeShade="D9"/>
+          <w:bottom w:val="single" w:sz="4" w:space="1" w:color="D9D9D9" w:themeColor="background1" w:themeShade="D9"/>
+          <w:right w:val="single" w:sz="4" w:space="4" w:color="D9D9D9" w:themeColor="background1" w:themeShade="D9"/>
+        </w:pBdr>
+        <w:shd w:val="clear" w:color="auto" w:fill="DBE5F1" w:themeFill="accent1" w:themeFillTint="33"/>
+      </w:pPr>
+      <w:r>
+        <w:t xml:space="preserve">Tabla: </w:t>
+      </w:r>
+      <w:r>
+        <w:t>MEC_MovimientosBajas</w:t>
+      </w:r>
+    </w:p>
+    <w:p/>
+    <w:p/>
+    <w:tbl>
+      <w:tblPr>
+        <w:tblStyle w:val="Tabladecuadrcula4-nfasis11"/>
+        <w:tblW w:w="0" w:type="auto"/>
+        <w:tblLook w:val="04A0" w:firstRow="1" w:lastRow="0" w:firstColumn="1" w:lastColumn="0" w:noHBand="0" w:noVBand="1"/>
+      </w:tblPr>
+      <w:tblGrid>
+        <w:gridCol w:w="2830"/>
+        <w:gridCol w:w="5664"/>
+      </w:tblGrid>
+      <w:tr>
+        <w:trPr>
+          <w:cnfStyle w:val="100000000000" w:firstRow="1" w:lastRow="0" w:firstColumn="0" w:lastColumn="0" w:oddVBand="0" w:evenVBand="0" w:oddHBand="0" w:evenHBand="0" w:firstRowFirstColumn="0" w:firstRowLastColumn="0" w:lastRowFirstColumn="0" w:lastRowLastColumn="0"/>
+        </w:trPr>
+        <w:tc>
+          <w:tcPr>
+            <w:cnfStyle w:val="001000000000" w:firstRow="0" w:lastRow="0" w:firstColumn="1" w:lastColumn="0" w:oddVBand="0" w:evenVBand="0" w:oddHBand="0" w:evenHBand="0" w:firstRowFirstColumn="0" w:firstRowLastColumn="0" w:lastRowFirstColumn="0" w:lastRowLastColumn="0"/>
+            <w:tcW w:w="2830" w:type="dxa"/>
+          </w:tcPr>
+          <w:p>
+            <w:pPr>
+              <w:rPr>
+                <w:sz w:val="22"/>
+              </w:rPr>
+            </w:pPr>
+            <w:r>
+              <w:rPr>
+                <w:sz w:val="22"/>
+              </w:rPr>
+              <w:t>Nombre Campo</w:t>
+            </w:r>
+          </w:p>
+        </w:tc>
+        <w:tc>
+          <w:tcPr>
+            <w:tcW w:w="5664" w:type="dxa"/>
+          </w:tcPr>
+          <w:p>
+            <w:pPr>
+              <w:cnfStyle w:val="100000000000" w:firstRow="1" w:lastRow="0" w:firstColumn="0" w:lastColumn="0" w:oddVBand="0" w:evenVBand="0" w:oddHBand="0" w:evenHBand="0" w:firstRowFirstColumn="0" w:firstRowLastColumn="0" w:lastRowFirstColumn="0" w:lastRowLastColumn="0"/>
+              <w:rPr>
+                <w:sz w:val="22"/>
+              </w:rPr>
+            </w:pPr>
+            <w:r>
+              <w:rPr>
+                <w:sz w:val="22"/>
+              </w:rPr>
+              <w:t>Tipo</w:t>
+            </w:r>
+          </w:p>
+        </w:tc>
+      </w:tr>
+      <w:tr>
+        <w:trPr>
+          <w:cnfStyle w:val="000000100000" w:firstRow="0" w:lastRow="0" w:firstColumn="0" w:lastColumn="0" w:oddVBand="0" w:evenVBand="0" w:oddHBand="1" w:evenHBand="0" w:firstRowFirstColumn="0" w:firstRowLastColumn="0" w:lastRowFirstColumn="0" w:lastRowLastColumn="0"/>
+        </w:trPr>
+        <w:tc>
+          <w:tcPr>
+            <w:cnfStyle w:val="001000000000" w:firstRow="0" w:lastRow="0" w:firstColumn="1" w:lastColumn="0" w:oddVBand="0" w:evenVBand="0" w:oddHBand="0" w:evenHBand="0" w:firstRowFirstColumn="0" w:firstRowLastColumn="0" w:lastRowFirstColumn="0" w:lastRowLastColumn="0"/>
+            <w:tcW w:w="2830" w:type="dxa"/>
+          </w:tcPr>
+          <w:p>
+            <w:r>
+              <w:t>Id</w:t>
+            </w:r>
+            <w:r>
+              <w:t>MovimientoBaja</w:t>
+            </w:r>
+          </w:p>
+        </w:tc>
+        <w:tc>
+          <w:tcPr>
+            <w:tcW w:w="5664" w:type="dxa"/>
+          </w:tcPr>
+          <w:p>
+            <w:pPr>
+              <w:cnfStyle w:val="000000100000" w:firstRow="0" w:lastRow="0" w:firstColumn="0" w:lastColumn="0" w:oddVBand="0" w:evenVBand="0" w:oddHBand="1" w:evenHBand="0" w:firstRowFirstColumn="0" w:firstRowLastColumn="0" w:lastRowFirstColumn="0" w:lastRowLastColumn="0"/>
+            </w:pPr>
+            <w:r>
+              <w:t>Identity</w:t>
+            </w:r>
+          </w:p>
+        </w:tc>
+      </w:tr>
+      <w:tr>
+        <w:tc>
+          <w:tcPr>
+            <w:cnfStyle w:val="001000000000" w:firstRow="0" w:lastRow="0" w:firstColumn="1" w:lastColumn="0" w:oddVBand="0" w:evenVBand="0" w:oddHBand="0" w:evenHBand="0" w:firstRowFirstColumn="0" w:firstRowLastColumn="0" w:lastRowFirstColumn="0" w:lastRowLastColumn="0"/>
+            <w:tcW w:w="2830" w:type="dxa"/>
+          </w:tcPr>
+          <w:p>
+            <w:r>
+              <w:t>IdTipoEstablecimiento</w:t>
+            </w:r>
+            <w:r>
+              <w:t xml:space="preserve"> </w:t>
+            </w:r>
+          </w:p>
+        </w:tc>
+        <w:tc>
+          <w:tcPr>
+            <w:tcW w:w="5664" w:type="dxa"/>
+          </w:tcPr>
+          <w:p>
+            <w:pPr>
+              <w:cnfStyle w:val="000000000000" w:firstRow="0" w:lastRow="0" w:firstColumn="0" w:lastColumn="0" w:oddVBand="0" w:evenVBand="0" w:oddHBand="0" w:evenHBand="0" w:firstRowFirstColumn="0" w:firstRowLastColumn="0" w:lastRowFirstColumn="0" w:lastRowLastColumn="0"/>
+            </w:pPr>
+            <w:r>
+              <w:t>Id a la tabla MEC_TiposEstablecimientos (niveles)</w:t>
+            </w:r>
+          </w:p>
+        </w:tc>
+      </w:tr>
+      <w:tr>
+        <w:trPr>
+          <w:cnfStyle w:val="000000100000" w:firstRow="0" w:lastRow="0" w:firstColumn="0" w:lastColumn="0" w:oddVBand="0" w:evenVBand="0" w:oddHBand="1" w:evenHBand="0" w:firstRowFirstColumn="0" w:firstRowLastColumn="0" w:lastRowFirstColumn="0" w:lastRowLastColumn="0"/>
+        </w:trPr>
+        <w:tc>
+          <w:tcPr>
+            <w:cnfStyle w:val="001000000000" w:firstRow="0" w:lastRow="0" w:firstColumn="1" w:lastColumn="0" w:oddVBand="0" w:evenVBand="0" w:oddHBand="0" w:evenHBand="0" w:firstRowFirstColumn="0" w:firstRowLastColumn="0" w:lastRowFirstColumn="0" w:lastRowLastColumn="0"/>
+            <w:tcW w:w="2830" w:type="dxa"/>
+          </w:tcPr>
+          <w:p>
+            <w:r>
+              <w:t>Anio</w:t>
+            </w:r>
+          </w:p>
+        </w:tc>
+        <w:tc>
+          <w:tcPr>
+            <w:tcW w:w="5664" w:type="dxa"/>
+          </w:tcPr>
+          <w:p>
+            <w:pPr>
+              <w:cnfStyle w:val="000000100000" w:firstRow="0" w:lastRow="0" w:firstColumn="0" w:lastColumn="0" w:oddVBand="0" w:evenVBand="0" w:oddHBand="1" w:evenHBand="0" w:firstRowFirstColumn="0" w:firstRowLastColumn="0" w:lastRowFirstColumn="0" w:lastRowLastColumn="0"/>
+            </w:pPr>
+            <w:r>
+              <w:t>Char(4)</w:t>
+            </w:r>
+          </w:p>
+        </w:tc>
+      </w:tr>
+      <w:tr>
+        <w:tc>
+          <w:tcPr>
+            <w:cnfStyle w:val="001000000000" w:firstRow="0" w:lastRow="0" w:firstColumn="1" w:lastColumn="0" w:oddVBand="0" w:evenVBand="0" w:oddHBand="0" w:evenHBand="0" w:firstRowFirstColumn="0" w:firstRowLastColumn="0" w:lastRowFirstColumn="0" w:lastRowLastColumn="0"/>
+            <w:tcW w:w="2830" w:type="dxa"/>
+          </w:tcPr>
+          <w:p>
+            <w:r>
+              <w:t>IdEstablecimiento</w:t>
+            </w:r>
+          </w:p>
+        </w:tc>
+        <w:tc>
+          <w:tcPr>
+            <w:tcW w:w="5664" w:type="dxa"/>
+          </w:tcPr>
+          <w:p>
+            <w:pPr>
+              <w:cnfStyle w:val="000000000000" w:firstRow="0" w:lastRow="0" w:firstColumn="0" w:lastColumn="0" w:oddVBand="0" w:evenVBand="0" w:oddHBand="0" w:evenHBand="0" w:firstRowFirstColumn="0" w:firstRowLastColumn="0" w:lastRowFirstColumn="0" w:lastRowLastColumn="0"/>
+            </w:pPr>
+            <w:r>
+              <w:t>Id a la tabla MEC_Establecimientos</w:t>
+            </w:r>
+          </w:p>
+        </w:tc>
+      </w:tr>
+      <w:tr>
+        <w:trPr>
+          <w:cnfStyle w:val="000000100000" w:firstRow="0" w:lastRow="0" w:firstColumn="0" w:lastColumn="0" w:oddVBand="0" w:evenVBand="0" w:oddHBand="1" w:evenHBand="0" w:firstRowFirstColumn="0" w:firstRowLastColumn="0" w:lastRowFirstColumn="0" w:lastRowLastColumn="0"/>
+        </w:trPr>
+        <w:tc>
+          <w:tcPr>
+            <w:cnfStyle w:val="001000000000" w:firstRow="0" w:lastRow="0" w:firstColumn="1" w:lastColumn="0" w:oddVBand="0" w:evenVBand="0" w:oddHBand="0" w:evenHBand="0" w:firstRowFirstColumn="0" w:firstRowLastColumn="0" w:lastRowFirstColumn="0" w:lastRowLastColumn="0"/>
+            <w:tcW w:w="2830" w:type="dxa"/>
+          </w:tcPr>
+          <w:p>
+            <w:r>
+              <w:t>IdPOF</w:t>
+            </w:r>
+          </w:p>
+        </w:tc>
+        <w:tc>
+          <w:tcPr>
+            <w:tcW w:w="5664" w:type="dxa"/>
+          </w:tcPr>
+          <w:p>
+            <w:pPr>
+              <w:cnfStyle w:val="000000100000" w:firstRow="0" w:lastRow="0" w:firstColumn="0" w:lastColumn="0" w:oddVBand="0" w:evenVBand="0" w:oddHBand="1" w:evenHBand="0" w:firstRowFirstColumn="0" w:firstRowLastColumn="0" w:lastRowFirstColumn="0" w:lastRowLastColumn="0"/>
+            </w:pPr>
+            <w:r>
+              <w:t>Id a la tabla MEC_POF</w:t>
+            </w:r>
+          </w:p>
+        </w:tc>
+      </w:tr>
+      <w:tr>
+        <w:tc>
+          <w:tcPr>
+            <w:cnfStyle w:val="001000000000" w:firstRow="0" w:lastRow="0" w:firstColumn="1" w:lastColumn="0" w:oddVBand="0" w:evenVBand="0" w:oddHBand="0" w:evenHBand="0" w:firstRowFirstColumn="0" w:firstRowLastColumn="0" w:lastRowFirstColumn="0" w:lastRowLastColumn="0"/>
+            <w:tcW w:w="2830" w:type="dxa"/>
+          </w:tcPr>
+          <w:p>
+            <w:r>
+              <w:t>SuplenteDNI</w:t>
+            </w:r>
+          </w:p>
+        </w:tc>
+        <w:tc>
+          <w:tcPr>
+            <w:tcW w:w="5664" w:type="dxa"/>
+          </w:tcPr>
+          <w:p>
+            <w:pPr>
+              <w:cnfStyle w:val="000000000000" w:firstRow="0" w:lastRow="0" w:firstColumn="0" w:lastColumn="0" w:oddVBand="0" w:evenVBand="0" w:oddHBand="0" w:evenHBand="0" w:firstRowFirstColumn="0" w:firstRowLastColumn="0" w:lastRowFirstColumn="0" w:lastRowLastColumn="0"/>
+            </w:pPr>
+            <w:r>
+              <w:t>Char(8)</w:t>
+            </w:r>
+          </w:p>
+        </w:tc>
+      </w:tr>
+      <w:tr>
+        <w:trPr>
+          <w:cnfStyle w:val="000000100000" w:firstRow="0" w:lastRow="0" w:firstColumn="0" w:lastColumn="0" w:oddVBand="0" w:evenVBand="0" w:oddHBand="1" w:evenHBand="0" w:firstRowFirstColumn="0" w:firstRowLastColumn="0" w:lastRowFirstColumn="0" w:lastRowLastColumn="0"/>
+        </w:trPr>
+        <w:tc>
+          <w:tcPr>
+            <w:cnfStyle w:val="001000000000" w:firstRow="0" w:lastRow="0" w:firstColumn="1" w:lastColumn="0" w:oddVBand="0" w:evenVBand="0" w:oddHBand="0" w:evenHBand="0" w:firstRowFirstColumn="0" w:firstRowLastColumn="0" w:lastRowFirstColumn="0" w:lastRowLastColumn="0"/>
+            <w:tcW w:w="2830" w:type="dxa"/>
+          </w:tcPr>
+          <w:p>
+            <w:r>
+              <w:t>SuplenteApellido</w:t>
+            </w:r>
+          </w:p>
+        </w:tc>
+        <w:tc>
+          <w:tcPr>
+            <w:tcW w:w="5664" w:type="dxa"/>
+          </w:tcPr>
+          <w:p>
+            <w:pPr>
+              <w:cnfStyle w:val="000000100000" w:firstRow="0" w:lastRow="0" w:firstColumn="0" w:lastColumn="0" w:oddVBand="0" w:evenVBand="0" w:oddHBand="1" w:evenHBand="0" w:firstRowFirstColumn="0" w:firstRowLastColumn="0" w:lastRowFirstColumn="0" w:lastRowLastColumn="0"/>
+            </w:pPr>
+            <w:r>
+              <w:t>Varchar(100)</w:t>
+            </w:r>
+          </w:p>
+        </w:tc>
+      </w:tr>
+      <w:tr>
+        <w:tc>
+          <w:tcPr>
+            <w:cnfStyle w:val="001000000000" w:firstRow="0" w:lastRow="0" w:firstColumn="1" w:lastColumn="0" w:oddVBand="0" w:evenVBand="0" w:oddHBand="0" w:evenHBand="0" w:firstRowFirstColumn="0" w:firstRowLastColumn="0" w:lastRowFirstColumn="0" w:lastRowLastColumn="0"/>
+            <w:tcW w:w="2830" w:type="dxa"/>
+          </w:tcPr>
+          <w:p>
+            <w:r>
+              <w:t>SuplenteNombre</w:t>
+            </w:r>
+          </w:p>
+        </w:tc>
+        <w:tc>
+          <w:tcPr>
+            <w:tcW w:w="5664" w:type="dxa"/>
+          </w:tcPr>
+          <w:p>
+            <w:pPr>
+              <w:cnfStyle w:val="000000000000" w:firstRow="0" w:lastRow="0" w:firstColumn="0" w:lastColumn="0" w:oddVBand="0" w:evenVBand="0" w:oddHBand="0" w:evenHBand="0" w:firstRowFirstColumn="0" w:firstRowLastColumn="0" w:lastRowFirstColumn="0" w:lastRowLastColumn="0"/>
+            </w:pPr>
+            <w:r>
+              <w:t>Varchar(100)</w:t>
+            </w:r>
+          </w:p>
+        </w:tc>
+      </w:tr>
+      <w:tr>
+        <w:trPr>
+          <w:cnfStyle w:val="000000100000" w:firstRow="0" w:lastRow="0" w:firstColumn="0" w:lastColumn="0" w:oddVBand="0" w:evenVBand="0" w:oddHBand="1" w:evenHBand="0" w:firstRowFirstColumn="0" w:firstRowLastColumn="0" w:lastRowFirstColumn="0" w:lastRowLastColumn="0"/>
+        </w:trPr>
+        <w:tc>
+          <w:tcPr>
+            <w:cnfStyle w:val="001000000000" w:firstRow="0" w:lastRow="0" w:firstColumn="1" w:lastColumn="0" w:oddVBand="0" w:evenVBand="0" w:oddHBand="0" w:evenHBand="0" w:firstRowFirstColumn="0" w:firstRowLastColumn="0" w:lastRowFirstColumn="0" w:lastRowLastColumn="0"/>
+            <w:tcW w:w="2830" w:type="dxa"/>
+          </w:tcPr>
+          <w:p>
+            <w:r>
+              <w:t>FechaInicio</w:t>
+            </w:r>
+          </w:p>
+        </w:tc>
+        <w:tc>
+          <w:tcPr>
+            <w:tcW w:w="5664" w:type="dxa"/>
+          </w:tcPr>
+          <w:p>
+            <w:pPr>
+              <w:cnfStyle w:val="000000100000" w:firstRow="0" w:lastRow="0" w:firstColumn="0" w:lastColumn="0" w:oddVBand="0" w:evenVBand="0" w:oddHBand="1" w:evenHBand="0" w:firstRowFirstColumn="0" w:firstRowLastColumn="0" w:lastRowFirstColumn="0" w:lastRowLastColumn="0"/>
+            </w:pPr>
+            <w:r>
+              <w:t>DateTime</w:t>
+            </w:r>
+          </w:p>
+        </w:tc>
+      </w:tr>
+      <w:tr>
+        <w:tc>
+          <w:tcPr>
+            <w:cnfStyle w:val="001000000000" w:firstRow="0" w:lastRow="0" w:firstColumn="1" w:lastColumn="0" w:oddVBand="0" w:evenVBand="0" w:oddHBand="0" w:evenHBand="0" w:firstRowFirstColumn="0" w:firstRowLastColumn="0" w:lastRowFirstColumn="0" w:lastRowLastColumn="0"/>
+            <w:tcW w:w="2830" w:type="dxa"/>
+          </w:tcPr>
+          <w:p>
+            <w:r>
+              <w:t>FechaFin</w:t>
+            </w:r>
+          </w:p>
+        </w:tc>
+        <w:tc>
+          <w:tcPr>
+            <w:tcW w:w="5664" w:type="dxa"/>
+          </w:tcPr>
+          <w:p>
+            <w:pPr>
+              <w:cnfStyle w:val="000000000000" w:firstRow="0" w:lastRow="0" w:firstColumn="0" w:lastColumn="0" w:oddVBand="0" w:evenVBand="0" w:oddHBand="0" w:evenHBand="0" w:firstRowFirstColumn="0" w:firstRowLastColumn="0" w:lastRowFirstColumn="0" w:lastRowLastColumn="0"/>
+            </w:pPr>
+            <w:r>
+              <w:t>DateTime</w:t>
+            </w:r>
+          </w:p>
+        </w:tc>
+      </w:tr>
+      <w:tr>
+        <w:trPr>
+          <w:cnfStyle w:val="000000100000" w:firstRow="0" w:lastRow="0" w:firstColumn="0" w:lastColumn="0" w:oddVBand="0" w:evenVBand="0" w:oddHBand="1" w:evenHBand="0" w:firstRowFirstColumn="0" w:firstRowLastColumn="0" w:lastRowFirstColumn="0" w:lastRowLastColumn="0"/>
+        </w:trPr>
+        <w:tc>
+          <w:tcPr>
+            <w:cnfStyle w:val="001000000000" w:firstRow="0" w:lastRow="0" w:firstColumn="1" w:lastColumn="0" w:oddVBand="0" w:evenVBand="0" w:oddHBand="0" w:evenHBand="0" w:firstRowFirstColumn="0" w:firstRowLastColumn="0" w:lastRowFirstColumn="0" w:lastRowLastColumn="0"/>
+            <w:tcW w:w="2830" w:type="dxa"/>
+          </w:tcPr>
+          <w:p>
+            <w:r>
+              <w:t>CantHoras</w:t>
+            </w:r>
+          </w:p>
+        </w:tc>
+        <w:tc>
+          <w:tcPr>
+            <w:tcW w:w="5664" w:type="dxa"/>
+          </w:tcPr>
+          <w:p>
+            <w:pPr>
+              <w:cnfStyle w:val="000000100000" w:firstRow="0" w:lastRow="0" w:firstColumn="0" w:lastColumn="0" w:oddVBand="0" w:evenVBand="0" w:oddHBand="1" w:evenHBand="0" w:firstRowFirstColumn="0" w:firstRowLastColumn="0" w:lastRowFirstColumn="0" w:lastRowLastColumn="0"/>
+            </w:pPr>
+            <w:r>
+              <w:t>Entero</w:t>
+            </w:r>
+          </w:p>
+        </w:tc>
+      </w:tr>
+      <w:tr>
+        <w:tc>
+          <w:tcPr>
+            <w:cnfStyle w:val="001000000000" w:firstRow="0" w:lastRow="0" w:firstColumn="1" w:lastColumn="0" w:oddVBand="0" w:evenVBand="0" w:oddHBand="0" w:evenHBand="0" w:firstRowFirstColumn="0" w:firstRowLastColumn="0" w:lastRowFirstColumn="0" w:lastRowLastColumn="0"/>
+            <w:tcW w:w="2830" w:type="dxa"/>
+          </w:tcPr>
+          <w:p>
+            <w:r>
+              <w:t>IdMotivo</w:t>
+            </w:r>
+          </w:p>
+        </w:tc>
+        <w:tc>
+          <w:tcPr>
+            <w:tcW w:w="5664" w:type="dxa"/>
+          </w:tcPr>
+          <w:p>
+            <w:pPr>
+              <w:cnfStyle w:val="000000000000" w:firstRow="0" w:lastRow="0" w:firstColumn="0" w:lastColumn="0" w:oddVBand="0" w:evenVBand="0" w:oddHBand="0" w:evenHBand="0" w:firstRowFirstColumn="0" w:firstRowLastColumn="0" w:lastRowFirstColumn="0" w:lastRowLastColumn="0"/>
+            </w:pPr>
+            <w:r>
+              <w:t>Id a la tabla MEC_MotivosBajas</w:t>
+            </w:r>
+          </w:p>
+        </w:tc>
+      </w:tr>
+      <w:tr>
+        <w:trPr>
+          <w:cnfStyle w:val="000000100000" w:firstRow="0" w:lastRow="0" w:firstColumn="0" w:lastColumn="0" w:oddVBand="0" w:evenVBand="0" w:oddHBand="1" w:evenHBand="0" w:firstRowFirstColumn="0" w:firstRowLastColumn="0" w:lastRowFirstColumn="0" w:lastRowLastColumn="0"/>
+        </w:trPr>
+        <w:tc>
+          <w:tcPr>
+            <w:cnfStyle w:val="001000000000" w:firstRow="0" w:lastRow="0" w:firstColumn="1" w:lastColumn="0" w:oddVBand="0" w:evenVBand="0" w:oddHBand="0" w:evenHBand="0" w:firstRowFirstColumn="0" w:firstRowLastColumn="0" w:lastRowFirstColumn="0" w:lastRowLastColumn="0"/>
+            <w:tcW w:w="2830" w:type="dxa"/>
+          </w:tcPr>
+          <w:p>
+            <w:r>
+              <w:t>Estado</w:t>
+            </w:r>
+          </w:p>
+        </w:tc>
+        <w:tc>
+          <w:tcPr>
+            <w:tcW w:w="5664" w:type="dxa"/>
+          </w:tcPr>
+          <w:p>
+            <w:pPr>
+              <w:cnfStyle w:val="000000100000" w:firstRow="0" w:lastRow="0" w:firstColumn="0" w:lastColumn="0" w:oddVBand="0" w:evenVBand="0" w:oddHBand="1" w:evenHBand="0" w:firstRowFirstColumn="0" w:firstRowLastColumn="0" w:lastRowFirstColumn="0" w:lastRowLastColumn="0"/>
+            </w:pPr>
+            <w:r>
+              <w:t>Char(1) (P:PENDIENTE / H: HECHO)</w:t>
+            </w:r>
+          </w:p>
+        </w:tc>
+      </w:tr>
+      <w:tr>
+        <w:tc>
+          <w:tcPr>
+            <w:cnfStyle w:val="001000000000" w:firstRow="0" w:lastRow="0" w:firstColumn="1" w:lastColumn="0" w:oddVBand="0" w:evenVBand="0" w:oddHBand="0" w:evenHBand="0" w:firstRowFirstColumn="0" w:firstRowLastColumn="0" w:lastRowFirstColumn="0" w:lastRowLastColumn="0"/>
+            <w:tcW w:w="2830" w:type="dxa"/>
+          </w:tcPr>
+          <w:p>
+            <w:r>
+              <w:t xml:space="preserve">Ingreso </w:t>
+            </w:r>
+          </w:p>
+        </w:tc>
+        <w:tc>
+          <w:tcPr>
+            <w:tcW w:w="5664" w:type="dxa"/>
+          </w:tcPr>
+          <w:p>
+            <w:pPr>
+              <w:cnfStyle w:val="000000000000" w:firstRow="0" w:lastRow="0" w:firstColumn="0" w:lastColumn="0" w:oddVBand="0" w:evenVBand="0" w:oddHBand="0" w:evenHBand="0" w:firstRowFirstColumn="0" w:firstRowLastColumn="0" w:lastRowFirstColumn="0" w:lastRowLastColumn="0"/>
+            </w:pPr>
+            <w:r>
+              <w:t>Varchar(20) (Valores: ENERO / FEBRERO / MARZO / ABRIL / MAYO / JUNIO / JULIO / AGOSTO / SEPTIEMBRE / OCTUBRE / NOVIEMBRE / DICIEMBRE / SIN HABERES / null)</w:t>
+            </w:r>
+          </w:p>
+        </w:tc>
+      </w:tr>
+      <w:tr>
+        <w:trPr>
+          <w:cnfStyle w:val="000000100000" w:firstRow="0" w:lastRow="0" w:firstColumn="0" w:lastColumn="0" w:oddVBand="0" w:evenVBand="0" w:oddHBand="1" w:evenHBand="0" w:firstRowFirstColumn="0" w:firstRowLastColumn="0" w:lastRowFirstColumn="0" w:lastRowLastColumn="0"/>
+        </w:trPr>
+        <w:tc>
+          <w:tcPr>
+            <w:cnfStyle w:val="001000000000" w:firstRow="0" w:lastRow="0" w:firstColumn="1" w:lastColumn="0" w:oddVBand="0" w:evenVBand="0" w:oddHBand="0" w:evenHBand="0" w:firstRowFirstColumn="0" w:firstRowLastColumn="0" w:lastRowFirstColumn="0" w:lastRowLastColumn="0"/>
+            <w:tcW w:w="2830" w:type="dxa"/>
+          </w:tcPr>
+          <w:p>
+            <w:r>
+              <w:t>IngresoDescrip</w:t>
+            </w:r>
+            <w:r>
+              <w:t>cion</w:t>
+            </w:r>
+          </w:p>
+        </w:tc>
+        <w:tc>
+          <w:tcPr>
+            <w:tcW w:w="5664" w:type="dxa"/>
+          </w:tcPr>
+          <w:p>
+            <w:pPr>
+              <w:cnfStyle w:val="000000100000" w:firstRow="0" w:lastRow="0" w:firstColumn="0" w:lastColumn="0" w:oddVBand="0" w:evenVBand="0" w:oddHBand="1" w:evenHBand="0" w:firstRowFirstColumn="0" w:firstRowLastColumn="0" w:lastRowFirstColumn="0" w:lastRowLastColumn="0"/>
+            </w:pPr>
+            <w:r>
+              <w:t>Char(2) (null / NE)</w:t>
+            </w:r>
+          </w:p>
+        </w:tc>
+      </w:tr>
+      <w:tr>
+        <w:tc>
+          <w:tcPr>
+            <w:cnfStyle w:val="001000000000" w:firstRow="0" w:lastRow="0" w:firstColumn="1" w:lastColumn="0" w:oddVBand="0" w:evenVBand="0" w:oddHBand="0" w:evenHBand="0" w:firstRowFirstColumn="0" w:firstRowLastColumn="0" w:lastRowFirstColumn="0" w:lastRowLastColumn="0"/>
+            <w:tcW w:w="2830" w:type="dxa"/>
+          </w:tcPr>
+          <w:p>
+            <w:r>
+              <w:t>Observaciones</w:t>
+            </w:r>
+          </w:p>
+        </w:tc>
+        <w:tc>
+          <w:tcPr>
+            <w:tcW w:w="5664" w:type="dxa"/>
+          </w:tcPr>
+          <w:p>
+            <w:pPr>
+              <w:cnfStyle w:val="000000000000" w:firstRow="0" w:lastRow="0" w:firstColumn="0" w:lastColumn="0" w:oddVBand="0" w:evenVBand="0" w:oddHBand="0" w:evenHBand="0" w:firstRowFirstColumn="0" w:firstRowLastColumn="0" w:lastRowFirstColumn="0" w:lastRowLastColumn="0"/>
+            </w:pPr>
+            <w:r>
+              <w:t>Varchar(1000)</w:t>
+            </w:r>
+          </w:p>
+        </w:tc>
+      </w:tr>
+    </w:tbl>
+    <w:p/>
+    <w:p>
+      <w:pPr>
         <w:suppressAutoHyphens w:val="0"/>
       </w:pPr>
     </w:p>
     <w:p>
       <w:r>
+        <w:t>Se agregará dentro de la opción de menú “Movimientos”, una opción de submenú “Bajas”.</w:t>
+      </w:r>
+    </w:p>
+    <w:p>
+      <w:pPr>
+        <w:rPr>
+          <w:b/>
+          <w:sz w:val="22"/>
+          <w:szCs w:val="22"/>
+          <w:lang w:val="es-AR"/>
+        </w:rPr>
+      </w:pPr>
+    </w:p>
+    <w:tbl>
+      <w:tblPr>
+        <w:tblStyle w:val="Tablaconcuadrcula"/>
+        <w:tblW w:w="0" w:type="auto"/>
+        <w:tblBorders>
+          <w:top w:val="single" w:sz="12" w:space="0" w:color="4F81BD" w:themeColor="accent1"/>
+          <w:left w:val="single" w:sz="12" w:space="0" w:color="4F81BD" w:themeColor="accent1"/>
+          <w:bottom w:val="single" w:sz="12" w:space="0" w:color="4F81BD" w:themeColor="accent1"/>
+          <w:right w:val="single" w:sz="12" w:space="0" w:color="4F81BD" w:themeColor="accent1"/>
+          <w:insideH w:val="none" w:sz="0" w:space="0" w:color="auto"/>
+          <w:insideV w:val="none" w:sz="0" w:space="0" w:color="auto"/>
+        </w:tblBorders>
+        <w:tblLook w:val="04A0" w:firstRow="1" w:lastRow="0" w:firstColumn="1" w:lastColumn="0" w:noHBand="0" w:noVBand="1"/>
+      </w:tblPr>
+      <w:tblGrid>
+        <w:gridCol w:w="10174"/>
+      </w:tblGrid>
+      <w:tr>
+        <w:trPr>
+          <w:trHeight w:val="340"/>
+        </w:trPr>
+        <w:tc>
+          <w:tcPr>
+            <w:tcW w:w="10194" w:type="dxa"/>
+            <w:shd w:val="clear" w:color="auto" w:fill="DBE5F1" w:themeFill="accent1" w:themeFillTint="33"/>
+            <w:vAlign w:val="center"/>
+          </w:tcPr>
+          <w:p>
+            <w:pPr>
+              <w:rPr>
+                <w:b/>
+              </w:rPr>
+            </w:pPr>
+            <w:r>
+              <w:rPr>
+                <w:b/>
+              </w:rPr>
+              <w:t>Movimientos</w:t>
+            </w:r>
+            <w:r>
+              <w:rPr>
+                <w:b/>
+              </w:rPr>
+              <w:t xml:space="preserve"> </w:t>
+            </w:r>
+            <w:r>
+              <w:rPr>
+                <w:b/>
+              </w:rPr>
+              <w:sym w:font="Wingdings" w:char="F0E0"/>
+            </w:r>
+            <w:r>
+              <w:rPr>
+                <w:b/>
+              </w:rPr>
+              <w:t xml:space="preserve"> </w:t>
+            </w:r>
+            <w:r>
+              <w:rPr>
+                <w:b/>
+              </w:rPr>
+              <w:t>Bajas</w:t>
+            </w:r>
+          </w:p>
+        </w:tc>
+      </w:tr>
+    </w:tbl>
+    <w:p/>
+    <w:p/>
+    <w:p>
+      <w:r>
+        <w:t>Se mostrará una grilla con los datos de las bajas:</w:t>
+      </w:r>
+    </w:p>
+    <w:p/>
+    <w:p>
+      <w:pPr>
+        <w:pStyle w:val="Prrafodelista"/>
+        <w:numPr>
+          <w:ilvl w:val="0"/>
+          <w:numId w:val="50"/>
+        </w:numPr>
+        <w:spacing w:after="0"/>
+        <w:ind w:left="714" w:hanging="357"/>
+        <w:rPr>
+          <w:sz w:val="20"/>
+        </w:rPr>
+      </w:pPr>
+      <w:r>
+        <w:rPr>
+          <w:sz w:val="20"/>
+        </w:rPr>
+        <w:t>Nivel</w:t>
+      </w:r>
+    </w:p>
+    <w:p>
+      <w:pPr>
+        <w:pStyle w:val="Prrafodelista"/>
+        <w:numPr>
+          <w:ilvl w:val="0"/>
+          <w:numId w:val="50"/>
+        </w:numPr>
+        <w:spacing w:after="0"/>
+        <w:ind w:left="714" w:hanging="357"/>
+        <w:rPr>
+          <w:sz w:val="20"/>
+        </w:rPr>
+      </w:pPr>
+      <w:r>
+        <w:rPr>
+          <w:sz w:val="20"/>
+        </w:rPr>
+        <w:t xml:space="preserve">Año </w:t>
+      </w:r>
+    </w:p>
+    <w:p>
+      <w:pPr>
+        <w:pStyle w:val="Prrafodelista"/>
+        <w:numPr>
+          <w:ilvl w:val="0"/>
+          <w:numId w:val="50"/>
+        </w:numPr>
+        <w:spacing w:after="0"/>
+        <w:ind w:left="714" w:hanging="357"/>
+        <w:rPr>
+          <w:sz w:val="20"/>
+        </w:rPr>
+      </w:pPr>
+      <w:r>
+        <w:rPr>
+          <w:sz w:val="20"/>
+        </w:rPr>
+        <w:t>Establecimiento</w:t>
+      </w:r>
+    </w:p>
+    <w:p>
+      <w:pPr>
+        <w:pStyle w:val="Prrafodelista"/>
+        <w:numPr>
+          <w:ilvl w:val="0"/>
+          <w:numId w:val="50"/>
+        </w:numPr>
+        <w:spacing w:after="0"/>
+        <w:ind w:left="714" w:hanging="357"/>
+        <w:rPr>
+          <w:sz w:val="20"/>
+        </w:rPr>
+      </w:pPr>
+      <w:r>
+        <w:rPr>
+          <w:sz w:val="20"/>
+        </w:rPr>
+        <w:t>DNI</w:t>
+      </w:r>
+    </w:p>
+    <w:p>
+      <w:pPr>
+        <w:pStyle w:val="Prrafodelista"/>
+        <w:numPr>
+          <w:ilvl w:val="0"/>
+          <w:numId w:val="50"/>
+        </w:numPr>
+        <w:spacing w:after="0"/>
+        <w:ind w:left="714" w:hanging="357"/>
+        <w:rPr>
+          <w:sz w:val="20"/>
+        </w:rPr>
+      </w:pPr>
+      <w:r>
+        <w:rPr>
+          <w:sz w:val="20"/>
+        </w:rPr>
+        <w:t>Secuencia</w:t>
+      </w:r>
+    </w:p>
+    <w:p>
+      <w:pPr>
+        <w:pStyle w:val="Prrafodelista"/>
+        <w:numPr>
+          <w:ilvl w:val="0"/>
+          <w:numId w:val="50"/>
+        </w:numPr>
+        <w:spacing w:after="0"/>
+        <w:ind w:left="714" w:hanging="357"/>
+        <w:rPr>
+          <w:sz w:val="20"/>
+        </w:rPr>
+      </w:pPr>
+      <w:r>
+        <w:rPr>
+          <w:sz w:val="20"/>
+        </w:rPr>
+        <w:t>Apellido, Nombre</w:t>
+      </w:r>
+    </w:p>
+    <w:p>
+      <w:pPr>
+        <w:pStyle w:val="Prrafodelista"/>
+        <w:numPr>
+          <w:ilvl w:val="0"/>
+          <w:numId w:val="50"/>
+        </w:numPr>
+        <w:spacing w:after="0"/>
+        <w:ind w:left="714" w:hanging="357"/>
+        <w:rPr>
+          <w:sz w:val="20"/>
+        </w:rPr>
+      </w:pPr>
+      <w:r>
+        <w:rPr>
+          <w:sz w:val="20"/>
+        </w:rPr>
+        <w:t>Inicio</w:t>
+      </w:r>
+    </w:p>
+    <w:p>
+      <w:pPr>
+        <w:pStyle w:val="Prrafodelista"/>
+        <w:numPr>
+          <w:ilvl w:val="0"/>
+          <w:numId w:val="50"/>
+        </w:numPr>
+        <w:spacing w:after="0"/>
+        <w:ind w:left="714" w:hanging="357"/>
+        <w:rPr>
+          <w:sz w:val="20"/>
+        </w:rPr>
+      </w:pPr>
+      <w:r>
+        <w:rPr>
+          <w:sz w:val="20"/>
+        </w:rPr>
+        <w:t>Fin</w:t>
+      </w:r>
+    </w:p>
+    <w:p>
+      <w:pPr>
+        <w:pStyle w:val="Prrafodelista"/>
+        <w:numPr>
+          <w:ilvl w:val="0"/>
+          <w:numId w:val="50"/>
+        </w:numPr>
+        <w:spacing w:after="0"/>
+        <w:ind w:left="714" w:hanging="357"/>
+        <w:rPr>
+          <w:sz w:val="20"/>
+        </w:rPr>
+      </w:pPr>
+      <w:r>
+        <w:rPr>
+          <w:sz w:val="20"/>
+        </w:rPr>
+        <w:t>Cant. Hs.</w:t>
+      </w:r>
+    </w:p>
+    <w:p>
+      <w:pPr>
+        <w:pStyle w:val="Prrafodelista"/>
+        <w:numPr>
+          <w:ilvl w:val="0"/>
+          <w:numId w:val="50"/>
+        </w:numPr>
+        <w:spacing w:after="0"/>
+        <w:ind w:left="714" w:hanging="357"/>
+        <w:rPr>
+          <w:sz w:val="20"/>
+        </w:rPr>
+      </w:pPr>
+      <w:r>
+        <w:rPr>
+          <w:sz w:val="20"/>
+        </w:rPr>
+        <w:t>Motivo</w:t>
+      </w:r>
+    </w:p>
+    <w:p>
+      <w:pPr>
+        <w:pStyle w:val="Prrafodelista"/>
+        <w:numPr>
+          <w:ilvl w:val="0"/>
+          <w:numId w:val="50"/>
+        </w:numPr>
+        <w:spacing w:after="0"/>
+        <w:ind w:left="714" w:hanging="357"/>
+        <w:rPr>
+          <w:sz w:val="20"/>
+        </w:rPr>
+      </w:pPr>
+      <w:r>
+        <w:rPr>
+          <w:sz w:val="20"/>
+        </w:rPr>
+        <w:t>Estado</w:t>
+      </w:r>
+    </w:p>
+    <w:p>
+      <w:pPr>
+        <w:pStyle w:val="Prrafodelista"/>
+        <w:numPr>
+          <w:ilvl w:val="0"/>
+          <w:numId w:val="50"/>
+        </w:numPr>
+        <w:spacing w:after="0"/>
+        <w:ind w:left="714" w:hanging="357"/>
+        <w:rPr>
+          <w:sz w:val="20"/>
+        </w:rPr>
+      </w:pPr>
+      <w:r>
+        <w:rPr>
+          <w:sz w:val="20"/>
+        </w:rPr>
+        <w:t>Ingreso</w:t>
+      </w:r>
+    </w:p>
+    <w:p>
+      <w:pPr>
+        <w:pStyle w:val="Prrafodelista"/>
+        <w:numPr>
+          <w:ilvl w:val="0"/>
+          <w:numId w:val="50"/>
+        </w:numPr>
+        <w:spacing w:after="0"/>
+        <w:ind w:left="714" w:hanging="357"/>
+        <w:rPr>
+          <w:sz w:val="20"/>
+        </w:rPr>
+      </w:pPr>
+      <w:r>
+        <w:rPr>
+          <w:sz w:val="20"/>
+        </w:rPr>
+        <w:t>Botón Editar</w:t>
+      </w:r>
+    </w:p>
+    <w:p>
+      <w:pPr>
+        <w:pStyle w:val="Prrafodelista"/>
+        <w:numPr>
+          <w:ilvl w:val="0"/>
+          <w:numId w:val="50"/>
+        </w:numPr>
+        <w:spacing w:after="0"/>
+        <w:ind w:left="714" w:hanging="357"/>
+        <w:rPr>
+          <w:sz w:val="20"/>
+        </w:rPr>
+      </w:pPr>
+      <w:r>
+        <w:rPr>
+          <w:sz w:val="20"/>
+        </w:rPr>
+        <w:lastRenderedPageBreak/>
+        <w:t>Orden: Establecimiento - DNI - Secuencia</w:t>
+      </w:r>
+    </w:p>
+    <w:p/>
+    <w:p>
+      <w:r>
+        <w:t>Debe incluirse combos de filtro:</w:t>
+      </w:r>
+    </w:p>
+    <w:p>
+      <w:pPr>
+        <w:pStyle w:val="Prrafodelista"/>
+        <w:numPr>
+          <w:ilvl w:val="0"/>
+          <w:numId w:val="50"/>
+        </w:numPr>
+        <w:spacing w:after="0"/>
+        <w:ind w:left="714" w:hanging="357"/>
+        <w:rPr>
+          <w:sz w:val="20"/>
+        </w:rPr>
+      </w:pPr>
+      <w:r>
+        <w:rPr>
+          <w:sz w:val="20"/>
+        </w:rPr>
+        <w:t>Nivel: muestra una lista de los niveles definidos en la tabla MEC_TiposEStablecimientos</w:t>
+      </w:r>
+    </w:p>
+    <w:p>
+      <w:pPr>
+        <w:pStyle w:val="Prrafodelista"/>
+        <w:numPr>
+          <w:ilvl w:val="0"/>
+          <w:numId w:val="50"/>
+        </w:numPr>
+        <w:spacing w:after="0"/>
+        <w:ind w:left="714" w:hanging="357"/>
+        <w:rPr>
+          <w:sz w:val="20"/>
+        </w:rPr>
+      </w:pPr>
+      <w:r>
+        <w:rPr>
+          <w:sz w:val="20"/>
+        </w:rPr>
+        <w:t>Año</w:t>
+      </w:r>
+      <w:r>
+        <w:rPr>
+          <w:sz w:val="20"/>
+        </w:rPr>
+        <w:t>: muestra una lista de años que se arma de la siguiente manera: año actual, los 5 años anteriores y 1 año posterior</w:t>
+      </w:r>
+    </w:p>
+    <w:p>
+      <w:pPr>
+        <w:suppressAutoHyphens w:val="0"/>
+      </w:pPr>
+    </w:p>
+    <w:p>
+      <w:pPr>
+        <w:suppressAutoHyphens w:val="0"/>
+      </w:pPr>
+      <w:r>
+        <w:rPr>
+          <w:noProof/>
+          <w:lang w:val="es-AR" w:eastAsia="es-AR"/>
+        </w:rPr>
+        <w:drawing>
+          <wp:inline distT="0" distB="0" distL="0" distR="0" wp14:anchorId="64CA6176" wp14:editId="7013D394">
+            <wp:extent cx="6479540" cy="2853055"/>
+            <wp:effectExtent l="0" t="0" r="0" b="4445"/>
+            <wp:docPr id="12" name="Imagen 12"/>
+            <wp:cNvGraphicFramePr>
+              <a:graphicFrameLocks xmlns:a="http://schemas.openxmlformats.org/drawingml/2006/main" noChangeAspect="1"/>
+            </wp:cNvGraphicFramePr>
+            <a:graphic xmlns:a="http://schemas.openxmlformats.org/drawingml/2006/main">
+              <a:graphicData uri="http://schemas.openxmlformats.org/drawingml/2006/picture">
+                <pic:pic xmlns:pic="http://schemas.openxmlformats.org/drawingml/2006/picture">
+                  <pic:nvPicPr>
+                    <pic:cNvPr id="1" name=""/>
+                    <pic:cNvPicPr/>
+                  </pic:nvPicPr>
+                  <pic:blipFill>
+                    <a:blip r:embed="rId43"/>
+                    <a:stretch>
+                      <a:fillRect/>
+                    </a:stretch>
+                  </pic:blipFill>
+                  <pic:spPr>
+                    <a:xfrm>
+                      <a:off x="0" y="0"/>
+                      <a:ext cx="6479540" cy="2853055"/>
+                    </a:xfrm>
+                    <a:prstGeom prst="rect">
+                      <a:avLst/>
+                    </a:prstGeom>
+                  </pic:spPr>
+                </pic:pic>
+              </a:graphicData>
+            </a:graphic>
+          </wp:inline>
+        </w:drawing>
+      </w:r>
+    </w:p>
+    <w:p>
+      <w:pPr>
+        <w:suppressAutoHyphens w:val="0"/>
+      </w:pPr>
+    </w:p>
+    <w:p>
+      <w:pPr>
+        <w:suppressAutoHyphens w:val="0"/>
+      </w:pPr>
+    </w:p>
+    <w:p>
+      <w:r>
+        <w:t>Se agregará un botón “</w:t>
+      </w:r>
+      <w:r>
+        <w:rPr>
+          <w:b/>
+        </w:rPr>
+        <w:t>Nuev</w:t>
+      </w:r>
+      <w:r>
+        <w:rPr>
+          <w:b/>
+        </w:rPr>
+        <w:t>o</w:t>
+      </w:r>
+      <w:r>
+        <w:rPr>
+          <w:b/>
+        </w:rPr>
+        <w:t xml:space="preserve"> </w:t>
+      </w:r>
+      <w:r>
+        <w:rPr>
+          <w:b/>
+        </w:rPr>
+        <w:t>Registro Baja</w:t>
+      </w:r>
+      <w:r>
+        <w:t xml:space="preserve">”, tal que al presionarlo abrirá un formulario para completar los siguientes datos </w:t>
+      </w:r>
+      <w:r>
+        <w:t>del movimiento de baja</w:t>
+      </w:r>
+      <w:r>
+        <w:t>:</w:t>
+      </w:r>
+    </w:p>
+    <w:p/>
+    <w:p>
+      <w:r>
+        <w:rPr>
+          <w:noProof/>
+          <w:lang w:val="es-AR" w:eastAsia="es-AR"/>
+        </w:rPr>
+        <w:lastRenderedPageBreak/>
+        <w:drawing>
+          <wp:inline distT="0" distB="0" distL="0" distR="0" wp14:anchorId="484BEB7C" wp14:editId="51621018">
+            <wp:extent cx="6479540" cy="3557270"/>
+            <wp:effectExtent l="0" t="0" r="0" b="5080"/>
+            <wp:docPr id="30" name="Imagen 30"/>
+            <wp:cNvGraphicFramePr>
+              <a:graphicFrameLocks xmlns:a="http://schemas.openxmlformats.org/drawingml/2006/main" noChangeAspect="1"/>
+            </wp:cNvGraphicFramePr>
+            <a:graphic xmlns:a="http://schemas.openxmlformats.org/drawingml/2006/main">
+              <a:graphicData uri="http://schemas.openxmlformats.org/drawingml/2006/picture">
+                <pic:pic xmlns:pic="http://schemas.openxmlformats.org/drawingml/2006/picture">
+                  <pic:nvPicPr>
+                    <pic:cNvPr id="1" name=""/>
+                    <pic:cNvPicPr/>
+                  </pic:nvPicPr>
+                  <pic:blipFill>
+                    <a:blip r:embed="rId44"/>
+                    <a:stretch>
+                      <a:fillRect/>
+                    </a:stretch>
+                  </pic:blipFill>
+                  <pic:spPr>
+                    <a:xfrm>
+                      <a:off x="0" y="0"/>
+                      <a:ext cx="6479540" cy="3557270"/>
+                    </a:xfrm>
+                    <a:prstGeom prst="rect">
+                      <a:avLst/>
+                    </a:prstGeom>
+                  </pic:spPr>
+                </pic:pic>
+              </a:graphicData>
+            </a:graphic>
+          </wp:inline>
+        </w:drawing>
+      </w:r>
+    </w:p>
+    <w:p/>
+    <w:p>
+      <w:pPr>
+        <w:pStyle w:val="Prrafodelista"/>
+        <w:numPr>
+          <w:ilvl w:val="0"/>
+          <w:numId w:val="55"/>
+        </w:numPr>
+        <w:spacing w:after="0" w:line="240" w:lineRule="auto"/>
+        <w:rPr>
+          <w:sz w:val="20"/>
+          <w:szCs w:val="20"/>
+        </w:rPr>
+      </w:pPr>
+      <w:r>
+        <w:rPr>
+          <w:sz w:val="20"/>
+          <w:szCs w:val="20"/>
+        </w:rPr>
+        <w:t>Combo</w:t>
+      </w:r>
+      <w:r>
+        <w:rPr>
+          <w:sz w:val="20"/>
+          <w:szCs w:val="20"/>
+        </w:rPr>
+        <w:t xml:space="preserve"> </w:t>
+      </w:r>
+      <w:r>
+        <w:rPr>
+          <w:sz w:val="20"/>
+          <w:szCs w:val="20"/>
+        </w:rPr>
+        <w:t>Nivel</w:t>
+      </w:r>
+      <w:r>
+        <w:rPr>
+          <w:sz w:val="20"/>
+          <w:szCs w:val="20"/>
+        </w:rPr>
+        <w:t>:</w:t>
+      </w:r>
+      <w:r>
+        <w:rPr>
+          <w:sz w:val="20"/>
+          <w:szCs w:val="20"/>
+        </w:rPr>
+        <w:t xml:space="preserve"> </w:t>
+      </w:r>
+      <w:r>
+        <w:rPr>
+          <w:sz w:val="20"/>
+          <w:szCs w:val="20"/>
+        </w:rPr>
+        <w:t>lista de niveles o tipos de establecimientos de la tabla MEC_TiposEstablecimientos. Muestra el campo Descripción.</w:t>
+      </w:r>
+    </w:p>
+    <w:p>
+      <w:pPr>
+        <w:pStyle w:val="Prrafodelista"/>
+        <w:numPr>
+          <w:ilvl w:val="0"/>
+          <w:numId w:val="55"/>
+        </w:numPr>
+        <w:spacing w:after="0" w:line="240" w:lineRule="auto"/>
+        <w:rPr>
+          <w:sz w:val="20"/>
+          <w:szCs w:val="20"/>
+        </w:rPr>
+      </w:pPr>
+      <w:r>
+        <w:rPr>
+          <w:sz w:val="20"/>
+          <w:szCs w:val="20"/>
+        </w:rPr>
+        <w:t>Combo Año:</w:t>
+      </w:r>
+      <w:r>
+        <w:rPr>
+          <w:sz w:val="20"/>
+          <w:szCs w:val="20"/>
+        </w:rPr>
+        <w:t xml:space="preserve"> la lista se arma de la misma manera que </w:t>
+      </w:r>
+      <w:proofErr w:type="gramStart"/>
+      <w:r>
+        <w:rPr>
+          <w:sz w:val="20"/>
+          <w:szCs w:val="20"/>
+        </w:rPr>
+        <w:t>el combo</w:t>
+      </w:r>
+      <w:proofErr w:type="gramEnd"/>
+      <w:r>
+        <w:rPr>
+          <w:sz w:val="20"/>
+          <w:szCs w:val="20"/>
+        </w:rPr>
+        <w:t xml:space="preserve"> años del panel de filtros del listado.</w:t>
+      </w:r>
+    </w:p>
+    <w:p>
+      <w:pPr>
+        <w:pStyle w:val="Prrafodelista"/>
+        <w:numPr>
+          <w:ilvl w:val="0"/>
+          <w:numId w:val="55"/>
+        </w:numPr>
+        <w:spacing w:after="0" w:line="240" w:lineRule="auto"/>
+        <w:rPr>
+          <w:sz w:val="20"/>
+          <w:szCs w:val="20"/>
+        </w:rPr>
+      </w:pPr>
+      <w:r>
+        <w:rPr>
+          <w:sz w:val="20"/>
+          <w:szCs w:val="20"/>
+        </w:rPr>
+        <w:t>Establecimiento: muestra una lista con los Establecimientos de la tabla MEC_Establecimientos, mostrando el campo NombrePcia.</w:t>
+      </w:r>
+      <w:r>
+        <w:rPr>
+          <w:sz w:val="20"/>
+          <w:szCs w:val="20"/>
+        </w:rPr>
+        <w:t xml:space="preserve"> Al seleccionar un valor del combo, completa automáticamente el campo Nro. Diegep (de sólo lectura) con el valor NroDiegep correspondiente al establecimiento en tabla.</w:t>
+      </w:r>
+    </w:p>
+    <w:p>
+      <w:pPr>
+        <w:pStyle w:val="Prrafodelista"/>
+        <w:numPr>
+          <w:ilvl w:val="0"/>
+          <w:numId w:val="55"/>
+        </w:numPr>
+        <w:spacing w:after="0" w:line="240" w:lineRule="auto"/>
+        <w:rPr>
+          <w:sz w:val="20"/>
+          <w:szCs w:val="20"/>
+        </w:rPr>
+      </w:pPr>
+      <w:r>
+        <w:rPr>
+          <w:sz w:val="20"/>
+          <w:szCs w:val="20"/>
+        </w:rPr>
+        <w:t xml:space="preserve">Combo </w:t>
+      </w:r>
+      <w:r>
+        <w:rPr>
+          <w:sz w:val="20"/>
+          <w:szCs w:val="20"/>
+        </w:rPr>
+        <w:t>Docente: muestra un listado formado por la concatenación DNI – Secuencia – Apellido, Nombre, de los docentes de la POF del establecimiento seleccionado.</w:t>
+      </w:r>
+    </w:p>
+    <w:p>
+      <w:pPr>
+        <w:pStyle w:val="Prrafodelista"/>
+        <w:numPr>
+          <w:ilvl w:val="0"/>
+          <w:numId w:val="55"/>
+        </w:numPr>
+        <w:spacing w:after="0" w:line="240" w:lineRule="auto"/>
+        <w:rPr>
+          <w:sz w:val="20"/>
+          <w:szCs w:val="20"/>
+        </w:rPr>
+      </w:pPr>
+      <w:r>
+        <w:rPr>
+          <w:sz w:val="20"/>
+          <w:szCs w:val="20"/>
+        </w:rPr>
+        <w:t xml:space="preserve">Suplente Nro. Documento: </w:t>
+      </w:r>
+      <w:r>
+        <w:rPr>
+          <w:sz w:val="20"/>
+          <w:szCs w:val="20"/>
+        </w:rPr>
+        <w:t>el usuario completa un Nro de Documento en este campo. Luego el sistema verificará si encuentra en la tabla MEC_MovimientosDetalle, un registro que coincida el NumDoc con el del campo, cuya SitRevista = 21. De ser así completa los siguientes campos:</w:t>
+      </w:r>
+    </w:p>
+    <w:p>
+      <w:pPr>
+        <w:pStyle w:val="Prrafodelista"/>
+        <w:numPr>
+          <w:ilvl w:val="1"/>
+          <w:numId w:val="55"/>
+        </w:numPr>
+        <w:spacing w:after="0" w:line="240" w:lineRule="auto"/>
+        <w:rPr>
+          <w:sz w:val="20"/>
+          <w:szCs w:val="20"/>
+        </w:rPr>
+      </w:pPr>
+      <w:r>
+        <w:rPr>
+          <w:sz w:val="20"/>
+          <w:szCs w:val="20"/>
+        </w:rPr>
+        <w:t>Apellido/s</w:t>
+      </w:r>
+    </w:p>
+    <w:p>
+      <w:pPr>
+        <w:pStyle w:val="Prrafodelista"/>
+        <w:numPr>
+          <w:ilvl w:val="1"/>
+          <w:numId w:val="55"/>
+        </w:numPr>
+        <w:spacing w:after="0" w:line="240" w:lineRule="auto"/>
+        <w:rPr>
+          <w:sz w:val="20"/>
+          <w:szCs w:val="20"/>
+        </w:rPr>
+      </w:pPr>
+      <w:r>
+        <w:rPr>
+          <w:sz w:val="20"/>
+          <w:szCs w:val="20"/>
+        </w:rPr>
+        <w:t>Nombre/s</w:t>
+      </w:r>
+    </w:p>
+    <w:p>
+      <w:pPr>
+        <w:pStyle w:val="Prrafodelista"/>
+        <w:numPr>
+          <w:ilvl w:val="1"/>
+          <w:numId w:val="55"/>
+        </w:numPr>
+        <w:spacing w:after="0" w:line="240" w:lineRule="auto"/>
+        <w:rPr>
+          <w:sz w:val="20"/>
+          <w:szCs w:val="20"/>
+        </w:rPr>
+      </w:pPr>
+      <w:r>
+        <w:rPr>
+          <w:sz w:val="20"/>
+          <w:szCs w:val="20"/>
+        </w:rPr>
+        <w:t>Y los coloca como de sólo lectura</w:t>
+      </w:r>
+    </w:p>
+    <w:p>
+      <w:pPr>
+        <w:ind w:left="720"/>
+      </w:pPr>
+      <w:r>
+        <w:t>Si no encontrara un registro que coincida,</w:t>
+      </w:r>
+      <w:r>
+        <w:t xml:space="preserve"> habilita los campos para que el usuario complete Apellido y Nombre.</w:t>
+      </w:r>
+    </w:p>
+    <w:p>
+      <w:pPr>
+        <w:pStyle w:val="Prrafodelista"/>
+        <w:numPr>
+          <w:ilvl w:val="0"/>
+          <w:numId w:val="55"/>
+        </w:numPr>
+        <w:spacing w:after="0" w:line="240" w:lineRule="auto"/>
+        <w:rPr>
+          <w:sz w:val="20"/>
+          <w:szCs w:val="20"/>
+        </w:rPr>
+      </w:pPr>
+      <w:r>
+        <w:rPr>
+          <w:sz w:val="20"/>
+          <w:szCs w:val="20"/>
+        </w:rPr>
+        <w:t>Inicio: campo fecha</w:t>
+      </w:r>
+    </w:p>
+    <w:p>
+      <w:pPr>
+        <w:pStyle w:val="Prrafodelista"/>
+        <w:numPr>
+          <w:ilvl w:val="0"/>
+          <w:numId w:val="55"/>
+        </w:numPr>
+        <w:spacing w:after="0" w:line="240" w:lineRule="auto"/>
+        <w:rPr>
+          <w:sz w:val="20"/>
+          <w:szCs w:val="20"/>
+        </w:rPr>
+      </w:pPr>
+      <w:r>
+        <w:rPr>
+          <w:sz w:val="20"/>
+          <w:szCs w:val="20"/>
+        </w:rPr>
+        <w:t>Fin: campo fecha. No es obligatorio</w:t>
+      </w:r>
+    </w:p>
+    <w:p>
+      <w:pPr>
+        <w:pStyle w:val="Prrafodelista"/>
+        <w:numPr>
+          <w:ilvl w:val="0"/>
+          <w:numId w:val="55"/>
+        </w:numPr>
+        <w:spacing w:after="0" w:line="240" w:lineRule="auto"/>
+        <w:rPr>
+          <w:sz w:val="20"/>
+          <w:szCs w:val="20"/>
+        </w:rPr>
+      </w:pPr>
+      <w:r>
+        <w:rPr>
+          <w:sz w:val="20"/>
+          <w:szCs w:val="20"/>
+        </w:rPr>
+        <w:t>Cant. Hs.: campo numérico. No es obligatorio.</w:t>
+      </w:r>
+    </w:p>
+    <w:p>
+      <w:pPr>
+        <w:pStyle w:val="Prrafodelista"/>
+        <w:numPr>
+          <w:ilvl w:val="0"/>
+          <w:numId w:val="55"/>
+        </w:numPr>
+        <w:spacing w:after="0" w:line="240" w:lineRule="auto"/>
+        <w:rPr>
+          <w:sz w:val="20"/>
+          <w:szCs w:val="20"/>
+        </w:rPr>
+      </w:pPr>
+      <w:r>
+        <w:rPr>
+          <w:sz w:val="20"/>
+          <w:szCs w:val="20"/>
+        </w:rPr>
+        <w:t>Motivo: lista de motivos tomados de la tabla MEC_MotivosBaja</w:t>
+      </w:r>
+    </w:p>
+    <w:p>
+      <w:pPr>
+        <w:pStyle w:val="Prrafodelista"/>
+        <w:numPr>
+          <w:ilvl w:val="0"/>
+          <w:numId w:val="55"/>
+        </w:numPr>
+        <w:spacing w:after="0" w:line="240" w:lineRule="auto"/>
+        <w:rPr>
+          <w:sz w:val="20"/>
+          <w:szCs w:val="20"/>
+        </w:rPr>
+      </w:pPr>
+      <w:r>
+        <w:rPr>
+          <w:sz w:val="20"/>
+          <w:szCs w:val="20"/>
+        </w:rPr>
+        <w:t>Estado: Lista de valores PENDIENTE / HECHO. Por defecto muestra el valor PENDIENTE.</w:t>
+      </w:r>
+    </w:p>
+    <w:p>
+      <w:pPr>
+        <w:pStyle w:val="Prrafodelista"/>
+        <w:numPr>
+          <w:ilvl w:val="0"/>
+          <w:numId w:val="55"/>
+        </w:numPr>
+        <w:spacing w:after="0" w:line="240" w:lineRule="auto"/>
+        <w:rPr>
+          <w:sz w:val="20"/>
+          <w:szCs w:val="20"/>
+        </w:rPr>
+      </w:pPr>
+      <w:r>
+        <w:rPr>
+          <w:sz w:val="20"/>
+          <w:szCs w:val="20"/>
+        </w:rPr>
+        <w:t xml:space="preserve">Ingreso: </w:t>
+      </w:r>
+      <w:r>
+        <w:rPr>
+          <w:sz w:val="20"/>
+          <w:szCs w:val="20"/>
+        </w:rPr>
+        <w:t>Lista de v</w:t>
+      </w:r>
+      <w:r>
+        <w:rPr>
+          <w:sz w:val="20"/>
+          <w:szCs w:val="20"/>
+        </w:rPr>
+        <w:t>alores: ENERO / FEBRERO / MARZO / ABRIL / MAYO / JUNIO / JULIO / AGOSTO / SEPTIEMBRE / OCTUBRE / NOVIEMBRE / DICIEMBRE / SIN HABERES / null)</w:t>
+      </w:r>
+      <w:r>
+        <w:rPr>
+          <w:sz w:val="20"/>
+          <w:szCs w:val="20"/>
+        </w:rPr>
+        <w:t>. Por defecto el valor es null, y el valor del campo siguiente (que correspondería al campo IngresoDescripcion y es de sólo lectura) tiene el valor NE. Cada vez que el usuario modifique el valor del campo Ingreso y sea distinto de null, el campo IngresoDescripcion cambiará su valor a null.</w:t>
+      </w:r>
+    </w:p>
+    <w:p/>
+    <w:p/>
+    <w:p>
+      <w:pPr>
+        <w:suppressAutoHyphens w:val="0"/>
+      </w:pPr>
+      <w:r>
+        <w:t xml:space="preserve">Al hacer clic en el botón “Aceptar” el sistema valida </w:t>
+      </w:r>
+      <w:r>
+        <w:t xml:space="preserve">dará de alta </w:t>
+      </w:r>
+      <w:r>
+        <w:t xml:space="preserve">un registro en la tabla </w:t>
+      </w:r>
+      <w:r>
+        <w:t>MEC_MovimientosBaja.</w:t>
+      </w:r>
+      <w:r>
+        <w:br w:type="page"/>
+      </w:r>
+    </w:p>
+    <w:p>
+      <w:r>
+        <w:lastRenderedPageBreak/>
         <w:t>REPORTES</w:t>
       </w:r>
     </w:p>
@@ -33218,7 +34770,7 @@
                     <pic:cNvPicPr/>
                   </pic:nvPicPr>
                   <pic:blipFill>
-                    <a:blip r:embed="rId43" cstate="print">
+                    <a:blip r:embed="rId45" cstate="print">
                       <a:extLst>
                         <a:ext uri="{28A0092B-C50C-407E-A947-70E740481C1C}">
                           <a14:useLocalDpi xmlns:a14="http://schemas.microsoft.com/office/drawing/2010/main" val="0"/>
@@ -33673,6 +35225,7 @@
                 <w:b w:val="0"/>
                 <w:lang w:eastAsia="es-ES"/>
               </w:rPr>
+              <w:lastRenderedPageBreak/>
               <w:t>JI</w:t>
             </w:r>
           </w:p>
@@ -33741,7 +35294,6 @@
                 <w:b w:val="0"/>
                 <w:lang w:eastAsia="es-ES"/>
               </w:rPr>
-              <w:lastRenderedPageBreak/>
               <w:t>PP</w:t>
             </w:r>
           </w:p>
@@ -34686,13 +36238,13 @@
         <w:tblLook w:val="04A0" w:firstRow="1" w:lastRow="0" w:firstColumn="1" w:lastColumn="0" w:noHBand="0" w:noVBand="1"/>
       </w:tblPr>
       <w:tblGrid>
-        <w:gridCol w:w="1863"/>
-        <w:gridCol w:w="2004"/>
-        <w:gridCol w:w="1770"/>
-        <w:gridCol w:w="1325"/>
-        <w:gridCol w:w="1075"/>
-        <w:gridCol w:w="1206"/>
-        <w:gridCol w:w="951"/>
+        <w:gridCol w:w="1881"/>
+        <w:gridCol w:w="1922"/>
+        <w:gridCol w:w="1739"/>
+        <w:gridCol w:w="1330"/>
+        <w:gridCol w:w="1083"/>
+        <w:gridCol w:w="1278"/>
+        <w:gridCol w:w="961"/>
       </w:tblGrid>
       <w:tr>
         <w:trPr>
@@ -35652,6 +37204,7 @@
         <w:shd w:val="clear" w:color="auto" w:fill="DBE5F1" w:themeFill="accent1" w:themeFillTint="33"/>
       </w:pPr>
       <w:r>
+        <w:lastRenderedPageBreak/>
         <w:t>Tabla: Carácter Revista</w:t>
       </w:r>
     </w:p>
@@ -35737,7 +37290,6 @@
           </w:tcPr>
           <w:p>
             <w:r>
-              <w:lastRenderedPageBreak/>
               <w:t>IdCaracter</w:t>
             </w:r>
           </w:p>
@@ -35949,10 +37501,10 @@
         <w:tblLook w:val="04A0" w:firstRow="1" w:lastRow="0" w:firstColumn="1" w:lastColumn="0" w:noHBand="0" w:noVBand="1"/>
       </w:tblPr>
       <w:tblGrid>
-        <w:gridCol w:w="2977"/>
-        <w:gridCol w:w="3051"/>
-        <w:gridCol w:w="2922"/>
-        <w:gridCol w:w="1244"/>
+        <w:gridCol w:w="2976"/>
+        <w:gridCol w:w="3058"/>
+        <w:gridCol w:w="2911"/>
+        <w:gridCol w:w="1249"/>
       </w:tblGrid>
       <w:tr>
         <w:trPr>
@@ -36663,9 +38215,9 @@
       </w:tblPr>
       <w:tblGrid>
         <w:gridCol w:w="2984"/>
-        <w:gridCol w:w="3062"/>
-        <w:gridCol w:w="2906"/>
-        <w:gridCol w:w="1242"/>
+        <w:gridCol w:w="3069"/>
+        <w:gridCol w:w="2895"/>
+        <w:gridCol w:w="1246"/>
       </w:tblGrid>
       <w:tr>
         <w:trPr>
@@ -37188,7 +38740,13 @@
         <w:shd w:val="clear" w:color="auto" w:fill="DBE5F1" w:themeFill="accent1" w:themeFillTint="33"/>
       </w:pPr>
       <w:r>
-        <w:t>Tabla: Motivos Bajas</w:t>
+        <w:t xml:space="preserve">Tabla: </w:t>
+      </w:r>
+      <w:r>
+        <w:t>MEC_</w:t>
+      </w:r>
+      <w:r>
+        <w:t>MotivosBajas</w:t>
       </w:r>
     </w:p>
     <w:p>
@@ -37403,6 +38961,7 @@
           <w:b/>
           <w:lang w:eastAsia="es-ES"/>
         </w:rPr>
+        <w:lastRenderedPageBreak/>
         <w:t>Ejemplo:</w:t>
       </w:r>
     </w:p>
@@ -37738,7 +39297,13 @@
         <w:shd w:val="clear" w:color="auto" w:fill="DBE5F1" w:themeFill="accent1" w:themeFillTint="33"/>
       </w:pPr>
       <w:r>
-        <w:t>Tabla: Tipos de Movimientos</w:t>
+        <w:t xml:space="preserve">Tabla: </w:t>
+      </w:r>
+      <w:r>
+        <w:t>MEC_</w:t>
+      </w:r>
+      <w:r>
+        <w:t>TiposMovimientos</w:t>
       </w:r>
     </w:p>
     <w:p>
@@ -38796,6 +40361,7 @@
           <w:b/>
           <w:lang w:eastAsia="es-ES"/>
         </w:rPr>
+        <w:lastRenderedPageBreak/>
         <w:t>Ejemplo prototipo pantalla:</w:t>
       </w:r>
     </w:p>
@@ -38813,7 +40379,6 @@
           <w:noProof/>
           <w:lang w:val="es-AR" w:eastAsia="es-AR"/>
         </w:rPr>
-        <w:lastRenderedPageBreak/>
         <w:drawing>
           <wp:inline distT="0" distB="0" distL="0" distR="0">
             <wp:extent cx="6751320" cy="2867518"/>
@@ -38830,7 +40395,7 @@
                     <pic:cNvPicPr/>
                   </pic:nvPicPr>
                   <pic:blipFill>
-                    <a:blip r:embed="rId44">
+                    <a:blip r:embed="rId46">
                       <a:extLst>
                         <a:ext uri="{28A0092B-C50C-407E-A947-70E740481C1C}">
                           <a14:useLocalDpi xmlns:a14="http://schemas.microsoft.com/office/drawing/2010/main" val="0"/>
@@ -39653,6 +41218,7 @@
         <w:rPr>
           <w:lang w:eastAsia="es-ES"/>
         </w:rPr>
+        <w:lastRenderedPageBreak/>
         <w:t xml:space="preserve">Si no tiene un valor seleccionado, deberá mostrar un mensaje: </w:t>
       </w:r>
       <w:r>
@@ -39696,7 +41262,6 @@
         <w:rPr>
           <w:lang w:eastAsia="es-ES"/>
         </w:rPr>
-        <w:lastRenderedPageBreak/>
         <w:t>S</w:t>
       </w:r>
       <w:r>
@@ -39758,7 +41323,7 @@
                     <pic:cNvPicPr/>
                   </pic:nvPicPr>
                   <pic:blipFill>
-                    <a:blip r:embed="rId45"/>
+                    <a:blip r:embed="rId47"/>
                     <a:stretch>
                       <a:fillRect/>
                     </a:stretch>
@@ -40119,7 +41684,6 @@
           <w:noProof/>
           <w:lang w:val="es-AR" w:eastAsia="es-AR"/>
         </w:rPr>
-        <w:lastRenderedPageBreak/>
         <w:drawing>
           <wp:inline distT="0" distB="0" distL="0" distR="0" wp14:anchorId="287A2349" wp14:editId="581BEE02">
             <wp:extent cx="6371590" cy="3318679"/>
@@ -40136,7 +41700,7 @@
                     <pic:cNvPicPr/>
                   </pic:nvPicPr>
                   <pic:blipFill>
-                    <a:blip r:embed="rId46"/>
+                    <a:blip r:embed="rId48"/>
                     <a:stretch>
                       <a:fillRect/>
                     </a:stretch>
@@ -40609,6 +42173,7 @@
               <w:rPr>
                 <w:sz w:val="22"/>
               </w:rPr>
+              <w:lastRenderedPageBreak/>
               <w:t>Nombre Campo</w:t>
             </w:r>
           </w:p>
@@ -40644,7 +42209,6 @@
           </w:tcPr>
           <w:p>
             <w:r>
-              <w:lastRenderedPageBreak/>
               <w:t>IdBaja</w:t>
             </w:r>
           </w:p>
@@ -41580,6 +43144,7 @@
         <w:rPr>
           <w:sz w:val="20"/>
         </w:rPr>
+        <w:lastRenderedPageBreak/>
         <w:t>Estructura de tablas y relaciones</w:t>
       </w:r>
     </w:p>
@@ -41932,6 +43497,7 @@
         <w:rPr>
           <w:sz w:val="20"/>
         </w:rPr>
+        <w:lastRenderedPageBreak/>
         <w:t>Capacitación y Documentación</w:t>
       </w:r>
     </w:p>
@@ -42640,8 +44206,8 @@
     <w:p/>
     <w:p/>
     <w:sectPr>
-      <w:headerReference w:type="default" r:id="rId47"/>
-      <w:headerReference w:type="first" r:id="rId48"/>
+      <w:headerReference w:type="default" r:id="rId49"/>
+      <w:headerReference w:type="first" r:id="rId50"/>
       <w:pgSz w:w="11906" w:h="15874"/>
       <w:pgMar w:top="1440" w:right="851" w:bottom="1440" w:left="851" w:header="57" w:footer="737" w:gutter="0"/>
       <w:cols w:space="720"/>
@@ -42776,7 +44342,7 @@
 
 <file path=word/numbering.xml><?xml version="1.0" encoding="utf-8"?>
 <w:numbering xmlns:wpc="http://schemas.microsoft.com/office/word/2010/wordprocessingCanvas" xmlns:mc="http://schemas.openxmlformats.org/markup-compatibility/2006" xmlns:o="urn:schemas-microsoft-com:office:office" xmlns:r="http://schemas.openxmlformats.org/officeDocument/2006/relationships" xmlns:m="http://schemas.openxmlformats.org/officeDocument/2006/math" xmlns:v="urn:schemas-microsoft-com:vml" xmlns:wp14="http://schemas.microsoft.com/office/word/2010/wordprocessingDrawing" xmlns:wp="http://schemas.openxmlformats.org/drawingml/2006/wordprocessingDrawing" xmlns:w10="urn:schemas-microsoft-com:office:word" xmlns:w="http://schemas.openxmlformats.org/wordprocessingml/2006/main" xmlns:w14="http://schemas.microsoft.com/office/word/2010/wordml" xmlns:w15="http://schemas.microsoft.com/office/word/2012/wordml" xmlns:wpg="http://schemas.microsoft.com/office/word/2010/wordprocessingGroup" xmlns:wpi="http://schemas.microsoft.com/office/word/2010/wordprocessingInk" xmlns:wne="http://schemas.microsoft.com/office/word/2006/wordml" xmlns:wps="http://schemas.microsoft.com/office/word/2010/wordprocessingShape" mc:Ignorable="w14 w15 wp14">
-  <w:abstractNum w:abstractNumId="0">
+  <w:abstractNum w:abstractNumId="0" w15:restartNumberingAfterBreak="0">
     <w:nsid w:val="00000002"/>
     <w:multiLevelType w:val="singleLevel"/>
     <w:tmpl w:val="00000002"/>
@@ -42797,7 +44363,7 @@
       </w:rPr>
     </w:lvl>
   </w:abstractNum>
-  <w:abstractNum w:abstractNumId="1">
+  <w:abstractNum w:abstractNumId="1" w15:restartNumberingAfterBreak="0">
     <w:nsid w:val="00000003"/>
     <w:multiLevelType w:val="multilevel"/>
     <w:tmpl w:val="00000003"/>
@@ -42938,7 +44504,7 @@
       </w:rPr>
     </w:lvl>
   </w:abstractNum>
-  <w:abstractNum w:abstractNumId="2">
+  <w:abstractNum w:abstractNumId="2" w15:restartNumberingAfterBreak="0">
     <w:nsid w:val="00000004"/>
     <w:multiLevelType w:val="multilevel"/>
     <w:tmpl w:val="00000004"/>
@@ -43079,7 +44645,7 @@
       </w:rPr>
     </w:lvl>
   </w:abstractNum>
-  <w:abstractNum w:abstractNumId="3">
+  <w:abstractNum w:abstractNumId="3" w15:restartNumberingAfterBreak="0">
     <w:nsid w:val="00000005"/>
     <w:multiLevelType w:val="singleLevel"/>
     <w:tmpl w:val="00000005"/>
@@ -43100,7 +44666,7 @@
       </w:rPr>
     </w:lvl>
   </w:abstractNum>
-  <w:abstractNum w:abstractNumId="4">
+  <w:abstractNum w:abstractNumId="4" w15:restartNumberingAfterBreak="0">
     <w:nsid w:val="00000006"/>
     <w:multiLevelType w:val="multilevel"/>
     <w:tmpl w:val="00000006"/>
@@ -43241,7 +44807,7 @@
       </w:rPr>
     </w:lvl>
   </w:abstractNum>
-  <w:abstractNum w:abstractNumId="5">
+  <w:abstractNum w:abstractNumId="5" w15:restartNumberingAfterBreak="0">
     <w:nsid w:val="00000008"/>
     <w:multiLevelType w:val="multilevel"/>
     <w:tmpl w:val="00000008"/>
@@ -43381,7 +44947,7 @@
       </w:rPr>
     </w:lvl>
   </w:abstractNum>
-  <w:abstractNum w:abstractNumId="6">
+  <w:abstractNum w:abstractNumId="6" w15:restartNumberingAfterBreak="0">
     <w:nsid w:val="00000009"/>
     <w:multiLevelType w:val="multilevel"/>
     <w:tmpl w:val="00000009"/>
@@ -43521,7 +45087,7 @@
       </w:rPr>
     </w:lvl>
   </w:abstractNum>
-  <w:abstractNum w:abstractNumId="7">
+  <w:abstractNum w:abstractNumId="7" w15:restartNumberingAfterBreak="0">
     <w:nsid w:val="0000000A"/>
     <w:multiLevelType w:val="multilevel"/>
     <w:tmpl w:val="0000000A"/>
@@ -43661,7 +45227,7 @@
       </w:rPr>
     </w:lvl>
   </w:abstractNum>
-  <w:abstractNum w:abstractNumId="8">
+  <w:abstractNum w:abstractNumId="8" w15:restartNumberingAfterBreak="0">
     <w:nsid w:val="0154213F"/>
     <w:multiLevelType w:val="hybridMultilevel"/>
     <w:tmpl w:val="5E8804C2"/>
@@ -43774,7 +45340,7 @@
       </w:rPr>
     </w:lvl>
   </w:abstractNum>
-  <w:abstractNum w:abstractNumId="9">
+  <w:abstractNum w:abstractNumId="9" w15:restartNumberingAfterBreak="0">
     <w:nsid w:val="05082DAC"/>
     <w:multiLevelType w:val="hybridMultilevel"/>
     <w:tmpl w:val="DAC0843E"/>
@@ -43887,7 +45453,7 @@
       </w:rPr>
     </w:lvl>
   </w:abstractNum>
-  <w:abstractNum w:abstractNumId="10">
+  <w:abstractNum w:abstractNumId="10" w15:restartNumberingAfterBreak="0">
     <w:nsid w:val="07A87599"/>
     <w:multiLevelType w:val="hybridMultilevel"/>
     <w:tmpl w:val="7D14CB76"/>
@@ -44000,7 +45566,7 @@
       </w:rPr>
     </w:lvl>
   </w:abstractNum>
-  <w:abstractNum w:abstractNumId="11">
+  <w:abstractNum w:abstractNumId="11" w15:restartNumberingAfterBreak="0">
     <w:nsid w:val="08AC6AB7"/>
     <w:multiLevelType w:val="hybridMultilevel"/>
     <w:tmpl w:val="83DC35E2"/>
@@ -44113,7 +45679,7 @@
       </w:rPr>
     </w:lvl>
   </w:abstractNum>
-  <w:abstractNum w:abstractNumId="12">
+  <w:abstractNum w:abstractNumId="12" w15:restartNumberingAfterBreak="0">
     <w:nsid w:val="099D7A0F"/>
     <w:multiLevelType w:val="hybridMultilevel"/>
     <w:tmpl w:val="BBD2E89C"/>
@@ -44226,7 +45792,7 @@
       </w:rPr>
     </w:lvl>
   </w:abstractNum>
-  <w:abstractNum w:abstractNumId="13">
+  <w:abstractNum w:abstractNumId="13" w15:restartNumberingAfterBreak="0">
     <w:nsid w:val="0EA169FB"/>
     <w:multiLevelType w:val="multilevel"/>
     <w:tmpl w:val="039EFD88"/>
@@ -44339,7 +45905,7 @@
       </w:rPr>
     </w:lvl>
   </w:abstractNum>
-  <w:abstractNum w:abstractNumId="14">
+  <w:abstractNum w:abstractNumId="14" w15:restartNumberingAfterBreak="0">
     <w:nsid w:val="0F1540BC"/>
     <w:multiLevelType w:val="hybridMultilevel"/>
     <w:tmpl w:val="18980086"/>
@@ -44428,7 +45994,7 @@
       </w:pPr>
     </w:lvl>
   </w:abstractNum>
-  <w:abstractNum w:abstractNumId="15">
+  <w:abstractNum w:abstractNumId="15" w15:restartNumberingAfterBreak="0">
     <w:nsid w:val="0FF56F64"/>
     <w:multiLevelType w:val="hybridMultilevel"/>
     <w:tmpl w:val="36441E48"/>
@@ -44541,7 +46107,7 @@
       </w:rPr>
     </w:lvl>
   </w:abstractNum>
-  <w:abstractNum w:abstractNumId="16">
+  <w:abstractNum w:abstractNumId="16" w15:restartNumberingAfterBreak="0">
     <w:nsid w:val="102E75BF"/>
     <w:multiLevelType w:val="hybridMultilevel"/>
     <w:tmpl w:val="F2A44388"/>
@@ -44654,7 +46220,7 @@
       </w:rPr>
     </w:lvl>
   </w:abstractNum>
-  <w:abstractNum w:abstractNumId="17">
+  <w:abstractNum w:abstractNumId="17" w15:restartNumberingAfterBreak="0">
     <w:nsid w:val="128C26F4"/>
     <w:multiLevelType w:val="hybridMultilevel"/>
     <w:tmpl w:val="11625CFE"/>
@@ -44767,7 +46333,7 @@
       </w:rPr>
     </w:lvl>
   </w:abstractNum>
-  <w:abstractNum w:abstractNumId="18">
+  <w:abstractNum w:abstractNumId="18" w15:restartNumberingAfterBreak="0">
     <w:nsid w:val="13BD7B87"/>
     <w:multiLevelType w:val="hybridMultilevel"/>
     <w:tmpl w:val="5E98831A"/>
@@ -44880,7 +46446,7 @@
       </w:rPr>
     </w:lvl>
   </w:abstractNum>
-  <w:abstractNum w:abstractNumId="19">
+  <w:abstractNum w:abstractNumId="19" w15:restartNumberingAfterBreak="0">
     <w:nsid w:val="164A4EB9"/>
     <w:multiLevelType w:val="hybridMultilevel"/>
     <w:tmpl w:val="8B2A3716"/>
@@ -44993,7 +46559,7 @@
       </w:rPr>
     </w:lvl>
   </w:abstractNum>
-  <w:abstractNum w:abstractNumId="20">
+  <w:abstractNum w:abstractNumId="20" w15:restartNumberingAfterBreak="0">
     <w:nsid w:val="19545233"/>
     <w:multiLevelType w:val="hybridMultilevel"/>
     <w:tmpl w:val="4A48FDC6"/>
@@ -45106,7 +46672,7 @@
       </w:rPr>
     </w:lvl>
   </w:abstractNum>
-  <w:abstractNum w:abstractNumId="21">
+  <w:abstractNum w:abstractNumId="21" w15:restartNumberingAfterBreak="0">
     <w:nsid w:val="1BED1BDD"/>
     <w:multiLevelType w:val="hybridMultilevel"/>
     <w:tmpl w:val="3A0C663A"/>
@@ -45219,7 +46785,7 @@
       </w:rPr>
     </w:lvl>
   </w:abstractNum>
-  <w:abstractNum w:abstractNumId="22">
+  <w:abstractNum w:abstractNumId="22" w15:restartNumberingAfterBreak="0">
     <w:nsid w:val="1C4366E1"/>
     <w:multiLevelType w:val="hybridMultilevel"/>
     <w:tmpl w:val="38044DC8"/>
@@ -45332,7 +46898,7 @@
       </w:rPr>
     </w:lvl>
   </w:abstractNum>
-  <w:abstractNum w:abstractNumId="23">
+  <w:abstractNum w:abstractNumId="23" w15:restartNumberingAfterBreak="0">
     <w:nsid w:val="202A1ACD"/>
     <w:multiLevelType w:val="hybridMultilevel"/>
     <w:tmpl w:val="A5D680DC"/>
@@ -45445,7 +47011,7 @@
       </w:rPr>
     </w:lvl>
   </w:abstractNum>
-  <w:abstractNum w:abstractNumId="24">
+  <w:abstractNum w:abstractNumId="24" w15:restartNumberingAfterBreak="0">
     <w:nsid w:val="21421E01"/>
     <w:multiLevelType w:val="hybridMultilevel"/>
     <w:tmpl w:val="798EA7F4"/>
@@ -45558,7 +47124,7 @@
       </w:rPr>
     </w:lvl>
   </w:abstractNum>
-  <w:abstractNum w:abstractNumId="25">
+  <w:abstractNum w:abstractNumId="25" w15:restartNumberingAfterBreak="0">
     <w:nsid w:val="23901459"/>
     <w:multiLevelType w:val="hybridMultilevel"/>
     <w:tmpl w:val="F670C062"/>
@@ -45671,7 +47237,7 @@
       </w:rPr>
     </w:lvl>
   </w:abstractNum>
-  <w:abstractNum w:abstractNumId="26">
+  <w:abstractNum w:abstractNumId="26" w15:restartNumberingAfterBreak="0">
     <w:nsid w:val="24616555"/>
     <w:multiLevelType w:val="hybridMultilevel"/>
     <w:tmpl w:val="773A55FE"/>
@@ -45784,7 +47350,7 @@
       </w:rPr>
     </w:lvl>
   </w:abstractNum>
-  <w:abstractNum w:abstractNumId="27">
+  <w:abstractNum w:abstractNumId="27" w15:restartNumberingAfterBreak="0">
     <w:nsid w:val="263569EB"/>
     <w:multiLevelType w:val="hybridMultilevel"/>
     <w:tmpl w:val="61A434E0"/>
@@ -45897,7 +47463,7 @@
       </w:rPr>
     </w:lvl>
   </w:abstractNum>
-  <w:abstractNum w:abstractNumId="28">
+  <w:abstractNum w:abstractNumId="28" w15:restartNumberingAfterBreak="0">
     <w:nsid w:val="26AA008B"/>
     <w:multiLevelType w:val="hybridMultilevel"/>
     <w:tmpl w:val="4CEEA17E"/>
@@ -46010,7 +47576,7 @@
       </w:rPr>
     </w:lvl>
   </w:abstractNum>
-  <w:abstractNum w:abstractNumId="29">
+  <w:abstractNum w:abstractNumId="29" w15:restartNumberingAfterBreak="0">
     <w:nsid w:val="27ED6C33"/>
     <w:multiLevelType w:val="hybridMultilevel"/>
     <w:tmpl w:val="7878F602"/>
@@ -46123,7 +47689,7 @@
       </w:rPr>
     </w:lvl>
   </w:abstractNum>
-  <w:abstractNum w:abstractNumId="30">
+  <w:abstractNum w:abstractNumId="30" w15:restartNumberingAfterBreak="0">
     <w:nsid w:val="29DB5EB0"/>
     <w:multiLevelType w:val="hybridMultilevel"/>
     <w:tmpl w:val="1A020DE2"/>
@@ -46236,7 +47802,7 @@
       </w:rPr>
     </w:lvl>
   </w:abstractNum>
-  <w:abstractNum w:abstractNumId="31">
+  <w:abstractNum w:abstractNumId="31" w15:restartNumberingAfterBreak="0">
     <w:nsid w:val="2A6D5273"/>
     <w:multiLevelType w:val="hybridMultilevel"/>
     <w:tmpl w:val="884E8D64"/>
@@ -46349,7 +47915,7 @@
       </w:rPr>
     </w:lvl>
   </w:abstractNum>
-  <w:abstractNum w:abstractNumId="32">
+  <w:abstractNum w:abstractNumId="32" w15:restartNumberingAfterBreak="0">
     <w:nsid w:val="2B7201B2"/>
     <w:multiLevelType w:val="hybridMultilevel"/>
     <w:tmpl w:val="DEE6C85A"/>
@@ -46438,7 +48004,7 @@
       </w:pPr>
     </w:lvl>
   </w:abstractNum>
-  <w:abstractNum w:abstractNumId="33">
+  <w:abstractNum w:abstractNumId="33" w15:restartNumberingAfterBreak="0">
     <w:nsid w:val="2C6E2CC0"/>
     <w:multiLevelType w:val="hybridMultilevel"/>
     <w:tmpl w:val="0C8EEFD2"/>
@@ -46551,7 +48117,7 @@
       </w:rPr>
     </w:lvl>
   </w:abstractNum>
-  <w:abstractNum w:abstractNumId="34">
+  <w:abstractNum w:abstractNumId="34" w15:restartNumberingAfterBreak="0">
     <w:nsid w:val="2FC73115"/>
     <w:multiLevelType w:val="multilevel"/>
     <w:tmpl w:val="780E49B0"/>
@@ -46664,7 +48230,7 @@
       </w:rPr>
     </w:lvl>
   </w:abstractNum>
-  <w:abstractNum w:abstractNumId="35">
+  <w:abstractNum w:abstractNumId="35" w15:restartNumberingAfterBreak="0">
     <w:nsid w:val="33417885"/>
     <w:multiLevelType w:val="hybridMultilevel"/>
     <w:tmpl w:val="666230AE"/>
@@ -46777,7 +48343,7 @@
       </w:rPr>
     </w:lvl>
   </w:abstractNum>
-  <w:abstractNum w:abstractNumId="36">
+  <w:abstractNum w:abstractNumId="36" w15:restartNumberingAfterBreak="0">
     <w:nsid w:val="368D0CA9"/>
     <w:multiLevelType w:val="hybridMultilevel"/>
     <w:tmpl w:val="E34C65E6"/>
@@ -46890,7 +48456,7 @@
       </w:rPr>
     </w:lvl>
   </w:abstractNum>
-  <w:abstractNum w:abstractNumId="37">
+  <w:abstractNum w:abstractNumId="37" w15:restartNumberingAfterBreak="0">
     <w:nsid w:val="38141F3F"/>
     <w:multiLevelType w:val="hybridMultilevel"/>
     <w:tmpl w:val="C00897F6"/>
@@ -47003,7 +48569,7 @@
       </w:rPr>
     </w:lvl>
   </w:abstractNum>
-  <w:abstractNum w:abstractNumId="38">
+  <w:abstractNum w:abstractNumId="38" w15:restartNumberingAfterBreak="0">
     <w:nsid w:val="397279DE"/>
     <w:multiLevelType w:val="hybridMultilevel"/>
     <w:tmpl w:val="393C2BA4"/>
@@ -47116,7 +48682,7 @@
       </w:rPr>
     </w:lvl>
   </w:abstractNum>
-  <w:abstractNum w:abstractNumId="39">
+  <w:abstractNum w:abstractNumId="39" w15:restartNumberingAfterBreak="0">
     <w:nsid w:val="3BA02135"/>
     <w:multiLevelType w:val="multilevel"/>
     <w:tmpl w:val="685274F6"/>
@@ -47229,7 +48795,7 @@
       </w:rPr>
     </w:lvl>
   </w:abstractNum>
-  <w:abstractNum w:abstractNumId="40">
+  <w:abstractNum w:abstractNumId="40" w15:restartNumberingAfterBreak="0">
     <w:nsid w:val="3C846170"/>
     <w:multiLevelType w:val="hybridMultilevel"/>
     <w:tmpl w:val="7FDEEB22"/>
@@ -47342,7 +48908,7 @@
       </w:rPr>
     </w:lvl>
   </w:abstractNum>
-  <w:abstractNum w:abstractNumId="41">
+  <w:abstractNum w:abstractNumId="41" w15:restartNumberingAfterBreak="0">
     <w:nsid w:val="40A07C60"/>
     <w:multiLevelType w:val="hybridMultilevel"/>
     <w:tmpl w:val="6A6C1B4E"/>
@@ -47455,7 +49021,7 @@
       </w:rPr>
     </w:lvl>
   </w:abstractNum>
-  <w:abstractNum w:abstractNumId="42">
+  <w:abstractNum w:abstractNumId="42" w15:restartNumberingAfterBreak="0">
     <w:nsid w:val="41104244"/>
     <w:multiLevelType w:val="hybridMultilevel"/>
     <w:tmpl w:val="D6D0A8C6"/>
@@ -47568,7 +49134,7 @@
       </w:rPr>
     </w:lvl>
   </w:abstractNum>
-  <w:abstractNum w:abstractNumId="43">
+  <w:abstractNum w:abstractNumId="43" w15:restartNumberingAfterBreak="0">
     <w:nsid w:val="42480682"/>
     <w:multiLevelType w:val="hybridMultilevel"/>
     <w:tmpl w:val="9C6ED51A"/>
@@ -47681,7 +49247,7 @@
       </w:rPr>
     </w:lvl>
   </w:abstractNum>
-  <w:abstractNum w:abstractNumId="44">
+  <w:abstractNum w:abstractNumId="44" w15:restartNumberingAfterBreak="0">
     <w:nsid w:val="42BE23C3"/>
     <w:multiLevelType w:val="hybridMultilevel"/>
     <w:tmpl w:val="99CE0164"/>
@@ -47794,7 +49360,7 @@
       </w:rPr>
     </w:lvl>
   </w:abstractNum>
-  <w:abstractNum w:abstractNumId="45">
+  <w:abstractNum w:abstractNumId="45" w15:restartNumberingAfterBreak="0">
     <w:nsid w:val="45B627D4"/>
     <w:multiLevelType w:val="hybridMultilevel"/>
     <w:tmpl w:val="3298721C"/>
@@ -47907,7 +49473,7 @@
       </w:rPr>
     </w:lvl>
   </w:abstractNum>
-  <w:abstractNum w:abstractNumId="46">
+  <w:abstractNum w:abstractNumId="46" w15:restartNumberingAfterBreak="0">
     <w:nsid w:val="468D5620"/>
     <w:multiLevelType w:val="hybridMultilevel"/>
     <w:tmpl w:val="C3264334"/>
@@ -48020,7 +49586,7 @@
       </w:rPr>
     </w:lvl>
   </w:abstractNum>
-  <w:abstractNum w:abstractNumId="47">
+  <w:abstractNum w:abstractNumId="47" w15:restartNumberingAfterBreak="0">
     <w:nsid w:val="4E606DA7"/>
     <w:multiLevelType w:val="hybridMultilevel"/>
     <w:tmpl w:val="EF3A3B44"/>
@@ -48133,7 +49699,7 @@
       </w:rPr>
     </w:lvl>
   </w:abstractNum>
-  <w:abstractNum w:abstractNumId="48">
+  <w:abstractNum w:abstractNumId="48" w15:restartNumberingAfterBreak="0">
     <w:nsid w:val="52E323D2"/>
     <w:multiLevelType w:val="hybridMultilevel"/>
     <w:tmpl w:val="CD82774C"/>
@@ -48246,7 +49812,7 @@
       </w:rPr>
     </w:lvl>
   </w:abstractNum>
-  <w:abstractNum w:abstractNumId="49">
+  <w:abstractNum w:abstractNumId="49" w15:restartNumberingAfterBreak="0">
     <w:nsid w:val="57923750"/>
     <w:multiLevelType w:val="hybridMultilevel"/>
     <w:tmpl w:val="5BF2CF84"/>
@@ -48359,7 +49925,7 @@
       </w:rPr>
     </w:lvl>
   </w:abstractNum>
-  <w:abstractNum w:abstractNumId="50">
+  <w:abstractNum w:abstractNumId="50" w15:restartNumberingAfterBreak="0">
     <w:nsid w:val="5EAC291C"/>
     <w:multiLevelType w:val="hybridMultilevel"/>
     <w:tmpl w:val="DA629B0C"/>
@@ -48472,7 +50038,7 @@
       </w:rPr>
     </w:lvl>
   </w:abstractNum>
-  <w:abstractNum w:abstractNumId="51">
+  <w:abstractNum w:abstractNumId="51" w15:restartNumberingAfterBreak="0">
     <w:nsid w:val="5FBA35DA"/>
     <w:multiLevelType w:val="hybridMultilevel"/>
     <w:tmpl w:val="64B62446"/>
@@ -48585,7 +50151,7 @@
       </w:rPr>
     </w:lvl>
   </w:abstractNum>
-  <w:abstractNum w:abstractNumId="52">
+  <w:abstractNum w:abstractNumId="52" w15:restartNumberingAfterBreak="0">
     <w:nsid w:val="63601932"/>
     <w:multiLevelType w:val="hybridMultilevel"/>
     <w:tmpl w:val="B24EF546"/>
@@ -48698,7 +50264,7 @@
       </w:rPr>
     </w:lvl>
   </w:abstractNum>
-  <w:abstractNum w:abstractNumId="53">
+  <w:abstractNum w:abstractNumId="53" w15:restartNumberingAfterBreak="0">
     <w:nsid w:val="6C507A87"/>
     <w:multiLevelType w:val="hybridMultilevel"/>
     <w:tmpl w:val="DE76F27A"/>
@@ -48811,7 +50377,7 @@
       </w:rPr>
     </w:lvl>
   </w:abstractNum>
-  <w:abstractNum w:abstractNumId="54">
+  <w:abstractNum w:abstractNumId="54" w15:restartNumberingAfterBreak="0">
     <w:nsid w:val="6D216AE9"/>
     <w:multiLevelType w:val="hybridMultilevel"/>
     <w:tmpl w:val="90825C3E"/>
@@ -48827,7 +50393,7 @@
         <w:rFonts w:ascii="Symbol" w:hAnsi="Symbol" w:hint="default"/>
       </w:rPr>
     </w:lvl>
-    <w:lvl w:ilvl="1" w:tplc="2C0A0003" w:tentative="1">
+    <w:lvl w:ilvl="1" w:tplc="2C0A0003">
       <w:start w:val="1"/>
       <w:numFmt w:val="bullet"/>
       <w:lvlText w:val="o"/>
@@ -48924,7 +50490,7 @@
       </w:rPr>
     </w:lvl>
   </w:abstractNum>
-  <w:abstractNum w:abstractNumId="55">
+  <w:abstractNum w:abstractNumId="55" w15:restartNumberingAfterBreak="0">
     <w:nsid w:val="70356286"/>
     <w:multiLevelType w:val="multilevel"/>
     <w:tmpl w:val="D9564C6E"/>
@@ -49045,7 +50611,7 @@
       </w:rPr>
     </w:lvl>
   </w:abstractNum>
-  <w:abstractNum w:abstractNumId="56">
+  <w:abstractNum w:abstractNumId="56" w15:restartNumberingAfterBreak="0">
     <w:nsid w:val="74BE74F8"/>
     <w:multiLevelType w:val="hybridMultilevel"/>
     <w:tmpl w:val="82CC5BFA"/>
@@ -49158,7 +50724,7 @@
       </w:rPr>
     </w:lvl>
   </w:abstractNum>
-  <w:abstractNum w:abstractNumId="57">
+  <w:abstractNum w:abstractNumId="57" w15:restartNumberingAfterBreak="0">
     <w:nsid w:val="74C32612"/>
     <w:multiLevelType w:val="hybridMultilevel"/>
     <w:tmpl w:val="62804554"/>
@@ -49271,7 +50837,7 @@
       </w:rPr>
     </w:lvl>
   </w:abstractNum>
-  <w:abstractNum w:abstractNumId="58">
+  <w:abstractNum w:abstractNumId="58" w15:restartNumberingAfterBreak="0">
     <w:nsid w:val="776E0887"/>
     <w:multiLevelType w:val="hybridMultilevel"/>
     <w:tmpl w:val="969EADA8"/>
@@ -49384,7 +50950,7 @@
       </w:rPr>
     </w:lvl>
   </w:abstractNum>
-  <w:abstractNum w:abstractNumId="59">
+  <w:abstractNum w:abstractNumId="59" w15:restartNumberingAfterBreak="0">
     <w:nsid w:val="7CDF58A8"/>
     <w:multiLevelType w:val="hybridMultilevel"/>
     <w:tmpl w:val="F17A6B6C"/>
@@ -50631,7 +52197,6 @@
       <w:lang w:val="es-AR" w:eastAsia="en-US"/>
     </w:rPr>
     <w:tblPr>
-      <w:tblInd w:w="0" w:type="dxa"/>
       <w:tblBorders>
         <w:top w:val="single" w:sz="4" w:space="0" w:color="auto"/>
         <w:left w:val="single" w:sz="4" w:space="0" w:color="auto"/>
@@ -50640,12 +52205,6 @@
         <w:insideH w:val="single" w:sz="4" w:space="0" w:color="auto"/>
         <w:insideV w:val="single" w:sz="4" w:space="0" w:color="auto"/>
       </w:tblBorders>
-      <w:tblCellMar>
-        <w:top w:w="0" w:type="dxa"/>
-        <w:left w:w="108" w:type="dxa"/>
-        <w:bottom w:w="0" w:type="dxa"/>
-        <w:right w:w="108" w:type="dxa"/>
-      </w:tblCellMar>
     </w:tblPr>
   </w:style>
   <w:style w:type="table" w:customStyle="1" w:styleId="Tabladecuadrcula4-nfasis11">
@@ -50656,7 +52215,6 @@
     <w:tblPr>
       <w:tblStyleRowBandSize w:val="1"/>
       <w:tblStyleColBandSize w:val="1"/>
-      <w:tblInd w:w="0" w:type="dxa"/>
       <w:tblBorders>
         <w:top w:val="single" w:sz="4" w:space="0" w:color="95B3D7" w:themeColor="accent1" w:themeTint="99"/>
         <w:left w:val="single" w:sz="4" w:space="0" w:color="95B3D7" w:themeColor="accent1" w:themeTint="99"/>
@@ -50665,12 +52223,6 @@
         <w:insideH w:val="single" w:sz="4" w:space="0" w:color="95B3D7" w:themeColor="accent1" w:themeTint="99"/>
         <w:insideV w:val="single" w:sz="4" w:space="0" w:color="95B3D7" w:themeColor="accent1" w:themeTint="99"/>
       </w:tblBorders>
-      <w:tblCellMar>
-        <w:top w:w="0" w:type="dxa"/>
-        <w:left w:w="108" w:type="dxa"/>
-        <w:bottom w:w="0" w:type="dxa"/>
-        <w:right w:w="108" w:type="dxa"/>
-      </w:tblCellMar>
     </w:tblPr>
     <w:tblStylePr w:type="firstRow">
       <w:rPr>
@@ -50810,7 +52362,6 @@
     <w:tblPr>
       <w:tblStyleRowBandSize w:val="1"/>
       <w:tblStyleColBandSize w:val="1"/>
-      <w:tblInd w:w="0" w:type="dxa"/>
       <w:tblBorders>
         <w:top w:val="single" w:sz="4" w:space="0" w:color="92CDDC" w:themeColor="accent5" w:themeTint="99"/>
         <w:left w:val="single" w:sz="4" w:space="0" w:color="92CDDC" w:themeColor="accent5" w:themeTint="99"/>
@@ -50819,12 +52370,6 @@
         <w:insideH w:val="single" w:sz="4" w:space="0" w:color="92CDDC" w:themeColor="accent5" w:themeTint="99"/>
         <w:insideV w:val="single" w:sz="4" w:space="0" w:color="92CDDC" w:themeColor="accent5" w:themeTint="99"/>
       </w:tblBorders>
-      <w:tblCellMar>
-        <w:top w:w="0" w:type="dxa"/>
-        <w:left w:w="108" w:type="dxa"/>
-        <w:bottom w:w="0" w:type="dxa"/>
-        <w:right w:w="108" w:type="dxa"/>
-      </w:tblCellMar>
     </w:tblPr>
     <w:tblStylePr w:type="firstRow">
       <w:rPr>
@@ -51233,7 +52778,7 @@
 </file>
 
 <file path=customXml/itemProps1.xml><?xml version="1.0" encoding="utf-8"?>
-<ds:datastoreItem xmlns:ds="http://schemas.openxmlformats.org/officeDocument/2006/customXml" ds:itemID="{6570FEA8-C48E-4117-A632-148DBB8FB4B1}">
+<ds:datastoreItem xmlns:ds="http://schemas.openxmlformats.org/officeDocument/2006/customXml" ds:itemID="{C1DB47F9-8EC9-483A-A502-32B08403E339}">
   <ds:schemaRefs>
     <ds:schemaRef ds:uri="http://schemas.openxmlformats.org/officeDocument/2006/bibliography"/>
   </ds:schemaRefs>
